--- a/papers/毕业论文_M201572797_覃涛.docx
+++ b/papers/毕业论文_M201572797_覃涛.docx
@@ -6214,9 +6214,6 @@
     <w:p>
       <w:pPr>
         <w:ind w:firstLine="480"/>
-        <w:rPr>
-          <w:rFonts w:hint="eastAsia"/>
-        </w:rPr>
       </w:pPr>
       <w:r>
         <w:rPr>
@@ -6434,9 +6431,6 @@
     <w:p>
       <w:pPr>
         <w:ind w:firstLine="480"/>
-        <w:rPr>
-          <w:rFonts w:hint="eastAsia"/>
-        </w:rPr>
       </w:pPr>
       <w:r>
         <w:rPr>
@@ -6611,9 +6605,6 @@
     <w:p>
       <w:pPr>
         <w:ind w:firstLine="480"/>
-        <w:rPr>
-          <w:rFonts w:hint="eastAsia"/>
-        </w:rPr>
       </w:pPr>
       <w:r>
         <w:rPr>
@@ -6718,9 +6709,6 @@
     <w:p>
       <w:pPr>
         <w:ind w:firstLine="480"/>
-        <w:rPr>
-          <w:rFonts w:hint="eastAsia"/>
-        </w:rPr>
       </w:pPr>
       <w:r>
         <w:rPr>
@@ -6998,15 +6986,766 @@
         <w:rPr>
           <w:rFonts w:hint="eastAsia"/>
         </w:rPr>
+        <w:t>迭代</w:t>
+      </w:r>
+      <w:r>
+        <w:rPr>
+          <w:rFonts w:hint="eastAsia"/>
+        </w:rPr>
         <w:t>局部搜索流程</w:t>
       </w:r>
+    </w:p>
+    <w:tbl>
+      <w:tblPr>
+        <w:tblStyle w:val="af1"/>
+        <w:tblW w:w="8359" w:type="dxa"/>
+        <w:jc w:val="center"/>
+        <w:tblBorders>
+          <w:top w:val="none" w:sz="0" w:space="0" w:color="auto"/>
+          <w:left w:val="none" w:sz="0" w:space="0" w:color="auto"/>
+          <w:bottom w:val="none" w:sz="0" w:space="0" w:color="auto"/>
+          <w:right w:val="none" w:sz="0" w:space="0" w:color="auto"/>
+          <w:insideH w:val="none" w:sz="0" w:space="0" w:color="auto"/>
+          <w:insideV w:val="none" w:sz="0" w:space="0" w:color="auto"/>
+        </w:tblBorders>
+        <w:tblLook w:val="04A0" w:firstRow="1" w:lastRow="0" w:firstColumn="1" w:lastColumn="0" w:noHBand="0" w:noVBand="1"/>
+      </w:tblPr>
+      <w:tblGrid>
+        <w:gridCol w:w="8359"/>
+      </w:tblGrid>
+      <w:tr>
+        <w:trPr>
+          <w:jc w:val="center"/>
+        </w:trPr>
+        <w:tc>
+          <w:tcPr>
+            <w:tcW w:w="8359" w:type="dxa"/>
+            <w:tcBorders>
+              <w:top w:val="single" w:sz="18" w:space="0" w:color="auto"/>
+              <w:bottom w:val="single" w:sz="18" w:space="0" w:color="auto"/>
+            </w:tcBorders>
+          </w:tcPr>
+          <w:p>
+            <w:pPr>
+              <w:ind w:firstLineChars="0" w:firstLine="0"/>
+              <w:rPr>
+                <w:sz w:val="21"/>
+                <w:szCs w:val="21"/>
+              </w:rPr>
+            </w:pPr>
+            <w:r>
+              <w:rPr>
+                <w:rFonts w:hint="eastAsia"/>
+                <w:b/>
+                <w:sz w:val="21"/>
+                <w:szCs w:val="21"/>
+              </w:rPr>
+              <w:t>Algorithm</w:t>
+            </w:r>
+            <w:r>
+              <w:rPr>
+                <w:b/>
+                <w:sz w:val="21"/>
+                <w:szCs w:val="21"/>
+              </w:rPr>
+              <w:t xml:space="preserve"> 1</w:t>
+            </w:r>
+            <w:r>
+              <w:rPr>
+                <w:sz w:val="21"/>
+                <w:szCs w:val="21"/>
+              </w:rPr>
+              <w:t xml:space="preserve"> General framework of local search</w:t>
+            </w:r>
+          </w:p>
+        </w:tc>
+      </w:tr>
+      <w:tr>
+        <w:trPr>
+          <w:jc w:val="center"/>
+        </w:trPr>
+        <w:tc>
+          <w:tcPr>
+            <w:tcW w:w="8359" w:type="dxa"/>
+            <w:tcBorders>
+              <w:top w:val="single" w:sz="18" w:space="0" w:color="auto"/>
+            </w:tcBorders>
+          </w:tcPr>
+          <w:p>
+            <w:pPr>
+              <w:ind w:firstLineChars="0" w:firstLine="0"/>
+              <w:rPr>
+                <w:sz w:val="21"/>
+                <w:szCs w:val="21"/>
+              </w:rPr>
+            </w:pPr>
+            <w:r>
+              <w:rPr>
+                <w:rFonts w:hint="eastAsia"/>
+                <w:b/>
+                <w:sz w:val="21"/>
+                <w:szCs w:val="21"/>
+              </w:rPr>
+              <w:t>1:</w:t>
+            </w:r>
+            <w:r>
+              <w:rPr>
+                <w:rFonts w:hint="eastAsia"/>
+                <w:sz w:val="21"/>
+                <w:szCs w:val="21"/>
+              </w:rPr>
+              <w:t xml:space="preserve"> </w:t>
+            </w:r>
+            <m:oMath>
+              <m:r>
+                <m:rPr>
+                  <m:sty m:val="p"/>
+                </m:rPr>
+                <w:rPr>
+                  <w:rFonts w:ascii="Cambria Math" w:hAnsi="Cambria Math"/>
+                  <w:sz w:val="21"/>
+                  <w:szCs w:val="21"/>
+                </w:rPr>
+                <m:t xml:space="preserve">s←generate initial solution </m:t>
+              </m:r>
+            </m:oMath>
+          </w:p>
+        </w:tc>
+      </w:tr>
+      <w:tr>
+        <w:trPr>
+          <w:jc w:val="center"/>
+        </w:trPr>
+        <w:tc>
+          <w:tcPr>
+            <w:tcW w:w="8359" w:type="dxa"/>
+          </w:tcPr>
+          <w:p>
+            <w:pPr>
+              <w:ind w:firstLineChars="0" w:firstLine="0"/>
+              <w:rPr>
+                <w:b/>
+                <w:sz w:val="21"/>
+                <w:szCs w:val="21"/>
+              </w:rPr>
+            </w:pPr>
+            <w:r>
+              <w:rPr>
+                <w:b/>
+                <w:sz w:val="21"/>
+                <w:szCs w:val="21"/>
+              </w:rPr>
+              <w:t>2</w:t>
+            </w:r>
+            <w:r>
+              <w:rPr>
+                <w:b/>
+                <w:sz w:val="21"/>
+                <w:szCs w:val="21"/>
+              </w:rPr>
+              <w:t xml:space="preserve">: </w:t>
+            </w:r>
+            <w:r>
+              <w:rPr>
+                <w:rFonts w:hint="eastAsia"/>
+                <w:b/>
+                <w:sz w:val="21"/>
+                <w:szCs w:val="21"/>
+              </w:rPr>
+              <w:t>Re</w:t>
+            </w:r>
+            <w:r>
+              <w:rPr>
+                <w:rFonts w:hint="eastAsia"/>
+                <w:b/>
+                <w:sz w:val="21"/>
+                <w:szCs w:val="21"/>
+              </w:rPr>
+              <w:t>peat</w:t>
+            </w:r>
+            <w:r>
+              <w:rPr>
+                <w:b/>
+                <w:sz w:val="21"/>
+                <w:szCs w:val="21"/>
+              </w:rPr>
+              <w:t>:</w:t>
+            </w:r>
+          </w:p>
+        </w:tc>
+      </w:tr>
+      <w:tr>
+        <w:trPr>
+          <w:jc w:val="center"/>
+        </w:trPr>
+        <w:tc>
+          <w:tcPr>
+            <w:tcW w:w="8359" w:type="dxa"/>
+          </w:tcPr>
+          <w:p>
+            <w:pPr>
+              <w:ind w:firstLineChars="0" w:firstLine="0"/>
+              <w:rPr>
+                <w:rFonts w:hint="eastAsia"/>
+                <w:b/>
+                <w:sz w:val="21"/>
+                <w:szCs w:val="21"/>
+              </w:rPr>
+            </w:pPr>
+            <w:r>
+              <w:rPr>
+                <w:b/>
+                <w:sz w:val="21"/>
+                <w:szCs w:val="21"/>
+              </w:rPr>
+              <w:t>3</w:t>
+            </w:r>
+            <w:r>
+              <w:rPr>
+                <w:b/>
+                <w:sz w:val="21"/>
+                <w:szCs w:val="21"/>
+              </w:rPr>
+              <w:t xml:space="preserve">: </w:t>
+            </w:r>
+            <w:r>
+              <w:rPr>
+                <w:b/>
+                <w:sz w:val="21"/>
+                <w:szCs w:val="21"/>
+              </w:rPr>
+              <w:t xml:space="preserve">  </w:t>
+            </w:r>
+            <w:r>
+              <w:rPr>
+                <w:rFonts w:hint="eastAsia"/>
+                <w:b/>
+                <w:sz w:val="21"/>
+                <w:szCs w:val="21"/>
+              </w:rPr>
+              <w:t>Repeat</w:t>
+            </w:r>
+            <w:r>
+              <w:rPr>
+                <w:b/>
+                <w:sz w:val="21"/>
+                <w:szCs w:val="21"/>
+              </w:rPr>
+              <w:t xml:space="preserve"> </w:t>
+            </w:r>
+          </w:p>
+        </w:tc>
+      </w:tr>
+      <w:tr>
+        <w:trPr>
+          <w:jc w:val="center"/>
+        </w:trPr>
+        <w:tc>
+          <w:tcPr>
+            <w:tcW w:w="8359" w:type="dxa"/>
+          </w:tcPr>
+          <w:p>
+            <w:pPr>
+              <w:ind w:firstLineChars="0" w:firstLine="0"/>
+              <w:rPr>
+                <w:b/>
+                <w:sz w:val="21"/>
+                <w:szCs w:val="21"/>
+              </w:rPr>
+            </w:pPr>
+            <w:r>
+              <w:rPr>
+                <w:b/>
+                <w:sz w:val="21"/>
+                <w:szCs w:val="21"/>
+              </w:rPr>
+              <w:t>4</w:t>
+            </w:r>
+            <w:r>
+              <w:rPr>
+                <w:rFonts w:hint="eastAsia"/>
+                <w:b/>
+                <w:sz w:val="21"/>
+                <w:szCs w:val="21"/>
+              </w:rPr>
+              <w:t xml:space="preserve">:     </w:t>
+            </w:r>
+            <w:r>
+              <w:rPr>
+                <w:rFonts w:hint="eastAsia"/>
+                <w:sz w:val="21"/>
+                <w:szCs w:val="21"/>
+              </w:rPr>
+              <w:t>choose best</w:t>
+            </w:r>
+            <w:r>
+              <w:rPr>
+                <w:sz w:val="21"/>
+                <w:szCs w:val="21"/>
+              </w:rPr>
+              <w:t xml:space="preserve"> or better</w:t>
+            </w:r>
+            <w:r>
+              <w:rPr>
+                <w:rFonts w:hint="eastAsia"/>
+                <w:sz w:val="21"/>
+                <w:szCs w:val="21"/>
+              </w:rPr>
+              <w:t xml:space="preserve"> solution</w:t>
+            </w:r>
+            <w:r>
+              <w:rPr>
+                <w:sz w:val="21"/>
+                <w:szCs w:val="21"/>
+              </w:rPr>
+              <w:t xml:space="preserve"> </w:t>
+            </w:r>
+            <m:oMath>
+              <m:sSup>
+                <m:sSupPr>
+                  <m:ctrlPr>
+                    <w:rPr>
+                      <w:rFonts w:ascii="Cambria Math" w:hAnsi="Cambria Math"/>
+                      <w:sz w:val="21"/>
+                      <w:szCs w:val="21"/>
+                    </w:rPr>
+                  </m:ctrlPr>
+                </m:sSupPr>
+                <m:e>
+                  <m:r>
+                    <m:rPr>
+                      <m:sty m:val="p"/>
+                    </m:rPr>
+                    <w:rPr>
+                      <w:rFonts w:ascii="Cambria Math" w:hAnsi="Cambria Math"/>
+                      <w:sz w:val="21"/>
+                      <w:szCs w:val="21"/>
+                    </w:rPr>
+                    <m:t>s</m:t>
+                  </m:r>
+                </m:e>
+                <m:sup>
+                  <m:r>
+                    <m:rPr>
+                      <m:sty m:val="p"/>
+                    </m:rPr>
+                    <w:rPr>
+                      <w:rFonts w:ascii="Cambria Math" w:hAnsi="Cambria Math"/>
+                      <w:sz w:val="21"/>
+                      <w:szCs w:val="21"/>
+                    </w:rPr>
+                    <m:t>*</m:t>
+                  </m:r>
+                </m:sup>
+              </m:sSup>
+            </m:oMath>
+            <w:r>
+              <w:rPr>
+                <w:rFonts w:hint="eastAsia"/>
+                <w:sz w:val="21"/>
+                <w:szCs w:val="21"/>
+              </w:rPr>
+              <w:t xml:space="preserve"> </w:t>
+            </w:r>
+            <w:r>
+              <w:rPr>
+                <w:sz w:val="21"/>
+                <w:szCs w:val="21"/>
+              </w:rPr>
+              <w:t>from N(s)</w:t>
+            </w:r>
+          </w:p>
+        </w:tc>
+      </w:tr>
+      <w:tr>
+        <w:trPr>
+          <w:jc w:val="center"/>
+        </w:trPr>
+        <w:tc>
+          <w:tcPr>
+            <w:tcW w:w="8359" w:type="dxa"/>
+          </w:tcPr>
+          <w:p>
+            <w:pPr>
+              <w:ind w:firstLineChars="0" w:firstLine="0"/>
+              <w:rPr>
+                <w:rFonts w:hint="eastAsia"/>
+                <w:b/>
+                <w:sz w:val="21"/>
+                <w:szCs w:val="21"/>
+              </w:rPr>
+            </w:pPr>
+            <w:r>
+              <w:rPr>
+                <w:b/>
+                <w:sz w:val="21"/>
+                <w:szCs w:val="21"/>
+              </w:rPr>
+              <w:t>5</w:t>
+            </w:r>
+            <w:r>
+              <w:rPr>
+                <w:b/>
+                <w:sz w:val="21"/>
+                <w:szCs w:val="21"/>
+              </w:rPr>
+              <w:t xml:space="preserve">:    </w:t>
+            </w:r>
+            <w:r>
+              <w:rPr>
+                <w:b/>
+                <w:sz w:val="21"/>
+                <w:szCs w:val="21"/>
+              </w:rPr>
+              <w:t xml:space="preserve"> </w:t>
+            </w:r>
+            <m:oMath>
+              <m:r>
+                <m:rPr>
+                  <m:sty m:val="p"/>
+                </m:rPr>
+                <w:rPr>
+                  <w:rFonts w:ascii="Cambria Math" w:hAnsi="Cambria Math"/>
+                  <w:sz w:val="21"/>
+                  <w:szCs w:val="21"/>
+                </w:rPr>
+                <m:t>s</m:t>
+              </m:r>
+              <m:r>
+                <w:rPr>
+                  <w:rFonts w:ascii="Cambria Math" w:hAnsi="Cambria Math"/>
+                  <w:sz w:val="21"/>
+                  <w:szCs w:val="21"/>
+                </w:rPr>
+                <m:t>←</m:t>
+              </m:r>
+              <m:sSup>
+                <m:sSupPr>
+                  <m:ctrlPr>
+                    <w:rPr>
+                      <w:rFonts w:ascii="Cambria Math" w:hAnsi="Cambria Math"/>
+                      <w:sz w:val="21"/>
+                      <w:szCs w:val="21"/>
+                    </w:rPr>
+                  </m:ctrlPr>
+                </m:sSupPr>
+                <m:e>
+                  <m:r>
+                    <m:rPr>
+                      <m:sty m:val="p"/>
+                    </m:rPr>
+                    <w:rPr>
+                      <w:rFonts w:ascii="Cambria Math" w:hAnsi="Cambria Math"/>
+                      <w:sz w:val="21"/>
+                      <w:szCs w:val="21"/>
+                    </w:rPr>
+                    <m:t>s</m:t>
+                  </m:r>
+                </m:e>
+                <m:sup>
+                  <m:r>
+                    <m:rPr>
+                      <m:sty m:val="p"/>
+                    </m:rPr>
+                    <w:rPr>
+                      <w:rFonts w:ascii="Cambria Math" w:hAnsi="Cambria Math"/>
+                      <w:sz w:val="21"/>
+                      <w:szCs w:val="21"/>
+                    </w:rPr>
+                    <m:t>*</m:t>
+                  </m:r>
+                </m:sup>
+              </m:sSup>
+            </m:oMath>
+          </w:p>
+        </w:tc>
+      </w:tr>
+      <w:tr>
+        <w:trPr>
+          <w:jc w:val="center"/>
+        </w:trPr>
+        <w:tc>
+          <w:tcPr>
+            <w:tcW w:w="8359" w:type="dxa"/>
+          </w:tcPr>
+          <w:p>
+            <w:pPr>
+              <w:ind w:firstLineChars="0" w:firstLine="0"/>
+              <w:rPr>
+                <w:rFonts w:hint="eastAsia"/>
+                <w:b/>
+                <w:sz w:val="21"/>
+                <w:szCs w:val="21"/>
+              </w:rPr>
+            </w:pPr>
+            <w:r>
+              <w:rPr>
+                <w:b/>
+                <w:sz w:val="21"/>
+                <w:szCs w:val="21"/>
+              </w:rPr>
+              <w:t>6</w:t>
+            </w:r>
+            <w:r>
+              <w:rPr>
+                <w:rFonts w:hint="eastAsia"/>
+                <w:b/>
+                <w:sz w:val="21"/>
+                <w:szCs w:val="21"/>
+              </w:rPr>
+              <w:t xml:space="preserve">:  </w:t>
+            </w:r>
+            <w:r>
+              <w:rPr>
+                <w:rFonts w:hint="eastAsia"/>
+                <w:b/>
+                <w:sz w:val="21"/>
+                <w:szCs w:val="21"/>
+              </w:rPr>
+              <w:t xml:space="preserve"> </w:t>
+            </w:r>
+            <w:r>
+              <w:rPr>
+                <w:b/>
+                <w:sz w:val="21"/>
+                <w:szCs w:val="21"/>
+              </w:rPr>
+              <w:t>U</w:t>
+            </w:r>
+            <w:r>
+              <w:rPr>
+                <w:rFonts w:hint="eastAsia"/>
+                <w:b/>
+                <w:sz w:val="21"/>
+                <w:szCs w:val="21"/>
+              </w:rPr>
+              <w:t>ntil</w:t>
+            </w:r>
+            <w:r>
+              <w:rPr>
+                <w:b/>
+                <w:sz w:val="21"/>
+                <w:szCs w:val="21"/>
+              </w:rPr>
+              <w:t xml:space="preserve"> </w:t>
+            </w:r>
+            <m:oMath>
+              <m:sSup>
+                <m:sSupPr>
+                  <m:ctrlPr>
+                    <w:rPr>
+                      <w:rFonts w:ascii="Cambria Math" w:hAnsi="Cambria Math"/>
+                      <w:sz w:val="21"/>
+                      <w:szCs w:val="21"/>
+                    </w:rPr>
+                  </m:ctrlPr>
+                </m:sSupPr>
+                <m:e>
+                  <m:r>
+                    <m:rPr>
+                      <m:sty m:val="p"/>
+                    </m:rPr>
+                    <w:rPr>
+                      <w:rFonts w:ascii="Cambria Math" w:hAnsi="Cambria Math"/>
+                      <w:sz w:val="21"/>
+                      <w:szCs w:val="21"/>
+                    </w:rPr>
+                    <m:t>s</m:t>
+                  </m:r>
+                </m:e>
+                <m:sup>
+                  <m:r>
+                    <m:rPr>
+                      <m:sty m:val="p"/>
+                    </m:rPr>
+                    <w:rPr>
+                      <w:rFonts w:ascii="Cambria Math" w:hAnsi="Cambria Math"/>
+                      <w:sz w:val="21"/>
+                      <w:szCs w:val="21"/>
+                    </w:rPr>
+                    <m:t>*</m:t>
+                  </m:r>
+                </m:sup>
+              </m:sSup>
+            </m:oMath>
+            <w:r>
+              <w:rPr>
+                <w:rFonts w:hint="eastAsia"/>
+                <w:sz w:val="21"/>
+                <w:szCs w:val="21"/>
+              </w:rPr>
+              <w:t xml:space="preserve"> is not better than </w:t>
+            </w:r>
+            <m:oMath>
+              <m:r>
+                <m:rPr>
+                  <m:sty m:val="p"/>
+                </m:rPr>
+                <w:rPr>
+                  <w:rFonts w:ascii="Cambria Math" w:hAnsi="Cambria Math"/>
+                  <w:sz w:val="21"/>
+                  <w:szCs w:val="21"/>
+                </w:rPr>
+                <m:t>s</m:t>
+              </m:r>
+            </m:oMath>
+          </w:p>
+        </w:tc>
+      </w:tr>
+      <w:tr>
+        <w:trPr>
+          <w:jc w:val="center"/>
+        </w:trPr>
+        <w:tc>
+          <w:tcPr>
+            <w:tcW w:w="8359" w:type="dxa"/>
+          </w:tcPr>
+          <w:p>
+            <w:pPr>
+              <w:ind w:firstLineChars="0" w:firstLine="0"/>
+              <w:rPr>
+                <w:b/>
+                <w:sz w:val="21"/>
+                <w:szCs w:val="21"/>
+              </w:rPr>
+            </w:pPr>
+            <w:r>
+              <w:rPr>
+                <w:b/>
+                <w:sz w:val="21"/>
+                <w:szCs w:val="21"/>
+              </w:rPr>
+              <w:t>7</w:t>
+            </w:r>
+            <w:r>
+              <w:rPr>
+                <w:rFonts w:hint="eastAsia"/>
+                <w:b/>
+                <w:sz w:val="21"/>
+                <w:szCs w:val="21"/>
+              </w:rPr>
+              <w:t xml:space="preserve">:  </w:t>
+            </w:r>
+            <w:r>
+              <w:rPr>
+                <w:rFonts w:hint="eastAsia"/>
+                <w:b/>
+                <w:sz w:val="21"/>
+                <w:szCs w:val="21"/>
+              </w:rPr>
+              <w:t xml:space="preserve"> </w:t>
+            </w:r>
+            <m:oMath>
+              <m:r>
+                <w:rPr>
+                  <w:rFonts w:ascii="Cambria Math" w:hAnsi="Cambria Math"/>
+                  <w:sz w:val="21"/>
+                  <w:szCs w:val="21"/>
+                </w:rPr>
+                <m:t>s←Perturbation(</m:t>
+              </m:r>
+              <m:r>
+                <w:rPr>
+                  <w:rFonts w:ascii="Cambria Math" w:hAnsi="Cambria Math"/>
+                  <w:sz w:val="21"/>
+                  <w:szCs w:val="21"/>
+                </w:rPr>
+                <m:t>s</m:t>
+              </m:r>
+              <m:r>
+                <w:rPr>
+                  <w:rFonts w:ascii="Cambria Math" w:hAnsi="Cambria Math"/>
+                  <w:sz w:val="21"/>
+                  <w:szCs w:val="21"/>
+                </w:rPr>
+                <m:t>)</m:t>
+              </m:r>
+            </m:oMath>
+          </w:p>
+        </w:tc>
+      </w:tr>
+      <w:tr>
+        <w:trPr>
+          <w:jc w:val="center"/>
+        </w:trPr>
+        <w:tc>
+          <w:tcPr>
+            <w:tcW w:w="8359" w:type="dxa"/>
+            <w:tcBorders>
+              <w:bottom w:val="single" w:sz="18" w:space="0" w:color="auto"/>
+            </w:tcBorders>
+          </w:tcPr>
+          <w:p>
+            <w:pPr>
+              <w:ind w:firstLineChars="0" w:firstLine="0"/>
+              <w:rPr>
+                <w:sz w:val="21"/>
+                <w:szCs w:val="21"/>
+              </w:rPr>
+            </w:pPr>
+            <w:r>
+              <w:rPr>
+                <w:b/>
+                <w:sz w:val="21"/>
+                <w:szCs w:val="21"/>
+              </w:rPr>
+              <w:t>8</w:t>
+            </w:r>
+            <w:r>
+              <w:rPr>
+                <w:b/>
+                <w:sz w:val="21"/>
+                <w:szCs w:val="21"/>
+              </w:rPr>
+              <w:t>:</w:t>
+            </w:r>
+            <w:r>
+              <w:rPr>
+                <w:b/>
+                <w:sz w:val="21"/>
+                <w:szCs w:val="21"/>
+              </w:rPr>
+              <w:t xml:space="preserve"> </w:t>
+            </w:r>
+            <w:r>
+              <w:rPr>
+                <w:b/>
+                <w:sz w:val="21"/>
+                <w:szCs w:val="21"/>
+              </w:rPr>
+              <w:t>U</w:t>
+            </w:r>
+            <w:r>
+              <w:rPr>
+                <w:rFonts w:hint="eastAsia"/>
+                <w:b/>
+                <w:sz w:val="21"/>
+                <w:szCs w:val="21"/>
+              </w:rPr>
+              <w:t xml:space="preserve">ntil </w:t>
+            </w:r>
+            <w:r>
+              <w:rPr>
+                <w:sz w:val="21"/>
+                <w:szCs w:val="21"/>
+              </w:rPr>
+              <w:t>stop condition is meet</w:t>
+            </w:r>
+          </w:p>
+        </w:tc>
+      </w:tr>
+    </w:tbl>
+    <w:p>
+      <w:pPr>
+        <w:ind w:firstLineChars="0" w:firstLine="0"/>
+        <w:rPr>
+          <w:rFonts w:hint="eastAsia"/>
+        </w:rPr>
+      </w:pPr>
     </w:p>
     <w:p>
       <w:pPr>
         <w:ind w:firstLine="480"/>
-        <w:rPr>
-          <w:rFonts w:hint="eastAsia"/>
-        </w:rPr>
       </w:pPr>
       <w:r>
         <w:rPr>
@@ -7014,58 +7753,717 @@
         </w:rPr>
         <w:t>迭代局部搜索算法的主体框架如所示</w:t>
       </w:r>
+      <w:r>
+        <w:rPr>
+          <w:rFonts w:hint="eastAsia"/>
+        </w:rPr>
+        <w:t>。</w:t>
+      </w:r>
+      <w:r>
+        <w:rPr>
+          <w:rFonts w:hint="eastAsia"/>
+        </w:rPr>
+        <w:t>迭代局部搜索算法会首先构造一个合法的初始解</w:t>
+      </w:r>
+      <w:r>
+        <w:rPr>
+          <w:rFonts w:hint="eastAsia"/>
+        </w:rPr>
+        <w:t>（第一行）</w:t>
+      </w:r>
+      <w:r>
+        <w:rPr>
+          <w:rFonts w:hint="eastAsia"/>
+        </w:rPr>
+        <w:t>，如何生成初始解要根据具体的问题来决定</w:t>
+      </w:r>
+      <w:r>
+        <w:rPr>
+          <w:rFonts w:hint="eastAsia"/>
+        </w:rPr>
+        <w:t>。初始解的构造约精细，越能很快收敛到局部最优解</w:t>
+      </w:r>
+      <w:r>
+        <w:rPr>
+          <w:rFonts w:hint="eastAsia"/>
+        </w:rPr>
+        <w:t>，而且初始解的结构越好，越容易收敛到更好的解</w:t>
+      </w:r>
+      <w:r>
+        <w:rPr>
+          <w:rFonts w:hint="eastAsia"/>
+        </w:rPr>
+        <w:t>，但一般来说，初始解的构造不需要太复杂，好的局部搜索算法</w:t>
+      </w:r>
+      <w:r>
+        <w:rPr>
+          <w:rFonts w:hint="eastAsia"/>
+        </w:rPr>
+        <w:t>不能</w:t>
+      </w:r>
+      <w:proofErr w:type="gramStart"/>
+      <w:r>
+        <w:rPr>
+          <w:rFonts w:hint="eastAsia"/>
+        </w:rPr>
+        <w:t>太依靠</w:t>
+      </w:r>
+      <w:proofErr w:type="gramEnd"/>
+      <w:r>
+        <w:rPr>
+          <w:rFonts w:hint="eastAsia"/>
+        </w:rPr>
+        <w:t>初始解的构造，无论初始解的构造结果如何，通过迭代进行局部搜索</w:t>
+      </w:r>
+      <w:r>
+        <w:rPr>
+          <w:rFonts w:hint="eastAsia"/>
+        </w:rPr>
+        <w:t>均</w:t>
+      </w:r>
+      <w:r>
+        <w:rPr>
+          <w:rFonts w:hint="eastAsia"/>
+        </w:rPr>
+        <w:t>能得到较好的</w:t>
+      </w:r>
+      <w:r>
+        <w:rPr>
+          <w:rFonts w:hint="eastAsia"/>
+        </w:rPr>
+        <w:t>求解方案</w:t>
+      </w:r>
+      <w:r>
+        <w:rPr>
+          <w:rFonts w:hint="eastAsia"/>
+        </w:rPr>
+        <w:t>。</w:t>
+      </w:r>
+      <w:r>
+        <w:rPr>
+          <w:rFonts w:hint="eastAsia"/>
+        </w:rPr>
+        <w:t>通过邻域动作，从当前解出发得到其邻域解集合</w:t>
+      </w:r>
+      <m:oMath>
+        <m:r>
+          <m:rPr>
+            <m:sty m:val="p"/>
+          </m:rPr>
+          <w:rPr>
+            <w:rFonts w:ascii="Cambria Math" w:hAnsi="Cambria Math"/>
+          </w:rPr>
+          <m:t>N(s)</m:t>
+        </m:r>
+      </m:oMath>
+      <w:r>
+        <w:rPr>
+          <w:rFonts w:hint="eastAsia"/>
+        </w:rPr>
+        <w:t>，根据设计的评估函数和接受准则，从中选择一个邻域解替换当前解</w:t>
+      </w:r>
+      <w:r>
+        <w:rPr>
+          <w:rFonts w:hint="eastAsia"/>
+        </w:rPr>
+        <w:t>（第四行）</w:t>
+      </w:r>
+      <w:r>
+        <w:rPr>
+          <w:rFonts w:hint="eastAsia"/>
+        </w:rPr>
+        <w:t>。</w:t>
+      </w:r>
+      <w:r>
+        <w:rPr>
+          <w:rFonts w:hint="eastAsia"/>
+        </w:rPr>
+        <w:t>如果</w:t>
+      </w:r>
+      <w:r>
+        <w:rPr>
+          <w:rFonts w:hint="eastAsia"/>
+        </w:rPr>
+        <w:lastRenderedPageBreak/>
+        <w:t>得到的新解比当前解要优，则用新的解替换当前解（第</w:t>
+      </w:r>
+      <w:r>
+        <w:rPr>
+          <w:rFonts w:hint="eastAsia"/>
+        </w:rPr>
+        <w:t>5</w:t>
+      </w:r>
+      <w:r>
+        <w:rPr>
+          <w:rFonts w:hint="eastAsia"/>
+        </w:rPr>
+        <w:t>行）</w:t>
+      </w:r>
+      <w:r>
+        <w:rPr>
+          <w:rFonts w:hint="eastAsia"/>
+        </w:rPr>
+        <w:t>；如果当前解释邻域中的最优解，则表示陷入了局部最优，局部搜索停止（第</w:t>
+      </w:r>
+      <w:r>
+        <w:rPr>
+          <w:rFonts w:hint="eastAsia"/>
+        </w:rPr>
+        <w:t>6</w:t>
+      </w:r>
+      <w:r>
+        <w:rPr>
+          <w:rFonts w:hint="eastAsia"/>
+        </w:rPr>
+        <w:t>行）。以上</w:t>
+      </w:r>
+      <w:r>
+        <w:rPr>
+          <w:rFonts w:hint="eastAsia"/>
+        </w:rPr>
+        <w:t>过程</w:t>
+      </w:r>
+      <w:r>
+        <w:rPr>
+          <w:rFonts w:hint="eastAsia"/>
+        </w:rPr>
+        <w:t>就是局部搜索的主要过程</w:t>
+      </w:r>
+      <w:r>
+        <w:rPr>
+          <w:rFonts w:hint="eastAsia"/>
+        </w:rPr>
+        <w:t>，陷入局部最优之后就需要通过扰动来进行新一轮的迭代搜索（第</w:t>
+      </w:r>
+      <w:r>
+        <w:rPr>
+          <w:rFonts w:hint="eastAsia"/>
+        </w:rPr>
+        <w:t>7</w:t>
+      </w:r>
+      <w:r>
+        <w:rPr>
+          <w:rFonts w:hint="eastAsia"/>
+        </w:rPr>
+        <w:t>行），通过扰动从局部最优解到达新的搜索起点，继续进行局部搜索，迭代局部搜索就是不断完成扰动和局部搜索的过程。</w:t>
+      </w:r>
+    </w:p>
+    <w:p>
+      <w:pPr>
+        <w:ind w:firstLine="480"/>
+        <w:rPr>
+          <w:rFonts w:hint="eastAsia"/>
+        </w:rPr>
+      </w:pPr>
+      <w:r>
+        <w:rPr>
+          <w:rFonts w:hint="eastAsia"/>
+        </w:rPr>
+        <w:t>迭代局部搜索中局部搜索是迭代反复执行的</w:t>
+      </w:r>
+      <w:r>
+        <w:rPr>
+          <w:rFonts w:hint="eastAsia"/>
+        </w:rPr>
+        <w:t>，需要设定程序的停机条件。一般来说，迭代局部搜索的停机条件可以使静态的也可以是自适应的。静态的指设定固定的求解时间，但这种方式很少使用，因为对于不同规模的算例来说，设置相同的计算时间显然是不太合理的</w:t>
+      </w:r>
+      <w:r>
+        <w:rPr>
+          <w:rFonts w:hint="eastAsia"/>
+        </w:rPr>
+        <w:t>，所以多采用自适应的形式。所谓自适应，指的是根据当前解的更新情况来决定是否继续搜索。当进行几次迭代局部搜索的时候，</w:t>
+      </w:r>
+      <w:proofErr w:type="gramStart"/>
+      <w:r>
+        <w:rPr>
+          <w:rFonts w:hint="eastAsia"/>
+        </w:rPr>
+        <w:t>解一般</w:t>
+      </w:r>
+      <w:proofErr w:type="gramEnd"/>
+      <w:r>
+        <w:rPr>
+          <w:rFonts w:hint="eastAsia"/>
+        </w:rPr>
+        <w:t>会呈现比较明显的优化趋势，显然在这个时间点是应该继续搜索的。当迭代一段时间之后，可能解的优化速度放缓，甚至很长的一段时间解都没有更新，这时候就要考虑是否停止搜索了。一般地，会设置某一个迭代代数阈值，当迭代次数超过这个阈值，搜索到的</w:t>
+      </w:r>
+      <w:proofErr w:type="gramStart"/>
+      <w:r>
+        <w:rPr>
+          <w:rFonts w:hint="eastAsia"/>
+        </w:rPr>
+        <w:t>解一直</w:t>
+      </w:r>
+      <w:proofErr w:type="gramEnd"/>
+      <w:r>
+        <w:rPr>
+          <w:rFonts w:hint="eastAsia"/>
+        </w:rPr>
+        <w:t>没有更新，算法就会自动停止。</w:t>
+      </w:r>
+    </w:p>
+    <w:p>
+      <w:pPr>
+        <w:pStyle w:val="3"/>
+      </w:pPr>
+      <w:r>
+        <w:rPr>
+          <w:rFonts w:hint="eastAsia"/>
+        </w:rPr>
+        <w:t>评估函数和</w:t>
+      </w:r>
+      <w:r>
+        <w:rPr>
+          <w:rFonts w:hint="eastAsia"/>
+        </w:rPr>
+        <w:t>接受准则</w:t>
+      </w:r>
+    </w:p>
+    <w:p>
+      <w:pPr>
+        <w:ind w:firstLine="480"/>
+      </w:pPr>
+      <w:r>
+        <w:rPr>
+          <w:rFonts w:hint="eastAsia"/>
+        </w:rPr>
+        <w:t>设计邻域动作得到邻域动作之后，</w:t>
+      </w:r>
+      <w:r>
+        <w:rPr>
+          <w:rFonts w:hint="eastAsia"/>
+        </w:rPr>
+        <w:t>算法需要从邻域解集合中选取</w:t>
+      </w:r>
+      <w:r>
+        <w:rPr>
+          <w:rFonts w:hint="eastAsia"/>
+        </w:rPr>
+        <w:t>合适的解替换</w:t>
+      </w:r>
+      <w:proofErr w:type="gramStart"/>
+      <w:r>
+        <w:rPr>
+          <w:rFonts w:hint="eastAsia"/>
+        </w:rPr>
+        <w:t>掉当前解</w:t>
+      </w:r>
+      <w:proofErr w:type="gramEnd"/>
+      <w:r>
+        <w:rPr>
+          <w:rFonts w:hint="eastAsia"/>
+        </w:rPr>
+        <w:t>，这依赖于评估函数</w:t>
+      </w:r>
+      <w:r>
+        <w:rPr>
+          <w:rFonts w:hint="eastAsia"/>
+        </w:rPr>
+        <w:t>的选择。一般来说，评估邻域动作或者评估邻域</w:t>
+      </w:r>
+      <w:proofErr w:type="gramStart"/>
+      <w:r>
+        <w:rPr>
+          <w:rFonts w:hint="eastAsia"/>
+        </w:rPr>
+        <w:t>解主要</w:t>
+      </w:r>
+      <w:proofErr w:type="gramEnd"/>
+      <w:r>
+        <w:rPr>
+          <w:rFonts w:hint="eastAsia"/>
+        </w:rPr>
+        <w:t>有三种方式：</w:t>
+      </w:r>
+    </w:p>
+    <w:p>
+      <w:pPr>
+        <w:pStyle w:val="ad"/>
+        <w:numPr>
+          <w:ilvl w:val="0"/>
+          <w:numId w:val="25"/>
+        </w:numPr>
+        <w:ind w:firstLineChars="0"/>
+        <w:rPr>
+          <w:b/>
+        </w:rPr>
+      </w:pPr>
+      <w:r>
+        <w:rPr>
+          <w:rFonts w:hint="eastAsia"/>
+          <w:b/>
+        </w:rPr>
+        <w:t>评估完整目标函数</w:t>
+      </w:r>
+    </w:p>
+    <w:p>
+      <w:pPr>
+        <w:ind w:firstLine="480"/>
+      </w:pPr>
+      <w:r>
+        <w:rPr>
+          <w:rFonts w:hint="eastAsia"/>
+        </w:rPr>
+        <w:t>评估完整目标函数是通过直接计算并比较解的目标函数值来决定的</w:t>
+      </w:r>
+      <w:r>
+        <w:rPr>
+          <w:rFonts w:hint="eastAsia"/>
+        </w:rPr>
+        <w:t>。这种方法一般比较容易实现，但实现时一般要遍历所有的决策变量，如单机调度问题中需要计算所有工件的超前惩罚和</w:t>
+      </w:r>
+      <w:r>
+        <w:rPr>
+          <w:rFonts w:hint="eastAsia"/>
+        </w:rPr>
+        <w:t>延误惩罚，这显然是非常消耗计算资源，效率极低的做法，问题规模越大，该方法的弊端越明显</w:t>
+      </w:r>
+      <w:r>
+        <w:rPr>
+          <w:rFonts w:hint="eastAsia"/>
+        </w:rPr>
+        <w:t>，所以一般情况下不采纳。但某些问题可能约束条件太多，或者邻域动作导致的变化太大，才会采用直接计算的方式。</w:t>
+      </w:r>
+    </w:p>
+    <w:p>
+      <w:pPr>
+        <w:pStyle w:val="ad"/>
+        <w:numPr>
+          <w:ilvl w:val="0"/>
+          <w:numId w:val="25"/>
+        </w:numPr>
+        <w:ind w:firstLineChars="0"/>
+        <w:rPr>
+          <w:b/>
+        </w:rPr>
+      </w:pPr>
+      <w:r>
+        <w:rPr>
+          <w:rFonts w:hint="eastAsia"/>
+          <w:b/>
+        </w:rPr>
+        <w:t>增量评估</w:t>
+      </w:r>
+    </w:p>
+    <w:p>
+      <w:pPr>
+        <w:ind w:firstLine="480"/>
+      </w:pPr>
+      <w:r>
+        <w:rPr>
+          <w:rFonts w:hint="eastAsia"/>
+        </w:rPr>
+        <w:t>增量评估是一种比较常用的评估方法，指的是不直接计算解的目标函数值，</w:t>
+      </w:r>
+      <w:r>
+        <w:rPr>
+          <w:rFonts w:hint="eastAsia"/>
+        </w:rPr>
+        <w:lastRenderedPageBreak/>
+        <w:t>而且通过计算邻域动作引起的目标函数值变化量来达到评估邻域解的目的。一般邻域动作都是</w:t>
+      </w:r>
+      <w:proofErr w:type="gramStart"/>
+      <w:r>
+        <w:rPr>
+          <w:rFonts w:hint="eastAsia"/>
+        </w:rPr>
+        <w:t>对解做比较</w:t>
+      </w:r>
+      <w:proofErr w:type="gramEnd"/>
+      <w:r>
+        <w:rPr>
+          <w:rFonts w:hint="eastAsia"/>
+        </w:rPr>
+        <w:t>微小的改动</w:t>
+      </w:r>
+      <w:r>
+        <w:rPr>
+          <w:rFonts w:hint="eastAsia"/>
+        </w:rPr>
+        <w:t>，所以增量评估只需要计算特别少的部分，计算量很小</w:t>
+      </w:r>
+      <w:r>
+        <w:rPr>
+          <w:rFonts w:hint="eastAsia"/>
+        </w:rPr>
+        <w:t>，在同样的时间内可以进行多次迭代，解更容易更新，大大提高了</w:t>
+      </w:r>
+      <w:r>
+        <w:rPr>
+          <w:rFonts w:hint="eastAsia"/>
+        </w:rPr>
+        <w:t>算法求解性能和效率</w:t>
+      </w:r>
+      <w:r>
+        <w:rPr>
+          <w:rFonts w:hint="eastAsia"/>
+        </w:rPr>
+        <w:t>，因此增量评估被应用的场景比较广泛，在设计评估函数的时候也一般会优先考虑能否使用增量评估的方式。</w:t>
+      </w:r>
+    </w:p>
+    <w:p>
+      <w:pPr>
+        <w:pStyle w:val="ad"/>
+        <w:numPr>
+          <w:ilvl w:val="0"/>
+          <w:numId w:val="25"/>
+        </w:numPr>
+        <w:ind w:firstLineChars="0"/>
+        <w:rPr>
+          <w:b/>
+        </w:rPr>
+      </w:pPr>
+      <w:r>
+        <w:rPr>
+          <w:rFonts w:hint="eastAsia"/>
+          <w:b/>
+        </w:rPr>
+        <w:t>近似评估</w:t>
+      </w:r>
+    </w:p>
+    <w:p>
+      <w:pPr>
+        <w:ind w:firstLine="480"/>
+      </w:pPr>
+      <w:r>
+        <w:rPr>
+          <w:rFonts w:hint="eastAsia"/>
+        </w:rPr>
+        <w:t>在某些问题场景下，尤其是复杂的实际或者工业问题</w:t>
+      </w:r>
+      <w:r>
+        <w:rPr>
+          <w:rFonts w:hint="eastAsia"/>
+        </w:rPr>
+        <w:t>中，</w:t>
+      </w:r>
+      <w:r>
+        <w:rPr>
+          <w:rFonts w:hint="eastAsia"/>
+        </w:rPr>
+        <w:t>涉及的约束较多，因为邻域动作带来的</w:t>
+      </w:r>
+      <w:proofErr w:type="gramStart"/>
+      <w:r>
+        <w:rPr>
+          <w:rFonts w:hint="eastAsia"/>
+        </w:rPr>
+        <w:t>解结构</w:t>
+      </w:r>
+      <w:proofErr w:type="gramEnd"/>
+      <w:r>
+        <w:rPr>
+          <w:rFonts w:hint="eastAsia"/>
+        </w:rPr>
+        <w:t>的变化量很大，很难通过增量评估来达到快速评估的目的</w:t>
+      </w:r>
+      <w:r>
+        <w:rPr>
+          <w:rFonts w:hint="eastAsia"/>
+        </w:rPr>
+        <w:t>，但计算完整的目标函数值同样会消耗很大的时间代价，因此可以考虑采用近似评估的方法。即不直接计算目标函数值，而是通过一些策略对目标函数做一些改进</w:t>
+      </w:r>
+      <w:r>
+        <w:rPr>
+          <w:rFonts w:hint="eastAsia"/>
+        </w:rPr>
+        <w:t>，比如有些问题中会通过评估下界（或者上界）来达到评估的目的，通过近似函数替代目标函数，也能继续采用增量评估的策略，进一步提高搜索速度。这种方法在近似函数选择适当的时候会很有效果，既能大大提高搜索速度，也能达到优化解的目的，但往往近似函数的选择比较难以权衡和证明。</w:t>
+      </w:r>
+    </w:p>
+    <w:p>
+      <w:pPr>
+        <w:ind w:firstLine="480"/>
+      </w:pPr>
+      <w:r>
+        <w:rPr>
+          <w:rFonts w:hint="eastAsia"/>
+        </w:rPr>
+        <w:t>通过评估函数可以评估邻域中解的优度，但如何从邻域中选择合适的解来替换当前解也是需要考虑的。</w:t>
+      </w:r>
+      <w:r>
+        <w:rPr>
+          <w:rFonts w:hint="eastAsia"/>
+        </w:rPr>
+        <w:t>一般来说，邻域解的接受准则有两种：</w:t>
+      </w:r>
+    </w:p>
+    <w:p>
+      <w:pPr>
+        <w:pStyle w:val="ad"/>
+        <w:numPr>
+          <w:ilvl w:val="0"/>
+          <w:numId w:val="25"/>
+        </w:numPr>
+        <w:ind w:firstLineChars="0"/>
+      </w:pPr>
+      <w:r>
+        <w:rPr>
+          <w:rFonts w:hint="eastAsia"/>
+          <w:b/>
+        </w:rPr>
+        <w:t>选择最优解</w:t>
+      </w:r>
+      <w:r>
+        <w:rPr>
+          <w:rFonts w:hint="eastAsia"/>
+          <w:b/>
+        </w:rPr>
+        <w:t>原则</w:t>
+      </w:r>
+      <w:r>
+        <w:rPr>
+          <w:rFonts w:hint="eastAsia"/>
+          <w:b/>
+        </w:rPr>
+        <w:t>（</w:t>
+      </w:r>
+      <w:r>
+        <w:rPr>
+          <w:rFonts w:hint="eastAsia"/>
+          <w:b/>
+        </w:rPr>
+        <w:t>Best</w:t>
+      </w:r>
+      <w:r>
+        <w:rPr>
+          <w:b/>
+        </w:rPr>
+        <w:t xml:space="preserve"> </w:t>
+      </w:r>
+      <w:r>
+        <w:rPr>
+          <w:b/>
+        </w:rPr>
+        <w:t>Found</w:t>
+      </w:r>
+      <w:r>
+        <w:rPr>
+          <w:b/>
+        </w:rPr>
+        <w:t xml:space="preserve"> </w:t>
+      </w:r>
+      <w:r>
+        <w:rPr>
+          <w:rFonts w:hint="eastAsia"/>
+          <w:b/>
+        </w:rPr>
+        <w:t>Principle</w:t>
+      </w:r>
+      <w:r>
+        <w:rPr>
+          <w:rFonts w:hint="eastAsia"/>
+          <w:b/>
+        </w:rPr>
+        <w:t>）</w:t>
+      </w:r>
+    </w:p>
+    <w:p>
+      <w:pPr>
+        <w:ind w:left="480" w:firstLineChars="0" w:firstLine="0"/>
+        <w:rPr>
+          <w:rFonts w:hint="eastAsia"/>
+        </w:rPr>
+      </w:pPr>
       <w:bookmarkStart w:id="2" w:name="_GoBack"/>
       <w:bookmarkEnd w:id="2"/>
     </w:p>
     <w:p>
       <w:pPr>
-        <w:pStyle w:val="3"/>
-      </w:pPr>
-      <w:r>
-        <w:rPr>
-          <w:rFonts w:hint="eastAsia"/>
-        </w:rPr>
-        <w:lastRenderedPageBreak/>
-        <w:t>扰动</w:t>
-      </w:r>
-      <w:r>
-        <w:rPr>
-          <w:rFonts w:hint="eastAsia"/>
-        </w:rPr>
-        <w:t>机制</w:t>
+        <w:pStyle w:val="ad"/>
+        <w:numPr>
+          <w:ilvl w:val="0"/>
+          <w:numId w:val="25"/>
+        </w:numPr>
+        <w:ind w:firstLineChars="0"/>
+        <w:rPr>
+          <w:rFonts w:hint="eastAsia"/>
+          <w:b/>
+        </w:rPr>
+      </w:pPr>
+      <w:r>
+        <w:rPr>
+          <w:rFonts w:hint="eastAsia"/>
+          <w:b/>
+        </w:rPr>
+        <w:t>第一次改进原则</w:t>
+      </w:r>
+      <w:r>
+        <w:rPr>
+          <w:rFonts w:hint="eastAsia"/>
+          <w:b/>
+        </w:rPr>
+        <w:t>（</w:t>
+      </w:r>
+      <w:r>
+        <w:rPr>
+          <w:b/>
+        </w:rPr>
+        <w:t>First I</w:t>
+      </w:r>
+      <w:r>
+        <w:rPr>
+          <w:b/>
+        </w:rPr>
+        <w:t>mproved</w:t>
+      </w:r>
+      <w:r>
+        <w:rPr>
+          <w:b/>
+        </w:rPr>
+        <w:t xml:space="preserve"> </w:t>
+      </w:r>
+      <w:proofErr w:type="spellStart"/>
+      <w:r>
+        <w:rPr>
+          <w:rFonts w:hint="eastAsia"/>
+          <w:b/>
+        </w:rPr>
+        <w:t>Princple</w:t>
+      </w:r>
+      <w:proofErr w:type="spellEnd"/>
+      <w:r>
+        <w:rPr>
+          <w:rFonts w:hint="eastAsia"/>
+          <w:b/>
+        </w:rPr>
+        <w:t>）</w:t>
       </w:r>
     </w:p>
     <w:p>
       <w:pPr>
-        <w:pStyle w:val="2"/>
-      </w:pPr>
-      <w:r>
-        <w:rPr>
-          <w:rFonts w:hint="eastAsia"/>
-        </w:rPr>
-        <w:t>求解单机调度问题的启发式算法设计</w:t>
+        <w:pStyle w:val="3"/>
+      </w:pPr>
+      <w:r>
+        <w:rPr>
+          <w:rFonts w:hint="eastAsia"/>
+        </w:rPr>
+        <w:t>扰动</w:t>
+      </w:r>
+      <w:r>
+        <w:rPr>
+          <w:rFonts w:hint="eastAsia"/>
+        </w:rPr>
+        <w:t>机制</w:t>
       </w:r>
     </w:p>
     <w:p>
       <w:pPr>
-        <w:pStyle w:val="3"/>
-      </w:pPr>
-      <w:r>
-        <w:rPr>
-          <w:rFonts w:hint="eastAsia"/>
-        </w:rPr>
-        <w:t>总体求解框架</w:t>
-      </w:r>
+        <w:ind w:firstLine="480"/>
+        <w:rPr>
+          <w:rFonts w:hint="eastAsia"/>
+        </w:rPr>
+      </w:pPr>
     </w:p>
     <w:p>
       <w:pPr>
-        <w:pStyle w:val="3"/>
-      </w:pPr>
-      <w:r>
-        <w:rPr>
-          <w:rFonts w:hint="eastAsia"/>
-        </w:rPr>
-        <w:t>邻域动作</w:t>
+        <w:pStyle w:val="2"/>
+      </w:pPr>
+      <w:r>
+        <w:rPr>
+          <w:rFonts w:hint="eastAsia"/>
+        </w:rPr>
+        <w:lastRenderedPageBreak/>
+        <w:t>求解单机调度问题的启发式算法设计</w:t>
       </w:r>
     </w:p>
     <w:p>
@@ -7076,113 +8474,107 @@
         <w:rPr>
           <w:rFonts w:hint="eastAsia"/>
         </w:rPr>
-        <w:t>邻域评估</w:t>
+        <w:t>总体求解框架</w:t>
       </w:r>
     </w:p>
     <w:p>
       <w:pPr>
         <w:pStyle w:val="3"/>
-        <w:rPr>
-          <w:rFonts w:hint="eastAsia"/>
-        </w:rPr>
-      </w:pPr>
-      <w:r>
-        <w:rPr>
-          <w:rFonts w:hint="eastAsia"/>
-        </w:rPr>
-        <w:t>多</w:t>
-      </w:r>
-      <w:r>
-        <w:rPr>
-          <w:rFonts w:hint="eastAsia"/>
-        </w:rPr>
-        <w:t>扰动机制</w:t>
+      </w:pPr>
+      <w:r>
+        <w:rPr>
+          <w:rFonts w:hint="eastAsia"/>
+        </w:rPr>
+        <w:t>邻域动作</w:t>
       </w:r>
     </w:p>
     <w:p>
       <w:pPr>
-        <w:pStyle w:val="10"/>
-      </w:pPr>
-      <w:r>
-        <w:rPr>
-          <w:rFonts w:hint="eastAsia"/>
-        </w:rPr>
-        <w:t>实验</w:t>
-      </w:r>
-      <w:r>
-        <w:rPr>
-          <w:rFonts w:hint="eastAsia"/>
-        </w:rPr>
-        <w:t>结果比较和分析</w:t>
+        <w:pStyle w:val="3"/>
+      </w:pPr>
+      <w:r>
+        <w:rPr>
+          <w:rFonts w:hint="eastAsia"/>
+        </w:rPr>
+        <w:t>邻域评估</w:t>
       </w:r>
     </w:p>
     <w:p>
       <w:pPr>
-        <w:pStyle w:val="2"/>
-      </w:pPr>
-      <w:r>
-        <w:rPr>
-          <w:rFonts w:hint="eastAsia"/>
-        </w:rPr>
-        <w:t>实验方案设计</w:t>
+        <w:pStyle w:val="3"/>
+      </w:pPr>
+      <w:r>
+        <w:rPr>
+          <w:rFonts w:hint="eastAsia"/>
+        </w:rPr>
+        <w:t>多</w:t>
+      </w:r>
+      <w:r>
+        <w:rPr>
+          <w:rFonts w:hint="eastAsia"/>
+        </w:rPr>
+        <w:t>扰动机制</w:t>
       </w:r>
     </w:p>
     <w:p>
       <w:pPr>
-        <w:pStyle w:val="3"/>
-      </w:pPr>
-      <w:r>
-        <w:rPr>
-          <w:rFonts w:hint="eastAsia"/>
-        </w:rPr>
-        <w:t>测试算例</w:t>
+        <w:pStyle w:val="10"/>
+      </w:pPr>
+      <w:r>
+        <w:rPr>
+          <w:rFonts w:hint="eastAsia"/>
+        </w:rPr>
+        <w:t>实验</w:t>
+      </w:r>
+      <w:r>
+        <w:rPr>
+          <w:rFonts w:hint="eastAsia"/>
+        </w:rPr>
+        <w:t>结果比较和分析</w:t>
       </w:r>
     </w:p>
     <w:p>
       <w:pPr>
-        <w:pStyle w:val="3"/>
-      </w:pPr>
-      <w:r>
-        <w:rPr>
-          <w:rFonts w:hint="eastAsia"/>
-        </w:rPr>
-        <w:t>实验环境</w:t>
+        <w:pStyle w:val="2"/>
+      </w:pPr>
+      <w:r>
+        <w:rPr>
+          <w:rFonts w:hint="eastAsia"/>
+        </w:rPr>
+        <w:t>实验方案设计</w:t>
       </w:r>
     </w:p>
     <w:p>
       <w:pPr>
-        <w:pStyle w:val="2"/>
-      </w:pPr>
-      <w:r>
-        <w:rPr>
-          <w:rFonts w:hint="eastAsia"/>
-        </w:rPr>
-        <w:t>参数设定</w:t>
+        <w:pStyle w:val="3"/>
+      </w:pPr>
+      <w:r>
+        <w:rPr>
+          <w:rFonts w:hint="eastAsia"/>
+        </w:rPr>
+        <w:t>测试算例</w:t>
       </w:r>
     </w:p>
     <w:p>
       <w:pPr>
-        <w:pStyle w:val="2"/>
-      </w:pPr>
-      <w:r>
-        <w:rPr>
-          <w:rFonts w:hint="eastAsia"/>
-        </w:rPr>
-        <w:t>实验结果对比</w:t>
+        <w:pStyle w:val="3"/>
+      </w:pPr>
+      <w:r>
+        <w:rPr>
+          <w:rFonts w:hint="eastAsia"/>
+        </w:rPr>
+        <w:t>实验环境</w:t>
       </w:r>
     </w:p>
     <w:p>
       <w:pPr>
-        <w:pStyle w:val="10"/>
-        <w:rPr>
-          <w:rFonts w:hint="eastAsia"/>
-        </w:rPr>
-      </w:pPr>
-      <w:r>
-        <w:rPr>
-          <w:rFonts w:hint="eastAsia"/>
-        </w:rPr>
-        <w:t>总结与展望</w:t>
+        <w:pStyle w:val="2"/>
+      </w:pPr>
+      <w:r>
+        <w:rPr>
+          <w:rFonts w:hint="eastAsia"/>
+        </w:rPr>
+        <w:t>参数设定</w:t>
       </w:r>
     </w:p>
     <w:p>
@@ -7193,15 +8585,34 @@
         <w:rPr>
           <w:rFonts w:hint="eastAsia"/>
         </w:rPr>
-        <w:t>对启发式算法的理解</w:t>
+        <w:t>实验结果对比</w:t>
       </w:r>
     </w:p>
     <w:p>
       <w:pPr>
+        <w:pStyle w:val="10"/>
+      </w:pPr>
+      <w:r>
+        <w:rPr>
+          <w:rFonts w:hint="eastAsia"/>
+        </w:rPr>
+        <w:t>总结与展望</w:t>
+      </w:r>
+    </w:p>
+    <w:p>
+      <w:pPr>
         <w:pStyle w:val="2"/>
-        <w:rPr>
-          <w:rFonts w:hint="eastAsia"/>
-        </w:rPr>
+      </w:pPr>
+      <w:r>
+        <w:rPr>
+          <w:rFonts w:hint="eastAsia"/>
+        </w:rPr>
+        <w:t>对启发式算法的理解</w:t>
+      </w:r>
+    </w:p>
+    <w:p>
+      <w:pPr>
+        <w:pStyle w:val="2"/>
       </w:pPr>
       <w:r>
         <w:rPr>
@@ -7223,7 +8634,6 @@
         <w:rPr>
           <w:rFonts w:hint="eastAsia"/>
         </w:rPr>
-        <w:lastRenderedPageBreak/>
         <w:t>致谢</w:t>
       </w:r>
     </w:p>
@@ -7240,6 +8650,7 @@
         <w:rPr>
           <w:rFonts w:hint="eastAsia"/>
         </w:rPr>
+        <w:lastRenderedPageBreak/>
         <w:t>参考文献</w:t>
       </w:r>
     </w:p>
@@ -9839,6 +11250,119 @@
       <w:lvlJc w:val="left"/>
       <w:pPr>
         <w:ind w:left="5040" w:hanging="420"/>
+      </w:pPr>
+      <w:rPr>
+        <w:rFonts w:ascii="Wingdings" w:hAnsi="Wingdings" w:hint="default"/>
+      </w:rPr>
+    </w:lvl>
+  </w:abstractNum>
+  <w:abstractNum w:abstractNumId="24" w15:restartNumberingAfterBreak="0">
+    <w:nsid w:val="739741E5"/>
+    <w:multiLevelType w:val="hybridMultilevel"/>
+    <w:tmpl w:val="0FEC5016"/>
+    <w:lvl w:ilvl="0" w:tplc="04090001">
+      <w:start w:val="1"/>
+      <w:numFmt w:val="bullet"/>
+      <w:lvlText w:val=""/>
+      <w:lvlJc w:val="left"/>
+      <w:pPr>
+        <w:ind w:left="900" w:hanging="420"/>
+      </w:pPr>
+      <w:rPr>
+        <w:rFonts w:ascii="Wingdings" w:hAnsi="Wingdings" w:hint="default"/>
+      </w:rPr>
+    </w:lvl>
+    <w:lvl w:ilvl="1" w:tplc="04090003" w:tentative="1">
+      <w:start w:val="1"/>
+      <w:numFmt w:val="bullet"/>
+      <w:lvlText w:val=""/>
+      <w:lvlJc w:val="left"/>
+      <w:pPr>
+        <w:ind w:left="1320" w:hanging="420"/>
+      </w:pPr>
+      <w:rPr>
+        <w:rFonts w:ascii="Wingdings" w:hAnsi="Wingdings" w:hint="default"/>
+      </w:rPr>
+    </w:lvl>
+    <w:lvl w:ilvl="2" w:tplc="04090005" w:tentative="1">
+      <w:start w:val="1"/>
+      <w:numFmt w:val="bullet"/>
+      <w:lvlText w:val=""/>
+      <w:lvlJc w:val="left"/>
+      <w:pPr>
+        <w:ind w:left="1740" w:hanging="420"/>
+      </w:pPr>
+      <w:rPr>
+        <w:rFonts w:ascii="Wingdings" w:hAnsi="Wingdings" w:hint="default"/>
+      </w:rPr>
+    </w:lvl>
+    <w:lvl w:ilvl="3" w:tplc="04090001" w:tentative="1">
+      <w:start w:val="1"/>
+      <w:numFmt w:val="bullet"/>
+      <w:lvlText w:val=""/>
+      <w:lvlJc w:val="left"/>
+      <w:pPr>
+        <w:ind w:left="2160" w:hanging="420"/>
+      </w:pPr>
+      <w:rPr>
+        <w:rFonts w:ascii="Wingdings" w:hAnsi="Wingdings" w:hint="default"/>
+      </w:rPr>
+    </w:lvl>
+    <w:lvl w:ilvl="4" w:tplc="04090003" w:tentative="1">
+      <w:start w:val="1"/>
+      <w:numFmt w:val="bullet"/>
+      <w:lvlText w:val=""/>
+      <w:lvlJc w:val="left"/>
+      <w:pPr>
+        <w:ind w:left="2580" w:hanging="420"/>
+      </w:pPr>
+      <w:rPr>
+        <w:rFonts w:ascii="Wingdings" w:hAnsi="Wingdings" w:hint="default"/>
+      </w:rPr>
+    </w:lvl>
+    <w:lvl w:ilvl="5" w:tplc="04090005" w:tentative="1">
+      <w:start w:val="1"/>
+      <w:numFmt w:val="bullet"/>
+      <w:lvlText w:val=""/>
+      <w:lvlJc w:val="left"/>
+      <w:pPr>
+        <w:ind w:left="3000" w:hanging="420"/>
+      </w:pPr>
+      <w:rPr>
+        <w:rFonts w:ascii="Wingdings" w:hAnsi="Wingdings" w:hint="default"/>
+      </w:rPr>
+    </w:lvl>
+    <w:lvl w:ilvl="6" w:tplc="04090001" w:tentative="1">
+      <w:start w:val="1"/>
+      <w:numFmt w:val="bullet"/>
+      <w:lvlText w:val=""/>
+      <w:lvlJc w:val="left"/>
+      <w:pPr>
+        <w:ind w:left="3420" w:hanging="420"/>
+      </w:pPr>
+      <w:rPr>
+        <w:rFonts w:ascii="Wingdings" w:hAnsi="Wingdings" w:hint="default"/>
+      </w:rPr>
+    </w:lvl>
+    <w:lvl w:ilvl="7" w:tplc="04090003" w:tentative="1">
+      <w:start w:val="1"/>
+      <w:numFmt w:val="bullet"/>
+      <w:lvlText w:val=""/>
+      <w:lvlJc w:val="left"/>
+      <w:pPr>
+        <w:ind w:left="3840" w:hanging="420"/>
+      </w:pPr>
+      <w:rPr>
+        <w:rFonts w:ascii="Wingdings" w:hAnsi="Wingdings" w:hint="default"/>
+      </w:rPr>
+    </w:lvl>
+    <w:lvl w:ilvl="8" w:tplc="04090005" w:tentative="1">
+      <w:start w:val="1"/>
+      <w:numFmt w:val="bullet"/>
+      <w:lvlText w:val=""/>
+      <w:lvlJc w:val="left"/>
+      <w:pPr>
+        <w:ind w:left="4260" w:hanging="420"/>
       </w:pPr>
       <w:rPr>
         <w:rFonts w:ascii="Wingdings" w:hAnsi="Wingdings" w:hint="default"/>
@@ -9916,6 +11440,9 @@
   </w:num>
   <w:num w:numId="24">
     <w:abstractNumId w:val="9"/>
+  </w:num>
+  <w:num w:numId="25">
+    <w:abstractNumId w:val="24"/>
   </w:num>
   <w:numIdMacAtCleanup w:val="15"/>
 </w:numbering>
@@ -10311,7 +11838,7 @@
   <w:style w:type="paragraph" w:default="1" w:styleId="a">
     <w:name w:val="Normal"/>
     <w:qFormat/>
-    <w:rsid w:val="00461184"/>
+    <w:rsid w:val="00C82908"/>
     <w:pPr>
       <w:widowControl w:val="0"/>
       <w:spacing w:line="360" w:lineRule="auto"/>
@@ -10405,7 +11932,6 @@
   <w:style w:type="character" w:default="1" w:styleId="a0">
     <w:name w:val="Default Paragraph Font"/>
     <w:uiPriority w:val="1"/>
-    <w:semiHidden/>
     <w:unhideWhenUsed/>
   </w:style>
   <w:style w:type="table" w:default="1" w:styleId="a1">
@@ -11528,7 +13054,7 @@
 </file>
 
 <file path=customXml/itemProps1.xml><?xml version="1.0" encoding="utf-8"?>
-<ds:datastoreItem xmlns:ds="http://schemas.openxmlformats.org/officeDocument/2006/customXml" ds:itemID="{8B925ADF-915D-444F-893D-23B8881E66A2}">
+<ds:datastoreItem xmlns:ds="http://schemas.openxmlformats.org/officeDocument/2006/customXml" ds:itemID="{87875845-8C8B-4B9F-A11A-8742283FF210}">
   <ds:schemaRefs>
     <ds:schemaRef ds:uri="http://schemas.openxmlformats.org/officeDocument/2006/bibliography"/>
   </ds:schemaRefs>

--- a/papers/毕业论文_M201572797_覃涛.docx
+++ b/papers/毕业论文_M201572797_覃涛.docx
@@ -1,6 +1,6 @@
 
 <file path=word/document.xml><?xml version="1.0" encoding="utf-8"?>
-<w:document xmlns:wpc="http://schemas.microsoft.com/office/word/2010/wordprocessingCanvas" xmlns:cx="http://schemas.microsoft.com/office/drawing/2014/chartex" xmlns:mc="http://schemas.openxmlformats.org/markup-compatibility/2006" xmlns:o="urn:schemas-microsoft-com:office:office" xmlns:r="http://schemas.openxmlformats.org/officeDocument/2006/relationships" xmlns:m="http://schemas.openxmlformats.org/officeDocument/2006/math" xmlns:v="urn:schemas-microsoft-com:vml" xmlns:wp14="http://schemas.microsoft.com/office/word/2010/wordprocessingDrawing" xmlns:wp="http://schemas.openxmlformats.org/drawingml/2006/wordprocessingDrawing" xmlns:w10="urn:schemas-microsoft-com:office:word" xmlns:w="http://schemas.openxmlformats.org/wordprocessingml/2006/main" xmlns:w14="http://schemas.microsoft.com/office/word/2010/wordml" xmlns:w15="http://schemas.microsoft.com/office/word/2012/wordml" xmlns:w16se="http://schemas.microsoft.com/office/word/2015/wordml/symex" xmlns:wpg="http://schemas.microsoft.com/office/word/2010/wordprocessingGroup" xmlns:wpi="http://schemas.microsoft.com/office/word/2010/wordprocessingInk" xmlns:wne="http://schemas.microsoft.com/office/word/2006/wordml" xmlns:wps="http://schemas.microsoft.com/office/word/2010/wordprocessingShape" mc:Ignorable="w14 w15 w16se wp14">
+<w:document xmlns:wpc="http://schemas.microsoft.com/office/word/2010/wordprocessingCanvas" xmlns:cx="http://schemas.microsoft.com/office/drawing/2014/chartex" xmlns:cx1="http://schemas.microsoft.com/office/drawing/2015/9/8/chartex" xmlns:mc="http://schemas.openxmlformats.org/markup-compatibility/2006" xmlns:o="urn:schemas-microsoft-com:office:office" xmlns:r="http://schemas.openxmlformats.org/officeDocument/2006/relationships" xmlns:m="http://schemas.openxmlformats.org/officeDocument/2006/math" xmlns:v="urn:schemas-microsoft-com:vml" xmlns:wp14="http://schemas.microsoft.com/office/word/2010/wordprocessingDrawing" xmlns:wp="http://schemas.openxmlformats.org/drawingml/2006/wordprocessingDrawing" xmlns:w10="urn:schemas-microsoft-com:office:word" xmlns:w="http://schemas.openxmlformats.org/wordprocessingml/2006/main" xmlns:w14="http://schemas.microsoft.com/office/word/2010/wordml" xmlns:w15="http://schemas.microsoft.com/office/word/2012/wordml" xmlns:w16se="http://schemas.microsoft.com/office/word/2015/wordml/symex" xmlns:wpg="http://schemas.microsoft.com/office/word/2010/wordprocessingGroup" xmlns:wpi="http://schemas.microsoft.com/office/word/2010/wordprocessingInk" xmlns:wne="http://schemas.microsoft.com/office/word/2006/wordml" xmlns:wps="http://schemas.microsoft.com/office/word/2010/wordprocessingShape" mc:Ignorable="w14 w15 w16se wp14">
   <w:body>
     <w:p>
       <w:pPr>
@@ -465,19 +465,11 @@
           <m:t>n</m:t>
         </m:r>
       </m:oMath>
-      <w:proofErr w:type="gramStart"/>
-      <w:r>
-        <w:rPr>
-          <w:rFonts w:hint="eastAsia"/>
-        </w:rPr>
-        <w:t>个</w:t>
-      </w:r>
-      <w:proofErr w:type="gramEnd"/>
-      <w:r>
-        <w:rPr>
-          <w:rFonts w:hint="eastAsia"/>
-        </w:rPr>
-        <w:t>点的全排列的集合，其计算复杂度达到了</w:t>
+      <w:r>
+        <w:rPr>
+          <w:rFonts w:hint="eastAsia"/>
+        </w:rPr>
+        <w:t>个点的全排列的集合，其计算复杂度达到了</w:t>
       </w:r>
       <w:r>
         <w:rPr>
@@ -1167,21 +1159,7 @@
         <w:rPr>
           <w:rFonts w:hint="eastAsia"/>
         </w:rPr>
-        <w:t>提出了两种动态规划方法和四中分支定界算法来求解</w:t>
-      </w:r>
-      <w:proofErr w:type="gramStart"/>
-      <w:r>
-        <w:rPr>
-          <w:rFonts w:hint="eastAsia"/>
-        </w:rPr>
-        <w:t>考虑带权延误</w:t>
-      </w:r>
-      <w:proofErr w:type="gramEnd"/>
-      <w:r>
-        <w:rPr>
-          <w:rFonts w:hint="eastAsia"/>
-        </w:rPr>
-        <w:t>惩罚的单机调度问题。</w:t>
+        <w:t>提出了两种动态规划方法和四中分支定界算法来求解考虑带权延误惩罚的单机调度问题。</w:t>
       </w:r>
       <w:r>
         <w:t>Potts</w:t>
@@ -1359,21 +1337,7 @@
         <w:rPr>
           <w:rFonts w:hint="eastAsia"/>
         </w:rPr>
-        <w:t>生成的考虑</w:t>
-      </w:r>
-      <w:proofErr w:type="gramStart"/>
-      <w:r>
-        <w:rPr>
-          <w:rFonts w:hint="eastAsia"/>
-        </w:rPr>
-        <w:t>带加工</w:t>
-      </w:r>
-      <w:proofErr w:type="gramEnd"/>
-      <w:r>
-        <w:rPr>
-          <w:rFonts w:hint="eastAsia"/>
-        </w:rPr>
-        <w:t>准备时间和加权延误惩罚的单机调度问题的全部</w:t>
+        <w:t>生成的考虑带加工准备时间和加权延误惩罚的单机调度问题的全部</w:t>
       </w:r>
       <w:r>
         <w:rPr>
@@ -1391,21 +1355,7 @@
         <w:rPr>
           <w:rFonts w:hint="eastAsia"/>
         </w:rPr>
-        <w:t>并用相同的算法求解延误惩罚</w:t>
-      </w:r>
-      <w:proofErr w:type="gramStart"/>
-      <w:r>
-        <w:rPr>
-          <w:rFonts w:hint="eastAsia"/>
-        </w:rPr>
-        <w:t>不</w:t>
-      </w:r>
-      <w:proofErr w:type="gramEnd"/>
-      <w:r>
-        <w:rPr>
-          <w:rFonts w:hint="eastAsia"/>
-        </w:rPr>
-        <w:t>加权的单机调度问题【引用】，由</w:t>
+        <w:t>并用相同的算法求解延误惩罚不加权的单机调度问题【引用】，由</w:t>
       </w:r>
       <w:r>
         <w:rPr>
@@ -1420,21 +1370,7 @@
         <w:rPr>
           <w:rFonts w:hint="eastAsia"/>
         </w:rPr>
-        <w:t>个算</w:t>
-      </w:r>
-      <w:proofErr w:type="gramStart"/>
-      <w:r>
-        <w:rPr>
-          <w:rFonts w:hint="eastAsia"/>
-        </w:rPr>
-        <w:t>例得到</w:t>
-      </w:r>
-      <w:proofErr w:type="gramEnd"/>
-      <w:r>
-        <w:rPr>
-          <w:rFonts w:hint="eastAsia"/>
-        </w:rPr>
-        <w:t>了最优解。</w:t>
+        <w:t>个算例得到了最优解。</w:t>
       </w:r>
     </w:p>
     <w:p>
@@ -1456,16 +1392,28 @@
           <w:numId w:val="21"/>
         </w:numPr>
         <w:ind w:firstLineChars="0"/>
-      </w:pPr>
-      <w:r>
-        <w:rPr>
-          <w:rFonts w:hint="eastAsia"/>
+        <w:rPr>
+          <w:color w:val="FF0000"/>
+        </w:rPr>
+      </w:pPr>
+      <w:r>
+        <w:rPr>
+          <w:rFonts w:hint="eastAsia"/>
+          <w:color w:val="FF0000"/>
+        </w:rPr>
+        <w:t>TODO</w:t>
+      </w:r>
+      <w:r>
+        <w:rPr>
+          <w:rFonts w:hint="eastAsia"/>
+          <w:color w:val="FF0000"/>
         </w:rPr>
         <w:t>优先分配规则</w:t>
       </w:r>
       <w:r>
         <w:rPr>
           <w:rFonts w:hint="eastAsia"/>
+          <w:color w:val="FF0000"/>
         </w:rPr>
         <w:t>【待补充】</w:t>
       </w:r>
@@ -1617,21 +1565,7 @@
         <w:rPr>
           <w:rFonts w:hint="eastAsia"/>
         </w:rPr>
-        <w:t>来求解</w:t>
-      </w:r>
-      <w:proofErr w:type="gramStart"/>
-      <w:r>
-        <w:rPr>
-          <w:rFonts w:hint="eastAsia"/>
-        </w:rPr>
-        <w:t>带准备</w:t>
-      </w:r>
-      <w:proofErr w:type="gramEnd"/>
-      <w:r>
-        <w:rPr>
-          <w:rFonts w:hint="eastAsia"/>
-        </w:rPr>
-        <w:t>成本和线性延误惩罚的单机调度问题</w:t>
+        <w:t>来求解带准备成本和线性延误惩罚的单机调度问题</w:t>
       </w:r>
       <w:r>
         <w:rPr>
@@ -1690,15 +1624,7 @@
         <w:t>GA</w:t>
       </w:r>
       <w:r>
-        <w:t>）用来求解</w:t>
-      </w:r>
-      <w:proofErr w:type="gramStart"/>
-      <w:r>
-        <w:t>最小化总延迟</w:t>
-      </w:r>
-      <w:proofErr w:type="gramEnd"/>
-      <w:r>
-        <w:t>的单</w:t>
+        <w:t>）用来求解最小化总延迟的单</w:t>
       </w:r>
       <w:r>
         <w:lastRenderedPageBreak/>
@@ -1730,19 +1656,11 @@
       <w:r>
         <w:t>）来解决</w:t>
       </w:r>
-      <w:proofErr w:type="gramStart"/>
-      <w:r>
-        <w:rPr>
-          <w:rFonts w:hint="eastAsia"/>
-        </w:rPr>
-        <w:t>带准备</w:t>
-      </w:r>
-      <w:proofErr w:type="gramEnd"/>
-      <w:r>
-        <w:rPr>
-          <w:rFonts w:hint="eastAsia"/>
-        </w:rPr>
-        <w:t>时间的</w:t>
+      <w:r>
+        <w:rPr>
+          <w:rFonts w:hint="eastAsia"/>
+        </w:rPr>
+        <w:t>带准备时间的</w:t>
       </w:r>
       <w:r>
         <w:rPr>
@@ -1894,28 +1812,12 @@
         </w:rPr>
         <w:t>个</w:t>
       </w:r>
-      <w:proofErr w:type="gramStart"/>
-      <w:r>
-        <w:rPr>
-          <w:rFonts w:hint="eastAsia"/>
-        </w:rPr>
-        <w:t>带准备</w:t>
-      </w:r>
-      <w:proofErr w:type="gramEnd"/>
-      <w:r>
-        <w:rPr>
-          <w:rFonts w:hint="eastAsia"/>
-        </w:rPr>
-        <w:t>时间带延误惩罚权重的单机调度问题算例，每个算</w:t>
-      </w:r>
-      <w:proofErr w:type="gramStart"/>
-      <w:r>
-        <w:rPr>
-          <w:rFonts w:hint="eastAsia"/>
-        </w:rPr>
-        <w:t>例包括</w:t>
-      </w:r>
-      <w:proofErr w:type="gramEnd"/>
+      <w:r>
+        <w:rPr>
+          <w:rFonts w:hint="eastAsia"/>
+        </w:rPr>
+        <w:t>带准备时间带延误惩罚权重的单机调度问题算例，每个算例包括</w:t>
+      </w:r>
       <w:r>
         <w:rPr>
           <w:rFonts w:hint="eastAsia"/>
@@ -2133,21 +2035,7 @@
         <w:rPr>
           <w:rFonts w:hint="eastAsia"/>
         </w:rPr>
-        <w:t>提出了基于“块移动”迭代局部搜索算法和混合进化算法来求解，在很多</w:t>
-      </w:r>
-      <w:proofErr w:type="gramStart"/>
-      <w:r>
-        <w:rPr>
-          <w:rFonts w:hint="eastAsia"/>
-        </w:rPr>
-        <w:t>算例上得到</w:t>
-      </w:r>
-      <w:proofErr w:type="gramEnd"/>
-      <w:r>
-        <w:rPr>
-          <w:rFonts w:hint="eastAsia"/>
-        </w:rPr>
-        <w:t>了当前最好解。</w:t>
+        <w:t>提出了基于“块移动”迭代局部搜索算法和混合进化算法来求解，在很多算例上得到了当前最好解。</w:t>
       </w:r>
     </w:p>
     <w:p>
@@ -2449,21 +2337,7 @@
         <w:rPr>
           <w:rFonts w:hint="eastAsia"/>
         </w:rPr>
-        <w:t>即加工时不允许抢占，只有</w:t>
-      </w:r>
-      <w:proofErr w:type="gramStart"/>
-      <w:r>
-        <w:rPr>
-          <w:rFonts w:hint="eastAsia"/>
-        </w:rPr>
-        <w:t>当当前</w:t>
-      </w:r>
-      <w:proofErr w:type="gramEnd"/>
-      <w:r>
-        <w:rPr>
-          <w:rFonts w:hint="eastAsia"/>
-        </w:rPr>
-        <w:t>工件完成了加工，机器才能开始下一个工件的加工；</w:t>
+        <w:t>即加工时不允许抢占，只有当当前工件完成了加工，机器才能开始下一个工件的加工；</w:t>
       </w:r>
     </w:p>
     <w:p>
@@ -2718,39 +2592,17 @@
         </w:numPr>
         <w:ind w:firstLineChars="0"/>
       </w:pPr>
-      <w:proofErr w:type="gramStart"/>
-      <w:r>
-        <w:rPr>
-          <w:rFonts w:hint="eastAsia"/>
-        </w:rPr>
-        <w:t>考虑带权延误</w:t>
-      </w:r>
-      <w:proofErr w:type="gramEnd"/>
-      <w:r>
-        <w:rPr>
-          <w:rFonts w:hint="eastAsia"/>
-        </w:rPr>
-        <w:t>惩罚：</w:t>
-      </w:r>
-      <w:r>
-        <w:rPr>
-          <w:rFonts w:hint="eastAsia"/>
-        </w:rPr>
-        <w:t>每个工件的延误惩罚的权值不相同，调度需考虑使得所有工件</w:t>
-      </w:r>
-      <w:proofErr w:type="gramStart"/>
-      <w:r>
-        <w:rPr>
-          <w:rFonts w:hint="eastAsia"/>
-        </w:rPr>
-        <w:t>的带权惩罚</w:t>
-      </w:r>
-      <w:proofErr w:type="gramEnd"/>
-      <w:r>
-        <w:rPr>
-          <w:rFonts w:hint="eastAsia"/>
-        </w:rPr>
-        <w:t>值之和最小；</w:t>
+      <w:r>
+        <w:rPr>
+          <w:rFonts w:hint="eastAsia"/>
+        </w:rPr>
+        <w:t>考虑带权延误惩罚：</w:t>
+      </w:r>
+      <w:r>
+        <w:rPr>
+          <w:rFonts w:hint="eastAsia"/>
+        </w:rPr>
+        <w:t>每个工件的延误惩罚的权值不相同，调度需考虑使得所有工件的带权惩罚值之和最小；</w:t>
       </w:r>
     </w:p>
     <w:p>
@@ -2981,19 +2833,11 @@
           <m:t>n</m:t>
         </m:r>
       </m:oMath>
-      <w:proofErr w:type="gramStart"/>
-      <w:r>
-        <w:rPr>
-          <w:rFonts w:hint="eastAsia"/>
-        </w:rPr>
-        <w:t>个</w:t>
-      </w:r>
-      <w:proofErr w:type="gramEnd"/>
-      <w:r>
-        <w:rPr>
-          <w:rFonts w:hint="eastAsia"/>
-        </w:rPr>
-        <w:t>工件的集合</w:t>
+      <w:r>
+        <w:rPr>
+          <w:rFonts w:hint="eastAsia"/>
+        </w:rPr>
+        <w:t>个工件的集合</w:t>
       </w:r>
       <m:oMath>
         <m:r>
@@ -3284,19 +3128,11 @@
           <m:t>n</m:t>
         </m:r>
       </m:oMath>
-      <w:proofErr w:type="gramStart"/>
-      <w:r>
-        <w:rPr>
-          <w:rFonts w:hint="eastAsia"/>
-        </w:rPr>
-        <w:t>个</w:t>
-      </w:r>
-      <w:proofErr w:type="gramEnd"/>
-      <w:r>
-        <w:rPr>
-          <w:rFonts w:hint="eastAsia"/>
-        </w:rPr>
-        <w:t>工件需要分别在机器</w:t>
+      <w:r>
+        <w:rPr>
+          <w:rFonts w:hint="eastAsia"/>
+        </w:rPr>
+        <w:t>个工件需要分别在机器</w:t>
       </w:r>
       <w:r>
         <w:rPr>
@@ -3614,21 +3450,7 @@
         <w:rPr>
           <w:rFonts w:hint="eastAsia"/>
         </w:rPr>
-        <w:t>一个合法</w:t>
-      </w:r>
-      <w:proofErr w:type="gramStart"/>
-      <w:r>
-        <w:rPr>
-          <w:rFonts w:hint="eastAsia"/>
-        </w:rPr>
-        <w:t>解可以</w:t>
-      </w:r>
-      <w:proofErr w:type="gramEnd"/>
-      <w:r>
-        <w:rPr>
-          <w:rFonts w:hint="eastAsia"/>
-        </w:rPr>
-        <w:t>用这</w:t>
+        <w:t>一个合法解可以用这</w:t>
       </w:r>
       <m:oMath>
         <m:r>
@@ -3638,19 +3460,11 @@
           <m:t>n</m:t>
         </m:r>
       </m:oMath>
-      <w:proofErr w:type="gramStart"/>
-      <w:r>
-        <w:rPr>
-          <w:rFonts w:hint="eastAsia"/>
-        </w:rPr>
-        <w:t>个</w:t>
-      </w:r>
-      <w:proofErr w:type="gramEnd"/>
-      <w:r>
-        <w:rPr>
-          <w:rFonts w:hint="eastAsia"/>
-        </w:rPr>
-        <w:t>工件的加工序列来表示</w:t>
+      <w:r>
+        <w:rPr>
+          <w:rFonts w:hint="eastAsia"/>
+        </w:rPr>
+        <w:t>个工件的加工序列来表示</w:t>
       </w:r>
       <w:r>
         <w:rPr>
@@ -3770,19 +3584,11 @@
           <m:t>t</m:t>
         </m:r>
       </m:oMath>
-      <w:proofErr w:type="gramStart"/>
-      <w:r>
-        <w:rPr>
-          <w:rFonts w:hint="eastAsia"/>
-        </w:rPr>
-        <w:t>个</w:t>
-      </w:r>
-      <w:proofErr w:type="gramEnd"/>
-      <w:r>
-        <w:rPr>
-          <w:rFonts w:hint="eastAsia"/>
-        </w:rPr>
-        <w:t>加工</w:t>
+      <w:r>
+        <w:rPr>
+          <w:rFonts w:hint="eastAsia"/>
+        </w:rPr>
+        <w:t>个加工</w:t>
       </w:r>
       <w:r>
         <w:rPr>
@@ -3902,19 +3708,11 @@
           <m:t>t</m:t>
         </m:r>
       </m:oMath>
-      <w:proofErr w:type="gramStart"/>
-      <w:r>
-        <w:rPr>
-          <w:rFonts w:hint="eastAsia"/>
-        </w:rPr>
-        <w:t>个</w:t>
-      </w:r>
-      <w:proofErr w:type="gramEnd"/>
-      <w:r>
-        <w:rPr>
-          <w:rFonts w:hint="eastAsia"/>
-        </w:rPr>
-        <w:t>工件，反之</w:t>
+      <w:r>
+        <w:rPr>
+          <w:rFonts w:hint="eastAsia"/>
+        </w:rPr>
+        <w:t>个工件，反之</w:t>
       </w:r>
       <w:r>
         <w:rPr>
@@ -5110,14 +4908,7 @@
         <w:rPr>
           <w:rFonts w:hint="eastAsia"/>
         </w:rPr>
-        <w:t>一般单机调度问题中，超前惩罚和延误惩罚都是一次项，即对于这两种惩罚来说，认为的不良后果是相同的，</w:t>
-      </w:r>
-      <w:proofErr w:type="gramStart"/>
-      <w:r>
-        <w:rPr>
-          <w:rFonts w:hint="eastAsia"/>
-        </w:rPr>
-        <w:t>在带权</w:t>
+        <w:t>一般单机调度问题中，超前惩罚和延误惩罚都是一次项，即对于这两种惩罚来说，认为的不良后果是相同的，在带权</w:t>
       </w:r>
       <w:r>
         <w:rPr>
@@ -5125,7 +4916,6 @@
         </w:rPr>
         <w:t>延误</w:t>
       </w:r>
-      <w:proofErr w:type="gramEnd"/>
       <w:r>
         <w:rPr>
           <w:rFonts w:hint="eastAsia"/>
@@ -5487,21 +5277,7 @@
         <w:rPr>
           <w:rFonts w:hint="eastAsia"/>
         </w:rPr>
-        <w:t>所谓集中性，指的是</w:t>
-      </w:r>
-      <w:proofErr w:type="gramStart"/>
-      <w:r>
-        <w:rPr>
-          <w:rFonts w:hint="eastAsia"/>
-        </w:rPr>
-        <w:t>解能够</w:t>
-      </w:r>
-      <w:proofErr w:type="gramEnd"/>
-      <w:r>
-        <w:rPr>
-          <w:rFonts w:hint="eastAsia"/>
-        </w:rPr>
-        <w:t>快速迭代更新优化，更快找到或者收敛到局部最优解；所谓疏散性，指的是搜索更广阔的解空间，更有利于增加</w:t>
+        <w:t>所谓集中性，指的是解能够快速迭代更新优化，更快找到或者收敛到局部最优解；所谓疏散性，指的是搜索更广阔的解空间，更有利于增加</w:t>
       </w:r>
       <w:r>
         <w:rPr>
@@ -5513,21 +5289,7 @@
         <w:rPr>
           <w:rFonts w:hint="eastAsia"/>
         </w:rPr>
-        <w:t>到全局最优</w:t>
-      </w:r>
-      <w:proofErr w:type="gramStart"/>
-      <w:r>
-        <w:rPr>
-          <w:rFonts w:hint="eastAsia"/>
-        </w:rPr>
-        <w:t>解或者更好解结构</w:t>
-      </w:r>
-      <w:proofErr w:type="gramEnd"/>
-      <w:r>
-        <w:rPr>
-          <w:rFonts w:hint="eastAsia"/>
-        </w:rPr>
-        <w:t>的可能性。</w:t>
+        <w:t>到全局最优解或者更好解结构的可能性。</w:t>
       </w:r>
       <w:r>
         <w:rPr>
@@ -5551,21 +5313,7 @@
         <w:rPr>
           <w:rFonts w:hint="eastAsia"/>
         </w:rPr>
-        <w:t>种群优化算法也并非完全</w:t>
-      </w:r>
-      <w:proofErr w:type="gramStart"/>
-      <w:r>
-        <w:rPr>
-          <w:rFonts w:hint="eastAsia"/>
-        </w:rPr>
-        <w:t>指考虑</w:t>
-      </w:r>
-      <w:proofErr w:type="gramEnd"/>
-      <w:r>
-        <w:rPr>
-          <w:rFonts w:hint="eastAsia"/>
-        </w:rPr>
-        <w:t>解的疏散性，它通过解的交叉来扩展解空间，但依然会通过一些简单快速的局部搜索算法来使种群中的个体收敛到更优的解。</w:t>
+        <w:t>种群优化算法也并非完全指考虑解的疏散性，它通过解的交叉来扩展解空间，但依然会通过一些简单快速的局部搜索算法来使种群中的个体收敛到更优的解。</w:t>
       </w:r>
       <w:r>
         <w:rPr>
@@ -5607,16 +5355,8 @@
         <w:rPr>
           <w:rFonts w:hint="eastAsia"/>
         </w:rPr>
-        <w:t>局部搜索，顾名思义，就是通过有效的搜索策略，找到局部最优解。局部搜索的主要过程是从一个初始解出发，通过在</w:t>
-      </w:r>
-      <w:proofErr w:type="gramStart"/>
-      <w:r>
-        <w:rPr>
-          <w:rFonts w:hint="eastAsia"/>
-        </w:rPr>
-        <w:t>解空间</w:t>
-      </w:r>
-      <w:proofErr w:type="gramEnd"/>
+        <w:t>局部搜索，顾名思义，就是通过有效的搜索策略，找到局部最优解。局部搜索的主要过程是从一个初始解出发，通过在解空间</w:t>
+      </w:r>
       <w:r>
         <w:rPr>
           <w:rFonts w:hint="eastAsia"/>
@@ -5627,21 +5367,7 @@
         <w:rPr>
           <w:rFonts w:hint="eastAsia"/>
         </w:rPr>
-        <w:t>搜索当前解的邻域，找到邻域中更好或者最好解，并用找到的新解替换当前解，重复上述过程直到</w:t>
-      </w:r>
-      <w:proofErr w:type="gramStart"/>
-      <w:r>
-        <w:rPr>
-          <w:rFonts w:hint="eastAsia"/>
-        </w:rPr>
-        <w:t>解不再</w:t>
-      </w:r>
-      <w:proofErr w:type="gramEnd"/>
-      <w:r>
-        <w:rPr>
-          <w:rFonts w:hint="eastAsia"/>
-        </w:rPr>
-        <w:t>更新为止</w:t>
+        <w:t>搜索当前解的邻域，找到邻域中更好或者最好解，并用找到的新解替换当前解，重复上述过程直到解不再更新为止</w:t>
       </w:r>
       <w:r>
         <w:rPr>
@@ -5742,35 +5468,7 @@
         <w:rPr>
           <w:rFonts w:hint="eastAsia"/>
         </w:rPr>
-        <w:t>评估函数需要从领域</w:t>
-      </w:r>
-      <w:proofErr w:type="gramStart"/>
-      <w:r>
-        <w:rPr>
-          <w:rFonts w:hint="eastAsia"/>
-        </w:rPr>
-        <w:t>解结构</w:t>
-      </w:r>
-      <w:proofErr w:type="gramEnd"/>
-      <w:r>
-        <w:rPr>
-          <w:rFonts w:hint="eastAsia"/>
-        </w:rPr>
-        <w:t>中挑选出优质的解，一般来说评估函数直接反应了目标函数的</w:t>
-      </w:r>
-      <w:proofErr w:type="gramStart"/>
-      <w:r>
-        <w:rPr>
-          <w:rFonts w:hint="eastAsia"/>
-        </w:rPr>
-        <w:t>值或者</w:t>
-      </w:r>
-      <w:proofErr w:type="gramEnd"/>
-      <w:r>
-        <w:rPr>
-          <w:rFonts w:hint="eastAsia"/>
-        </w:rPr>
-        <w:t>目标函数的变化量，</w:t>
+        <w:t>评估函数需要从领域解结构中挑选出优质的解，一般来说评估函数直接反应了目标函数的值或者目标函数的变化量，</w:t>
       </w:r>
       <w:r>
         <w:rPr>
@@ -5806,21 +5504,7 @@
         <w:rPr>
           <w:rFonts w:hint="eastAsia"/>
         </w:rPr>
-        <w:t>，即当前</w:t>
-      </w:r>
-      <w:proofErr w:type="gramStart"/>
-      <w:r>
-        <w:rPr>
-          <w:rFonts w:hint="eastAsia"/>
-        </w:rPr>
-        <w:t>解就是</w:t>
-      </w:r>
-      <w:proofErr w:type="gramEnd"/>
-      <w:r>
-        <w:rPr>
-          <w:rFonts w:hint="eastAsia"/>
-        </w:rPr>
-        <w:t>邻域中的最优解时，</w:t>
+        <w:t>，即当前解就是邻域中的最优解时，</w:t>
       </w:r>
       <w:r>
         <w:rPr>
@@ -5838,21 +5522,7 @@
         <w:rPr>
           <w:rFonts w:hint="eastAsia"/>
         </w:rPr>
-        <w:t>因此需要设计某种机制，如对</w:t>
-      </w:r>
-      <w:proofErr w:type="gramStart"/>
-      <w:r>
-        <w:rPr>
-          <w:rFonts w:hint="eastAsia"/>
-        </w:rPr>
-        <w:t>解进行</w:t>
-      </w:r>
-      <w:proofErr w:type="gramEnd"/>
-      <w:r>
-        <w:rPr>
-          <w:rFonts w:hint="eastAsia"/>
-        </w:rPr>
-        <w:t>扰动（较大程度改变解的结构）扩展新的搜索空间</w:t>
+        <w:t>因此需要设计某种机制，如对解进行扰动（较大程度改变解的结构）扩展新的搜索空间</w:t>
       </w:r>
       <w:r>
         <w:rPr>
@@ -6106,14 +5776,7 @@
         <w:rPr>
           <w:rFonts w:hint="eastAsia"/>
         </w:rPr>
-        <w:t>，会将搜索过的</w:t>
-      </w:r>
-      <w:proofErr w:type="gramStart"/>
-      <w:r>
-        <w:rPr>
-          <w:rFonts w:hint="eastAsia"/>
-        </w:rPr>
-        <w:t>解</w:t>
+        <w:t>，会将搜索过的解</w:t>
       </w:r>
       <w:r>
         <w:rPr>
@@ -6121,7 +5784,6 @@
         </w:rPr>
         <w:t>或者</w:t>
       </w:r>
-      <w:proofErr w:type="gramEnd"/>
       <w:r>
         <w:rPr>
           <w:rFonts w:hint="eastAsia"/>
@@ -6168,41 +5830,13 @@
         <w:rPr>
           <w:rFonts w:hint="eastAsia"/>
         </w:rPr>
-        <w:t>有一些邻域</w:t>
-      </w:r>
-      <w:proofErr w:type="gramStart"/>
-      <w:r>
-        <w:rPr>
-          <w:rFonts w:hint="eastAsia"/>
-        </w:rPr>
-        <w:t>解虽然</w:t>
-      </w:r>
-      <w:proofErr w:type="gramEnd"/>
-      <w:r>
-        <w:rPr>
-          <w:rFonts w:hint="eastAsia"/>
-        </w:rPr>
-        <w:t>被禁忌</w:t>
-      </w:r>
-      <w:r>
-        <w:rPr>
-          <w:rFonts w:hint="eastAsia"/>
-        </w:rPr>
-        <w:t>，但为了获得更好的解，也必须选择，所以一般认为如果当前解的目标函数值优于找到的最好解的目标函数值，</w:t>
-      </w:r>
-      <w:proofErr w:type="gramStart"/>
-      <w:r>
-        <w:rPr>
-          <w:rFonts w:hint="eastAsia"/>
-        </w:rPr>
-        <w:t>即便该解被</w:t>
-      </w:r>
-      <w:proofErr w:type="gramEnd"/>
-      <w:r>
-        <w:rPr>
-          <w:rFonts w:hint="eastAsia"/>
-        </w:rPr>
-        <w:t>禁忌</w:t>
+        <w:t>有一些邻域解虽然被禁忌</w:t>
+      </w:r>
+      <w:r>
+        <w:rPr>
+          <w:rFonts w:hint="eastAsia"/>
+        </w:rPr>
+        <w:t>，但为了获得更好的解，也必须选择，所以一般认为如果当前解的目标函数值优于找到的最好解的目标函数值，即便该解被禁忌</w:t>
       </w:r>
       <w:r>
         <w:rPr>
@@ -6237,35 +5871,13 @@
         <w:rPr>
           <w:rFonts w:hint="eastAsia"/>
         </w:rPr>
-        <w:t>，禁忌表要对搜索过的</w:t>
-      </w:r>
-      <w:proofErr w:type="gramStart"/>
-      <w:r>
-        <w:rPr>
-          <w:rFonts w:hint="eastAsia"/>
-        </w:rPr>
-        <w:t>解空间</w:t>
-      </w:r>
-      <w:proofErr w:type="gramEnd"/>
-      <w:r>
-        <w:rPr>
-          <w:rFonts w:hint="eastAsia"/>
-        </w:rPr>
-        <w:t>进行封闭，因此</w:t>
-      </w:r>
-      <w:proofErr w:type="gramStart"/>
-      <w:r>
-        <w:rPr>
-          <w:rFonts w:hint="eastAsia"/>
-        </w:rPr>
-        <w:t>禁忌表既不能</w:t>
-      </w:r>
-      <w:proofErr w:type="gramEnd"/>
-      <w:r>
-        <w:rPr>
-          <w:rFonts w:hint="eastAsia"/>
-        </w:rPr>
-        <w:t>漏掉太多搜索过的空间，不然难以避免迂回搜索；</w:t>
+        <w:t>，禁忌表要对搜索过的解空间进行封闭，因此</w:t>
+      </w:r>
+      <w:r>
+        <w:rPr>
+          <w:rFonts w:hint="eastAsia"/>
+        </w:rPr>
+        <w:t>禁忌表既不能漏掉太多搜索过的空间，不然难以避免迂回搜索；</w:t>
       </w:r>
       <w:r>
         <w:rPr>
@@ -6296,16 +5908,8 @@
           <w:rFonts w:hint="eastAsia"/>
         </w:rPr>
         <w:lastRenderedPageBreak/>
-        <w:t>域</w:t>
-      </w:r>
-      <w:proofErr w:type="gramStart"/>
-      <w:r>
-        <w:rPr>
-          <w:rFonts w:hint="eastAsia"/>
-        </w:rPr>
-        <w:t>解是否</w:t>
-      </w:r>
-      <w:proofErr w:type="gramEnd"/>
+        <w:t>域解是否</w:t>
+      </w:r>
       <w:r>
         <w:rPr>
           <w:rFonts w:hint="eastAsia"/>
@@ -6382,21 +5986,7 @@
         <w:rPr>
           <w:rFonts w:hint="eastAsia"/>
         </w:rPr>
-        <w:t>，既能通过判断邻域动作是否在禁忌表中来快速判断当前</w:t>
-      </w:r>
-      <w:proofErr w:type="gramStart"/>
-      <w:r>
-        <w:rPr>
-          <w:rFonts w:hint="eastAsia"/>
-        </w:rPr>
-        <w:t>解是否</w:t>
-      </w:r>
-      <w:proofErr w:type="gramEnd"/>
-      <w:r>
-        <w:rPr>
-          <w:rFonts w:hint="eastAsia"/>
-        </w:rPr>
-        <w:t>被禁忌</w:t>
+        <w:t>，既能通过判断邻域动作是否在禁忌表中来快速判断当前解是否被禁忌</w:t>
       </w:r>
       <w:r>
         <w:rPr>
@@ -6413,7 +6003,19 @@
         <w:rPr>
           <w:rFonts w:hint="eastAsia"/>
         </w:rPr>
-        <w:t>求解单机调度问题的</w:t>
+        <w:t>求解</w:t>
+      </w:r>
+      <w:r>
+        <w:rPr>
+          <w:rFonts w:hint="eastAsia"/>
+        </w:rPr>
+        <w:t>SMSP-LEQT</w:t>
+      </w:r>
+      <w:r>
+        <w:rPr>
+          <w:rFonts w:hint="eastAsia"/>
+        </w:rPr>
+        <w:t>的多邻域</w:t>
       </w:r>
       <w:r>
         <w:rPr>
@@ -6469,21 +6071,7 @@
         <w:rPr>
           <w:rFonts w:hint="eastAsia"/>
         </w:rPr>
-        <w:t>设计了一种</w:t>
-      </w:r>
-      <w:proofErr w:type="gramStart"/>
-      <w:r>
-        <w:rPr>
-          <w:rFonts w:hint="eastAsia"/>
-        </w:rPr>
-        <w:t>带多种</w:t>
-      </w:r>
-      <w:proofErr w:type="gramEnd"/>
-      <w:r>
-        <w:rPr>
-          <w:rFonts w:hint="eastAsia"/>
-        </w:rPr>
-        <w:t>扰动机制的迭代局部搜索算法来</w:t>
+        <w:t>设计了一种带多种扰动机制的迭代局部搜索算法来</w:t>
       </w:r>
       <w:r>
         <w:rPr>
@@ -6756,21 +6344,7 @@
         <w:rPr>
           <w:rFonts w:hint="eastAsia"/>
         </w:rPr>
-        <w:t>。但如果当前</w:t>
-      </w:r>
-      <w:proofErr w:type="gramStart"/>
-      <w:r>
-        <w:rPr>
-          <w:rFonts w:hint="eastAsia"/>
-        </w:rPr>
-        <w:t>解就是</w:t>
-      </w:r>
-      <w:proofErr w:type="gramEnd"/>
-      <w:r>
-        <w:rPr>
-          <w:rFonts w:hint="eastAsia"/>
-        </w:rPr>
-        <w:t>邻域中的最好解时</w:t>
+        <w:t>。但如果当前解就是邻域中的最好解时</w:t>
       </w:r>
       <w:r>
         <w:rPr>
@@ -6843,27 +6417,13 @@
         <w:rPr>
           <w:rFonts w:hint="eastAsia"/>
         </w:rPr>
-        <w:t>因为重启是通过重新构造</w:t>
-      </w:r>
-      <w:proofErr w:type="gramStart"/>
-      <w:r>
-        <w:rPr>
-          <w:rFonts w:hint="eastAsia"/>
-        </w:rPr>
-        <w:t>初始解再</w:t>
-      </w:r>
-      <w:r>
-        <w:rPr>
-          <w:rFonts w:hint="eastAsia"/>
-        </w:rPr>
-        <w:t>应用</w:t>
-      </w:r>
-      <w:proofErr w:type="gramEnd"/>
-      <w:r>
-        <w:rPr>
-          <w:rFonts w:hint="eastAsia"/>
-        </w:rPr>
-        <w:t>局部搜索</w:t>
+        <w:t>因为重启是通过重新构造初始解再</w:t>
+      </w:r>
+      <w:r>
+        <w:rPr>
+          <w:rFonts w:hint="eastAsia"/>
+        </w:rPr>
+        <w:t>应用局部搜索</w:t>
       </w:r>
       <w:r>
         <w:rPr>
@@ -6875,21 +6435,7 @@
         <w:rPr>
           <w:rFonts w:hint="eastAsia"/>
         </w:rPr>
-        <w:t>但由于随机构造的初始解和全局最优</w:t>
-      </w:r>
-      <w:proofErr w:type="gramStart"/>
-      <w:r>
-        <w:rPr>
-          <w:rFonts w:hint="eastAsia"/>
-        </w:rPr>
-        <w:t>解往往</w:t>
-      </w:r>
-      <w:proofErr w:type="gramEnd"/>
-      <w:r>
-        <w:rPr>
-          <w:rFonts w:hint="eastAsia"/>
-        </w:rPr>
-        <w:t>相</w:t>
+        <w:t>但由于随机构造的初始解和全局最优解往往相</w:t>
       </w:r>
       <w:r>
         <w:rPr>
@@ -6913,35 +6459,7 @@
         <w:rPr>
           <w:rFonts w:hint="eastAsia"/>
         </w:rPr>
-        <w:t>不通</w:t>
-      </w:r>
-      <w:proofErr w:type="gramStart"/>
-      <w:r>
-        <w:rPr>
-          <w:rFonts w:hint="eastAsia"/>
-        </w:rPr>
-        <w:t>过重启来进行</w:t>
-      </w:r>
-      <w:proofErr w:type="gramEnd"/>
-      <w:r>
-        <w:rPr>
-          <w:rFonts w:hint="eastAsia"/>
-        </w:rPr>
-        <w:t>迭代，而是在局部最优解的基础上进行扰动，也就是对局部最优</w:t>
-      </w:r>
-      <w:proofErr w:type="gramStart"/>
-      <w:r>
-        <w:rPr>
-          <w:rFonts w:hint="eastAsia"/>
-        </w:rPr>
-        <w:t>解进行</w:t>
-      </w:r>
-      <w:proofErr w:type="gramEnd"/>
-      <w:r>
-        <w:rPr>
-          <w:rFonts w:hint="eastAsia"/>
-        </w:rPr>
-        <w:t>微小的调整，再从扰动后的解出发，重新进行局部搜索。因为扰动是从局部最优解为基础，所以在一定程度上保留了之前搜索到的优良的解结构，而且通过扰动，可以在不同的</w:t>
+        <w:t>不通过重启来进行迭代，而是在局部最优解的基础上进行扰动，也就是对局部最优解进行微小的调整，再从扰动后的解出发，重新进行局部搜索。因为扰动是从局部最优解为基础，所以在一定程度上保留了之前搜索到的优良的解结构，而且通过扰动，可以在不同的</w:t>
       </w:r>
       <w:r>
         <w:rPr>
@@ -6949,33 +6467,17 @@
         </w:rPr>
         <w:t>邻域</w:t>
       </w:r>
-      <w:proofErr w:type="gramStart"/>
       <w:r>
         <w:rPr>
           <w:rFonts w:hint="eastAsia"/>
         </w:rPr>
         <w:t>解空间</w:t>
       </w:r>
-      <w:proofErr w:type="gramEnd"/>
-      <w:r>
-        <w:rPr>
-          <w:rFonts w:hint="eastAsia"/>
-        </w:rPr>
-        <w:t>进行局部搜索，搜索的疏散性显著增强，有助于</w:t>
-      </w:r>
-      <w:proofErr w:type="gramStart"/>
-      <w:r>
-        <w:rPr>
-          <w:rFonts w:hint="eastAsia"/>
-        </w:rPr>
-        <w:t>找到优度更高</w:t>
-      </w:r>
-      <w:proofErr w:type="gramEnd"/>
-      <w:r>
-        <w:rPr>
-          <w:rFonts w:hint="eastAsia"/>
-        </w:rPr>
-        <w:t>的解。</w:t>
+      <w:r>
+        <w:rPr>
+          <w:rFonts w:hint="eastAsia"/>
+        </w:rPr>
+        <w:t>进行局部搜索，搜索的疏散性显著增强，有助于找到优度更高的解。</w:t>
       </w:r>
     </w:p>
     <w:p>
@@ -7186,7 +6688,6 @@
             <w:pPr>
               <w:ind w:firstLineChars="0" w:firstLine="0"/>
               <w:rPr>
-                <w:rFonts w:hint="eastAsia"/>
                 <w:b/>
                 <w:sz w:val="21"/>
                 <w:szCs w:val="21"/>
@@ -7369,7 +6870,6 @@
             <w:pPr>
               <w:ind w:firstLineChars="0" w:firstLine="0"/>
               <w:rPr>
-                <w:rFonts w:hint="eastAsia"/>
                 <w:b/>
                 <w:sz w:val="21"/>
                 <w:szCs w:val="21"/>
@@ -7472,7 +6972,6 @@
             <w:pPr>
               <w:ind w:firstLineChars="0" w:firstLine="0"/>
               <w:rPr>
-                <w:rFonts w:hint="eastAsia"/>
                 <w:b/>
                 <w:sz w:val="21"/>
                 <w:szCs w:val="21"/>
@@ -7642,7 +7141,2078 @@
                   <w:sz w:val="21"/>
                   <w:szCs w:val="21"/>
                 </w:rPr>
-                <m:t>s←Perturbation(</m:t>
+                <m:t>s←Perturbation(s)</m:t>
+              </m:r>
+            </m:oMath>
+          </w:p>
+        </w:tc>
+      </w:tr>
+      <w:tr>
+        <w:trPr>
+          <w:jc w:val="center"/>
+        </w:trPr>
+        <w:tc>
+          <w:tcPr>
+            <w:tcW w:w="8359" w:type="dxa"/>
+            <w:tcBorders>
+              <w:bottom w:val="single" w:sz="18" w:space="0" w:color="auto"/>
+            </w:tcBorders>
+          </w:tcPr>
+          <w:p>
+            <w:pPr>
+              <w:ind w:firstLineChars="0" w:firstLine="0"/>
+              <w:rPr>
+                <w:sz w:val="21"/>
+                <w:szCs w:val="21"/>
+              </w:rPr>
+            </w:pPr>
+            <w:r>
+              <w:rPr>
+                <w:b/>
+                <w:sz w:val="21"/>
+                <w:szCs w:val="21"/>
+              </w:rPr>
+              <w:t>8</w:t>
+            </w:r>
+            <w:r>
+              <w:rPr>
+                <w:b/>
+                <w:sz w:val="21"/>
+                <w:szCs w:val="21"/>
+              </w:rPr>
+              <w:t>:</w:t>
+            </w:r>
+            <w:r>
+              <w:rPr>
+                <w:b/>
+                <w:sz w:val="21"/>
+                <w:szCs w:val="21"/>
+              </w:rPr>
+              <w:t xml:space="preserve"> </w:t>
+            </w:r>
+            <w:r>
+              <w:rPr>
+                <w:b/>
+                <w:sz w:val="21"/>
+                <w:szCs w:val="21"/>
+              </w:rPr>
+              <w:t>U</w:t>
+            </w:r>
+            <w:r>
+              <w:rPr>
+                <w:rFonts w:hint="eastAsia"/>
+                <w:b/>
+                <w:sz w:val="21"/>
+                <w:szCs w:val="21"/>
+              </w:rPr>
+              <w:t xml:space="preserve">ntil </w:t>
+            </w:r>
+            <w:r>
+              <w:rPr>
+                <w:sz w:val="21"/>
+                <w:szCs w:val="21"/>
+              </w:rPr>
+              <w:t>stop condition is meet</w:t>
+            </w:r>
+          </w:p>
+        </w:tc>
+      </w:tr>
+    </w:tbl>
+    <w:p>
+      <w:pPr>
+        <w:ind w:firstLineChars="0" w:firstLine="0"/>
+      </w:pPr>
+    </w:p>
+    <w:p>
+      <w:pPr>
+        <w:ind w:firstLine="480"/>
+      </w:pPr>
+      <w:r>
+        <w:rPr>
+          <w:rFonts w:hint="eastAsia"/>
+        </w:rPr>
+        <w:t>迭代局部搜索算法的主体框架如所示</w:t>
+      </w:r>
+      <w:r>
+        <w:rPr>
+          <w:rFonts w:hint="eastAsia"/>
+        </w:rPr>
+        <w:t>。</w:t>
+      </w:r>
+      <w:r>
+        <w:rPr>
+          <w:rFonts w:hint="eastAsia"/>
+        </w:rPr>
+        <w:t>迭代局部搜索算法会首先构造一个合法的初始解</w:t>
+      </w:r>
+      <w:r>
+        <w:rPr>
+          <w:rFonts w:hint="eastAsia"/>
+        </w:rPr>
+        <w:t>（第一行）</w:t>
+      </w:r>
+      <w:r>
+        <w:rPr>
+          <w:rFonts w:hint="eastAsia"/>
+        </w:rPr>
+        <w:t>，如何生成初始解要根据具体的问题来决定</w:t>
+      </w:r>
+      <w:r>
+        <w:rPr>
+          <w:rFonts w:hint="eastAsia"/>
+        </w:rPr>
+        <w:t>。初始解的构造约精细，越能很快收敛到局部最优解</w:t>
+      </w:r>
+      <w:r>
+        <w:rPr>
+          <w:rFonts w:hint="eastAsia"/>
+        </w:rPr>
+        <w:t>，而且初始解的结构越好，越容易收敛到更好的解</w:t>
+      </w:r>
+      <w:r>
+        <w:rPr>
+          <w:rFonts w:hint="eastAsia"/>
+        </w:rPr>
+        <w:t>，但一般来说，初始解的构造不需要太复杂，好的局部搜索算法</w:t>
+      </w:r>
+      <w:r>
+        <w:rPr>
+          <w:rFonts w:hint="eastAsia"/>
+        </w:rPr>
+        <w:t>不能太依靠初始解的构造，无论初始解的构造结果如何，通过迭代进行局部搜索</w:t>
+      </w:r>
+      <w:r>
+        <w:rPr>
+          <w:rFonts w:hint="eastAsia"/>
+        </w:rPr>
+        <w:t>均</w:t>
+      </w:r>
+      <w:r>
+        <w:rPr>
+          <w:rFonts w:hint="eastAsia"/>
+        </w:rPr>
+        <w:t>能得到较好的</w:t>
+      </w:r>
+      <w:r>
+        <w:rPr>
+          <w:rFonts w:hint="eastAsia"/>
+        </w:rPr>
+        <w:t>求解方案</w:t>
+      </w:r>
+      <w:r>
+        <w:rPr>
+          <w:rFonts w:hint="eastAsia"/>
+        </w:rPr>
+        <w:t>。</w:t>
+      </w:r>
+      <w:r>
+        <w:rPr>
+          <w:rFonts w:hint="eastAsia"/>
+        </w:rPr>
+        <w:t>通过邻域动作，从当前解出发得到其邻域解集合</w:t>
+      </w:r>
+      <m:oMath>
+        <m:r>
+          <m:rPr>
+            <m:sty m:val="p"/>
+          </m:rPr>
+          <w:rPr>
+            <w:rFonts w:ascii="Cambria Math" w:hAnsi="Cambria Math"/>
+          </w:rPr>
+          <m:t>N(s)</m:t>
+        </m:r>
+      </m:oMath>
+      <w:r>
+        <w:rPr>
+          <w:rFonts w:hint="eastAsia"/>
+        </w:rPr>
+        <w:t>，根据设计的评估函数和接受准则，从中选择一个邻域解替换当前解</w:t>
+      </w:r>
+      <w:r>
+        <w:rPr>
+          <w:rFonts w:hint="eastAsia"/>
+        </w:rPr>
+        <w:t>（第四行）</w:t>
+      </w:r>
+      <w:r>
+        <w:rPr>
+          <w:rFonts w:hint="eastAsia"/>
+        </w:rPr>
+        <w:t>。</w:t>
+      </w:r>
+      <w:r>
+        <w:rPr>
+          <w:rFonts w:hint="eastAsia"/>
+        </w:rPr>
+        <w:t>如果</w:t>
+      </w:r>
+      <w:r>
+        <w:rPr>
+          <w:rFonts w:hint="eastAsia"/>
+        </w:rPr>
+        <w:lastRenderedPageBreak/>
+        <w:t>得到的新解比当前解要优，则用新的解替换当前解（第</w:t>
+      </w:r>
+      <w:r>
+        <w:rPr>
+          <w:rFonts w:hint="eastAsia"/>
+        </w:rPr>
+        <w:t>5</w:t>
+      </w:r>
+      <w:r>
+        <w:rPr>
+          <w:rFonts w:hint="eastAsia"/>
+        </w:rPr>
+        <w:t>行）</w:t>
+      </w:r>
+      <w:r>
+        <w:rPr>
+          <w:rFonts w:hint="eastAsia"/>
+        </w:rPr>
+        <w:t>；如果当前解释邻域中的最优解，则表示陷入了局部最优，局部搜索停止（第</w:t>
+      </w:r>
+      <w:r>
+        <w:rPr>
+          <w:rFonts w:hint="eastAsia"/>
+        </w:rPr>
+        <w:t>6</w:t>
+      </w:r>
+      <w:r>
+        <w:rPr>
+          <w:rFonts w:hint="eastAsia"/>
+        </w:rPr>
+        <w:t>行）。以上</w:t>
+      </w:r>
+      <w:r>
+        <w:rPr>
+          <w:rFonts w:hint="eastAsia"/>
+        </w:rPr>
+        <w:t>过程</w:t>
+      </w:r>
+      <w:r>
+        <w:rPr>
+          <w:rFonts w:hint="eastAsia"/>
+        </w:rPr>
+        <w:t>就是局部搜索的主要过程</w:t>
+      </w:r>
+      <w:r>
+        <w:rPr>
+          <w:rFonts w:hint="eastAsia"/>
+        </w:rPr>
+        <w:t>，陷入局部最优之后就需要通过扰动来进行新一轮的迭代搜索（第</w:t>
+      </w:r>
+      <w:r>
+        <w:rPr>
+          <w:rFonts w:hint="eastAsia"/>
+        </w:rPr>
+        <w:t>7</w:t>
+      </w:r>
+      <w:r>
+        <w:rPr>
+          <w:rFonts w:hint="eastAsia"/>
+        </w:rPr>
+        <w:t>行），通过扰动从局部最优解到达新的搜索起点，继续进行局部搜索，迭代局部搜索就是不断完成扰动和局部搜索的过程。</w:t>
+      </w:r>
+    </w:p>
+    <w:p>
+      <w:pPr>
+        <w:ind w:firstLine="480"/>
+      </w:pPr>
+      <w:r>
+        <w:rPr>
+          <w:rFonts w:hint="eastAsia"/>
+        </w:rPr>
+        <w:t>迭代局部搜索中局部搜索是迭代反复执行的</w:t>
+      </w:r>
+      <w:r>
+        <w:rPr>
+          <w:rFonts w:hint="eastAsia"/>
+        </w:rPr>
+        <w:t>，需要设定程序的停机条件。一般来说，迭代局部搜索的停机条件可以使静态的也可以是自适应的。静态的指设定固定的求解时间，但这种方式很少使用，因为对于不同规模的算例来说，设置相同的计算时间显然是不太合理的</w:t>
+      </w:r>
+      <w:r>
+        <w:rPr>
+          <w:rFonts w:hint="eastAsia"/>
+        </w:rPr>
+        <w:t>，所以多采用自适应的形式。所谓自适应，指的是根据当前解的更新情况来决定是否继续搜索。当进行几次迭代局部搜索的时候，解一般会呈现比较明显的优化趋势，显然在这个时间点是应该继续搜索的。当迭代一段时间之后，可能解的优化速度放缓，甚至很长的一段时间解都没有更新，这时候就要考虑是否停止搜索了。一般地，会设置某一个迭代代数阈值，当迭代次数超过这个阈值，搜索到的解一直没有更新，算法就会自动停止。</w:t>
+      </w:r>
+    </w:p>
+    <w:p>
+      <w:pPr>
+        <w:pStyle w:val="3"/>
+      </w:pPr>
+      <w:r>
+        <w:rPr>
+          <w:rFonts w:hint="eastAsia"/>
+        </w:rPr>
+        <w:t>评估函数和</w:t>
+      </w:r>
+      <w:r>
+        <w:rPr>
+          <w:rFonts w:hint="eastAsia"/>
+        </w:rPr>
+        <w:t>接受准则</w:t>
+      </w:r>
+    </w:p>
+    <w:p>
+      <w:pPr>
+        <w:ind w:firstLine="480"/>
+      </w:pPr>
+      <w:r>
+        <w:rPr>
+          <w:rFonts w:hint="eastAsia"/>
+        </w:rPr>
+        <w:t>设计邻域动作得到邻域动作之后，</w:t>
+      </w:r>
+      <w:r>
+        <w:rPr>
+          <w:rFonts w:hint="eastAsia"/>
+        </w:rPr>
+        <w:t>算法需要从邻域解集合中选取</w:t>
+      </w:r>
+      <w:r>
+        <w:rPr>
+          <w:rFonts w:hint="eastAsia"/>
+        </w:rPr>
+        <w:t>合适的解替换掉当前解，这依赖于评估函数</w:t>
+      </w:r>
+      <w:r>
+        <w:rPr>
+          <w:rFonts w:hint="eastAsia"/>
+        </w:rPr>
+        <w:t>的选择。一般来说，评估邻域动作或者评估邻域解主要有三种方式：</w:t>
+      </w:r>
+    </w:p>
+    <w:p>
+      <w:pPr>
+        <w:pStyle w:val="ad"/>
+        <w:numPr>
+          <w:ilvl w:val="0"/>
+          <w:numId w:val="25"/>
+        </w:numPr>
+        <w:ind w:firstLineChars="0"/>
+        <w:rPr>
+          <w:b/>
+        </w:rPr>
+      </w:pPr>
+      <w:r>
+        <w:rPr>
+          <w:rFonts w:hint="eastAsia"/>
+          <w:b/>
+        </w:rPr>
+        <w:t>评估完整目标函数</w:t>
+      </w:r>
+    </w:p>
+    <w:p>
+      <w:pPr>
+        <w:ind w:firstLine="480"/>
+      </w:pPr>
+      <w:r>
+        <w:rPr>
+          <w:rFonts w:hint="eastAsia"/>
+        </w:rPr>
+        <w:t>评估完整目标函数是通过直接计算并比较解的目标函数值来决定的</w:t>
+      </w:r>
+      <w:r>
+        <w:rPr>
+          <w:rFonts w:hint="eastAsia"/>
+        </w:rPr>
+        <w:t>。这种方法一般比较容易实现，但实现时一般要遍历所有的决策变量，如单机调度问题中需要计算所有工件的超前惩罚和</w:t>
+      </w:r>
+      <w:r>
+        <w:rPr>
+          <w:rFonts w:hint="eastAsia"/>
+        </w:rPr>
+        <w:t>延误惩罚，这显然是非常消耗计算资源，效率极低的做法，问题规模越大，该方法的弊端越明显</w:t>
+      </w:r>
+      <w:r>
+        <w:rPr>
+          <w:rFonts w:hint="eastAsia"/>
+        </w:rPr>
+        <w:t>，所以一般情况下不采纳。但某些问题可能约束条件太多，或者邻域动作导致的变化太大，才会采用直接计算的方式。</w:t>
+      </w:r>
+    </w:p>
+    <w:p>
+      <w:pPr>
+        <w:pStyle w:val="ad"/>
+        <w:numPr>
+          <w:ilvl w:val="0"/>
+          <w:numId w:val="25"/>
+        </w:numPr>
+        <w:ind w:firstLineChars="0"/>
+        <w:rPr>
+          <w:b/>
+        </w:rPr>
+      </w:pPr>
+      <w:r>
+        <w:rPr>
+          <w:rFonts w:hint="eastAsia"/>
+          <w:b/>
+        </w:rPr>
+        <w:t>增量评估</w:t>
+      </w:r>
+    </w:p>
+    <w:p>
+      <w:pPr>
+        <w:ind w:firstLine="480"/>
+      </w:pPr>
+      <w:r>
+        <w:rPr>
+          <w:rFonts w:hint="eastAsia"/>
+        </w:rPr>
+        <w:t>增量评估是一种比较常用的评估方法，指的是不直接计算解的目标函数值，</w:t>
+      </w:r>
+      <w:r>
+        <w:rPr>
+          <w:rFonts w:hint="eastAsia"/>
+        </w:rPr>
+        <w:lastRenderedPageBreak/>
+        <w:t>而且通过计算邻域动作引起的目标函数值变化量来达到评估邻域解的目的。一般邻域动作都是对解做比较微小的改动</w:t>
+      </w:r>
+      <w:r>
+        <w:rPr>
+          <w:rFonts w:hint="eastAsia"/>
+        </w:rPr>
+        <w:t>，所以增量评估只需要计算特别少的部分，计算量很小</w:t>
+      </w:r>
+      <w:r>
+        <w:rPr>
+          <w:rFonts w:hint="eastAsia"/>
+        </w:rPr>
+        <w:t>，在同样的时间内可以进行多次迭代，解更容易更新，大大提高了</w:t>
+      </w:r>
+      <w:r>
+        <w:rPr>
+          <w:rFonts w:hint="eastAsia"/>
+        </w:rPr>
+        <w:t>算法求解性能和效率</w:t>
+      </w:r>
+      <w:r>
+        <w:rPr>
+          <w:rFonts w:hint="eastAsia"/>
+        </w:rPr>
+        <w:t>，因此增量评估被应用的场景比较广泛，在设计评估函数的时候也一般会优先考虑能否使用增量评估的方式。</w:t>
+      </w:r>
+    </w:p>
+    <w:p>
+      <w:pPr>
+        <w:pStyle w:val="ad"/>
+        <w:numPr>
+          <w:ilvl w:val="0"/>
+          <w:numId w:val="25"/>
+        </w:numPr>
+        <w:ind w:firstLineChars="0"/>
+        <w:rPr>
+          <w:b/>
+        </w:rPr>
+      </w:pPr>
+      <w:r>
+        <w:rPr>
+          <w:rFonts w:hint="eastAsia"/>
+          <w:b/>
+        </w:rPr>
+        <w:t>近似评估</w:t>
+      </w:r>
+    </w:p>
+    <w:p>
+      <w:pPr>
+        <w:ind w:firstLine="480"/>
+      </w:pPr>
+      <w:r>
+        <w:rPr>
+          <w:rFonts w:hint="eastAsia"/>
+        </w:rPr>
+        <w:t>在某些问题场景下，尤其是复杂的实际或者工业问题</w:t>
+      </w:r>
+      <w:r>
+        <w:rPr>
+          <w:rFonts w:hint="eastAsia"/>
+        </w:rPr>
+        <w:t>中，</w:t>
+      </w:r>
+      <w:r>
+        <w:rPr>
+          <w:rFonts w:hint="eastAsia"/>
+        </w:rPr>
+        <w:t>涉及的约束较多，因为邻域动作带来的解结构的变化量很大，很难通过增量评估来达到快速评估的目的</w:t>
+      </w:r>
+      <w:r>
+        <w:rPr>
+          <w:rFonts w:hint="eastAsia"/>
+        </w:rPr>
+        <w:t>，但计算完整的目标函数值同样会消耗很大的时间代价，因此可以考虑采用近似评估的方法。即不直接计算目标函数值，而是通过一些策略对目标函数做一些改进</w:t>
+      </w:r>
+      <w:r>
+        <w:rPr>
+          <w:rFonts w:hint="eastAsia"/>
+        </w:rPr>
+        <w:t>，比如有些问题中会通过评估下界（或者上界）来达到评估的目的，通过近似函数替代目标函数，也能继续采用增量评估的策略，进一步提高搜索速度。这种方法在近似函数选择适当的时候会很有效果，既能大大提高搜索速度，也能达到优化解的目的，但往往近似函数的选择比较难以权衡和证明。</w:t>
+      </w:r>
+    </w:p>
+    <w:p>
+      <w:pPr>
+        <w:ind w:firstLine="480"/>
+      </w:pPr>
+      <w:r>
+        <w:rPr>
+          <w:rFonts w:hint="eastAsia"/>
+        </w:rPr>
+        <w:t>通过评估函数可以评估邻域中解的优度，但如何从邻域中选择合适的解来替换当前解也是需要考虑的。</w:t>
+      </w:r>
+      <w:r>
+        <w:rPr>
+          <w:rFonts w:hint="eastAsia"/>
+        </w:rPr>
+        <w:t>一般来说，邻域解的接受准则有两种：</w:t>
+      </w:r>
+    </w:p>
+    <w:p>
+      <w:pPr>
+        <w:pStyle w:val="ad"/>
+        <w:numPr>
+          <w:ilvl w:val="0"/>
+          <w:numId w:val="25"/>
+        </w:numPr>
+        <w:ind w:firstLineChars="0"/>
+      </w:pPr>
+      <w:r>
+        <w:rPr>
+          <w:rFonts w:hint="eastAsia"/>
+          <w:b/>
+        </w:rPr>
+        <w:t>最优</w:t>
+      </w:r>
+      <w:r>
+        <w:rPr>
+          <w:rFonts w:hint="eastAsia"/>
+          <w:b/>
+        </w:rPr>
+        <w:t>改进</w:t>
+      </w:r>
+      <w:r>
+        <w:rPr>
+          <w:rFonts w:hint="eastAsia"/>
+          <w:b/>
+        </w:rPr>
+        <w:t>原则</w:t>
+      </w:r>
+      <w:r>
+        <w:rPr>
+          <w:rFonts w:hint="eastAsia"/>
+          <w:b/>
+        </w:rPr>
+        <w:t>（</w:t>
+      </w:r>
+      <w:r>
+        <w:rPr>
+          <w:rFonts w:hint="eastAsia"/>
+          <w:b/>
+        </w:rPr>
+        <w:t>Best</w:t>
+      </w:r>
+      <w:r>
+        <w:rPr>
+          <w:b/>
+        </w:rPr>
+        <w:t xml:space="preserve"> </w:t>
+      </w:r>
+      <w:proofErr w:type="spellStart"/>
+      <w:r>
+        <w:rPr>
+          <w:rFonts w:hint="eastAsia"/>
+          <w:b/>
+        </w:rPr>
+        <w:t>I</w:t>
+      </w:r>
+      <w:r>
+        <w:rPr>
+          <w:b/>
+        </w:rPr>
+        <w:t>mproved</w:t>
+      </w:r>
+      <w:r>
+        <w:rPr>
+          <w:rFonts w:hint="eastAsia"/>
+          <w:b/>
+        </w:rPr>
+        <w:t>Principle</w:t>
+      </w:r>
+      <w:proofErr w:type="spellEnd"/>
+      <w:r>
+        <w:rPr>
+          <w:rFonts w:hint="eastAsia"/>
+          <w:b/>
+        </w:rPr>
+        <w:t>）</w:t>
+      </w:r>
+    </w:p>
+    <w:p>
+      <w:pPr>
+        <w:ind w:firstLine="480"/>
+      </w:pPr>
+      <w:r>
+        <w:rPr>
+          <w:rFonts w:hint="eastAsia"/>
+        </w:rPr>
+        <w:t>最优解原则</w:t>
+      </w:r>
+      <w:r>
+        <w:rPr>
+          <w:rFonts w:hint="eastAsia"/>
+        </w:rPr>
+        <w:t>就是</w:t>
+      </w:r>
+      <w:r>
+        <w:rPr>
+          <w:rFonts w:hint="eastAsia"/>
+        </w:rPr>
+        <w:t>要求评估邻域中的所有解，</w:t>
+      </w:r>
+      <w:r>
+        <w:rPr>
+          <w:rFonts w:hint="eastAsia"/>
+        </w:rPr>
+        <w:t>并根据评估函数选出评估值最优的解</w:t>
+      </w:r>
+      <w:r>
+        <w:rPr>
+          <w:rFonts w:hint="eastAsia"/>
+        </w:rPr>
+        <w:t>。这种接收准则</w:t>
+      </w:r>
+      <w:r>
+        <w:rPr>
+          <w:rFonts w:hint="eastAsia"/>
+        </w:rPr>
+        <w:t>必须检验邻域内所有解的评估函数值，可以选出最好的解来替代当前解；但当邻域空间增大的时候</w:t>
+      </w:r>
+      <w:r>
+        <w:rPr>
+          <w:rFonts w:hint="eastAsia"/>
+        </w:rPr>
+        <w:t>，评估的代价会很大，每次都需要遍历所有的邻域解。</w:t>
+      </w:r>
+    </w:p>
+    <w:p>
+      <w:pPr>
+        <w:pStyle w:val="ad"/>
+        <w:numPr>
+          <w:ilvl w:val="0"/>
+          <w:numId w:val="25"/>
+        </w:numPr>
+        <w:ind w:firstLineChars="0"/>
+        <w:rPr>
+          <w:b/>
+        </w:rPr>
+      </w:pPr>
+      <w:r>
+        <w:rPr>
+          <w:rFonts w:hint="eastAsia"/>
+          <w:b/>
+        </w:rPr>
+        <w:t>第一次改进原则</w:t>
+      </w:r>
+      <w:r>
+        <w:rPr>
+          <w:rFonts w:hint="eastAsia"/>
+          <w:b/>
+        </w:rPr>
+        <w:t>（</w:t>
+      </w:r>
+      <w:r>
+        <w:rPr>
+          <w:b/>
+        </w:rPr>
+        <w:t>First I</w:t>
+      </w:r>
+      <w:bookmarkStart w:id="2" w:name="OLE_LINK1"/>
+      <w:bookmarkStart w:id="3" w:name="OLE_LINK2"/>
+      <w:r>
+        <w:rPr>
+          <w:b/>
+        </w:rPr>
+        <w:t>mproved</w:t>
+      </w:r>
+      <w:bookmarkEnd w:id="2"/>
+      <w:bookmarkEnd w:id="3"/>
+      <w:r>
+        <w:rPr>
+          <w:b/>
+        </w:rPr>
+        <w:t xml:space="preserve"> </w:t>
+      </w:r>
+      <w:r>
+        <w:rPr>
+          <w:rFonts w:hint="eastAsia"/>
+          <w:b/>
+        </w:rPr>
+        <w:t>Princ</w:t>
+      </w:r>
+      <w:r>
+        <w:rPr>
+          <w:rFonts w:hint="eastAsia"/>
+          <w:b/>
+        </w:rPr>
+        <w:t>i</w:t>
+      </w:r>
+      <w:r>
+        <w:rPr>
+          <w:rFonts w:hint="eastAsia"/>
+          <w:b/>
+        </w:rPr>
+        <w:t>ple</w:t>
+      </w:r>
+      <w:r>
+        <w:rPr>
+          <w:rFonts w:hint="eastAsia"/>
+          <w:b/>
+        </w:rPr>
+        <w:t>）</w:t>
+      </w:r>
+    </w:p>
+    <w:p>
+      <w:pPr>
+        <w:ind w:firstLine="480"/>
+      </w:pPr>
+      <w:r>
+        <w:rPr>
+          <w:rFonts w:hint="eastAsia"/>
+        </w:rPr>
+        <w:t>第一次改进原则指的是选择第一个目标函数值或者评估函数值优于当前解的邻域解，即搜索到更优的邻域解就替换当前解。这种方式一般在搜素的前期会迭代的很快，因为当解的优度不是很高的时候，邻域解中的更优解较多，迭代速度较快；但因为不是选择的最优解</w:t>
+      </w:r>
+      <w:r>
+        <w:rPr>
+          <w:rFonts w:hint="eastAsia"/>
+        </w:rPr>
+        <w:t>，有可能会漏掉邻域中更好的解。</w:t>
+      </w:r>
+    </w:p>
+    <w:p>
+      <w:pPr>
+        <w:ind w:firstLine="480"/>
+      </w:pPr>
+      <w:r>
+        <w:rPr>
+          <w:rFonts w:hint="eastAsia"/>
+        </w:rPr>
+        <w:t>这两种邻域解的接收准则各有其优缺点，一般来说，当邻域评估比较快速的时候，按照最优解</w:t>
+      </w:r>
+      <w:r>
+        <w:rPr>
+          <w:rFonts w:hint="eastAsia"/>
+        </w:rPr>
+        <w:t>原则可以快速找到邻域中最好的解，当邻域评估比较困难，一</w:t>
+      </w:r>
+      <w:r>
+        <w:rPr>
+          <w:rFonts w:hint="eastAsia"/>
+        </w:rPr>
+        <w:lastRenderedPageBreak/>
+        <w:t>次邻域动作的评估比较复杂时，可以选择第一次改进原则，达到快速迭代的目的。</w:t>
+      </w:r>
+    </w:p>
+    <w:p>
+      <w:pPr>
+        <w:pStyle w:val="3"/>
+      </w:pPr>
+      <w:r>
+        <w:rPr>
+          <w:rFonts w:hint="eastAsia"/>
+        </w:rPr>
+        <w:t>扰动</w:t>
+      </w:r>
+      <w:r>
+        <w:rPr>
+          <w:rFonts w:hint="eastAsia"/>
+        </w:rPr>
+        <w:t>机制</w:t>
+      </w:r>
+    </w:p>
+    <w:p>
+      <w:pPr>
+        <w:ind w:firstLine="480"/>
+      </w:pPr>
+      <w:r>
+        <w:rPr>
+          <w:rFonts w:hint="eastAsia"/>
+        </w:rPr>
+        <w:t>局部搜索一个很大的弊端就是容易陷入局部最优，即当邻域中的最好解就是当前解本身的时候</w:t>
+      </w:r>
+      <w:r>
+        <w:rPr>
+          <w:rFonts w:hint="eastAsia"/>
+        </w:rPr>
+        <w:t>，局部搜索就停止了</w:t>
+      </w:r>
+      <w:r>
+        <w:rPr>
+          <w:rFonts w:hint="eastAsia"/>
+        </w:rPr>
+        <w:t>，因此需要重新设置局部搜索的起点。</w:t>
+      </w:r>
+      <w:r>
+        <w:rPr>
+          <w:rFonts w:hint="eastAsia"/>
+        </w:rPr>
+        <w:t>一般地，采取多次重启的机制，可以很方便地迭代进行局部搜索，但往往这种方式效率很低，</w:t>
+      </w:r>
+      <w:r>
+        <w:rPr>
+          <w:rFonts w:hint="eastAsia"/>
+        </w:rPr>
+        <w:t>之前搜索的局部最优解没有保存其优良的解结构，几次局部搜索很少能得到更优的解。</w:t>
+      </w:r>
+      <w:r>
+        <w:rPr>
+          <w:rFonts w:hint="eastAsia"/>
+        </w:rPr>
+        <w:t>扰动是一种比较简单易实现的增强解的疏散性的方式</w:t>
+      </w:r>
+      <w:r>
+        <w:rPr>
+          <w:rFonts w:hint="eastAsia"/>
+        </w:rPr>
+        <w:t>，扰动</w:t>
+      </w:r>
+      <w:r>
+        <w:rPr>
+          <w:rFonts w:hint="eastAsia"/>
+        </w:rPr>
+        <w:t>指的是在局部搜索陷入局部最优之后，</w:t>
+      </w:r>
+      <w:r>
+        <w:rPr>
+          <w:rFonts w:hint="eastAsia"/>
+        </w:rPr>
+        <w:t>在局部最优解的基础上对解</w:t>
+      </w:r>
+      <w:r>
+        <w:rPr>
+          <w:rFonts w:hint="eastAsia"/>
+        </w:rPr>
+        <w:t>进行</w:t>
+      </w:r>
+      <w:r>
+        <w:rPr>
+          <w:rFonts w:hint="eastAsia"/>
+        </w:rPr>
+        <w:t>一定的改动</w:t>
+      </w:r>
+      <w:r>
+        <w:rPr>
+          <w:rFonts w:hint="eastAsia"/>
+        </w:rPr>
+        <w:t>。扰动</w:t>
+      </w:r>
+      <w:r>
+        <w:rPr>
+          <w:rFonts w:hint="eastAsia"/>
+        </w:rPr>
+        <w:t>既要保持解的优良结构，</w:t>
+      </w:r>
+      <w:r>
+        <w:rPr>
+          <w:rFonts w:hint="eastAsia"/>
+        </w:rPr>
+        <w:t>也要和当前解有较大区分，这样搜索空间才会扩展。</w:t>
+      </w:r>
+      <w:r>
+        <w:rPr>
+          <w:rFonts w:hint="eastAsia"/>
+        </w:rPr>
+        <w:t>扰动的设计理念来自于“物以类聚”的思想，一般认为目标函数值较优的解应该具有相似的结构，扰动就是利用这种相似结构对解进行拓展，为了在迭代局部搜索过程中搜索到更广泛的解空间。</w:t>
+      </w:r>
+      <w:r>
+        <w:rPr>
+          <w:rFonts w:hint="eastAsia"/>
+        </w:rPr>
+        <w:t>相较于</w:t>
+      </w:r>
+      <w:r>
+        <w:rPr>
+          <w:rFonts w:hint="eastAsia"/>
+        </w:rPr>
+        <w:t>邻域动作</w:t>
+      </w:r>
+      <w:r>
+        <w:rPr>
+          <w:rFonts w:hint="eastAsia"/>
+        </w:rPr>
+        <w:t>，扰动的动作幅度要</w:t>
+      </w:r>
+      <w:r>
+        <w:rPr>
+          <w:rFonts w:hint="eastAsia"/>
+        </w:rPr>
+        <w:t>稍大一些</w:t>
+      </w:r>
+      <w:r>
+        <w:rPr>
+          <w:rFonts w:hint="eastAsia"/>
+        </w:rPr>
+        <w:t>，</w:t>
+      </w:r>
+      <w:r>
+        <w:rPr>
+          <w:rFonts w:hint="eastAsia"/>
+        </w:rPr>
+        <w:t>否则</w:t>
+      </w:r>
+      <w:r>
+        <w:rPr>
+          <w:rFonts w:hint="eastAsia"/>
+        </w:rPr>
+        <w:t>扰动之后只是重复之前的搜索过程，</w:t>
+      </w:r>
+      <w:r>
+        <w:rPr>
+          <w:rFonts w:hint="eastAsia"/>
+        </w:rPr>
+        <w:t>无任何意义；扰动的幅度也不能过大，否则局部最优解丧失了</w:t>
+      </w:r>
+      <w:r>
+        <w:rPr>
+          <w:rFonts w:hint="eastAsia"/>
+        </w:rPr>
+        <w:t>其优良结构，扰动之后的搜索过程和重新构造初始解无异，也就失去了扰动的意义。</w:t>
+      </w:r>
+    </w:p>
+    <w:p>
+      <w:pPr>
+        <w:ind w:firstLine="480"/>
+      </w:pPr>
+      <w:r>
+        <w:rPr>
+          <w:rFonts w:hint="eastAsia"/>
+        </w:rPr>
+        <w:t>在不同的问题中，扰动的方式均不同，这依赖于不同问题的解结构。但一个很简单的思想是，根据求解算法中的邻域动作，进行较多次操作，可以认为是一个比较好的方案。</w:t>
+      </w:r>
+      <w:r>
+        <w:rPr>
+          <w:rFonts w:hint="eastAsia"/>
+        </w:rPr>
+        <w:t>在</w:t>
+      </w:r>
+      <w:r>
+        <w:rPr>
+          <w:rFonts w:hint="eastAsia"/>
+        </w:rPr>
+        <w:t>排列</w:t>
+      </w:r>
+      <w:r>
+        <w:rPr>
+          <w:rFonts w:hint="eastAsia"/>
+        </w:rPr>
+        <w:t>问题中，元素的顺序就是问题的解，可以采取打乱某一部分的顺序来进行扰动，这部分的数量的多少也就决定了扰动的幅度</w:t>
+      </w:r>
+      <w:r>
+        <w:rPr>
+          <w:rFonts w:hint="eastAsia"/>
+        </w:rPr>
+        <w:t>；在图着色问题中</w:t>
+      </w:r>
+      <w:r>
+        <w:rPr>
+          <w:rFonts w:hint="eastAsia"/>
+        </w:rPr>
+        <w:t>，</w:t>
+      </w:r>
+      <w:r>
+        <w:rPr>
+          <w:rFonts w:hint="eastAsia"/>
+        </w:rPr>
+        <w:t>顶点着的颜色是问题的解，对于一个局部最优解，随机改变一定数量顶点的颜色，可以作为一种扰动手段；在顶点覆盖问题中，</w:t>
+      </w:r>
+      <w:r>
+        <w:rPr>
+          <w:rFonts w:hint="eastAsia"/>
+        </w:rPr>
+        <w:t>选择的顶点集是问题的解，可以从中删除一部分结点，并按照约束添加必要的新结点，就可以达到扰动的效果。在这些问题中，这些扰动动作很类似与邻域动作，但一般涉及到多个元素，比邻域动作的幅度大很多。而且因为不是完全的重新构造，排列问题中很大一部分元素的顺序、</w:t>
+      </w:r>
+      <w:r>
+        <w:rPr>
+          <w:rFonts w:hint="eastAsia"/>
+        </w:rPr>
+        <w:t>图着色问题中大部分顶点的颜色和顶点覆盖问题中大部分的顶点集都是和扰动前的局部最优解一致的，因此解的部分结构被保存下来，部分结构发生了变化，既考虑了算法的集中性，也考虑了疏散性</w:t>
+      </w:r>
+      <w:r>
+        <w:rPr>
+          <w:rFonts w:hint="eastAsia"/>
+        </w:rPr>
+        <w:t>。</w:t>
+      </w:r>
+    </w:p>
+    <w:p>
+      <w:pPr>
+        <w:ind w:firstLine="480"/>
+        <w:rPr>
+          <w:color w:val="FF0000"/>
+        </w:rPr>
+      </w:pPr>
+      <w:r>
+        <w:rPr>
+          <w:rFonts w:hint="eastAsia"/>
+          <w:color w:val="FF0000"/>
+        </w:rPr>
+        <w:lastRenderedPageBreak/>
+        <w:t>TODO</w:t>
+      </w:r>
+      <w:r>
+        <w:rPr>
+          <w:rFonts w:hint="eastAsia"/>
+          <w:color w:val="FF0000"/>
+        </w:rPr>
+        <w:t>排序改排列</w:t>
+      </w:r>
+    </w:p>
+    <w:p>
+      <w:pPr>
+        <w:pStyle w:val="2"/>
+      </w:pPr>
+      <w:r>
+        <w:rPr>
+          <w:rFonts w:hint="eastAsia"/>
+        </w:rPr>
+        <w:t>求解</w:t>
+      </w:r>
+      <w:r>
+        <w:rPr>
+          <w:rFonts w:hint="eastAsia"/>
+        </w:rPr>
+        <w:t>SMSP-LEQT</w:t>
+      </w:r>
+      <w:r>
+        <w:rPr>
+          <w:rFonts w:hint="eastAsia"/>
+        </w:rPr>
+        <w:t>的启发式算法设计</w:t>
+      </w:r>
+    </w:p>
+    <w:p>
+      <w:pPr>
+        <w:ind w:firstLine="480"/>
+      </w:pPr>
+      <w:r>
+        <w:rPr>
+          <w:rFonts w:hint="eastAsia"/>
+        </w:rPr>
+        <w:t>本论文研究的是带线性超前惩罚和二次延误惩罚的单机调度问题（</w:t>
+      </w:r>
+      <w:r>
+        <w:rPr>
+          <w:rFonts w:hint="eastAsia"/>
+        </w:rPr>
+        <w:t>SMSP-LEQT</w:t>
+      </w:r>
+      <w:r>
+        <w:rPr>
+          <w:rFonts w:hint="eastAsia"/>
+        </w:rPr>
+        <w:t>）</w:t>
+      </w:r>
+      <w:r>
+        <w:rPr>
+          <w:rFonts w:hint="eastAsia"/>
+        </w:rPr>
+        <w:t>，并采用迭代局部搜索的方法来求解。迭代局部搜索算法是一种比较简单易实现的启发式算法，在很多组合优化问题上表现了极好的求解性能。</w:t>
+      </w:r>
+      <w:r>
+        <w:rPr>
+          <w:rFonts w:hint="eastAsia"/>
+        </w:rPr>
+        <w:t>为了增强迭代局部搜索算法</w:t>
+      </w:r>
+      <w:r>
+        <w:rPr>
+          <w:rFonts w:hint="eastAsia"/>
+        </w:rPr>
+        <w:t>在</w:t>
+      </w:r>
+      <w:r>
+        <w:rPr>
+          <w:rFonts w:hint="eastAsia"/>
+        </w:rPr>
+        <w:t>SMSP</w:t>
+      </w:r>
+      <w:r>
+        <w:t>-LEQT</w:t>
+      </w:r>
+      <w:r>
+        <w:rPr>
+          <w:rFonts w:hint="eastAsia"/>
+        </w:rPr>
+        <w:t>的表现，文中设计了</w:t>
+      </w:r>
+      <w:r>
+        <w:rPr>
+          <w:rFonts w:hint="eastAsia"/>
+        </w:rPr>
+        <w:t>多种邻域动作，增大搜索空间，并设计了复杂的扰动机制，达到了很好的疏散性</w:t>
+      </w:r>
+      <w:r>
+        <w:rPr>
+          <w:rFonts w:hint="eastAsia"/>
+        </w:rPr>
+        <w:t>，</w:t>
+      </w:r>
+      <w:r>
+        <w:rPr>
+          <w:rFonts w:hint="eastAsia"/>
+        </w:rPr>
+        <w:t>下面就详细描述求解</w:t>
+      </w:r>
+      <w:r>
+        <w:rPr>
+          <w:rFonts w:hint="eastAsia"/>
+        </w:rPr>
+        <w:t>SMSP-LEQT</w:t>
+      </w:r>
+      <w:r>
+        <w:rPr>
+          <w:rFonts w:hint="eastAsia"/>
+        </w:rPr>
+        <w:t>的</w:t>
+      </w:r>
+      <w:r>
+        <w:rPr>
+          <w:rFonts w:hint="eastAsia"/>
+        </w:rPr>
+        <w:t>启发式优化算法</w:t>
+      </w:r>
+      <w:r>
+        <w:rPr>
+          <w:rFonts w:hint="eastAsia"/>
+        </w:rPr>
+        <w:t>。</w:t>
+      </w:r>
+    </w:p>
+    <w:p>
+      <w:pPr>
+        <w:pStyle w:val="3"/>
+      </w:pPr>
+      <w:r>
+        <w:rPr>
+          <w:rFonts w:hint="eastAsia"/>
+        </w:rPr>
+        <w:t>总体求解框架</w:t>
+      </w:r>
+    </w:p>
+    <w:p>
+      <w:pPr>
+        <w:ind w:firstLine="480"/>
+        <w:rPr>
+          <w:rFonts w:hint="eastAsia"/>
+        </w:rPr>
+      </w:pPr>
+      <w:r>
+        <w:rPr>
+          <w:rFonts w:hint="eastAsia"/>
+        </w:rPr>
+        <w:t>依据迭代局部搜索的主体框架，本文设计的带多动扰动机制的迭代局部搜索算法</w:t>
+      </w:r>
+      <w:r>
+        <w:rPr>
+          <w:rFonts w:hint="eastAsia"/>
+        </w:rPr>
+        <w:t>（</w:t>
+      </w:r>
+      <w:r>
+        <w:rPr>
+          <w:rFonts w:hint="eastAsia"/>
+        </w:rPr>
+        <w:t xml:space="preserve">iterated </w:t>
+      </w:r>
+      <w:r>
+        <w:t>local</w:t>
+      </w:r>
+      <w:r>
+        <w:rPr>
+          <w:rFonts w:hint="eastAsia"/>
+        </w:rPr>
+        <w:t xml:space="preserve"> </w:t>
+      </w:r>
+      <w:r>
+        <w:t>se</w:t>
+      </w:r>
+      <w:r>
+        <w:rPr>
+          <w:rFonts w:hint="eastAsia"/>
+        </w:rPr>
+        <w:t>arch</w:t>
+      </w:r>
+      <w:r>
+        <w:t xml:space="preserve"> based on multi-type </w:t>
+      </w:r>
+      <w:r>
+        <w:rPr>
+          <w:rFonts w:hint="eastAsia"/>
+        </w:rPr>
+        <w:t>LS</w:t>
+      </w:r>
+      <w:r>
+        <w:t>-MP</w:t>
+      </w:r>
+      <w:r>
+        <w:rPr>
+          <w:rFonts w:hint="eastAsia"/>
+        </w:rPr>
+        <w:t>）</w:t>
+      </w:r>
+      <w:r>
+        <w:rPr>
+          <w:rFonts w:hint="eastAsia"/>
+        </w:rPr>
+        <w:t>，通过局部搜索找到局部最优解，</w:t>
+      </w:r>
+      <w:r>
+        <w:rPr>
+          <w:rFonts w:hint="eastAsia"/>
+        </w:rPr>
+        <w:t>通过多扰动机制</w:t>
+      </w:r>
+      <w:r>
+        <w:rPr>
+          <w:rFonts w:hint="eastAsia"/>
+        </w:rPr>
+        <w:t>去探寻新的可能的搜索空间</w:t>
+      </w:r>
+      <w:r>
+        <w:rPr>
+          <w:rFonts w:hint="eastAsia"/>
+        </w:rPr>
+        <w:t>，二者交替使用</w:t>
+      </w:r>
+      <w:r>
+        <w:rPr>
+          <w:rFonts w:hint="eastAsia"/>
+        </w:rPr>
+        <w:t>来</w:t>
+      </w:r>
+      <w:r>
+        <w:rPr>
+          <w:rFonts w:hint="eastAsia"/>
+        </w:rPr>
+        <w:t>求解</w:t>
+      </w:r>
+      <w:r>
+        <w:rPr>
+          <w:rFonts w:hint="eastAsia"/>
+        </w:rPr>
+        <w:t>SMSP-</w:t>
+      </w:r>
+      <w:r>
+        <w:t>LEQ</w:t>
+      </w:r>
+      <w:r>
+        <w:rPr>
+          <w:rFonts w:hint="eastAsia"/>
+        </w:rPr>
+        <w:t>T</w:t>
+      </w:r>
+      <w:r>
+        <w:rPr>
+          <w:rFonts w:hint="eastAsia"/>
+        </w:rPr>
+        <w:t>问题</w:t>
+      </w:r>
+      <w:r>
+        <w:rPr>
+          <w:rFonts w:hint="eastAsia"/>
+        </w:rPr>
+        <w:t>。</w:t>
+      </w:r>
+      <w:r>
+        <w:rPr>
+          <w:rFonts w:hint="eastAsia"/>
+        </w:rPr>
+        <w:t>具体地，</w:t>
+      </w:r>
+      <w:r>
+        <w:rPr>
+          <w:rFonts w:hint="eastAsia"/>
+        </w:rPr>
+        <w:t>算法首先</w:t>
+      </w:r>
+      <w:r>
+        <w:rPr>
+          <w:rFonts w:hint="eastAsia"/>
+        </w:rPr>
+        <w:t>会构造</w:t>
+      </w:r>
+      <w:r>
+        <w:rPr>
+          <w:rFonts w:hint="eastAsia"/>
+        </w:rPr>
+        <w:t>初始解</w:t>
+      </w:r>
+      <w:r>
+        <w:rPr>
+          <w:rFonts w:hint="eastAsia"/>
+        </w:rPr>
+        <w:t>（见</w:t>
+      </w:r>
+      <w:r>
+        <w:fldChar w:fldCharType="begin"/>
+      </w:r>
+      <w:r>
+        <w:instrText xml:space="preserve"> </w:instrText>
+      </w:r>
+      <w:r>
+        <w:rPr>
+          <w:rFonts w:hint="eastAsia"/>
+        </w:rPr>
+        <w:instrText>REF _Ref510618458 \r \h</w:instrText>
+      </w:r>
+      <w:r>
+        <w:instrText xml:space="preserve"> </w:instrText>
+      </w:r>
+      <w:r>
+        <w:fldChar w:fldCharType="separate"/>
+      </w:r>
+      <w:r>
+        <w:t>3.2.2</w:t>
+      </w:r>
+      <w:r>
+        <w:fldChar w:fldCharType="end"/>
+      </w:r>
+      <w:r>
+        <w:rPr>
+          <w:rFonts w:hint="eastAsia"/>
+        </w:rPr>
+        <w:t>节）</w:t>
+      </w:r>
+      <w:r>
+        <w:rPr>
+          <w:rFonts w:hint="eastAsia"/>
+        </w:rPr>
+        <w:t>，</w:t>
+      </w:r>
+      <w:r>
+        <w:rPr>
+          <w:rFonts w:hint="eastAsia"/>
+        </w:rPr>
+        <w:t>并应用梯度下降算法</w:t>
+      </w:r>
+      <w:r>
+        <w:rPr>
+          <w:rFonts w:hint="eastAsia"/>
+        </w:rPr>
+        <w:t>搜索局部最优解</w:t>
+      </w:r>
+      <w:r>
+        <w:rPr>
+          <w:rFonts w:hint="eastAsia"/>
+        </w:rPr>
+        <w:t>（见</w:t>
+      </w:r>
+      <w:r>
+        <w:fldChar w:fldCharType="begin"/>
+      </w:r>
+      <w:r>
+        <w:instrText xml:space="preserve"> </w:instrText>
+      </w:r>
+      <w:r>
+        <w:rPr>
+          <w:rFonts w:hint="eastAsia"/>
+        </w:rPr>
+        <w:instrText>REF _Ref510619490 \r \h</w:instrText>
+      </w:r>
+      <w:r>
+        <w:instrText xml:space="preserve"> </w:instrText>
+      </w:r>
+      <w:r>
+        <w:fldChar w:fldCharType="separate"/>
+      </w:r>
+      <w:r>
+        <w:t>3.2.3</w:t>
+      </w:r>
+      <w:r>
+        <w:fldChar w:fldCharType="end"/>
+      </w:r>
+      <w:r>
+        <w:rPr>
+          <w:rFonts w:hint="eastAsia"/>
+        </w:rPr>
+        <w:t>节），在梯度下降算法的</w:t>
+      </w:r>
+      <w:r>
+        <w:rPr>
+          <w:rFonts w:hint="eastAsia"/>
+        </w:rPr>
+        <w:t>每一次迭代过程内</w:t>
+      </w:r>
+      <w:r>
+        <w:rPr>
+          <w:rFonts w:hint="eastAsia"/>
+        </w:rPr>
+        <w:t>，均会随机选择一种邻域结构来搜索局部最优解，可选的邻域动作包括工件插入和交换这两种邻域结构</w:t>
+      </w:r>
+      <w:r>
+        <w:rPr>
+          <w:rFonts w:hint="eastAsia"/>
+        </w:rPr>
+        <w:t>，并按照最优改进</w:t>
+      </w:r>
+      <w:r>
+        <w:rPr>
+          <w:rFonts w:hint="eastAsia"/>
+        </w:rPr>
+        <w:t>原则</w:t>
+      </w:r>
+      <w:r>
+        <w:rPr>
+          <w:rFonts w:hint="eastAsia"/>
+        </w:rPr>
+        <w:t>选取邻域中的最优解作为接收准则。如果当前解的邻域中不存在比当前解更好的解，则表示梯度下降算法</w:t>
+      </w:r>
+      <w:r>
+        <w:rPr>
+          <w:rFonts w:hint="eastAsia"/>
+        </w:rPr>
+        <w:t>（</w:t>
+      </w:r>
+      <w:r>
+        <w:rPr>
+          <w:rFonts w:hint="eastAsia"/>
+        </w:rPr>
+        <w:t>亦称为</w:t>
+      </w:r>
+      <w:r>
+        <w:rPr>
+          <w:rFonts w:hint="eastAsia"/>
+        </w:rPr>
+        <w:t>局部搜索算法）</w:t>
+      </w:r>
+      <w:r>
+        <w:rPr>
+          <w:rFonts w:hint="eastAsia"/>
+        </w:rPr>
+        <w:t>陷入局部最优</w:t>
+      </w:r>
+      <w:r>
+        <w:rPr>
+          <w:rFonts w:hint="eastAsia"/>
+        </w:rPr>
+        <w:t>。当出现这种情况时</w:t>
+      </w:r>
+      <w:r>
+        <w:rPr>
+          <w:rFonts w:hint="eastAsia"/>
+        </w:rPr>
+        <w:t>，</w:t>
+      </w:r>
+      <w:r>
+        <w:rPr>
+          <w:rFonts w:hint="eastAsia"/>
+        </w:rPr>
+        <w:t>ILS-MP</w:t>
+      </w:r>
+      <w:r>
+        <w:rPr>
+          <w:rFonts w:hint="eastAsia"/>
+        </w:rPr>
+        <w:t>算法会启动多扰动机制</w:t>
+      </w:r>
+      <w:r>
+        <w:rPr>
+          <w:rFonts w:hint="eastAsia"/>
+        </w:rPr>
+        <w:t>，扰动机制中包括基于禁忌的扰动动作、基于构造的禁忌动作和随机的扰动动作三种，进行扰动的时候，算法会从这三种扰动动作中选择一种。这三种扰动动作选择的概率是不一样的，会优先选择基于禁忌的扰动动作，然后选择基于构造的扰动动作，在极小的概率下选择完全随机的扰动动作。</w:t>
+      </w:r>
+      <w:r>
+        <w:rPr>
+          <w:rFonts w:hint="eastAsia"/>
+        </w:rPr>
+        <w:t>在执行扰动的时候，不仅会给出当前搜索到的局部最优解，也会根据给出的扰动动作次数</w:t>
+      </w:r>
+      <w:r>
+        <w:rPr>
+          <w:rFonts w:hint="eastAsia"/>
+        </w:rPr>
+        <w:t>L</w:t>
+      </w:r>
+      <w:r>
+        <w:rPr>
+          <w:rFonts w:hint="eastAsia"/>
+        </w:rPr>
+        <w:t>来控制扰动的幅度。</w:t>
+      </w:r>
+      <w:r>
+        <w:rPr>
+          <w:rFonts w:hint="eastAsia"/>
+        </w:rPr>
+        <w:t>扰动之后的解即为新的局部搜索算法</w:t>
+      </w:r>
+      <w:r>
+        <w:rPr>
+          <w:rFonts w:hint="eastAsia"/>
+        </w:rPr>
+        <w:t>的起点，并迭代进行下一轮的下降搜索</w:t>
+      </w:r>
+      <w:r>
+        <w:rPr>
+          <w:rFonts w:hint="eastAsia"/>
+        </w:rPr>
+        <w:t>，多次迭代之后找到的最优解会被保存下来，即</w:t>
+      </w:r>
+      <m:oMath>
+        <m:sSub>
+          <m:sSubPr>
+            <m:ctrlPr>
+              <w:rPr>
+                <w:rFonts w:ascii="Cambria Math" w:hAnsi="Cambria Math"/>
+                <w:i/>
+              </w:rPr>
+            </m:ctrlPr>
+          </m:sSubPr>
+          <m:e>
+            <m:r>
+              <w:rPr>
+                <w:rFonts w:ascii="Cambria Math" w:hAnsi="Cambria Math" w:hint="eastAsia"/>
+              </w:rPr>
+              <m:t>S</m:t>
+            </m:r>
+            <m:ctrlPr>
+              <w:rPr>
+                <w:rFonts w:ascii="Cambria Math" w:hAnsi="Cambria Math" w:hint="eastAsia"/>
+                <w:i/>
+              </w:rPr>
+            </m:ctrlPr>
+          </m:e>
+          <m:sub>
+            <m:r>
+              <w:rPr>
+                <w:rFonts w:ascii="Cambria Math" w:hAnsi="Cambria Math"/>
+              </w:rPr>
+              <m:t>best</m:t>
+            </m:r>
+          </m:sub>
+        </m:sSub>
+      </m:oMath>
+      <w:r>
+        <w:rPr>
+          <w:rFonts w:hint="eastAsia"/>
+        </w:rPr>
+        <w:t>就是迭代局部搜索找到最终结果。</w:t>
+      </w:r>
+      <w:r>
+        <w:rPr>
+          <w:rFonts w:hint="eastAsia"/>
+        </w:rPr>
+        <w:t>迭代局部搜索会不断进行迭代，以希望搜索更大的搜索空间，但当很长一段迭代</w:t>
+      </w:r>
+      <w:r>
+        <w:rPr>
+          <w:rFonts w:hint="eastAsia"/>
+        </w:rPr>
+        <w:lastRenderedPageBreak/>
+        <w:t>时间</w:t>
+      </w:r>
+      <w:r>
+        <w:rPr>
+          <w:rFonts w:hint="eastAsia"/>
+        </w:rPr>
+        <w:t>内</w:t>
+      </w:r>
+      <w:r>
+        <w:rPr>
+          <w:rFonts w:hint="eastAsia"/>
+        </w:rPr>
+        <w:t>（超出迭代步长</w:t>
+      </w:r>
+      <m:oMath>
+        <m:r>
+          <w:rPr>
+            <w:rFonts w:ascii="Cambria Math" w:hAnsi="Cambria Math" w:hint="eastAsia"/>
+          </w:rPr>
+          <m:t>stop</m:t>
+        </m:r>
+        <m:r>
+          <w:rPr>
+            <w:rFonts w:ascii="Cambria Math" w:hAnsi="Cambria Math"/>
+          </w:rPr>
+          <m:t>_iter</m:t>
+        </m:r>
+      </m:oMath>
+      <w:r>
+        <w:rPr>
+          <w:rFonts w:hint="eastAsia"/>
+        </w:rPr>
+        <w:t>）</w:t>
+      </w:r>
+      <w:r>
+        <w:rPr>
+          <w:rFonts w:hint="eastAsia"/>
+        </w:rPr>
+        <w:t>搜索的结果没有改进，</w:t>
+      </w:r>
+      <w:r>
+        <w:rPr>
+          <w:rFonts w:hint="eastAsia"/>
+        </w:rPr>
+        <w:t>就表示算法无法继续持续改进</w:t>
+      </w:r>
+      <w:r>
+        <w:rPr>
+          <w:rFonts w:hint="eastAsia"/>
+        </w:rPr>
+        <w:t>，算法</w:t>
+      </w:r>
+      <w:r>
+        <w:rPr>
+          <w:rFonts w:hint="eastAsia"/>
+        </w:rPr>
+        <w:t>达到终</w:t>
+      </w:r>
+      <w:r>
+        <w:rPr>
+          <w:rFonts w:hint="eastAsia"/>
+        </w:rPr>
+        <w:t>止</w:t>
+      </w:r>
+      <w:r>
+        <w:rPr>
+          <w:rFonts w:hint="eastAsia"/>
+        </w:rPr>
+        <w:t>条件</w:t>
+      </w:r>
+      <w:r>
+        <w:rPr>
+          <w:rFonts w:hint="eastAsia"/>
+        </w:rPr>
+        <w:t>。</w:t>
+      </w:r>
+    </w:p>
+    <w:p>
+      <w:pPr>
+        <w:ind w:firstLine="480"/>
+        <w:rPr>
+          <w:rFonts w:hint="eastAsia"/>
+        </w:rPr>
+      </w:pPr>
+    </w:p>
+    <w:tbl>
+      <w:tblPr>
+        <w:tblStyle w:val="af1"/>
+        <w:tblW w:w="8359" w:type="dxa"/>
+        <w:jc w:val="center"/>
+        <w:tblBorders>
+          <w:top w:val="none" w:sz="0" w:space="0" w:color="auto"/>
+          <w:left w:val="none" w:sz="0" w:space="0" w:color="auto"/>
+          <w:bottom w:val="none" w:sz="0" w:space="0" w:color="auto"/>
+          <w:right w:val="none" w:sz="0" w:space="0" w:color="auto"/>
+          <w:insideH w:val="none" w:sz="0" w:space="0" w:color="auto"/>
+          <w:insideV w:val="none" w:sz="0" w:space="0" w:color="auto"/>
+        </w:tblBorders>
+        <w:tblLook w:val="04A0" w:firstRow="1" w:lastRow="0" w:firstColumn="1" w:lastColumn="0" w:noHBand="0" w:noVBand="1"/>
+      </w:tblPr>
+      <w:tblGrid>
+        <w:gridCol w:w="8359"/>
+      </w:tblGrid>
+      <w:tr>
+        <w:trPr>
+          <w:jc w:val="center"/>
+        </w:trPr>
+        <w:tc>
+          <w:tcPr>
+            <w:tcW w:w="8359" w:type="dxa"/>
+            <w:tcBorders>
+              <w:top w:val="single" w:sz="18" w:space="0" w:color="auto"/>
+              <w:bottom w:val="single" w:sz="18" w:space="0" w:color="auto"/>
+            </w:tcBorders>
+          </w:tcPr>
+          <w:p>
+            <w:pPr>
+              <w:pStyle w:val="aff0"/>
+            </w:pPr>
+            <w:r>
+              <w:rPr>
+                <w:rFonts w:hint="eastAsia"/>
+                <w:b/>
+              </w:rPr>
+              <w:t>Algorithm 1</w:t>
+            </w:r>
+            <w:r>
+              <w:rPr>
+                <w:rFonts w:hint="eastAsia"/>
+              </w:rPr>
+              <w:t xml:space="preserve"> ILS for SMSP-LEQT</w:t>
+            </w:r>
+          </w:p>
+        </w:tc>
+      </w:tr>
+      <w:tr>
+        <w:trPr>
+          <w:jc w:val="center"/>
+        </w:trPr>
+        <w:tc>
+          <w:tcPr>
+            <w:tcW w:w="8359" w:type="dxa"/>
+            <w:tcBorders>
+              <w:top w:val="single" w:sz="18" w:space="0" w:color="auto"/>
+            </w:tcBorders>
+          </w:tcPr>
+          <w:p>
+            <w:pPr>
+              <w:ind w:firstLineChars="0" w:firstLine="0"/>
+              <w:rPr>
+                <w:sz w:val="21"/>
+                <w:szCs w:val="21"/>
+              </w:rPr>
+            </w:pPr>
+            <w:r>
+              <w:rPr>
+                <w:rFonts w:hint="eastAsia"/>
+                <w:b/>
+                <w:sz w:val="21"/>
+                <w:szCs w:val="21"/>
+              </w:rPr>
+              <w:t>1:</w:t>
+            </w:r>
+            <w:r>
+              <w:rPr>
+                <w:rFonts w:hint="eastAsia"/>
+                <w:sz w:val="21"/>
+                <w:szCs w:val="21"/>
+              </w:rPr>
+              <w:t xml:space="preserve"> </w:t>
+            </w:r>
+            <w:r>
+              <w:rPr>
+                <w:sz w:val="21"/>
+                <w:szCs w:val="21"/>
+              </w:rPr>
+              <w:t>Generate an initial solution</w:t>
+            </w:r>
+            <w:r>
+              <w:rPr>
+                <w:i/>
+                <w:sz w:val="21"/>
+                <w:szCs w:val="21"/>
+              </w:rPr>
+              <w:t xml:space="preserve"> </w:t>
+            </w:r>
+            <m:oMath>
+              <m:sSub>
+                <m:sSubPr>
+                  <m:ctrlPr>
+                    <w:rPr>
+                      <w:rFonts w:ascii="Cambria Math" w:hAnsi="Cambria Math"/>
+                      <w:i/>
+                      <w:sz w:val="21"/>
+                      <w:szCs w:val="21"/>
+                    </w:rPr>
+                  </m:ctrlPr>
+                </m:sSubPr>
+                <m:e>
+                  <m:r>
+                    <w:rPr>
+                      <w:rFonts w:ascii="Cambria Math" w:hAnsi="Cambria Math" w:hint="eastAsia"/>
+                      <w:sz w:val="21"/>
+                      <w:szCs w:val="21"/>
+                    </w:rPr>
+                    <m:t>S</m:t>
+                  </m:r>
+                  <m:ctrlPr>
+                    <w:rPr>
+                      <w:rFonts w:ascii="Cambria Math" w:hAnsi="Cambria Math" w:hint="eastAsia"/>
+                      <w:i/>
+                      <w:sz w:val="21"/>
+                      <w:szCs w:val="21"/>
+                    </w:rPr>
+                  </m:ctrlPr>
+                </m:e>
+                <m:sub>
+                  <m:r>
+                    <w:rPr>
+                      <w:rFonts w:ascii="Cambria Math" w:hAnsi="Cambria Math"/>
+                      <w:sz w:val="21"/>
+                      <w:szCs w:val="21"/>
+                    </w:rPr>
+                    <m:t>0</m:t>
+                  </m:r>
+                </m:sub>
+              </m:sSub>
+            </m:oMath>
+          </w:p>
+        </w:tc>
+      </w:tr>
+      <w:tr>
+        <w:trPr>
+          <w:jc w:val="center"/>
+        </w:trPr>
+        <w:tc>
+          <w:tcPr>
+            <w:tcW w:w="8359" w:type="dxa"/>
+          </w:tcPr>
+          <w:p>
+            <w:pPr>
+              <w:ind w:firstLineChars="0" w:firstLine="0"/>
+              <w:rPr>
+                <w:b/>
+                <w:sz w:val="21"/>
+                <w:szCs w:val="21"/>
+              </w:rPr>
+            </w:pPr>
+            <w:r>
+              <w:rPr>
+                <w:b/>
+                <w:sz w:val="21"/>
+                <w:szCs w:val="21"/>
+              </w:rPr>
+              <w:t xml:space="preserve">2: </w:t>
+            </w:r>
+            <m:oMath>
+              <m:sSub>
+                <m:sSubPr>
+                  <m:ctrlPr>
+                    <w:rPr>
+                      <w:rFonts w:ascii="Cambria Math" w:hAnsi="Cambria Math"/>
+                      <w:i/>
+                      <w:sz w:val="21"/>
+                      <w:szCs w:val="21"/>
+                    </w:rPr>
+                  </m:ctrlPr>
+                </m:sSubPr>
+                <m:e>
+                  <m:r>
+                    <w:rPr>
+                      <w:rFonts w:ascii="Cambria Math" w:hAnsi="Cambria Math"/>
+                      <w:sz w:val="21"/>
+                      <w:szCs w:val="21"/>
+                    </w:rPr>
+                    <m:t>S</m:t>
+                  </m:r>
+                </m:e>
+                <m:sub>
+                  <m:r>
+                    <w:rPr>
+                      <w:rFonts w:ascii="Cambria Math" w:hAnsi="Cambria Math"/>
+                      <w:sz w:val="21"/>
+                      <w:szCs w:val="21"/>
+                    </w:rPr>
+                    <m:t>best</m:t>
+                  </m:r>
+                </m:sub>
+              </m:sSub>
+              <m:r>
+                <w:rPr>
+                  <w:rFonts w:ascii="Cambria Math" w:hAnsi="Cambria Math"/>
+                  <w:sz w:val="21"/>
+                  <w:szCs w:val="21"/>
+                </w:rPr>
+                <m:t>←</m:t>
+              </m:r>
+              <m:sSub>
+                <m:sSubPr>
+                  <m:ctrlPr>
+                    <w:rPr>
+                      <w:rFonts w:ascii="Cambria Math" w:hAnsi="Cambria Math"/>
+                      <w:i/>
+                      <w:sz w:val="21"/>
+                      <w:szCs w:val="21"/>
+                    </w:rPr>
+                  </m:ctrlPr>
+                </m:sSubPr>
+                <m:e>
+                  <m:r>
+                    <w:rPr>
+                      <w:rFonts w:ascii="Cambria Math" w:hAnsi="Cambria Math" w:hint="eastAsia"/>
+                      <w:sz w:val="21"/>
+                      <w:szCs w:val="21"/>
+                    </w:rPr>
+                    <m:t>S</m:t>
+                  </m:r>
+                  <m:ctrlPr>
+                    <w:rPr>
+                      <w:rFonts w:ascii="Cambria Math" w:hAnsi="Cambria Math" w:hint="eastAsia"/>
+                      <w:i/>
+                      <w:sz w:val="21"/>
+                      <w:szCs w:val="21"/>
+                    </w:rPr>
+                  </m:ctrlPr>
+                </m:e>
+                <m:sub>
+                  <m:r>
+                    <w:rPr>
+                      <w:rFonts w:ascii="Cambria Math" w:hAnsi="Cambria Math"/>
+                      <w:sz w:val="21"/>
+                      <w:szCs w:val="21"/>
+                    </w:rPr>
+                    <m:t>0</m:t>
+                  </m:r>
+                </m:sub>
+              </m:sSub>
+            </m:oMath>
+          </w:p>
+        </w:tc>
+      </w:tr>
+      <w:tr>
+        <w:trPr>
+          <w:jc w:val="center"/>
+        </w:trPr>
+        <w:tc>
+          <w:tcPr>
+            <w:tcW w:w="8359" w:type="dxa"/>
+          </w:tcPr>
+          <w:p>
+            <w:pPr>
+              <w:ind w:firstLineChars="0" w:firstLine="0"/>
+              <w:rPr>
+                <w:b/>
+                <w:sz w:val="21"/>
+                <w:szCs w:val="21"/>
+              </w:rPr>
+            </w:pPr>
+            <w:r>
+              <w:rPr>
+                <w:b/>
+                <w:sz w:val="21"/>
+                <w:szCs w:val="21"/>
+              </w:rPr>
+              <w:t xml:space="preserve">3:   </w:t>
+            </w:r>
+            <m:oMath>
+              <m:r>
+                <w:rPr>
+                  <w:rFonts w:ascii="Cambria Math" w:hAnsi="Cambria Math"/>
+                  <w:sz w:val="21"/>
+                  <w:szCs w:val="21"/>
+                </w:rPr>
+                <m:t>iter_no_improv←0</m:t>
+              </m:r>
+            </m:oMath>
+          </w:p>
+        </w:tc>
+      </w:tr>
+      <w:tr>
+        <w:trPr>
+          <w:jc w:val="center"/>
+        </w:trPr>
+        <w:tc>
+          <w:tcPr>
+            <w:tcW w:w="8359" w:type="dxa"/>
+          </w:tcPr>
+          <w:p>
+            <w:pPr>
+              <w:ind w:firstLineChars="0" w:firstLine="0"/>
+              <w:rPr>
+                <w:b/>
+                <w:sz w:val="21"/>
+                <w:szCs w:val="21"/>
+              </w:rPr>
+            </w:pPr>
+            <w:r>
+              <w:rPr>
+                <w:b/>
+                <w:sz w:val="21"/>
+                <w:szCs w:val="21"/>
+              </w:rPr>
+              <w:t>4</w:t>
+            </w:r>
+            <w:r>
+              <w:rPr>
+                <w:rFonts w:hint="eastAsia"/>
+                <w:b/>
+                <w:sz w:val="21"/>
+                <w:szCs w:val="21"/>
+              </w:rPr>
+              <w:t xml:space="preserve">:     </w:t>
+            </w:r>
+            <w:r>
+              <w:rPr>
+                <w:b/>
+                <w:sz w:val="21"/>
+                <w:szCs w:val="21"/>
+              </w:rPr>
+              <w:t>while</w:t>
+            </w:r>
+            <w:r>
+              <w:rPr>
+                <w:b/>
+                <w:sz w:val="21"/>
+                <w:szCs w:val="21"/>
+              </w:rPr>
+              <w:t xml:space="preserve"> </w:t>
+            </w:r>
+            <m:oMath>
+              <m:r>
+                <w:rPr>
+                  <w:rFonts w:ascii="Cambria Math" w:hAnsi="Cambria Math"/>
+                  <w:sz w:val="21"/>
+                  <w:szCs w:val="21"/>
+                </w:rPr>
+                <m:t>iter_no_improv&lt;stop_iter</m:t>
+              </m:r>
+            </m:oMath>
+            <w:r>
+              <w:rPr>
+                <w:b/>
+                <w:sz w:val="21"/>
+                <w:szCs w:val="21"/>
+              </w:rPr>
+              <w:t xml:space="preserve"> do</w:t>
+            </w:r>
+          </w:p>
+        </w:tc>
+      </w:tr>
+      <w:tr>
+        <w:trPr>
+          <w:jc w:val="center"/>
+        </w:trPr>
+        <w:tc>
+          <w:tcPr>
+            <w:tcW w:w="8359" w:type="dxa"/>
+          </w:tcPr>
+          <w:p>
+            <w:pPr>
+              <w:ind w:firstLineChars="0" w:firstLine="0"/>
+              <w:rPr>
+                <w:b/>
+                <w:sz w:val="21"/>
+                <w:szCs w:val="21"/>
+              </w:rPr>
+            </w:pPr>
+            <w:r>
+              <w:rPr>
+                <w:b/>
+                <w:sz w:val="21"/>
+                <w:szCs w:val="21"/>
+              </w:rPr>
+              <w:t xml:space="preserve">5:     </w:t>
+            </w:r>
+            <w:r>
+              <w:rPr>
+                <w:b/>
+                <w:sz w:val="21"/>
+                <w:szCs w:val="21"/>
+              </w:rPr>
+              <w:t xml:space="preserve"> </w:t>
+            </w:r>
+            <w:r>
+              <w:rPr>
+                <w:i/>
+                <w:sz w:val="21"/>
+                <w:szCs w:val="21"/>
+              </w:rPr>
+              <w:t xml:space="preserve"> </w:t>
+            </w:r>
+            <m:oMath>
+              <m:r>
+                <w:rPr>
+                  <w:rFonts w:ascii="Cambria Math" w:hAnsi="Cambria Math"/>
+                  <w:sz w:val="21"/>
+                  <w:szCs w:val="21"/>
+                </w:rPr>
+                <m:t>S←</m:t>
+              </m:r>
+              <m:r>
+                <w:rPr>
+                  <w:rFonts w:ascii="Cambria Math" w:hAnsi="Cambria Math" w:hint="eastAsia"/>
+                  <w:sz w:val="21"/>
+                  <w:szCs w:val="21"/>
+                </w:rPr>
+                <m:t>Local</m:t>
               </m:r>
               <m:r>
                 <w:rPr>
@@ -7650,8 +9220,40 @@
                   <w:sz w:val="21"/>
                   <w:szCs w:val="21"/>
                 </w:rPr>
-                <m:t>s</m:t>
+                <m:t>Search(</m:t>
               </m:r>
+              <m:sSup>
+                <m:sSupPr>
+                  <m:ctrlPr>
+                    <w:rPr>
+                      <w:rFonts w:ascii="Cambria Math" w:hAnsi="Cambria Math"/>
+                      <w:i/>
+                      <w:sz w:val="21"/>
+                      <w:szCs w:val="21"/>
+                    </w:rPr>
+                  </m:ctrlPr>
+                </m:sSupPr>
+                <m:e>
+                  <m:r>
+                    <w:rPr>
+                      <w:rFonts w:ascii="Cambria Math" w:hAnsi="Cambria Math"/>
+                      <w:sz w:val="21"/>
+                      <w:szCs w:val="21"/>
+                    </w:rPr>
+                    <m:t>S</m:t>
+                  </m:r>
+                </m:e>
+                <m:sup>
+                  <m:r>
+                    <w:rPr>
+                      <w:rFonts w:ascii="Cambria Math" w:hAnsi="Cambria Math"/>
+                      <w:sz w:val="21"/>
+                      <w:szCs w:val="21"/>
+                    </w:rPr>
+                    <m:t>'</m:t>
+                  </m:r>
+                </m:sup>
+              </m:sSup>
               <m:r>
                 <w:rPr>
                   <w:rFonts w:ascii="Cambria Math" w:hAnsi="Cambria Math"/>
@@ -7671,50 +9273,1238 @@
         <w:tc>
           <w:tcPr>
             <w:tcW w:w="8359" w:type="dxa"/>
+          </w:tcPr>
+          <w:p>
+            <w:pPr>
+              <w:ind w:firstLineChars="0" w:firstLine="0"/>
+              <w:rPr>
+                <w:b/>
+                <w:sz w:val="21"/>
+                <w:szCs w:val="21"/>
+              </w:rPr>
+            </w:pPr>
+            <w:r>
+              <w:rPr>
+                <w:rFonts w:hint="eastAsia"/>
+                <w:b/>
+                <w:sz w:val="21"/>
+                <w:szCs w:val="21"/>
+              </w:rPr>
+              <w:t xml:space="preserve">6:       if </w:t>
+            </w:r>
+            <m:oMath>
+              <m:r>
+                <w:rPr>
+                  <w:rFonts w:ascii="Cambria Math" w:hAnsi="Cambria Math" w:hint="eastAsia"/>
+                  <w:sz w:val="21"/>
+                  <w:szCs w:val="21"/>
+                </w:rPr>
+                <m:t>S</m:t>
+              </m:r>
+            </m:oMath>
+            <w:r>
+              <w:rPr>
+                <w:rFonts w:hint="eastAsia"/>
+                <w:sz w:val="21"/>
+                <w:szCs w:val="21"/>
+              </w:rPr>
+              <w:t xml:space="preserve"> is better than </w:t>
+            </w:r>
+            <m:oMath>
+              <m:sSub>
+                <m:sSubPr>
+                  <m:ctrlPr>
+                    <w:rPr>
+                      <w:rFonts w:ascii="Cambria Math" w:hAnsi="Cambria Math"/>
+                      <w:i/>
+                      <w:sz w:val="21"/>
+                      <w:szCs w:val="21"/>
+                    </w:rPr>
+                  </m:ctrlPr>
+                </m:sSubPr>
+                <m:e>
+                  <m:r>
+                    <w:rPr>
+                      <w:rFonts w:ascii="Cambria Math" w:hAnsi="Cambria Math"/>
+                      <w:sz w:val="21"/>
+                      <w:szCs w:val="21"/>
+                    </w:rPr>
+                    <m:t>S</m:t>
+                  </m:r>
+                </m:e>
+                <m:sub>
+                  <m:r>
+                    <w:rPr>
+                      <w:rFonts w:ascii="Cambria Math" w:hAnsi="Cambria Math"/>
+                      <w:sz w:val="21"/>
+                      <w:szCs w:val="21"/>
+                    </w:rPr>
+                    <m:t>best</m:t>
+                  </m:r>
+                </m:sub>
+              </m:sSub>
+            </m:oMath>
+            <w:r>
+              <w:rPr>
+                <w:rFonts w:hint="eastAsia"/>
+                <w:sz w:val="21"/>
+                <w:szCs w:val="21"/>
+              </w:rPr>
+              <w:t xml:space="preserve"> </w:t>
+            </w:r>
+            <w:r>
+              <w:rPr>
+                <w:rFonts w:hint="eastAsia"/>
+                <w:b/>
+                <w:sz w:val="21"/>
+                <w:szCs w:val="21"/>
+              </w:rPr>
+              <w:t>then</w:t>
+            </w:r>
+          </w:p>
+        </w:tc>
+      </w:tr>
+      <w:tr>
+        <w:trPr>
+          <w:jc w:val="center"/>
+        </w:trPr>
+        <w:tc>
+          <w:tcPr>
+            <w:tcW w:w="8359" w:type="dxa"/>
+          </w:tcPr>
+          <w:p>
+            <w:pPr>
+              <w:ind w:firstLineChars="0" w:firstLine="0"/>
+              <w:rPr>
+                <w:b/>
+                <w:sz w:val="21"/>
+                <w:szCs w:val="21"/>
+              </w:rPr>
+            </w:pPr>
+            <w:r>
+              <w:rPr>
+                <w:rFonts w:hint="eastAsia"/>
+                <w:b/>
+                <w:sz w:val="21"/>
+                <w:szCs w:val="21"/>
+              </w:rPr>
+              <w:t xml:space="preserve">7:        </w:t>
+            </w:r>
+            <w:r>
+              <w:rPr>
+                <w:rFonts w:hint="eastAsia"/>
+                <w:i/>
+                <w:sz w:val="21"/>
+                <w:szCs w:val="21"/>
+              </w:rPr>
+              <w:t xml:space="preserve"> </w:t>
+            </w:r>
+            <m:oMath>
+              <m:sSub>
+                <m:sSubPr>
+                  <m:ctrlPr>
+                    <w:rPr>
+                      <w:rFonts w:ascii="Cambria Math" w:hAnsi="Cambria Math"/>
+                      <w:i/>
+                      <w:sz w:val="21"/>
+                      <w:szCs w:val="21"/>
+                    </w:rPr>
+                  </m:ctrlPr>
+                </m:sSubPr>
+                <m:e>
+                  <m:r>
+                    <w:rPr>
+                      <w:rFonts w:ascii="Cambria Math" w:hAnsi="Cambria Math"/>
+                      <w:sz w:val="21"/>
+                      <w:szCs w:val="21"/>
+                    </w:rPr>
+                    <m:t>S</m:t>
+                  </m:r>
+                </m:e>
+                <m:sub>
+                  <m:r>
+                    <w:rPr>
+                      <w:rFonts w:ascii="Cambria Math" w:hAnsi="Cambria Math"/>
+                      <w:sz w:val="21"/>
+                      <w:szCs w:val="21"/>
+                    </w:rPr>
+                    <m:t>best</m:t>
+                  </m:r>
+                </m:sub>
+              </m:sSub>
+              <m:r>
+                <w:rPr>
+                  <w:rFonts w:ascii="Cambria Math" w:hAnsi="Cambria Math"/>
+                  <w:sz w:val="21"/>
+                  <w:szCs w:val="21"/>
+                </w:rPr>
+                <m:t>←S</m:t>
+              </m:r>
+            </m:oMath>
+          </w:p>
+        </w:tc>
+      </w:tr>
+      <w:tr>
+        <w:trPr>
+          <w:jc w:val="center"/>
+        </w:trPr>
+        <w:tc>
+          <w:tcPr>
+            <w:tcW w:w="8359" w:type="dxa"/>
+          </w:tcPr>
+          <w:p>
+            <w:pPr>
+              <w:tabs>
+                <w:tab w:val="left" w:pos="1816"/>
+              </w:tabs>
+              <w:ind w:firstLineChars="0" w:firstLine="0"/>
+              <w:rPr>
+                <w:b/>
+                <w:sz w:val="21"/>
+                <w:szCs w:val="21"/>
+              </w:rPr>
+            </w:pPr>
+            <w:r>
+              <w:rPr>
+                <w:rFonts w:hint="eastAsia"/>
+                <w:b/>
+                <w:sz w:val="21"/>
+                <w:szCs w:val="21"/>
+              </w:rPr>
+              <w:t xml:space="preserve">8:         </w:t>
+            </w:r>
+            <m:oMath>
+              <m:r>
+                <w:rPr>
+                  <w:rFonts w:ascii="Cambria Math" w:hAnsi="Cambria Math"/>
+                  <w:sz w:val="21"/>
+                  <w:szCs w:val="21"/>
+                </w:rPr>
+                <m:t>iter_no_improv←0</m:t>
+              </m:r>
+            </m:oMath>
+          </w:p>
+        </w:tc>
+      </w:tr>
+      <w:tr>
+        <w:trPr>
+          <w:jc w:val="center"/>
+        </w:trPr>
+        <w:tc>
+          <w:tcPr>
+            <w:tcW w:w="8359" w:type="dxa"/>
+          </w:tcPr>
+          <w:p>
+            <w:pPr>
+              <w:tabs>
+                <w:tab w:val="left" w:pos="1816"/>
+              </w:tabs>
+              <w:ind w:firstLineChars="0" w:firstLine="0"/>
+              <w:rPr>
+                <w:b/>
+                <w:sz w:val="21"/>
+                <w:szCs w:val="21"/>
+              </w:rPr>
+            </w:pPr>
+            <w:r>
+              <w:rPr>
+                <w:rFonts w:hint="eastAsia"/>
+                <w:b/>
+                <w:sz w:val="21"/>
+                <w:szCs w:val="21"/>
+              </w:rPr>
+              <w:t>9:       else</w:t>
+            </w:r>
+          </w:p>
+        </w:tc>
+      </w:tr>
+      <w:tr>
+        <w:trPr>
+          <w:jc w:val="center"/>
+        </w:trPr>
+        <w:tc>
+          <w:tcPr>
+            <w:tcW w:w="8359" w:type="dxa"/>
+          </w:tcPr>
+          <w:p>
+            <w:pPr>
+              <w:tabs>
+                <w:tab w:val="left" w:pos="1816"/>
+              </w:tabs>
+              <w:ind w:firstLineChars="0" w:firstLine="0"/>
+              <w:rPr>
+                <w:b/>
+                <w:sz w:val="21"/>
+                <w:szCs w:val="21"/>
+              </w:rPr>
+            </w:pPr>
+            <w:r>
+              <w:rPr>
+                <w:rFonts w:hint="eastAsia"/>
+                <w:b/>
+                <w:sz w:val="21"/>
+                <w:szCs w:val="21"/>
+              </w:rPr>
+              <w:t xml:space="preserve">10:        </w:t>
+            </w:r>
+            <m:oMath>
+              <m:r>
+                <w:rPr>
+                  <w:rFonts w:ascii="Cambria Math" w:hAnsi="Cambria Math"/>
+                  <w:sz w:val="21"/>
+                  <w:szCs w:val="21"/>
+                </w:rPr>
+                <m:t>iter_no_improv←iter_no_improv+1</m:t>
+              </m:r>
+            </m:oMath>
+          </w:p>
+        </w:tc>
+      </w:tr>
+      <w:tr>
+        <w:trPr>
+          <w:jc w:val="center"/>
+        </w:trPr>
+        <w:tc>
+          <w:tcPr>
+            <w:tcW w:w="8359" w:type="dxa"/>
+          </w:tcPr>
+          <w:p>
+            <w:pPr>
+              <w:tabs>
+                <w:tab w:val="left" w:pos="1816"/>
+              </w:tabs>
+              <w:ind w:firstLineChars="0" w:firstLine="0"/>
+              <w:rPr>
+                <w:b/>
+                <w:sz w:val="21"/>
+                <w:szCs w:val="21"/>
+              </w:rPr>
+            </w:pPr>
+            <w:r>
+              <w:rPr>
+                <w:rFonts w:hint="eastAsia"/>
+                <w:b/>
+                <w:sz w:val="21"/>
+                <w:szCs w:val="21"/>
+              </w:rPr>
+              <w:t xml:space="preserve">11:      </w:t>
+            </w:r>
+            <w:r>
+              <w:rPr>
+                <w:b/>
+                <w:sz w:val="21"/>
+                <w:szCs w:val="21"/>
+              </w:rPr>
+              <w:t>end if</w:t>
+            </w:r>
+          </w:p>
+        </w:tc>
+      </w:tr>
+      <w:tr>
+        <w:trPr>
+          <w:jc w:val="center"/>
+        </w:trPr>
+        <w:tc>
+          <w:tcPr>
+            <w:tcW w:w="8359" w:type="dxa"/>
+          </w:tcPr>
+          <w:p>
+            <w:pPr>
+              <w:tabs>
+                <w:tab w:val="left" w:pos="1816"/>
+              </w:tabs>
+              <w:ind w:firstLineChars="0" w:firstLine="0"/>
+              <w:rPr>
+                <w:b/>
+                <w:sz w:val="21"/>
+                <w:szCs w:val="21"/>
+              </w:rPr>
+            </w:pPr>
+            <w:r>
+              <w:rPr>
+                <w:rFonts w:hint="eastAsia"/>
+                <w:b/>
+                <w:sz w:val="21"/>
+                <w:szCs w:val="21"/>
+              </w:rPr>
+              <w:t>12:      if</w:t>
+            </w:r>
+            <w:r>
+              <w:rPr>
+                <w:b/>
+                <w:sz w:val="21"/>
+                <w:szCs w:val="21"/>
+              </w:rPr>
+              <w:t xml:space="preserve"> </w:t>
+            </w:r>
+            <m:oMath>
+              <m:r>
+                <w:rPr>
+                  <w:rFonts w:ascii="Cambria Math" w:hAnsi="Cambria Math" w:hint="eastAsia"/>
+                  <w:sz w:val="21"/>
+                  <w:szCs w:val="21"/>
+                </w:rPr>
+                <m:t>(</m:t>
+              </m:r>
+              <m:r>
+                <w:rPr>
+                  <w:rFonts w:ascii="Cambria Math" w:hAnsi="Cambria Math"/>
+                  <w:sz w:val="21"/>
+                  <w:szCs w:val="21"/>
+                </w:rPr>
+                <m:t>rand(0, 0.1,…,1)&lt;P)</m:t>
+              </m:r>
+            </m:oMath>
+            <w:r>
+              <w:rPr>
+                <w:rFonts w:hint="eastAsia"/>
+                <w:sz w:val="21"/>
+                <w:szCs w:val="21"/>
+              </w:rPr>
+              <w:t xml:space="preserve"> </w:t>
+            </w:r>
+            <w:r>
+              <w:rPr>
+                <w:b/>
+                <w:sz w:val="21"/>
+                <w:szCs w:val="21"/>
+              </w:rPr>
+              <w:t>then</w:t>
+            </w:r>
+            <w:r>
+              <w:rPr>
+                <w:b/>
+                <w:sz w:val="21"/>
+                <w:szCs w:val="21"/>
+              </w:rPr>
+              <w:t xml:space="preserve">   </w:t>
+            </w:r>
+            <w:r>
+              <w:rPr>
+                <w:sz w:val="21"/>
+                <w:szCs w:val="21"/>
+              </w:rPr>
+              <w:t>/*</w:t>
+            </w:r>
+            <m:oMath>
+              <m:r>
+                <m:rPr>
+                  <m:sty m:val="p"/>
+                </m:rPr>
+                <w:rPr>
+                  <w:rFonts w:ascii="Cambria Math" w:hAnsi="Cambria Math"/>
+                  <w:sz w:val="21"/>
+                  <w:szCs w:val="21"/>
+                </w:rPr>
+                <m:t>P∈[0,0.1,…,1]</m:t>
+              </m:r>
+            </m:oMath>
+            <w:r>
+              <w:rPr>
+                <w:rFonts w:hint="eastAsia"/>
+                <w:sz w:val="21"/>
+                <w:szCs w:val="21"/>
+              </w:rPr>
+              <w:t xml:space="preserve"> is</w:t>
+            </w:r>
+            <w:r>
+              <w:rPr>
+                <w:sz w:val="21"/>
+                <w:szCs w:val="21"/>
+              </w:rPr>
+              <w:t xml:space="preserve"> </w:t>
+            </w:r>
+            <w:r>
+              <w:rPr>
+                <w:rFonts w:hint="eastAsia"/>
+                <w:sz w:val="21"/>
+                <w:szCs w:val="21"/>
+              </w:rPr>
+              <w:t xml:space="preserve">a </w:t>
+            </w:r>
+            <w:proofErr w:type="spellStart"/>
+            <w:r>
+              <w:rPr>
+                <w:rFonts w:hint="eastAsia"/>
+                <w:sz w:val="21"/>
+                <w:szCs w:val="21"/>
+              </w:rPr>
+              <w:t>coeff</w:t>
+            </w:r>
+            <w:proofErr w:type="spellEnd"/>
+            <w:r>
+              <w:rPr>
+                <w:rFonts w:hint="eastAsia"/>
+                <w:sz w:val="21"/>
+                <w:szCs w:val="21"/>
+              </w:rPr>
+              <w:t>.*</w:t>
+            </w:r>
+            <w:r>
+              <w:rPr>
+                <w:sz w:val="21"/>
+                <w:szCs w:val="21"/>
+              </w:rPr>
+              <w:t>/</w:t>
+            </w:r>
+          </w:p>
+        </w:tc>
+      </w:tr>
+      <w:tr>
+        <w:trPr>
+          <w:jc w:val="center"/>
+        </w:trPr>
+        <w:tc>
+          <w:tcPr>
+            <w:tcW w:w="8359" w:type="dxa"/>
+          </w:tcPr>
+          <w:p>
+            <w:pPr>
+              <w:tabs>
+                <w:tab w:val="left" w:pos="1816"/>
+              </w:tabs>
+              <w:ind w:firstLineChars="0" w:firstLine="0"/>
+              <w:rPr>
+                <w:b/>
+                <w:sz w:val="21"/>
+                <w:szCs w:val="21"/>
+              </w:rPr>
+            </w:pPr>
+            <w:r>
+              <w:rPr>
+                <w:rFonts w:hint="eastAsia"/>
+                <w:b/>
+                <w:sz w:val="21"/>
+                <w:szCs w:val="21"/>
+              </w:rPr>
+              <w:t>13</w:t>
+            </w:r>
+            <w:r>
+              <w:rPr>
+                <w:b/>
+                <w:sz w:val="21"/>
+                <w:szCs w:val="21"/>
+              </w:rPr>
+              <w:t xml:space="preserve">:      </w:t>
+            </w:r>
+            <w:r>
+              <w:rPr>
+                <w:b/>
+                <w:sz w:val="21"/>
+                <w:szCs w:val="21"/>
+              </w:rPr>
+              <w:t xml:space="preserve"> </w:t>
+            </w:r>
+            <w:r>
+              <w:rPr>
+                <w:b/>
+                <w:i/>
+                <w:sz w:val="21"/>
+                <w:szCs w:val="21"/>
+              </w:rPr>
+              <w:t xml:space="preserve"> </w:t>
+            </w:r>
+            <m:oMath>
+              <m:sSup>
+                <m:sSupPr>
+                  <m:ctrlPr>
+                    <w:rPr>
+                      <w:rFonts w:ascii="Cambria Math" w:hAnsi="Cambria Math"/>
+                      <w:i/>
+                      <w:sz w:val="21"/>
+                      <w:szCs w:val="21"/>
+                    </w:rPr>
+                  </m:ctrlPr>
+                </m:sSupPr>
+                <m:e>
+                  <m:r>
+                    <w:rPr>
+                      <w:rFonts w:ascii="Cambria Math" w:hAnsi="Cambria Math"/>
+                      <w:sz w:val="21"/>
+                      <w:szCs w:val="21"/>
+                    </w:rPr>
+                    <m:t>S</m:t>
+                  </m:r>
+                </m:e>
+                <m:sup>
+                  <m:r>
+                    <w:rPr>
+                      <w:rFonts w:ascii="Cambria Math" w:hAnsi="Cambria Math"/>
+                      <w:sz w:val="21"/>
+                      <w:szCs w:val="21"/>
+                    </w:rPr>
+                    <m:t>'</m:t>
+                  </m:r>
+                </m:sup>
+              </m:sSup>
+              <m:r>
+                <w:rPr>
+                  <w:rFonts w:ascii="Cambria Math" w:hAnsi="Cambria Math" w:hint="eastAsia"/>
+                  <w:sz w:val="21"/>
+                  <w:szCs w:val="21"/>
+                </w:rPr>
+                <m:t>=Tabu</m:t>
+              </m:r>
+              <m:r>
+                <w:rPr>
+                  <w:rFonts w:ascii="Cambria Math" w:hAnsi="Cambria Math"/>
+                  <w:sz w:val="21"/>
+                  <w:szCs w:val="21"/>
+                </w:rPr>
+                <m:t>BasedPerturbation(S,</m:t>
+              </m:r>
+              <m:sSub>
+                <m:sSubPr>
+                  <m:ctrlPr>
+                    <w:rPr>
+                      <w:rFonts w:ascii="Cambria Math" w:hAnsi="Cambria Math"/>
+                      <w:i/>
+                      <w:sz w:val="21"/>
+                      <w:szCs w:val="21"/>
+                    </w:rPr>
+                  </m:ctrlPr>
+                </m:sSubPr>
+                <m:e>
+                  <m:r>
+                    <w:rPr>
+                      <w:rFonts w:ascii="Cambria Math" w:hAnsi="Cambria Math"/>
+                      <w:sz w:val="21"/>
+                      <w:szCs w:val="21"/>
+                    </w:rPr>
+                    <m:t>L</m:t>
+                  </m:r>
+                </m:e>
+                <m:sub>
+                  <m:r>
+                    <w:rPr>
+                      <w:rFonts w:ascii="Cambria Math" w:hAnsi="Cambria Math"/>
+                      <w:sz w:val="21"/>
+                      <w:szCs w:val="21"/>
+                    </w:rPr>
+                    <m:t>1</m:t>
+                  </m:r>
+                </m:sub>
+              </m:sSub>
+              <m:r>
+                <w:rPr>
+                  <w:rFonts w:ascii="Cambria Math" w:hAnsi="Cambria Math"/>
+                  <w:sz w:val="21"/>
+                  <w:szCs w:val="21"/>
+                </w:rPr>
+                <m:t>)</m:t>
+              </m:r>
+            </m:oMath>
+          </w:p>
+        </w:tc>
+      </w:tr>
+      <w:tr>
+        <w:trPr>
+          <w:jc w:val="center"/>
+        </w:trPr>
+        <w:tc>
+          <w:tcPr>
+            <w:tcW w:w="8359" w:type="dxa"/>
+          </w:tcPr>
+          <w:p>
+            <w:pPr>
+              <w:tabs>
+                <w:tab w:val="left" w:pos="1816"/>
+              </w:tabs>
+              <w:ind w:firstLineChars="0" w:firstLine="0"/>
+              <w:rPr>
+                <w:b/>
+                <w:sz w:val="21"/>
+                <w:szCs w:val="21"/>
+              </w:rPr>
+            </w:pPr>
+            <w:r>
+              <w:rPr>
+                <w:rFonts w:hint="eastAsia"/>
+                <w:b/>
+                <w:sz w:val="21"/>
+                <w:szCs w:val="21"/>
+              </w:rPr>
+              <w:t>14</w:t>
+            </w:r>
+            <w:r>
+              <w:rPr>
+                <w:rFonts w:hint="eastAsia"/>
+                <w:b/>
+                <w:sz w:val="21"/>
+                <w:szCs w:val="21"/>
+              </w:rPr>
+              <w:t>:</w:t>
+            </w:r>
+            <w:r>
+              <w:rPr>
+                <w:rFonts w:hint="eastAsia"/>
+                <w:b/>
+                <w:sz w:val="21"/>
+                <w:szCs w:val="21"/>
+              </w:rPr>
+              <w:t xml:space="preserve">    else</w:t>
+            </w:r>
+            <w:r>
+              <w:rPr>
+                <w:b/>
+                <w:sz w:val="21"/>
+                <w:szCs w:val="21"/>
+              </w:rPr>
+              <w:t xml:space="preserve"> if </w:t>
+            </w:r>
+            <m:oMath>
+              <m:r>
+                <w:rPr>
+                  <w:rFonts w:ascii="Cambria Math" w:hAnsi="Cambria Math" w:hint="eastAsia"/>
+                  <w:sz w:val="21"/>
+                  <w:szCs w:val="21"/>
+                </w:rPr>
+                <m:t>(</m:t>
+              </m:r>
+              <m:r>
+                <w:rPr>
+                  <w:rFonts w:ascii="Cambria Math" w:hAnsi="Cambria Math"/>
+                  <w:sz w:val="21"/>
+                  <w:szCs w:val="21"/>
+                </w:rPr>
+                <m:t>rand</m:t>
+              </m:r>
+              <m:d>
+                <m:dPr>
+                  <m:ctrlPr>
+                    <w:rPr>
+                      <w:rFonts w:ascii="Cambria Math" w:hAnsi="Cambria Math"/>
+                      <w:i/>
+                      <w:sz w:val="21"/>
+                      <w:szCs w:val="21"/>
+                    </w:rPr>
+                  </m:ctrlPr>
+                </m:dPr>
+                <m:e>
+                  <m:r>
+                    <w:rPr>
+                      <w:rFonts w:ascii="Cambria Math" w:hAnsi="Cambria Math"/>
+                      <w:sz w:val="21"/>
+                      <w:szCs w:val="21"/>
+                    </w:rPr>
+                    <m:t>0, 0.1,…,1</m:t>
+                  </m:r>
+                </m:e>
+              </m:d>
+              <m:r>
+                <w:rPr>
+                  <w:rFonts w:ascii="Cambria Math" w:hAnsi="Cambria Math"/>
+                  <w:sz w:val="21"/>
+                  <w:szCs w:val="21"/>
+                </w:rPr>
+                <m:t>&lt;</m:t>
+              </m:r>
+              <m:d>
+                <m:dPr>
+                  <m:ctrlPr>
+                    <w:rPr>
+                      <w:rFonts w:ascii="Cambria Math" w:hAnsi="Cambria Math"/>
+                      <w:i/>
+                      <w:sz w:val="21"/>
+                      <w:szCs w:val="21"/>
+                    </w:rPr>
+                  </m:ctrlPr>
+                </m:dPr>
+                <m:e>
+                  <m:r>
+                    <w:rPr>
+                      <w:rFonts w:ascii="Cambria Math" w:hAnsi="Cambria Math"/>
+                      <w:sz w:val="21"/>
+                      <w:szCs w:val="21"/>
+                    </w:rPr>
+                    <m:t>1-P</m:t>
+                  </m:r>
+                </m:e>
+              </m:d>
+              <m:r>
+                <w:rPr>
+                  <w:rFonts w:ascii="Cambria Math" w:hAnsi="Cambria Math"/>
+                  <w:sz w:val="21"/>
+                  <w:szCs w:val="21"/>
+                </w:rPr>
+                <m:t>̇∙Q)</m:t>
+              </m:r>
+            </m:oMath>
+            <w:r>
+              <w:rPr>
+                <w:rFonts w:hint="eastAsia"/>
+                <w:sz w:val="21"/>
+                <w:szCs w:val="21"/>
+              </w:rPr>
+              <w:t xml:space="preserve">  </w:t>
+            </w:r>
+            <w:r>
+              <w:rPr>
+                <w:sz w:val="21"/>
+                <w:szCs w:val="21"/>
+              </w:rPr>
+              <w:t>/*</w:t>
+            </w:r>
+            <m:oMath>
+              <m:r>
+                <m:rPr>
+                  <m:sty m:val="p"/>
+                </m:rPr>
+                <w:rPr>
+                  <w:rFonts w:ascii="Cambria Math" w:hAnsi="Cambria Math"/>
+                  <w:sz w:val="21"/>
+                  <w:szCs w:val="21"/>
+                </w:rPr>
+                <m:t>P∈[0,0.1,…,1]</m:t>
+              </m:r>
+            </m:oMath>
+            <w:r>
+              <w:rPr>
+                <w:rFonts w:hint="eastAsia"/>
+                <w:sz w:val="21"/>
+                <w:szCs w:val="21"/>
+              </w:rPr>
+              <w:t xml:space="preserve"> is</w:t>
+            </w:r>
+            <w:r>
+              <w:rPr>
+                <w:sz w:val="21"/>
+                <w:szCs w:val="21"/>
+              </w:rPr>
+              <w:t xml:space="preserve"> </w:t>
+            </w:r>
+            <w:r>
+              <w:rPr>
+                <w:rFonts w:hint="eastAsia"/>
+                <w:sz w:val="21"/>
+                <w:szCs w:val="21"/>
+              </w:rPr>
+              <w:t xml:space="preserve">a </w:t>
+            </w:r>
+            <w:proofErr w:type="spellStart"/>
+            <w:r>
+              <w:rPr>
+                <w:rFonts w:hint="eastAsia"/>
+                <w:sz w:val="21"/>
+                <w:szCs w:val="21"/>
+              </w:rPr>
+              <w:t>coeff</w:t>
+            </w:r>
+            <w:proofErr w:type="spellEnd"/>
+            <w:r>
+              <w:rPr>
+                <w:rFonts w:hint="eastAsia"/>
+                <w:sz w:val="21"/>
+                <w:szCs w:val="21"/>
+              </w:rPr>
+              <w:t>.*</w:t>
+            </w:r>
+            <w:r>
+              <w:rPr>
+                <w:sz w:val="21"/>
+                <w:szCs w:val="21"/>
+              </w:rPr>
+              <w:t>/</w:t>
+            </w:r>
+          </w:p>
+        </w:tc>
+      </w:tr>
+      <w:tr>
+        <w:trPr>
+          <w:jc w:val="center"/>
+        </w:trPr>
+        <w:tc>
+          <w:tcPr>
+            <w:tcW w:w="8359" w:type="dxa"/>
+          </w:tcPr>
+          <w:p>
+            <w:pPr>
+              <w:tabs>
+                <w:tab w:val="left" w:pos="1816"/>
+              </w:tabs>
+              <w:ind w:firstLineChars="0" w:firstLine="0"/>
+              <w:rPr>
+                <w:b/>
+                <w:sz w:val="21"/>
+                <w:szCs w:val="21"/>
+              </w:rPr>
+            </w:pPr>
+            <w:r>
+              <w:rPr>
+                <w:rFonts w:hint="eastAsia"/>
+                <w:b/>
+                <w:sz w:val="21"/>
+                <w:szCs w:val="21"/>
+              </w:rPr>
+              <w:t xml:space="preserve">15:      </w:t>
+            </w:r>
+            <w:r>
+              <w:rPr>
+                <w:b/>
+                <w:sz w:val="21"/>
+                <w:szCs w:val="21"/>
+              </w:rPr>
+              <w:t xml:space="preserve">  </w:t>
+            </w:r>
+            <m:oMath>
+              <m:sSup>
+                <m:sSupPr>
+                  <m:ctrlPr>
+                    <w:rPr>
+                      <w:rFonts w:ascii="Cambria Math" w:hAnsi="Cambria Math"/>
+                      <w:i/>
+                      <w:sz w:val="21"/>
+                      <w:szCs w:val="21"/>
+                    </w:rPr>
+                  </m:ctrlPr>
+                </m:sSupPr>
+                <m:e>
+                  <m:r>
+                    <w:rPr>
+                      <w:rFonts w:ascii="Cambria Math" w:hAnsi="Cambria Math"/>
+                      <w:sz w:val="21"/>
+                      <w:szCs w:val="21"/>
+                    </w:rPr>
+                    <m:t>S</m:t>
+                  </m:r>
+                </m:e>
+                <m:sup>
+                  <m:r>
+                    <w:rPr>
+                      <w:rFonts w:ascii="Cambria Math" w:hAnsi="Cambria Math"/>
+                      <w:sz w:val="21"/>
+                      <w:szCs w:val="21"/>
+                    </w:rPr>
+                    <m:t>'</m:t>
+                  </m:r>
+                </m:sup>
+              </m:sSup>
+              <m:r>
+                <w:rPr>
+                  <w:rFonts w:ascii="Cambria Math" w:hAnsi="Cambria Math" w:hint="eastAsia"/>
+                  <w:sz w:val="21"/>
+                  <w:szCs w:val="21"/>
+                </w:rPr>
+                <m:t>=</m:t>
+              </m:r>
+              <m:r>
+                <w:rPr>
+                  <w:rFonts w:ascii="Cambria Math" w:hAnsi="Cambria Math"/>
+                  <w:sz w:val="21"/>
+                  <w:szCs w:val="21"/>
+                </w:rPr>
+                <m:t>ConstructionBasePerturbation(S,</m:t>
+              </m:r>
+              <m:sSub>
+                <m:sSubPr>
+                  <m:ctrlPr>
+                    <w:rPr>
+                      <w:rFonts w:ascii="Cambria Math" w:hAnsi="Cambria Math"/>
+                      <w:i/>
+                      <w:sz w:val="21"/>
+                      <w:szCs w:val="21"/>
+                    </w:rPr>
+                  </m:ctrlPr>
+                </m:sSubPr>
+                <m:e>
+                  <m:r>
+                    <w:rPr>
+                      <w:rFonts w:ascii="Cambria Math" w:hAnsi="Cambria Math"/>
+                      <w:sz w:val="21"/>
+                      <w:szCs w:val="21"/>
+                    </w:rPr>
+                    <m:t>L</m:t>
+                  </m:r>
+                </m:e>
+                <m:sub>
+                  <m:r>
+                    <w:rPr>
+                      <w:rFonts w:ascii="Cambria Math" w:hAnsi="Cambria Math"/>
+                      <w:sz w:val="21"/>
+                      <w:szCs w:val="21"/>
+                    </w:rPr>
+                    <m:t>2</m:t>
+                  </m:r>
+                </m:sub>
+              </m:sSub>
+              <m:r>
+                <w:rPr>
+                  <w:rFonts w:ascii="Cambria Math" w:hAnsi="Cambria Math"/>
+                  <w:sz w:val="21"/>
+                  <w:szCs w:val="21"/>
+                </w:rPr>
+                <m:t>)</m:t>
+              </m:r>
+            </m:oMath>
+          </w:p>
+        </w:tc>
+      </w:tr>
+      <w:tr>
+        <w:trPr>
+          <w:jc w:val="center"/>
+        </w:trPr>
+        <w:tc>
+          <w:tcPr>
+            <w:tcW w:w="8359" w:type="dxa"/>
+          </w:tcPr>
+          <w:p>
+            <w:pPr>
+              <w:tabs>
+                <w:tab w:val="left" w:pos="1816"/>
+              </w:tabs>
+              <w:ind w:firstLineChars="0" w:firstLine="0"/>
+              <w:rPr>
+                <w:b/>
+                <w:sz w:val="21"/>
+                <w:szCs w:val="21"/>
+              </w:rPr>
+            </w:pPr>
+            <w:r>
+              <w:rPr>
+                <w:rFonts w:hint="eastAsia"/>
+                <w:b/>
+                <w:sz w:val="21"/>
+                <w:szCs w:val="21"/>
+              </w:rPr>
+              <w:t xml:space="preserve">16:    </w:t>
+            </w:r>
+            <w:r>
+              <w:rPr>
+                <w:b/>
+                <w:sz w:val="21"/>
+                <w:szCs w:val="21"/>
+              </w:rPr>
+              <w:t xml:space="preserve">  </w:t>
+            </w:r>
+            <w:r>
+              <w:rPr>
+                <w:rFonts w:hint="eastAsia"/>
+                <w:b/>
+                <w:sz w:val="21"/>
+                <w:szCs w:val="21"/>
+              </w:rPr>
+              <w:t>else</w:t>
+            </w:r>
+          </w:p>
+        </w:tc>
+      </w:tr>
+      <w:tr>
+        <w:trPr>
+          <w:jc w:val="center"/>
+        </w:trPr>
+        <w:tc>
+          <w:tcPr>
+            <w:tcW w:w="8359" w:type="dxa"/>
+          </w:tcPr>
+          <w:p>
+            <w:pPr>
+              <w:tabs>
+                <w:tab w:val="left" w:pos="1816"/>
+              </w:tabs>
+              <w:ind w:firstLineChars="0" w:firstLine="0"/>
+              <w:rPr>
+                <w:b/>
+                <w:sz w:val="21"/>
+                <w:szCs w:val="21"/>
+              </w:rPr>
+            </w:pPr>
+            <w:r>
+              <w:rPr>
+                <w:rFonts w:hint="eastAsia"/>
+                <w:b/>
+                <w:sz w:val="21"/>
+                <w:szCs w:val="21"/>
+              </w:rPr>
+              <w:t xml:space="preserve">17:        </w:t>
+            </w:r>
+            <m:oMath>
+              <m:sSup>
+                <m:sSupPr>
+                  <m:ctrlPr>
+                    <w:rPr>
+                      <w:rFonts w:ascii="Cambria Math" w:hAnsi="Cambria Math"/>
+                      <w:i/>
+                      <w:sz w:val="21"/>
+                      <w:szCs w:val="21"/>
+                    </w:rPr>
+                  </m:ctrlPr>
+                </m:sSupPr>
+                <m:e>
+                  <m:r>
+                    <w:rPr>
+                      <w:rFonts w:ascii="Cambria Math" w:hAnsi="Cambria Math"/>
+                      <w:sz w:val="21"/>
+                      <w:szCs w:val="21"/>
+                    </w:rPr>
+                    <m:t>S</m:t>
+                  </m:r>
+                </m:e>
+                <m:sup>
+                  <m:r>
+                    <w:rPr>
+                      <w:rFonts w:ascii="Cambria Math" w:hAnsi="Cambria Math"/>
+                      <w:sz w:val="21"/>
+                      <w:szCs w:val="21"/>
+                    </w:rPr>
+                    <m:t>'</m:t>
+                  </m:r>
+                </m:sup>
+              </m:sSup>
+              <m:r>
+                <w:rPr>
+                  <w:rFonts w:ascii="Cambria Math" w:hAnsi="Cambria Math" w:hint="eastAsia"/>
+                  <w:sz w:val="21"/>
+                  <w:szCs w:val="21"/>
+                </w:rPr>
+                <m:t>=</m:t>
+              </m:r>
+              <m:r>
+                <w:rPr>
+                  <w:rFonts w:ascii="Cambria Math" w:hAnsi="Cambria Math"/>
+                  <w:sz w:val="21"/>
+                  <w:szCs w:val="21"/>
+                </w:rPr>
+                <m:t>RandomPerturbation(S,</m:t>
+              </m:r>
+              <m:sSub>
+                <m:sSubPr>
+                  <m:ctrlPr>
+                    <w:rPr>
+                      <w:rFonts w:ascii="Cambria Math" w:hAnsi="Cambria Math"/>
+                      <w:i/>
+                      <w:sz w:val="21"/>
+                      <w:szCs w:val="21"/>
+                    </w:rPr>
+                  </m:ctrlPr>
+                </m:sSubPr>
+                <m:e>
+                  <m:r>
+                    <w:rPr>
+                      <w:rFonts w:ascii="Cambria Math" w:hAnsi="Cambria Math"/>
+                      <w:sz w:val="21"/>
+                      <w:szCs w:val="21"/>
+                    </w:rPr>
+                    <m:t>L</m:t>
+                  </m:r>
+                </m:e>
+                <m:sub>
+                  <m:r>
+                    <w:rPr>
+                      <w:rFonts w:ascii="Cambria Math" w:hAnsi="Cambria Math"/>
+                      <w:sz w:val="21"/>
+                      <w:szCs w:val="21"/>
+                    </w:rPr>
+                    <m:t>2</m:t>
+                  </m:r>
+                </m:sub>
+              </m:sSub>
+              <m:r>
+                <w:rPr>
+                  <w:rFonts w:ascii="Cambria Math" w:hAnsi="Cambria Math"/>
+                  <w:sz w:val="21"/>
+                  <w:szCs w:val="21"/>
+                </w:rPr>
+                <m:t>)</m:t>
+              </m:r>
+            </m:oMath>
+          </w:p>
+        </w:tc>
+      </w:tr>
+      <w:tr>
+        <w:trPr>
+          <w:jc w:val="center"/>
+        </w:trPr>
+        <w:tc>
+          <w:tcPr>
+            <w:tcW w:w="8359" w:type="dxa"/>
+          </w:tcPr>
+          <w:p>
+            <w:pPr>
+              <w:tabs>
+                <w:tab w:val="left" w:pos="1816"/>
+              </w:tabs>
+              <w:ind w:firstLineChars="0" w:firstLine="0"/>
+              <w:rPr>
+                <w:b/>
+                <w:sz w:val="21"/>
+                <w:szCs w:val="21"/>
+              </w:rPr>
+            </w:pPr>
+            <w:r>
+              <w:rPr>
+                <w:rFonts w:hint="eastAsia"/>
+                <w:b/>
+                <w:sz w:val="21"/>
+                <w:szCs w:val="21"/>
+              </w:rPr>
+              <w:t>18:      end if</w:t>
+            </w:r>
+          </w:p>
+        </w:tc>
+      </w:tr>
+      <w:tr>
+        <w:trPr>
+          <w:jc w:val="center"/>
+        </w:trPr>
+        <w:tc>
+          <w:tcPr>
+            <w:tcW w:w="8359" w:type="dxa"/>
+          </w:tcPr>
+          <w:p>
+            <w:pPr>
+              <w:tabs>
+                <w:tab w:val="left" w:pos="1816"/>
+              </w:tabs>
+              <w:ind w:firstLineChars="0" w:firstLine="0"/>
+              <w:rPr>
+                <w:b/>
+                <w:sz w:val="21"/>
+                <w:szCs w:val="21"/>
+              </w:rPr>
+            </w:pPr>
+            <w:r>
+              <w:rPr>
+                <w:rFonts w:hint="eastAsia"/>
+                <w:b/>
+                <w:sz w:val="21"/>
+                <w:szCs w:val="21"/>
+              </w:rPr>
+              <w:t>19:</w:t>
+            </w:r>
+            <w:r>
+              <w:rPr>
+                <w:b/>
+                <w:sz w:val="21"/>
+                <w:szCs w:val="21"/>
+              </w:rPr>
+              <w:t xml:space="preserve">    end while</w:t>
+            </w:r>
+          </w:p>
+        </w:tc>
+      </w:tr>
+      <w:tr>
+        <w:trPr>
+          <w:jc w:val="center"/>
+        </w:trPr>
+        <w:tc>
+          <w:tcPr>
+            <w:tcW w:w="8359" w:type="dxa"/>
             <w:tcBorders>
               <w:bottom w:val="single" w:sz="18" w:space="0" w:color="auto"/>
             </w:tcBorders>
           </w:tcPr>
           <w:p>
             <w:pPr>
+              <w:tabs>
+                <w:tab w:val="left" w:pos="1816"/>
+              </w:tabs>
               <w:ind w:firstLineChars="0" w:firstLine="0"/>
-              <w:rPr>
-                <w:sz w:val="21"/>
-                <w:szCs w:val="21"/>
-              </w:rPr>
-            </w:pPr>
-            <w:r>
               <w:rPr>
                 <w:b/>
                 <w:sz w:val="21"/>
                 <w:szCs w:val="21"/>
               </w:rPr>
-              <w:t>8</w:t>
-            </w:r>
-            <w:r>
-              <w:rPr>
-                <w:b/>
-                <w:sz w:val="21"/>
-                <w:szCs w:val="21"/>
-              </w:rPr>
-              <w:t>:</w:t>
-            </w:r>
-            <w:r>
-              <w:rPr>
-                <w:b/>
-                <w:sz w:val="21"/>
-                <w:szCs w:val="21"/>
-              </w:rPr>
-              <w:t xml:space="preserve"> </w:t>
-            </w:r>
-            <w:r>
-              <w:rPr>
-                <w:b/>
-                <w:sz w:val="21"/>
-                <w:szCs w:val="21"/>
-              </w:rPr>
-              <w:t>U</w:t>
-            </w:r>
+            </w:pPr>
             <w:r>
               <w:rPr>
                 <w:rFonts w:hint="eastAsia"/>
@@ -7722,14 +10512,49 @@
                 <w:sz w:val="21"/>
                 <w:szCs w:val="21"/>
               </w:rPr>
-              <w:t xml:space="preserve">ntil </w:t>
+              <w:t xml:space="preserve">20: return </w:t>
             </w:r>
+            <m:oMath>
+              <m:sSub>
+                <m:sSubPr>
+                  <m:ctrlPr>
+                    <w:rPr>
+                      <w:rFonts w:ascii="Cambria Math" w:hAnsi="Cambria Math"/>
+                      <w:i/>
+                      <w:sz w:val="21"/>
+                      <w:szCs w:val="21"/>
+                    </w:rPr>
+                  </m:ctrlPr>
+                </m:sSubPr>
+                <m:e>
+                  <m:r>
+                    <w:rPr>
+                      <w:rFonts w:ascii="Cambria Math" w:hAnsi="Cambria Math"/>
+                      <w:sz w:val="21"/>
+                      <w:szCs w:val="21"/>
+                    </w:rPr>
+                    <m:t>S</m:t>
+                  </m:r>
+                </m:e>
+                <m:sub>
+                  <m:r>
+                    <w:rPr>
+                      <w:rFonts w:ascii="Cambria Math" w:hAnsi="Cambria Math"/>
+                      <w:sz w:val="21"/>
+                      <w:szCs w:val="21"/>
+                    </w:rPr>
+                    <m:t>best</m:t>
+                  </m:r>
+                </m:sub>
+              </m:sSub>
+            </m:oMath>
             <w:r>
               <w:rPr>
+                <w:rFonts w:hint="eastAsia"/>
                 <w:sz w:val="21"/>
                 <w:szCs w:val="21"/>
               </w:rPr>
-              <w:t>stop condition is meet</w:t>
+              <w:t xml:space="preserve"> </w:t>
             </w:r>
           </w:p>
         </w:tc>
@@ -7737,21 +10562,103 @@
     </w:tbl>
     <w:p>
       <w:pPr>
-        <w:ind w:firstLineChars="0" w:firstLine="0"/>
-        <w:rPr>
-          <w:rFonts w:hint="eastAsia"/>
-        </w:rPr>
-      </w:pPr>
+        <w:ind w:firstLine="480"/>
+      </w:pPr>
+      <w:bookmarkStart w:id="4" w:name="_Ref510618458"/>
     </w:p>
     <w:p>
       <w:pPr>
         <w:ind w:firstLine="480"/>
-      </w:pPr>
-      <w:r>
-        <w:rPr>
-          <w:rFonts w:hint="eastAsia"/>
-        </w:rPr>
-        <w:t>迭代局部搜索算法的主体框架如所示</w:t>
+        <w:rPr>
+          <w:rFonts w:hint="eastAsia"/>
+        </w:rPr>
+      </w:pPr>
+      <w:r>
+        <w:rPr>
+          <w:rFonts w:hint="eastAsia"/>
+        </w:rPr>
+        <w:t>算法的总体框架如</w:t>
+      </w:r>
+      <w:r>
+        <w:rPr>
+          <w:rFonts w:hint="eastAsia"/>
+          <w:b/>
+        </w:rPr>
+        <w:t>Algorithm 1</w:t>
+      </w:r>
+      <w:r>
+        <w:rPr>
+          <w:rFonts w:hint="eastAsia"/>
+        </w:rPr>
+        <w:t>所示</w:t>
+      </w:r>
+      <w:r>
+        <w:rPr>
+          <w:rFonts w:hint="eastAsia"/>
+        </w:rPr>
+        <w:t>，下文将详细介绍</w:t>
+      </w:r>
+      <w:r>
+        <w:rPr>
+          <w:rFonts w:hint="eastAsia"/>
+        </w:rPr>
+        <w:t>ILS-MP</w:t>
+      </w:r>
+      <w:r>
+        <w:rPr>
+          <w:rFonts w:hint="eastAsia"/>
+        </w:rPr>
+        <w:t>求解算法的各个部分内容。</w:t>
+      </w:r>
+    </w:p>
+    <w:p>
+      <w:pPr>
+        <w:ind w:firstLine="480"/>
+        <w:rPr>
+          <w:rFonts w:hint="eastAsia"/>
+        </w:rPr>
+      </w:pPr>
+    </w:p>
+    <w:p>
+      <w:pPr>
+        <w:pStyle w:val="3"/>
+      </w:pPr>
+      <w:r>
+        <w:rPr>
+          <w:rFonts w:hint="eastAsia"/>
+        </w:rPr>
+        <w:lastRenderedPageBreak/>
+        <w:t>构造初始解</w:t>
+      </w:r>
+      <w:bookmarkEnd w:id="4"/>
+    </w:p>
+    <w:p>
+      <w:pPr>
+        <w:ind w:firstLine="480"/>
+      </w:pPr>
+      <w:r>
+        <w:rPr>
+          <w:rFonts w:hint="eastAsia"/>
+        </w:rPr>
+        <w:t>一般来说，对于迭代局部搜索算法，初始解的构造不需要太复杂，</w:t>
+      </w:r>
+      <w:r>
+        <w:rPr>
+          <w:rFonts w:hint="eastAsia"/>
+        </w:rPr>
+        <w:t>应该尽可能依靠局部搜索的性能去对解进行改进，这也是评价局部搜索算法优劣的一个方面</w:t>
+      </w:r>
+      <w:r>
+        <w:rPr>
+          <w:rFonts w:hint="eastAsia"/>
+        </w:rPr>
+        <w:t>。初始解的构造也不能过于随机，因为对于大规模的组合优化问题，局部搜索的解空间有限，完全随机的初始解所在的解空间可能和全局最优解相距甚远，最终得到的解的质量</w:t>
+      </w:r>
+      <w:r>
+        <w:rPr>
+          <w:rFonts w:hint="eastAsia"/>
+        </w:rPr>
+        <w:t>可能不高</w:t>
       </w:r>
       <w:r>
         <w:rPr>
@@ -7759,80 +10666,253 @@
         </w:rPr>
         <w:t>。</w:t>
       </w:r>
-      <w:r>
-        <w:rPr>
-          <w:rFonts w:hint="eastAsia"/>
-        </w:rPr>
-        <w:t>迭代局部搜索算法会首先构造一个合法的初始解</w:t>
-      </w:r>
-      <w:r>
-        <w:rPr>
-          <w:rFonts w:hint="eastAsia"/>
-        </w:rPr>
-        <w:t>（第一行）</w:t>
-      </w:r>
-      <w:r>
-        <w:rPr>
-          <w:rFonts w:hint="eastAsia"/>
-        </w:rPr>
-        <w:t>，如何生成初始解要根据具体的问题来决定</w:t>
-      </w:r>
-      <w:r>
-        <w:rPr>
-          <w:rFonts w:hint="eastAsia"/>
-        </w:rPr>
-        <w:t>。初始解的构造约精细，越能很快收敛到局部最优解</w:t>
-      </w:r>
-      <w:r>
-        <w:rPr>
-          <w:rFonts w:hint="eastAsia"/>
-        </w:rPr>
-        <w:t>，而且初始解的结构越好，越容易收敛到更好的解</w:t>
-      </w:r>
-      <w:r>
-        <w:rPr>
-          <w:rFonts w:hint="eastAsia"/>
-        </w:rPr>
-        <w:t>，但一般来说，初始解的构造不需要太复杂，好的局部搜索算法</w:t>
-      </w:r>
-      <w:r>
-        <w:rPr>
-          <w:rFonts w:hint="eastAsia"/>
-        </w:rPr>
-        <w:t>不能</w:t>
-      </w:r>
-      <w:proofErr w:type="gramStart"/>
-      <w:r>
-        <w:rPr>
-          <w:rFonts w:hint="eastAsia"/>
-        </w:rPr>
-        <w:t>太依靠</w:t>
-      </w:r>
-      <w:proofErr w:type="gramEnd"/>
-      <w:r>
-        <w:rPr>
-          <w:rFonts w:hint="eastAsia"/>
-        </w:rPr>
-        <w:t>初始解的构造，无论初始解的构造结果如何，通过迭代进行局部搜索</w:t>
-      </w:r>
-      <w:r>
-        <w:rPr>
-          <w:rFonts w:hint="eastAsia"/>
-        </w:rPr>
-        <w:t>均</w:t>
-      </w:r>
-      <w:r>
-        <w:rPr>
-          <w:rFonts w:hint="eastAsia"/>
-        </w:rPr>
-        <w:t>能得到较好的</w:t>
-      </w:r>
-      <w:r>
-        <w:rPr>
-          <w:rFonts w:hint="eastAsia"/>
-        </w:rPr>
-        <w:t>求解方案</w:t>
-      </w:r>
+    </w:p>
+    <w:p>
+      <w:pPr>
+        <w:ind w:firstLine="480"/>
+      </w:pPr>
+      <w:r>
+        <w:rPr>
+          <w:rFonts w:hint="eastAsia"/>
+        </w:rPr>
+        <w:t>对于给定的包含</w:t>
+      </w:r>
+      <m:oMath>
+        <m:r>
+          <w:rPr>
+            <w:rFonts w:ascii="Cambria Math" w:hAnsi="Cambria Math" w:hint="eastAsia"/>
+          </w:rPr>
+          <m:t>n</m:t>
+        </m:r>
+      </m:oMath>
+      <w:r>
+        <w:rPr>
+          <w:rFonts w:hint="eastAsia"/>
+        </w:rPr>
+        <w:t>个相互独立工件</w:t>
+      </w:r>
+      <w:r>
+        <w:rPr>
+          <w:rFonts w:hint="eastAsia"/>
+        </w:rPr>
+        <w:t>集合</w:t>
+      </w:r>
+      <m:oMath>
+        <m:r>
+          <w:rPr>
+            <w:rFonts w:ascii="Cambria Math" w:hAnsi="Cambria Math" w:hint="eastAsia"/>
+          </w:rPr>
+          <m:t>S</m:t>
+        </m:r>
+        <m:r>
+          <w:rPr>
+            <w:rFonts w:ascii="Cambria Math" w:hAnsi="Cambria Math"/>
+          </w:rPr>
+          <m:t>={</m:t>
+        </m:r>
+        <m:sSub>
+          <m:sSubPr>
+            <m:ctrlPr>
+              <w:rPr>
+                <w:rFonts w:ascii="Cambria Math" w:hAnsi="Cambria Math"/>
+                <w:i/>
+              </w:rPr>
+            </m:ctrlPr>
+          </m:sSubPr>
+          <m:e>
+            <m:r>
+              <w:rPr>
+                <w:rFonts w:ascii="Cambria Math" w:hAnsi="Cambria Math"/>
+              </w:rPr>
+              <m:t>J</m:t>
+            </m:r>
+          </m:e>
+          <m:sub>
+            <m:r>
+              <w:rPr>
+                <w:rFonts w:ascii="Cambria Math" w:hAnsi="Cambria Math"/>
+              </w:rPr>
+              <m:t>1</m:t>
+            </m:r>
+          </m:sub>
+        </m:sSub>
+        <m:r>
+          <w:rPr>
+            <w:rFonts w:ascii="Cambria Math" w:hAnsi="Cambria Math"/>
+          </w:rPr>
+          <m:t>,</m:t>
+        </m:r>
+        <m:sSub>
+          <m:sSubPr>
+            <m:ctrlPr>
+              <w:rPr>
+                <w:rFonts w:ascii="Cambria Math" w:hAnsi="Cambria Math"/>
+                <w:i/>
+              </w:rPr>
+            </m:ctrlPr>
+          </m:sSubPr>
+          <m:e>
+            <m:r>
+              <w:rPr>
+                <w:rFonts w:ascii="Cambria Math" w:hAnsi="Cambria Math"/>
+              </w:rPr>
+              <m:t>J</m:t>
+            </m:r>
+          </m:e>
+          <m:sub>
+            <m:r>
+              <w:rPr>
+                <w:rFonts w:ascii="Cambria Math" w:hAnsi="Cambria Math"/>
+              </w:rPr>
+              <m:t>2</m:t>
+            </m:r>
+          </m:sub>
+        </m:sSub>
+        <m:r>
+          <w:rPr>
+            <w:rFonts w:ascii="Cambria Math" w:hAnsi="Cambria Math"/>
+          </w:rPr>
+          <m:t>,…,</m:t>
+        </m:r>
+        <m:sSub>
+          <m:sSubPr>
+            <m:ctrlPr>
+              <w:rPr>
+                <w:rFonts w:ascii="Cambria Math" w:hAnsi="Cambria Math"/>
+                <w:i/>
+              </w:rPr>
+            </m:ctrlPr>
+          </m:sSubPr>
+          <m:e>
+            <m:r>
+              <w:rPr>
+                <w:rFonts w:ascii="Cambria Math" w:hAnsi="Cambria Math"/>
+              </w:rPr>
+              <m:t>J</m:t>
+            </m:r>
+          </m:e>
+          <m:sub>
+            <m:r>
+              <w:rPr>
+                <w:rFonts w:ascii="Cambria Math" w:hAnsi="Cambria Math"/>
+              </w:rPr>
+              <m:t>n</m:t>
+            </m:r>
+          </m:sub>
+        </m:sSub>
+        <m:r>
+          <w:rPr>
+            <w:rFonts w:ascii="Cambria Math" w:hAnsi="Cambria Math"/>
+          </w:rPr>
+          <m:t>}</m:t>
+        </m:r>
+      </m:oMath>
+      <w:r>
+        <w:rPr>
+          <w:rFonts w:hint="eastAsia"/>
+        </w:rPr>
+        <w:t>，</w:t>
+      </w:r>
+      <w:r>
+        <w:rPr>
+          <w:rFonts w:hint="eastAsia"/>
+        </w:rPr>
+        <w:t>本文用一种贪心的</w:t>
+      </w:r>
+      <w:r>
+        <w:rPr>
+          <w:rFonts w:hint="eastAsia"/>
+        </w:rPr>
+        <w:t>启发式</w:t>
+      </w:r>
+      <w:r>
+        <w:rPr>
+          <w:rFonts w:hint="eastAsia"/>
+        </w:rPr>
+        <w:t>方法来</w:t>
+      </w:r>
+      <w:r>
+        <w:rPr>
+          <w:rFonts w:hint="eastAsia"/>
+        </w:rPr>
+        <w:t>构造</w:t>
+      </w:r>
+      <w:r>
+        <w:rPr>
+          <w:rFonts w:hint="eastAsia"/>
+        </w:rPr>
+        <w:t>初始解</w:t>
+      </w:r>
+      <w:r>
+        <w:rPr>
+          <w:rFonts w:hint="eastAsia"/>
+        </w:rPr>
+        <w:t>，也就是得到一个包含这</w:t>
+      </w:r>
+      <m:oMath>
+        <m:r>
+          <w:rPr>
+            <w:rFonts w:ascii="Cambria Math" w:hAnsi="Cambria Math" w:hint="eastAsia"/>
+          </w:rPr>
+          <m:t>n</m:t>
+        </m:r>
+      </m:oMath>
+      <w:r>
+        <w:rPr>
+          <w:rFonts w:hint="eastAsia"/>
+        </w:rPr>
+        <w:t>个</w:t>
+      </w:r>
+      <w:r>
+        <w:rPr>
+          <w:rFonts w:hint="eastAsia"/>
+        </w:rPr>
+        <w:t>工件的有序集</w:t>
+      </w:r>
+      <w:bookmarkStart w:id="5" w:name="OLE_LINK3"/>
+      <w:bookmarkStart w:id="6" w:name="OLE_LINK4"/>
+      <w:bookmarkStart w:id="7" w:name="OLE_LINK5"/>
+      <m:oMath>
+        <m:sSup>
+          <m:sSupPr>
+            <m:ctrlPr>
+              <w:rPr>
+                <w:rFonts w:ascii="Cambria Math" w:hAnsi="Cambria Math"/>
+              </w:rPr>
+            </m:ctrlPr>
+          </m:sSupPr>
+          <m:e>
+            <m:r>
+              <m:rPr>
+                <m:sty m:val="p"/>
+              </m:rPr>
+              <w:rPr>
+                <w:rFonts w:ascii="Cambria Math" w:hAnsi="Cambria Math" w:hint="eastAsia"/>
+              </w:rPr>
+              <m:t>S</m:t>
+            </m:r>
+            <m:ctrlPr>
+              <w:rPr>
+                <w:rFonts w:ascii="Cambria Math" w:hAnsi="Cambria Math" w:hint="eastAsia"/>
+              </w:rPr>
+            </m:ctrlPr>
+          </m:e>
+          <m:sup>
+            <m:r>
+              <m:rPr>
+                <m:sty m:val="p"/>
+              </m:rPr>
+              <w:rPr>
+                <w:rFonts w:ascii="Cambria Math" w:hAnsi="Cambria Math"/>
+              </w:rPr>
+              <m:t>'</m:t>
+            </m:r>
+          </m:sup>
+        </m:sSup>
+      </m:oMath>
+      <w:bookmarkEnd w:id="5"/>
+      <w:bookmarkEnd w:id="6"/>
+      <w:bookmarkEnd w:id="7"/>
       <w:r>
         <w:rPr>
           <w:rFonts w:hint="eastAsia"/>
@@ -7843,7 +10923,57 @@
         <w:rPr>
           <w:rFonts w:hint="eastAsia"/>
         </w:rPr>
-        <w:t>通过邻域动作，从当前解出发得到其邻域解集合</w:t>
+        <w:t>具体地，</w:t>
+      </w:r>
+      <m:oMath>
+        <m:sSup>
+          <m:sSupPr>
+            <m:ctrlPr>
+              <w:rPr>
+                <w:rFonts w:ascii="Cambria Math" w:hAnsi="Cambria Math"/>
+              </w:rPr>
+            </m:ctrlPr>
+          </m:sSupPr>
+          <m:e>
+            <m:r>
+              <m:rPr>
+                <m:sty m:val="p"/>
+              </m:rPr>
+              <w:rPr>
+                <w:rFonts w:ascii="Cambria Math" w:hAnsi="Cambria Math" w:hint="eastAsia"/>
+              </w:rPr>
+              <m:t>S</m:t>
+            </m:r>
+            <m:ctrlPr>
+              <w:rPr>
+                <w:rFonts w:ascii="Cambria Math" w:hAnsi="Cambria Math" w:hint="eastAsia"/>
+              </w:rPr>
+            </m:ctrlPr>
+          </m:e>
+          <m:sup>
+            <m:r>
+              <m:rPr>
+                <m:sty m:val="p"/>
+              </m:rPr>
+              <w:rPr>
+                <w:rFonts w:ascii="Cambria Math" w:hAnsi="Cambria Math"/>
+              </w:rPr>
+              <m:t>'</m:t>
+            </m:r>
+          </m:sup>
+        </m:sSup>
+      </m:oMath>
+      <w:r>
+        <w:rPr>
+          <w:rFonts w:hint="eastAsia"/>
+        </w:rPr>
+        <w:t>首先会被置为</w:t>
+      </w:r>
+      <w:r>
+        <w:rPr>
+          <w:rFonts w:hint="eastAsia"/>
+        </w:rPr>
+        <w:t>空集</w:t>
       </w:r>
       <m:oMath>
         <m:r>
@@ -7853,20 +10983,286 @@
           <w:rPr>
             <w:rFonts w:ascii="Cambria Math" w:hAnsi="Cambria Math"/>
           </w:rPr>
-          <m:t>N(s)</m:t>
+          <m:t>∅</m:t>
         </m:r>
       </m:oMath>
       <w:r>
         <w:rPr>
           <w:rFonts w:hint="eastAsia"/>
         </w:rPr>
-        <w:t>，根据设计的评估函数和接受准则，从中选择一个邻域解替换当前解</w:t>
-      </w:r>
-      <w:r>
-        <w:rPr>
-          <w:rFonts w:hint="eastAsia"/>
-        </w:rPr>
-        <w:t>（第四行）</w:t>
+        <w:t>，并从工件集合</w:t>
+      </w:r>
+      <m:oMath>
+        <m:r>
+          <w:rPr>
+            <w:rFonts w:ascii="Cambria Math" w:hAnsi="Cambria Math" w:hint="eastAsia"/>
+          </w:rPr>
+          <m:t>S</m:t>
+        </m:r>
+      </m:oMath>
+      <w:r>
+        <w:rPr>
+          <w:rFonts w:hint="eastAsia"/>
+        </w:rPr>
+        <w:t>中随机选择一道工件</w:t>
+      </w:r>
+      <m:oMath>
+        <m:sSub>
+          <m:sSubPr>
+            <m:ctrlPr>
+              <w:rPr>
+                <w:rFonts w:ascii="Cambria Math" w:hAnsi="Cambria Math"/>
+                <w:i/>
+              </w:rPr>
+            </m:ctrlPr>
+          </m:sSubPr>
+          <m:e>
+            <m:r>
+              <w:rPr>
+                <w:rFonts w:ascii="Cambria Math" w:hAnsi="Cambria Math"/>
+              </w:rPr>
+              <m:t>J</m:t>
+            </m:r>
+          </m:e>
+          <m:sub>
+            <m:r>
+              <w:rPr>
+                <w:rFonts w:ascii="Cambria Math" w:hAnsi="Cambria Math"/>
+              </w:rPr>
+              <m:t>i</m:t>
+            </m:r>
+          </m:sub>
+        </m:sSub>
+      </m:oMath>
+      <w:r>
+        <w:rPr>
+          <w:rFonts w:hint="eastAsia"/>
+        </w:rPr>
+        <w:t>加入到</w:t>
+      </w:r>
+      <m:oMath>
+        <m:sSup>
+          <m:sSupPr>
+            <m:ctrlPr>
+              <w:rPr>
+                <w:rFonts w:ascii="Cambria Math" w:hAnsi="Cambria Math"/>
+              </w:rPr>
+            </m:ctrlPr>
+          </m:sSupPr>
+          <m:e>
+            <m:r>
+              <m:rPr>
+                <m:sty m:val="p"/>
+              </m:rPr>
+              <w:rPr>
+                <w:rFonts w:ascii="Cambria Math" w:hAnsi="Cambria Math" w:hint="eastAsia"/>
+              </w:rPr>
+              <m:t>S</m:t>
+            </m:r>
+            <m:ctrlPr>
+              <w:rPr>
+                <w:rFonts w:ascii="Cambria Math" w:hAnsi="Cambria Math" w:hint="eastAsia"/>
+              </w:rPr>
+            </m:ctrlPr>
+          </m:e>
+          <m:sup>
+            <m:r>
+              <m:rPr>
+                <m:sty m:val="p"/>
+              </m:rPr>
+              <w:rPr>
+                <w:rFonts w:ascii="Cambria Math" w:hAnsi="Cambria Math"/>
+              </w:rPr>
+              <m:t>'</m:t>
+            </m:r>
+          </m:sup>
+        </m:sSup>
+      </m:oMath>
+      <w:r>
+        <w:rPr>
+          <w:rFonts w:hint="eastAsia"/>
+        </w:rPr>
+        <w:t>中，此时</w:t>
+      </w:r>
+      <m:oMath>
+        <m:r>
+          <w:rPr>
+            <w:rFonts w:ascii="Cambria Math" w:hAnsi="Cambria Math" w:hint="eastAsia"/>
+          </w:rPr>
+          <m:t>S</m:t>
+        </m:r>
+        <m:r>
+          <w:rPr>
+            <w:rFonts w:ascii="Cambria Math" w:hAnsi="Cambria Math" w:hint="eastAsia"/>
+          </w:rPr>
+          <m:t>=</m:t>
+        </m:r>
+        <m:r>
+          <w:rPr>
+            <w:rFonts w:ascii="Cambria Math" w:hAnsi="Cambria Math"/>
+          </w:rPr>
+          <m:t>S-</m:t>
+        </m:r>
+        <m:r>
+          <w:rPr>
+            <w:rFonts w:ascii="Cambria Math" w:hAnsi="Cambria Math" w:hint="eastAsia"/>
+          </w:rPr>
+          <m:t>{</m:t>
+        </m:r>
+        <m:sSub>
+          <m:sSubPr>
+            <m:ctrlPr>
+              <w:rPr>
+                <w:rFonts w:ascii="Cambria Math" w:hAnsi="Cambria Math"/>
+                <w:i/>
+              </w:rPr>
+            </m:ctrlPr>
+          </m:sSubPr>
+          <m:e>
+            <m:r>
+              <w:rPr>
+                <w:rFonts w:ascii="Cambria Math" w:hAnsi="Cambria Math"/>
+              </w:rPr>
+              <m:t>J</m:t>
+            </m:r>
+          </m:e>
+          <m:sub>
+            <m:r>
+              <w:rPr>
+                <w:rFonts w:ascii="Cambria Math" w:hAnsi="Cambria Math"/>
+              </w:rPr>
+              <m:t>i</m:t>
+            </m:r>
+          </m:sub>
+        </m:sSub>
+        <m:r>
+          <w:rPr>
+            <w:rFonts w:ascii="Cambria Math" w:hAnsi="Cambria Math" w:hint="eastAsia"/>
+          </w:rPr>
+          <m:t>}</m:t>
+        </m:r>
+      </m:oMath>
+      <w:r>
+        <w:rPr>
+          <w:rFonts w:hint="eastAsia"/>
+        </w:rPr>
+        <w:t>，</w:t>
+      </w:r>
+      <w:r>
+        <w:rPr>
+          <w:rFonts w:hint="eastAsia"/>
+        </w:rPr>
+        <w:t>随机选择的工序</w:t>
+      </w:r>
+      <m:oMath>
+        <m:sSub>
+          <m:sSubPr>
+            <m:ctrlPr>
+              <w:rPr>
+                <w:rFonts w:ascii="Cambria Math" w:hAnsi="Cambria Math"/>
+                <w:i/>
+              </w:rPr>
+            </m:ctrlPr>
+          </m:sSubPr>
+          <m:e>
+            <m:r>
+              <w:rPr>
+                <w:rFonts w:ascii="Cambria Math" w:hAnsi="Cambria Math"/>
+              </w:rPr>
+              <m:t>J</m:t>
+            </m:r>
+          </m:e>
+          <m:sub>
+            <m:r>
+              <w:rPr>
+                <w:rFonts w:ascii="Cambria Math" w:hAnsi="Cambria Math"/>
+              </w:rPr>
+              <m:t>i</m:t>
+            </m:r>
+          </m:sub>
+        </m:sSub>
+      </m:oMath>
+      <w:r>
+        <w:rPr>
+          <w:rFonts w:hint="eastAsia"/>
+        </w:rPr>
+        <w:t>会根据评估函数（见</w:t>
+      </w:r>
+      <w:r>
+        <w:fldChar w:fldCharType="begin"/>
+      </w:r>
+      <w:r>
+        <w:instrText xml:space="preserve"> </w:instrText>
+      </w:r>
+      <w:r>
+        <w:rPr>
+          <w:rFonts w:hint="eastAsia"/>
+        </w:rPr>
+        <w:instrText>REF _Ref510624202 \r \h</w:instrText>
+      </w:r>
+      <w:r>
+        <w:instrText xml:space="preserve"> </w:instrText>
+      </w:r>
+      <w:r>
+        <w:fldChar w:fldCharType="separate"/>
+      </w:r>
+      <w:r>
+        <w:t>3.2.4</w:t>
+      </w:r>
+      <w:r>
+        <w:fldChar w:fldCharType="end"/>
+      </w:r>
+      <w:r>
+        <w:rPr>
+          <w:rFonts w:hint="eastAsia"/>
+        </w:rPr>
+        <w:t>节）</w:t>
+      </w:r>
+      <w:r>
+        <w:rPr>
+          <w:rFonts w:hint="eastAsia"/>
+        </w:rPr>
+        <w:t>来决定最佳的插入位置，因为</w:t>
+      </w:r>
+      <m:oMath>
+        <m:sSup>
+          <m:sSupPr>
+            <m:ctrlPr>
+              <w:rPr>
+                <w:rFonts w:ascii="Cambria Math" w:hAnsi="Cambria Math"/>
+                <w:i/>
+              </w:rPr>
+            </m:ctrlPr>
+          </m:sSupPr>
+          <m:e>
+            <m:r>
+              <w:rPr>
+                <w:rFonts w:ascii="Cambria Math" w:hAnsi="Cambria Math" w:hint="eastAsia"/>
+              </w:rPr>
+              <m:t>S</m:t>
+            </m:r>
+            <m:ctrlPr>
+              <w:rPr>
+                <w:rFonts w:ascii="Cambria Math" w:hAnsi="Cambria Math" w:hint="eastAsia"/>
+                <w:i/>
+              </w:rPr>
+            </m:ctrlPr>
+          </m:e>
+          <m:sup>
+            <m:r>
+              <w:rPr>
+                <w:rFonts w:ascii="Cambria Math" w:hAnsi="Cambria Math"/>
+              </w:rPr>
+              <m:t>'</m:t>
+            </m:r>
+          </m:sup>
+        </m:sSup>
+      </m:oMath>
+      <w:r>
+        <w:rPr>
+          <w:rFonts w:hint="eastAsia"/>
+        </w:rPr>
+        <w:t>是有序工件集，工件的顺序决定了问题的解</w:t>
       </w:r>
       <w:r>
         <w:rPr>
@@ -7874,78 +11270,298 @@
         </w:rPr>
         <w:t>。</w:t>
       </w:r>
-      <w:r>
-        <w:rPr>
-          <w:rFonts w:hint="eastAsia"/>
-        </w:rPr>
-        <w:t>如果</w:t>
-      </w:r>
-      <w:r>
-        <w:rPr>
-          <w:rFonts w:hint="eastAsia"/>
-        </w:rPr>
-        <w:lastRenderedPageBreak/>
-        <w:t>得到的新解比当前解要优，则用新的解替换当前解（第</w:t>
-      </w:r>
-      <w:r>
-        <w:rPr>
-          <w:rFonts w:hint="eastAsia"/>
-        </w:rPr>
-        <w:t>5</w:t>
-      </w:r>
-      <w:r>
-        <w:rPr>
-          <w:rFonts w:hint="eastAsia"/>
-        </w:rPr>
-        <w:t>行）</w:t>
-      </w:r>
-      <w:r>
-        <w:rPr>
-          <w:rFonts w:hint="eastAsia"/>
-        </w:rPr>
-        <w:t>；如果当前解释邻域中的最优解，则表示陷入了局部最优，局部搜索停止（第</w:t>
-      </w:r>
-      <w:r>
-        <w:rPr>
-          <w:rFonts w:hint="eastAsia"/>
-        </w:rPr>
-        <w:t>6</w:t>
-      </w:r>
-      <w:r>
-        <w:rPr>
-          <w:rFonts w:hint="eastAsia"/>
-        </w:rPr>
-        <w:t>行）。以上</w:t>
-      </w:r>
-      <w:r>
-        <w:rPr>
-          <w:rFonts w:hint="eastAsia"/>
-        </w:rPr>
-        <w:t>过程</w:t>
-      </w:r>
-      <w:r>
-        <w:rPr>
-          <w:rFonts w:hint="eastAsia"/>
-        </w:rPr>
-        <w:t>就是局部搜索的主要过程</w:t>
-      </w:r>
-      <w:r>
-        <w:rPr>
-          <w:rFonts w:hint="eastAsia"/>
-        </w:rPr>
-        <w:t>，陷入局部最优之后就需要通过扰动来进行新一轮的迭代搜索（第</w:t>
-      </w:r>
-      <w:r>
-        <w:rPr>
-          <w:rFonts w:hint="eastAsia"/>
-        </w:rPr>
-        <w:t>7</w:t>
-      </w:r>
-      <w:r>
-        <w:rPr>
-          <w:rFonts w:hint="eastAsia"/>
-        </w:rPr>
-        <w:t>行），通过扰动从局部最优解到达新的搜索起点，继续进行局部搜索，迭代局部搜索就是不断完成扰动和局部搜索的过程。</w:t>
+      <m:oMath>
+        <m:sSup>
+          <m:sSupPr>
+            <m:ctrlPr>
+              <w:rPr>
+                <w:rFonts w:ascii="Cambria Math" w:hAnsi="Cambria Math"/>
+                <w:i/>
+              </w:rPr>
+            </m:ctrlPr>
+          </m:sSupPr>
+          <m:e>
+            <m:r>
+              <w:rPr>
+                <w:rFonts w:ascii="Cambria Math" w:hAnsi="Cambria Math" w:hint="eastAsia"/>
+              </w:rPr>
+              <m:t>S</m:t>
+            </m:r>
+            <m:ctrlPr>
+              <w:rPr>
+                <w:rFonts w:ascii="Cambria Math" w:hAnsi="Cambria Math" w:hint="eastAsia"/>
+                <w:i/>
+              </w:rPr>
+            </m:ctrlPr>
+          </m:e>
+          <m:sup>
+            <m:r>
+              <w:rPr>
+                <w:rFonts w:ascii="Cambria Math" w:hAnsi="Cambria Math"/>
+              </w:rPr>
+              <m:t>'</m:t>
+            </m:r>
+          </m:sup>
+        </m:sSup>
+      </m:oMath>
+      <w:r>
+        <w:rPr>
+          <w:rFonts w:hint="eastAsia"/>
+        </w:rPr>
+        <w:t>中添加了新的工件元素，即</w:t>
+      </w:r>
+      <m:oMath>
+        <m:sSup>
+          <m:sSupPr>
+            <m:ctrlPr>
+              <w:rPr>
+                <w:rFonts w:ascii="Cambria Math" w:hAnsi="Cambria Math"/>
+                <w:i/>
+              </w:rPr>
+            </m:ctrlPr>
+          </m:sSupPr>
+          <m:e>
+            <m:r>
+              <w:rPr>
+                <w:rFonts w:ascii="Cambria Math" w:hAnsi="Cambria Math" w:hint="eastAsia"/>
+              </w:rPr>
+              <m:t>S</m:t>
+            </m:r>
+            <m:ctrlPr>
+              <w:rPr>
+                <w:rFonts w:ascii="Cambria Math" w:hAnsi="Cambria Math" w:hint="eastAsia"/>
+                <w:i/>
+              </w:rPr>
+            </m:ctrlPr>
+          </m:e>
+          <m:sup>
+            <m:r>
+              <w:rPr>
+                <w:rFonts w:ascii="Cambria Math" w:hAnsi="Cambria Math"/>
+              </w:rPr>
+              <m:t>'</m:t>
+            </m:r>
+          </m:sup>
+        </m:sSup>
+        <m:r>
+          <w:rPr>
+            <w:rFonts w:ascii="Cambria Math" w:hAnsi="Cambria Math" w:hint="eastAsia"/>
+          </w:rPr>
+          <m:t>=</m:t>
+        </m:r>
+        <m:sSup>
+          <m:sSupPr>
+            <m:ctrlPr>
+              <w:rPr>
+                <w:rFonts w:ascii="Cambria Math" w:hAnsi="Cambria Math"/>
+                <w:i/>
+              </w:rPr>
+            </m:ctrlPr>
+          </m:sSupPr>
+          <m:e>
+            <m:r>
+              <w:rPr>
+                <w:rFonts w:ascii="Cambria Math" w:hAnsi="Cambria Math" w:hint="eastAsia"/>
+              </w:rPr>
+              <m:t>S</m:t>
+            </m:r>
+            <m:ctrlPr>
+              <w:rPr>
+                <w:rFonts w:ascii="Cambria Math" w:hAnsi="Cambria Math" w:hint="eastAsia"/>
+                <w:i/>
+              </w:rPr>
+            </m:ctrlPr>
+          </m:e>
+          <m:sup>
+            <m:r>
+              <w:rPr>
+                <w:rFonts w:ascii="Cambria Math" w:hAnsi="Cambria Math"/>
+              </w:rPr>
+              <m:t>'</m:t>
+            </m:r>
+          </m:sup>
+        </m:sSup>
+        <m:r>
+          <w:rPr>
+            <w:rFonts w:ascii="Cambria Math" w:hAnsi="Cambria Math"/>
+          </w:rPr>
+          <m:t>∪</m:t>
+        </m:r>
+        <m:d>
+          <m:dPr>
+            <m:begChr m:val="{"/>
+            <m:endChr m:val="}"/>
+            <m:ctrlPr>
+              <w:rPr>
+                <w:rFonts w:ascii="Cambria Math" w:hAnsi="Cambria Math"/>
+                <w:i/>
+              </w:rPr>
+            </m:ctrlPr>
+          </m:dPr>
+          <m:e>
+            <m:sSub>
+              <m:sSubPr>
+                <m:ctrlPr>
+                  <w:rPr>
+                    <w:rFonts w:ascii="Cambria Math" w:hAnsi="Cambria Math"/>
+                    <w:i/>
+                  </w:rPr>
+                </m:ctrlPr>
+              </m:sSubPr>
+              <m:e>
+                <m:r>
+                  <w:rPr>
+                    <w:rFonts w:ascii="Cambria Math" w:hAnsi="Cambria Math"/>
+                  </w:rPr>
+                  <m:t>J</m:t>
+                </m:r>
+              </m:e>
+              <m:sub>
+                <m:r>
+                  <w:rPr>
+                    <w:rFonts w:ascii="Cambria Math" w:hAnsi="Cambria Math"/>
+                  </w:rPr>
+                  <m:t>i</m:t>
+                </m:r>
+              </m:sub>
+            </m:sSub>
+            <m:ctrlPr>
+              <w:rPr>
+                <w:rFonts w:ascii="Cambria Math" w:hAnsi="Cambria Math"/>
+              </w:rPr>
+            </m:ctrlPr>
+          </m:e>
+        </m:d>
+      </m:oMath>
+      <w:r>
+        <w:rPr>
+          <w:rFonts w:hint="eastAsia"/>
+        </w:rPr>
+        <w:t>。因此</w:t>
+      </w:r>
+      <w:r>
+        <w:rPr>
+          <w:rFonts w:hint="eastAsia"/>
+        </w:rPr>
+        <w:t>，构造初始解时，会在集合</w:t>
+      </w:r>
+      <m:oMath>
+        <m:r>
+          <w:rPr>
+            <w:rFonts w:ascii="Cambria Math" w:hAnsi="Cambria Math"/>
+          </w:rPr>
+          <m:t>S</m:t>
+        </m:r>
+      </m:oMath>
+      <w:r>
+        <w:rPr>
+          <w:rFonts w:hint="eastAsia"/>
+        </w:rPr>
+        <w:t>和</w:t>
+      </w:r>
+      <w:bookmarkStart w:id="8" w:name="OLE_LINK6"/>
+      <w:bookmarkStart w:id="9" w:name="OLE_LINK7"/>
+      <m:oMath>
+        <m:sSup>
+          <m:sSupPr>
+            <m:ctrlPr>
+              <w:rPr>
+                <w:rFonts w:ascii="Cambria Math" w:hAnsi="Cambria Math"/>
+                <w:i/>
+              </w:rPr>
+            </m:ctrlPr>
+          </m:sSupPr>
+          <m:e>
+            <m:r>
+              <w:rPr>
+                <w:rFonts w:ascii="Cambria Math" w:hAnsi="Cambria Math" w:hint="eastAsia"/>
+              </w:rPr>
+              <m:t>S</m:t>
+            </m:r>
+            <m:ctrlPr>
+              <w:rPr>
+                <w:rFonts w:ascii="Cambria Math" w:hAnsi="Cambria Math" w:hint="eastAsia"/>
+                <w:i/>
+              </w:rPr>
+            </m:ctrlPr>
+          </m:e>
+          <m:sup>
+            <m:r>
+              <w:rPr>
+                <w:rFonts w:ascii="Cambria Math" w:hAnsi="Cambria Math"/>
+              </w:rPr>
+              <m:t>'</m:t>
+            </m:r>
+          </m:sup>
+        </m:sSup>
+      </m:oMath>
+      <w:bookmarkEnd w:id="8"/>
+      <w:bookmarkEnd w:id="9"/>
+      <w:r>
+        <w:rPr>
+          <w:rFonts w:hint="eastAsia"/>
+        </w:rPr>
+        <w:t>中不断进行工件的添加和删除，直到</w:t>
+      </w:r>
+      <w:r>
+        <w:rPr>
+          <w:rFonts w:hint="eastAsia"/>
+        </w:rPr>
+        <w:t>集合</w:t>
+      </w:r>
+      <m:oMath>
+        <m:r>
+          <w:rPr>
+            <w:rFonts w:ascii="Cambria Math" w:hAnsi="Cambria Math"/>
+          </w:rPr>
+          <m:t>S</m:t>
+        </m:r>
+      </m:oMath>
+      <w:r>
+        <w:rPr>
+          <w:rFonts w:hint="eastAsia"/>
+        </w:rPr>
+        <w:t>中的所有工件被完全加入到</w:t>
+      </w:r>
+      <m:oMath>
+        <m:sSup>
+          <m:sSupPr>
+            <m:ctrlPr>
+              <w:rPr>
+                <w:rFonts w:ascii="Cambria Math" w:hAnsi="Cambria Math"/>
+                <w:i/>
+              </w:rPr>
+            </m:ctrlPr>
+          </m:sSupPr>
+          <m:e>
+            <m:r>
+              <w:rPr>
+                <w:rFonts w:ascii="Cambria Math" w:hAnsi="Cambria Math" w:hint="eastAsia"/>
+              </w:rPr>
+              <m:t>S</m:t>
+            </m:r>
+            <m:ctrlPr>
+              <w:rPr>
+                <w:rFonts w:ascii="Cambria Math" w:hAnsi="Cambria Math" w:hint="eastAsia"/>
+                <w:i/>
+              </w:rPr>
+            </m:ctrlPr>
+          </m:e>
+          <m:sup>
+            <m:r>
+              <w:rPr>
+                <w:rFonts w:ascii="Cambria Math" w:hAnsi="Cambria Math"/>
+              </w:rPr>
+              <m:t>'</m:t>
+            </m:r>
+          </m:sup>
+        </m:sSup>
+      </m:oMath>
+      <w:r>
+        <w:rPr>
+          <w:rFonts w:hint="eastAsia"/>
+        </w:rPr>
+        <w:t>中，初始解的构造算法停止，得到了局部搜索的起始解。</w:t>
       </w:r>
     </w:p>
     <w:p>
@@ -7959,65 +11575,88 @@
         <w:rPr>
           <w:rFonts w:hint="eastAsia"/>
         </w:rPr>
-        <w:t>迭代局部搜索中局部搜索是迭代反复执行的</w:t>
-      </w:r>
-      <w:r>
-        <w:rPr>
-          <w:rFonts w:hint="eastAsia"/>
-        </w:rPr>
-        <w:t>，需要设定程序的停机条件。一般来说，迭代局部搜索的停机条件可以使静态的也可以是自适应的。静态的指设定固定的求解时间，但这种方式很少使用，因为对于不同规模的算例来说，设置相同的计算时间显然是不太合理的</w:t>
-      </w:r>
-      <w:r>
-        <w:rPr>
-          <w:rFonts w:hint="eastAsia"/>
-        </w:rPr>
-        <w:t>，所以多采用自适应的形式。所谓自适应，指的是根据当前解的更新情况来决定是否继续搜索。当进行几次迭代局部搜索的时候，</w:t>
-      </w:r>
-      <w:proofErr w:type="gramStart"/>
-      <w:r>
-        <w:rPr>
-          <w:rFonts w:hint="eastAsia"/>
-        </w:rPr>
-        <w:t>解一般</w:t>
-      </w:r>
-      <w:proofErr w:type="gramEnd"/>
-      <w:r>
-        <w:rPr>
-          <w:rFonts w:hint="eastAsia"/>
-        </w:rPr>
-        <w:t>会呈现比较明显的优化趋势，显然在这个时间点是应该继续搜索的。当迭代一段时间之后，可能解的优化速度放缓，甚至很长的一段时间解都没有更新，这时候就要考虑是否停止搜索了。一般地，会设置某一个迭代代数阈值，当迭代次数超过这个阈值，搜索到的</w:t>
-      </w:r>
-      <w:proofErr w:type="gramStart"/>
-      <w:r>
-        <w:rPr>
-          <w:rFonts w:hint="eastAsia"/>
-        </w:rPr>
-        <w:t>解一直</w:t>
-      </w:r>
-      <w:proofErr w:type="gramEnd"/>
-      <w:r>
-        <w:rPr>
-          <w:rFonts w:hint="eastAsia"/>
-        </w:rPr>
-        <w:t>没有更新，算法就会自动停止。</w:t>
+        <w:t>在设计迭代局部搜索算法的初始解时，曾经设计过采用比较复杂的</w:t>
+      </w:r>
+      <w:r>
+        <w:rPr>
+          <w:rFonts w:hint="eastAsia"/>
+        </w:rPr>
+        <w:t>NEH</w:t>
+      </w:r>
+      <w:r>
+        <w:rPr>
+          <w:rFonts w:hint="eastAsia"/>
+        </w:rPr>
+        <w:t>启发式算法</w:t>
+      </w:r>
+      <w:r>
+        <w:rPr>
+          <w:rFonts w:hint="eastAsia"/>
+          <w:color w:val="FF0000"/>
+        </w:rPr>
+        <w:t>【引用】</w:t>
+      </w:r>
+      <w:r>
+        <w:rPr>
+          <w:rFonts w:hint="eastAsia"/>
+        </w:rPr>
+        <w:t>来构造初始解</w:t>
+      </w:r>
+      <w:r>
+        <w:rPr>
+          <w:rFonts w:hint="eastAsia"/>
+        </w:rPr>
+        <w:t>，但得到的结果</w:t>
+      </w:r>
+      <w:r>
+        <w:rPr>
+          <w:rFonts w:hint="eastAsia"/>
+        </w:rPr>
+        <w:t>和应用上文描述得到的简单的构造算法的得到的</w:t>
+      </w:r>
+      <w:r>
+        <w:rPr>
+          <w:rFonts w:hint="eastAsia"/>
+        </w:rPr>
+        <w:t>最优解并没有相差你，这也表明本文设计的带多扰动机制的局部搜索算法性能</w:t>
+      </w:r>
+      <w:r>
+        <w:rPr>
+          <w:rFonts w:hint="eastAsia"/>
+        </w:rPr>
+        <w:t>较强，当陷入局部最优之后，会利用多种不同类型的扰动策略来扩展搜索区域，并取得了比较显著的成效，也也印证了</w:t>
+      </w:r>
+      <w:r>
+        <w:rPr>
+          <w:rFonts w:hint="eastAsia"/>
+        </w:rPr>
+        <w:t>本文</w:t>
+      </w:r>
+      <w:r>
+        <w:rPr>
+          <w:rFonts w:hint="eastAsia"/>
+        </w:rPr>
+        <w:t>ILS-MP</w:t>
+      </w:r>
+      <w:r>
+        <w:rPr>
+          <w:rFonts w:hint="eastAsia"/>
+        </w:rPr>
+        <w:t>算法的优势。</w:t>
       </w:r>
     </w:p>
     <w:p>
       <w:pPr>
         <w:pStyle w:val="3"/>
       </w:pPr>
-      <w:r>
-        <w:rPr>
-          <w:rFonts w:hint="eastAsia"/>
-        </w:rPr>
-        <w:t>评估函数和</w:t>
-      </w:r>
-      <w:r>
-        <w:rPr>
-          <w:rFonts w:hint="eastAsia"/>
-        </w:rPr>
-        <w:t>接受准则</w:t>
-      </w:r>
+      <w:bookmarkStart w:id="10" w:name="_Ref510619490"/>
+      <w:r>
+        <w:rPr>
+          <w:rFonts w:hint="eastAsia"/>
+        </w:rPr>
+        <w:t>邻域动作</w:t>
+      </w:r>
+      <w:bookmarkEnd w:id="10"/>
     </w:p>
     <w:p>
       <w:pPr>
@@ -8027,477 +11666,146 @@
         <w:rPr>
           <w:rFonts w:hint="eastAsia"/>
         </w:rPr>
-        <w:t>设计邻域动作得到邻域动作之后，</w:t>
-      </w:r>
-      <w:r>
-        <w:rPr>
-          <w:rFonts w:hint="eastAsia"/>
-        </w:rPr>
-        <w:t>算法需要从邻域解集合中选取</w:t>
-      </w:r>
-      <w:r>
-        <w:rPr>
-          <w:rFonts w:hint="eastAsia"/>
-        </w:rPr>
-        <w:t>合适的解替换</w:t>
-      </w:r>
-      <w:proofErr w:type="gramStart"/>
-      <w:r>
-        <w:rPr>
-          <w:rFonts w:hint="eastAsia"/>
-        </w:rPr>
-        <w:t>掉当前解</w:t>
-      </w:r>
-      <w:proofErr w:type="gramEnd"/>
-      <w:r>
-        <w:rPr>
-          <w:rFonts w:hint="eastAsia"/>
-        </w:rPr>
-        <w:t>，这依赖于评估函数</w:t>
-      </w:r>
-      <w:r>
-        <w:rPr>
-          <w:rFonts w:hint="eastAsia"/>
-        </w:rPr>
-        <w:t>的选择。一般来说，评估邻域动作或者评估邻域</w:t>
-      </w:r>
-      <w:proofErr w:type="gramStart"/>
-      <w:r>
-        <w:rPr>
-          <w:rFonts w:hint="eastAsia"/>
-        </w:rPr>
-        <w:t>解主要</w:t>
-      </w:r>
-      <w:proofErr w:type="gramEnd"/>
-      <w:r>
-        <w:rPr>
-          <w:rFonts w:hint="eastAsia"/>
-        </w:rPr>
-        <w:t>有三种方式：</w:t>
+        <w:t>迭代局部搜索算法中比较核心的部分就是</w:t>
+      </w:r>
+      <w:r>
+        <w:rPr>
+          <w:rFonts w:hint="eastAsia"/>
+        </w:rPr>
+        <w:t>邻域结构</w:t>
+      </w:r>
+      <w:r>
+        <w:rPr>
+          <w:rFonts w:hint="eastAsia"/>
+        </w:rPr>
+        <w:t>，邻域结构的大小既决定了搜索的广度，也决定了搜索的深度。</w:t>
+      </w:r>
+      <w:r>
+        <w:rPr>
+          <w:rFonts w:hint="eastAsia"/>
+        </w:rPr>
+        <w:t>进行局部搜索的时候</w:t>
+      </w:r>
+      <w:r>
+        <w:rPr>
+          <w:rFonts w:hint="eastAsia"/>
+        </w:rPr>
+        <w:t>，需要从邻域中找到更优的解，因此邻域空间不能太小，否则难以覆盖到改进解，局部搜索很快陷入局部最优；邻域空间也不能过大</w:t>
+      </w:r>
+      <w:r>
+        <w:rPr>
+          <w:rFonts w:hint="eastAsia"/>
+        </w:rPr>
+        <w:t>，否则邻域进行邻域评估的时候，效率会很低，每次搜索邻域最优解的时间很长，影响搜索的效率。</w:t>
+      </w:r>
+      <w:r>
+        <w:rPr>
+          <w:rFonts w:hint="eastAsia"/>
+        </w:rPr>
+        <w:t>根据</w:t>
+      </w:r>
+      <w:r>
+        <w:rPr>
+          <w:rFonts w:hint="eastAsia"/>
+        </w:rPr>
+        <w:t>SMSP-LEQT</w:t>
+      </w:r>
+      <w:r>
+        <w:rPr>
+          <w:rFonts w:hint="eastAsia"/>
+        </w:rPr>
+        <w:t>的问题特点和该问题合法解的构成，本文设计了两种不同的邻域</w:t>
+      </w:r>
+      <w:r>
+        <w:rPr>
+          <w:rFonts w:hint="eastAsia"/>
+        </w:rPr>
+        <w:t>动作</w:t>
+      </w:r>
+      <w:r>
+        <w:rPr>
+          <w:rFonts w:hint="eastAsia"/>
+        </w:rPr>
+        <w:t>来</w:t>
+      </w:r>
+      <w:r>
+        <w:rPr>
+          <w:rFonts w:hint="eastAsia"/>
+        </w:rPr>
+        <w:t>构造邻域空间</w:t>
+      </w:r>
+      <w:r>
+        <w:rPr>
+          <w:rFonts w:hint="eastAsia"/>
+        </w:rPr>
+        <w:t>进行</w:t>
+      </w:r>
+      <w:r>
+        <w:rPr>
+          <w:rFonts w:hint="eastAsia"/>
+        </w:rPr>
+        <w:lastRenderedPageBreak/>
+        <w:t>搜索，</w:t>
+      </w:r>
+      <w:r>
+        <w:rPr>
+          <w:rFonts w:hint="eastAsia"/>
+        </w:rPr>
+        <w:t>即插入动作和</w:t>
+      </w:r>
+      <w:r>
+        <w:rPr>
+          <w:rFonts w:hint="eastAsia"/>
+        </w:rPr>
+        <w:t>交换动作</w:t>
+      </w:r>
+      <w:r>
+        <w:rPr>
+          <w:rFonts w:hint="eastAsia"/>
+        </w:rPr>
+        <w:t>，</w:t>
+      </w:r>
+      <w:r>
+        <w:rPr>
+          <w:rFonts w:hint="eastAsia"/>
+        </w:rPr>
+        <w:t>局部搜索过程中每次迭代都会从二者间选择一种方式作为邻域动作</w:t>
+      </w:r>
+      <w:r>
+        <w:rPr>
+          <w:rFonts w:hint="eastAsia"/>
+        </w:rPr>
+        <w:t>。</w:t>
       </w:r>
     </w:p>
     <w:p>
       <w:pPr>
-        <w:pStyle w:val="ad"/>
-        <w:numPr>
-          <w:ilvl w:val="0"/>
-          <w:numId w:val="25"/>
-        </w:numPr>
-        <w:ind w:firstLineChars="0"/>
-        <w:rPr>
-          <w:b/>
-        </w:rPr>
-      </w:pPr>
-      <w:r>
-        <w:rPr>
-          <w:rFonts w:hint="eastAsia"/>
-          <w:b/>
-        </w:rPr>
-        <w:t>评估完整目标函数</w:t>
-      </w:r>
+        <w:ind w:firstLine="480"/>
+        <w:rPr>
+          <w:rFonts w:hint="eastAsia"/>
+        </w:rPr>
+      </w:pPr>
+      <w:r>
+        <w:rPr>
+          <w:rFonts w:hint="eastAsia"/>
+        </w:rPr>
+        <w:t>具体地，</w:t>
+      </w:r>
+      <w:bookmarkStart w:id="11" w:name="_GoBack"/>
+      <w:bookmarkEnd w:id="11"/>
     </w:p>
     <w:p>
       <w:pPr>
-        <w:ind w:firstLine="480"/>
-      </w:pPr>
-      <w:r>
-        <w:rPr>
-          <w:rFonts w:hint="eastAsia"/>
-        </w:rPr>
-        <w:t>评估完整目标函数是通过直接计算并比较解的目标函数值来决定的</w:t>
-      </w:r>
-      <w:r>
-        <w:rPr>
-          <w:rFonts w:hint="eastAsia"/>
-        </w:rPr>
-        <w:t>。这种方法一般比较容易实现，但实现时一般要遍历所有的决策变量，如单机调度问题中需要计算所有工件的超前惩罚和</w:t>
-      </w:r>
-      <w:r>
-        <w:rPr>
-          <w:rFonts w:hint="eastAsia"/>
-        </w:rPr>
-        <w:t>延误惩罚，这显然是非常消耗计算资源，效率极低的做法，问题规模越大，该方法的弊端越明显</w:t>
-      </w:r>
-      <w:r>
-        <w:rPr>
-          <w:rFonts w:hint="eastAsia"/>
-        </w:rPr>
-        <w:t>，所以一般情况下不采纳。但某些问题可能约束条件太多，或者邻域动作导致的变化太大，才会采用直接计算的方式。</w:t>
-      </w:r>
-    </w:p>
-    <w:p>
-      <w:pPr>
-        <w:pStyle w:val="ad"/>
-        <w:numPr>
-          <w:ilvl w:val="0"/>
-          <w:numId w:val="25"/>
-        </w:numPr>
-        <w:ind w:firstLineChars="0"/>
-        <w:rPr>
-          <w:b/>
-        </w:rPr>
-      </w:pPr>
-      <w:r>
-        <w:rPr>
-          <w:rFonts w:hint="eastAsia"/>
-          <w:b/>
-        </w:rPr>
-        <w:t>增量评估</w:t>
-      </w:r>
-    </w:p>
-    <w:p>
-      <w:pPr>
-        <w:ind w:firstLine="480"/>
-      </w:pPr>
-      <w:r>
-        <w:rPr>
-          <w:rFonts w:hint="eastAsia"/>
-        </w:rPr>
-        <w:t>增量评估是一种比较常用的评估方法，指的是不直接计算解的目标函数值，</w:t>
-      </w:r>
-      <w:r>
-        <w:rPr>
-          <w:rFonts w:hint="eastAsia"/>
-        </w:rPr>
-        <w:lastRenderedPageBreak/>
-        <w:t>而且通过计算邻域动作引起的目标函数值变化量来达到评估邻域解的目的。一般邻域动作都是</w:t>
-      </w:r>
-      <w:proofErr w:type="gramStart"/>
-      <w:r>
-        <w:rPr>
-          <w:rFonts w:hint="eastAsia"/>
-        </w:rPr>
-        <w:t>对解做比较</w:t>
-      </w:r>
-      <w:proofErr w:type="gramEnd"/>
-      <w:r>
-        <w:rPr>
-          <w:rFonts w:hint="eastAsia"/>
-        </w:rPr>
-        <w:t>微小的改动</w:t>
-      </w:r>
-      <w:r>
-        <w:rPr>
-          <w:rFonts w:hint="eastAsia"/>
-        </w:rPr>
-        <w:t>，所以增量评估只需要计算特别少的部分，计算量很小</w:t>
-      </w:r>
-      <w:r>
-        <w:rPr>
-          <w:rFonts w:hint="eastAsia"/>
-        </w:rPr>
-        <w:t>，在同样的时间内可以进行多次迭代，解更容易更新，大大提高了</w:t>
-      </w:r>
-      <w:r>
-        <w:rPr>
-          <w:rFonts w:hint="eastAsia"/>
-        </w:rPr>
-        <w:t>算法求解性能和效率</w:t>
-      </w:r>
-      <w:r>
-        <w:rPr>
-          <w:rFonts w:hint="eastAsia"/>
-        </w:rPr>
-        <w:t>，因此增量评估被应用的场景比较广泛，在设计评估函数的时候也一般会优先考虑能否使用增量评估的方式。</w:t>
-      </w:r>
-    </w:p>
-    <w:p>
-      <w:pPr>
-        <w:pStyle w:val="ad"/>
-        <w:numPr>
-          <w:ilvl w:val="0"/>
-          <w:numId w:val="25"/>
-        </w:numPr>
-        <w:ind w:firstLineChars="0"/>
-        <w:rPr>
-          <w:b/>
-        </w:rPr>
-      </w:pPr>
-      <w:r>
-        <w:rPr>
-          <w:rFonts w:hint="eastAsia"/>
-          <w:b/>
-        </w:rPr>
-        <w:t>近似评估</w:t>
-      </w:r>
-    </w:p>
-    <w:p>
-      <w:pPr>
-        <w:ind w:firstLine="480"/>
-      </w:pPr>
-      <w:r>
-        <w:rPr>
-          <w:rFonts w:hint="eastAsia"/>
-        </w:rPr>
-        <w:t>在某些问题场景下，尤其是复杂的实际或者工业问题</w:t>
-      </w:r>
-      <w:r>
-        <w:rPr>
-          <w:rFonts w:hint="eastAsia"/>
-        </w:rPr>
-        <w:t>中，</w:t>
-      </w:r>
-      <w:r>
-        <w:rPr>
-          <w:rFonts w:hint="eastAsia"/>
-        </w:rPr>
-        <w:t>涉及的约束较多，因为邻域动作带来的</w:t>
-      </w:r>
-      <w:proofErr w:type="gramStart"/>
-      <w:r>
-        <w:rPr>
-          <w:rFonts w:hint="eastAsia"/>
-        </w:rPr>
-        <w:t>解结构</w:t>
-      </w:r>
-      <w:proofErr w:type="gramEnd"/>
-      <w:r>
-        <w:rPr>
-          <w:rFonts w:hint="eastAsia"/>
-        </w:rPr>
-        <w:t>的变化量很大，很难通过增量评估来达到快速评估的目的</w:t>
-      </w:r>
-      <w:r>
-        <w:rPr>
-          <w:rFonts w:hint="eastAsia"/>
-        </w:rPr>
-        <w:t>，但计算完整的目标函数值同样会消耗很大的时间代价，因此可以考虑采用近似评估的方法。即不直接计算目标函数值，而是通过一些策略对目标函数做一些改进</w:t>
-      </w:r>
-      <w:r>
-        <w:rPr>
-          <w:rFonts w:hint="eastAsia"/>
-        </w:rPr>
-        <w:t>，比如有些问题中会通过评估下界（或者上界）来达到评估的目的，通过近似函数替代目标函数，也能继续采用增量评估的策略，进一步提高搜索速度。这种方法在近似函数选择适当的时候会很有效果，既能大大提高搜索速度，也能达到优化解的目的，但往往近似函数的选择比较难以权衡和证明。</w:t>
-      </w:r>
-    </w:p>
-    <w:p>
-      <w:pPr>
-        <w:ind w:firstLine="480"/>
-      </w:pPr>
-      <w:r>
-        <w:rPr>
-          <w:rFonts w:hint="eastAsia"/>
-        </w:rPr>
-        <w:t>通过评估函数可以评估邻域中解的优度，但如何从邻域中选择合适的解来替换当前解也是需要考虑的。</w:t>
-      </w:r>
-      <w:r>
-        <w:rPr>
-          <w:rFonts w:hint="eastAsia"/>
-        </w:rPr>
-        <w:t>一般来说，邻域解的接受准则有两种：</w:t>
-      </w:r>
-    </w:p>
-    <w:p>
-      <w:pPr>
-        <w:pStyle w:val="ad"/>
-        <w:numPr>
-          <w:ilvl w:val="0"/>
-          <w:numId w:val="25"/>
-        </w:numPr>
-        <w:ind w:firstLineChars="0"/>
-      </w:pPr>
-      <w:r>
-        <w:rPr>
-          <w:rFonts w:hint="eastAsia"/>
-          <w:b/>
-        </w:rPr>
-        <w:t>选择最优解</w:t>
-      </w:r>
-      <w:r>
-        <w:rPr>
-          <w:rFonts w:hint="eastAsia"/>
-          <w:b/>
-        </w:rPr>
-        <w:t>原则</w:t>
-      </w:r>
-      <w:r>
-        <w:rPr>
-          <w:rFonts w:hint="eastAsia"/>
-          <w:b/>
-        </w:rPr>
-        <w:t>（</w:t>
-      </w:r>
-      <w:r>
-        <w:rPr>
-          <w:rFonts w:hint="eastAsia"/>
-          <w:b/>
-        </w:rPr>
-        <w:t>Best</w:t>
-      </w:r>
-      <w:r>
-        <w:rPr>
-          <w:b/>
-        </w:rPr>
-        <w:t xml:space="preserve"> </w:t>
-      </w:r>
-      <w:r>
-        <w:rPr>
-          <w:b/>
-        </w:rPr>
-        <w:t>Found</w:t>
-      </w:r>
-      <w:r>
-        <w:rPr>
-          <w:b/>
-        </w:rPr>
-        <w:t xml:space="preserve"> </w:t>
-      </w:r>
-      <w:r>
-        <w:rPr>
-          <w:rFonts w:hint="eastAsia"/>
-          <w:b/>
-        </w:rPr>
-        <w:t>Principle</w:t>
-      </w:r>
-      <w:r>
-        <w:rPr>
-          <w:rFonts w:hint="eastAsia"/>
-          <w:b/>
-        </w:rPr>
-        <w:t>）</w:t>
-      </w:r>
-    </w:p>
-    <w:p>
-      <w:pPr>
-        <w:ind w:left="480" w:firstLineChars="0" w:firstLine="0"/>
-        <w:rPr>
-          <w:rFonts w:hint="eastAsia"/>
-        </w:rPr>
-      </w:pPr>
-      <w:bookmarkStart w:id="2" w:name="_GoBack"/>
-      <w:bookmarkEnd w:id="2"/>
-    </w:p>
-    <w:p>
-      <w:pPr>
-        <w:pStyle w:val="ad"/>
-        <w:numPr>
-          <w:ilvl w:val="0"/>
-          <w:numId w:val="25"/>
-        </w:numPr>
-        <w:ind w:firstLineChars="0"/>
-        <w:rPr>
-          <w:rFonts w:hint="eastAsia"/>
-          <w:b/>
-        </w:rPr>
-      </w:pPr>
-      <w:r>
-        <w:rPr>
-          <w:rFonts w:hint="eastAsia"/>
-          <w:b/>
-        </w:rPr>
-        <w:t>第一次改进原则</w:t>
-      </w:r>
-      <w:r>
-        <w:rPr>
-          <w:rFonts w:hint="eastAsia"/>
-          <w:b/>
-        </w:rPr>
-        <w:t>（</w:t>
-      </w:r>
-      <w:r>
-        <w:rPr>
-          <w:b/>
-        </w:rPr>
-        <w:t>First I</w:t>
-      </w:r>
-      <w:r>
-        <w:rPr>
-          <w:b/>
-        </w:rPr>
-        <w:t>mproved</w:t>
-      </w:r>
-      <w:r>
-        <w:rPr>
-          <w:b/>
-        </w:rPr>
-        <w:t xml:space="preserve"> </w:t>
-      </w:r>
-      <w:proofErr w:type="spellStart"/>
-      <w:r>
-        <w:rPr>
-          <w:rFonts w:hint="eastAsia"/>
-          <w:b/>
-        </w:rPr>
-        <w:t>Princple</w:t>
-      </w:r>
-      <w:proofErr w:type="spellEnd"/>
-      <w:r>
-        <w:rPr>
-          <w:rFonts w:hint="eastAsia"/>
-          <w:b/>
-        </w:rPr>
-        <w:t>）</w:t>
-      </w:r>
-    </w:p>
-    <w:p>
-      <w:pPr>
         <w:pStyle w:val="3"/>
       </w:pPr>
-      <w:r>
-        <w:rPr>
-          <w:rFonts w:hint="eastAsia"/>
-        </w:rPr>
-        <w:t>扰动</w:t>
-      </w:r>
-      <w:r>
-        <w:rPr>
-          <w:rFonts w:hint="eastAsia"/>
-        </w:rPr>
-        <w:t>机制</w:t>
-      </w:r>
-    </w:p>
-    <w:p>
-      <w:pPr>
-        <w:ind w:firstLine="480"/>
-        <w:rPr>
-          <w:rFonts w:hint="eastAsia"/>
-        </w:rPr>
-      </w:pPr>
-    </w:p>
-    <w:p>
-      <w:pPr>
-        <w:pStyle w:val="2"/>
-      </w:pPr>
-      <w:r>
-        <w:rPr>
-          <w:rFonts w:hint="eastAsia"/>
-        </w:rPr>
-        <w:lastRenderedPageBreak/>
-        <w:t>求解单机调度问题的启发式算法设计</w:t>
-      </w:r>
-    </w:p>
-    <w:p>
-      <w:pPr>
-        <w:pStyle w:val="3"/>
-      </w:pPr>
-      <w:r>
-        <w:rPr>
-          <w:rFonts w:hint="eastAsia"/>
-        </w:rPr>
-        <w:t>总体求解框架</w:t>
-      </w:r>
-    </w:p>
-    <w:p>
-      <w:pPr>
-        <w:pStyle w:val="3"/>
-      </w:pPr>
-      <w:r>
-        <w:rPr>
-          <w:rFonts w:hint="eastAsia"/>
-        </w:rPr>
-        <w:t>邻域动作</w:t>
-      </w:r>
-    </w:p>
-    <w:p>
-      <w:pPr>
-        <w:pStyle w:val="3"/>
-      </w:pPr>
+      <w:bookmarkStart w:id="12" w:name="_Ref510624202"/>
       <w:r>
         <w:rPr>
           <w:rFonts w:hint="eastAsia"/>
         </w:rPr>
         <w:t>邻域评估</w:t>
       </w:r>
+      <w:bookmarkEnd w:id="12"/>
     </w:p>
     <w:p>
       <w:pPr>
@@ -8650,7 +11958,6 @@
         <w:rPr>
           <w:rFonts w:hint="eastAsia"/>
         </w:rPr>
-        <w:lastRenderedPageBreak/>
         <w:t>参考文献</w:t>
       </w:r>
     </w:p>
@@ -8672,7 +11979,7 @@
 </file>
 
 <file path=word/endnotes.xml><?xml version="1.0" encoding="utf-8"?>
-<w:endnotes xmlns:wpc="http://schemas.microsoft.com/office/word/2010/wordprocessingCanvas" xmlns:cx="http://schemas.microsoft.com/office/drawing/2014/chartex" xmlns:mc="http://schemas.openxmlformats.org/markup-compatibility/2006" xmlns:o="urn:schemas-microsoft-com:office:office" xmlns:r="http://schemas.openxmlformats.org/officeDocument/2006/relationships" xmlns:m="http://schemas.openxmlformats.org/officeDocument/2006/math" xmlns:v="urn:schemas-microsoft-com:vml" xmlns:wp14="http://schemas.microsoft.com/office/word/2010/wordprocessingDrawing" xmlns:wp="http://schemas.openxmlformats.org/drawingml/2006/wordprocessingDrawing" xmlns:w10="urn:schemas-microsoft-com:office:word" xmlns:w="http://schemas.openxmlformats.org/wordprocessingml/2006/main" xmlns:w14="http://schemas.microsoft.com/office/word/2010/wordml" xmlns:w15="http://schemas.microsoft.com/office/word/2012/wordml" xmlns:w16se="http://schemas.microsoft.com/office/word/2015/wordml/symex" xmlns:wpg="http://schemas.microsoft.com/office/word/2010/wordprocessingGroup" xmlns:wpi="http://schemas.microsoft.com/office/word/2010/wordprocessingInk" xmlns:wne="http://schemas.microsoft.com/office/word/2006/wordml" xmlns:wps="http://schemas.microsoft.com/office/word/2010/wordprocessingShape" mc:Ignorable="w14 w15 w16se wp14">
+<w:endnotes xmlns:wpc="http://schemas.microsoft.com/office/word/2010/wordprocessingCanvas" xmlns:cx="http://schemas.microsoft.com/office/drawing/2014/chartex" xmlns:cx1="http://schemas.microsoft.com/office/drawing/2015/9/8/chartex" xmlns:mc="http://schemas.openxmlformats.org/markup-compatibility/2006" xmlns:o="urn:schemas-microsoft-com:office:office" xmlns:r="http://schemas.openxmlformats.org/officeDocument/2006/relationships" xmlns:m="http://schemas.openxmlformats.org/officeDocument/2006/math" xmlns:v="urn:schemas-microsoft-com:vml" xmlns:wp14="http://schemas.microsoft.com/office/word/2010/wordprocessingDrawing" xmlns:wp="http://schemas.openxmlformats.org/drawingml/2006/wordprocessingDrawing" xmlns:w10="urn:schemas-microsoft-com:office:word" xmlns:w="http://schemas.openxmlformats.org/wordprocessingml/2006/main" xmlns:w14="http://schemas.microsoft.com/office/word/2010/wordml" xmlns:w15="http://schemas.microsoft.com/office/word/2012/wordml" xmlns:w16se="http://schemas.microsoft.com/office/word/2015/wordml/symex" xmlns:wpg="http://schemas.microsoft.com/office/word/2010/wordprocessingGroup" xmlns:wpi="http://schemas.microsoft.com/office/word/2010/wordprocessingInk" xmlns:wne="http://schemas.microsoft.com/office/word/2006/wordml" xmlns:wps="http://schemas.microsoft.com/office/word/2010/wordprocessingShape" mc:Ignorable="w14 w15 w16se wp14">
   <w:endnote w:type="separator" w:id="-1">
     <w:p>
       <w:pPr>
@@ -8699,7 +12006,7 @@
 </file>
 
 <file path=word/footer1.xml><?xml version="1.0" encoding="utf-8"?>
-<w:ftr xmlns:wpc="http://schemas.microsoft.com/office/word/2010/wordprocessingCanvas" xmlns:cx="http://schemas.microsoft.com/office/drawing/2014/chartex" xmlns:mc="http://schemas.openxmlformats.org/markup-compatibility/2006" xmlns:o="urn:schemas-microsoft-com:office:office" xmlns:r="http://schemas.openxmlformats.org/officeDocument/2006/relationships" xmlns:m="http://schemas.openxmlformats.org/officeDocument/2006/math" xmlns:v="urn:schemas-microsoft-com:vml" xmlns:wp14="http://schemas.microsoft.com/office/word/2010/wordprocessingDrawing" xmlns:wp="http://schemas.openxmlformats.org/drawingml/2006/wordprocessingDrawing" xmlns:w10="urn:schemas-microsoft-com:office:word" xmlns:w="http://schemas.openxmlformats.org/wordprocessingml/2006/main" xmlns:w14="http://schemas.microsoft.com/office/word/2010/wordml" xmlns:w15="http://schemas.microsoft.com/office/word/2012/wordml" xmlns:w16se="http://schemas.microsoft.com/office/word/2015/wordml/symex" xmlns:wpg="http://schemas.microsoft.com/office/word/2010/wordprocessingGroup" xmlns:wpi="http://schemas.microsoft.com/office/word/2010/wordprocessingInk" xmlns:wne="http://schemas.microsoft.com/office/word/2006/wordml" xmlns:wps="http://schemas.microsoft.com/office/word/2010/wordprocessingShape" mc:Ignorable="w14 w15 w16se wp14">
+<w:ftr xmlns:wpc="http://schemas.microsoft.com/office/word/2010/wordprocessingCanvas" xmlns:cx="http://schemas.microsoft.com/office/drawing/2014/chartex" xmlns:cx1="http://schemas.microsoft.com/office/drawing/2015/9/8/chartex" xmlns:mc="http://schemas.openxmlformats.org/markup-compatibility/2006" xmlns:o="urn:schemas-microsoft-com:office:office" xmlns:r="http://schemas.openxmlformats.org/officeDocument/2006/relationships" xmlns:m="http://schemas.openxmlformats.org/officeDocument/2006/math" xmlns:v="urn:schemas-microsoft-com:vml" xmlns:wp14="http://schemas.microsoft.com/office/word/2010/wordprocessingDrawing" xmlns:wp="http://schemas.openxmlformats.org/drawingml/2006/wordprocessingDrawing" xmlns:w10="urn:schemas-microsoft-com:office:word" xmlns:w="http://schemas.openxmlformats.org/wordprocessingml/2006/main" xmlns:w14="http://schemas.microsoft.com/office/word/2010/wordml" xmlns:w15="http://schemas.microsoft.com/office/word/2012/wordml" xmlns:w16se="http://schemas.microsoft.com/office/word/2015/wordml/symex" xmlns:wpg="http://schemas.microsoft.com/office/word/2010/wordprocessingGroup" xmlns:wpi="http://schemas.microsoft.com/office/word/2010/wordprocessingInk" xmlns:wne="http://schemas.microsoft.com/office/word/2006/wordml" xmlns:wps="http://schemas.microsoft.com/office/word/2010/wordprocessingShape" mc:Ignorable="w14 w15 w16se wp14">
   <w:p>
     <w:pPr>
       <w:pStyle w:val="a7"/>
@@ -8710,7 +12017,7 @@
 </file>
 
 <file path=word/footer2.xml><?xml version="1.0" encoding="utf-8"?>
-<w:ftr xmlns:wpc="http://schemas.microsoft.com/office/word/2010/wordprocessingCanvas" xmlns:cx="http://schemas.microsoft.com/office/drawing/2014/chartex" xmlns:mc="http://schemas.openxmlformats.org/markup-compatibility/2006" xmlns:o="urn:schemas-microsoft-com:office:office" xmlns:r="http://schemas.openxmlformats.org/officeDocument/2006/relationships" xmlns:m="http://schemas.openxmlformats.org/officeDocument/2006/math" xmlns:v="urn:schemas-microsoft-com:vml" xmlns:wp14="http://schemas.microsoft.com/office/word/2010/wordprocessingDrawing" xmlns:wp="http://schemas.openxmlformats.org/drawingml/2006/wordprocessingDrawing" xmlns:w10="urn:schemas-microsoft-com:office:word" xmlns:w="http://schemas.openxmlformats.org/wordprocessingml/2006/main" xmlns:w14="http://schemas.microsoft.com/office/word/2010/wordml" xmlns:w15="http://schemas.microsoft.com/office/word/2012/wordml" xmlns:w16se="http://schemas.microsoft.com/office/word/2015/wordml/symex" xmlns:wpg="http://schemas.microsoft.com/office/word/2010/wordprocessingGroup" xmlns:wpi="http://schemas.microsoft.com/office/word/2010/wordprocessingInk" xmlns:wne="http://schemas.microsoft.com/office/word/2006/wordml" xmlns:wps="http://schemas.microsoft.com/office/word/2010/wordprocessingShape" mc:Ignorable="w14 w15 w16se wp14">
+<w:ftr xmlns:wpc="http://schemas.microsoft.com/office/word/2010/wordprocessingCanvas" xmlns:cx="http://schemas.microsoft.com/office/drawing/2014/chartex" xmlns:cx1="http://schemas.microsoft.com/office/drawing/2015/9/8/chartex" xmlns:mc="http://schemas.openxmlformats.org/markup-compatibility/2006" xmlns:o="urn:schemas-microsoft-com:office:office" xmlns:r="http://schemas.openxmlformats.org/officeDocument/2006/relationships" xmlns:m="http://schemas.openxmlformats.org/officeDocument/2006/math" xmlns:v="urn:schemas-microsoft-com:vml" xmlns:wp14="http://schemas.microsoft.com/office/word/2010/wordprocessingDrawing" xmlns:wp="http://schemas.openxmlformats.org/drawingml/2006/wordprocessingDrawing" xmlns:w10="urn:schemas-microsoft-com:office:word" xmlns:w="http://schemas.openxmlformats.org/wordprocessingml/2006/main" xmlns:w14="http://schemas.microsoft.com/office/word/2010/wordml" xmlns:w15="http://schemas.microsoft.com/office/word/2012/wordml" xmlns:w16se="http://schemas.microsoft.com/office/word/2015/wordml/symex" xmlns:wpg="http://schemas.microsoft.com/office/word/2010/wordprocessingGroup" xmlns:wpi="http://schemas.microsoft.com/office/word/2010/wordprocessingInk" xmlns:wne="http://schemas.microsoft.com/office/word/2006/wordml" xmlns:wps="http://schemas.microsoft.com/office/word/2010/wordprocessingShape" mc:Ignorable="w14 w15 w16se wp14">
   <w:p>
     <w:pPr>
       <w:pStyle w:val="a7"/>
@@ -8729,7 +12036,7 @@
 </file>
 
 <file path=word/footer3.xml><?xml version="1.0" encoding="utf-8"?>
-<w:ftr xmlns:wpc="http://schemas.microsoft.com/office/word/2010/wordprocessingCanvas" xmlns:cx="http://schemas.microsoft.com/office/drawing/2014/chartex" xmlns:mc="http://schemas.openxmlformats.org/markup-compatibility/2006" xmlns:o="urn:schemas-microsoft-com:office:office" xmlns:r="http://schemas.openxmlformats.org/officeDocument/2006/relationships" xmlns:m="http://schemas.openxmlformats.org/officeDocument/2006/math" xmlns:v="urn:schemas-microsoft-com:vml" xmlns:wp14="http://schemas.microsoft.com/office/word/2010/wordprocessingDrawing" xmlns:wp="http://schemas.openxmlformats.org/drawingml/2006/wordprocessingDrawing" xmlns:w10="urn:schemas-microsoft-com:office:word" xmlns:w="http://schemas.openxmlformats.org/wordprocessingml/2006/main" xmlns:w14="http://schemas.microsoft.com/office/word/2010/wordml" xmlns:w15="http://schemas.microsoft.com/office/word/2012/wordml" xmlns:w16se="http://schemas.microsoft.com/office/word/2015/wordml/symex" xmlns:wpg="http://schemas.microsoft.com/office/word/2010/wordprocessingGroup" xmlns:wpi="http://schemas.microsoft.com/office/word/2010/wordprocessingInk" xmlns:wne="http://schemas.microsoft.com/office/word/2006/wordml" xmlns:wps="http://schemas.microsoft.com/office/word/2010/wordprocessingShape" mc:Ignorable="w14 w15 w16se wp14">
+<w:ftr xmlns:wpc="http://schemas.microsoft.com/office/word/2010/wordprocessingCanvas" xmlns:cx="http://schemas.microsoft.com/office/drawing/2014/chartex" xmlns:cx1="http://schemas.microsoft.com/office/drawing/2015/9/8/chartex" xmlns:mc="http://schemas.openxmlformats.org/markup-compatibility/2006" xmlns:o="urn:schemas-microsoft-com:office:office" xmlns:r="http://schemas.openxmlformats.org/officeDocument/2006/relationships" xmlns:m="http://schemas.openxmlformats.org/officeDocument/2006/math" xmlns:v="urn:schemas-microsoft-com:vml" xmlns:wp14="http://schemas.microsoft.com/office/word/2010/wordprocessingDrawing" xmlns:wp="http://schemas.openxmlformats.org/drawingml/2006/wordprocessingDrawing" xmlns:w10="urn:schemas-microsoft-com:office:word" xmlns:w="http://schemas.openxmlformats.org/wordprocessingml/2006/main" xmlns:w14="http://schemas.microsoft.com/office/word/2010/wordml" xmlns:w15="http://schemas.microsoft.com/office/word/2012/wordml" xmlns:w16se="http://schemas.microsoft.com/office/word/2015/wordml/symex" xmlns:wpg="http://schemas.microsoft.com/office/word/2010/wordprocessingGroup" xmlns:wpi="http://schemas.microsoft.com/office/word/2010/wordprocessingInk" xmlns:wne="http://schemas.microsoft.com/office/word/2006/wordml" xmlns:wps="http://schemas.microsoft.com/office/word/2010/wordprocessingShape" mc:Ignorable="w14 w15 w16se wp14">
   <w:p>
     <w:pPr>
       <w:pStyle w:val="a7"/>
@@ -8740,7 +12047,7 @@
 </file>
 
 <file path=word/footnotes.xml><?xml version="1.0" encoding="utf-8"?>
-<w:footnotes xmlns:wpc="http://schemas.microsoft.com/office/word/2010/wordprocessingCanvas" xmlns:cx="http://schemas.microsoft.com/office/drawing/2014/chartex" xmlns:mc="http://schemas.openxmlformats.org/markup-compatibility/2006" xmlns:o="urn:schemas-microsoft-com:office:office" xmlns:r="http://schemas.openxmlformats.org/officeDocument/2006/relationships" xmlns:m="http://schemas.openxmlformats.org/officeDocument/2006/math" xmlns:v="urn:schemas-microsoft-com:vml" xmlns:wp14="http://schemas.microsoft.com/office/word/2010/wordprocessingDrawing" xmlns:wp="http://schemas.openxmlformats.org/drawingml/2006/wordprocessingDrawing" xmlns:w10="urn:schemas-microsoft-com:office:word" xmlns:w="http://schemas.openxmlformats.org/wordprocessingml/2006/main" xmlns:w14="http://schemas.microsoft.com/office/word/2010/wordml" xmlns:w15="http://schemas.microsoft.com/office/word/2012/wordml" xmlns:w16se="http://schemas.microsoft.com/office/word/2015/wordml/symex" xmlns:wpg="http://schemas.microsoft.com/office/word/2010/wordprocessingGroup" xmlns:wpi="http://schemas.microsoft.com/office/word/2010/wordprocessingInk" xmlns:wne="http://schemas.microsoft.com/office/word/2006/wordml" xmlns:wps="http://schemas.microsoft.com/office/word/2010/wordprocessingShape" mc:Ignorable="w14 w15 w16se wp14">
+<w:footnotes xmlns:wpc="http://schemas.microsoft.com/office/word/2010/wordprocessingCanvas" xmlns:cx="http://schemas.microsoft.com/office/drawing/2014/chartex" xmlns:cx1="http://schemas.microsoft.com/office/drawing/2015/9/8/chartex" xmlns:mc="http://schemas.openxmlformats.org/markup-compatibility/2006" xmlns:o="urn:schemas-microsoft-com:office:office" xmlns:r="http://schemas.openxmlformats.org/officeDocument/2006/relationships" xmlns:m="http://schemas.openxmlformats.org/officeDocument/2006/math" xmlns:v="urn:schemas-microsoft-com:vml" xmlns:wp14="http://schemas.microsoft.com/office/word/2010/wordprocessingDrawing" xmlns:wp="http://schemas.openxmlformats.org/drawingml/2006/wordprocessingDrawing" xmlns:w10="urn:schemas-microsoft-com:office:word" xmlns:w="http://schemas.openxmlformats.org/wordprocessingml/2006/main" xmlns:w14="http://schemas.microsoft.com/office/word/2010/wordml" xmlns:w15="http://schemas.microsoft.com/office/word/2012/wordml" xmlns:w16se="http://schemas.microsoft.com/office/word/2015/wordml/symex" xmlns:wpg="http://schemas.microsoft.com/office/word/2010/wordprocessingGroup" xmlns:wpi="http://schemas.microsoft.com/office/word/2010/wordprocessingInk" xmlns:wne="http://schemas.microsoft.com/office/word/2006/wordml" xmlns:wps="http://schemas.microsoft.com/office/word/2010/wordprocessingShape" mc:Ignorable="w14 w15 w16se wp14">
   <w:footnote w:type="separator" w:id="-1">
     <w:p>
       <w:pPr>
@@ -8782,14 +12089,7 @@
         <w:rPr>
           <w:rFonts w:hint="eastAsia"/>
         </w:rPr>
-        <w:t>华</w:t>
-      </w:r>
-      <w:proofErr w:type="gramStart"/>
-      <w:r>
-        <w:rPr>
-          <w:rFonts w:hint="eastAsia"/>
-        </w:rPr>
-        <w:t>为任正非</w:t>
+        <w:t>华为任正非</w:t>
       </w:r>
       <w:r>
         <w:rPr>
@@ -8803,7 +12103,6 @@
         </w:rPr>
         <w:t>年</w:t>
       </w:r>
-      <w:proofErr w:type="gramEnd"/>
       <w:r>
         <w:rPr>
           <w:rFonts w:hint="eastAsia"/>
@@ -8816,7 +12115,7 @@
 </file>
 
 <file path=word/header1.xml><?xml version="1.0" encoding="utf-8"?>
-<w:hdr xmlns:wpc="http://schemas.microsoft.com/office/word/2010/wordprocessingCanvas" xmlns:cx="http://schemas.microsoft.com/office/drawing/2014/chartex" xmlns:mc="http://schemas.openxmlformats.org/markup-compatibility/2006" xmlns:o="urn:schemas-microsoft-com:office:office" xmlns:r="http://schemas.openxmlformats.org/officeDocument/2006/relationships" xmlns:m="http://schemas.openxmlformats.org/officeDocument/2006/math" xmlns:v="urn:schemas-microsoft-com:vml" xmlns:wp14="http://schemas.microsoft.com/office/word/2010/wordprocessingDrawing" xmlns:wp="http://schemas.openxmlformats.org/drawingml/2006/wordprocessingDrawing" xmlns:w10="urn:schemas-microsoft-com:office:word" xmlns:w="http://schemas.openxmlformats.org/wordprocessingml/2006/main" xmlns:w14="http://schemas.microsoft.com/office/word/2010/wordml" xmlns:w15="http://schemas.microsoft.com/office/word/2012/wordml" xmlns:w16se="http://schemas.microsoft.com/office/word/2015/wordml/symex" xmlns:wpg="http://schemas.microsoft.com/office/word/2010/wordprocessingGroup" xmlns:wpi="http://schemas.microsoft.com/office/word/2010/wordprocessingInk" xmlns:wne="http://schemas.microsoft.com/office/word/2006/wordml" xmlns:wps="http://schemas.microsoft.com/office/word/2010/wordprocessingShape" mc:Ignorable="w14 w15 w16se wp14">
+<w:hdr xmlns:wpc="http://schemas.microsoft.com/office/word/2010/wordprocessingCanvas" xmlns:cx="http://schemas.microsoft.com/office/drawing/2014/chartex" xmlns:cx1="http://schemas.microsoft.com/office/drawing/2015/9/8/chartex" xmlns:mc="http://schemas.openxmlformats.org/markup-compatibility/2006" xmlns:o="urn:schemas-microsoft-com:office:office" xmlns:r="http://schemas.openxmlformats.org/officeDocument/2006/relationships" xmlns:m="http://schemas.openxmlformats.org/officeDocument/2006/math" xmlns:v="urn:schemas-microsoft-com:vml" xmlns:wp14="http://schemas.microsoft.com/office/word/2010/wordprocessingDrawing" xmlns:wp="http://schemas.openxmlformats.org/drawingml/2006/wordprocessingDrawing" xmlns:w10="urn:schemas-microsoft-com:office:word" xmlns:w="http://schemas.openxmlformats.org/wordprocessingml/2006/main" xmlns:w14="http://schemas.microsoft.com/office/word/2010/wordml" xmlns:w15="http://schemas.microsoft.com/office/word/2012/wordml" xmlns:w16se="http://schemas.microsoft.com/office/word/2015/wordml/symex" xmlns:wpg="http://schemas.microsoft.com/office/word/2010/wordprocessingGroup" xmlns:wpi="http://schemas.microsoft.com/office/word/2010/wordprocessingInk" xmlns:wne="http://schemas.microsoft.com/office/word/2006/wordml" xmlns:wps="http://schemas.microsoft.com/office/word/2010/wordprocessingShape" mc:Ignorable="w14 w15 w16se wp14">
   <w:p>
     <w:pPr>
       <w:pStyle w:val="a5"/>
@@ -8827,7 +12126,7 @@
 </file>
 
 <file path=word/header2.xml><?xml version="1.0" encoding="utf-8"?>
-<w:hdr xmlns:wpc="http://schemas.microsoft.com/office/word/2010/wordprocessingCanvas" xmlns:cx="http://schemas.microsoft.com/office/drawing/2014/chartex" xmlns:mc="http://schemas.openxmlformats.org/markup-compatibility/2006" xmlns:o="urn:schemas-microsoft-com:office:office" xmlns:r="http://schemas.openxmlformats.org/officeDocument/2006/relationships" xmlns:m="http://schemas.openxmlformats.org/officeDocument/2006/math" xmlns:v="urn:schemas-microsoft-com:vml" xmlns:wp14="http://schemas.microsoft.com/office/word/2010/wordprocessingDrawing" xmlns:wp="http://schemas.openxmlformats.org/drawingml/2006/wordprocessingDrawing" xmlns:w10="urn:schemas-microsoft-com:office:word" xmlns:w="http://schemas.openxmlformats.org/wordprocessingml/2006/main" xmlns:w14="http://schemas.microsoft.com/office/word/2010/wordml" xmlns:w15="http://schemas.microsoft.com/office/word/2012/wordml" xmlns:w16se="http://schemas.microsoft.com/office/word/2015/wordml/symex" xmlns:wpg="http://schemas.microsoft.com/office/word/2010/wordprocessingGroup" xmlns:wpi="http://schemas.microsoft.com/office/word/2010/wordprocessingInk" xmlns:wne="http://schemas.microsoft.com/office/word/2006/wordml" xmlns:wps="http://schemas.microsoft.com/office/word/2010/wordprocessingShape" mc:Ignorable="w14 w15 w16se wp14">
+<w:hdr xmlns:wpc="http://schemas.microsoft.com/office/word/2010/wordprocessingCanvas" xmlns:cx="http://schemas.microsoft.com/office/drawing/2014/chartex" xmlns:cx1="http://schemas.microsoft.com/office/drawing/2015/9/8/chartex" xmlns:mc="http://schemas.openxmlformats.org/markup-compatibility/2006" xmlns:o="urn:schemas-microsoft-com:office:office" xmlns:r="http://schemas.openxmlformats.org/officeDocument/2006/relationships" xmlns:m="http://schemas.openxmlformats.org/officeDocument/2006/math" xmlns:v="urn:schemas-microsoft-com:vml" xmlns:wp14="http://schemas.microsoft.com/office/word/2010/wordprocessingDrawing" xmlns:wp="http://schemas.openxmlformats.org/drawingml/2006/wordprocessingDrawing" xmlns:w10="urn:schemas-microsoft-com:office:word" xmlns:w="http://schemas.openxmlformats.org/wordprocessingml/2006/main" xmlns:w14="http://schemas.microsoft.com/office/word/2010/wordml" xmlns:w15="http://schemas.microsoft.com/office/word/2012/wordml" xmlns:w16se="http://schemas.microsoft.com/office/word/2015/wordml/symex" xmlns:wpg="http://schemas.microsoft.com/office/word/2010/wordprocessingGroup" xmlns:wpi="http://schemas.microsoft.com/office/word/2010/wordprocessingInk" xmlns:wne="http://schemas.microsoft.com/office/word/2006/wordml" xmlns:wps="http://schemas.microsoft.com/office/word/2010/wordprocessingShape" mc:Ignorable="w14 w15 w16se wp14">
   <w:p>
     <w:pPr>
       <w:spacing w:line="520" w:lineRule="exact"/>
@@ -8847,7 +12146,7 @@
 </file>
 
 <file path=word/header3.xml><?xml version="1.0" encoding="utf-8"?>
-<w:hdr xmlns:wpc="http://schemas.microsoft.com/office/word/2010/wordprocessingCanvas" xmlns:cx="http://schemas.microsoft.com/office/drawing/2014/chartex" xmlns:mc="http://schemas.openxmlformats.org/markup-compatibility/2006" xmlns:o="urn:schemas-microsoft-com:office:office" xmlns:r="http://schemas.openxmlformats.org/officeDocument/2006/relationships" xmlns:m="http://schemas.openxmlformats.org/officeDocument/2006/math" xmlns:v="urn:schemas-microsoft-com:vml" xmlns:wp14="http://schemas.microsoft.com/office/word/2010/wordprocessingDrawing" xmlns:wp="http://schemas.openxmlformats.org/drawingml/2006/wordprocessingDrawing" xmlns:w10="urn:schemas-microsoft-com:office:word" xmlns:w="http://schemas.openxmlformats.org/wordprocessingml/2006/main" xmlns:w14="http://schemas.microsoft.com/office/word/2010/wordml" xmlns:w15="http://schemas.microsoft.com/office/word/2012/wordml" xmlns:w16se="http://schemas.microsoft.com/office/word/2015/wordml/symex" xmlns:wpg="http://schemas.microsoft.com/office/word/2010/wordprocessingGroup" xmlns:wpi="http://schemas.microsoft.com/office/word/2010/wordprocessingInk" xmlns:wne="http://schemas.microsoft.com/office/word/2006/wordml" xmlns:wps="http://schemas.microsoft.com/office/word/2010/wordprocessingShape" mc:Ignorable="w14 w15 w16se wp14">
+<w:hdr xmlns:wpc="http://schemas.microsoft.com/office/word/2010/wordprocessingCanvas" xmlns:cx="http://schemas.microsoft.com/office/drawing/2014/chartex" xmlns:cx1="http://schemas.microsoft.com/office/drawing/2015/9/8/chartex" xmlns:mc="http://schemas.openxmlformats.org/markup-compatibility/2006" xmlns:o="urn:schemas-microsoft-com:office:office" xmlns:r="http://schemas.openxmlformats.org/officeDocument/2006/relationships" xmlns:m="http://schemas.openxmlformats.org/officeDocument/2006/math" xmlns:v="urn:schemas-microsoft-com:vml" xmlns:wp14="http://schemas.microsoft.com/office/word/2010/wordprocessingDrawing" xmlns:wp="http://schemas.openxmlformats.org/drawingml/2006/wordprocessingDrawing" xmlns:w10="urn:schemas-microsoft-com:office:word" xmlns:w="http://schemas.openxmlformats.org/wordprocessingml/2006/main" xmlns:w14="http://schemas.microsoft.com/office/word/2010/wordml" xmlns:w15="http://schemas.microsoft.com/office/word/2012/wordml" xmlns:w16se="http://schemas.microsoft.com/office/word/2015/wordml/symex" xmlns:wpg="http://schemas.microsoft.com/office/word/2010/wordprocessingGroup" xmlns:wpi="http://schemas.microsoft.com/office/word/2010/wordprocessingInk" xmlns:wne="http://schemas.microsoft.com/office/word/2006/wordml" xmlns:wps="http://schemas.microsoft.com/office/word/2010/wordprocessingShape" mc:Ignorable="w14 w15 w16se wp14">
   <w:p>
     <w:pPr>
       <w:pStyle w:val="a5"/>
@@ -8862,7 +12161,7 @@
 </file>
 
 <file path=word/numbering.xml><?xml version="1.0" encoding="utf-8"?>
-<w:numbering xmlns:wpc="http://schemas.microsoft.com/office/word/2010/wordprocessingCanvas" xmlns:cx="http://schemas.microsoft.com/office/drawing/2014/chartex" xmlns:mc="http://schemas.openxmlformats.org/markup-compatibility/2006" xmlns:o="urn:schemas-microsoft-com:office:office" xmlns:r="http://schemas.openxmlformats.org/officeDocument/2006/relationships" xmlns:m="http://schemas.openxmlformats.org/officeDocument/2006/math" xmlns:v="urn:schemas-microsoft-com:vml" xmlns:wp14="http://schemas.microsoft.com/office/word/2010/wordprocessingDrawing" xmlns:wp="http://schemas.openxmlformats.org/drawingml/2006/wordprocessingDrawing" xmlns:w10="urn:schemas-microsoft-com:office:word" xmlns:w="http://schemas.openxmlformats.org/wordprocessingml/2006/main" xmlns:w14="http://schemas.microsoft.com/office/word/2010/wordml" xmlns:w15="http://schemas.microsoft.com/office/word/2012/wordml" xmlns:w16se="http://schemas.microsoft.com/office/word/2015/wordml/symex" xmlns:wpg="http://schemas.microsoft.com/office/word/2010/wordprocessingGroup" xmlns:wpi="http://schemas.microsoft.com/office/word/2010/wordprocessingInk" xmlns:wne="http://schemas.microsoft.com/office/word/2006/wordml" xmlns:wps="http://schemas.microsoft.com/office/word/2010/wordprocessingShape" mc:Ignorable="w14 w15 w16se wp14">
+<w:numbering xmlns:wpc="http://schemas.microsoft.com/office/word/2010/wordprocessingCanvas" xmlns:cx="http://schemas.microsoft.com/office/drawing/2014/chartex" xmlns:cx1="http://schemas.microsoft.com/office/drawing/2015/9/8/chartex" xmlns:mc="http://schemas.openxmlformats.org/markup-compatibility/2006" xmlns:o="urn:schemas-microsoft-com:office:office" xmlns:r="http://schemas.openxmlformats.org/officeDocument/2006/relationships" xmlns:m="http://schemas.openxmlformats.org/officeDocument/2006/math" xmlns:v="urn:schemas-microsoft-com:vml" xmlns:wp14="http://schemas.microsoft.com/office/word/2010/wordprocessingDrawing" xmlns:wp="http://schemas.openxmlformats.org/drawingml/2006/wordprocessingDrawing" xmlns:w10="urn:schemas-microsoft-com:office:word" xmlns:w="http://schemas.openxmlformats.org/wordprocessingml/2006/main" xmlns:w14="http://schemas.microsoft.com/office/word/2010/wordml" xmlns:w15="http://schemas.microsoft.com/office/word/2012/wordml" xmlns:w16se="http://schemas.microsoft.com/office/word/2015/wordml/symex" xmlns:wpg="http://schemas.microsoft.com/office/word/2010/wordprocessingGroup" xmlns:wpi="http://schemas.microsoft.com/office/word/2010/wordprocessingInk" xmlns:wne="http://schemas.microsoft.com/office/word/2006/wordml" xmlns:wps="http://schemas.microsoft.com/office/word/2010/wordprocessingShape" mc:Ignorable="w14 w15 w16se wp14">
   <w:abstractNum w:abstractNumId="0" w15:restartNumberingAfterBreak="0">
     <w:nsid w:val="00DC2F67"/>
     <w:multiLevelType w:val="hybridMultilevel"/>
@@ -10108,6 +13407,95 @@
     </w:lvl>
   </w:abstractNum>
   <w:abstractNum w:abstractNumId="13" w15:restartNumberingAfterBreak="0">
+    <w:nsid w:val="39081BDE"/>
+    <w:multiLevelType w:val="hybridMultilevel"/>
+    <w:tmpl w:val="A6BE39CA"/>
+    <w:lvl w:ilvl="0" w:tplc="AE022580">
+      <w:start w:val="1"/>
+      <w:numFmt w:val="decimal"/>
+      <w:lvlText w:val="%1"/>
+      <w:lvlJc w:val="left"/>
+      <w:pPr>
+        <w:ind w:left="420" w:hanging="420"/>
+      </w:pPr>
+      <w:rPr>
+        <w:rFonts w:hint="eastAsia"/>
+      </w:rPr>
+    </w:lvl>
+    <w:lvl w:ilvl="1" w:tplc="04090019" w:tentative="1">
+      <w:start w:val="1"/>
+      <w:numFmt w:val="lowerLetter"/>
+      <w:lvlText w:val="%2)"/>
+      <w:lvlJc w:val="left"/>
+      <w:pPr>
+        <w:ind w:left="840" w:hanging="420"/>
+      </w:pPr>
+    </w:lvl>
+    <w:lvl w:ilvl="2" w:tplc="0409001B" w:tentative="1">
+      <w:start w:val="1"/>
+      <w:numFmt w:val="lowerRoman"/>
+      <w:lvlText w:val="%3."/>
+      <w:lvlJc w:val="right"/>
+      <w:pPr>
+        <w:ind w:left="1260" w:hanging="420"/>
+      </w:pPr>
+    </w:lvl>
+    <w:lvl w:ilvl="3" w:tplc="0409000F" w:tentative="1">
+      <w:start w:val="1"/>
+      <w:numFmt w:val="decimal"/>
+      <w:lvlText w:val="%4."/>
+      <w:lvlJc w:val="left"/>
+      <w:pPr>
+        <w:ind w:left="1680" w:hanging="420"/>
+      </w:pPr>
+    </w:lvl>
+    <w:lvl w:ilvl="4" w:tplc="04090019" w:tentative="1">
+      <w:start w:val="1"/>
+      <w:numFmt w:val="lowerLetter"/>
+      <w:lvlText w:val="%5)"/>
+      <w:lvlJc w:val="left"/>
+      <w:pPr>
+        <w:ind w:left="2100" w:hanging="420"/>
+      </w:pPr>
+    </w:lvl>
+    <w:lvl w:ilvl="5" w:tplc="0409001B" w:tentative="1">
+      <w:start w:val="1"/>
+      <w:numFmt w:val="lowerRoman"/>
+      <w:lvlText w:val="%6."/>
+      <w:lvlJc w:val="right"/>
+      <w:pPr>
+        <w:ind w:left="2520" w:hanging="420"/>
+      </w:pPr>
+    </w:lvl>
+    <w:lvl w:ilvl="6" w:tplc="0409000F" w:tentative="1">
+      <w:start w:val="1"/>
+      <w:numFmt w:val="decimal"/>
+      <w:lvlText w:val="%7."/>
+      <w:lvlJc w:val="left"/>
+      <w:pPr>
+        <w:ind w:left="2940" w:hanging="420"/>
+      </w:pPr>
+    </w:lvl>
+    <w:lvl w:ilvl="7" w:tplc="04090019" w:tentative="1">
+      <w:start w:val="1"/>
+      <w:numFmt w:val="lowerLetter"/>
+      <w:lvlText w:val="%8)"/>
+      <w:lvlJc w:val="left"/>
+      <w:pPr>
+        <w:ind w:left="3360" w:hanging="420"/>
+      </w:pPr>
+    </w:lvl>
+    <w:lvl w:ilvl="8" w:tplc="0409001B" w:tentative="1">
+      <w:start w:val="1"/>
+      <w:numFmt w:val="lowerRoman"/>
+      <w:lvlText w:val="%9."/>
+      <w:lvlJc w:val="right"/>
+      <w:pPr>
+        <w:ind w:left="3780" w:hanging="420"/>
+      </w:pPr>
+    </w:lvl>
+  </w:abstractNum>
+  <w:abstractNum w:abstractNumId="14" w15:restartNumberingAfterBreak="0">
     <w:nsid w:val="40A702C1"/>
     <w:multiLevelType w:val="multilevel"/>
     <w:tmpl w:val="0409001D"/>
@@ -10198,7 +13586,7 @@
       </w:pPr>
     </w:lvl>
   </w:abstractNum>
-  <w:abstractNum w:abstractNumId="14" w15:restartNumberingAfterBreak="0">
+  <w:abstractNum w:abstractNumId="15" w15:restartNumberingAfterBreak="0">
     <w:nsid w:val="422300A7"/>
     <w:multiLevelType w:val="hybridMultilevel"/>
     <w:tmpl w:val="52028632"/>
@@ -10311,7 +13699,7 @@
       </w:rPr>
     </w:lvl>
   </w:abstractNum>
-  <w:abstractNum w:abstractNumId="15" w15:restartNumberingAfterBreak="0">
+  <w:abstractNum w:abstractNumId="16" w15:restartNumberingAfterBreak="0">
     <w:nsid w:val="42295DC1"/>
     <w:multiLevelType w:val="hybridMultilevel"/>
     <w:tmpl w:val="F7123A30"/>
@@ -10400,7 +13788,7 @@
       </w:pPr>
     </w:lvl>
   </w:abstractNum>
-  <w:abstractNum w:abstractNumId="16" w15:restartNumberingAfterBreak="0">
+  <w:abstractNum w:abstractNumId="17" w15:restartNumberingAfterBreak="0">
     <w:nsid w:val="429E6A99"/>
     <w:multiLevelType w:val="hybridMultilevel"/>
     <w:tmpl w:val="F5EC1EDE"/>
@@ -10513,7 +13901,7 @@
       </w:rPr>
     </w:lvl>
   </w:abstractNum>
-  <w:abstractNum w:abstractNumId="17" w15:restartNumberingAfterBreak="0">
+  <w:abstractNum w:abstractNumId="18" w15:restartNumberingAfterBreak="0">
     <w:nsid w:val="42D94A7B"/>
     <w:multiLevelType w:val="hybridMultilevel"/>
     <w:tmpl w:val="0BE6BC0C"/>
@@ -10626,7 +14014,7 @@
       </w:rPr>
     </w:lvl>
   </w:abstractNum>
-  <w:abstractNum w:abstractNumId="18" w15:restartNumberingAfterBreak="0">
+  <w:abstractNum w:abstractNumId="19" w15:restartNumberingAfterBreak="0">
     <w:nsid w:val="52FF463D"/>
     <w:multiLevelType w:val="hybridMultilevel"/>
     <w:tmpl w:val="70A4B5EC"/>
@@ -10739,7 +14127,7 @@
       </w:rPr>
     </w:lvl>
   </w:abstractNum>
-  <w:abstractNum w:abstractNumId="19" w15:restartNumberingAfterBreak="0">
+  <w:abstractNum w:abstractNumId="20" w15:restartNumberingAfterBreak="0">
     <w:nsid w:val="63701A37"/>
     <w:multiLevelType w:val="hybridMultilevel"/>
     <w:tmpl w:val="515E1C70"/>
@@ -10825,7 +14213,7 @@
       </w:pPr>
     </w:lvl>
   </w:abstractNum>
-  <w:abstractNum w:abstractNumId="20" w15:restartNumberingAfterBreak="0">
+  <w:abstractNum w:abstractNumId="21" w15:restartNumberingAfterBreak="0">
     <w:nsid w:val="68572AE2"/>
     <w:multiLevelType w:val="hybridMultilevel"/>
     <w:tmpl w:val="52A264A0"/>
@@ -10914,7 +14302,7 @@
       </w:pPr>
     </w:lvl>
   </w:abstractNum>
-  <w:abstractNum w:abstractNumId="21" w15:restartNumberingAfterBreak="0">
+  <w:abstractNum w:abstractNumId="22" w15:restartNumberingAfterBreak="0">
     <w:nsid w:val="6CCD3182"/>
     <w:multiLevelType w:val="multilevel"/>
     <w:tmpl w:val="6A86EFEE"/>
@@ -11030,7 +14418,7 @@
       </w:rPr>
     </w:lvl>
   </w:abstractNum>
-  <w:abstractNum w:abstractNumId="22" w15:restartNumberingAfterBreak="0">
+  <w:abstractNum w:abstractNumId="23" w15:restartNumberingAfterBreak="0">
     <w:nsid w:val="6D7919E7"/>
     <w:multiLevelType w:val="hybridMultilevel"/>
     <w:tmpl w:val="5B5E8A36"/>
@@ -11143,7 +14531,7 @@
       </w:rPr>
     </w:lvl>
   </w:abstractNum>
-  <w:abstractNum w:abstractNumId="23" w15:restartNumberingAfterBreak="0">
+  <w:abstractNum w:abstractNumId="24" w15:restartNumberingAfterBreak="0">
     <w:nsid w:val="6F5A1000"/>
     <w:multiLevelType w:val="hybridMultilevel"/>
     <w:tmpl w:val="53322766"/>
@@ -11256,7 +14644,7 @@
       </w:rPr>
     </w:lvl>
   </w:abstractNum>
-  <w:abstractNum w:abstractNumId="24" w15:restartNumberingAfterBreak="0">
+  <w:abstractNum w:abstractNumId="25" w15:restartNumberingAfterBreak="0">
     <w:nsid w:val="739741E5"/>
     <w:multiLevelType w:val="hybridMultilevel"/>
     <w:tmpl w:val="0FEC5016"/>
@@ -11370,10 +14758,10 @@
     </w:lvl>
   </w:abstractNum>
   <w:num w:numId="1">
-    <w:abstractNumId w:val="13"/>
+    <w:abstractNumId w:val="14"/>
   </w:num>
   <w:num w:numId="2">
-    <w:abstractNumId w:val="21"/>
+    <w:abstractNumId w:val="22"/>
   </w:num>
   <w:num w:numId="3">
     <w:abstractNumId w:val="7"/>
@@ -11382,22 +14770,22 @@
     <w:abstractNumId w:val="8"/>
   </w:num>
   <w:num w:numId="5">
-    <w:abstractNumId w:val="19"/>
+    <w:abstractNumId w:val="20"/>
   </w:num>
   <w:num w:numId="6">
-    <w:abstractNumId w:val="14"/>
+    <w:abstractNumId w:val="15"/>
   </w:num>
   <w:num w:numId="7">
     <w:abstractNumId w:val="5"/>
   </w:num>
   <w:num w:numId="8">
-    <w:abstractNumId w:val="22"/>
+    <w:abstractNumId w:val="23"/>
   </w:num>
   <w:num w:numId="9">
-    <w:abstractNumId w:val="16"/>
+    <w:abstractNumId w:val="17"/>
   </w:num>
   <w:num w:numId="10">
-    <w:abstractNumId w:val="23"/>
+    <w:abstractNumId w:val="24"/>
   </w:num>
   <w:num w:numId="11">
     <w:abstractNumId w:val="0"/>
@@ -11415,7 +14803,7 @@
     <w:abstractNumId w:val="3"/>
   </w:num>
   <w:num w:numId="16">
-    <w:abstractNumId w:val="20"/>
+    <w:abstractNumId w:val="21"/>
   </w:num>
   <w:num w:numId="17">
     <w:abstractNumId w:val="11"/>
@@ -11427,13 +14815,13 @@
     <w:abstractNumId w:val="4"/>
   </w:num>
   <w:num w:numId="20">
-    <w:abstractNumId w:val="15"/>
+    <w:abstractNumId w:val="16"/>
   </w:num>
   <w:num w:numId="21">
-    <w:abstractNumId w:val="18"/>
+    <w:abstractNumId w:val="19"/>
   </w:num>
   <w:num w:numId="22">
-    <w:abstractNumId w:val="17"/>
+    <w:abstractNumId w:val="18"/>
   </w:num>
   <w:num w:numId="23">
     <w:abstractNumId w:val="12"/>
@@ -11442,7 +14830,10 @@
     <w:abstractNumId w:val="9"/>
   </w:num>
   <w:num w:numId="25">
-    <w:abstractNumId w:val="24"/>
+    <w:abstractNumId w:val="25"/>
+  </w:num>
+  <w:num w:numId="26">
+    <w:abstractNumId w:val="13"/>
   </w:num>
   <w:numIdMacAtCleanup w:val="15"/>
 </w:numbering>
@@ -11932,6 +15323,7 @@
   <w:style w:type="character" w:default="1" w:styleId="a0">
     <w:name w:val="Default Paragraph Font"/>
     <w:uiPriority w:val="1"/>
+    <w:semiHidden/>
     <w:unhideWhenUsed/>
   </w:style>
   <w:style w:type="table" w:default="1" w:styleId="a1">
@@ -12785,6 +16177,47 @@
       <w:szCs w:val="24"/>
     </w:rPr>
   </w:style>
+  <w:style w:type="paragraph" w:customStyle="1" w:styleId="22">
+    <w:name w:val="样式2"/>
+    <w:basedOn w:val="a"/>
+    <w:link w:val="23"/>
+    <w:rsid w:val="00100C2E"/>
+    <w:pPr>
+      <w:ind w:firstLine="480"/>
+    </w:pPr>
+  </w:style>
+  <w:style w:type="paragraph" w:customStyle="1" w:styleId="aff0">
+    <w:name w:val="不缩进正文"/>
+    <w:basedOn w:val="a"/>
+    <w:link w:val="aff1"/>
+    <w:qFormat/>
+    <w:rsid w:val="00100C2E"/>
+    <w:pPr>
+      <w:ind w:firstLineChars="0" w:firstLine="0"/>
+    </w:pPr>
+  </w:style>
+  <w:style w:type="character" w:customStyle="1" w:styleId="23">
+    <w:name w:val="样式2 字符"/>
+    <w:basedOn w:val="a0"/>
+    <w:link w:val="22"/>
+    <w:rsid w:val="00100C2E"/>
+    <w:rPr>
+      <w:rFonts w:ascii="Times New Roman" w:eastAsia="宋体" w:hAnsi="Times New Roman" w:cs="Times New Roman"/>
+      <w:sz w:val="24"/>
+      <w:szCs w:val="24"/>
+    </w:rPr>
+  </w:style>
+  <w:style w:type="character" w:customStyle="1" w:styleId="aff1">
+    <w:name w:val="不缩进正文 字符"/>
+    <w:basedOn w:val="23"/>
+    <w:link w:val="aff0"/>
+    <w:rsid w:val="00100C2E"/>
+    <w:rPr>
+      <w:rFonts w:ascii="Times New Roman" w:eastAsia="宋体" w:hAnsi="Times New Roman" w:cs="Times New Roman"/>
+      <w:sz w:val="24"/>
+      <w:szCs w:val="24"/>
+    </w:rPr>
+  </w:style>
 </w:styles>
 </file>
 
@@ -13054,7 +16487,7 @@
 </file>
 
 <file path=customXml/itemProps1.xml><?xml version="1.0" encoding="utf-8"?>
-<ds:datastoreItem xmlns:ds="http://schemas.openxmlformats.org/officeDocument/2006/customXml" ds:itemID="{87875845-8C8B-4B9F-A11A-8742283FF210}">
+<ds:datastoreItem xmlns:ds="http://schemas.openxmlformats.org/officeDocument/2006/customXml" ds:itemID="{84D562DA-1C90-4AB5-B8B5-BDD5DBF4FF68}">
   <ds:schemaRefs>
     <ds:schemaRef ds:uri="http://schemas.openxmlformats.org/officeDocument/2006/bibliography"/>
   </ds:schemaRefs>

--- a/papers/毕业论文_M201572797_覃涛.docx
+++ b/papers/毕业论文_M201572797_覃涛.docx
@@ -1,6 +1,6 @@
 
 <file path=word/document.xml><?xml version="1.0" encoding="utf-8"?>
-<w:document xmlns:wpc="http://schemas.microsoft.com/office/word/2010/wordprocessingCanvas" xmlns:cx="http://schemas.microsoft.com/office/drawing/2014/chartex" xmlns:cx1="http://schemas.microsoft.com/office/drawing/2015/9/8/chartex" xmlns:mc="http://schemas.openxmlformats.org/markup-compatibility/2006" xmlns:o="urn:schemas-microsoft-com:office:office" xmlns:r="http://schemas.openxmlformats.org/officeDocument/2006/relationships" xmlns:m="http://schemas.openxmlformats.org/officeDocument/2006/math" xmlns:v="urn:schemas-microsoft-com:vml" xmlns:wp14="http://schemas.microsoft.com/office/word/2010/wordprocessingDrawing" xmlns:wp="http://schemas.openxmlformats.org/drawingml/2006/wordprocessingDrawing" xmlns:w10="urn:schemas-microsoft-com:office:word" xmlns:w="http://schemas.openxmlformats.org/wordprocessingml/2006/main" xmlns:w14="http://schemas.microsoft.com/office/word/2010/wordml" xmlns:w15="http://schemas.microsoft.com/office/word/2012/wordml" xmlns:w16se="http://schemas.microsoft.com/office/word/2015/wordml/symex" xmlns:wpg="http://schemas.microsoft.com/office/word/2010/wordprocessingGroup" xmlns:wpi="http://schemas.microsoft.com/office/word/2010/wordprocessingInk" xmlns:wne="http://schemas.microsoft.com/office/word/2006/wordml" xmlns:wps="http://schemas.microsoft.com/office/word/2010/wordprocessingShape" mc:Ignorable="w14 w15 w16se wp14">
+<w:document xmlns:wpc="http://schemas.microsoft.com/office/word/2010/wordprocessingCanvas" xmlns:cx="http://schemas.microsoft.com/office/drawing/2014/chartex" xmlns:mc="http://schemas.openxmlformats.org/markup-compatibility/2006" xmlns:o="urn:schemas-microsoft-com:office:office" xmlns:r="http://schemas.openxmlformats.org/officeDocument/2006/relationships" xmlns:m="http://schemas.openxmlformats.org/officeDocument/2006/math" xmlns:v="urn:schemas-microsoft-com:vml" xmlns:wp14="http://schemas.microsoft.com/office/word/2010/wordprocessingDrawing" xmlns:wp="http://schemas.openxmlformats.org/drawingml/2006/wordprocessingDrawing" xmlns:w10="urn:schemas-microsoft-com:office:word" xmlns:w="http://schemas.openxmlformats.org/wordprocessingml/2006/main" xmlns:w14="http://schemas.microsoft.com/office/word/2010/wordml" xmlns:w15="http://schemas.microsoft.com/office/word/2012/wordml" xmlns:w16se="http://schemas.microsoft.com/office/word/2015/wordml/symex" xmlns:wpg="http://schemas.microsoft.com/office/word/2010/wordprocessingGroup" xmlns:wpi="http://schemas.microsoft.com/office/word/2010/wordprocessingInk" xmlns:wne="http://schemas.microsoft.com/office/word/2006/wordml" xmlns:wps="http://schemas.microsoft.com/office/word/2010/wordprocessingShape" mc:Ignorable="w14 w15 w16se wp14">
   <w:body>
     <w:p>
       <w:pPr>
@@ -1148,13 +1148,8 @@
         <w:t>年</w:t>
       </w:r>
       <w:r>
-        <w:t>Abdul-</w:t>
-      </w:r>
-      <w:proofErr w:type="spellStart"/>
-      <w:r>
-        <w:t>Razaq</w:t>
-      </w:r>
-      <w:proofErr w:type="spellEnd"/>
+        <w:t>Abdul-Razaq</w:t>
+      </w:r>
       <w:r>
         <w:rPr>
           <w:rFonts w:hint="eastAsia"/>
@@ -1168,13 +1163,8 @@
         <w:t>和</w:t>
       </w:r>
       <w:r>
-        <w:t xml:space="preserve">Van </w:t>
-      </w:r>
-      <w:proofErr w:type="spellStart"/>
-      <w:r>
-        <w:t>Wassenhove</w:t>
-      </w:r>
-      <w:proofErr w:type="spellEnd"/>
+        <w:t>Van Wassenhove</w:t>
+      </w:r>
       <w:r>
         <w:rPr>
           <w:rFonts w:hint="eastAsia"/>
@@ -1211,11 +1201,9 @@
         </w:rPr>
         <w:t>。</w:t>
       </w:r>
-      <w:proofErr w:type="spellStart"/>
       <w:r>
         <w:t>Ragatz</w:t>
       </w:r>
-      <w:proofErr w:type="spellEnd"/>
       <w:r>
         <w:rPr>
           <w:rFonts w:hint="eastAsia"/>
@@ -1228,22 +1216,18 @@
       <w:r>
         <w:t>和</w:t>
       </w:r>
-      <w:proofErr w:type="spellStart"/>
       <w:r>
         <w:t>Bigras</w:t>
       </w:r>
-      <w:proofErr w:type="spellEnd"/>
       <w:r>
         <w:rPr>
           <w:rFonts w:hint="eastAsia"/>
         </w:rPr>
         <w:t>分别利用分支定界算法求解了带有准备时间的单机调度问题，</w:t>
       </w:r>
-      <w:proofErr w:type="spellStart"/>
       <w:r>
         <w:t>Sourd</w:t>
       </w:r>
-      <w:proofErr w:type="spellEnd"/>
       <w:r>
         <w:rPr>
           <w:rFonts w:hint="eastAsia"/>
@@ -1325,14 +1309,12 @@
         </w:rPr>
         <w:t>提出的一种精确算法找到了由</w:t>
       </w:r>
-      <w:proofErr w:type="spellStart"/>
       <w:r>
         <w:rPr>
           <w:rFonts w:hint="eastAsia"/>
         </w:rPr>
         <w:t>Cicirello</w:t>
       </w:r>
-      <w:proofErr w:type="spellEnd"/>
       <w:r>
         <w:rPr>
           <w:rFonts w:hint="eastAsia"/>
@@ -1460,16 +1442,8 @@
         <w:rPr>
           <w:rFonts w:hint="eastAsia"/>
         </w:rPr>
-        <w:t xml:space="preserve">van </w:t>
-      </w:r>
-      <w:proofErr w:type="spellStart"/>
-      <w:r>
-        <w:rPr>
-          <w:rFonts w:hint="eastAsia"/>
-        </w:rPr>
-        <w:t>Wassenhove</w:t>
-      </w:r>
-      <w:proofErr w:type="spellEnd"/>
+        <w:t>van Wassenhove</w:t>
+      </w:r>
       <w:r>
         <w:rPr>
           <w:rFonts w:hint="eastAsia"/>
@@ -1500,11 +1474,9 @@
         </w:rPr>
         <w:t>。</w:t>
       </w:r>
-      <w:proofErr w:type="spellStart"/>
       <w:r>
         <w:t>Holsenback</w:t>
       </w:r>
-      <w:proofErr w:type="spellEnd"/>
       <w:r>
         <w:rPr>
           <w:rFonts w:hint="eastAsia"/>
@@ -1529,19 +1501,11 @@
         </w:rPr>
         <w:t>。</w:t>
       </w:r>
-      <w:proofErr w:type="spellStart"/>
-      <w:r>
-        <w:rPr>
-          <w:rFonts w:hint="eastAsia"/>
-        </w:rPr>
-        <w:t>Feo</w:t>
-      </w:r>
-      <w:proofErr w:type="spellEnd"/>
-      <w:r>
-        <w:rPr>
-          <w:rFonts w:hint="eastAsia"/>
-        </w:rPr>
-        <w:t xml:space="preserve"> </w:t>
+      <w:r>
+        <w:rPr>
+          <w:rFonts w:hint="eastAsia"/>
+        </w:rPr>
+        <w:t xml:space="preserve">Feo </w:t>
       </w:r>
       <w:r>
         <w:rPr>
@@ -1580,11 +1544,9 @@
         </w:rPr>
         <w:t>【需要扩充】</w:t>
       </w:r>
-      <w:proofErr w:type="spellStart"/>
       <w:r>
         <w:t>Gonçalves</w:t>
       </w:r>
-      <w:proofErr w:type="spellEnd"/>
       <w:r>
         <w:rPr>
           <w:rFonts w:hint="eastAsia"/>
@@ -1612,11 +1574,9 @@
       <w:r>
         <w:t>和</w:t>
       </w:r>
-      <w:proofErr w:type="spellStart"/>
       <w:r>
         <w:t>Ragatz</w:t>
       </w:r>
-      <w:proofErr w:type="spellEnd"/>
       <w:r>
         <w:t>提出了一种遗传算法（</w:t>
       </w:r>
@@ -1642,11 +1602,9 @@
       <w:r>
         <w:t>和</w:t>
       </w:r>
-      <w:proofErr w:type="spellStart"/>
       <w:r>
         <w:t>Narasimhan</w:t>
       </w:r>
-      <w:proofErr w:type="spellEnd"/>
       <w:r>
         <w:t>提出一种模拟退火算法（</w:t>
       </w:r>
@@ -1677,11 +1635,9 @@
         </w:rPr>
         <w:t>，</w:t>
       </w:r>
-      <w:proofErr w:type="spellStart"/>
       <w:r>
         <w:t>Armentano</w:t>
       </w:r>
-      <w:proofErr w:type="spellEnd"/>
       <w:r>
         <w:t>和</w:t>
       </w:r>
@@ -1762,19 +1718,11 @@
         </w:rPr>
         <w:t>对于既考虑准备时间也考虑延误惩罚权重的单机调度问题，也有众多的学者参与研究。</w:t>
       </w:r>
-      <w:proofErr w:type="spellStart"/>
-      <w:r>
-        <w:rPr>
-          <w:rFonts w:hint="eastAsia"/>
-        </w:rPr>
-        <w:t>Cicirello</w:t>
-      </w:r>
-      <w:proofErr w:type="spellEnd"/>
-      <w:r>
-        <w:rPr>
-          <w:rFonts w:hint="eastAsia"/>
-        </w:rPr>
-        <w:t xml:space="preserve"> </w:t>
+      <w:r>
+        <w:rPr>
+          <w:rFonts w:hint="eastAsia"/>
+        </w:rPr>
+        <w:t xml:space="preserve">Cicirello </w:t>
       </w:r>
       <w:r>
         <w:rPr>
@@ -1911,14 +1859,12 @@
         </w:rPr>
         <w:t>近年来</w:t>
       </w:r>
-      <w:proofErr w:type="spellStart"/>
       <w:r>
         <w:rPr>
           <w:rFonts w:hint="eastAsia"/>
         </w:rPr>
         <w:t>Tasgetiren</w:t>
       </w:r>
-      <w:proofErr w:type="spellEnd"/>
       <w:r>
         <w:rPr>
           <w:rFonts w:hint="eastAsia"/>
@@ -1961,33 +1907,23 @@
         </w:rPr>
         <w:t>）以及</w:t>
       </w:r>
-      <w:proofErr w:type="spellStart"/>
       <w:r>
         <w:rPr>
           <w:rFonts w:hint="eastAsia"/>
         </w:rPr>
         <w:t>Kirlik</w:t>
       </w:r>
-      <w:proofErr w:type="spellEnd"/>
       <w:r>
         <w:rPr>
           <w:rFonts w:hint="eastAsia"/>
         </w:rPr>
         <w:t>和</w:t>
       </w:r>
-      <w:proofErr w:type="spellStart"/>
-      <w:r>
-        <w:rPr>
-          <w:rFonts w:hint="eastAsia"/>
-        </w:rPr>
-        <w:t>Oguz</w:t>
-      </w:r>
-      <w:proofErr w:type="spellEnd"/>
-      <w:r>
-        <w:rPr>
-          <w:rFonts w:hint="eastAsia"/>
-        </w:rPr>
-        <w:t>[83]</w:t>
+      <w:r>
+        <w:rPr>
+          <w:rFonts w:hint="eastAsia"/>
+        </w:rPr>
+        <w:t>Oguz[83]</w:t>
       </w:r>
       <w:r>
         <w:rPr>
@@ -5618,19 +5554,11 @@
         </w:rPr>
         <w:t>禁忌搜索（</w:t>
       </w:r>
-      <w:proofErr w:type="spellStart"/>
-      <w:r>
-        <w:rPr>
-          <w:rFonts w:hint="eastAsia"/>
-        </w:rPr>
-        <w:t>Tabu</w:t>
-      </w:r>
-      <w:proofErr w:type="spellEnd"/>
-      <w:r>
-        <w:rPr>
-          <w:rFonts w:hint="eastAsia"/>
-        </w:rPr>
-        <w:t xml:space="preserve"> Search</w:t>
+      <w:r>
+        <w:rPr>
+          <w:rFonts w:hint="eastAsia"/>
+        </w:rPr>
+        <w:t>Tabu Search</w:t>
       </w:r>
       <w:r>
         <w:rPr>
@@ -7716,7 +7644,6 @@
         </w:rPr>
         <w:t xml:space="preserve"> </w:t>
       </w:r>
-      <w:proofErr w:type="spellStart"/>
       <w:r>
         <w:rPr>
           <w:rFonts w:hint="eastAsia"/>
@@ -7737,7 +7664,6 @@
         </w:rPr>
         <w:t>Principle</w:t>
       </w:r>
-      <w:proofErr w:type="spellEnd"/>
       <w:r>
         <w:rPr>
           <w:rFonts w:hint="eastAsia"/>
@@ -8290,19 +8216,18 @@
       <w:pPr>
         <w:pStyle w:val="3"/>
       </w:pPr>
+      <w:bookmarkStart w:id="4" w:name="_Ref510818213"/>
       <w:r>
         <w:rPr>
           <w:rFonts w:hint="eastAsia"/>
         </w:rPr>
         <w:t>总体求解框架</w:t>
       </w:r>
+      <w:bookmarkEnd w:id="4"/>
     </w:p>
     <w:p>
       <w:pPr>
         <w:ind w:firstLine="480"/>
-        <w:rPr>
-          <w:rFonts w:hint="eastAsia"/>
-        </w:rPr>
       </w:pPr>
       <w:r>
         <w:rPr>
@@ -8786,9 +8711,6 @@
     <w:p>
       <w:pPr>
         <w:ind w:firstLine="480"/>
-        <w:rPr>
-          <w:rFonts w:hint="eastAsia"/>
-        </w:rPr>
       </w:pPr>
     </w:p>
     <w:tbl>
@@ -9720,25 +9642,7 @@
                 <w:sz w:val="21"/>
                 <w:szCs w:val="21"/>
               </w:rPr>
-              <w:t xml:space="preserve">a </w:t>
-            </w:r>
-            <w:proofErr w:type="spellStart"/>
-            <w:r>
-              <w:rPr>
-                <w:rFonts w:hint="eastAsia"/>
-                <w:sz w:val="21"/>
-                <w:szCs w:val="21"/>
-              </w:rPr>
-              <w:t>coeff</w:t>
-            </w:r>
-            <w:proofErr w:type="spellEnd"/>
-            <w:r>
-              <w:rPr>
-                <w:rFonts w:hint="eastAsia"/>
-                <w:sz w:val="21"/>
-                <w:szCs w:val="21"/>
-              </w:rPr>
-              <w:t>.*</w:t>
+              <w:t>a coeff.*</w:t>
             </w:r>
             <w:r>
               <w:rPr>
@@ -10079,25 +9983,7 @@
                 <w:sz w:val="21"/>
                 <w:szCs w:val="21"/>
               </w:rPr>
-              <w:t xml:space="preserve">a </w:t>
-            </w:r>
-            <w:proofErr w:type="spellStart"/>
-            <w:r>
-              <w:rPr>
-                <w:rFonts w:hint="eastAsia"/>
-                <w:sz w:val="21"/>
-                <w:szCs w:val="21"/>
-              </w:rPr>
-              <w:t>coeff</w:t>
-            </w:r>
-            <w:proofErr w:type="spellEnd"/>
-            <w:r>
-              <w:rPr>
-                <w:rFonts w:hint="eastAsia"/>
-                <w:sz w:val="21"/>
-                <w:szCs w:val="21"/>
-              </w:rPr>
-              <w:t>.*</w:t>
+              <w:t>a coeff.*</w:t>
             </w:r>
             <w:r>
               <w:rPr>
@@ -10564,14 +10450,11 @@
       <w:pPr>
         <w:ind w:firstLine="480"/>
       </w:pPr>
-      <w:bookmarkStart w:id="4" w:name="_Ref510618458"/>
+      <w:bookmarkStart w:id="5" w:name="_Ref510618458"/>
     </w:p>
     <w:p>
       <w:pPr>
         <w:ind w:firstLine="480"/>
-        <w:rPr>
-          <w:rFonts w:hint="eastAsia"/>
-        </w:rPr>
       </w:pPr>
       <w:r>
         <w:rPr>
@@ -10614,9 +10497,6 @@
     <w:p>
       <w:pPr>
         <w:ind w:firstLine="480"/>
-        <w:rPr>
-          <w:rFonts w:hint="eastAsia"/>
-        </w:rPr>
       </w:pPr>
     </w:p>
     <w:p>
@@ -10630,7 +10510,7 @@
         <w:lastRenderedPageBreak/>
         <w:t>构造初始解</w:t>
       </w:r>
-      <w:bookmarkEnd w:id="4"/>
+      <w:bookmarkEnd w:id="5"/>
     </w:p>
     <w:p>
       <w:pPr>
@@ -10861,17 +10741,11 @@
         <w:rPr>
           <w:rFonts w:hint="eastAsia"/>
         </w:rPr>
-        <w:t>个</w:t>
-      </w:r>
-      <w:r>
-        <w:rPr>
-          <w:rFonts w:hint="eastAsia"/>
-        </w:rPr>
-        <w:t>工件的有序集</w:t>
-      </w:r>
-      <w:bookmarkStart w:id="5" w:name="OLE_LINK3"/>
-      <w:bookmarkStart w:id="6" w:name="OLE_LINK4"/>
-      <w:bookmarkStart w:id="7" w:name="OLE_LINK5"/>
+        <w:t>个工件的有序集</w:t>
+      </w:r>
+      <w:bookmarkStart w:id="6" w:name="OLE_LINK3"/>
+      <w:bookmarkStart w:id="7" w:name="OLE_LINK4"/>
+      <w:bookmarkStart w:id="8" w:name="OLE_LINK5"/>
       <m:oMath>
         <m:sSup>
           <m:sSupPr>
@@ -10910,9 +10784,9 @@
           </m:sup>
         </m:sSup>
       </m:oMath>
-      <w:bookmarkEnd w:id="5"/>
       <w:bookmarkEnd w:id="6"/>
       <w:bookmarkEnd w:id="7"/>
+      <w:bookmarkEnd w:id="8"/>
       <w:r>
         <w:rPr>
           <w:rFonts w:hint="eastAsia"/>
@@ -11089,13 +10963,7 @@
           <w:rPr>
             <w:rFonts w:ascii="Cambria Math" w:hAnsi="Cambria Math" w:hint="eastAsia"/>
           </w:rPr>
-          <m:t>S</m:t>
-        </m:r>
-        <m:r>
-          <w:rPr>
-            <w:rFonts w:ascii="Cambria Math" w:hAnsi="Cambria Math" w:hint="eastAsia"/>
-          </w:rPr>
-          <m:t>=</m:t>
+          <m:t>S=</m:t>
         </m:r>
         <m:r>
           <w:rPr>
@@ -11459,8 +11327,8 @@
         </w:rPr>
         <w:t>和</w:t>
       </w:r>
-      <w:bookmarkStart w:id="8" w:name="OLE_LINK6"/>
-      <w:bookmarkStart w:id="9" w:name="OLE_LINK7"/>
+      <w:bookmarkStart w:id="9" w:name="OLE_LINK6"/>
+      <w:bookmarkStart w:id="10" w:name="OLE_LINK7"/>
       <m:oMath>
         <m:sSup>
           <m:sSupPr>
@@ -11495,19 +11363,13 @@
           </m:sup>
         </m:sSup>
       </m:oMath>
-      <w:bookmarkEnd w:id="8"/>
       <w:bookmarkEnd w:id="9"/>
-      <w:r>
-        <w:rPr>
-          <w:rFonts w:hint="eastAsia"/>
-        </w:rPr>
-        <w:t>中不断进行工件的添加和删除，直到</w:t>
-      </w:r>
-      <w:r>
-        <w:rPr>
-          <w:rFonts w:hint="eastAsia"/>
-        </w:rPr>
-        <w:t>集合</w:t>
+      <w:bookmarkEnd w:id="10"/>
+      <w:r>
+        <w:rPr>
+          <w:rFonts w:hint="eastAsia"/>
+        </w:rPr>
+        <w:t>中不断进行工件的添加和删除，直到集合</w:t>
       </w:r>
       <m:oMath>
         <m:r>
@@ -11567,9 +11429,6 @@
     <w:p>
       <w:pPr>
         <w:ind w:firstLine="480"/>
-        <w:rPr>
-          <w:rFonts w:hint="eastAsia"/>
-        </w:rPr>
       </w:pPr>
       <w:r>
         <w:rPr>
@@ -11649,189 +11508,5880 @@
       <w:pPr>
         <w:pStyle w:val="3"/>
       </w:pPr>
-      <w:bookmarkStart w:id="10" w:name="_Ref510619490"/>
+      <w:bookmarkStart w:id="11" w:name="_Ref510619490"/>
+      <w:bookmarkStart w:id="12" w:name="_Ref510795791"/>
       <w:r>
         <w:rPr>
           <w:rFonts w:hint="eastAsia"/>
         </w:rPr>
         <w:t>邻域动作</w:t>
       </w:r>
-      <w:bookmarkEnd w:id="10"/>
-    </w:p>
-    <w:p>
-      <w:pPr>
-        <w:ind w:firstLine="480"/>
-      </w:pPr>
-      <w:r>
-        <w:rPr>
-          <w:rFonts w:hint="eastAsia"/>
-        </w:rPr>
-        <w:t>迭代局部搜索算法中比较核心的部分就是</w:t>
-      </w:r>
-      <w:r>
-        <w:rPr>
-          <w:rFonts w:hint="eastAsia"/>
-        </w:rPr>
-        <w:t>邻域结构</w:t>
-      </w:r>
-      <w:r>
-        <w:rPr>
-          <w:rFonts w:hint="eastAsia"/>
-        </w:rPr>
-        <w:t>，邻域结构的大小既决定了搜索的广度，也决定了搜索的深度。</w:t>
-      </w:r>
-      <w:r>
-        <w:rPr>
-          <w:rFonts w:hint="eastAsia"/>
-        </w:rPr>
-        <w:t>进行局部搜索的时候</w:t>
-      </w:r>
-      <w:r>
-        <w:rPr>
-          <w:rFonts w:hint="eastAsia"/>
-        </w:rPr>
-        <w:t>，需要从邻域中找到更优的解，因此邻域空间不能太小，否则难以覆盖到改进解，局部搜索很快陷入局部最优；邻域空间也不能过大</w:t>
-      </w:r>
-      <w:r>
-        <w:rPr>
-          <w:rFonts w:hint="eastAsia"/>
-        </w:rPr>
-        <w:t>，否则邻域进行邻域评估的时候，效率会很低，每次搜索邻域最优解的时间很长，影响搜索的效率。</w:t>
-      </w:r>
-      <w:r>
-        <w:rPr>
-          <w:rFonts w:hint="eastAsia"/>
-        </w:rPr>
-        <w:t>根据</w:t>
-      </w:r>
-      <w:r>
-        <w:rPr>
-          <w:rFonts w:hint="eastAsia"/>
-        </w:rPr>
-        <w:t>SMSP-LEQT</w:t>
-      </w:r>
-      <w:r>
-        <w:rPr>
-          <w:rFonts w:hint="eastAsia"/>
-        </w:rPr>
-        <w:t>的问题特点和该问题合法解的构成，本文设计了两种不同的邻域</w:t>
-      </w:r>
-      <w:r>
-        <w:rPr>
-          <w:rFonts w:hint="eastAsia"/>
-        </w:rPr>
-        <w:t>动作</w:t>
-      </w:r>
-      <w:r>
-        <w:rPr>
-          <w:rFonts w:hint="eastAsia"/>
-        </w:rPr>
-        <w:t>来</w:t>
-      </w:r>
-      <w:r>
-        <w:rPr>
-          <w:rFonts w:hint="eastAsia"/>
-        </w:rPr>
-        <w:t>构造邻域空间</w:t>
-      </w:r>
-      <w:r>
-        <w:rPr>
-          <w:rFonts w:hint="eastAsia"/>
-        </w:rPr>
-        <w:t>进行</w:t>
-      </w:r>
-      <w:r>
-        <w:rPr>
-          <w:rFonts w:hint="eastAsia"/>
-        </w:rPr>
-        <w:lastRenderedPageBreak/>
-        <w:t>搜索，</w:t>
-      </w:r>
-      <w:r>
-        <w:rPr>
-          <w:rFonts w:hint="eastAsia"/>
-        </w:rPr>
-        <w:t>即插入动作和</w:t>
-      </w:r>
-      <w:r>
-        <w:rPr>
-          <w:rFonts w:hint="eastAsia"/>
-        </w:rPr>
-        <w:t>交换动作</w:t>
-      </w:r>
-      <w:r>
-        <w:rPr>
-          <w:rFonts w:hint="eastAsia"/>
-        </w:rPr>
-        <w:t>，</w:t>
-      </w:r>
-      <w:r>
-        <w:rPr>
-          <w:rFonts w:hint="eastAsia"/>
-        </w:rPr>
-        <w:t>局部搜索过程中每次迭代都会从二者间选择一种方式作为邻域动作</w:t>
-      </w:r>
-      <w:r>
-        <w:rPr>
-          <w:rFonts w:hint="eastAsia"/>
-        </w:rPr>
-        <w:t>。</w:t>
-      </w:r>
-    </w:p>
-    <w:p>
-      <w:pPr>
-        <w:ind w:firstLine="480"/>
-        <w:rPr>
-          <w:rFonts w:hint="eastAsia"/>
-        </w:rPr>
-      </w:pPr>
-      <w:r>
-        <w:rPr>
-          <w:rFonts w:hint="eastAsia"/>
-        </w:rPr>
-        <w:t>具体地，</w:t>
-      </w:r>
-      <w:bookmarkStart w:id="11" w:name="_GoBack"/>
       <w:bookmarkEnd w:id="11"/>
-    </w:p>
-    <w:p>
-      <w:pPr>
-        <w:pStyle w:val="3"/>
-      </w:pPr>
-      <w:bookmarkStart w:id="12" w:name="_Ref510624202"/>
-      <w:r>
-        <w:rPr>
-          <w:rFonts w:hint="eastAsia"/>
-        </w:rPr>
-        <w:t>邻域评估</w:t>
+      <w:r>
+        <w:rPr>
+          <w:rFonts w:hint="eastAsia"/>
+        </w:rPr>
+        <w:t>和局部搜索</w:t>
       </w:r>
       <w:bookmarkEnd w:id="12"/>
     </w:p>
     <w:p>
       <w:pPr>
-        <w:pStyle w:val="3"/>
-      </w:pPr>
-      <w:r>
-        <w:rPr>
-          <w:rFonts w:hint="eastAsia"/>
-        </w:rPr>
-        <w:t>多</w:t>
-      </w:r>
-      <w:r>
-        <w:rPr>
-          <w:rFonts w:hint="eastAsia"/>
-        </w:rPr>
-        <w:t>扰动机制</w:t>
+        <w:ind w:firstLine="480"/>
+      </w:pPr>
+      <w:r>
+        <w:rPr>
+          <w:rFonts w:hint="eastAsia"/>
+        </w:rPr>
+        <w:t>迭代局部搜索算法中比较核心的部分就是</w:t>
+      </w:r>
+      <w:r>
+        <w:rPr>
+          <w:rFonts w:hint="eastAsia"/>
+        </w:rPr>
+        <w:t>邻域结构</w:t>
+      </w:r>
+      <w:r>
+        <w:rPr>
+          <w:rFonts w:hint="eastAsia"/>
+        </w:rPr>
+        <w:t>，邻域结构的大小既决定了搜索的广度，也决定了搜索的深度。</w:t>
+      </w:r>
+      <w:r>
+        <w:rPr>
+          <w:rFonts w:hint="eastAsia"/>
+        </w:rPr>
+        <w:t>进行局部搜索的时候</w:t>
+      </w:r>
+      <w:r>
+        <w:rPr>
+          <w:rFonts w:hint="eastAsia"/>
+        </w:rPr>
+        <w:t>，需要从邻域中找到更优的解，因此邻域空间不能太小，否则难以覆盖到改进解，局部搜索很快陷入局部最优；邻域空间也不能过大</w:t>
+      </w:r>
+      <w:r>
+        <w:rPr>
+          <w:rFonts w:hint="eastAsia"/>
+        </w:rPr>
+        <w:t>，否则邻域进行邻域评估的时候，效率会很低，每次搜索邻域最优解的时间很长，影响搜索的效率。</w:t>
+      </w:r>
+      <w:r>
+        <w:rPr>
+          <w:rFonts w:hint="eastAsia"/>
+        </w:rPr>
+        <w:t>根据</w:t>
+      </w:r>
+      <w:r>
+        <w:rPr>
+          <w:rFonts w:hint="eastAsia"/>
+        </w:rPr>
+        <w:t>SMSP-LEQT</w:t>
+      </w:r>
+      <w:r>
+        <w:rPr>
+          <w:rFonts w:hint="eastAsia"/>
+        </w:rPr>
+        <w:t>的问题特点和该问题合法解的构成，本文设计了两种不同的邻域</w:t>
+      </w:r>
+      <w:r>
+        <w:rPr>
+          <w:rFonts w:hint="eastAsia"/>
+        </w:rPr>
+        <w:t>动作</w:t>
+      </w:r>
+      <w:r>
+        <w:rPr>
+          <w:rFonts w:hint="eastAsia"/>
+        </w:rPr>
+        <w:t>来</w:t>
+      </w:r>
+      <w:r>
+        <w:rPr>
+          <w:rFonts w:hint="eastAsia"/>
+        </w:rPr>
+        <w:t>构造邻域空间</w:t>
+      </w:r>
+      <w:r>
+        <w:rPr>
+          <w:rFonts w:hint="eastAsia"/>
+        </w:rPr>
+        <w:t>进行</w:t>
+      </w:r>
+      <w:r>
+        <w:rPr>
+          <w:rFonts w:hint="eastAsia"/>
+        </w:rPr>
+        <w:lastRenderedPageBreak/>
+        <w:t>搜索，</w:t>
+      </w:r>
+      <w:r>
+        <w:rPr>
+          <w:rFonts w:hint="eastAsia"/>
+        </w:rPr>
+        <w:t>即插入动作和</w:t>
+      </w:r>
+      <w:r>
+        <w:rPr>
+          <w:rFonts w:hint="eastAsia"/>
+        </w:rPr>
+        <w:t>交换动作</w:t>
+      </w:r>
+      <w:r>
+        <w:rPr>
+          <w:rFonts w:hint="eastAsia"/>
+        </w:rPr>
+        <w:t>，</w:t>
+      </w:r>
+      <w:r>
+        <w:rPr>
+          <w:rFonts w:hint="eastAsia"/>
+        </w:rPr>
+        <w:t>局部搜索过程中每次迭代都会从二者间选择一种方式作为邻域动作</w:t>
+      </w:r>
+      <w:r>
+        <w:rPr>
+          <w:rFonts w:hint="eastAsia"/>
+        </w:rPr>
+        <w:t>。</w:t>
       </w:r>
     </w:p>
     <w:p>
       <w:pPr>
+        <w:ind w:firstLine="480"/>
+        <w:rPr>
+          <w:rFonts w:ascii="Cambria Math" w:hAnsi="Cambria Math"/>
+        </w:rPr>
+      </w:pPr>
+      <w:r>
+        <w:rPr>
+          <w:rFonts w:hint="eastAsia"/>
+        </w:rPr>
+        <w:t>具体地，</w:t>
+      </w:r>
+      <w:r>
+        <w:rPr>
+          <w:rFonts w:hint="eastAsia"/>
+          <w:b/>
+        </w:rPr>
+        <w:t>插入动作</w:t>
+      </w:r>
+      <w:r>
+        <w:rPr>
+          <w:rFonts w:hint="eastAsia"/>
+        </w:rPr>
+        <w:t>指的是将工件序列中的某道工件插入到其它工件之前或之后。</w:t>
+      </w:r>
+      <w:r>
+        <w:rPr>
+          <w:rFonts w:hint="eastAsia"/>
+        </w:rPr>
+        <w:t>对于给定的</w:t>
+      </w:r>
+      <m:oMath>
+        <m:r>
+          <w:rPr>
+            <w:rFonts w:ascii="Cambria Math" w:hAnsi="Cambria Math"/>
+          </w:rPr>
+          <m:t>n</m:t>
+        </m:r>
+      </m:oMath>
+      <w:r>
+        <w:rPr>
+          <w:rFonts w:hint="eastAsia"/>
+        </w:rPr>
+        <w:t>道工件序列</w:t>
+      </w:r>
+      <m:oMath>
+        <m:r>
+          <w:rPr>
+            <w:rFonts w:ascii="Cambria Math" w:hAnsi="Cambria Math"/>
+          </w:rPr>
+          <m:t>S={</m:t>
+        </m:r>
+        <m:sSub>
+          <m:sSubPr>
+            <m:ctrlPr>
+              <w:rPr>
+                <w:rFonts w:ascii="Cambria Math" w:hAnsi="Cambria Math"/>
+                <w:i/>
+              </w:rPr>
+            </m:ctrlPr>
+          </m:sSubPr>
+          <m:e>
+            <m:r>
+              <w:rPr>
+                <w:rFonts w:ascii="Cambria Math" w:hAnsi="Cambria Math"/>
+              </w:rPr>
+              <m:t>J</m:t>
+            </m:r>
+          </m:e>
+          <m:sub>
+            <m:r>
+              <w:rPr>
+                <w:rFonts w:ascii="Cambria Math" w:hAnsi="Cambria Math"/>
+              </w:rPr>
+              <m:t>1</m:t>
+            </m:r>
+          </m:sub>
+        </m:sSub>
+        <m:r>
+          <w:rPr>
+            <w:rFonts w:ascii="Cambria Math" w:hAnsi="Cambria Math"/>
+          </w:rPr>
+          <m:t>,</m:t>
+        </m:r>
+        <m:sSub>
+          <m:sSubPr>
+            <m:ctrlPr>
+              <w:rPr>
+                <w:rFonts w:ascii="Cambria Math" w:hAnsi="Cambria Math"/>
+                <w:i/>
+              </w:rPr>
+            </m:ctrlPr>
+          </m:sSubPr>
+          <m:e>
+            <m:r>
+              <w:rPr>
+                <w:rFonts w:ascii="Cambria Math" w:hAnsi="Cambria Math"/>
+              </w:rPr>
+              <m:t>J</m:t>
+            </m:r>
+          </m:e>
+          <m:sub>
+            <m:r>
+              <w:rPr>
+                <w:rFonts w:ascii="Cambria Math" w:hAnsi="Cambria Math"/>
+              </w:rPr>
+              <m:t>2</m:t>
+            </m:r>
+          </m:sub>
+        </m:sSub>
+        <m:r>
+          <w:rPr>
+            <w:rFonts w:ascii="Cambria Math" w:hAnsi="Cambria Math"/>
+          </w:rPr>
+          <m:t>,…,</m:t>
+        </m:r>
+        <m:sSub>
+          <m:sSubPr>
+            <m:ctrlPr>
+              <w:rPr>
+                <w:rFonts w:ascii="Cambria Math" w:hAnsi="Cambria Math"/>
+                <w:i/>
+              </w:rPr>
+            </m:ctrlPr>
+          </m:sSubPr>
+          <m:e>
+            <m:r>
+              <w:rPr>
+                <w:rFonts w:ascii="Cambria Math" w:hAnsi="Cambria Math"/>
+              </w:rPr>
+              <m:t>J</m:t>
+            </m:r>
+          </m:e>
+          <m:sub>
+            <m:r>
+              <w:rPr>
+                <w:rFonts w:ascii="Cambria Math" w:hAnsi="Cambria Math"/>
+              </w:rPr>
+              <m:t>n</m:t>
+            </m:r>
+          </m:sub>
+        </m:sSub>
+        <m:r>
+          <w:rPr>
+            <w:rFonts w:ascii="Cambria Math" w:hAnsi="Cambria Math"/>
+          </w:rPr>
+          <m:t>}</m:t>
+        </m:r>
+      </m:oMath>
+      <w:r>
+        <w:rPr>
+          <w:rFonts w:hint="eastAsia"/>
+        </w:rPr>
+        <w:t>，</w:t>
+      </w:r>
+      <w:r>
+        <w:rPr>
+          <w:rFonts w:hint="eastAsia"/>
+        </w:rPr>
+        <w:t>将</w:t>
+      </w:r>
+      <m:oMath>
+        <m:sSub>
+          <m:sSubPr>
+            <m:ctrlPr>
+              <w:rPr>
+                <w:rFonts w:ascii="Cambria Math" w:hAnsi="Cambria Math"/>
+                <w:i/>
+              </w:rPr>
+            </m:ctrlPr>
+          </m:sSubPr>
+          <m:e>
+            <m:r>
+              <w:rPr>
+                <w:rFonts w:ascii="Cambria Math" w:hAnsi="Cambria Math"/>
+              </w:rPr>
+              <m:t>J</m:t>
+            </m:r>
+          </m:e>
+          <m:sub>
+            <m:r>
+              <w:rPr>
+                <w:rFonts w:ascii="Cambria Math" w:hAnsi="Cambria Math" w:hint="eastAsia"/>
+              </w:rPr>
+              <m:t>i</m:t>
+            </m:r>
+          </m:sub>
+        </m:sSub>
+        <m:r>
+          <w:rPr>
+            <w:rFonts w:ascii="Cambria Math" w:hAnsi="Cambria Math"/>
+          </w:rPr>
+          <m:t>(1≤i≤n)</m:t>
+        </m:r>
+      </m:oMath>
+      <w:r>
+        <w:rPr>
+          <w:rFonts w:hint="eastAsia"/>
+        </w:rPr>
+        <w:t>插入到工序</w:t>
+      </w:r>
+      <w:r>
+        <w:rPr>
+          <w:rFonts w:hint="eastAsia"/>
+        </w:rPr>
+        <w:t>插入到工序</w:t>
+      </w:r>
+      <m:oMath>
+        <m:sSub>
+          <m:sSubPr>
+            <m:ctrlPr>
+              <w:rPr>
+                <w:rFonts w:ascii="Cambria Math" w:hAnsi="Cambria Math"/>
+                <w:i/>
+              </w:rPr>
+            </m:ctrlPr>
+          </m:sSubPr>
+          <m:e>
+            <m:r>
+              <w:rPr>
+                <w:rFonts w:ascii="Cambria Math" w:hAnsi="Cambria Math"/>
+              </w:rPr>
+              <m:t>J</m:t>
+            </m:r>
+          </m:e>
+          <m:sub>
+            <m:r>
+              <w:rPr>
+                <w:rFonts w:ascii="Cambria Math" w:hAnsi="Cambria Math"/>
+              </w:rPr>
+              <m:t>k</m:t>
+            </m:r>
+          </m:sub>
+        </m:sSub>
+      </m:oMath>
+      <w:r>
+        <w:rPr>
+          <w:rFonts w:hint="eastAsia"/>
+        </w:rPr>
+        <w:t>之前</w:t>
+      </w:r>
+      <w:r>
+        <w:rPr>
+          <w:rFonts w:hint="eastAsia"/>
+        </w:rPr>
+        <w:t>或之后，即对于每一道工件，均有</w:t>
+      </w:r>
+      <m:oMath>
+        <m:r>
+          <w:rPr>
+            <w:rFonts w:ascii="Cambria Math" w:hAnsi="Cambria Math" w:hint="eastAsia"/>
+          </w:rPr>
+          <m:t>n</m:t>
+        </m:r>
+        <m:r>
+          <w:rPr>
+            <w:rFonts w:ascii="Cambria Math" w:eastAsia="微软雅黑" w:hAnsi="Cambria Math" w:cs="微软雅黑" w:hint="eastAsia"/>
+          </w:rPr>
+          <m:t>-</m:t>
+        </m:r>
+        <m:r>
+          <w:rPr>
+            <w:rFonts w:ascii="Cambria Math" w:hAnsi="Cambria Math" w:hint="eastAsia"/>
+          </w:rPr>
+          <m:t>1</m:t>
+        </m:r>
+      </m:oMath>
+      <w:r>
+        <w:rPr>
+          <w:rFonts w:hint="eastAsia"/>
+        </w:rPr>
+        <w:t>个可能的插入位置（除去</w:t>
+      </w:r>
+      <m:oMath>
+        <m:sSub>
+          <m:sSubPr>
+            <m:ctrlPr>
+              <w:rPr>
+                <w:rFonts w:ascii="Cambria Math" w:hAnsi="Cambria Math"/>
+                <w:i/>
+              </w:rPr>
+            </m:ctrlPr>
+          </m:sSubPr>
+          <m:e>
+            <m:r>
+              <w:rPr>
+                <w:rFonts w:ascii="Cambria Math" w:hAnsi="Cambria Math"/>
+              </w:rPr>
+              <m:t>J</m:t>
+            </m:r>
+          </m:e>
+          <m:sub>
+            <m:r>
+              <w:rPr>
+                <w:rFonts w:ascii="Cambria Math" w:hAnsi="Cambria Math" w:hint="eastAsia"/>
+              </w:rPr>
+              <m:t>i</m:t>
+            </m:r>
+          </m:sub>
+        </m:sSub>
+      </m:oMath>
+      <w:r>
+        <w:rPr>
+          <w:rFonts w:hint="eastAsia"/>
+        </w:rPr>
+        <w:t>本身的位置），故其邻域空间</w:t>
+      </w:r>
+      <w:r>
+        <w:rPr>
+          <w:rFonts w:hint="eastAsia"/>
+        </w:rPr>
+        <w:t>内</w:t>
+      </w:r>
+      <w:r>
+        <w:rPr>
+          <w:rFonts w:hint="eastAsia"/>
+        </w:rPr>
+        <w:t>大约有</w:t>
+      </w:r>
+      <m:oMath>
+        <m:r>
+          <w:rPr>
+            <w:rFonts w:ascii="Cambria Math" w:hAnsi="Cambria Math" w:hint="eastAsia"/>
+          </w:rPr>
+          <m:t>n</m:t>
+        </m:r>
+        <m:r>
+          <w:rPr>
+            <w:rFonts w:ascii="Cambria Math" w:hAnsi="Cambria Math"/>
+          </w:rPr>
+          <m:t>(</m:t>
+        </m:r>
+        <m:r>
+          <w:rPr>
+            <w:rFonts w:ascii="Cambria Math" w:hAnsi="Cambria Math" w:hint="eastAsia"/>
+          </w:rPr>
+          <m:t>n</m:t>
+        </m:r>
+        <m:r>
+          <w:rPr>
+            <w:rFonts w:ascii="Cambria Math" w:eastAsia="微软雅黑" w:hAnsi="Cambria Math" w:cs="微软雅黑" w:hint="eastAsia"/>
+          </w:rPr>
+          <m:t>-</m:t>
+        </m:r>
+        <m:r>
+          <w:rPr>
+            <w:rFonts w:ascii="Cambria Math" w:hAnsi="Cambria Math" w:hint="eastAsia"/>
+          </w:rPr>
+          <m:t>1</m:t>
+        </m:r>
+        <m:r>
+          <w:rPr>
+            <w:rFonts w:ascii="Cambria Math" w:hAnsi="Cambria Math"/>
+          </w:rPr>
+          <m:t>)</m:t>
+        </m:r>
+      </m:oMath>
+      <w:r>
+        <w:rPr>
+          <w:rFonts w:hint="eastAsia"/>
+        </w:rPr>
+        <w:t>个可能的邻域解</w:t>
+      </w:r>
+      <w:r>
+        <w:rPr>
+          <w:rFonts w:hint="eastAsia"/>
+        </w:rPr>
+        <w:t>，当然，其中可能包含少量重复的位置。</w:t>
+      </w:r>
+      <w:r>
+        <w:rPr>
+          <w:rFonts w:hint="eastAsia"/>
+        </w:rPr>
+        <w:t>图</w:t>
+      </w:r>
+      <w:r>
+        <w:rPr>
+          <w:rFonts w:hint="eastAsia"/>
+        </w:rPr>
+        <w:t>XXX</w:t>
+      </w:r>
+      <w:r>
+        <w:rPr>
+          <w:rFonts w:hint="eastAsia"/>
+        </w:rPr>
+        <w:t>给出了插入动作的两个示例，分别演示了插入到工件之前和之后两种动作。</w:t>
+      </w:r>
+      <w:r>
+        <w:rPr>
+          <w:rFonts w:hint="eastAsia"/>
+        </w:rPr>
+        <w:t>图</w:t>
+      </w:r>
+      <w:r>
+        <w:rPr>
+          <w:rFonts w:hint="eastAsia"/>
+        </w:rPr>
+        <w:t>XX</w:t>
+      </w:r>
+      <w:r>
+        <w:rPr>
+          <w:rFonts w:hint="eastAsia"/>
+        </w:rPr>
+        <w:t>表示将工序</w:t>
+      </w:r>
+      <m:oMath>
+        <m:sSub>
+          <m:sSubPr>
+            <m:ctrlPr>
+              <w:rPr>
+                <w:rFonts w:ascii="Cambria Math" w:hAnsi="Cambria Math"/>
+                <w:i/>
+              </w:rPr>
+            </m:ctrlPr>
+          </m:sSubPr>
+          <m:e>
+            <m:r>
+              <w:rPr>
+                <w:rFonts w:ascii="Cambria Math" w:hAnsi="Cambria Math"/>
+              </w:rPr>
+              <m:t>J</m:t>
+            </m:r>
+          </m:e>
+          <m:sub>
+            <m:r>
+              <w:rPr>
+                <w:rFonts w:ascii="Cambria Math" w:hAnsi="Cambria Math"/>
+              </w:rPr>
+              <m:t>8</m:t>
+            </m:r>
+          </m:sub>
+        </m:sSub>
+      </m:oMath>
+      <w:r>
+        <w:rPr>
+          <w:rFonts w:hint="eastAsia"/>
+        </w:rPr>
+        <w:t>插入到</w:t>
+      </w:r>
+      <w:r>
+        <w:rPr>
+          <w:rFonts w:hint="eastAsia"/>
+        </w:rPr>
+        <w:t>工件</w:t>
+      </w:r>
+      <m:oMath>
+        <m:sSub>
+          <m:sSubPr>
+            <m:ctrlPr>
+              <w:rPr>
+                <w:rFonts w:ascii="Cambria Math" w:hAnsi="Cambria Math"/>
+                <w:i/>
+              </w:rPr>
+            </m:ctrlPr>
+          </m:sSubPr>
+          <m:e>
+            <m:r>
+              <w:rPr>
+                <w:rFonts w:ascii="Cambria Math" w:hAnsi="Cambria Math" w:hint="eastAsia"/>
+              </w:rPr>
+              <m:t>J</m:t>
+            </m:r>
+            <m:ctrlPr>
+              <w:rPr>
+                <w:rFonts w:ascii="Cambria Math" w:hAnsi="Cambria Math" w:hint="eastAsia"/>
+                <w:i/>
+              </w:rPr>
+            </m:ctrlPr>
+          </m:e>
+          <m:sub>
+            <m:r>
+              <w:rPr>
+                <w:rFonts w:ascii="Cambria Math" w:hAnsi="Cambria Math" w:hint="eastAsia"/>
+              </w:rPr>
+              <m:t>5</m:t>
+            </m:r>
+          </m:sub>
+        </m:sSub>
+      </m:oMath>
+      <w:r>
+        <w:rPr>
+          <w:rFonts w:hint="eastAsia"/>
+        </w:rPr>
+        <w:t>之前</w:t>
+      </w:r>
+      <w:r>
+        <w:rPr>
+          <w:rFonts w:hint="eastAsia"/>
+        </w:rPr>
+        <w:t>，图</w:t>
+      </w:r>
+      <w:r>
+        <w:rPr>
+          <w:rFonts w:hint="eastAsia"/>
+        </w:rPr>
+        <w:t>XXX</w:t>
+      </w:r>
+      <w:r>
+        <w:rPr>
+          <w:rFonts w:hint="eastAsia"/>
+        </w:rPr>
+        <w:t>表示将工序</w:t>
+      </w:r>
+      <m:oMath>
+        <m:sSub>
+          <m:sSubPr>
+            <m:ctrlPr>
+              <w:rPr>
+                <w:rFonts w:ascii="Cambria Math" w:hAnsi="Cambria Math"/>
+                <w:i/>
+              </w:rPr>
+            </m:ctrlPr>
+          </m:sSubPr>
+          <m:e>
+            <m:r>
+              <w:rPr>
+                <w:rFonts w:ascii="Cambria Math" w:hAnsi="Cambria Math"/>
+              </w:rPr>
+              <m:t>J</m:t>
+            </m:r>
+          </m:e>
+          <m:sub>
+            <m:r>
+              <w:rPr>
+                <w:rFonts w:ascii="Cambria Math" w:hAnsi="Cambria Math"/>
+              </w:rPr>
+              <m:t>8</m:t>
+            </m:r>
+          </m:sub>
+        </m:sSub>
+      </m:oMath>
+      <w:r>
+        <w:rPr>
+          <w:rFonts w:hint="eastAsia"/>
+        </w:rPr>
+        <w:t>插入到</w:t>
+      </w:r>
+      <m:oMath>
+        <m:sSub>
+          <m:sSubPr>
+            <m:ctrlPr>
+              <w:rPr>
+                <w:rFonts w:ascii="Cambria Math" w:eastAsia="微软雅黑" w:hAnsi="Cambria Math" w:cs="微软雅黑"/>
+                <w:i/>
+              </w:rPr>
+            </m:ctrlPr>
+          </m:sSubPr>
+          <m:e>
+            <m:r>
+              <w:rPr>
+                <w:rFonts w:ascii="Cambria Math" w:hAnsi="Cambria Math" w:hint="eastAsia"/>
+              </w:rPr>
+              <m:t>J</m:t>
+            </m:r>
+            <m:ctrlPr>
+              <w:rPr>
+                <w:rFonts w:ascii="Cambria Math" w:hAnsi="Cambria Math" w:hint="eastAsia"/>
+                <w:i/>
+              </w:rPr>
+            </m:ctrlPr>
+          </m:e>
+          <m:sub>
+            <m:r>
+              <w:rPr>
+                <w:rFonts w:ascii="Cambria Math" w:eastAsia="微软雅黑" w:hAnsi="Cambria Math" w:cs="微软雅黑"/>
+              </w:rPr>
+              <m:t>7</m:t>
+            </m:r>
+          </m:sub>
+        </m:sSub>
+      </m:oMath>
+      <w:r>
+        <w:rPr>
+          <w:rFonts w:hint="eastAsia"/>
+        </w:rPr>
+        <w:t>之后</w:t>
+      </w:r>
+      <w:r>
+        <w:rPr>
+          <w:rFonts w:hint="eastAsia"/>
+        </w:rPr>
+        <w:t>。</w:t>
+      </w:r>
+      <w:r>
+        <w:rPr>
+          <w:rFonts w:hint="eastAsia"/>
+          <w:b/>
+        </w:rPr>
+        <w:t>交换动作</w:t>
+      </w:r>
+      <w:r>
+        <w:rPr>
+          <w:rFonts w:hint="eastAsia"/>
+        </w:rPr>
+        <w:t>指的是</w:t>
+      </w:r>
+      <w:r>
+        <w:rPr>
+          <w:rFonts w:hint="eastAsia"/>
+        </w:rPr>
+        <w:t>将工件序列中</w:t>
+      </w:r>
+      <w:r>
+        <w:rPr>
+          <w:rFonts w:hint="eastAsia"/>
+        </w:rPr>
+        <w:t>某两个工件交换顺序</w:t>
+      </w:r>
+      <w:r>
+        <w:rPr>
+          <w:rFonts w:hint="eastAsia"/>
+        </w:rPr>
+        <w:t>，</w:t>
+      </w:r>
+      <w:r>
+        <w:rPr>
+          <w:rFonts w:hint="eastAsia"/>
+        </w:rPr>
+        <w:t>图</w:t>
+      </w:r>
+      <w:r>
+        <w:rPr>
+          <w:rFonts w:hint="eastAsia"/>
+        </w:rPr>
+        <w:t>XXX</w:t>
+      </w:r>
+      <w:r>
+        <w:rPr>
+          <w:rFonts w:hint="eastAsia"/>
+        </w:rPr>
+        <w:t>给出了</w:t>
+      </w:r>
+      <m:oMath>
+        <m:r>
+          <m:rPr>
+            <m:sty m:val="p"/>
+          </m:rPr>
+          <w:rPr>
+            <w:rFonts w:ascii="Cambria Math" w:hAnsi="Cambria Math" w:hint="eastAsia"/>
+          </w:rPr>
+          <m:t>工件</m:t>
+        </m:r>
+        <m:sSub>
+          <m:sSubPr>
+            <m:ctrlPr>
+              <w:rPr>
+                <w:rFonts w:ascii="Cambria Math" w:hAnsi="Cambria Math"/>
+                <w:i/>
+              </w:rPr>
+            </m:ctrlPr>
+          </m:sSubPr>
+          <m:e>
+            <m:r>
+              <w:rPr>
+                <w:rFonts w:ascii="Cambria Math" w:hAnsi="Cambria Math" w:hint="eastAsia"/>
+              </w:rPr>
+              <m:t>J</m:t>
+            </m:r>
+            <m:ctrlPr>
+              <w:rPr>
+                <w:rFonts w:ascii="Cambria Math" w:hAnsi="Cambria Math" w:hint="eastAsia"/>
+                <w:i/>
+              </w:rPr>
+            </m:ctrlPr>
+          </m:e>
+          <m:sub>
+            <m:r>
+              <w:rPr>
+                <w:rFonts w:ascii="Cambria Math" w:hAnsi="Cambria Math"/>
+              </w:rPr>
+              <m:t>8</m:t>
+            </m:r>
+          </m:sub>
+        </m:sSub>
+      </m:oMath>
+      <w:r>
+        <w:rPr>
+          <w:rFonts w:hint="eastAsia"/>
+        </w:rPr>
+        <w:t>和工件</w:t>
+      </w:r>
+      <m:oMath>
+        <m:sSub>
+          <m:sSubPr>
+            <m:ctrlPr>
+              <w:rPr>
+                <w:rFonts w:ascii="Cambria Math" w:hAnsi="Cambria Math"/>
+                <w:i/>
+              </w:rPr>
+            </m:ctrlPr>
+          </m:sSubPr>
+          <m:e>
+            <m:r>
+              <w:rPr>
+                <w:rFonts w:ascii="Cambria Math" w:hAnsi="Cambria Math" w:hint="eastAsia"/>
+              </w:rPr>
+              <m:t>J</m:t>
+            </m:r>
+            <m:ctrlPr>
+              <w:rPr>
+                <w:rFonts w:ascii="Cambria Math" w:hAnsi="Cambria Math" w:hint="eastAsia"/>
+                <w:i/>
+              </w:rPr>
+            </m:ctrlPr>
+          </m:e>
+          <m:sub>
+            <m:r>
+              <w:rPr>
+                <w:rFonts w:ascii="Cambria Math" w:hAnsi="Cambria Math" w:hint="eastAsia"/>
+              </w:rPr>
+              <m:t>1</m:t>
+            </m:r>
+          </m:sub>
+        </m:sSub>
+      </m:oMath>
+      <w:r>
+        <w:rPr>
+          <w:rFonts w:hint="eastAsia"/>
+        </w:rPr>
+        <w:t>交换的邻域动作，</w:t>
+      </w:r>
+      <w:r>
+        <w:rPr>
+          <w:rFonts w:hint="eastAsia"/>
+        </w:rPr>
+        <w:t>任意两个工件之间的交换均是允许的，因此一共有</w:t>
+      </w:r>
+      <m:oMath>
+        <m:r>
+          <w:rPr>
+            <w:rFonts w:ascii="Cambria Math" w:hAnsi="Cambria Math" w:hint="eastAsia"/>
+          </w:rPr>
+          <m:t>n</m:t>
+        </m:r>
+        <m:d>
+          <m:dPr>
+            <m:ctrlPr>
+              <w:rPr>
+                <w:rFonts w:ascii="Cambria Math" w:hAnsi="Cambria Math"/>
+                <w:i/>
+              </w:rPr>
+            </m:ctrlPr>
+          </m:dPr>
+          <m:e>
+            <m:r>
+              <w:rPr>
+                <w:rFonts w:ascii="Cambria Math" w:hAnsi="Cambria Math" w:hint="eastAsia"/>
+              </w:rPr>
+              <m:t>n</m:t>
+            </m:r>
+            <m:r>
+              <w:rPr>
+                <w:rFonts w:ascii="Cambria Math" w:eastAsia="微软雅黑" w:hAnsi="Cambria Math" w:cs="微软雅黑" w:hint="eastAsia"/>
+              </w:rPr>
+              <m:t>-</m:t>
+            </m:r>
+            <m:r>
+              <w:rPr>
+                <w:rFonts w:ascii="Cambria Math" w:hAnsi="Cambria Math" w:hint="eastAsia"/>
+              </w:rPr>
+              <m:t>1</m:t>
+            </m:r>
+          </m:e>
+        </m:d>
+        <m:r>
+          <w:rPr>
+            <w:rFonts w:ascii="Cambria Math" w:hAnsi="Cambria Math" w:hint="eastAsia"/>
+          </w:rPr>
+          <m:t>/</m:t>
+        </m:r>
+        <m:r>
+          <w:rPr>
+            <w:rFonts w:ascii="Cambria Math" w:hAnsi="Cambria Math"/>
+          </w:rPr>
+          <m:t>2</m:t>
+        </m:r>
+      </m:oMath>
+      <w:r>
+        <w:rPr>
+          <w:rFonts w:hint="eastAsia"/>
+        </w:rPr>
+        <w:t>种可能的交换动作</w:t>
+      </w:r>
+      <w:r>
+        <w:rPr>
+          <w:rFonts w:hint="eastAsia"/>
+        </w:rPr>
+        <w:t>。</w:t>
+      </w:r>
+    </w:p>
+    <w:p>
+      <w:pPr>
+        <w:ind w:firstLine="480"/>
+        <w:rPr>
+          <w:rFonts w:hint="eastAsia"/>
+        </w:rPr>
+      </w:pPr>
+      <w:r>
+        <w:rPr>
+          <w:rFonts w:hint="eastAsia"/>
+        </w:rPr>
+        <w:t>显然，对于</w:t>
+      </w:r>
+      <m:oMath>
+        <m:r>
+          <w:rPr>
+            <w:rFonts w:ascii="Cambria Math" w:hAnsi="Cambria Math" w:hint="eastAsia"/>
+          </w:rPr>
+          <m:t>n</m:t>
+        </m:r>
+      </m:oMath>
+      <w:r>
+        <w:rPr>
+          <w:rFonts w:hint="eastAsia"/>
+        </w:rPr>
+        <w:t>个工件规模的</w:t>
+      </w:r>
+      <w:r>
+        <w:rPr>
+          <w:rFonts w:hint="eastAsia"/>
+        </w:rPr>
+        <w:t>SMSP-LEQT</w:t>
+      </w:r>
+      <w:r>
+        <w:rPr>
+          <w:rFonts w:hint="eastAsia"/>
+        </w:rPr>
+        <w:t>问题，插入邻域动作和交换邻域动作的邻域空间大小均为</w:t>
+      </w:r>
+      <m:oMath>
+        <m:r>
+          <m:rPr>
+            <m:sty m:val="p"/>
+          </m:rPr>
+          <w:rPr>
+            <w:rFonts w:ascii="Cambria Math" w:hAnsi="Cambria Math"/>
+          </w:rPr>
+          <m:t>O(</m:t>
+        </m:r>
+        <m:sSup>
+          <m:sSupPr>
+            <m:ctrlPr>
+              <w:rPr>
+                <w:rFonts w:ascii="Cambria Math" w:hAnsi="Cambria Math"/>
+              </w:rPr>
+            </m:ctrlPr>
+          </m:sSupPr>
+          <m:e>
+            <m:r>
+              <m:rPr>
+                <m:sty m:val="p"/>
+              </m:rPr>
+              <w:rPr>
+                <w:rFonts w:ascii="Cambria Math" w:hAnsi="Cambria Math"/>
+              </w:rPr>
+              <m:t>n</m:t>
+            </m:r>
+          </m:e>
+          <m:sup>
+            <m:r>
+              <m:rPr>
+                <m:sty m:val="p"/>
+              </m:rPr>
+              <w:rPr>
+                <w:rFonts w:ascii="Cambria Math" w:hAnsi="Cambria Math"/>
+              </w:rPr>
+              <m:t>2</m:t>
+            </m:r>
+          </m:sup>
+        </m:sSup>
+        <m:r>
+          <m:rPr>
+            <m:sty m:val="p"/>
+          </m:rPr>
+          <w:rPr>
+            <w:rFonts w:ascii="Cambria Math" w:hAnsi="Cambria Math"/>
+          </w:rPr>
+          <m:t>)</m:t>
+        </m:r>
+      </m:oMath>
+      <w:r>
+        <w:rPr>
+          <w:rFonts w:hint="eastAsia"/>
+        </w:rPr>
+        <w:t>，</w:t>
+      </w:r>
+      <w:r>
+        <w:rPr>
+          <w:rFonts w:hint="eastAsia"/>
+        </w:rPr>
+        <w:t>所以邻域评估的代价较大。为了解决邻域搜索的效率问题，本文针对插入</w:t>
+      </w:r>
+      <w:r>
+        <w:rPr>
+          <w:rFonts w:hint="eastAsia"/>
+        </w:rPr>
+        <w:t>动作和交换动作的距离做了限制处理。</w:t>
+      </w:r>
+      <w:r>
+        <w:rPr>
+          <w:rFonts w:hint="eastAsia"/>
+        </w:rPr>
+        <w:t>对于插入动作，其</w:t>
+      </w:r>
+      <w:r>
+        <w:rPr>
+          <w:rFonts w:hint="eastAsia"/>
+        </w:rPr>
+        <w:t>插入</w:t>
+      </w:r>
+      <w:r>
+        <w:rPr>
+          <w:rFonts w:hint="eastAsia"/>
+        </w:rPr>
+        <w:t>距离</w:t>
+      </w:r>
+      <m:oMath>
+        <m:sSubSup>
+          <m:sSubSupPr>
+            <m:ctrlPr>
+              <w:rPr>
+                <w:rFonts w:ascii="Cambria Math" w:hAnsi="Cambria Math"/>
+                <w:i/>
+              </w:rPr>
+            </m:ctrlPr>
+          </m:sSubSupPr>
+          <m:e>
+            <m:r>
+              <w:rPr>
+                <w:rFonts w:ascii="Cambria Math" w:hAnsi="Cambria Math" w:hint="eastAsia"/>
+              </w:rPr>
+              <m:t>d</m:t>
+            </m:r>
+            <m:ctrlPr>
+              <w:rPr>
+                <w:rFonts w:ascii="Cambria Math" w:hAnsi="Cambria Math" w:hint="eastAsia"/>
+                <w:i/>
+              </w:rPr>
+            </m:ctrlPr>
+          </m:e>
+          <m:sub>
+            <m:r>
+              <w:rPr>
+                <w:rFonts w:ascii="Cambria Math" w:hAnsi="Cambria Math"/>
+              </w:rPr>
+              <m:t>insert</m:t>
+            </m:r>
+          </m:sub>
+          <m:sup>
+            <m:r>
+              <w:rPr>
+                <w:rFonts w:ascii="Cambria Math" w:hAnsi="Cambria Math"/>
+              </w:rPr>
+              <m:t>i</m:t>
+            </m:r>
+          </m:sup>
+        </m:sSubSup>
+        <m:r>
+          <w:rPr>
+            <w:rFonts w:ascii="Cambria Math" w:hAnsi="Cambria Math"/>
+          </w:rPr>
+          <m:t>=|</m:t>
+        </m:r>
+        <m:sSub>
+          <m:sSubPr>
+            <m:ctrlPr>
+              <w:rPr>
+                <w:rFonts w:ascii="Cambria Math" w:hAnsi="Cambria Math"/>
+                <w:i/>
+              </w:rPr>
+            </m:ctrlPr>
+          </m:sSubPr>
+          <m:e>
+            <m:r>
+              <w:rPr>
+                <w:rFonts w:ascii="Cambria Math" w:hAnsi="Cambria Math"/>
+              </w:rPr>
+              <m:t>p</m:t>
+            </m:r>
+          </m:e>
+          <m:sub>
+            <m:r>
+              <w:rPr>
+                <w:rFonts w:ascii="Cambria Math" w:hAnsi="Cambria Math"/>
+              </w:rPr>
+              <m:t>i</m:t>
+            </m:r>
+          </m:sub>
+        </m:sSub>
+        <m:r>
+          <w:rPr>
+            <w:rFonts w:ascii="Cambria Math" w:hAnsi="Cambria Math"/>
+          </w:rPr>
+          <m:t>-</m:t>
+        </m:r>
+        <m:sSubSup>
+          <m:sSubSupPr>
+            <m:ctrlPr>
+              <w:rPr>
+                <w:rFonts w:ascii="Cambria Math" w:hAnsi="Cambria Math"/>
+                <w:i/>
+              </w:rPr>
+            </m:ctrlPr>
+          </m:sSubSupPr>
+          <m:e>
+            <m:r>
+              <w:rPr>
+                <w:rFonts w:ascii="Cambria Math" w:hAnsi="Cambria Math"/>
+              </w:rPr>
+              <m:t>p</m:t>
+            </m:r>
+          </m:e>
+          <m:sub>
+            <m:r>
+              <w:rPr>
+                <w:rFonts w:ascii="Cambria Math" w:hAnsi="Cambria Math"/>
+              </w:rPr>
+              <m:t>i</m:t>
+            </m:r>
+          </m:sub>
+          <m:sup>
+            <m:r>
+              <w:rPr>
+                <w:rFonts w:ascii="Cambria Math" w:hAnsi="Cambria Math"/>
+              </w:rPr>
+              <m:t>'</m:t>
+            </m:r>
+          </m:sup>
+        </m:sSubSup>
+        <m:r>
+          <w:rPr>
+            <w:rFonts w:ascii="Cambria Math" w:hAnsi="Cambria Math"/>
+          </w:rPr>
+          <m:t>|</m:t>
+        </m:r>
+      </m:oMath>
+      <w:r>
+        <w:rPr>
+          <w:rFonts w:hint="eastAsia"/>
+        </w:rPr>
+        <w:t>，即对于工件</w:t>
+      </w:r>
+      <m:oMath>
+        <m:sSub>
+          <m:sSubPr>
+            <m:ctrlPr>
+              <w:rPr>
+                <w:rFonts w:ascii="Cambria Math" w:hAnsi="Cambria Math"/>
+                <w:i/>
+              </w:rPr>
+            </m:ctrlPr>
+          </m:sSubPr>
+          <m:e>
+            <m:r>
+              <w:rPr>
+                <w:rFonts w:ascii="Cambria Math" w:hAnsi="Cambria Math" w:hint="eastAsia"/>
+              </w:rPr>
+              <m:t>J</m:t>
+            </m:r>
+            <m:ctrlPr>
+              <w:rPr>
+                <w:rFonts w:ascii="Cambria Math" w:hAnsi="Cambria Math" w:hint="eastAsia"/>
+                <w:i/>
+              </w:rPr>
+            </m:ctrlPr>
+          </m:e>
+          <m:sub>
+            <m:r>
+              <w:rPr>
+                <w:rFonts w:ascii="Cambria Math" w:hAnsi="Cambria Math" w:hint="eastAsia"/>
+              </w:rPr>
+              <m:t>i</m:t>
+            </m:r>
+          </m:sub>
+        </m:sSub>
+      </m:oMath>
+      <w:r>
+        <w:rPr>
+          <w:rFonts w:hint="eastAsia"/>
+        </w:rPr>
+        <w:t>的插入动作的插入距离用工件</w:t>
+      </w:r>
+      <m:oMath>
+        <m:sSub>
+          <m:sSubPr>
+            <m:ctrlPr>
+              <w:rPr>
+                <w:rFonts w:ascii="Cambria Math" w:hAnsi="Cambria Math"/>
+                <w:i/>
+              </w:rPr>
+            </m:ctrlPr>
+          </m:sSubPr>
+          <m:e>
+            <m:r>
+              <w:rPr>
+                <w:rFonts w:ascii="Cambria Math" w:hAnsi="Cambria Math" w:hint="eastAsia"/>
+              </w:rPr>
+              <m:t>J</m:t>
+            </m:r>
+            <m:ctrlPr>
+              <w:rPr>
+                <w:rFonts w:ascii="Cambria Math" w:hAnsi="Cambria Math" w:hint="eastAsia"/>
+                <w:i/>
+              </w:rPr>
+            </m:ctrlPr>
+          </m:e>
+          <m:sub>
+            <m:r>
+              <w:rPr>
+                <w:rFonts w:ascii="Cambria Math" w:hAnsi="Cambria Math" w:hint="eastAsia"/>
+              </w:rPr>
+              <m:t>i</m:t>
+            </m:r>
+          </m:sub>
+        </m:sSub>
+      </m:oMath>
+      <w:r>
+        <w:rPr>
+          <w:rFonts w:hint="eastAsia"/>
+        </w:rPr>
+        <w:t>的原位置</w:t>
+      </w:r>
+      <m:oMath>
+        <m:sSub>
+          <m:sSubPr>
+            <m:ctrlPr>
+              <w:rPr>
+                <w:rFonts w:ascii="Cambria Math" w:hAnsi="Cambria Math"/>
+                <w:i/>
+              </w:rPr>
+            </m:ctrlPr>
+          </m:sSubPr>
+          <m:e>
+            <m:r>
+              <w:rPr>
+                <w:rFonts w:ascii="Cambria Math" w:hAnsi="Cambria Math"/>
+              </w:rPr>
+              <m:t>p</m:t>
+            </m:r>
+          </m:e>
+          <m:sub>
+            <m:r>
+              <w:rPr>
+                <w:rFonts w:ascii="Cambria Math" w:hAnsi="Cambria Math"/>
+              </w:rPr>
+              <m:t>i</m:t>
+            </m:r>
+          </m:sub>
+        </m:sSub>
+      </m:oMath>
+      <w:r>
+        <w:rPr>
+          <w:rFonts w:hint="eastAsia"/>
+        </w:rPr>
+        <w:t>和新位置</w:t>
+      </w:r>
+      <m:oMath>
+        <m:sSubSup>
+          <m:sSubSupPr>
+            <m:ctrlPr>
+              <w:rPr>
+                <w:rFonts w:ascii="Cambria Math" w:hAnsi="Cambria Math"/>
+                <w:i/>
+              </w:rPr>
+            </m:ctrlPr>
+          </m:sSubSupPr>
+          <m:e>
+            <m:r>
+              <w:rPr>
+                <w:rFonts w:ascii="Cambria Math" w:hAnsi="Cambria Math"/>
+              </w:rPr>
+              <m:t>p</m:t>
+            </m:r>
+          </m:e>
+          <m:sub>
+            <m:r>
+              <w:rPr>
+                <w:rFonts w:ascii="Cambria Math" w:hAnsi="Cambria Math"/>
+              </w:rPr>
+              <m:t>i</m:t>
+            </m:r>
+          </m:sub>
+          <m:sup>
+            <m:r>
+              <w:rPr>
+                <w:rFonts w:ascii="Cambria Math" w:hAnsi="Cambria Math"/>
+              </w:rPr>
+              <m:t>'</m:t>
+            </m:r>
+          </m:sup>
+        </m:sSubSup>
+      </m:oMath>
+      <w:r>
+        <w:rPr>
+          <w:rFonts w:hint="eastAsia"/>
+        </w:rPr>
+        <w:t>差的绝对值来表示</w:t>
+      </w:r>
+      <w:r>
+        <w:rPr>
+          <w:rFonts w:hint="eastAsia"/>
+        </w:rPr>
+        <w:t>，也就是插入位置和原位置之间的工件数量</w:t>
+      </w:r>
+      <w:r>
+        <w:rPr>
+          <w:rFonts w:hint="eastAsia"/>
+        </w:rPr>
+        <w:t>。对于交换动作，其交换距离</w:t>
+      </w:r>
+      <m:oMath>
+        <m:sSubSup>
+          <m:sSubSupPr>
+            <m:ctrlPr>
+              <w:rPr>
+                <w:rFonts w:ascii="Cambria Math" w:hAnsi="Cambria Math"/>
+                <w:i/>
+              </w:rPr>
+            </m:ctrlPr>
+          </m:sSubSupPr>
+          <m:e>
+            <m:r>
+              <w:rPr>
+                <w:rFonts w:ascii="Cambria Math" w:hAnsi="Cambria Math" w:hint="eastAsia"/>
+              </w:rPr>
+              <m:t>d</m:t>
+            </m:r>
+            <m:ctrlPr>
+              <w:rPr>
+                <w:rFonts w:ascii="Cambria Math" w:hAnsi="Cambria Math" w:hint="eastAsia"/>
+                <w:i/>
+              </w:rPr>
+            </m:ctrlPr>
+          </m:e>
+          <m:sub>
+            <m:r>
+              <w:rPr>
+                <w:rFonts w:ascii="Cambria Math" w:hAnsi="Cambria Math"/>
+              </w:rPr>
+              <m:t>swap</m:t>
+            </m:r>
+          </m:sub>
+          <m:sup>
+            <m:r>
+              <w:rPr>
+                <w:rFonts w:ascii="Cambria Math" w:hAnsi="Cambria Math"/>
+              </w:rPr>
+              <m:t>i</m:t>
+            </m:r>
+            <m:r>
+              <w:rPr>
+                <w:rFonts w:ascii="Cambria Math" w:hAnsi="Cambria Math"/>
+              </w:rPr>
+              <m:t>,j</m:t>
+            </m:r>
+          </m:sup>
+        </m:sSubSup>
+        <m:r>
+          <w:rPr>
+            <w:rFonts w:ascii="Cambria Math" w:hAnsi="Cambria Math"/>
+          </w:rPr>
+          <m:t>=|</m:t>
+        </m:r>
+        <m:sSub>
+          <m:sSubPr>
+            <m:ctrlPr>
+              <w:rPr>
+                <w:rFonts w:ascii="Cambria Math" w:hAnsi="Cambria Math"/>
+                <w:i/>
+              </w:rPr>
+            </m:ctrlPr>
+          </m:sSubPr>
+          <m:e>
+            <m:r>
+              <w:rPr>
+                <w:rFonts w:ascii="Cambria Math" w:hAnsi="Cambria Math"/>
+              </w:rPr>
+              <m:t>p</m:t>
+            </m:r>
+          </m:e>
+          <m:sub>
+            <m:r>
+              <w:rPr>
+                <w:rFonts w:ascii="Cambria Math" w:hAnsi="Cambria Math"/>
+              </w:rPr>
+              <m:t>i</m:t>
+            </m:r>
+          </m:sub>
+        </m:sSub>
+        <m:r>
+          <w:rPr>
+            <w:rFonts w:ascii="Cambria Math" w:hAnsi="Cambria Math"/>
+          </w:rPr>
+          <m:t>-</m:t>
+        </m:r>
+        <m:sSub>
+          <m:sSubPr>
+            <m:ctrlPr>
+              <w:rPr>
+                <w:rFonts w:ascii="Cambria Math" w:hAnsi="Cambria Math"/>
+                <w:i/>
+              </w:rPr>
+            </m:ctrlPr>
+          </m:sSubPr>
+          <m:e>
+            <m:r>
+              <w:rPr>
+                <w:rFonts w:ascii="Cambria Math" w:hAnsi="Cambria Math"/>
+              </w:rPr>
+              <m:t>p</m:t>
+            </m:r>
+          </m:e>
+          <m:sub>
+            <m:r>
+              <w:rPr>
+                <w:rFonts w:ascii="Cambria Math" w:hAnsi="Cambria Math"/>
+              </w:rPr>
+              <m:t>j</m:t>
+            </m:r>
+          </m:sub>
+        </m:sSub>
+        <m:r>
+          <w:rPr>
+            <w:rFonts w:ascii="Cambria Math" w:hAnsi="Cambria Math"/>
+          </w:rPr>
+          <m:t>|</m:t>
+        </m:r>
+      </m:oMath>
+      <w:r>
+        <w:rPr>
+          <w:rFonts w:hint="eastAsia"/>
+        </w:rPr>
+        <w:t>，即对于工件</w:t>
+      </w:r>
+      <m:oMath>
+        <m:sSub>
+          <m:sSubPr>
+            <m:ctrlPr>
+              <w:rPr>
+                <w:rFonts w:ascii="Cambria Math" w:hAnsi="Cambria Math"/>
+                <w:i/>
+              </w:rPr>
+            </m:ctrlPr>
+          </m:sSubPr>
+          <m:e>
+            <m:r>
+              <w:rPr>
+                <w:rFonts w:ascii="Cambria Math" w:hAnsi="Cambria Math" w:hint="eastAsia"/>
+              </w:rPr>
+              <m:t>J</m:t>
+            </m:r>
+            <m:ctrlPr>
+              <w:rPr>
+                <w:rFonts w:ascii="Cambria Math" w:hAnsi="Cambria Math" w:hint="eastAsia"/>
+                <w:i/>
+              </w:rPr>
+            </m:ctrlPr>
+          </m:e>
+          <m:sub>
+            <m:r>
+              <w:rPr>
+                <w:rFonts w:ascii="Cambria Math" w:hAnsi="Cambria Math" w:hint="eastAsia"/>
+              </w:rPr>
+              <m:t>i</m:t>
+            </m:r>
+          </m:sub>
+        </m:sSub>
+      </m:oMath>
+      <w:r>
+        <w:rPr>
+          <w:rFonts w:hint="eastAsia"/>
+        </w:rPr>
+        <w:t>和工件</w:t>
+      </w:r>
+      <m:oMath>
+        <m:sSub>
+          <m:sSubPr>
+            <m:ctrlPr>
+              <w:rPr>
+                <w:rFonts w:ascii="Cambria Math" w:hAnsi="Cambria Math"/>
+                <w:i/>
+              </w:rPr>
+            </m:ctrlPr>
+          </m:sSubPr>
+          <m:e>
+            <m:r>
+              <w:rPr>
+                <w:rFonts w:ascii="Cambria Math" w:hAnsi="Cambria Math" w:hint="eastAsia"/>
+              </w:rPr>
+              <m:t>J</m:t>
+            </m:r>
+            <m:ctrlPr>
+              <w:rPr>
+                <w:rFonts w:ascii="Cambria Math" w:hAnsi="Cambria Math" w:hint="eastAsia"/>
+                <w:i/>
+              </w:rPr>
+            </m:ctrlPr>
+          </m:e>
+          <m:sub>
+            <m:r>
+              <w:rPr>
+                <w:rFonts w:ascii="Cambria Math" w:hAnsi="Cambria Math" w:hint="eastAsia"/>
+              </w:rPr>
+              <m:t>j</m:t>
+            </m:r>
+          </m:sub>
+        </m:sSub>
+      </m:oMath>
+      <w:r>
+        <w:rPr>
+          <w:rFonts w:hint="eastAsia"/>
+        </w:rPr>
+        <w:t>的交换动作，其交换距离就是两个交换工件位置差的绝对值，也就是工件</w:t>
+      </w:r>
+      <m:oMath>
+        <m:sSub>
+          <m:sSubPr>
+            <m:ctrlPr>
+              <w:rPr>
+                <w:rFonts w:ascii="Cambria Math" w:hAnsi="Cambria Math"/>
+                <w:i/>
+              </w:rPr>
+            </m:ctrlPr>
+          </m:sSubPr>
+          <m:e>
+            <m:r>
+              <w:rPr>
+                <w:rFonts w:ascii="Cambria Math" w:hAnsi="Cambria Math" w:hint="eastAsia"/>
+              </w:rPr>
+              <m:t>J</m:t>
+            </m:r>
+            <m:ctrlPr>
+              <w:rPr>
+                <w:rFonts w:ascii="Cambria Math" w:hAnsi="Cambria Math" w:hint="eastAsia"/>
+                <w:i/>
+              </w:rPr>
+            </m:ctrlPr>
+          </m:e>
+          <m:sub>
+            <m:r>
+              <w:rPr>
+                <w:rFonts w:ascii="Cambria Math" w:hAnsi="Cambria Math" w:hint="eastAsia"/>
+              </w:rPr>
+              <m:t>i</m:t>
+            </m:r>
+          </m:sub>
+        </m:sSub>
+      </m:oMath>
+      <w:r>
+        <w:rPr>
+          <w:rFonts w:hint="eastAsia"/>
+        </w:rPr>
+        <w:t>和工件</w:t>
+      </w:r>
+      <m:oMath>
+        <m:sSub>
+          <m:sSubPr>
+            <m:ctrlPr>
+              <w:rPr>
+                <w:rFonts w:ascii="Cambria Math" w:hAnsi="Cambria Math"/>
+                <w:i/>
+              </w:rPr>
+            </m:ctrlPr>
+          </m:sSubPr>
+          <m:e>
+            <m:r>
+              <w:rPr>
+                <w:rFonts w:ascii="Cambria Math" w:hAnsi="Cambria Math" w:hint="eastAsia"/>
+              </w:rPr>
+              <m:t>J</m:t>
+            </m:r>
+            <m:ctrlPr>
+              <w:rPr>
+                <w:rFonts w:ascii="Cambria Math" w:hAnsi="Cambria Math" w:hint="eastAsia"/>
+                <w:i/>
+              </w:rPr>
+            </m:ctrlPr>
+          </m:e>
+          <m:sub>
+            <m:r>
+              <w:rPr>
+                <w:rFonts w:ascii="Cambria Math" w:hAnsi="Cambria Math" w:hint="eastAsia"/>
+              </w:rPr>
+              <m:t>j</m:t>
+            </m:r>
+          </m:sub>
+        </m:sSub>
+      </m:oMath>
+      <w:r>
+        <w:rPr>
+          <w:rFonts w:hint="eastAsia"/>
+        </w:rPr>
+        <w:t>之间间隔的工件数量</w:t>
+      </w:r>
+      <w:r>
+        <w:rPr>
+          <w:rFonts w:hint="eastAsia"/>
+        </w:rPr>
+        <w:t>。为了减少评估的时间，我们对这两种动作的距离都做了限制，</w:t>
+      </w:r>
+      <w:r>
+        <w:rPr>
+          <w:rFonts w:hint="eastAsia"/>
+        </w:rPr>
+        <w:t>任意一个工件的</w:t>
+      </w:r>
+      <w:r>
+        <w:rPr>
+          <w:rFonts w:hint="eastAsia"/>
+        </w:rPr>
+        <w:t>插入动作的</w:t>
+      </w:r>
+      <w:r>
+        <w:rPr>
+          <w:rFonts w:hint="eastAsia"/>
+        </w:rPr>
+        <w:t>距离</w:t>
+      </w:r>
+      <w:r>
+        <w:rPr>
+          <w:rFonts w:hint="eastAsia"/>
+        </w:rPr>
+        <w:t>不允许超过</w:t>
+      </w:r>
+      <m:oMath>
+        <m:r>
+          <w:rPr>
+            <w:rFonts w:ascii="Cambria Math" w:hAnsi="Cambria Math"/>
+          </w:rPr>
+          <m:t>threshold(insert)</m:t>
+        </m:r>
+      </m:oMath>
+      <w:r>
+        <w:rPr>
+          <w:rFonts w:hint="eastAsia"/>
+        </w:rPr>
+        <w:t>，</w:t>
+      </w:r>
+      <w:r>
+        <w:rPr>
+          <w:rFonts w:hint="eastAsia"/>
+        </w:rPr>
+        <w:t>任意两个工件间的</w:t>
+      </w:r>
+      <w:r>
+        <w:rPr>
+          <w:rFonts w:hint="eastAsia"/>
+        </w:rPr>
+        <w:t>交换动作的距离不允许超过</w:t>
+      </w:r>
+      <m:oMath>
+        <m:r>
+          <w:rPr>
+            <w:rFonts w:ascii="Cambria Math" w:hAnsi="Cambria Math"/>
+          </w:rPr>
+          <m:t>threshold(</m:t>
+        </m:r>
+        <m:r>
+          <w:rPr>
+            <w:rFonts w:ascii="Cambria Math" w:hAnsi="Cambria Math" w:hint="eastAsia"/>
+          </w:rPr>
+          <m:t>swap</m:t>
+        </m:r>
+        <m:r>
+          <w:rPr>
+            <w:rFonts w:ascii="Cambria Math" w:hAnsi="Cambria Math"/>
+          </w:rPr>
+          <m:t>)</m:t>
+        </m:r>
+      </m:oMath>
+      <w:r>
+        <w:rPr>
+          <w:rFonts w:hint="eastAsia"/>
+        </w:rPr>
+        <w:t>，距离超过限制阈值的邻域动作均是不参与邻域评估的。考虑移动的距离，是为了减少邻域评估的时间，尽可能短的时间内找到邻域中的最优解，而移动的距离太远，邻域动作导致的解的变化太大，不适合作为邻域解考虑。而事实也是，一般算法执行中得到的比较优质的解，工件的加工结束时间不会和其工期相差过远，以插入动作为例，如果移动的距离过长，距离工期极远，该工件的惩罚值会特别大，严重影响解的质量。当解本身特别</w:t>
+      </w:r>
+      <w:r>
+        <w:rPr>
+          <w:rFonts w:hint="eastAsia"/>
+        </w:rPr>
+        <w:t>差</w:t>
+      </w:r>
+      <w:r>
+        <w:rPr>
+          <w:rFonts w:hint="eastAsia"/>
+        </w:rPr>
+        <w:t>，工件的结束时间普遍和工期相差较远，那么长距离的移动也可以</w:t>
+      </w:r>
+      <w:r>
+        <w:rPr>
+          <w:rFonts w:hint="eastAsia"/>
+        </w:rPr>
+        <w:t>通过几次短距离插入来玩成，同样可以通过邻域动作得到更好的解。通过限制邻域动作移</w:t>
+      </w:r>
+      <w:r>
+        <w:rPr>
+          <w:rFonts w:hint="eastAsia"/>
+        </w:rPr>
+        <w:lastRenderedPageBreak/>
+        <w:t>动距离的方式，完全可以在不影响解的质量的情况下大幅度节省计算时间。</w:t>
+      </w:r>
+    </w:p>
+    <w:p>
+      <w:pPr>
+        <w:ind w:firstLine="480"/>
+        <w:rPr>
+          <w:color w:val="FF0000"/>
+        </w:rPr>
+      </w:pPr>
+      <w:r>
+        <w:rPr>
+          <w:rFonts w:hint="eastAsia"/>
+          <w:color w:val="FF0000"/>
+        </w:rPr>
+        <w:t>【插入图片】</w:t>
+      </w:r>
+    </w:p>
+    <w:p>
+      <w:pPr>
+        <w:ind w:firstLine="480"/>
+        <w:rPr>
+          <w:rFonts w:hint="eastAsia"/>
+        </w:rPr>
+      </w:pPr>
+      <w:r>
+        <w:rPr>
+          <w:rFonts w:hint="eastAsia"/>
+        </w:rPr>
+        <w:t>利用工件的插入和交换动作实现的邻域结构，</w:t>
+      </w:r>
+      <w:r>
+        <w:rPr>
+          <w:rFonts w:hint="eastAsia"/>
+        </w:rPr>
+        <w:t xml:space="preserve"> ILS-MP</w:t>
+      </w:r>
+      <w:r>
+        <w:rPr>
+          <w:rFonts w:hint="eastAsia"/>
+        </w:rPr>
+        <w:t>算法通过简单最优化接受原则实现了简单的局部搜索</w:t>
+      </w:r>
+      <w:r>
+        <w:rPr>
+          <w:rFonts w:hint="eastAsia"/>
+        </w:rPr>
+        <w:t>。在每次局部搜索迭代的时候，会按照一定的概率</w:t>
+      </w:r>
+      <m:oMath>
+        <m:r>
+          <m:rPr>
+            <m:sty m:val="p"/>
+          </m:rPr>
+          <w:rPr>
+            <w:rFonts w:ascii="Cambria Math" w:hAnsi="Cambria Math"/>
+          </w:rPr>
+          <m:t>λ</m:t>
+        </m:r>
+      </m:oMath>
+      <w:r>
+        <w:rPr>
+          <w:rFonts w:hint="eastAsia"/>
+        </w:rPr>
+        <w:t>从插入动作和交换动作中来随机选择某一种邻域结构，并在众多邻域解中选择</w:t>
+      </w:r>
+      <w:r>
+        <w:rPr>
+          <w:rFonts w:hint="eastAsia"/>
+        </w:rPr>
+        <w:t>目标函数值最优的邻域解来替换当前解。局部搜索会不断迭代进行上述过程，直到获得局部最优解不再更新为止，这也代表当前邻域中并不存在比当前解更好的解，局部搜索无法继续执行。</w:t>
+      </w:r>
+    </w:p>
+    <w:p>
+      <w:pPr>
+        <w:pStyle w:val="3"/>
+      </w:pPr>
+      <w:bookmarkStart w:id="13" w:name="_Ref510624202"/>
+      <w:r>
+        <w:rPr>
+          <w:rFonts w:hint="eastAsia"/>
+        </w:rPr>
+        <w:t>邻域</w:t>
+      </w:r>
+      <w:r>
+        <w:rPr>
+          <w:rFonts w:hint="eastAsia"/>
+        </w:rPr>
+        <w:t>快速</w:t>
+      </w:r>
+      <w:r>
+        <w:rPr>
+          <w:rFonts w:hint="eastAsia"/>
+        </w:rPr>
+        <w:t>评估</w:t>
+      </w:r>
+      <w:bookmarkEnd w:id="13"/>
+      <w:r>
+        <w:rPr>
+          <w:rFonts w:hint="eastAsia"/>
+        </w:rPr>
+        <w:t>策略</w:t>
+      </w:r>
+    </w:p>
+    <w:p>
+      <w:pPr>
+        <w:ind w:firstLine="480"/>
+      </w:pPr>
+      <w:r>
+        <w:fldChar w:fldCharType="begin"/>
+      </w:r>
+      <w:r>
+        <w:instrText xml:space="preserve"> </w:instrText>
+      </w:r>
+      <w:r>
+        <w:rPr>
+          <w:rFonts w:hint="eastAsia"/>
+        </w:rPr>
+        <w:instrText>REF _Ref510795791 \r \h</w:instrText>
+      </w:r>
+      <w:r>
+        <w:instrText xml:space="preserve"> </w:instrText>
+      </w:r>
+      <w:r>
+        <w:fldChar w:fldCharType="separate"/>
+      </w:r>
+      <w:r>
+        <w:t>3.2.3</w:t>
+      </w:r>
+      <w:r>
+        <w:fldChar w:fldCharType="end"/>
+      </w:r>
+      <w:r>
+        <w:rPr>
+          <w:rFonts w:hint="eastAsia"/>
+        </w:rPr>
+        <w:t>节</w:t>
+      </w:r>
+      <w:r>
+        <w:rPr>
+          <w:rFonts w:hint="eastAsia"/>
+        </w:rPr>
+        <w:t>中提到了</w:t>
+      </w:r>
+      <w:r>
+        <w:rPr>
+          <w:rFonts w:hint="eastAsia"/>
+        </w:rPr>
+        <w:t>两种邻域动作——工件的插入和交换，无论是哪种邻域动作</w:t>
+      </w:r>
+      <w:r>
+        <w:rPr>
+          <w:rFonts w:hint="eastAsia"/>
+        </w:rPr>
+        <w:t>，其可能的邻域大小均是</w:t>
+      </w:r>
+      <m:oMath>
+        <m:r>
+          <w:rPr>
+            <w:rFonts w:ascii="Cambria Math" w:hAnsi="Cambria Math" w:hint="eastAsia"/>
+          </w:rPr>
+          <m:t>O</m:t>
+        </m:r>
+        <m:r>
+          <w:rPr>
+            <w:rFonts w:ascii="Cambria Math" w:hAnsi="Cambria Math"/>
+          </w:rPr>
+          <m:t>(</m:t>
+        </m:r>
+        <m:sSup>
+          <m:sSupPr>
+            <m:ctrlPr>
+              <w:rPr>
+                <w:rFonts w:ascii="Cambria Math" w:hAnsi="Cambria Math"/>
+                <w:i/>
+              </w:rPr>
+            </m:ctrlPr>
+          </m:sSupPr>
+          <m:e>
+            <m:r>
+              <w:rPr>
+                <w:rFonts w:ascii="Cambria Math" w:hAnsi="Cambria Math"/>
+              </w:rPr>
+              <m:t>n</m:t>
+            </m:r>
+          </m:e>
+          <m:sup>
+            <m:r>
+              <w:rPr>
+                <w:rFonts w:ascii="Cambria Math" w:hAnsi="Cambria Math"/>
+              </w:rPr>
+              <m:t>2</m:t>
+            </m:r>
+          </m:sup>
+        </m:sSup>
+        <m:r>
+          <w:rPr>
+            <w:rFonts w:ascii="Cambria Math" w:hAnsi="Cambria Math"/>
+          </w:rPr>
+          <m:t>)</m:t>
+        </m:r>
+      </m:oMath>
+      <w:r>
+        <w:rPr>
+          <w:rFonts w:hint="eastAsia"/>
+        </w:rPr>
+        <w:t>，因此必须使用快速评估策略</w:t>
+      </w:r>
+      <w:r>
+        <w:rPr>
+          <w:rFonts w:hint="eastAsia"/>
+        </w:rPr>
+        <w:t>，否则邻域评估的代价太大，邻域搜索时间过长，迭代的次数有限，很难在较短的时间内得到好的解。</w:t>
+      </w:r>
+      <w:r>
+        <w:rPr>
+          <w:rFonts w:hint="eastAsia"/>
+        </w:rPr>
+        <w:t>在</w:t>
+      </w:r>
+      <w:r>
+        <w:fldChar w:fldCharType="begin"/>
+      </w:r>
+      <w:r>
+        <w:instrText xml:space="preserve"> </w:instrText>
+      </w:r>
+      <w:r>
+        <w:rPr>
+          <w:rFonts w:hint="eastAsia"/>
+        </w:rPr>
+        <w:instrText>REF _Ref510795791 \r \h</w:instrText>
+      </w:r>
+      <w:r>
+        <w:instrText xml:space="preserve"> </w:instrText>
+      </w:r>
+      <w:r>
+        <w:fldChar w:fldCharType="separate"/>
+      </w:r>
+      <w:r>
+        <w:t>3.2.3</w:t>
+      </w:r>
+      <w:r>
+        <w:fldChar w:fldCharType="end"/>
+      </w:r>
+      <w:r>
+        <w:rPr>
+          <w:rFonts w:hint="eastAsia"/>
+        </w:rPr>
+        <w:t>节</w:t>
+      </w:r>
+      <w:r>
+        <w:rPr>
+          <w:rFonts w:hint="eastAsia"/>
+        </w:rPr>
+        <w:t>已经通过设置插入动作和交换的动作的距离阈值来限制邻域结构的大小，在本节中设计了一种针对插入动作和交换动作的邻域快速评估策略，进一步提高邻域搜索的效率。</w:t>
+      </w:r>
+    </w:p>
+    <w:p>
+      <w:pPr>
+        <w:ind w:firstLine="480"/>
+      </w:pPr>
+      <w:r>
+        <w:rPr>
+          <w:rFonts w:hint="eastAsia"/>
+        </w:rPr>
+        <w:t>一般的评估策略主要有三种：全量评估、增量评估和近似评估。全量评估指的是</w:t>
+      </w:r>
+      <w:r>
+        <w:rPr>
+          <w:rFonts w:hint="eastAsia"/>
+        </w:rPr>
+        <w:t>直接计算解的目标函数值，在</w:t>
+      </w:r>
+      <w:r>
+        <w:rPr>
+          <w:rFonts w:hint="eastAsia"/>
+        </w:rPr>
+        <w:t>SMSP-LEQT</w:t>
+      </w:r>
+      <w:r>
+        <w:rPr>
+          <w:rFonts w:hint="eastAsia"/>
+        </w:rPr>
+        <w:t>问题中需要对每个邻域解计算</w:t>
+      </w:r>
+      <m:oMath>
+        <m:r>
+          <w:rPr>
+            <w:rFonts w:ascii="Cambria Math" w:hAnsi="Cambria Math" w:hint="eastAsia"/>
+          </w:rPr>
+          <m:t>n</m:t>
+        </m:r>
+      </m:oMath>
+      <w:r>
+        <w:rPr>
+          <w:rFonts w:hint="eastAsia"/>
+        </w:rPr>
+        <w:t>道</w:t>
+      </w:r>
+      <w:r>
+        <w:rPr>
+          <w:rFonts w:hint="eastAsia"/>
+        </w:rPr>
+        <w:t>工件的提前惩罚和延误惩罚，这样计算的代价显然是巨大的</w:t>
+      </w:r>
+      <w:r>
+        <w:rPr>
+          <w:rFonts w:hint="eastAsia"/>
+        </w:rPr>
+        <w:t>，不适合应用在本问题中。而近似评估由于评估值是通过</w:t>
+      </w:r>
+      <w:r>
+        <w:rPr>
+          <w:rFonts w:hint="eastAsia"/>
+        </w:rPr>
+        <w:t>计算目标函数值</w:t>
+      </w:r>
+      <w:r>
+        <w:rPr>
+          <w:rFonts w:hint="eastAsia"/>
+        </w:rPr>
+        <w:t>近似</w:t>
+      </w:r>
+      <w:r>
+        <w:rPr>
+          <w:rFonts w:hint="eastAsia"/>
+        </w:rPr>
+        <w:t>值</w:t>
+      </w:r>
+      <w:r>
+        <w:rPr>
+          <w:rFonts w:hint="eastAsia"/>
+        </w:rPr>
+        <w:t>的方式，</w:t>
+      </w:r>
+      <w:r>
+        <w:rPr>
+          <w:rFonts w:hint="eastAsia"/>
+        </w:rPr>
+        <w:t>SMSP-LEQT</w:t>
+      </w:r>
+      <w:r>
+        <w:rPr>
+          <w:rFonts w:hint="eastAsia"/>
+        </w:rPr>
+        <w:t>问题的解结构</w:t>
+      </w:r>
+      <w:r>
+        <w:rPr>
+          <w:rFonts w:hint="eastAsia"/>
+        </w:rPr>
+        <w:t>比较简单，</w:t>
+      </w:r>
+      <w:r>
+        <w:rPr>
+          <w:rFonts w:hint="eastAsia"/>
+        </w:rPr>
+        <w:t>不需要采用近似评估的方式。针对插入动作和邻域动作导致的解结构变化，设计了增量评估的方式来进行快速搜索。</w:t>
+      </w:r>
+    </w:p>
+    <w:p>
+      <w:pPr>
+        <w:ind w:firstLine="480"/>
+      </w:pPr>
+      <w:r>
+        <w:rPr>
+          <w:rFonts w:hint="eastAsia"/>
+        </w:rPr>
+        <w:t>如图</w:t>
+      </w:r>
+      <w:r>
+        <w:rPr>
+          <w:rFonts w:hint="eastAsia"/>
+        </w:rPr>
+        <w:t>XX</w:t>
+      </w:r>
+      <w:r>
+        <w:t>X</w:t>
+      </w:r>
+      <w:r>
+        <w:rPr>
+          <w:rFonts w:hint="eastAsia"/>
+        </w:rPr>
+        <w:t>所示的例子，</w:t>
+      </w:r>
+      <w:r>
+        <w:rPr>
+          <w:rFonts w:hint="eastAsia"/>
+        </w:rPr>
+        <w:t>在当前解的基础上，</w:t>
+      </w:r>
+      <w:r>
+        <w:rPr>
+          <w:rFonts w:hint="eastAsia"/>
+        </w:rPr>
+        <w:t>对比将工件</w:t>
+      </w:r>
+      <m:oMath>
+        <m:sSub>
+          <m:sSubPr>
+            <m:ctrlPr>
+              <w:rPr>
+                <w:rFonts w:ascii="Cambria Math" w:hAnsi="Cambria Math"/>
+                <w:i/>
+              </w:rPr>
+            </m:ctrlPr>
+          </m:sSubPr>
+          <m:e>
+            <m:r>
+              <w:rPr>
+                <w:rFonts w:ascii="Cambria Math" w:hAnsi="Cambria Math" w:hint="eastAsia"/>
+              </w:rPr>
+              <m:t>J</m:t>
+            </m:r>
+            <m:ctrlPr>
+              <w:rPr>
+                <w:rFonts w:ascii="Cambria Math" w:hAnsi="Cambria Math" w:hint="eastAsia"/>
+                <w:i/>
+              </w:rPr>
+            </m:ctrlPr>
+          </m:e>
+          <m:sub>
+            <m:r>
+              <w:rPr>
+                <w:rFonts w:ascii="Cambria Math" w:hAnsi="Cambria Math"/>
+              </w:rPr>
+              <m:t>i</m:t>
+            </m:r>
+          </m:sub>
+        </m:sSub>
+      </m:oMath>
+      <w:r>
+        <w:rPr>
+          <w:rFonts w:hint="eastAsia"/>
+        </w:rPr>
+        <w:t>插入到工件</w:t>
+      </w:r>
+      <m:oMath>
+        <m:sSub>
+          <m:sSubPr>
+            <m:ctrlPr>
+              <w:rPr>
+                <w:rFonts w:ascii="Cambria Math" w:hAnsi="Cambria Math"/>
+                <w:i/>
+              </w:rPr>
+            </m:ctrlPr>
+          </m:sSubPr>
+          <m:e>
+            <m:r>
+              <w:rPr>
+                <w:rFonts w:ascii="Cambria Math" w:hAnsi="Cambria Math" w:hint="eastAsia"/>
+              </w:rPr>
+              <m:t>J</m:t>
+            </m:r>
+            <m:ctrlPr>
+              <w:rPr>
+                <w:rFonts w:ascii="Cambria Math" w:hAnsi="Cambria Math" w:hint="eastAsia"/>
+                <w:i/>
+              </w:rPr>
+            </m:ctrlPr>
+          </m:e>
+          <m:sub>
+            <m:r>
+              <w:rPr>
+                <w:rFonts w:ascii="Cambria Math" w:hAnsi="Cambria Math" w:hint="eastAsia"/>
+              </w:rPr>
+              <m:t>j</m:t>
+            </m:r>
+          </m:sub>
+        </m:sSub>
+      </m:oMath>
+      <w:r>
+        <w:rPr>
+          <w:rFonts w:hint="eastAsia"/>
+        </w:rPr>
+        <w:t>和</w:t>
+      </w:r>
+      <m:oMath>
+        <m:sSub>
+          <m:sSubPr>
+            <m:ctrlPr>
+              <w:rPr>
+                <w:rFonts w:ascii="Cambria Math" w:hAnsi="Cambria Math"/>
+                <w:i/>
+              </w:rPr>
+            </m:ctrlPr>
+          </m:sSubPr>
+          <m:e>
+            <m:r>
+              <w:rPr>
+                <w:rFonts w:ascii="Cambria Math" w:hAnsi="Cambria Math" w:hint="eastAsia"/>
+              </w:rPr>
+              <m:t>J</m:t>
+            </m:r>
+            <m:ctrlPr>
+              <w:rPr>
+                <w:rFonts w:ascii="Cambria Math" w:hAnsi="Cambria Math" w:hint="eastAsia"/>
+                <w:i/>
+              </w:rPr>
+            </m:ctrlPr>
+          </m:e>
+          <m:sub>
+            <m:r>
+              <w:rPr>
+                <w:rFonts w:ascii="Cambria Math" w:hAnsi="Cambria Math"/>
+              </w:rPr>
+              <m:t>k</m:t>
+            </m:r>
+          </m:sub>
+        </m:sSub>
+      </m:oMath>
+      <w:r>
+        <w:rPr>
+          <w:rFonts w:hint="eastAsia"/>
+        </w:rPr>
+        <w:t>之前的两种邻域动作</w:t>
+      </w:r>
+      <w:r>
+        <w:rPr>
+          <w:rFonts w:hint="eastAsia"/>
+        </w:rPr>
+        <w:t>，其中</w:t>
+      </w:r>
+      <m:oMath>
+        <m:sSub>
+          <m:sSubPr>
+            <m:ctrlPr>
+              <w:rPr>
+                <w:rFonts w:ascii="Cambria Math" w:hAnsi="Cambria Math"/>
+                <w:i/>
+              </w:rPr>
+            </m:ctrlPr>
+          </m:sSubPr>
+          <m:e>
+            <m:r>
+              <w:rPr>
+                <w:rFonts w:ascii="Cambria Math" w:hAnsi="Cambria Math" w:hint="eastAsia"/>
+              </w:rPr>
+              <m:t>J</m:t>
+            </m:r>
+            <m:ctrlPr>
+              <w:rPr>
+                <w:rFonts w:ascii="Cambria Math" w:hAnsi="Cambria Math" w:hint="eastAsia"/>
+                <w:i/>
+              </w:rPr>
+            </m:ctrlPr>
+          </m:e>
+          <m:sub>
+            <m:r>
+              <w:rPr>
+                <w:rFonts w:ascii="Cambria Math" w:hAnsi="Cambria Math" w:hint="eastAsia"/>
+              </w:rPr>
+              <m:t>j</m:t>
+            </m:r>
+          </m:sub>
+        </m:sSub>
+      </m:oMath>
+      <w:r>
+        <w:rPr>
+          <w:rFonts w:hint="eastAsia"/>
+        </w:rPr>
+        <w:t>和</w:t>
+      </w:r>
+      <m:oMath>
+        <m:sSub>
+          <m:sSubPr>
+            <m:ctrlPr>
+              <w:rPr>
+                <w:rFonts w:ascii="Cambria Math" w:hAnsi="Cambria Math"/>
+                <w:i/>
+              </w:rPr>
+            </m:ctrlPr>
+          </m:sSubPr>
+          <m:e>
+            <m:r>
+              <w:rPr>
+                <w:rFonts w:ascii="Cambria Math" w:hAnsi="Cambria Math" w:hint="eastAsia"/>
+              </w:rPr>
+              <m:t>J</m:t>
+            </m:r>
+            <m:ctrlPr>
+              <w:rPr>
+                <w:rFonts w:ascii="Cambria Math" w:hAnsi="Cambria Math" w:hint="eastAsia"/>
+                <w:i/>
+              </w:rPr>
+            </m:ctrlPr>
+          </m:e>
+          <m:sub>
+            <m:r>
+              <w:rPr>
+                <w:rFonts w:ascii="Cambria Math" w:hAnsi="Cambria Math"/>
+              </w:rPr>
+              <m:t>k</m:t>
+            </m:r>
+          </m:sub>
+        </m:sSub>
+      </m:oMath>
+      <w:r>
+        <w:rPr>
+          <w:rFonts w:hint="eastAsia"/>
+        </w:rPr>
+        <w:t>在当前解的序列中是相邻的，并且</w:t>
+      </w:r>
+      <m:oMath>
+        <m:sSub>
+          <m:sSubPr>
+            <m:ctrlPr>
+              <w:rPr>
+                <w:rFonts w:ascii="Cambria Math" w:hAnsi="Cambria Math"/>
+                <w:i/>
+              </w:rPr>
+            </m:ctrlPr>
+          </m:sSubPr>
+          <m:e>
+            <m:r>
+              <w:rPr>
+                <w:rFonts w:ascii="Cambria Math" w:hAnsi="Cambria Math" w:hint="eastAsia"/>
+              </w:rPr>
+              <m:t>J</m:t>
+            </m:r>
+            <m:ctrlPr>
+              <w:rPr>
+                <w:rFonts w:ascii="Cambria Math" w:hAnsi="Cambria Math" w:hint="eastAsia"/>
+                <w:i/>
+              </w:rPr>
+            </m:ctrlPr>
+          </m:e>
+          <m:sub>
+            <m:r>
+              <w:rPr>
+                <w:rFonts w:ascii="Cambria Math" w:hAnsi="Cambria Math"/>
+              </w:rPr>
+              <m:t>k</m:t>
+            </m:r>
+          </m:sub>
+        </m:sSub>
+      </m:oMath>
+      <w:r>
+        <w:rPr>
+          <w:rFonts w:hint="eastAsia"/>
+        </w:rPr>
+        <w:t>在</w:t>
+      </w:r>
+      <m:oMath>
+        <m:sSub>
+          <m:sSubPr>
+            <m:ctrlPr>
+              <w:rPr>
+                <w:rFonts w:ascii="Cambria Math" w:hAnsi="Cambria Math"/>
+                <w:i/>
+              </w:rPr>
+            </m:ctrlPr>
+          </m:sSubPr>
+          <m:e>
+            <m:r>
+              <w:rPr>
+                <w:rFonts w:ascii="Cambria Math" w:hAnsi="Cambria Math" w:hint="eastAsia"/>
+              </w:rPr>
+              <m:t>J</m:t>
+            </m:r>
+            <m:ctrlPr>
+              <w:rPr>
+                <w:rFonts w:ascii="Cambria Math" w:hAnsi="Cambria Math" w:hint="eastAsia"/>
+                <w:i/>
+              </w:rPr>
+            </m:ctrlPr>
+          </m:e>
+          <m:sub>
+            <m:r>
+              <w:rPr>
+                <w:rFonts w:ascii="Cambria Math" w:hAnsi="Cambria Math" w:hint="eastAsia"/>
+              </w:rPr>
+              <m:t>j</m:t>
+            </m:r>
+          </m:sub>
+        </m:sSub>
+      </m:oMath>
+      <w:r>
+        <w:rPr>
+          <w:rFonts w:hint="eastAsia"/>
+        </w:rPr>
+        <w:t>之后，</w:t>
+      </w:r>
+      <m:oMath>
+        <m:sSub>
+          <m:sSubPr>
+            <m:ctrlPr>
+              <w:rPr>
+                <w:rFonts w:ascii="Cambria Math" w:hAnsi="Cambria Math"/>
+                <w:i/>
+              </w:rPr>
+            </m:ctrlPr>
+          </m:sSubPr>
+          <m:e>
+            <m:r>
+              <w:rPr>
+                <w:rFonts w:ascii="Cambria Math" w:hAnsi="Cambria Math" w:hint="eastAsia"/>
+              </w:rPr>
+              <m:t>J</m:t>
+            </m:r>
+            <m:ctrlPr>
+              <w:rPr>
+                <w:rFonts w:ascii="Cambria Math" w:hAnsi="Cambria Math" w:hint="eastAsia"/>
+                <w:i/>
+              </w:rPr>
+            </m:ctrlPr>
+          </m:e>
+          <m:sub>
+            <m:r>
+              <w:rPr>
+                <w:rFonts w:ascii="Cambria Math" w:hAnsi="Cambria Math" w:hint="eastAsia"/>
+              </w:rPr>
+              <m:t>j</m:t>
+            </m:r>
+          </m:sub>
+        </m:sSub>
+      </m:oMath>
+      <w:r>
+        <w:rPr>
+          <w:rFonts w:hint="eastAsia"/>
+        </w:rPr>
+        <w:t>在</w:t>
+      </w:r>
+      <m:oMath>
+        <m:sSub>
+          <m:sSubPr>
+            <m:ctrlPr>
+              <w:rPr>
+                <w:rFonts w:ascii="Cambria Math" w:hAnsi="Cambria Math"/>
+                <w:i/>
+              </w:rPr>
+            </m:ctrlPr>
+          </m:sSubPr>
+          <m:e>
+            <m:r>
+              <w:rPr>
+                <w:rFonts w:ascii="Cambria Math" w:hAnsi="Cambria Math" w:hint="eastAsia"/>
+              </w:rPr>
+              <m:t>J</m:t>
+            </m:r>
+            <m:ctrlPr>
+              <w:rPr>
+                <w:rFonts w:ascii="Cambria Math" w:hAnsi="Cambria Math" w:hint="eastAsia"/>
+                <w:i/>
+              </w:rPr>
+            </m:ctrlPr>
+          </m:e>
+          <m:sub>
+            <m:r>
+              <w:rPr>
+                <w:rFonts w:ascii="Cambria Math" w:hAnsi="Cambria Math"/>
+              </w:rPr>
+              <m:t>k</m:t>
+            </m:r>
+          </m:sub>
+        </m:sSub>
+      </m:oMath>
+      <w:r>
+        <w:rPr>
+          <w:rFonts w:hint="eastAsia"/>
+        </w:rPr>
+        <w:t>之后，在向前插入的邻域结构中，这两种邻域动作在评估的时候是紧接着被评估的</w:t>
+      </w:r>
+      <w:r>
+        <w:rPr>
+          <w:rFonts w:hint="eastAsia"/>
+        </w:rPr>
+        <w:t>。</w:t>
+      </w:r>
+      <w:r>
+        <w:rPr>
+          <w:rFonts w:hint="eastAsia"/>
+        </w:rPr>
+        <w:t>对比这两个邻域动作形成的新解，红色框中的工件其完成时间是一致的</w:t>
+      </w:r>
+      <w:r>
+        <w:rPr>
+          <w:rFonts w:hint="eastAsia"/>
+        </w:rPr>
+        <w:t>。对于</w:t>
+      </w:r>
+      <m:oMath>
+        <m:sSub>
+          <m:sSubPr>
+            <m:ctrlPr>
+              <w:rPr>
+                <w:rFonts w:ascii="Cambria Math" w:hAnsi="Cambria Math"/>
+                <w:i/>
+              </w:rPr>
+            </m:ctrlPr>
+          </m:sSubPr>
+          <m:e>
+            <m:r>
+              <w:rPr>
+                <w:rFonts w:ascii="Cambria Math" w:hAnsi="Cambria Math" w:hint="eastAsia"/>
+              </w:rPr>
+              <m:t>J</m:t>
+            </m:r>
+            <m:ctrlPr>
+              <w:rPr>
+                <w:rFonts w:ascii="Cambria Math" w:hAnsi="Cambria Math" w:hint="eastAsia"/>
+                <w:i/>
+              </w:rPr>
+            </m:ctrlPr>
+          </m:e>
+          <m:sub>
+            <m:r>
+              <w:rPr>
+                <w:rFonts w:ascii="Cambria Math" w:hAnsi="Cambria Math" w:hint="eastAsia"/>
+              </w:rPr>
+              <m:t>j</m:t>
+            </m:r>
+          </m:sub>
+        </m:sSub>
+      </m:oMath>
+      <w:r>
+        <w:rPr>
+          <w:rFonts w:hint="eastAsia"/>
+        </w:rPr>
+        <w:t>之前的</w:t>
+      </w:r>
+      <w:r>
+        <w:rPr>
+          <w:rFonts w:hint="eastAsia"/>
+        </w:rPr>
+        <w:t>工件，邻域动作不会影响其</w:t>
+      </w:r>
+      <w:r>
+        <w:rPr>
+          <w:rFonts w:hint="eastAsia"/>
+        </w:rPr>
+        <w:t>加工，</w:t>
+      </w:r>
+      <w:r>
+        <w:rPr>
+          <w:rFonts w:hint="eastAsia"/>
+        </w:rPr>
+        <w:t>完成时间</w:t>
+      </w:r>
+      <w:r>
+        <w:rPr>
+          <w:rFonts w:hint="eastAsia"/>
+        </w:rPr>
+        <w:t>不变</w:t>
+      </w:r>
+      <w:r>
+        <w:rPr>
+          <w:rFonts w:hint="eastAsia"/>
+        </w:rPr>
+        <w:t>，因此这两个解中</w:t>
+      </w:r>
+      <m:oMath>
+        <m:sSub>
+          <m:sSubPr>
+            <m:ctrlPr>
+              <w:rPr>
+                <w:rFonts w:ascii="Cambria Math" w:hAnsi="Cambria Math"/>
+                <w:i/>
+              </w:rPr>
+            </m:ctrlPr>
+          </m:sSubPr>
+          <m:e>
+            <m:r>
+              <w:rPr>
+                <w:rFonts w:ascii="Cambria Math" w:hAnsi="Cambria Math" w:hint="eastAsia"/>
+              </w:rPr>
+              <m:t>J</m:t>
+            </m:r>
+            <m:ctrlPr>
+              <w:rPr>
+                <w:rFonts w:ascii="Cambria Math" w:hAnsi="Cambria Math" w:hint="eastAsia"/>
+                <w:i/>
+              </w:rPr>
+            </m:ctrlPr>
+          </m:e>
+          <m:sub>
+            <m:r>
+              <w:rPr>
+                <w:rFonts w:ascii="Cambria Math" w:hAnsi="Cambria Math" w:hint="eastAsia"/>
+              </w:rPr>
+              <m:t>j</m:t>
+            </m:r>
+          </m:sub>
+        </m:sSub>
+      </m:oMath>
+      <w:r>
+        <w:rPr>
+          <w:rFonts w:hint="eastAsia"/>
+        </w:rPr>
+        <w:t>及其之前的工件</w:t>
+      </w:r>
+      <w:r>
+        <w:rPr>
+          <w:rFonts w:hint="eastAsia"/>
+        </w:rPr>
+        <w:t>的惩罚值是相同的；对于</w:t>
+      </w:r>
+      <m:oMath>
+        <m:sSub>
+          <m:sSubPr>
+            <m:ctrlPr>
+              <w:rPr>
+                <w:rFonts w:ascii="Cambria Math" w:hAnsi="Cambria Math"/>
+                <w:i/>
+              </w:rPr>
+            </m:ctrlPr>
+          </m:sSubPr>
+          <m:e>
+            <m:r>
+              <w:rPr>
+                <w:rFonts w:ascii="Cambria Math" w:hAnsi="Cambria Math" w:hint="eastAsia"/>
+              </w:rPr>
+              <m:t>J</m:t>
+            </m:r>
+            <m:ctrlPr>
+              <w:rPr>
+                <w:rFonts w:ascii="Cambria Math" w:hAnsi="Cambria Math" w:hint="eastAsia"/>
+                <w:i/>
+              </w:rPr>
+            </m:ctrlPr>
+          </m:e>
+          <m:sub>
+            <m:r>
+              <w:rPr>
+                <w:rFonts w:ascii="Cambria Math" w:hAnsi="Cambria Math" w:hint="eastAsia"/>
+              </w:rPr>
+              <m:t>i</m:t>
+            </m:r>
+          </m:sub>
+        </m:sSub>
+      </m:oMath>
+      <w:r>
+        <w:rPr>
+          <w:rFonts w:hint="eastAsia"/>
+        </w:rPr>
+        <w:t>之后的工件，因为</w:t>
+      </w:r>
+      <m:oMath>
+        <m:sSub>
+          <m:sSubPr>
+            <m:ctrlPr>
+              <w:rPr>
+                <w:rFonts w:ascii="Cambria Math" w:hAnsi="Cambria Math"/>
+                <w:i/>
+              </w:rPr>
+            </m:ctrlPr>
+          </m:sSubPr>
+          <m:e>
+            <m:r>
+              <w:rPr>
+                <w:rFonts w:ascii="Cambria Math" w:hAnsi="Cambria Math" w:hint="eastAsia"/>
+              </w:rPr>
+              <m:t>J</m:t>
+            </m:r>
+            <m:ctrlPr>
+              <w:rPr>
+                <w:rFonts w:ascii="Cambria Math" w:hAnsi="Cambria Math" w:hint="eastAsia"/>
+                <w:i/>
+              </w:rPr>
+            </m:ctrlPr>
+          </m:e>
+          <m:sub>
+            <m:r>
+              <w:rPr>
+                <w:rFonts w:ascii="Cambria Math" w:hAnsi="Cambria Math" w:hint="eastAsia"/>
+              </w:rPr>
+              <m:t>i</m:t>
+            </m:r>
+          </m:sub>
+        </m:sSub>
+      </m:oMath>
+      <w:r>
+        <w:rPr>
+          <w:rFonts w:hint="eastAsia"/>
+        </w:rPr>
+        <w:t>和</w:t>
+      </w:r>
+      <m:oMath>
+        <m:sSub>
+          <m:sSubPr>
+            <m:ctrlPr>
+              <w:rPr>
+                <w:rFonts w:ascii="Cambria Math" w:hAnsi="Cambria Math"/>
+                <w:i/>
+              </w:rPr>
+            </m:ctrlPr>
+          </m:sSubPr>
+          <m:e>
+            <m:r>
+              <w:rPr>
+                <w:rFonts w:ascii="Cambria Math" w:hAnsi="Cambria Math" w:hint="eastAsia"/>
+              </w:rPr>
+              <m:t>J</m:t>
+            </m:r>
+            <m:ctrlPr>
+              <w:rPr>
+                <w:rFonts w:ascii="Cambria Math" w:hAnsi="Cambria Math" w:hint="eastAsia"/>
+                <w:i/>
+              </w:rPr>
+            </m:ctrlPr>
+          </m:e>
+          <m:sub>
+            <m:r>
+              <w:rPr>
+                <w:rFonts w:ascii="Cambria Math" w:hAnsi="Cambria Math" w:hint="eastAsia"/>
+              </w:rPr>
+              <m:t>j</m:t>
+            </m:r>
+          </m:sub>
+        </m:sSub>
+      </m:oMath>
+      <w:r>
+        <w:rPr>
+          <w:rFonts w:hint="eastAsia"/>
+        </w:rPr>
+        <w:t>之间</w:t>
+      </w:r>
+      <w:r>
+        <w:rPr>
+          <w:rFonts w:hint="eastAsia"/>
+        </w:rPr>
+        <w:t>所</w:t>
+      </w:r>
+      <w:r>
+        <w:rPr>
+          <w:rFonts w:hint="eastAsia"/>
+        </w:rPr>
+        <w:lastRenderedPageBreak/>
+        <w:t>有</w:t>
+      </w:r>
+      <w:r>
+        <w:rPr>
+          <w:rFonts w:hint="eastAsia"/>
+        </w:rPr>
+        <w:t>的工件</w:t>
+      </w:r>
+      <w:r>
+        <w:rPr>
+          <w:rFonts w:hint="eastAsia"/>
+        </w:rPr>
+        <w:t>完成之后的总时间没有变化，所以做完邻域动作后</w:t>
+      </w:r>
+      <w:r>
+        <w:rPr>
+          <w:rFonts w:hint="eastAsia"/>
+        </w:rPr>
+        <w:t>，</w:t>
+      </w:r>
+      <m:oMath>
+        <m:sSub>
+          <m:sSubPr>
+            <m:ctrlPr>
+              <w:rPr>
+                <w:rFonts w:ascii="Cambria Math" w:hAnsi="Cambria Math"/>
+                <w:i/>
+              </w:rPr>
+            </m:ctrlPr>
+          </m:sSubPr>
+          <m:e>
+            <m:r>
+              <w:rPr>
+                <w:rFonts w:ascii="Cambria Math" w:hAnsi="Cambria Math" w:hint="eastAsia"/>
+              </w:rPr>
+              <m:t>J</m:t>
+            </m:r>
+            <m:ctrlPr>
+              <w:rPr>
+                <w:rFonts w:ascii="Cambria Math" w:hAnsi="Cambria Math" w:hint="eastAsia"/>
+                <w:i/>
+              </w:rPr>
+            </m:ctrlPr>
+          </m:e>
+          <m:sub>
+            <m:r>
+              <w:rPr>
+                <w:rFonts w:ascii="Cambria Math" w:hAnsi="Cambria Math" w:hint="eastAsia"/>
+              </w:rPr>
+              <m:t>i</m:t>
+            </m:r>
+          </m:sub>
+        </m:sSub>
+      </m:oMath>
+      <w:r>
+        <w:rPr>
+          <w:rFonts w:hint="eastAsia"/>
+        </w:rPr>
+        <w:t>之后的工件</w:t>
+      </w:r>
+      <w:r>
+        <w:rPr>
+          <w:rFonts w:hint="eastAsia"/>
+        </w:rPr>
+        <w:t>的完成时间不变，两个解中这部分的惩罚值也是相同的</w:t>
+      </w:r>
+      <w:r>
+        <w:rPr>
+          <w:rFonts w:hint="eastAsia"/>
+        </w:rPr>
+        <w:t>；而对于</w:t>
+      </w:r>
+      <m:oMath>
+        <m:sSub>
+          <m:sSubPr>
+            <m:ctrlPr>
+              <w:rPr>
+                <w:rFonts w:ascii="Cambria Math" w:hAnsi="Cambria Math"/>
+                <w:i/>
+              </w:rPr>
+            </m:ctrlPr>
+          </m:sSubPr>
+          <m:e>
+            <m:r>
+              <w:rPr>
+                <w:rFonts w:ascii="Cambria Math" w:hAnsi="Cambria Math" w:hint="eastAsia"/>
+              </w:rPr>
+              <m:t>J</m:t>
+            </m:r>
+            <m:ctrlPr>
+              <w:rPr>
+                <w:rFonts w:ascii="Cambria Math" w:hAnsi="Cambria Math" w:hint="eastAsia"/>
+                <w:i/>
+              </w:rPr>
+            </m:ctrlPr>
+          </m:e>
+          <m:sub>
+            <m:r>
+              <w:rPr>
+                <w:rFonts w:ascii="Cambria Math" w:hAnsi="Cambria Math"/>
+              </w:rPr>
+              <m:t>k</m:t>
+            </m:r>
+          </m:sub>
+        </m:sSub>
+      </m:oMath>
+      <w:r>
+        <w:rPr>
+          <w:rFonts w:hint="eastAsia"/>
+        </w:rPr>
+        <w:t>和</w:t>
+      </w:r>
+      <m:oMath>
+        <m:sSub>
+          <m:sSubPr>
+            <m:ctrlPr>
+              <w:rPr>
+                <w:rFonts w:ascii="Cambria Math" w:hAnsi="Cambria Math"/>
+                <w:i/>
+              </w:rPr>
+            </m:ctrlPr>
+          </m:sSubPr>
+          <m:e>
+            <m:r>
+              <w:rPr>
+                <w:rFonts w:ascii="Cambria Math" w:hAnsi="Cambria Math" w:hint="eastAsia"/>
+              </w:rPr>
+              <m:t>J</m:t>
+            </m:r>
+            <m:ctrlPr>
+              <w:rPr>
+                <w:rFonts w:ascii="Cambria Math" w:hAnsi="Cambria Math" w:hint="eastAsia"/>
+                <w:i/>
+              </w:rPr>
+            </m:ctrlPr>
+          </m:e>
+          <m:sub>
+            <m:r>
+              <w:rPr>
+                <w:rFonts w:ascii="Cambria Math" w:hAnsi="Cambria Math" w:hint="eastAsia"/>
+              </w:rPr>
+              <m:t>i</m:t>
+            </m:r>
+          </m:sub>
+        </m:sSub>
+      </m:oMath>
+      <w:r>
+        <w:rPr>
+          <w:rFonts w:hint="eastAsia"/>
+        </w:rPr>
+        <w:t>之间的工件（包括</w:t>
+      </w:r>
+      <m:oMath>
+        <m:sSub>
+          <m:sSubPr>
+            <m:ctrlPr>
+              <w:rPr>
+                <w:rFonts w:ascii="Cambria Math" w:hAnsi="Cambria Math"/>
+                <w:i/>
+              </w:rPr>
+            </m:ctrlPr>
+          </m:sSubPr>
+          <m:e>
+            <m:r>
+              <w:rPr>
+                <w:rFonts w:ascii="Cambria Math" w:hAnsi="Cambria Math" w:hint="eastAsia"/>
+              </w:rPr>
+              <m:t>J</m:t>
+            </m:r>
+            <m:ctrlPr>
+              <w:rPr>
+                <w:rFonts w:ascii="Cambria Math" w:hAnsi="Cambria Math" w:hint="eastAsia"/>
+                <w:i/>
+              </w:rPr>
+            </m:ctrlPr>
+          </m:e>
+          <m:sub>
+            <m:r>
+              <w:rPr>
+                <w:rFonts w:ascii="Cambria Math" w:hAnsi="Cambria Math"/>
+              </w:rPr>
+              <m:t>k</m:t>
+            </m:r>
+          </m:sub>
+        </m:sSub>
+      </m:oMath>
+      <w:r>
+        <w:rPr>
+          <w:rFonts w:hint="eastAsia"/>
+        </w:rPr>
+        <w:t>），虽然邻域动作会导致这部分工件的惩罚值有变化，但比较这两个新解，因为</w:t>
+      </w:r>
+      <m:oMath>
+        <m:sSub>
+          <m:sSubPr>
+            <m:ctrlPr>
+              <w:rPr>
+                <w:rFonts w:ascii="Cambria Math" w:hAnsi="Cambria Math"/>
+                <w:i/>
+              </w:rPr>
+            </m:ctrlPr>
+          </m:sSubPr>
+          <m:e>
+            <m:r>
+              <w:rPr>
+                <w:rFonts w:ascii="Cambria Math" w:hAnsi="Cambria Math" w:hint="eastAsia"/>
+              </w:rPr>
+              <m:t>J</m:t>
+            </m:r>
+            <m:ctrlPr>
+              <w:rPr>
+                <w:rFonts w:ascii="Cambria Math" w:hAnsi="Cambria Math" w:hint="eastAsia"/>
+                <w:i/>
+              </w:rPr>
+            </m:ctrlPr>
+          </m:e>
+          <m:sub>
+            <m:r>
+              <w:rPr>
+                <w:rFonts w:ascii="Cambria Math" w:hAnsi="Cambria Math"/>
+              </w:rPr>
+              <m:t>k</m:t>
+            </m:r>
+          </m:sub>
+        </m:sSub>
+      </m:oMath>
+      <w:r>
+        <w:rPr>
+          <w:rFonts w:hint="eastAsia"/>
+        </w:rPr>
+        <w:t>均是在</w:t>
+      </w:r>
+      <m:oMath>
+        <m:sSub>
+          <m:sSubPr>
+            <m:ctrlPr>
+              <w:rPr>
+                <w:rFonts w:ascii="Cambria Math" w:hAnsi="Cambria Math"/>
+                <w:i/>
+              </w:rPr>
+            </m:ctrlPr>
+          </m:sSubPr>
+          <m:e>
+            <m:r>
+              <w:rPr>
+                <w:rFonts w:ascii="Cambria Math" w:hAnsi="Cambria Math" w:hint="eastAsia"/>
+              </w:rPr>
+              <m:t>J</m:t>
+            </m:r>
+            <m:ctrlPr>
+              <w:rPr>
+                <w:rFonts w:ascii="Cambria Math" w:hAnsi="Cambria Math" w:hint="eastAsia"/>
+                <w:i/>
+              </w:rPr>
+            </m:ctrlPr>
+          </m:e>
+          <m:sub>
+            <m:r>
+              <w:rPr>
+                <w:rFonts w:ascii="Cambria Math" w:hAnsi="Cambria Math" w:hint="eastAsia"/>
+              </w:rPr>
+              <m:t>i</m:t>
+            </m:r>
+          </m:sub>
+        </m:sSub>
+      </m:oMath>
+      <w:r>
+        <w:rPr>
+          <w:rFonts w:hint="eastAsia"/>
+        </w:rPr>
+        <w:t>和</w:t>
+      </w:r>
+      <m:oMath>
+        <m:sSub>
+          <m:sSubPr>
+            <m:ctrlPr>
+              <w:rPr>
+                <w:rFonts w:ascii="Cambria Math" w:hAnsi="Cambria Math"/>
+                <w:i/>
+              </w:rPr>
+            </m:ctrlPr>
+          </m:sSubPr>
+          <m:e>
+            <m:r>
+              <w:rPr>
+                <w:rFonts w:ascii="Cambria Math" w:hAnsi="Cambria Math" w:hint="eastAsia"/>
+              </w:rPr>
+              <m:t>J</m:t>
+            </m:r>
+            <m:ctrlPr>
+              <w:rPr>
+                <w:rFonts w:ascii="Cambria Math" w:hAnsi="Cambria Math" w:hint="eastAsia"/>
+                <w:i/>
+              </w:rPr>
+            </m:ctrlPr>
+          </m:e>
+          <m:sub>
+            <m:r>
+              <w:rPr>
+                <w:rFonts w:ascii="Cambria Math" w:hAnsi="Cambria Math"/>
+              </w:rPr>
+              <m:t>j</m:t>
+            </m:r>
+          </m:sub>
+        </m:sSub>
+      </m:oMath>
+      <w:r>
+        <w:rPr>
+          <w:rFonts w:hint="eastAsia"/>
+        </w:rPr>
+        <w:t>完成之后开始的</w:t>
+      </w:r>
+      <w:r>
+        <w:rPr>
+          <w:rFonts w:hint="eastAsia"/>
+        </w:rPr>
+        <w:t>，因此这两个新解中</w:t>
+      </w:r>
+      <m:oMath>
+        <m:sSub>
+          <m:sSubPr>
+            <m:ctrlPr>
+              <w:rPr>
+                <w:rFonts w:ascii="Cambria Math" w:hAnsi="Cambria Math"/>
+                <w:i/>
+              </w:rPr>
+            </m:ctrlPr>
+          </m:sSubPr>
+          <m:e>
+            <m:r>
+              <w:rPr>
+                <w:rFonts w:ascii="Cambria Math" w:hAnsi="Cambria Math" w:hint="eastAsia"/>
+              </w:rPr>
+              <m:t>J</m:t>
+            </m:r>
+            <m:ctrlPr>
+              <w:rPr>
+                <w:rFonts w:ascii="Cambria Math" w:hAnsi="Cambria Math" w:hint="eastAsia"/>
+                <w:i/>
+              </w:rPr>
+            </m:ctrlPr>
+          </m:e>
+          <m:sub>
+            <m:r>
+              <w:rPr>
+                <w:rFonts w:ascii="Cambria Math" w:hAnsi="Cambria Math"/>
+              </w:rPr>
+              <m:t>k</m:t>
+            </m:r>
+          </m:sub>
+        </m:sSub>
+      </m:oMath>
+      <w:r>
+        <w:rPr>
+          <w:rFonts w:hint="eastAsia"/>
+        </w:rPr>
+        <w:t>和</w:t>
+      </w:r>
+      <m:oMath>
+        <m:sSub>
+          <m:sSubPr>
+            <m:ctrlPr>
+              <w:rPr>
+                <w:rFonts w:ascii="Cambria Math" w:hAnsi="Cambria Math"/>
+                <w:i/>
+              </w:rPr>
+            </m:ctrlPr>
+          </m:sSubPr>
+          <m:e>
+            <m:r>
+              <w:rPr>
+                <w:rFonts w:ascii="Cambria Math" w:hAnsi="Cambria Math" w:hint="eastAsia"/>
+              </w:rPr>
+              <m:t>J</m:t>
+            </m:r>
+            <m:ctrlPr>
+              <w:rPr>
+                <w:rFonts w:ascii="Cambria Math" w:hAnsi="Cambria Math" w:hint="eastAsia"/>
+                <w:i/>
+              </w:rPr>
+            </m:ctrlPr>
+          </m:e>
+          <m:sub>
+            <m:r>
+              <w:rPr>
+                <w:rFonts w:ascii="Cambria Math" w:hAnsi="Cambria Math" w:hint="eastAsia"/>
+              </w:rPr>
+              <m:t>i</m:t>
+            </m:r>
+          </m:sub>
+        </m:sSub>
+      </m:oMath>
+      <w:r>
+        <w:rPr>
+          <w:rFonts w:hint="eastAsia"/>
+        </w:rPr>
+        <w:t>之间的工件</w:t>
+      </w:r>
+      <w:r>
+        <w:rPr>
+          <w:rFonts w:hint="eastAsia"/>
+        </w:rPr>
+        <w:t>的完工时间是一样的</w:t>
+      </w:r>
+      <w:r>
+        <w:rPr>
+          <w:rFonts w:hint="eastAsia"/>
+        </w:rPr>
+        <w:t>，</w:t>
+      </w:r>
+      <w:r>
+        <w:rPr>
+          <w:rFonts w:hint="eastAsia"/>
+        </w:rPr>
+        <w:t>惩罚值也相同</w:t>
+      </w:r>
+      <w:r>
+        <w:rPr>
+          <w:rFonts w:hint="eastAsia"/>
+        </w:rPr>
+        <w:t>。如果要计算</w:t>
+      </w:r>
+      <m:oMath>
+        <m:sSub>
+          <m:sSubPr>
+            <m:ctrlPr>
+              <w:rPr>
+                <w:rFonts w:ascii="Cambria Math" w:hAnsi="Cambria Math"/>
+                <w:i/>
+              </w:rPr>
+            </m:ctrlPr>
+          </m:sSubPr>
+          <m:e>
+            <m:r>
+              <w:rPr>
+                <w:rFonts w:ascii="Cambria Math" w:hAnsi="Cambria Math" w:hint="eastAsia"/>
+              </w:rPr>
+              <m:t>J</m:t>
+            </m:r>
+            <m:ctrlPr>
+              <w:rPr>
+                <w:rFonts w:ascii="Cambria Math" w:hAnsi="Cambria Math" w:hint="eastAsia"/>
+                <w:i/>
+              </w:rPr>
+            </m:ctrlPr>
+          </m:e>
+          <m:sub>
+            <m:r>
+              <w:rPr>
+                <w:rFonts w:ascii="Cambria Math" w:hAnsi="Cambria Math" w:hint="eastAsia"/>
+              </w:rPr>
+              <m:t>i</m:t>
+            </m:r>
+          </m:sub>
+        </m:sSub>
+      </m:oMath>
+      <w:r>
+        <w:rPr>
+          <w:rFonts w:hint="eastAsia"/>
+        </w:rPr>
+        <w:t>插入到</w:t>
+      </w:r>
+      <m:oMath>
+        <m:sSub>
+          <m:sSubPr>
+            <m:ctrlPr>
+              <w:rPr>
+                <w:rFonts w:ascii="Cambria Math" w:hAnsi="Cambria Math"/>
+                <w:i/>
+              </w:rPr>
+            </m:ctrlPr>
+          </m:sSubPr>
+          <m:e>
+            <m:r>
+              <w:rPr>
+                <w:rFonts w:ascii="Cambria Math" w:hAnsi="Cambria Math" w:hint="eastAsia"/>
+              </w:rPr>
+              <m:t>J</m:t>
+            </m:r>
+            <m:ctrlPr>
+              <w:rPr>
+                <w:rFonts w:ascii="Cambria Math" w:hAnsi="Cambria Math" w:hint="eastAsia"/>
+                <w:i/>
+              </w:rPr>
+            </m:ctrlPr>
+          </m:e>
+          <m:sub>
+            <m:r>
+              <w:rPr>
+                <w:rFonts w:ascii="Cambria Math" w:hAnsi="Cambria Math"/>
+              </w:rPr>
+              <m:t>k</m:t>
+            </m:r>
+          </m:sub>
+        </m:sSub>
+      </m:oMath>
+      <w:r>
+        <w:rPr>
+          <w:rFonts w:hint="eastAsia"/>
+        </w:rPr>
+        <w:t>之前</w:t>
+      </w:r>
+      <w:r>
+        <w:rPr>
+          <w:rFonts w:hint="eastAsia"/>
+        </w:rPr>
+        <w:t>形成的解</w:t>
+      </w:r>
+      <w:r>
+        <w:rPr>
+          <w:rFonts w:hint="eastAsia"/>
+        </w:rPr>
+        <w:t>的</w:t>
+      </w:r>
+      <w:r>
+        <w:rPr>
+          <w:rFonts w:hint="eastAsia"/>
+        </w:rPr>
+        <w:t>目标函数值</w:t>
+      </w:r>
+      <w:r>
+        <w:rPr>
+          <w:rFonts w:hint="eastAsia"/>
+        </w:rPr>
+        <w:t>(</w:t>
+      </w:r>
+      <w:r>
+        <w:rPr>
+          <w:rFonts w:hint="eastAsia"/>
+        </w:rPr>
+        <w:t>用</w:t>
+      </w:r>
+      <m:oMath>
+        <m:sSup>
+          <m:sSupPr>
+            <m:ctrlPr>
+              <w:rPr>
+                <w:rFonts w:ascii="Cambria Math" w:hAnsi="Cambria Math"/>
+                <w:i/>
+              </w:rPr>
+            </m:ctrlPr>
+          </m:sSupPr>
+          <m:e>
+            <m:r>
+              <w:rPr>
+                <w:rFonts w:ascii="Cambria Math" w:hAnsi="Cambria Math"/>
+              </w:rPr>
+              <m:t>f</m:t>
+            </m:r>
+          </m:e>
+          <m:sup>
+            <m:r>
+              <w:rPr>
+                <w:rFonts w:ascii="Cambria Math" w:hAnsi="Cambria Math"/>
+              </w:rPr>
+              <m:t>'</m:t>
+            </m:r>
+          </m:sup>
+        </m:sSup>
+      </m:oMath>
+      <w:r>
+        <w:rPr>
+          <w:rFonts w:hint="eastAsia"/>
+        </w:rPr>
+        <w:t>表示</w:t>
+      </w:r>
+      <w:r>
+        <w:rPr>
+          <w:rFonts w:hint="eastAsia"/>
+        </w:rPr>
+        <w:t>)</w:t>
+      </w:r>
+      <w:r>
+        <w:rPr>
+          <w:rFonts w:hint="eastAsia"/>
+        </w:rPr>
+        <w:t>，只需要通过</w:t>
+      </w:r>
+      <m:oMath>
+        <m:sSub>
+          <m:sSubPr>
+            <m:ctrlPr>
+              <w:rPr>
+                <w:rFonts w:ascii="Cambria Math" w:hAnsi="Cambria Math"/>
+                <w:i/>
+              </w:rPr>
+            </m:ctrlPr>
+          </m:sSubPr>
+          <m:e>
+            <m:r>
+              <w:rPr>
+                <w:rFonts w:ascii="Cambria Math" w:hAnsi="Cambria Math" w:hint="eastAsia"/>
+              </w:rPr>
+              <m:t>J</m:t>
+            </m:r>
+            <m:ctrlPr>
+              <w:rPr>
+                <w:rFonts w:ascii="Cambria Math" w:hAnsi="Cambria Math" w:hint="eastAsia"/>
+                <w:i/>
+              </w:rPr>
+            </m:ctrlPr>
+          </m:e>
+          <m:sub>
+            <m:r>
+              <w:rPr>
+                <w:rFonts w:ascii="Cambria Math" w:hAnsi="Cambria Math" w:hint="eastAsia"/>
+              </w:rPr>
+              <m:t>i</m:t>
+            </m:r>
+          </m:sub>
+        </m:sSub>
+      </m:oMath>
+      <w:r>
+        <w:rPr>
+          <w:rFonts w:hint="eastAsia"/>
+        </w:rPr>
+        <w:t>插入到</w:t>
+      </w:r>
+      <m:oMath>
+        <m:sSub>
+          <m:sSubPr>
+            <m:ctrlPr>
+              <w:rPr>
+                <w:rFonts w:ascii="Cambria Math" w:hAnsi="Cambria Math"/>
+                <w:i/>
+              </w:rPr>
+            </m:ctrlPr>
+          </m:sSubPr>
+          <m:e>
+            <m:r>
+              <w:rPr>
+                <w:rFonts w:ascii="Cambria Math" w:hAnsi="Cambria Math" w:hint="eastAsia"/>
+              </w:rPr>
+              <m:t>J</m:t>
+            </m:r>
+            <m:ctrlPr>
+              <w:rPr>
+                <w:rFonts w:ascii="Cambria Math" w:hAnsi="Cambria Math" w:hint="eastAsia"/>
+                <w:i/>
+              </w:rPr>
+            </m:ctrlPr>
+          </m:e>
+          <m:sub>
+            <m:r>
+              <w:rPr>
+                <w:rFonts w:ascii="Cambria Math" w:hAnsi="Cambria Math" w:hint="eastAsia"/>
+              </w:rPr>
+              <m:t>j</m:t>
+            </m:r>
+          </m:sub>
+        </m:sSub>
+      </m:oMath>
+      <w:r>
+        <w:rPr>
+          <w:rFonts w:hint="eastAsia"/>
+        </w:rPr>
+        <w:t>之前</w:t>
+      </w:r>
+      <w:r>
+        <w:rPr>
+          <w:rFonts w:hint="eastAsia"/>
+        </w:rPr>
+        <w:t>形成的解的目标函数值</w:t>
+      </w:r>
+      <w:r>
+        <w:rPr>
+          <w:rFonts w:hint="eastAsia"/>
+        </w:rPr>
+        <w:t>（用</w:t>
+      </w:r>
+      <m:oMath>
+        <m:r>
+          <w:rPr>
+            <w:rFonts w:ascii="Cambria Math" w:hAnsi="Cambria Math" w:hint="eastAsia"/>
+          </w:rPr>
+          <m:t>f</m:t>
+        </m:r>
+      </m:oMath>
+      <w:r>
+        <w:rPr>
+          <w:rFonts w:hint="eastAsia"/>
+        </w:rPr>
+        <w:t>表示）</w:t>
+      </w:r>
+      <w:r>
+        <w:rPr>
+          <w:rFonts w:hint="eastAsia"/>
+        </w:rPr>
+        <w:t>并结合二解的差值得到，而从前面的分析可知，要计算差值，仅仅需要计算</w:t>
+      </w:r>
+      <m:oMath>
+        <m:sSub>
+          <m:sSubPr>
+            <m:ctrlPr>
+              <w:rPr>
+                <w:rFonts w:ascii="Cambria Math" w:hAnsi="Cambria Math"/>
+                <w:i/>
+              </w:rPr>
+            </m:ctrlPr>
+          </m:sSubPr>
+          <m:e>
+            <m:r>
+              <w:rPr>
+                <w:rFonts w:ascii="Cambria Math" w:hAnsi="Cambria Math" w:hint="eastAsia"/>
+              </w:rPr>
+              <m:t>J</m:t>
+            </m:r>
+            <m:ctrlPr>
+              <w:rPr>
+                <w:rFonts w:ascii="Cambria Math" w:hAnsi="Cambria Math" w:hint="eastAsia"/>
+                <w:i/>
+              </w:rPr>
+            </m:ctrlPr>
+          </m:e>
+          <m:sub>
+            <m:r>
+              <w:rPr>
+                <w:rFonts w:ascii="Cambria Math" w:hAnsi="Cambria Math" w:hint="eastAsia"/>
+              </w:rPr>
+              <m:t>i</m:t>
+            </m:r>
+          </m:sub>
+        </m:sSub>
+      </m:oMath>
+      <w:r>
+        <w:rPr>
+          <w:rFonts w:hint="eastAsia"/>
+        </w:rPr>
+        <w:t>和</w:t>
+      </w:r>
+      <m:oMath>
+        <m:sSub>
+          <m:sSubPr>
+            <m:ctrlPr>
+              <w:rPr>
+                <w:rFonts w:ascii="Cambria Math" w:hAnsi="Cambria Math"/>
+                <w:i/>
+              </w:rPr>
+            </m:ctrlPr>
+          </m:sSubPr>
+          <m:e>
+            <m:r>
+              <w:rPr>
+                <w:rFonts w:ascii="Cambria Math" w:hAnsi="Cambria Math" w:hint="eastAsia"/>
+              </w:rPr>
+              <m:t>J</m:t>
+            </m:r>
+            <m:ctrlPr>
+              <w:rPr>
+                <w:rFonts w:ascii="Cambria Math" w:hAnsi="Cambria Math" w:hint="eastAsia"/>
+                <w:i/>
+              </w:rPr>
+            </m:ctrlPr>
+          </m:e>
+          <m:sub>
+            <m:r>
+              <w:rPr>
+                <w:rFonts w:ascii="Cambria Math" w:hAnsi="Cambria Math"/>
+              </w:rPr>
+              <m:t>j</m:t>
+            </m:r>
+          </m:sub>
+        </m:sSub>
+      </m:oMath>
+      <w:r>
+        <w:rPr>
+          <w:rFonts w:hint="eastAsia"/>
+        </w:rPr>
+        <w:t>这两个工件的目标函数值变化</w:t>
+      </w:r>
+      <w:r>
+        <w:rPr>
+          <w:rFonts w:hint="eastAsia"/>
+        </w:rPr>
+        <w:t>，</w:t>
+      </w:r>
+      <w:r>
+        <w:rPr>
+          <w:rFonts w:hint="eastAsia"/>
+        </w:rPr>
+        <w:t>即</w:t>
+      </w:r>
+      <m:oMath>
+        <m:sSup>
+          <m:sSupPr>
+            <m:ctrlPr>
+              <w:rPr>
+                <w:rFonts w:ascii="Cambria Math" w:hAnsi="Cambria Math"/>
+                <w:i/>
+              </w:rPr>
+            </m:ctrlPr>
+          </m:sSupPr>
+          <m:e>
+            <m:r>
+              <w:rPr>
+                <w:rFonts w:ascii="Cambria Math" w:hAnsi="Cambria Math"/>
+              </w:rPr>
+              <m:t>f</m:t>
+            </m:r>
+          </m:e>
+          <m:sup>
+            <m:r>
+              <w:rPr>
+                <w:rFonts w:ascii="Cambria Math" w:hAnsi="Cambria Math"/>
+              </w:rPr>
+              <m:t>'</m:t>
+            </m:r>
+          </m:sup>
+        </m:sSup>
+        <m:r>
+          <w:rPr>
+            <w:rFonts w:ascii="Cambria Math" w:hAnsi="Cambria Math"/>
+          </w:rPr>
+          <m:t>=</m:t>
+        </m:r>
+        <m:r>
+          <w:rPr>
+            <w:rFonts w:ascii="Cambria Math" w:hAnsi="Cambria Math" w:hint="eastAsia"/>
+          </w:rPr>
+          <m:t>f</m:t>
+        </m:r>
+        <m:r>
+          <w:rPr>
+            <w:rFonts w:ascii="Cambria Math" w:hAnsi="Cambria Math"/>
+          </w:rPr>
+          <m:t>+</m:t>
+        </m:r>
+        <m:d>
+          <m:dPr>
+            <m:ctrlPr>
+              <w:rPr>
+                <w:rFonts w:ascii="Cambria Math" w:hAnsi="Cambria Math"/>
+                <w:i/>
+              </w:rPr>
+            </m:ctrlPr>
+          </m:dPr>
+          <m:e>
+            <m:sSubSup>
+              <m:sSubSupPr>
+                <m:ctrlPr>
+                  <w:rPr>
+                    <w:rFonts w:ascii="Cambria Math" w:hAnsi="Cambria Math"/>
+                    <w:i/>
+                  </w:rPr>
+                </m:ctrlPr>
+              </m:sSubSupPr>
+              <m:e>
+                <m:r>
+                  <w:rPr>
+                    <w:rFonts w:ascii="Cambria Math" w:hAnsi="Cambria Math"/>
+                  </w:rPr>
+                  <m:t>P</m:t>
+                </m:r>
+              </m:e>
+              <m:sub>
+                <m:r>
+                  <w:rPr>
+                    <w:rFonts w:ascii="Cambria Math" w:hAnsi="Cambria Math"/>
+                  </w:rPr>
+                  <m:t>i</m:t>
+                </m:r>
+              </m:sub>
+              <m:sup>
+                <m:r>
+                  <w:rPr>
+                    <w:rFonts w:ascii="Cambria Math" w:hAnsi="Cambria Math"/>
+                  </w:rPr>
+                  <m:t>'</m:t>
+                </m:r>
+              </m:sup>
+            </m:sSubSup>
+            <m:r>
+              <w:rPr>
+                <w:rFonts w:ascii="Cambria Math" w:hAnsi="Cambria Math"/>
+              </w:rPr>
+              <m:t>-</m:t>
+            </m:r>
+            <m:sSub>
+              <m:sSubPr>
+                <m:ctrlPr>
+                  <w:rPr>
+                    <w:rFonts w:ascii="Cambria Math" w:hAnsi="Cambria Math"/>
+                    <w:i/>
+                  </w:rPr>
+                </m:ctrlPr>
+              </m:sSubPr>
+              <m:e>
+                <m:r>
+                  <w:rPr>
+                    <w:rFonts w:ascii="Cambria Math" w:hAnsi="Cambria Math"/>
+                  </w:rPr>
+                  <m:t>P</m:t>
+                </m:r>
+              </m:e>
+              <m:sub>
+                <m:r>
+                  <w:rPr>
+                    <w:rFonts w:ascii="Cambria Math" w:hAnsi="Cambria Math"/>
+                  </w:rPr>
+                  <m:t>i</m:t>
+                </m:r>
+              </m:sub>
+            </m:sSub>
+          </m:e>
+        </m:d>
+        <m:r>
+          <w:rPr>
+            <w:rFonts w:ascii="Cambria Math" w:hAnsi="Cambria Math"/>
+          </w:rPr>
+          <m:t>+(</m:t>
+        </m:r>
+        <m:sSubSup>
+          <m:sSubSupPr>
+            <m:ctrlPr>
+              <w:rPr>
+                <w:rFonts w:ascii="Cambria Math" w:hAnsi="Cambria Math"/>
+                <w:i/>
+              </w:rPr>
+            </m:ctrlPr>
+          </m:sSubSupPr>
+          <m:e>
+            <m:r>
+              <w:rPr>
+                <w:rFonts w:ascii="Cambria Math" w:hAnsi="Cambria Math"/>
+              </w:rPr>
+              <m:t>P</m:t>
+            </m:r>
+          </m:e>
+          <m:sub>
+            <m:r>
+              <w:rPr>
+                <w:rFonts w:ascii="Cambria Math" w:hAnsi="Cambria Math"/>
+              </w:rPr>
+              <m:t>j</m:t>
+            </m:r>
+          </m:sub>
+          <m:sup>
+            <m:r>
+              <w:rPr>
+                <w:rFonts w:ascii="Cambria Math" w:hAnsi="Cambria Math"/>
+              </w:rPr>
+              <m:t>'</m:t>
+            </m:r>
+          </m:sup>
+        </m:sSubSup>
+        <m:r>
+          <w:rPr>
+            <w:rFonts w:ascii="Cambria Math" w:hAnsi="Cambria Math"/>
+          </w:rPr>
+          <m:t>-</m:t>
+        </m:r>
+        <m:sSub>
+          <m:sSubPr>
+            <m:ctrlPr>
+              <w:rPr>
+                <w:rFonts w:ascii="Cambria Math" w:hAnsi="Cambria Math"/>
+                <w:i/>
+              </w:rPr>
+            </m:ctrlPr>
+          </m:sSubPr>
+          <m:e>
+            <m:r>
+              <w:rPr>
+                <w:rFonts w:ascii="Cambria Math" w:hAnsi="Cambria Math"/>
+              </w:rPr>
+              <m:t>P</m:t>
+            </m:r>
+          </m:e>
+          <m:sub>
+            <m:r>
+              <w:rPr>
+                <w:rFonts w:ascii="Cambria Math" w:hAnsi="Cambria Math"/>
+              </w:rPr>
+              <m:t>j</m:t>
+            </m:r>
+          </m:sub>
+        </m:sSub>
+        <m:r>
+          <w:rPr>
+            <w:rFonts w:ascii="Cambria Math" w:hAnsi="Cambria Math"/>
+          </w:rPr>
+          <m:t>)</m:t>
+        </m:r>
+      </m:oMath>
+      <w:r>
+        <w:rPr>
+          <w:rFonts w:hint="eastAsia"/>
+        </w:rPr>
+        <w:t>，其中</w:t>
+      </w:r>
+      <m:oMath>
+        <m:sSub>
+          <m:sSubPr>
+            <m:ctrlPr>
+              <w:rPr>
+                <w:rFonts w:ascii="Cambria Math" w:hAnsi="Cambria Math"/>
+                <w:i/>
+              </w:rPr>
+            </m:ctrlPr>
+          </m:sSubPr>
+          <m:e>
+            <m:r>
+              <w:rPr>
+                <w:rFonts w:ascii="Cambria Math" w:hAnsi="Cambria Math"/>
+              </w:rPr>
+              <m:t>P</m:t>
+            </m:r>
+          </m:e>
+          <m:sub>
+            <m:r>
+              <w:rPr>
+                <w:rFonts w:ascii="Cambria Math" w:hAnsi="Cambria Math"/>
+              </w:rPr>
+              <m:t>i</m:t>
+            </m:r>
+          </m:sub>
+        </m:sSub>
+      </m:oMath>
+      <w:r>
+        <w:rPr>
+          <w:rFonts w:hint="eastAsia"/>
+        </w:rPr>
+        <w:t>和</w:t>
+      </w:r>
+      <m:oMath>
+        <m:sSub>
+          <m:sSubPr>
+            <m:ctrlPr>
+              <w:rPr>
+                <w:rFonts w:ascii="Cambria Math" w:hAnsi="Cambria Math"/>
+                <w:i/>
+              </w:rPr>
+            </m:ctrlPr>
+          </m:sSubPr>
+          <m:e>
+            <m:r>
+              <w:rPr>
+                <w:rFonts w:ascii="Cambria Math" w:hAnsi="Cambria Math"/>
+              </w:rPr>
+              <m:t>P</m:t>
+            </m:r>
+          </m:e>
+          <m:sub>
+            <m:r>
+              <w:rPr>
+                <w:rFonts w:ascii="Cambria Math" w:hAnsi="Cambria Math"/>
+              </w:rPr>
+              <m:t>j</m:t>
+            </m:r>
+          </m:sub>
+        </m:sSub>
+      </m:oMath>
+      <w:r>
+        <w:rPr>
+          <w:rFonts w:hint="eastAsia"/>
+        </w:rPr>
+        <w:t>分别表示图</w:t>
+      </w:r>
+      <w:r>
+        <w:rPr>
+          <w:rFonts w:hint="eastAsia"/>
+        </w:rPr>
+        <w:t>XXX</w:t>
+      </w:r>
+      <w:r>
+        <w:rPr>
+          <w:rFonts w:hint="eastAsia"/>
+        </w:rPr>
+        <w:t>对应的解中工件</w:t>
+      </w:r>
+      <m:oMath>
+        <m:sSub>
+          <m:sSubPr>
+            <m:ctrlPr>
+              <w:rPr>
+                <w:rFonts w:ascii="Cambria Math" w:hAnsi="Cambria Math"/>
+                <w:i/>
+              </w:rPr>
+            </m:ctrlPr>
+          </m:sSubPr>
+          <m:e>
+            <m:r>
+              <w:rPr>
+                <w:rFonts w:ascii="Cambria Math" w:hAnsi="Cambria Math" w:hint="eastAsia"/>
+              </w:rPr>
+              <m:t>J</m:t>
+            </m:r>
+            <m:ctrlPr>
+              <w:rPr>
+                <w:rFonts w:ascii="Cambria Math" w:hAnsi="Cambria Math" w:hint="eastAsia"/>
+                <w:i/>
+              </w:rPr>
+            </m:ctrlPr>
+          </m:e>
+          <m:sub>
+            <m:r>
+              <w:rPr>
+                <w:rFonts w:ascii="Cambria Math" w:hAnsi="Cambria Math" w:hint="eastAsia"/>
+              </w:rPr>
+              <m:t>i</m:t>
+            </m:r>
+          </m:sub>
+        </m:sSub>
+      </m:oMath>
+      <w:r>
+        <w:rPr>
+          <w:rFonts w:hint="eastAsia"/>
+        </w:rPr>
+        <w:t>和</w:t>
+      </w:r>
+      <m:oMath>
+        <m:sSub>
+          <m:sSubPr>
+            <m:ctrlPr>
+              <w:rPr>
+                <w:rFonts w:ascii="Cambria Math" w:hAnsi="Cambria Math"/>
+                <w:i/>
+              </w:rPr>
+            </m:ctrlPr>
+          </m:sSubPr>
+          <m:e>
+            <m:r>
+              <w:rPr>
+                <w:rFonts w:ascii="Cambria Math" w:hAnsi="Cambria Math" w:hint="eastAsia"/>
+              </w:rPr>
+              <m:t>J</m:t>
+            </m:r>
+            <m:ctrlPr>
+              <w:rPr>
+                <w:rFonts w:ascii="Cambria Math" w:hAnsi="Cambria Math" w:hint="eastAsia"/>
+                <w:i/>
+              </w:rPr>
+            </m:ctrlPr>
+          </m:e>
+          <m:sub>
+            <m:r>
+              <w:rPr>
+                <w:rFonts w:ascii="Cambria Math" w:hAnsi="Cambria Math"/>
+              </w:rPr>
+              <m:t>j</m:t>
+            </m:r>
+          </m:sub>
+        </m:sSub>
+      </m:oMath>
+      <w:r>
+        <w:rPr>
+          <w:rFonts w:hint="eastAsia"/>
+        </w:rPr>
+        <w:t>的惩罚值，</w:t>
+      </w:r>
+      <m:oMath>
+        <m:sSubSup>
+          <m:sSubSupPr>
+            <m:ctrlPr>
+              <w:rPr>
+                <w:rFonts w:ascii="Cambria Math" w:hAnsi="Cambria Math"/>
+                <w:i/>
+              </w:rPr>
+            </m:ctrlPr>
+          </m:sSubSupPr>
+          <m:e>
+            <m:r>
+              <w:rPr>
+                <w:rFonts w:ascii="Cambria Math" w:hAnsi="Cambria Math"/>
+              </w:rPr>
+              <m:t>P</m:t>
+            </m:r>
+          </m:e>
+          <m:sub>
+            <m:r>
+              <w:rPr>
+                <w:rFonts w:ascii="Cambria Math" w:hAnsi="Cambria Math"/>
+              </w:rPr>
+              <m:t>i</m:t>
+            </m:r>
+          </m:sub>
+          <m:sup>
+            <m:r>
+              <w:rPr>
+                <w:rFonts w:ascii="Cambria Math" w:hAnsi="Cambria Math"/>
+              </w:rPr>
+              <m:t>'</m:t>
+            </m:r>
+          </m:sup>
+        </m:sSubSup>
+      </m:oMath>
+      <w:r>
+        <w:rPr>
+          <w:rFonts w:hint="eastAsia"/>
+        </w:rPr>
+        <w:t>和</w:t>
+      </w:r>
+      <m:oMath>
+        <m:sSubSup>
+          <m:sSubSupPr>
+            <m:ctrlPr>
+              <w:rPr>
+                <w:rFonts w:ascii="Cambria Math" w:hAnsi="Cambria Math"/>
+                <w:i/>
+              </w:rPr>
+            </m:ctrlPr>
+          </m:sSubSupPr>
+          <m:e>
+            <m:r>
+              <w:rPr>
+                <w:rFonts w:ascii="Cambria Math" w:hAnsi="Cambria Math"/>
+              </w:rPr>
+              <m:t>P</m:t>
+            </m:r>
+          </m:e>
+          <m:sub>
+            <m:r>
+              <w:rPr>
+                <w:rFonts w:ascii="Cambria Math" w:hAnsi="Cambria Math"/>
+              </w:rPr>
+              <m:t>j</m:t>
+            </m:r>
+          </m:sub>
+          <m:sup>
+            <m:r>
+              <w:rPr>
+                <w:rFonts w:ascii="Cambria Math" w:hAnsi="Cambria Math"/>
+              </w:rPr>
+              <m:t>'</m:t>
+            </m:r>
+          </m:sup>
+        </m:sSubSup>
+      </m:oMath>
+      <w:r>
+        <w:rPr>
+          <w:rFonts w:hint="eastAsia"/>
+        </w:rPr>
+        <w:t>表示图</w:t>
+      </w:r>
+      <w:r>
+        <w:rPr>
+          <w:rFonts w:hint="eastAsia"/>
+        </w:rPr>
+        <w:t>XXX</w:t>
+      </w:r>
+      <w:r>
+        <w:rPr>
+          <w:rFonts w:hint="eastAsia"/>
+        </w:rPr>
+        <w:t>对应解中两个工件的惩罚值。</w:t>
+      </w:r>
+      <w:r>
+        <w:rPr>
+          <w:rFonts w:hint="eastAsia"/>
+        </w:rPr>
+        <w:t>计算该值是非常省时的</w:t>
+      </w:r>
+      <w:r>
+        <w:rPr>
+          <w:rFonts w:hint="eastAsia"/>
+        </w:rPr>
+        <w:t>，</w:t>
+      </w:r>
+      <w:r>
+        <w:rPr>
+          <w:rFonts w:hint="eastAsia"/>
+        </w:rPr>
+        <w:t>评估一个邻域解的时间复杂度仅为</w:t>
+      </w:r>
+      <m:oMath>
+        <m:r>
+          <w:rPr>
+            <w:rFonts w:ascii="Cambria Math" w:hAnsi="Cambria Math" w:hint="eastAsia"/>
+          </w:rPr>
+          <m:t>O(1)</m:t>
+        </m:r>
+      </m:oMath>
+      <w:r>
+        <w:rPr>
+          <w:rFonts w:hint="eastAsia"/>
+        </w:rPr>
+        <w:t>，</w:t>
+      </w:r>
+      <w:r>
+        <w:rPr>
+          <w:rFonts w:hint="eastAsia"/>
+        </w:rPr>
+        <w:t>且这种增量评估的方式非常适合迭代，因此可以很高效地计算工件</w:t>
+      </w:r>
+      <m:oMath>
+        <m:sSub>
+          <m:sSubPr>
+            <m:ctrlPr>
+              <w:rPr>
+                <w:rFonts w:ascii="Cambria Math" w:hAnsi="Cambria Math"/>
+                <w:i/>
+              </w:rPr>
+            </m:ctrlPr>
+          </m:sSubPr>
+          <m:e>
+            <m:r>
+              <w:rPr>
+                <w:rFonts w:ascii="Cambria Math" w:hAnsi="Cambria Math" w:hint="eastAsia"/>
+              </w:rPr>
+              <m:t>J</m:t>
+            </m:r>
+            <m:ctrlPr>
+              <w:rPr>
+                <w:rFonts w:ascii="Cambria Math" w:hAnsi="Cambria Math" w:hint="eastAsia"/>
+                <w:i/>
+              </w:rPr>
+            </m:ctrlPr>
+          </m:e>
+          <m:sub>
+            <m:r>
+              <w:rPr>
+                <w:rFonts w:ascii="Cambria Math" w:hAnsi="Cambria Math" w:hint="eastAsia"/>
+              </w:rPr>
+              <m:t>i</m:t>
+            </m:r>
+          </m:sub>
+        </m:sSub>
+      </m:oMath>
+      <w:r>
+        <w:rPr>
+          <w:rFonts w:hint="eastAsia"/>
+        </w:rPr>
+        <w:t>插入到所有可能位置的目标函数值。</w:t>
+      </w:r>
+      <w:r>
+        <w:rPr>
+          <w:rFonts w:hint="eastAsia"/>
+        </w:rPr>
+        <w:t>同样地，往后插入的邻域动作也可以采用这种方式增强评估，</w:t>
+      </w:r>
+      <w:r>
+        <w:rPr>
+          <w:rFonts w:hint="eastAsia"/>
+        </w:rPr>
+        <w:t>这里不再详细举例了。</w:t>
+      </w:r>
+    </w:p>
+    <w:p>
+      <w:pPr>
+        <w:ind w:firstLine="480"/>
+        <w:rPr>
+          <w:rFonts w:hint="eastAsia"/>
+        </w:rPr>
+      </w:pPr>
+      <w:r>
+        <w:rPr>
+          <w:rFonts w:hint="eastAsia"/>
+        </w:rPr>
+        <w:t>图</w:t>
+      </w:r>
+      <w:r>
+        <w:rPr>
+          <w:rFonts w:hint="eastAsia"/>
+        </w:rPr>
+        <w:t>XXX</w:t>
+      </w:r>
+      <w:r>
+        <w:rPr>
+          <w:rFonts w:hint="eastAsia"/>
+        </w:rPr>
+        <w:t>给出了交换动作的快速评估策略</w:t>
+      </w:r>
+      <w:r>
+        <w:rPr>
+          <w:rFonts w:hint="eastAsia"/>
+        </w:rPr>
+        <w:t>，同样采取增量评估的策略，但相较于插入动作，需要重新计算的部分更多。图</w:t>
+      </w:r>
+      <w:r>
+        <w:rPr>
+          <w:rFonts w:hint="eastAsia"/>
+        </w:rPr>
+        <w:t>XXX</w:t>
+      </w:r>
+      <w:r>
+        <w:rPr>
+          <w:rFonts w:hint="eastAsia"/>
+        </w:rPr>
+        <w:t>中是将工件</w:t>
+      </w:r>
+      <m:oMath>
+        <m:sSub>
+          <m:sSubPr>
+            <m:ctrlPr>
+              <w:rPr>
+                <w:rFonts w:ascii="Cambria Math" w:hAnsi="Cambria Math"/>
+                <w:i/>
+              </w:rPr>
+            </m:ctrlPr>
+          </m:sSubPr>
+          <m:e>
+            <m:r>
+              <w:rPr>
+                <w:rFonts w:ascii="Cambria Math" w:hAnsi="Cambria Math" w:hint="eastAsia"/>
+              </w:rPr>
+              <m:t>J</m:t>
+            </m:r>
+            <m:ctrlPr>
+              <w:rPr>
+                <w:rFonts w:ascii="Cambria Math" w:hAnsi="Cambria Math" w:hint="eastAsia"/>
+                <w:i/>
+              </w:rPr>
+            </m:ctrlPr>
+          </m:e>
+          <m:sub>
+            <m:r>
+              <w:rPr>
+                <w:rFonts w:ascii="Cambria Math" w:hAnsi="Cambria Math" w:hint="eastAsia"/>
+              </w:rPr>
+              <m:t>i</m:t>
+            </m:r>
+          </m:sub>
+        </m:sSub>
+      </m:oMath>
+      <w:r>
+        <w:rPr>
+          <w:rFonts w:hint="eastAsia"/>
+        </w:rPr>
+        <w:t>和</w:t>
+      </w:r>
+      <m:oMath>
+        <m:sSub>
+          <m:sSubPr>
+            <m:ctrlPr>
+              <w:rPr>
+                <w:rFonts w:ascii="Cambria Math" w:hAnsi="Cambria Math"/>
+                <w:i/>
+              </w:rPr>
+            </m:ctrlPr>
+          </m:sSubPr>
+          <m:e>
+            <m:r>
+              <w:rPr>
+                <w:rFonts w:ascii="Cambria Math" w:hAnsi="Cambria Math" w:hint="eastAsia"/>
+              </w:rPr>
+              <m:t>J</m:t>
+            </m:r>
+            <m:ctrlPr>
+              <w:rPr>
+                <w:rFonts w:ascii="Cambria Math" w:hAnsi="Cambria Math" w:hint="eastAsia"/>
+                <w:i/>
+              </w:rPr>
+            </m:ctrlPr>
+          </m:e>
+          <m:sub>
+            <m:r>
+              <w:rPr>
+                <w:rFonts w:ascii="Cambria Math" w:hAnsi="Cambria Math"/>
+              </w:rPr>
+              <m:t>j</m:t>
+            </m:r>
+          </m:sub>
+        </m:sSub>
+      </m:oMath>
+      <w:r>
+        <w:rPr>
+          <w:rFonts w:hint="eastAsia"/>
+        </w:rPr>
+        <w:t>交换位置，图</w:t>
+      </w:r>
+      <w:r>
+        <w:rPr>
+          <w:rFonts w:hint="eastAsia"/>
+        </w:rPr>
+        <w:t>XXX</w:t>
+      </w:r>
+      <w:r>
+        <w:rPr>
+          <w:rFonts w:hint="eastAsia"/>
+        </w:rPr>
+        <w:t>中是将工件</w:t>
+      </w:r>
+      <m:oMath>
+        <m:sSub>
+          <m:sSubPr>
+            <m:ctrlPr>
+              <w:rPr>
+                <w:rFonts w:ascii="Cambria Math" w:hAnsi="Cambria Math"/>
+                <w:i/>
+              </w:rPr>
+            </m:ctrlPr>
+          </m:sSubPr>
+          <m:e>
+            <m:r>
+              <w:rPr>
+                <w:rFonts w:ascii="Cambria Math" w:hAnsi="Cambria Math" w:hint="eastAsia"/>
+              </w:rPr>
+              <m:t>J</m:t>
+            </m:r>
+            <m:ctrlPr>
+              <w:rPr>
+                <w:rFonts w:ascii="Cambria Math" w:hAnsi="Cambria Math" w:hint="eastAsia"/>
+                <w:i/>
+              </w:rPr>
+            </m:ctrlPr>
+          </m:e>
+          <m:sub>
+            <m:r>
+              <w:rPr>
+                <w:rFonts w:ascii="Cambria Math" w:hAnsi="Cambria Math" w:hint="eastAsia"/>
+              </w:rPr>
+              <m:t>i</m:t>
+            </m:r>
+          </m:sub>
+        </m:sSub>
+      </m:oMath>
+      <w:r>
+        <w:rPr>
+          <w:rFonts w:hint="eastAsia"/>
+        </w:rPr>
+        <w:t>和</w:t>
+      </w:r>
+      <m:oMath>
+        <m:sSub>
+          <m:sSubPr>
+            <m:ctrlPr>
+              <w:rPr>
+                <w:rFonts w:ascii="Cambria Math" w:hAnsi="Cambria Math"/>
+                <w:i/>
+              </w:rPr>
+            </m:ctrlPr>
+          </m:sSubPr>
+          <m:e>
+            <m:r>
+              <w:rPr>
+                <w:rFonts w:ascii="Cambria Math" w:hAnsi="Cambria Math" w:hint="eastAsia"/>
+              </w:rPr>
+              <m:t>J</m:t>
+            </m:r>
+            <m:ctrlPr>
+              <w:rPr>
+                <w:rFonts w:ascii="Cambria Math" w:hAnsi="Cambria Math" w:hint="eastAsia"/>
+                <w:i/>
+              </w:rPr>
+            </m:ctrlPr>
+          </m:e>
+          <m:sub>
+            <m:r>
+              <w:rPr>
+                <w:rFonts w:ascii="Cambria Math" w:hAnsi="Cambria Math" w:hint="eastAsia"/>
+              </w:rPr>
+              <m:t>k</m:t>
+            </m:r>
+          </m:sub>
+        </m:sSub>
+      </m:oMath>
+      <w:r>
+        <w:rPr>
+          <w:rFonts w:hint="eastAsia"/>
+        </w:rPr>
+        <w:t>交换位置，</w:t>
+      </w:r>
+      <m:oMath>
+        <m:sSub>
+          <m:sSubPr>
+            <m:ctrlPr>
+              <w:rPr>
+                <w:rFonts w:ascii="Cambria Math" w:hAnsi="Cambria Math"/>
+                <w:i/>
+              </w:rPr>
+            </m:ctrlPr>
+          </m:sSubPr>
+          <m:e>
+            <m:r>
+              <w:rPr>
+                <w:rFonts w:ascii="Cambria Math" w:hAnsi="Cambria Math" w:hint="eastAsia"/>
+              </w:rPr>
+              <m:t>J</m:t>
+            </m:r>
+            <m:ctrlPr>
+              <w:rPr>
+                <w:rFonts w:ascii="Cambria Math" w:hAnsi="Cambria Math" w:hint="eastAsia"/>
+                <w:i/>
+              </w:rPr>
+            </m:ctrlPr>
+          </m:e>
+          <m:sub>
+            <m:r>
+              <w:rPr>
+                <w:rFonts w:ascii="Cambria Math" w:hAnsi="Cambria Math"/>
+              </w:rPr>
+              <m:t>j</m:t>
+            </m:r>
+          </m:sub>
+        </m:sSub>
+      </m:oMath>
+      <w:r>
+        <w:rPr>
+          <w:rFonts w:hint="eastAsia"/>
+        </w:rPr>
+        <w:t>和</w:t>
+      </w:r>
+      <m:oMath>
+        <m:sSub>
+          <m:sSubPr>
+            <m:ctrlPr>
+              <w:rPr>
+                <w:rFonts w:ascii="Cambria Math" w:hAnsi="Cambria Math"/>
+                <w:i/>
+              </w:rPr>
+            </m:ctrlPr>
+          </m:sSubPr>
+          <m:e>
+            <m:r>
+              <w:rPr>
+                <w:rFonts w:ascii="Cambria Math" w:hAnsi="Cambria Math" w:hint="eastAsia"/>
+              </w:rPr>
+              <m:t>J</m:t>
+            </m:r>
+            <m:ctrlPr>
+              <w:rPr>
+                <w:rFonts w:ascii="Cambria Math" w:hAnsi="Cambria Math" w:hint="eastAsia"/>
+                <w:i/>
+              </w:rPr>
+            </m:ctrlPr>
+          </m:e>
+          <m:sub>
+            <m:r>
+              <w:rPr>
+                <w:rFonts w:ascii="Cambria Math" w:hAnsi="Cambria Math" w:hint="eastAsia"/>
+              </w:rPr>
+              <m:t>k</m:t>
+            </m:r>
+          </m:sub>
+        </m:sSub>
+      </m:oMath>
+      <w:r>
+        <w:rPr>
+          <w:rFonts w:hint="eastAsia"/>
+        </w:rPr>
+        <w:t>在原解中是相邻的。对于原解中</w:t>
+      </w:r>
+      <m:oMath>
+        <m:sSub>
+          <m:sSubPr>
+            <m:ctrlPr>
+              <w:rPr>
+                <w:rFonts w:ascii="Cambria Math" w:hAnsi="Cambria Math"/>
+                <w:i/>
+              </w:rPr>
+            </m:ctrlPr>
+          </m:sSubPr>
+          <m:e>
+            <m:r>
+              <w:rPr>
+                <w:rFonts w:ascii="Cambria Math" w:hAnsi="Cambria Math" w:hint="eastAsia"/>
+              </w:rPr>
+              <m:t>J</m:t>
+            </m:r>
+            <m:ctrlPr>
+              <w:rPr>
+                <w:rFonts w:ascii="Cambria Math" w:hAnsi="Cambria Math" w:hint="eastAsia"/>
+                <w:i/>
+              </w:rPr>
+            </m:ctrlPr>
+          </m:e>
+          <m:sub>
+            <m:r>
+              <w:rPr>
+                <w:rFonts w:ascii="Cambria Math" w:hAnsi="Cambria Math" w:hint="eastAsia"/>
+              </w:rPr>
+              <m:t>j</m:t>
+            </m:r>
+          </m:sub>
+        </m:sSub>
+      </m:oMath>
+      <w:r>
+        <w:rPr>
+          <w:rFonts w:hint="eastAsia"/>
+        </w:rPr>
+        <w:t>之前的工件，交换两工件的顺序完全不会影响，所以这部分工件的惩罚值不会发生变化，不需要重新计算；对于</w:t>
+      </w:r>
+      <m:oMath>
+        <m:sSub>
+          <m:sSubPr>
+            <m:ctrlPr>
+              <w:rPr>
+                <w:rFonts w:ascii="Cambria Math" w:hAnsi="Cambria Math"/>
+                <w:i/>
+              </w:rPr>
+            </m:ctrlPr>
+          </m:sSubPr>
+          <m:e>
+            <m:r>
+              <w:rPr>
+                <w:rFonts w:ascii="Cambria Math" w:hAnsi="Cambria Math" w:hint="eastAsia"/>
+              </w:rPr>
+              <m:t>J</m:t>
+            </m:r>
+            <m:ctrlPr>
+              <w:rPr>
+                <w:rFonts w:ascii="Cambria Math" w:hAnsi="Cambria Math" w:hint="eastAsia"/>
+                <w:i/>
+              </w:rPr>
+            </m:ctrlPr>
+          </m:e>
+          <m:sub>
+            <m:r>
+              <w:rPr>
+                <w:rFonts w:ascii="Cambria Math" w:hAnsi="Cambria Math" w:hint="eastAsia"/>
+              </w:rPr>
+              <m:t>i</m:t>
+            </m:r>
+          </m:sub>
+        </m:sSub>
+      </m:oMath>
+      <w:r>
+        <w:rPr>
+          <w:rFonts w:hint="eastAsia"/>
+        </w:rPr>
+        <w:t>之后的工件，由于前面所有工件的完成时间不会发生变化，因此这部分工件的惩罚值也不会变化，也不需要重新计算；但</w:t>
+      </w:r>
+      <m:oMath>
+        <m:sSub>
+          <m:sSubPr>
+            <m:ctrlPr>
+              <w:rPr>
+                <w:rFonts w:ascii="Cambria Math" w:hAnsi="Cambria Math"/>
+                <w:i/>
+              </w:rPr>
+            </m:ctrlPr>
+          </m:sSubPr>
+          <m:e>
+            <m:r>
+              <w:rPr>
+                <w:rFonts w:ascii="Cambria Math" w:hAnsi="Cambria Math" w:hint="eastAsia"/>
+              </w:rPr>
+              <m:t>J</m:t>
+            </m:r>
+            <m:ctrlPr>
+              <w:rPr>
+                <w:rFonts w:ascii="Cambria Math" w:hAnsi="Cambria Math" w:hint="eastAsia"/>
+                <w:i/>
+              </w:rPr>
+            </m:ctrlPr>
+          </m:e>
+          <m:sub>
+            <m:r>
+              <w:rPr>
+                <w:rFonts w:ascii="Cambria Math" w:hAnsi="Cambria Math" w:hint="eastAsia"/>
+              </w:rPr>
+              <m:t>i</m:t>
+            </m:r>
+          </m:sub>
+        </m:sSub>
+      </m:oMath>
+      <w:r>
+        <w:rPr>
+          <w:rFonts w:hint="eastAsia"/>
+        </w:rPr>
+        <w:t>和</w:t>
+      </w:r>
+      <m:oMath>
+        <m:sSub>
+          <m:sSubPr>
+            <m:ctrlPr>
+              <w:rPr>
+                <w:rFonts w:ascii="Cambria Math" w:hAnsi="Cambria Math"/>
+                <w:i/>
+              </w:rPr>
+            </m:ctrlPr>
+          </m:sSubPr>
+          <m:e>
+            <m:r>
+              <w:rPr>
+                <w:rFonts w:ascii="Cambria Math" w:hAnsi="Cambria Math" w:hint="eastAsia"/>
+              </w:rPr>
+              <m:t>J</m:t>
+            </m:r>
+            <m:ctrlPr>
+              <w:rPr>
+                <w:rFonts w:ascii="Cambria Math" w:hAnsi="Cambria Math" w:hint="eastAsia"/>
+                <w:i/>
+              </w:rPr>
+            </m:ctrlPr>
+          </m:e>
+          <m:sub>
+            <m:r>
+              <w:rPr>
+                <w:rFonts w:ascii="Cambria Math" w:hAnsi="Cambria Math"/>
+              </w:rPr>
+              <m:t>j</m:t>
+            </m:r>
+          </m:sub>
+        </m:sSub>
+      </m:oMath>
+      <w:r>
+        <w:rPr>
+          <w:rFonts w:hint="eastAsia"/>
+        </w:rPr>
+        <w:t>之间的工件（包括二者）在新的两个解中的工件</w:t>
+      </w:r>
+      <w:r>
+        <w:rPr>
+          <w:rFonts w:hint="eastAsia"/>
+        </w:rPr>
+        <w:t>的完工时间明显不同，都需要重新计算</w:t>
+      </w:r>
+      <w:r>
+        <w:rPr>
+          <w:rFonts w:hint="eastAsia"/>
+        </w:rPr>
+        <w:t>。但这里并不需要计算着两个</w:t>
+      </w:r>
+      <w:r>
+        <w:rPr>
+          <w:rFonts w:hint="eastAsia"/>
+        </w:rPr>
+        <w:t>新</w:t>
+      </w:r>
+      <w:r>
+        <w:rPr>
+          <w:rFonts w:hint="eastAsia"/>
+        </w:rPr>
+        <w:t>解中这部分工件的惩罚值，可以直接通过计算新解和原解的目标函数值变化</w:t>
+      </w:r>
+      <w:r>
+        <w:rPr>
+          <w:rFonts w:hint="eastAsia"/>
+        </w:rPr>
+        <w:t>，如图</w:t>
+      </w:r>
+      <w:r>
+        <w:rPr>
+          <w:rFonts w:hint="eastAsia"/>
+        </w:rPr>
+        <w:t>XXX</w:t>
+      </w:r>
+      <w:r>
+        <w:rPr>
+          <w:rFonts w:hint="eastAsia"/>
+        </w:rPr>
+        <w:t>所示更清晰明了，</w:t>
+      </w:r>
+      <w:r>
+        <w:rPr>
+          <w:rFonts w:hint="eastAsia"/>
+        </w:rPr>
+        <w:t>有</w:t>
+      </w:r>
+      <m:oMath>
+        <m:sSup>
+          <m:sSupPr>
+            <m:ctrlPr>
+              <w:rPr>
+                <w:rFonts w:ascii="Cambria Math" w:hAnsi="Cambria Math"/>
+                <w:i/>
+              </w:rPr>
+            </m:ctrlPr>
+          </m:sSupPr>
+          <m:e>
+            <m:r>
+              <w:rPr>
+                <w:rFonts w:ascii="Cambria Math" w:hAnsi="Cambria Math"/>
+              </w:rPr>
+              <m:t>f</m:t>
+            </m:r>
+          </m:e>
+          <m:sup>
+            <m:r>
+              <w:rPr>
+                <w:rFonts w:ascii="Cambria Math" w:hAnsi="Cambria Math"/>
+              </w:rPr>
+              <m:t>'</m:t>
+            </m:r>
+          </m:sup>
+        </m:sSup>
+        <m:r>
+          <w:rPr>
+            <w:rFonts w:ascii="Cambria Math" w:hAnsi="Cambria Math"/>
+          </w:rPr>
+          <m:t>=</m:t>
+        </m:r>
+        <m:r>
+          <w:rPr>
+            <w:rFonts w:ascii="Cambria Math" w:hAnsi="Cambria Math" w:hint="eastAsia"/>
+          </w:rPr>
+          <m:t>f</m:t>
+        </m:r>
+        <m:r>
+          <w:rPr>
+            <w:rFonts w:ascii="Cambria Math" w:hAnsi="Cambria Math"/>
+          </w:rPr>
+          <m:t>+</m:t>
+        </m:r>
+        <m:nary>
+          <m:naryPr>
+            <m:chr m:val="∑"/>
+            <m:limLoc m:val="subSup"/>
+            <m:ctrlPr>
+              <w:rPr>
+                <w:rFonts w:ascii="Cambria Math" w:hAnsi="Cambria Math"/>
+                <w:i/>
+              </w:rPr>
+            </m:ctrlPr>
+          </m:naryPr>
+          <m:sub>
+            <m:r>
+              <w:rPr>
+                <w:rFonts w:ascii="Cambria Math" w:hAnsi="Cambria Math"/>
+              </w:rPr>
+              <m:t>l=j</m:t>
+            </m:r>
+          </m:sub>
+          <m:sup>
+            <m:r>
+              <w:rPr>
+                <w:rFonts w:ascii="Cambria Math" w:hAnsi="Cambria Math"/>
+              </w:rPr>
+              <m:t>i</m:t>
+            </m:r>
+          </m:sup>
+          <m:e>
+            <m:r>
+              <w:rPr>
+                <w:rFonts w:ascii="Cambria Math" w:hAnsi="Cambria Math"/>
+              </w:rPr>
+              <m:t>(</m:t>
+            </m:r>
+            <m:sSubSup>
+              <m:sSubSupPr>
+                <m:ctrlPr>
+                  <w:rPr>
+                    <w:rFonts w:ascii="Cambria Math" w:hAnsi="Cambria Math"/>
+                    <w:i/>
+                  </w:rPr>
+                </m:ctrlPr>
+              </m:sSubSupPr>
+              <m:e>
+                <m:r>
+                  <w:rPr>
+                    <w:rFonts w:ascii="Cambria Math" w:hAnsi="Cambria Math"/>
+                  </w:rPr>
+                  <m:t>P</m:t>
+                </m:r>
+              </m:e>
+              <m:sub>
+                <m:r>
+                  <w:rPr>
+                    <w:rFonts w:ascii="Cambria Math" w:hAnsi="Cambria Math"/>
+                  </w:rPr>
+                  <m:t>l</m:t>
+                </m:r>
+              </m:sub>
+              <m:sup>
+                <m:r>
+                  <w:rPr>
+                    <w:rFonts w:ascii="Cambria Math" w:hAnsi="Cambria Math"/>
+                  </w:rPr>
+                  <m:t>'</m:t>
+                </m:r>
+              </m:sup>
+            </m:sSubSup>
+            <m:r>
+              <w:rPr>
+                <w:rFonts w:ascii="Cambria Math" w:hAnsi="Cambria Math"/>
+              </w:rPr>
+              <m:t>-</m:t>
+            </m:r>
+            <m:sSub>
+              <m:sSubPr>
+                <m:ctrlPr>
+                  <w:rPr>
+                    <w:rFonts w:ascii="Cambria Math" w:hAnsi="Cambria Math"/>
+                    <w:i/>
+                  </w:rPr>
+                </m:ctrlPr>
+              </m:sSubPr>
+              <m:e>
+                <m:r>
+                  <w:rPr>
+                    <w:rFonts w:ascii="Cambria Math" w:hAnsi="Cambria Math"/>
+                  </w:rPr>
+                  <m:t>P</m:t>
+                </m:r>
+              </m:e>
+              <m:sub>
+                <m:r>
+                  <w:rPr>
+                    <w:rFonts w:ascii="Cambria Math" w:hAnsi="Cambria Math"/>
+                  </w:rPr>
+                  <m:t>l</m:t>
+                </m:r>
+              </m:sub>
+            </m:sSub>
+            <m:r>
+              <w:rPr>
+                <w:rFonts w:ascii="Cambria Math" w:hAnsi="Cambria Math"/>
+              </w:rPr>
+              <m:t>)</m:t>
+            </m:r>
+          </m:e>
+        </m:nary>
+      </m:oMath>
+      <w:r>
+        <w:rPr>
+          <w:rFonts w:hint="eastAsia"/>
+        </w:rPr>
+        <w:t>，其中</w:t>
+      </w:r>
+      <m:oMath>
+        <m:sSup>
+          <m:sSupPr>
+            <m:ctrlPr>
+              <w:rPr>
+                <w:rFonts w:ascii="Cambria Math" w:hAnsi="Cambria Math"/>
+                <w:i/>
+              </w:rPr>
+            </m:ctrlPr>
+          </m:sSupPr>
+          <m:e>
+            <m:r>
+              <w:rPr>
+                <w:rFonts w:ascii="Cambria Math" w:hAnsi="Cambria Math"/>
+              </w:rPr>
+              <m:t>f</m:t>
+            </m:r>
+          </m:e>
+          <m:sup>
+            <m:r>
+              <w:rPr>
+                <w:rFonts w:ascii="Cambria Math" w:hAnsi="Cambria Math"/>
+              </w:rPr>
+              <m:t>'</m:t>
+            </m:r>
+          </m:sup>
+        </m:sSup>
+      </m:oMath>
+      <w:r>
+        <w:rPr>
+          <w:rFonts w:hint="eastAsia"/>
+        </w:rPr>
+        <w:t>表示执行交换动作之后新解的目标函数值，</w:t>
+      </w:r>
+      <m:oMath>
+        <m:sSub>
+          <m:sSubPr>
+            <m:ctrlPr>
+              <w:rPr>
+                <w:rFonts w:ascii="Cambria Math" w:hAnsi="Cambria Math"/>
+                <w:i/>
+              </w:rPr>
+            </m:ctrlPr>
+          </m:sSubPr>
+          <m:e>
+            <m:r>
+              <w:rPr>
+                <w:rFonts w:ascii="Cambria Math" w:hAnsi="Cambria Math"/>
+              </w:rPr>
+              <m:t>P</m:t>
+            </m:r>
+          </m:e>
+          <m:sub>
+            <m:r>
+              <w:rPr>
+                <w:rFonts w:ascii="Cambria Math" w:hAnsi="Cambria Math"/>
+              </w:rPr>
+              <m:t>l</m:t>
+            </m:r>
+          </m:sub>
+        </m:sSub>
+      </m:oMath>
+      <w:r>
+        <w:rPr>
+          <w:rFonts w:hint="eastAsia"/>
+        </w:rPr>
+        <w:t>和</w:t>
+      </w:r>
+      <m:oMath>
+        <m:sSubSup>
+          <m:sSubSupPr>
+            <m:ctrlPr>
+              <w:rPr>
+                <w:rFonts w:ascii="Cambria Math" w:hAnsi="Cambria Math"/>
+                <w:i/>
+              </w:rPr>
+            </m:ctrlPr>
+          </m:sSubSupPr>
+          <m:e>
+            <m:r>
+              <w:rPr>
+                <w:rFonts w:ascii="Cambria Math" w:hAnsi="Cambria Math"/>
+              </w:rPr>
+              <m:t>P</m:t>
+            </m:r>
+          </m:e>
+          <m:sub>
+            <m:r>
+              <w:rPr>
+                <w:rFonts w:ascii="Cambria Math" w:hAnsi="Cambria Math"/>
+              </w:rPr>
+              <m:t>l</m:t>
+            </m:r>
+          </m:sub>
+          <m:sup>
+            <m:r>
+              <w:rPr>
+                <w:rFonts w:ascii="Cambria Math" w:hAnsi="Cambria Math"/>
+              </w:rPr>
+              <m:t>'</m:t>
+            </m:r>
+          </m:sup>
+        </m:sSubSup>
+      </m:oMath>
+      <w:r>
+        <w:rPr>
+          <w:rFonts w:hint="eastAsia"/>
+        </w:rPr>
+        <w:t>分别表示交换动作前后</w:t>
+      </w:r>
+      <m:oMath>
+        <m:sSub>
+          <m:sSubPr>
+            <m:ctrlPr>
+              <w:rPr>
+                <w:rFonts w:ascii="Cambria Math" w:hAnsi="Cambria Math"/>
+                <w:i/>
+              </w:rPr>
+            </m:ctrlPr>
+          </m:sSubPr>
+          <m:e>
+            <m:r>
+              <w:rPr>
+                <w:rFonts w:ascii="Cambria Math" w:hAnsi="Cambria Math" w:hint="eastAsia"/>
+              </w:rPr>
+              <m:t>J</m:t>
+            </m:r>
+            <m:ctrlPr>
+              <w:rPr>
+                <w:rFonts w:ascii="Cambria Math" w:hAnsi="Cambria Math" w:hint="eastAsia"/>
+                <w:i/>
+              </w:rPr>
+            </m:ctrlPr>
+          </m:e>
+          <m:sub>
+            <m:r>
+              <w:rPr>
+                <w:rFonts w:ascii="Cambria Math" w:hAnsi="Cambria Math" w:hint="eastAsia"/>
+              </w:rPr>
+              <m:t>i</m:t>
+            </m:r>
+          </m:sub>
+        </m:sSub>
+      </m:oMath>
+      <w:r>
+        <w:rPr>
+          <w:rFonts w:hint="eastAsia"/>
+        </w:rPr>
+        <w:t>和</w:t>
+      </w:r>
+      <m:oMath>
+        <m:sSub>
+          <m:sSubPr>
+            <m:ctrlPr>
+              <w:rPr>
+                <w:rFonts w:ascii="Cambria Math" w:hAnsi="Cambria Math"/>
+                <w:i/>
+              </w:rPr>
+            </m:ctrlPr>
+          </m:sSubPr>
+          <m:e>
+            <m:r>
+              <w:rPr>
+                <w:rFonts w:ascii="Cambria Math" w:hAnsi="Cambria Math" w:hint="eastAsia"/>
+              </w:rPr>
+              <m:t>J</m:t>
+            </m:r>
+            <m:ctrlPr>
+              <w:rPr>
+                <w:rFonts w:ascii="Cambria Math" w:hAnsi="Cambria Math" w:hint="eastAsia"/>
+                <w:i/>
+              </w:rPr>
+            </m:ctrlPr>
+          </m:e>
+          <m:sub>
+            <m:r>
+              <w:rPr>
+                <w:rFonts w:ascii="Cambria Math" w:hAnsi="Cambria Math"/>
+              </w:rPr>
+              <m:t>j</m:t>
+            </m:r>
+          </m:sub>
+        </m:sSub>
+      </m:oMath>
+      <w:r>
+        <w:rPr>
+          <w:rFonts w:hint="eastAsia"/>
+        </w:rPr>
+        <w:t>之间各个工件的惩罚值。可以看出，相较于插入动作，交换动作需要重新计算</w:t>
+      </w:r>
+      <w:r>
+        <w:rPr>
+          <w:rFonts w:hint="eastAsia"/>
+        </w:rPr>
+        <w:t>的工件数量和交换工件的距离有关，时间复杂度为</w:t>
+      </w:r>
+      <m:oMath>
+        <m:r>
+          <w:rPr>
+            <w:rFonts w:ascii="Cambria Math" w:hAnsi="Cambria Math" w:hint="eastAsia"/>
+          </w:rPr>
+          <m:t>O(n)</m:t>
+        </m:r>
+      </m:oMath>
+      <w:r>
+        <w:rPr>
+          <w:rFonts w:hint="eastAsia"/>
+        </w:rPr>
+        <w:t>，当工件数量规模增大的时候，交换较远距离的工件，需要重新计算的工件数量会很多，会消耗较长的时间，因此限制交换距离在交换动作邻域中显得更加重要。</w:t>
+      </w:r>
+    </w:p>
+    <w:p>
+      <w:pPr>
+        <w:pStyle w:val="3"/>
+      </w:pPr>
+      <w:r>
+        <w:rPr>
+          <w:rFonts w:hint="eastAsia"/>
+        </w:rPr>
+        <w:lastRenderedPageBreak/>
+        <w:t>多</w:t>
+      </w:r>
+      <w:r>
+        <w:rPr>
+          <w:rFonts w:hint="eastAsia"/>
+        </w:rPr>
+        <w:t>扰动机制</w:t>
+      </w:r>
+    </w:p>
+    <w:p>
+      <w:pPr>
+        <w:ind w:firstLine="480"/>
+      </w:pPr>
+      <w:r>
+        <w:rPr>
+          <w:rFonts w:hint="eastAsia"/>
+        </w:rPr>
+        <w:t>在</w:t>
+      </w:r>
+      <w:r>
+        <w:fldChar w:fldCharType="begin"/>
+      </w:r>
+      <w:r>
+        <w:instrText xml:space="preserve"> </w:instrText>
+      </w:r>
+      <w:r>
+        <w:rPr>
+          <w:rFonts w:hint="eastAsia"/>
+        </w:rPr>
+        <w:instrText>REF _Ref510818213 \r \h</w:instrText>
+      </w:r>
+      <w:r>
+        <w:instrText xml:space="preserve"> </w:instrText>
+      </w:r>
+      <w:r>
+        <w:fldChar w:fldCharType="separate"/>
+      </w:r>
+      <w:r>
+        <w:t>3.2.1</w:t>
+      </w:r>
+      <w:r>
+        <w:fldChar w:fldCharType="end"/>
+      </w:r>
+      <w:r>
+        <w:rPr>
+          <w:rFonts w:hint="eastAsia"/>
+        </w:rPr>
+        <w:t>节中提到，区别于传统的迭代局部搜索算法，本文提出了一种带多扰动机制的</w:t>
+      </w:r>
+      <w:r>
+        <w:rPr>
+          <w:rFonts w:hint="eastAsia"/>
+        </w:rPr>
+        <w:t>迭代局部搜索算法（</w:t>
+      </w:r>
+      <w:r>
+        <w:rPr>
+          <w:rFonts w:hint="eastAsia"/>
+        </w:rPr>
+        <w:t>ILS-MP</w:t>
+      </w:r>
+      <w:r>
+        <w:rPr>
+          <w:rFonts w:hint="eastAsia"/>
+        </w:rPr>
+        <w:t>），采用了三种不同的扰动策略，分别是基于禁忌的扰动、基于构造的扰动以及完全随机性的扰动。</w:t>
+      </w:r>
+    </w:p>
+    <w:p>
+      <w:pPr>
+        <w:ind w:firstLine="480"/>
+      </w:pPr>
+      <w:r>
+        <w:rPr>
+          <w:rFonts w:hint="eastAsia"/>
+        </w:rPr>
+        <w:t>基于禁忌的扰动指的是通过迭代固定代数的禁忌搜索来进行扰动。</w:t>
+      </w:r>
+      <w:r>
+        <w:rPr>
+          <w:rFonts w:hint="eastAsia"/>
+        </w:rPr>
+        <w:t>禁忌搜索和局部搜索的过程是类似的，同样是搜索邻域找到邻域最优解替换当前解，但区别在于禁忌搜索会通过禁忌表来记录已经执行过的邻域动作，由于进行扰动的时候，</w:t>
+      </w:r>
+      <w:r>
+        <w:rPr>
+          <w:rFonts w:hint="eastAsia"/>
+        </w:rPr>
+        <w:t>ILS-MP</w:t>
+      </w:r>
+      <w:r>
+        <w:rPr>
+          <w:rFonts w:hint="eastAsia"/>
+        </w:rPr>
+        <w:t>已经陷入了局部最优，</w:t>
+      </w:r>
+      <w:r>
+        <w:rPr>
+          <w:rFonts w:hint="eastAsia"/>
+        </w:rPr>
+        <w:t>禁忌搜索并不会找到更优的局部解，所以禁忌搜索会用当前非禁忌的最好邻域解来替代，即便此解比当前解要差</w:t>
+      </w:r>
+      <w:r>
+        <w:rPr>
+          <w:rFonts w:hint="eastAsia"/>
+        </w:rPr>
+        <w:t>。</w:t>
+      </w:r>
+      <w:r>
+        <w:rPr>
+          <w:rFonts w:hint="eastAsia"/>
+        </w:rPr>
+        <w:t>由于禁忌表的存在，搜索过程会增加一定的疏散性，也正因如此，以这种方式来对解进行扰动，可以起到积极的效果。禁忌搜索可以接受非禁忌的差解，可以在陷入局部最优之后“绕过山坡”，到达新的搜索路径</w:t>
+      </w:r>
+      <w:r>
+        <w:rPr>
+          <w:rFonts w:hint="eastAsia"/>
+        </w:rPr>
+        <w:t>。基于禁忌的扰动可以根据禁忌表的筛选规则，尽量选择不被禁忌的解来迭代，达到扩展邻域搜索空间的目的。同样地，和之前描述的局部搜索过程类似，基于禁忌的扰动中使用的局部动作也是采用的插入动作和交换动作，在每次迭代过程都会按概率选择某一种邻域动作，故而在进行禁忌搜索扰动的时候，需要两张表来作为禁忌表，分别记录插入和交换的邻域动作。具体地，在每一次迭代的时候，如果某个工件从当前位置</w:t>
+      </w:r>
+      <m:oMath>
+        <m:r>
+          <w:rPr>
+            <w:rFonts w:ascii="Cambria Math" w:hAnsi="Cambria Math" w:hint="eastAsia"/>
+          </w:rPr>
+          <m:t>i</m:t>
+        </m:r>
+      </m:oMath>
+      <w:r>
+        <w:rPr>
+          <w:rFonts w:hint="eastAsia"/>
+        </w:rPr>
+        <w:t>移动</w:t>
+      </w:r>
+      <w:r>
+        <w:rPr>
+          <w:rFonts w:hint="eastAsia"/>
+        </w:rPr>
+        <w:t>到新位置</w:t>
+      </w:r>
+      <m:oMath>
+        <m:r>
+          <w:rPr>
+            <w:rFonts w:ascii="Cambria Math" w:hAnsi="Cambria Math" w:hint="eastAsia"/>
+          </w:rPr>
+          <m:t>j</m:t>
+        </m:r>
+      </m:oMath>
+      <w:r>
+        <w:rPr>
+          <w:rFonts w:hint="eastAsia"/>
+        </w:rPr>
+        <w:t>（可能是插入动作也可能是交换动作），则该工件</w:t>
+      </w:r>
+      <w:r>
+        <w:rPr>
+          <w:rFonts w:hint="eastAsia"/>
+        </w:rPr>
+        <w:t>又回到</w:t>
+      </w:r>
+      <w:r>
+        <w:rPr>
+          <w:rFonts w:hint="eastAsia"/>
+        </w:rPr>
+        <w:t>位置</w:t>
+      </w:r>
+      <m:oMath>
+        <m:r>
+          <w:rPr>
+            <w:rFonts w:ascii="Cambria Math" w:hAnsi="Cambria Math" w:hint="eastAsia"/>
+          </w:rPr>
+          <m:t>i</m:t>
+        </m:r>
+      </m:oMath>
+      <w:r>
+        <w:rPr>
+          <w:rFonts w:hint="eastAsia"/>
+        </w:rPr>
+        <w:t>的动作显然是不允许的，这会使解回到以前搜索过的结构，浪费搜索时间</w:t>
+      </w:r>
+      <w:r>
+        <w:rPr>
+          <w:rFonts w:hint="eastAsia"/>
+        </w:rPr>
+        <w:t>。从图</w:t>
+      </w:r>
+      <w:r>
+        <w:rPr>
+          <w:rFonts w:hint="eastAsia"/>
+        </w:rPr>
+        <w:t>XXX</w:t>
+      </w:r>
+      <w:r>
+        <w:rPr>
+          <w:rFonts w:hint="eastAsia"/>
+        </w:rPr>
+        <w:t>中可以看到，插入动作会导致</w:t>
+      </w:r>
+      <m:oMath>
+        <m:sSub>
+          <m:sSubPr>
+            <m:ctrlPr>
+              <w:rPr>
+                <w:rFonts w:ascii="Cambria Math" w:hAnsi="Cambria Math"/>
+                <w:i/>
+              </w:rPr>
+            </m:ctrlPr>
+          </m:sSubPr>
+          <m:e>
+            <m:r>
+              <w:rPr>
+                <w:rFonts w:ascii="Cambria Math" w:hAnsi="Cambria Math" w:hint="eastAsia"/>
+              </w:rPr>
+              <m:t>J</m:t>
+            </m:r>
+            <m:ctrlPr>
+              <w:rPr>
+                <w:rFonts w:ascii="Cambria Math" w:hAnsi="Cambria Math" w:hint="eastAsia"/>
+                <w:i/>
+              </w:rPr>
+            </m:ctrlPr>
+          </m:e>
+          <m:sub>
+            <m:r>
+              <w:rPr>
+                <w:rFonts w:ascii="Cambria Math" w:hAnsi="Cambria Math" w:hint="eastAsia"/>
+              </w:rPr>
+              <m:t>i</m:t>
+            </m:r>
+          </m:sub>
+        </m:sSub>
+      </m:oMath>
+      <w:r>
+        <w:rPr>
+          <w:rFonts w:hint="eastAsia"/>
+        </w:rPr>
+        <w:t>和</w:t>
+      </w:r>
+      <m:oMath>
+        <m:sSub>
+          <m:sSubPr>
+            <m:ctrlPr>
+              <w:rPr>
+                <w:rFonts w:ascii="Cambria Math" w:hAnsi="Cambria Math"/>
+                <w:i/>
+              </w:rPr>
+            </m:ctrlPr>
+          </m:sSubPr>
+          <m:e>
+            <m:r>
+              <w:rPr>
+                <w:rFonts w:ascii="Cambria Math" w:hAnsi="Cambria Math" w:hint="eastAsia"/>
+              </w:rPr>
+              <m:t>J</m:t>
+            </m:r>
+            <m:ctrlPr>
+              <w:rPr>
+                <w:rFonts w:ascii="Cambria Math" w:hAnsi="Cambria Math" w:hint="eastAsia"/>
+                <w:i/>
+              </w:rPr>
+            </m:ctrlPr>
+          </m:e>
+          <m:sub>
+            <m:r>
+              <w:rPr>
+                <w:rFonts w:ascii="Cambria Math" w:hAnsi="Cambria Math" w:hint="eastAsia"/>
+              </w:rPr>
+              <m:t>j</m:t>
+            </m:r>
+          </m:sub>
+        </m:sSub>
+      </m:oMath>
+      <w:r>
+        <w:rPr>
+          <w:rFonts w:hint="eastAsia"/>
+        </w:rPr>
+        <w:t>中间一系列工件的位置发生变化，但因为中间的位置变化是“被迫”产生的，因此只会讲“主动”工件</w:t>
+      </w:r>
+      <m:oMath>
+        <m:sSub>
+          <m:sSubPr>
+            <m:ctrlPr>
+              <w:rPr>
+                <w:rFonts w:ascii="Cambria Math" w:hAnsi="Cambria Math"/>
+                <w:i/>
+              </w:rPr>
+            </m:ctrlPr>
+          </m:sSubPr>
+          <m:e>
+            <m:r>
+              <w:rPr>
+                <w:rFonts w:ascii="Cambria Math" w:hAnsi="Cambria Math" w:hint="eastAsia"/>
+              </w:rPr>
+              <m:t>J</m:t>
+            </m:r>
+            <m:ctrlPr>
+              <w:rPr>
+                <w:rFonts w:ascii="Cambria Math" w:hAnsi="Cambria Math" w:hint="eastAsia"/>
+                <w:i/>
+              </w:rPr>
+            </m:ctrlPr>
+          </m:e>
+          <m:sub>
+            <m:r>
+              <w:rPr>
+                <w:rFonts w:ascii="Cambria Math" w:hAnsi="Cambria Math" w:hint="eastAsia"/>
+              </w:rPr>
+              <m:t>i</m:t>
+            </m:r>
+          </m:sub>
+        </m:sSub>
+      </m:oMath>
+      <w:r>
+        <w:rPr>
+          <w:rFonts w:hint="eastAsia"/>
+        </w:rPr>
+        <w:t>的位置变化加入到禁忌表中。而对于图</w:t>
+      </w:r>
+      <w:r>
+        <w:rPr>
+          <w:rFonts w:hint="eastAsia"/>
+        </w:rPr>
+        <w:t>XX</w:t>
+      </w:r>
+      <w:r>
+        <w:rPr>
+          <w:rFonts w:hint="eastAsia"/>
+        </w:rPr>
+        <w:t>中的交换邻域动作，仅仅</w:t>
+      </w:r>
+      <m:oMath>
+        <m:sSub>
+          <m:sSubPr>
+            <m:ctrlPr>
+              <w:rPr>
+                <w:rFonts w:ascii="Cambria Math" w:hAnsi="Cambria Math"/>
+                <w:i/>
+              </w:rPr>
+            </m:ctrlPr>
+          </m:sSubPr>
+          <m:e>
+            <m:r>
+              <w:rPr>
+                <w:rFonts w:ascii="Cambria Math" w:hAnsi="Cambria Math" w:hint="eastAsia"/>
+              </w:rPr>
+              <m:t>J</m:t>
+            </m:r>
+            <m:ctrlPr>
+              <w:rPr>
+                <w:rFonts w:ascii="Cambria Math" w:hAnsi="Cambria Math" w:hint="eastAsia"/>
+                <w:i/>
+              </w:rPr>
+            </m:ctrlPr>
+          </m:e>
+          <m:sub>
+            <m:r>
+              <w:rPr>
+                <w:rFonts w:ascii="Cambria Math" w:hAnsi="Cambria Math" w:hint="eastAsia"/>
+              </w:rPr>
+              <m:t>i</m:t>
+            </m:r>
+          </m:sub>
+        </m:sSub>
+      </m:oMath>
+      <w:r>
+        <w:rPr>
+          <w:rFonts w:hint="eastAsia"/>
+        </w:rPr>
+        <w:t>和</w:t>
+      </w:r>
+      <m:oMath>
+        <m:sSub>
+          <m:sSubPr>
+            <m:ctrlPr>
+              <w:rPr>
+                <w:rFonts w:ascii="Cambria Math" w:hAnsi="Cambria Math"/>
+                <w:i/>
+              </w:rPr>
+            </m:ctrlPr>
+          </m:sSubPr>
+          <m:e>
+            <m:r>
+              <w:rPr>
+                <w:rFonts w:ascii="Cambria Math" w:hAnsi="Cambria Math" w:hint="eastAsia"/>
+              </w:rPr>
+              <m:t>J</m:t>
+            </m:r>
+            <m:ctrlPr>
+              <w:rPr>
+                <w:rFonts w:ascii="Cambria Math" w:hAnsi="Cambria Math" w:hint="eastAsia"/>
+                <w:i/>
+              </w:rPr>
+            </m:ctrlPr>
+          </m:e>
+          <m:sub>
+            <m:r>
+              <w:rPr>
+                <w:rFonts w:ascii="Cambria Math" w:hAnsi="Cambria Math" w:hint="eastAsia"/>
+              </w:rPr>
+              <m:t>j</m:t>
+            </m:r>
+          </m:sub>
+        </m:sSub>
+      </m:oMath>
+      <w:r>
+        <w:rPr>
+          <w:rFonts w:hint="eastAsia"/>
+        </w:rPr>
+        <w:t>这两个工件的位置发生了变化，这两个工件的原位置就会被加入禁忌表，短时间内不允许回到原位置。</w:t>
+      </w:r>
+      <w:r>
+        <w:rPr>
+          <w:rFonts w:hint="eastAsia"/>
+        </w:rPr>
+        <w:t>为了使</w:t>
+      </w:r>
+      <w:r>
+        <w:rPr>
+          <w:rFonts w:hint="eastAsia"/>
+        </w:rPr>
+        <w:t>ILS-MP</w:t>
+      </w:r>
+      <w:r>
+        <w:rPr>
+          <w:rFonts w:hint="eastAsia"/>
+        </w:rPr>
+        <w:t>更加灵活，本文针对插入动作和交换动作设计了两种不同的</w:t>
+      </w:r>
+      <w:r>
+        <w:rPr>
+          <w:rFonts w:hint="eastAsia"/>
+        </w:rPr>
+        <w:t>禁忌长度，这是因为考虑到禁忌长度应该和不同动作的距离限制有关，因为该值直接决定了邻域空间的大小，禁忌长度是和邻域空间大小强相关的。</w:t>
+      </w:r>
+      <w:r>
+        <w:rPr>
+          <w:rFonts w:hint="eastAsia"/>
+        </w:rPr>
+        <w:t>具体设置的禁忌长度如下：</w:t>
+      </w:r>
+    </w:p>
+    <w:p>
+      <w:pPr>
+        <w:ind w:firstLine="480"/>
+        <w:rPr>
+          <w:rFonts w:hint="eastAsia"/>
+        </w:rPr>
+      </w:pPr>
+    </w:p>
+    <w:p>
+      <w:pPr>
+        <w:ind w:firstLineChars="0" w:firstLine="0"/>
+      </w:pPr>
+      <m:oMathPara>
+        <m:oMath>
+          <m:sSub>
+            <m:sSubPr>
+              <m:ctrlPr>
+                <w:rPr>
+                  <w:rFonts w:ascii="Cambria Math" w:hAnsi="Cambria Math"/>
+                  <w:i/>
+                </w:rPr>
+              </m:ctrlPr>
+            </m:sSubPr>
+            <m:e>
+              <m:r>
+                <w:rPr>
+                  <w:rFonts w:ascii="Cambria Math" w:hAnsi="Cambria Math"/>
+                </w:rPr>
+                <m:t>γ</m:t>
+              </m:r>
+            </m:e>
+            <m:sub>
+              <m:r>
+                <w:rPr>
+                  <w:rFonts w:ascii="Cambria Math" w:hAnsi="Cambria Math"/>
+                </w:rPr>
+                <m:t>insert</m:t>
+              </m:r>
+            </m:sub>
+          </m:sSub>
+          <m:r>
+            <w:rPr>
+              <w:rFonts w:ascii="Cambria Math" w:hAnsi="Cambria Math"/>
+            </w:rPr>
+            <m:t>=</m:t>
+          </m:r>
+          <m:sSub>
+            <m:sSubPr>
+              <m:ctrlPr>
+                <w:rPr>
+                  <w:rFonts w:ascii="Cambria Math" w:hAnsi="Cambria Math"/>
+                  <w:i/>
+                </w:rPr>
+              </m:ctrlPr>
+            </m:sSubPr>
+            <m:e>
+              <m:r>
+                <w:rPr>
+                  <w:rFonts w:ascii="Cambria Math" w:hAnsi="Cambria Math"/>
+                </w:rPr>
+                <m:t>α</m:t>
+              </m:r>
+            </m:e>
+            <m:sub>
+              <m:r>
+                <w:rPr>
+                  <w:rFonts w:ascii="Cambria Math" w:hAnsi="Cambria Math"/>
+                </w:rPr>
+                <m:t>1</m:t>
+              </m:r>
+            </m:sub>
+          </m:sSub>
+          <m:r>
+            <w:rPr>
+              <w:rFonts w:ascii="Cambria Math" w:hAnsi="Cambria Math"/>
+            </w:rPr>
+            <m:t>∙threshold</m:t>
+          </m:r>
+          <m:d>
+            <m:dPr>
+              <m:ctrlPr>
+                <w:rPr>
+                  <w:rFonts w:ascii="Cambria Math" w:hAnsi="Cambria Math"/>
+                  <w:i/>
+                </w:rPr>
+              </m:ctrlPr>
+            </m:dPr>
+            <m:e>
+              <m:r>
+                <w:rPr>
+                  <w:rFonts w:ascii="Cambria Math" w:hAnsi="Cambria Math"/>
+                </w:rPr>
+                <m:t>insert</m:t>
+              </m:r>
+            </m:e>
+          </m:d>
+          <m:r>
+            <w:rPr>
+              <w:rFonts w:ascii="Cambria Math" w:hAnsi="Cambria Math"/>
+            </w:rPr>
+            <m:t>+</m:t>
+          </m:r>
+          <m:sSub>
+            <m:sSubPr>
+              <m:ctrlPr>
+                <w:rPr>
+                  <w:rFonts w:ascii="Cambria Math" w:hAnsi="Cambria Math"/>
+                  <w:i/>
+                </w:rPr>
+              </m:ctrlPr>
+            </m:sSubPr>
+            <m:e>
+              <m:r>
+                <w:rPr>
+                  <w:rFonts w:ascii="Cambria Math" w:hAnsi="Cambria Math"/>
+                </w:rPr>
+                <m:t>α</m:t>
+              </m:r>
+            </m:e>
+            <m:sub>
+              <m:r>
+                <w:rPr>
+                  <w:rFonts w:ascii="Cambria Math" w:hAnsi="Cambria Math"/>
+                </w:rPr>
+                <m:t>2</m:t>
+              </m:r>
+            </m:sub>
+          </m:sSub>
+          <m:r>
+            <w:rPr>
+              <w:rFonts w:ascii="Cambria Math" w:hAnsi="Cambria Math"/>
+            </w:rPr>
+            <m:t>∙</m:t>
+          </m:r>
+          <m:r>
+            <w:rPr>
+              <w:rFonts w:ascii="Cambria Math" w:hAnsi="Cambria Math" w:hint="eastAsia"/>
+            </w:rPr>
+            <m:t>random</m:t>
+          </m:r>
+          <m:r>
+            <w:rPr>
+              <w:rFonts w:ascii="Cambria Math" w:hAnsi="Cambria Math"/>
+            </w:rPr>
+            <m:t>(t</m:t>
+          </m:r>
+          <m:r>
+            <w:rPr>
+              <w:rFonts w:ascii="Cambria Math" w:hAnsi="Cambria Math"/>
+            </w:rPr>
+            <m:t>hreshold(insert))</m:t>
+          </m:r>
+        </m:oMath>
+      </m:oMathPara>
+    </w:p>
+    <w:p>
+      <w:pPr>
+        <w:ind w:firstLineChars="0" w:firstLine="0"/>
+      </w:pPr>
+      <m:oMathPara>
+        <m:oMath>
+          <m:sSub>
+            <m:sSubPr>
+              <m:ctrlPr>
+                <w:rPr>
+                  <w:rFonts w:ascii="Cambria Math" w:hAnsi="Cambria Math"/>
+                  <w:i/>
+                </w:rPr>
+              </m:ctrlPr>
+            </m:sSubPr>
+            <m:e>
+              <m:r>
+                <w:rPr>
+                  <w:rFonts w:ascii="Cambria Math" w:hAnsi="Cambria Math"/>
+                </w:rPr>
+                <m:t>γ</m:t>
+              </m:r>
+            </m:e>
+            <m:sub>
+              <m:r>
+                <w:rPr>
+                  <w:rFonts w:ascii="Cambria Math" w:hAnsi="Cambria Math"/>
+                </w:rPr>
+                <m:t>swap</m:t>
+              </m:r>
+            </m:sub>
+          </m:sSub>
+          <m:r>
+            <w:rPr>
+              <w:rFonts w:ascii="Cambria Math" w:hAnsi="Cambria Math"/>
+            </w:rPr>
+            <m:t>=</m:t>
+          </m:r>
+          <m:sSub>
+            <m:sSubPr>
+              <m:ctrlPr>
+                <w:rPr>
+                  <w:rFonts w:ascii="Cambria Math" w:hAnsi="Cambria Math"/>
+                  <w:i/>
+                </w:rPr>
+              </m:ctrlPr>
+            </m:sSubPr>
+            <m:e>
+              <m:r>
+                <w:rPr>
+                  <w:rFonts w:ascii="Cambria Math" w:hAnsi="Cambria Math"/>
+                </w:rPr>
+                <m:t>α</m:t>
+              </m:r>
+            </m:e>
+            <m:sub>
+              <m:r>
+                <w:rPr>
+                  <w:rFonts w:ascii="Cambria Math" w:hAnsi="Cambria Math"/>
+                </w:rPr>
+                <m:t>1</m:t>
+              </m:r>
+            </m:sub>
+          </m:sSub>
+          <m:r>
+            <w:rPr>
+              <w:rFonts w:ascii="Cambria Math" w:hAnsi="Cambria Math"/>
+            </w:rPr>
+            <m:t>∙threshold</m:t>
+          </m:r>
+          <m:d>
+            <m:dPr>
+              <m:ctrlPr>
+                <w:rPr>
+                  <w:rFonts w:ascii="Cambria Math" w:hAnsi="Cambria Math"/>
+                  <w:i/>
+                </w:rPr>
+              </m:ctrlPr>
+            </m:dPr>
+            <m:e>
+              <m:r>
+                <w:rPr>
+                  <w:rFonts w:ascii="Cambria Math" w:hAnsi="Cambria Math"/>
+                </w:rPr>
+                <m:t>swap</m:t>
+              </m:r>
+            </m:e>
+          </m:d>
+          <m:r>
+            <w:rPr>
+              <w:rFonts w:ascii="Cambria Math" w:hAnsi="Cambria Math"/>
+            </w:rPr>
+            <m:t>+</m:t>
+          </m:r>
+          <m:sSub>
+            <m:sSubPr>
+              <m:ctrlPr>
+                <w:rPr>
+                  <w:rFonts w:ascii="Cambria Math" w:hAnsi="Cambria Math"/>
+                  <w:i/>
+                </w:rPr>
+              </m:ctrlPr>
+            </m:sSubPr>
+            <m:e>
+              <m:r>
+                <w:rPr>
+                  <w:rFonts w:ascii="Cambria Math" w:hAnsi="Cambria Math"/>
+                </w:rPr>
+                <m:t>α</m:t>
+              </m:r>
+            </m:e>
+            <m:sub>
+              <m:r>
+                <w:rPr>
+                  <w:rFonts w:ascii="Cambria Math" w:hAnsi="Cambria Math"/>
+                </w:rPr>
+                <m:t>2</m:t>
+              </m:r>
+            </m:sub>
+          </m:sSub>
+          <m:r>
+            <w:rPr>
+              <w:rFonts w:ascii="Cambria Math" w:hAnsi="Cambria Math"/>
+            </w:rPr>
+            <m:t>∙</m:t>
+          </m:r>
+          <m:r>
+            <w:rPr>
+              <w:rFonts w:ascii="Cambria Math" w:hAnsi="Cambria Math"/>
+            </w:rPr>
+            <m:t>random(</m:t>
+          </m:r>
+          <m:r>
+            <w:rPr>
+              <w:rFonts w:ascii="Cambria Math" w:hAnsi="Cambria Math"/>
+            </w:rPr>
+            <m:t>threshold(</m:t>
+          </m:r>
+          <m:r>
+            <w:rPr>
+              <w:rFonts w:ascii="Cambria Math" w:hAnsi="Cambria Math"/>
+            </w:rPr>
+            <m:t>swap</m:t>
+          </m:r>
+          <m:r>
+            <w:rPr>
+              <w:rFonts w:ascii="Cambria Math" w:hAnsi="Cambria Math"/>
+            </w:rPr>
+            <m:t>))</m:t>
+          </m:r>
+        </m:oMath>
+      </m:oMathPara>
+    </w:p>
+    <w:p>
+      <w:pPr>
+        <w:ind w:firstLineChars="0" w:firstLine="0"/>
+      </w:pPr>
+      <w:r>
+        <w:rPr>
+          <w:rFonts w:hint="eastAsia"/>
+        </w:rPr>
+        <w:t>无论是对于插入动作还是交换动作，禁忌长度都由两部分组成</w:t>
+      </w:r>
+      <w:r>
+        <w:rPr>
+          <w:rFonts w:hint="eastAsia"/>
+        </w:rPr>
+        <w:t>，这也是一般构建禁忌表的做法</w:t>
+      </w:r>
+      <w:r>
+        <w:rPr>
+          <w:rFonts w:hint="eastAsia"/>
+        </w:rPr>
+        <w:t>。一部分是局部搜索中各个动作的距离限制，对于某一个算例来说，它是固定值；另一部分是随机值，大小不超过限制距离的大小，这两部分是线性相关的，通过</w:t>
+      </w:r>
+      <m:oMath>
+        <m:sSub>
+          <m:sSubPr>
+            <m:ctrlPr>
+              <w:rPr>
+                <w:rFonts w:ascii="Cambria Math" w:hAnsi="Cambria Math"/>
+                <w:i/>
+              </w:rPr>
+            </m:ctrlPr>
+          </m:sSubPr>
+          <m:e>
+            <m:r>
+              <w:rPr>
+                <w:rFonts w:ascii="Cambria Math" w:hAnsi="Cambria Math"/>
+              </w:rPr>
+              <m:t>α</m:t>
+            </m:r>
+          </m:e>
+          <m:sub>
+            <m:r>
+              <w:rPr>
+                <w:rFonts w:ascii="Cambria Math" w:hAnsi="Cambria Math"/>
+              </w:rPr>
+              <m:t>1</m:t>
+            </m:r>
+          </m:sub>
+        </m:sSub>
+      </m:oMath>
+      <w:r>
+        <w:rPr>
+          <w:rFonts w:hint="eastAsia"/>
+        </w:rPr>
+        <w:t>和</w:t>
+      </w:r>
+      <m:oMath>
+        <m:sSub>
+          <m:sSubPr>
+            <m:ctrlPr>
+              <w:rPr>
+                <w:rFonts w:ascii="Cambria Math" w:hAnsi="Cambria Math"/>
+                <w:i/>
+              </w:rPr>
+            </m:ctrlPr>
+          </m:sSubPr>
+          <m:e>
+            <m:r>
+              <w:rPr>
+                <w:rFonts w:ascii="Cambria Math" w:hAnsi="Cambria Math"/>
+              </w:rPr>
+              <m:t>α</m:t>
+            </m:r>
+          </m:e>
+          <m:sub>
+            <m:r>
+              <w:rPr>
+                <w:rFonts w:ascii="Cambria Math" w:hAnsi="Cambria Math"/>
+              </w:rPr>
+              <m:t>2</m:t>
+            </m:r>
+          </m:sub>
+        </m:sSub>
+      </m:oMath>
+      <w:r>
+        <w:rPr>
+          <w:rFonts w:hint="eastAsia"/>
+        </w:rPr>
+        <w:t>两个</w:t>
+      </w:r>
+      <w:r>
+        <w:rPr>
+          <w:rFonts w:hint="eastAsia"/>
+        </w:rPr>
+        <w:t>线性</w:t>
+      </w:r>
+      <w:r>
+        <w:rPr>
+          <w:rFonts w:hint="eastAsia"/>
+        </w:rPr>
+        <w:t>系数构建了每一个禁忌表中每一项不同的禁忌长度</w:t>
+      </w:r>
+      <w:r>
+        <w:rPr>
+          <w:rFonts w:hint="eastAsia"/>
+        </w:rPr>
+        <w:t>。当然，基于禁忌的扰动中还存在一种藐视准则</w:t>
+      </w:r>
+      <w:r>
+        <w:rPr>
+          <w:rFonts w:hint="eastAsia"/>
+        </w:rPr>
+        <w:t>，即如果邻域解虽然被禁忌，但其目标函数值优于当前找到的最优解，该解会被解禁，毕竟局部搜索的目的就在于找到更优质的解。</w:t>
+      </w:r>
+    </w:p>
+    <w:p>
+      <w:pPr>
+        <w:ind w:firstLine="480"/>
+        <w:rPr>
+          <w:rFonts w:hint="eastAsia"/>
+        </w:rPr>
+      </w:pPr>
+      <w:r>
+        <w:rPr>
+          <w:rFonts w:hint="eastAsia"/>
+        </w:rPr>
+        <w:t>基于构造的扰动</w:t>
+      </w:r>
+      <w:bookmarkStart w:id="14" w:name="_GoBack"/>
+      <w:bookmarkEnd w:id="14"/>
+    </w:p>
+    <w:p>
+      <w:pPr>
         <w:pStyle w:val="10"/>
       </w:pPr>
       <w:r>
         <w:rPr>
           <w:rFonts w:hint="eastAsia"/>
         </w:rPr>
+        <w:lastRenderedPageBreak/>
         <w:t>实验</w:t>
       </w:r>
       <w:r>
@@ -11979,7 +17529,7 @@
 </file>
 
 <file path=word/endnotes.xml><?xml version="1.0" encoding="utf-8"?>
-<w:endnotes xmlns:wpc="http://schemas.microsoft.com/office/word/2010/wordprocessingCanvas" xmlns:cx="http://schemas.microsoft.com/office/drawing/2014/chartex" xmlns:cx1="http://schemas.microsoft.com/office/drawing/2015/9/8/chartex" xmlns:mc="http://schemas.openxmlformats.org/markup-compatibility/2006" xmlns:o="urn:schemas-microsoft-com:office:office" xmlns:r="http://schemas.openxmlformats.org/officeDocument/2006/relationships" xmlns:m="http://schemas.openxmlformats.org/officeDocument/2006/math" xmlns:v="urn:schemas-microsoft-com:vml" xmlns:wp14="http://schemas.microsoft.com/office/word/2010/wordprocessingDrawing" xmlns:wp="http://schemas.openxmlformats.org/drawingml/2006/wordprocessingDrawing" xmlns:w10="urn:schemas-microsoft-com:office:word" xmlns:w="http://schemas.openxmlformats.org/wordprocessingml/2006/main" xmlns:w14="http://schemas.microsoft.com/office/word/2010/wordml" xmlns:w15="http://schemas.microsoft.com/office/word/2012/wordml" xmlns:w16se="http://schemas.microsoft.com/office/word/2015/wordml/symex" xmlns:wpg="http://schemas.microsoft.com/office/word/2010/wordprocessingGroup" xmlns:wpi="http://schemas.microsoft.com/office/word/2010/wordprocessingInk" xmlns:wne="http://schemas.microsoft.com/office/word/2006/wordml" xmlns:wps="http://schemas.microsoft.com/office/word/2010/wordprocessingShape" mc:Ignorable="w14 w15 w16se wp14">
+<w:endnotes xmlns:wpc="http://schemas.microsoft.com/office/word/2010/wordprocessingCanvas" xmlns:cx="http://schemas.microsoft.com/office/drawing/2014/chartex" xmlns:mc="http://schemas.openxmlformats.org/markup-compatibility/2006" xmlns:o="urn:schemas-microsoft-com:office:office" xmlns:r="http://schemas.openxmlformats.org/officeDocument/2006/relationships" xmlns:m="http://schemas.openxmlformats.org/officeDocument/2006/math" xmlns:v="urn:schemas-microsoft-com:vml" xmlns:wp14="http://schemas.microsoft.com/office/word/2010/wordprocessingDrawing" xmlns:wp="http://schemas.openxmlformats.org/drawingml/2006/wordprocessingDrawing" xmlns:w10="urn:schemas-microsoft-com:office:word" xmlns:w="http://schemas.openxmlformats.org/wordprocessingml/2006/main" xmlns:w14="http://schemas.microsoft.com/office/word/2010/wordml" xmlns:w15="http://schemas.microsoft.com/office/word/2012/wordml" xmlns:w16se="http://schemas.microsoft.com/office/word/2015/wordml/symex" xmlns:wpg="http://schemas.microsoft.com/office/word/2010/wordprocessingGroup" xmlns:wpi="http://schemas.microsoft.com/office/word/2010/wordprocessingInk" xmlns:wne="http://schemas.microsoft.com/office/word/2006/wordml" xmlns:wps="http://schemas.microsoft.com/office/word/2010/wordprocessingShape" mc:Ignorable="w14 w15 w16se wp14">
   <w:endnote w:type="separator" w:id="-1">
     <w:p>
       <w:pPr>
@@ -12006,7 +17556,7 @@
 </file>
 
 <file path=word/footer1.xml><?xml version="1.0" encoding="utf-8"?>
-<w:ftr xmlns:wpc="http://schemas.microsoft.com/office/word/2010/wordprocessingCanvas" xmlns:cx="http://schemas.microsoft.com/office/drawing/2014/chartex" xmlns:cx1="http://schemas.microsoft.com/office/drawing/2015/9/8/chartex" xmlns:mc="http://schemas.openxmlformats.org/markup-compatibility/2006" xmlns:o="urn:schemas-microsoft-com:office:office" xmlns:r="http://schemas.openxmlformats.org/officeDocument/2006/relationships" xmlns:m="http://schemas.openxmlformats.org/officeDocument/2006/math" xmlns:v="urn:schemas-microsoft-com:vml" xmlns:wp14="http://schemas.microsoft.com/office/word/2010/wordprocessingDrawing" xmlns:wp="http://schemas.openxmlformats.org/drawingml/2006/wordprocessingDrawing" xmlns:w10="urn:schemas-microsoft-com:office:word" xmlns:w="http://schemas.openxmlformats.org/wordprocessingml/2006/main" xmlns:w14="http://schemas.microsoft.com/office/word/2010/wordml" xmlns:w15="http://schemas.microsoft.com/office/word/2012/wordml" xmlns:w16se="http://schemas.microsoft.com/office/word/2015/wordml/symex" xmlns:wpg="http://schemas.microsoft.com/office/word/2010/wordprocessingGroup" xmlns:wpi="http://schemas.microsoft.com/office/word/2010/wordprocessingInk" xmlns:wne="http://schemas.microsoft.com/office/word/2006/wordml" xmlns:wps="http://schemas.microsoft.com/office/word/2010/wordprocessingShape" mc:Ignorable="w14 w15 w16se wp14">
+<w:ftr xmlns:wpc="http://schemas.microsoft.com/office/word/2010/wordprocessingCanvas" xmlns:cx="http://schemas.microsoft.com/office/drawing/2014/chartex" xmlns:mc="http://schemas.openxmlformats.org/markup-compatibility/2006" xmlns:o="urn:schemas-microsoft-com:office:office" xmlns:r="http://schemas.openxmlformats.org/officeDocument/2006/relationships" xmlns:m="http://schemas.openxmlformats.org/officeDocument/2006/math" xmlns:v="urn:schemas-microsoft-com:vml" xmlns:wp14="http://schemas.microsoft.com/office/word/2010/wordprocessingDrawing" xmlns:wp="http://schemas.openxmlformats.org/drawingml/2006/wordprocessingDrawing" xmlns:w10="urn:schemas-microsoft-com:office:word" xmlns:w="http://schemas.openxmlformats.org/wordprocessingml/2006/main" xmlns:w14="http://schemas.microsoft.com/office/word/2010/wordml" xmlns:w15="http://schemas.microsoft.com/office/word/2012/wordml" xmlns:w16se="http://schemas.microsoft.com/office/word/2015/wordml/symex" xmlns:wpg="http://schemas.microsoft.com/office/word/2010/wordprocessingGroup" xmlns:wpi="http://schemas.microsoft.com/office/word/2010/wordprocessingInk" xmlns:wne="http://schemas.microsoft.com/office/word/2006/wordml" xmlns:wps="http://schemas.microsoft.com/office/word/2010/wordprocessingShape" mc:Ignorable="w14 w15 w16se wp14">
   <w:p>
     <w:pPr>
       <w:pStyle w:val="a7"/>
@@ -12017,7 +17567,7 @@
 </file>
 
 <file path=word/footer2.xml><?xml version="1.0" encoding="utf-8"?>
-<w:ftr xmlns:wpc="http://schemas.microsoft.com/office/word/2010/wordprocessingCanvas" xmlns:cx="http://schemas.microsoft.com/office/drawing/2014/chartex" xmlns:cx1="http://schemas.microsoft.com/office/drawing/2015/9/8/chartex" xmlns:mc="http://schemas.openxmlformats.org/markup-compatibility/2006" xmlns:o="urn:schemas-microsoft-com:office:office" xmlns:r="http://schemas.openxmlformats.org/officeDocument/2006/relationships" xmlns:m="http://schemas.openxmlformats.org/officeDocument/2006/math" xmlns:v="urn:schemas-microsoft-com:vml" xmlns:wp14="http://schemas.microsoft.com/office/word/2010/wordprocessingDrawing" xmlns:wp="http://schemas.openxmlformats.org/drawingml/2006/wordprocessingDrawing" xmlns:w10="urn:schemas-microsoft-com:office:word" xmlns:w="http://schemas.openxmlformats.org/wordprocessingml/2006/main" xmlns:w14="http://schemas.microsoft.com/office/word/2010/wordml" xmlns:w15="http://schemas.microsoft.com/office/word/2012/wordml" xmlns:w16se="http://schemas.microsoft.com/office/word/2015/wordml/symex" xmlns:wpg="http://schemas.microsoft.com/office/word/2010/wordprocessingGroup" xmlns:wpi="http://schemas.microsoft.com/office/word/2010/wordprocessingInk" xmlns:wne="http://schemas.microsoft.com/office/word/2006/wordml" xmlns:wps="http://schemas.microsoft.com/office/word/2010/wordprocessingShape" mc:Ignorable="w14 w15 w16se wp14">
+<w:ftr xmlns:wpc="http://schemas.microsoft.com/office/word/2010/wordprocessingCanvas" xmlns:cx="http://schemas.microsoft.com/office/drawing/2014/chartex" xmlns:mc="http://schemas.openxmlformats.org/markup-compatibility/2006" xmlns:o="urn:schemas-microsoft-com:office:office" xmlns:r="http://schemas.openxmlformats.org/officeDocument/2006/relationships" xmlns:m="http://schemas.openxmlformats.org/officeDocument/2006/math" xmlns:v="urn:schemas-microsoft-com:vml" xmlns:wp14="http://schemas.microsoft.com/office/word/2010/wordprocessingDrawing" xmlns:wp="http://schemas.openxmlformats.org/drawingml/2006/wordprocessingDrawing" xmlns:w10="urn:schemas-microsoft-com:office:word" xmlns:w="http://schemas.openxmlformats.org/wordprocessingml/2006/main" xmlns:w14="http://schemas.microsoft.com/office/word/2010/wordml" xmlns:w15="http://schemas.microsoft.com/office/word/2012/wordml" xmlns:w16se="http://schemas.microsoft.com/office/word/2015/wordml/symex" xmlns:wpg="http://schemas.microsoft.com/office/word/2010/wordprocessingGroup" xmlns:wpi="http://schemas.microsoft.com/office/word/2010/wordprocessingInk" xmlns:wne="http://schemas.microsoft.com/office/word/2006/wordml" xmlns:wps="http://schemas.microsoft.com/office/word/2010/wordprocessingShape" mc:Ignorable="w14 w15 w16se wp14">
   <w:p>
     <w:pPr>
       <w:pStyle w:val="a7"/>
@@ -12036,7 +17586,7 @@
 </file>
 
 <file path=word/footer3.xml><?xml version="1.0" encoding="utf-8"?>
-<w:ftr xmlns:wpc="http://schemas.microsoft.com/office/word/2010/wordprocessingCanvas" xmlns:cx="http://schemas.microsoft.com/office/drawing/2014/chartex" xmlns:cx1="http://schemas.microsoft.com/office/drawing/2015/9/8/chartex" xmlns:mc="http://schemas.openxmlformats.org/markup-compatibility/2006" xmlns:o="urn:schemas-microsoft-com:office:office" xmlns:r="http://schemas.openxmlformats.org/officeDocument/2006/relationships" xmlns:m="http://schemas.openxmlformats.org/officeDocument/2006/math" xmlns:v="urn:schemas-microsoft-com:vml" xmlns:wp14="http://schemas.microsoft.com/office/word/2010/wordprocessingDrawing" xmlns:wp="http://schemas.openxmlformats.org/drawingml/2006/wordprocessingDrawing" xmlns:w10="urn:schemas-microsoft-com:office:word" xmlns:w="http://schemas.openxmlformats.org/wordprocessingml/2006/main" xmlns:w14="http://schemas.microsoft.com/office/word/2010/wordml" xmlns:w15="http://schemas.microsoft.com/office/word/2012/wordml" xmlns:w16se="http://schemas.microsoft.com/office/word/2015/wordml/symex" xmlns:wpg="http://schemas.microsoft.com/office/word/2010/wordprocessingGroup" xmlns:wpi="http://schemas.microsoft.com/office/word/2010/wordprocessingInk" xmlns:wne="http://schemas.microsoft.com/office/word/2006/wordml" xmlns:wps="http://schemas.microsoft.com/office/word/2010/wordprocessingShape" mc:Ignorable="w14 w15 w16se wp14">
+<w:ftr xmlns:wpc="http://schemas.microsoft.com/office/word/2010/wordprocessingCanvas" xmlns:cx="http://schemas.microsoft.com/office/drawing/2014/chartex" xmlns:mc="http://schemas.openxmlformats.org/markup-compatibility/2006" xmlns:o="urn:schemas-microsoft-com:office:office" xmlns:r="http://schemas.openxmlformats.org/officeDocument/2006/relationships" xmlns:m="http://schemas.openxmlformats.org/officeDocument/2006/math" xmlns:v="urn:schemas-microsoft-com:vml" xmlns:wp14="http://schemas.microsoft.com/office/word/2010/wordprocessingDrawing" xmlns:wp="http://schemas.openxmlformats.org/drawingml/2006/wordprocessingDrawing" xmlns:w10="urn:schemas-microsoft-com:office:word" xmlns:w="http://schemas.openxmlformats.org/wordprocessingml/2006/main" xmlns:w14="http://schemas.microsoft.com/office/word/2010/wordml" xmlns:w15="http://schemas.microsoft.com/office/word/2012/wordml" xmlns:w16se="http://schemas.microsoft.com/office/word/2015/wordml/symex" xmlns:wpg="http://schemas.microsoft.com/office/word/2010/wordprocessingGroup" xmlns:wpi="http://schemas.microsoft.com/office/word/2010/wordprocessingInk" xmlns:wne="http://schemas.microsoft.com/office/word/2006/wordml" xmlns:wps="http://schemas.microsoft.com/office/word/2010/wordprocessingShape" mc:Ignorable="w14 w15 w16se wp14">
   <w:p>
     <w:pPr>
       <w:pStyle w:val="a7"/>
@@ -12047,7 +17597,7 @@
 </file>
 
 <file path=word/footnotes.xml><?xml version="1.0" encoding="utf-8"?>
-<w:footnotes xmlns:wpc="http://schemas.microsoft.com/office/word/2010/wordprocessingCanvas" xmlns:cx="http://schemas.microsoft.com/office/drawing/2014/chartex" xmlns:cx1="http://schemas.microsoft.com/office/drawing/2015/9/8/chartex" xmlns:mc="http://schemas.openxmlformats.org/markup-compatibility/2006" xmlns:o="urn:schemas-microsoft-com:office:office" xmlns:r="http://schemas.openxmlformats.org/officeDocument/2006/relationships" xmlns:m="http://schemas.openxmlformats.org/officeDocument/2006/math" xmlns:v="urn:schemas-microsoft-com:vml" xmlns:wp14="http://schemas.microsoft.com/office/word/2010/wordprocessingDrawing" xmlns:wp="http://schemas.openxmlformats.org/drawingml/2006/wordprocessingDrawing" xmlns:w10="urn:schemas-microsoft-com:office:word" xmlns:w="http://schemas.openxmlformats.org/wordprocessingml/2006/main" xmlns:w14="http://schemas.microsoft.com/office/word/2010/wordml" xmlns:w15="http://schemas.microsoft.com/office/word/2012/wordml" xmlns:w16se="http://schemas.microsoft.com/office/word/2015/wordml/symex" xmlns:wpg="http://schemas.microsoft.com/office/word/2010/wordprocessingGroup" xmlns:wpi="http://schemas.microsoft.com/office/word/2010/wordprocessingInk" xmlns:wne="http://schemas.microsoft.com/office/word/2006/wordml" xmlns:wps="http://schemas.microsoft.com/office/word/2010/wordprocessingShape" mc:Ignorable="w14 w15 w16se wp14">
+<w:footnotes xmlns:wpc="http://schemas.microsoft.com/office/word/2010/wordprocessingCanvas" xmlns:cx="http://schemas.microsoft.com/office/drawing/2014/chartex" xmlns:mc="http://schemas.openxmlformats.org/markup-compatibility/2006" xmlns:o="urn:schemas-microsoft-com:office:office" xmlns:r="http://schemas.openxmlformats.org/officeDocument/2006/relationships" xmlns:m="http://schemas.openxmlformats.org/officeDocument/2006/math" xmlns:v="urn:schemas-microsoft-com:vml" xmlns:wp14="http://schemas.microsoft.com/office/word/2010/wordprocessingDrawing" xmlns:wp="http://schemas.openxmlformats.org/drawingml/2006/wordprocessingDrawing" xmlns:w10="urn:schemas-microsoft-com:office:word" xmlns:w="http://schemas.openxmlformats.org/wordprocessingml/2006/main" xmlns:w14="http://schemas.microsoft.com/office/word/2010/wordml" xmlns:w15="http://schemas.microsoft.com/office/word/2012/wordml" xmlns:w16se="http://schemas.microsoft.com/office/word/2015/wordml/symex" xmlns:wpg="http://schemas.microsoft.com/office/word/2010/wordprocessingGroup" xmlns:wpi="http://schemas.microsoft.com/office/word/2010/wordprocessingInk" xmlns:wne="http://schemas.microsoft.com/office/word/2006/wordml" xmlns:wps="http://schemas.microsoft.com/office/word/2010/wordprocessingShape" mc:Ignorable="w14 w15 w16se wp14">
   <w:footnote w:type="separator" w:id="-1">
     <w:p>
       <w:pPr>
@@ -12101,13 +17651,7 @@
         <w:rPr>
           <w:rFonts w:hint="eastAsia"/>
         </w:rPr>
-        <w:t>年</w:t>
-      </w:r>
-      <w:r>
-        <w:rPr>
-          <w:rFonts w:hint="eastAsia"/>
-        </w:rPr>
-        <w:t>在全国科技创新大会上的汇报开篇发言</w:t>
+        <w:t>年在全国科技创新大会上的汇报开篇发言</w:t>
       </w:r>
     </w:p>
   </w:footnote>
@@ -12115,7 +17659,7 @@
 </file>
 
 <file path=word/header1.xml><?xml version="1.0" encoding="utf-8"?>
-<w:hdr xmlns:wpc="http://schemas.microsoft.com/office/word/2010/wordprocessingCanvas" xmlns:cx="http://schemas.microsoft.com/office/drawing/2014/chartex" xmlns:cx1="http://schemas.microsoft.com/office/drawing/2015/9/8/chartex" xmlns:mc="http://schemas.openxmlformats.org/markup-compatibility/2006" xmlns:o="urn:schemas-microsoft-com:office:office" xmlns:r="http://schemas.openxmlformats.org/officeDocument/2006/relationships" xmlns:m="http://schemas.openxmlformats.org/officeDocument/2006/math" xmlns:v="urn:schemas-microsoft-com:vml" xmlns:wp14="http://schemas.microsoft.com/office/word/2010/wordprocessingDrawing" xmlns:wp="http://schemas.openxmlformats.org/drawingml/2006/wordprocessingDrawing" xmlns:w10="urn:schemas-microsoft-com:office:word" xmlns:w="http://schemas.openxmlformats.org/wordprocessingml/2006/main" xmlns:w14="http://schemas.microsoft.com/office/word/2010/wordml" xmlns:w15="http://schemas.microsoft.com/office/word/2012/wordml" xmlns:w16se="http://schemas.microsoft.com/office/word/2015/wordml/symex" xmlns:wpg="http://schemas.microsoft.com/office/word/2010/wordprocessingGroup" xmlns:wpi="http://schemas.microsoft.com/office/word/2010/wordprocessingInk" xmlns:wne="http://schemas.microsoft.com/office/word/2006/wordml" xmlns:wps="http://schemas.microsoft.com/office/word/2010/wordprocessingShape" mc:Ignorable="w14 w15 w16se wp14">
+<w:hdr xmlns:wpc="http://schemas.microsoft.com/office/word/2010/wordprocessingCanvas" xmlns:cx="http://schemas.microsoft.com/office/drawing/2014/chartex" xmlns:mc="http://schemas.openxmlformats.org/markup-compatibility/2006" xmlns:o="urn:schemas-microsoft-com:office:office" xmlns:r="http://schemas.openxmlformats.org/officeDocument/2006/relationships" xmlns:m="http://schemas.openxmlformats.org/officeDocument/2006/math" xmlns:v="urn:schemas-microsoft-com:vml" xmlns:wp14="http://schemas.microsoft.com/office/word/2010/wordprocessingDrawing" xmlns:wp="http://schemas.openxmlformats.org/drawingml/2006/wordprocessingDrawing" xmlns:w10="urn:schemas-microsoft-com:office:word" xmlns:w="http://schemas.openxmlformats.org/wordprocessingml/2006/main" xmlns:w14="http://schemas.microsoft.com/office/word/2010/wordml" xmlns:w15="http://schemas.microsoft.com/office/word/2012/wordml" xmlns:w16se="http://schemas.microsoft.com/office/word/2015/wordml/symex" xmlns:wpg="http://schemas.microsoft.com/office/word/2010/wordprocessingGroup" xmlns:wpi="http://schemas.microsoft.com/office/word/2010/wordprocessingInk" xmlns:wne="http://schemas.microsoft.com/office/word/2006/wordml" xmlns:wps="http://schemas.microsoft.com/office/word/2010/wordprocessingShape" mc:Ignorable="w14 w15 w16se wp14">
   <w:p>
     <w:pPr>
       <w:pStyle w:val="a5"/>
@@ -12126,7 +17670,7 @@
 </file>
 
 <file path=word/header2.xml><?xml version="1.0" encoding="utf-8"?>
-<w:hdr xmlns:wpc="http://schemas.microsoft.com/office/word/2010/wordprocessingCanvas" xmlns:cx="http://schemas.microsoft.com/office/drawing/2014/chartex" xmlns:cx1="http://schemas.microsoft.com/office/drawing/2015/9/8/chartex" xmlns:mc="http://schemas.openxmlformats.org/markup-compatibility/2006" xmlns:o="urn:schemas-microsoft-com:office:office" xmlns:r="http://schemas.openxmlformats.org/officeDocument/2006/relationships" xmlns:m="http://schemas.openxmlformats.org/officeDocument/2006/math" xmlns:v="urn:schemas-microsoft-com:vml" xmlns:wp14="http://schemas.microsoft.com/office/word/2010/wordprocessingDrawing" xmlns:wp="http://schemas.openxmlformats.org/drawingml/2006/wordprocessingDrawing" xmlns:w10="urn:schemas-microsoft-com:office:word" xmlns:w="http://schemas.openxmlformats.org/wordprocessingml/2006/main" xmlns:w14="http://schemas.microsoft.com/office/word/2010/wordml" xmlns:w15="http://schemas.microsoft.com/office/word/2012/wordml" xmlns:w16se="http://schemas.microsoft.com/office/word/2015/wordml/symex" xmlns:wpg="http://schemas.microsoft.com/office/word/2010/wordprocessingGroup" xmlns:wpi="http://schemas.microsoft.com/office/word/2010/wordprocessingInk" xmlns:wne="http://schemas.microsoft.com/office/word/2006/wordml" xmlns:wps="http://schemas.microsoft.com/office/word/2010/wordprocessingShape" mc:Ignorable="w14 w15 w16se wp14">
+<w:hdr xmlns:wpc="http://schemas.microsoft.com/office/word/2010/wordprocessingCanvas" xmlns:cx="http://schemas.microsoft.com/office/drawing/2014/chartex" xmlns:mc="http://schemas.openxmlformats.org/markup-compatibility/2006" xmlns:o="urn:schemas-microsoft-com:office:office" xmlns:r="http://schemas.openxmlformats.org/officeDocument/2006/relationships" xmlns:m="http://schemas.openxmlformats.org/officeDocument/2006/math" xmlns:v="urn:schemas-microsoft-com:vml" xmlns:wp14="http://schemas.microsoft.com/office/word/2010/wordprocessingDrawing" xmlns:wp="http://schemas.openxmlformats.org/drawingml/2006/wordprocessingDrawing" xmlns:w10="urn:schemas-microsoft-com:office:word" xmlns:w="http://schemas.openxmlformats.org/wordprocessingml/2006/main" xmlns:w14="http://schemas.microsoft.com/office/word/2010/wordml" xmlns:w15="http://schemas.microsoft.com/office/word/2012/wordml" xmlns:w16se="http://schemas.microsoft.com/office/word/2015/wordml/symex" xmlns:wpg="http://schemas.microsoft.com/office/word/2010/wordprocessingGroup" xmlns:wpi="http://schemas.microsoft.com/office/word/2010/wordprocessingInk" xmlns:wne="http://schemas.microsoft.com/office/word/2006/wordml" xmlns:wps="http://schemas.microsoft.com/office/word/2010/wordprocessingShape" mc:Ignorable="w14 w15 w16se wp14">
   <w:p>
     <w:pPr>
       <w:spacing w:line="520" w:lineRule="exact"/>
@@ -12146,7 +17690,7 @@
 </file>
 
 <file path=word/header3.xml><?xml version="1.0" encoding="utf-8"?>
-<w:hdr xmlns:wpc="http://schemas.microsoft.com/office/word/2010/wordprocessingCanvas" xmlns:cx="http://schemas.microsoft.com/office/drawing/2014/chartex" xmlns:cx1="http://schemas.microsoft.com/office/drawing/2015/9/8/chartex" xmlns:mc="http://schemas.openxmlformats.org/markup-compatibility/2006" xmlns:o="urn:schemas-microsoft-com:office:office" xmlns:r="http://schemas.openxmlformats.org/officeDocument/2006/relationships" xmlns:m="http://schemas.openxmlformats.org/officeDocument/2006/math" xmlns:v="urn:schemas-microsoft-com:vml" xmlns:wp14="http://schemas.microsoft.com/office/word/2010/wordprocessingDrawing" xmlns:wp="http://schemas.openxmlformats.org/drawingml/2006/wordprocessingDrawing" xmlns:w10="urn:schemas-microsoft-com:office:word" xmlns:w="http://schemas.openxmlformats.org/wordprocessingml/2006/main" xmlns:w14="http://schemas.microsoft.com/office/word/2010/wordml" xmlns:w15="http://schemas.microsoft.com/office/word/2012/wordml" xmlns:w16se="http://schemas.microsoft.com/office/word/2015/wordml/symex" xmlns:wpg="http://schemas.microsoft.com/office/word/2010/wordprocessingGroup" xmlns:wpi="http://schemas.microsoft.com/office/word/2010/wordprocessingInk" xmlns:wne="http://schemas.microsoft.com/office/word/2006/wordml" xmlns:wps="http://schemas.microsoft.com/office/word/2010/wordprocessingShape" mc:Ignorable="w14 w15 w16se wp14">
+<w:hdr xmlns:wpc="http://schemas.microsoft.com/office/word/2010/wordprocessingCanvas" xmlns:cx="http://schemas.microsoft.com/office/drawing/2014/chartex" xmlns:mc="http://schemas.openxmlformats.org/markup-compatibility/2006" xmlns:o="urn:schemas-microsoft-com:office:office" xmlns:r="http://schemas.openxmlformats.org/officeDocument/2006/relationships" xmlns:m="http://schemas.openxmlformats.org/officeDocument/2006/math" xmlns:v="urn:schemas-microsoft-com:vml" xmlns:wp14="http://schemas.microsoft.com/office/word/2010/wordprocessingDrawing" xmlns:wp="http://schemas.openxmlformats.org/drawingml/2006/wordprocessingDrawing" xmlns:w10="urn:schemas-microsoft-com:office:word" xmlns:w="http://schemas.openxmlformats.org/wordprocessingml/2006/main" xmlns:w14="http://schemas.microsoft.com/office/word/2010/wordml" xmlns:w15="http://schemas.microsoft.com/office/word/2012/wordml" xmlns:w16se="http://schemas.microsoft.com/office/word/2015/wordml/symex" xmlns:wpg="http://schemas.microsoft.com/office/word/2010/wordprocessingGroup" xmlns:wpi="http://schemas.microsoft.com/office/word/2010/wordprocessingInk" xmlns:wne="http://schemas.microsoft.com/office/word/2006/wordml" xmlns:wps="http://schemas.microsoft.com/office/word/2010/wordprocessingShape" mc:Ignorable="w14 w15 w16se wp14">
   <w:p>
     <w:pPr>
       <w:pStyle w:val="a5"/>
@@ -12161,7 +17705,7 @@
 </file>
 
 <file path=word/numbering.xml><?xml version="1.0" encoding="utf-8"?>
-<w:numbering xmlns:wpc="http://schemas.microsoft.com/office/word/2010/wordprocessingCanvas" xmlns:cx="http://schemas.microsoft.com/office/drawing/2014/chartex" xmlns:cx1="http://schemas.microsoft.com/office/drawing/2015/9/8/chartex" xmlns:mc="http://schemas.openxmlformats.org/markup-compatibility/2006" xmlns:o="urn:schemas-microsoft-com:office:office" xmlns:r="http://schemas.openxmlformats.org/officeDocument/2006/relationships" xmlns:m="http://schemas.openxmlformats.org/officeDocument/2006/math" xmlns:v="urn:schemas-microsoft-com:vml" xmlns:wp14="http://schemas.microsoft.com/office/word/2010/wordprocessingDrawing" xmlns:wp="http://schemas.openxmlformats.org/drawingml/2006/wordprocessingDrawing" xmlns:w10="urn:schemas-microsoft-com:office:word" xmlns:w="http://schemas.openxmlformats.org/wordprocessingml/2006/main" xmlns:w14="http://schemas.microsoft.com/office/word/2010/wordml" xmlns:w15="http://schemas.microsoft.com/office/word/2012/wordml" xmlns:w16se="http://schemas.microsoft.com/office/word/2015/wordml/symex" xmlns:wpg="http://schemas.microsoft.com/office/word/2010/wordprocessingGroup" xmlns:wpi="http://schemas.microsoft.com/office/word/2010/wordprocessingInk" xmlns:wne="http://schemas.microsoft.com/office/word/2006/wordml" xmlns:wps="http://schemas.microsoft.com/office/word/2010/wordprocessingShape" mc:Ignorable="w14 w15 w16se wp14">
+<w:numbering xmlns:wpc="http://schemas.microsoft.com/office/word/2010/wordprocessingCanvas" xmlns:cx="http://schemas.microsoft.com/office/drawing/2014/chartex" xmlns:mc="http://schemas.openxmlformats.org/markup-compatibility/2006" xmlns:o="urn:schemas-microsoft-com:office:office" xmlns:r="http://schemas.openxmlformats.org/officeDocument/2006/relationships" xmlns:m="http://schemas.openxmlformats.org/officeDocument/2006/math" xmlns:v="urn:schemas-microsoft-com:vml" xmlns:wp14="http://schemas.microsoft.com/office/word/2010/wordprocessingDrawing" xmlns:wp="http://schemas.openxmlformats.org/drawingml/2006/wordprocessingDrawing" xmlns:w10="urn:schemas-microsoft-com:office:word" xmlns:w="http://schemas.openxmlformats.org/wordprocessingml/2006/main" xmlns:w14="http://schemas.microsoft.com/office/word/2010/wordml" xmlns:w15="http://schemas.microsoft.com/office/word/2012/wordml" xmlns:w16se="http://schemas.microsoft.com/office/word/2015/wordml/symex" xmlns:wpg="http://schemas.microsoft.com/office/word/2010/wordprocessingGroup" xmlns:wpi="http://schemas.microsoft.com/office/word/2010/wordprocessingInk" xmlns:wne="http://schemas.microsoft.com/office/word/2006/wordml" xmlns:wps="http://schemas.microsoft.com/office/word/2010/wordprocessingShape" mc:Ignorable="w14 w15 w16se wp14">
   <w:abstractNum w:abstractNumId="0" w15:restartNumberingAfterBreak="0">
     <w:nsid w:val="00DC2F67"/>
     <w:multiLevelType w:val="hybridMultilevel"/>
@@ -16487,7 +22031,7 @@
 </file>
 
 <file path=customXml/itemProps1.xml><?xml version="1.0" encoding="utf-8"?>
-<ds:datastoreItem xmlns:ds="http://schemas.openxmlformats.org/officeDocument/2006/customXml" ds:itemID="{84D562DA-1C90-4AB5-B8B5-BDD5DBF4FF68}">
+<ds:datastoreItem xmlns:ds="http://schemas.openxmlformats.org/officeDocument/2006/customXml" ds:itemID="{3E1BEDEA-FFD7-4BD6-AED8-1DB0866F9878}">
   <ds:schemaRefs>
     <ds:schemaRef ds:uri="http://schemas.openxmlformats.org/officeDocument/2006/bibliography"/>
   </ds:schemaRefs>

--- a/papers/毕业论文_M201572797_覃涛.docx
+++ b/papers/毕业论文_M201572797_覃涛.docx
@@ -465,11 +465,19 @@
           <m:t>n</m:t>
         </m:r>
       </m:oMath>
-      <w:r>
-        <w:rPr>
-          <w:rFonts w:hint="eastAsia"/>
-        </w:rPr>
-        <w:t>个点的全排列的集合，其计算复杂度达到了</w:t>
+      <w:proofErr w:type="gramStart"/>
+      <w:r>
+        <w:rPr>
+          <w:rFonts w:hint="eastAsia"/>
+        </w:rPr>
+        <w:t>个</w:t>
+      </w:r>
+      <w:proofErr w:type="gramEnd"/>
+      <w:r>
+        <w:rPr>
+          <w:rFonts w:hint="eastAsia"/>
+        </w:rPr>
+        <w:t>点的全排列的集合，其计算复杂度达到了</w:t>
       </w:r>
       <w:r>
         <w:rPr>
@@ -1148,13 +1156,32 @@
         <w:t>年</w:t>
       </w:r>
       <w:r>
-        <w:t>Abdul-Razaq</w:t>
-      </w:r>
-      <w:r>
-        <w:rPr>
-          <w:rFonts w:hint="eastAsia"/>
-        </w:rPr>
-        <w:t>提出了两种动态规划方法和四中分支定界算法来求解考虑带权延误惩罚的单机调度问题。</w:t>
+        <w:t>Abdul-</w:t>
+      </w:r>
+      <w:proofErr w:type="spellStart"/>
+      <w:r>
+        <w:t>Razaq</w:t>
+      </w:r>
+      <w:proofErr w:type="spellEnd"/>
+      <w:r>
+        <w:rPr>
+          <w:rFonts w:hint="eastAsia"/>
+        </w:rPr>
+        <w:t>提出了两种动态规划方法和四中分支定界算法来求解</w:t>
+      </w:r>
+      <w:proofErr w:type="gramStart"/>
+      <w:r>
+        <w:rPr>
+          <w:rFonts w:hint="eastAsia"/>
+        </w:rPr>
+        <w:t>考虑带权延误</w:t>
+      </w:r>
+      <w:proofErr w:type="gramEnd"/>
+      <w:r>
+        <w:rPr>
+          <w:rFonts w:hint="eastAsia"/>
+        </w:rPr>
+        <w:t>惩罚的单机调度问题。</w:t>
       </w:r>
       <w:r>
         <w:t>Potts</w:t>
@@ -1163,8 +1190,13 @@
         <w:t>和</w:t>
       </w:r>
       <w:r>
-        <w:t>Van Wassenhove</w:t>
-      </w:r>
+        <w:t xml:space="preserve">Van </w:t>
+      </w:r>
+      <w:proofErr w:type="spellStart"/>
+      <w:r>
+        <w:t>Wassenhove</w:t>
+      </w:r>
+      <w:proofErr w:type="spellEnd"/>
       <w:r>
         <w:rPr>
           <w:rFonts w:hint="eastAsia"/>
@@ -1201,9 +1233,11 @@
         </w:rPr>
         <w:t>。</w:t>
       </w:r>
+      <w:proofErr w:type="spellStart"/>
       <w:r>
         <w:t>Ragatz</w:t>
       </w:r>
+      <w:proofErr w:type="spellEnd"/>
       <w:r>
         <w:rPr>
           <w:rFonts w:hint="eastAsia"/>
@@ -1216,18 +1250,22 @@
       <w:r>
         <w:t>和</w:t>
       </w:r>
+      <w:proofErr w:type="spellStart"/>
       <w:r>
         <w:t>Bigras</w:t>
       </w:r>
+      <w:proofErr w:type="spellEnd"/>
       <w:r>
         <w:rPr>
           <w:rFonts w:hint="eastAsia"/>
         </w:rPr>
         <w:t>分别利用分支定界算法求解了带有准备时间的单机调度问题，</w:t>
       </w:r>
+      <w:proofErr w:type="spellStart"/>
       <w:r>
         <w:t>Sourd</w:t>
       </w:r>
+      <w:proofErr w:type="spellEnd"/>
       <w:r>
         <w:rPr>
           <w:rFonts w:hint="eastAsia"/>
@@ -1309,17 +1347,33 @@
         </w:rPr>
         <w:t>提出的一种精确算法找到了由</w:t>
       </w:r>
+      <w:proofErr w:type="spellStart"/>
       <w:r>
         <w:rPr>
           <w:rFonts w:hint="eastAsia"/>
         </w:rPr>
         <w:t>Cicirello</w:t>
       </w:r>
-      <w:r>
-        <w:rPr>
-          <w:rFonts w:hint="eastAsia"/>
-        </w:rPr>
-        <w:t>生成的考虑带加工准备时间和加权延误惩罚的单机调度问题的全部</w:t>
+      <w:proofErr w:type="spellEnd"/>
+      <w:r>
+        <w:rPr>
+          <w:rFonts w:hint="eastAsia"/>
+        </w:rPr>
+        <w:t>生成的考虑</w:t>
+      </w:r>
+      <w:proofErr w:type="gramStart"/>
+      <w:r>
+        <w:rPr>
+          <w:rFonts w:hint="eastAsia"/>
+        </w:rPr>
+        <w:t>带加工</w:t>
+      </w:r>
+      <w:proofErr w:type="gramEnd"/>
+      <w:r>
+        <w:rPr>
+          <w:rFonts w:hint="eastAsia"/>
+        </w:rPr>
+        <w:t>准备时间和加权延误惩罚的单机调度问题的全部</w:t>
       </w:r>
       <w:r>
         <w:rPr>
@@ -1337,7 +1391,21 @@
         <w:rPr>
           <w:rFonts w:hint="eastAsia"/>
         </w:rPr>
-        <w:t>并用相同的算法求解延误惩罚不加权的单机调度问题【引用】，由</w:t>
+        <w:t>并用相同的算法求解延误惩罚</w:t>
+      </w:r>
+      <w:proofErr w:type="gramStart"/>
+      <w:r>
+        <w:rPr>
+          <w:rFonts w:hint="eastAsia"/>
+        </w:rPr>
+        <w:t>不</w:t>
+      </w:r>
+      <w:proofErr w:type="gramEnd"/>
+      <w:r>
+        <w:rPr>
+          <w:rFonts w:hint="eastAsia"/>
+        </w:rPr>
+        <w:t>加权的单机调度问题【引用】，由</w:t>
       </w:r>
       <w:r>
         <w:rPr>
@@ -1352,7 +1420,21 @@
         <w:rPr>
           <w:rFonts w:hint="eastAsia"/>
         </w:rPr>
-        <w:t>个算例得到了最优解。</w:t>
+        <w:t>个算</w:t>
+      </w:r>
+      <w:proofErr w:type="gramStart"/>
+      <w:r>
+        <w:rPr>
+          <w:rFonts w:hint="eastAsia"/>
+        </w:rPr>
+        <w:t>例得到</w:t>
+      </w:r>
+      <w:proofErr w:type="gramEnd"/>
+      <w:r>
+        <w:rPr>
+          <w:rFonts w:hint="eastAsia"/>
+        </w:rPr>
+        <w:t>了最优解。</w:t>
       </w:r>
     </w:p>
     <w:p>
@@ -1442,8 +1524,16 @@
         <w:rPr>
           <w:rFonts w:hint="eastAsia"/>
         </w:rPr>
-        <w:t>van Wassenhove</w:t>
-      </w:r>
+        <w:t xml:space="preserve">van </w:t>
+      </w:r>
+      <w:proofErr w:type="spellStart"/>
+      <w:r>
+        <w:rPr>
+          <w:rFonts w:hint="eastAsia"/>
+        </w:rPr>
+        <w:t>Wassenhove</w:t>
+      </w:r>
+      <w:proofErr w:type="spellEnd"/>
       <w:r>
         <w:rPr>
           <w:rFonts w:hint="eastAsia"/>
@@ -1474,9 +1564,11 @@
         </w:rPr>
         <w:t>。</w:t>
       </w:r>
+      <w:proofErr w:type="spellStart"/>
       <w:r>
         <w:t>Holsenback</w:t>
       </w:r>
+      <w:proofErr w:type="spellEnd"/>
       <w:r>
         <w:rPr>
           <w:rFonts w:hint="eastAsia"/>
@@ -1501,11 +1593,19 @@
         </w:rPr>
         <w:t>。</w:t>
       </w:r>
-      <w:r>
-        <w:rPr>
-          <w:rFonts w:hint="eastAsia"/>
-        </w:rPr>
-        <w:t xml:space="preserve">Feo </w:t>
+      <w:proofErr w:type="spellStart"/>
+      <w:r>
+        <w:rPr>
+          <w:rFonts w:hint="eastAsia"/>
+        </w:rPr>
+        <w:t>Feo</w:t>
+      </w:r>
+      <w:proofErr w:type="spellEnd"/>
+      <w:r>
+        <w:rPr>
+          <w:rFonts w:hint="eastAsia"/>
+        </w:rPr>
+        <w:t xml:space="preserve"> </w:t>
       </w:r>
       <w:r>
         <w:rPr>
@@ -1529,7 +1629,21 @@
         <w:rPr>
           <w:rFonts w:hint="eastAsia"/>
         </w:rPr>
-        <w:t>来求解带准备成本和线性延误惩罚的单机调度问题</w:t>
+        <w:t>来求解</w:t>
+      </w:r>
+      <w:proofErr w:type="gramStart"/>
+      <w:r>
+        <w:rPr>
+          <w:rFonts w:hint="eastAsia"/>
+        </w:rPr>
+        <w:t>带准备</w:t>
+      </w:r>
+      <w:proofErr w:type="gramEnd"/>
+      <w:r>
+        <w:rPr>
+          <w:rFonts w:hint="eastAsia"/>
+        </w:rPr>
+        <w:t>成本和线性延误惩罚的单机调度问题</w:t>
       </w:r>
       <w:r>
         <w:rPr>
@@ -1544,9 +1658,11 @@
         </w:rPr>
         <w:t>【需要扩充】</w:t>
       </w:r>
+      <w:proofErr w:type="spellStart"/>
       <w:r>
         <w:t>Gonçalves</w:t>
       </w:r>
+      <w:proofErr w:type="spellEnd"/>
       <w:r>
         <w:rPr>
           <w:rFonts w:hint="eastAsia"/>
@@ -1574,9 +1690,11 @@
       <w:r>
         <w:t>和</w:t>
       </w:r>
+      <w:proofErr w:type="spellStart"/>
       <w:r>
         <w:t>Ragatz</w:t>
       </w:r>
+      <w:proofErr w:type="spellEnd"/>
       <w:r>
         <w:t>提出了一种遗传算法（</w:t>
       </w:r>
@@ -1584,7 +1702,15 @@
         <w:t>GA</w:t>
       </w:r>
       <w:r>
-        <w:t>）用来求解最小化总延迟的单</w:t>
+        <w:t>）用来求解</w:t>
+      </w:r>
+      <w:proofErr w:type="gramStart"/>
+      <w:r>
+        <w:t>最小化总延迟</w:t>
+      </w:r>
+      <w:proofErr w:type="gramEnd"/>
+      <w:r>
+        <w:t>的单</w:t>
       </w:r>
       <w:r>
         <w:lastRenderedPageBreak/>
@@ -1602,9 +1728,11 @@
       <w:r>
         <w:t>和</w:t>
       </w:r>
+      <w:proofErr w:type="spellStart"/>
       <w:r>
         <w:t>Narasimhan</w:t>
       </w:r>
+      <w:proofErr w:type="spellEnd"/>
       <w:r>
         <w:t>提出一种模拟退火算法（</w:t>
       </w:r>
@@ -1614,11 +1742,19 @@
       <w:r>
         <w:t>）来解决</w:t>
       </w:r>
-      <w:r>
-        <w:rPr>
-          <w:rFonts w:hint="eastAsia"/>
-        </w:rPr>
-        <w:t>带准备时间的</w:t>
+      <w:proofErr w:type="gramStart"/>
+      <w:r>
+        <w:rPr>
+          <w:rFonts w:hint="eastAsia"/>
+        </w:rPr>
+        <w:t>带准备</w:t>
+      </w:r>
+      <w:proofErr w:type="gramEnd"/>
+      <w:r>
+        <w:rPr>
+          <w:rFonts w:hint="eastAsia"/>
+        </w:rPr>
+        <w:t>时间的</w:t>
       </w:r>
       <w:r>
         <w:rPr>
@@ -1635,9 +1771,11 @@
         </w:rPr>
         <w:t>，</w:t>
       </w:r>
+      <w:proofErr w:type="spellStart"/>
       <w:r>
         <w:t>Armentano</w:t>
       </w:r>
+      <w:proofErr w:type="spellEnd"/>
       <w:r>
         <w:t>和</w:t>
       </w:r>
@@ -1718,11 +1856,19 @@
         </w:rPr>
         <w:t>对于既考虑准备时间也考虑延误惩罚权重的单机调度问题，也有众多的学者参与研究。</w:t>
       </w:r>
-      <w:r>
-        <w:rPr>
-          <w:rFonts w:hint="eastAsia"/>
-        </w:rPr>
-        <w:t xml:space="preserve">Cicirello </w:t>
+      <w:proofErr w:type="spellStart"/>
+      <w:r>
+        <w:rPr>
+          <w:rFonts w:hint="eastAsia"/>
+        </w:rPr>
+        <w:t>Cicirello</w:t>
+      </w:r>
+      <w:proofErr w:type="spellEnd"/>
+      <w:r>
+        <w:rPr>
+          <w:rFonts w:hint="eastAsia"/>
+        </w:rPr>
+        <w:t xml:space="preserve"> </w:t>
       </w:r>
       <w:r>
         <w:rPr>
@@ -1760,12 +1906,28 @@
         </w:rPr>
         <w:t>个</w:t>
       </w:r>
-      <w:r>
-        <w:rPr>
-          <w:rFonts w:hint="eastAsia"/>
-        </w:rPr>
-        <w:t>带准备时间带延误惩罚权重的单机调度问题算例，每个算例包括</w:t>
-      </w:r>
+      <w:proofErr w:type="gramStart"/>
+      <w:r>
+        <w:rPr>
+          <w:rFonts w:hint="eastAsia"/>
+        </w:rPr>
+        <w:t>带准备</w:t>
+      </w:r>
+      <w:proofErr w:type="gramEnd"/>
+      <w:r>
+        <w:rPr>
+          <w:rFonts w:hint="eastAsia"/>
+        </w:rPr>
+        <w:t>时间带延误惩罚权重的单机调度问题算例，每个算</w:t>
+      </w:r>
+      <w:proofErr w:type="gramStart"/>
+      <w:r>
+        <w:rPr>
+          <w:rFonts w:hint="eastAsia"/>
+        </w:rPr>
+        <w:t>例包括</w:t>
+      </w:r>
+      <w:proofErr w:type="gramEnd"/>
       <w:r>
         <w:rPr>
           <w:rFonts w:hint="eastAsia"/>
@@ -1859,12 +2021,14 @@
         </w:rPr>
         <w:t>近年来</w:t>
       </w:r>
+      <w:proofErr w:type="spellStart"/>
       <w:r>
         <w:rPr>
           <w:rFonts w:hint="eastAsia"/>
         </w:rPr>
         <w:t>Tasgetiren</w:t>
       </w:r>
+      <w:proofErr w:type="spellEnd"/>
       <w:r>
         <w:rPr>
           <w:rFonts w:hint="eastAsia"/>
@@ -1907,23 +2071,33 @@
         </w:rPr>
         <w:t>）以及</w:t>
       </w:r>
+      <w:proofErr w:type="spellStart"/>
       <w:r>
         <w:rPr>
           <w:rFonts w:hint="eastAsia"/>
         </w:rPr>
         <w:t>Kirlik</w:t>
       </w:r>
+      <w:proofErr w:type="spellEnd"/>
       <w:r>
         <w:rPr>
           <w:rFonts w:hint="eastAsia"/>
         </w:rPr>
         <w:t>和</w:t>
       </w:r>
-      <w:r>
-        <w:rPr>
-          <w:rFonts w:hint="eastAsia"/>
-        </w:rPr>
-        <w:t>Oguz[83]</w:t>
+      <w:proofErr w:type="spellStart"/>
+      <w:r>
+        <w:rPr>
+          <w:rFonts w:hint="eastAsia"/>
+        </w:rPr>
+        <w:t>Oguz</w:t>
+      </w:r>
+      <w:proofErr w:type="spellEnd"/>
+      <w:r>
+        <w:rPr>
+          <w:rFonts w:hint="eastAsia"/>
+        </w:rPr>
+        <w:t>[83]</w:t>
       </w:r>
       <w:r>
         <w:rPr>
@@ -1971,7 +2145,21 @@
         <w:rPr>
           <w:rFonts w:hint="eastAsia"/>
         </w:rPr>
-        <w:t>提出了基于“块移动”迭代局部搜索算法和混合进化算法来求解，在很多算例上得到了当前最好解。</w:t>
+        <w:t>提出了基于“块移动”迭代局部搜索算法和混合进化算法来求解，在很多</w:t>
+      </w:r>
+      <w:proofErr w:type="gramStart"/>
+      <w:r>
+        <w:rPr>
+          <w:rFonts w:hint="eastAsia"/>
+        </w:rPr>
+        <w:t>算例上得到</w:t>
+      </w:r>
+      <w:proofErr w:type="gramEnd"/>
+      <w:r>
+        <w:rPr>
+          <w:rFonts w:hint="eastAsia"/>
+        </w:rPr>
+        <w:t>了当前最好解。</w:t>
       </w:r>
     </w:p>
     <w:p>
@@ -2273,7 +2461,21 @@
         <w:rPr>
           <w:rFonts w:hint="eastAsia"/>
         </w:rPr>
-        <w:t>即加工时不允许抢占，只有当当前工件完成了加工，机器才能开始下一个工件的加工；</w:t>
+        <w:t>即加工时不允许抢占，只有</w:t>
+      </w:r>
+      <w:proofErr w:type="gramStart"/>
+      <w:r>
+        <w:rPr>
+          <w:rFonts w:hint="eastAsia"/>
+        </w:rPr>
+        <w:t>当当前</w:t>
+      </w:r>
+      <w:proofErr w:type="gramEnd"/>
+      <w:r>
+        <w:rPr>
+          <w:rFonts w:hint="eastAsia"/>
+        </w:rPr>
+        <w:t>工件完成了加工，机器才能开始下一个工件的加工；</w:t>
       </w:r>
     </w:p>
     <w:p>
@@ -2528,17 +2730,39 @@
         </w:numPr>
         <w:ind w:firstLineChars="0"/>
       </w:pPr>
-      <w:r>
-        <w:rPr>
-          <w:rFonts w:hint="eastAsia"/>
-        </w:rPr>
-        <w:t>考虑带权延误惩罚：</w:t>
-      </w:r>
-      <w:r>
-        <w:rPr>
-          <w:rFonts w:hint="eastAsia"/>
-        </w:rPr>
-        <w:t>每个工件的延误惩罚的权值不相同，调度需考虑使得所有工件的带权惩罚值之和最小；</w:t>
+      <w:proofErr w:type="gramStart"/>
+      <w:r>
+        <w:rPr>
+          <w:rFonts w:hint="eastAsia"/>
+        </w:rPr>
+        <w:t>考虑带权延误</w:t>
+      </w:r>
+      <w:proofErr w:type="gramEnd"/>
+      <w:r>
+        <w:rPr>
+          <w:rFonts w:hint="eastAsia"/>
+        </w:rPr>
+        <w:t>惩罚：</w:t>
+      </w:r>
+      <w:r>
+        <w:rPr>
+          <w:rFonts w:hint="eastAsia"/>
+        </w:rPr>
+        <w:t>每个工件的延误惩罚的权值不相同，调度需考虑使得所有工件</w:t>
+      </w:r>
+      <w:proofErr w:type="gramStart"/>
+      <w:r>
+        <w:rPr>
+          <w:rFonts w:hint="eastAsia"/>
+        </w:rPr>
+        <w:t>的带权惩罚</w:t>
+      </w:r>
+      <w:proofErr w:type="gramEnd"/>
+      <w:r>
+        <w:rPr>
+          <w:rFonts w:hint="eastAsia"/>
+        </w:rPr>
+        <w:t>值之和最小；</w:t>
       </w:r>
     </w:p>
     <w:p>
@@ -2769,11 +2993,19 @@
           <m:t>n</m:t>
         </m:r>
       </m:oMath>
-      <w:r>
-        <w:rPr>
-          <w:rFonts w:hint="eastAsia"/>
-        </w:rPr>
-        <w:t>个工件的集合</w:t>
+      <w:proofErr w:type="gramStart"/>
+      <w:r>
+        <w:rPr>
+          <w:rFonts w:hint="eastAsia"/>
+        </w:rPr>
+        <w:t>个</w:t>
+      </w:r>
+      <w:proofErr w:type="gramEnd"/>
+      <w:r>
+        <w:rPr>
+          <w:rFonts w:hint="eastAsia"/>
+        </w:rPr>
+        <w:t>工件的集合</w:t>
       </w:r>
       <m:oMath>
         <m:r>
@@ -3064,11 +3296,19 @@
           <m:t>n</m:t>
         </m:r>
       </m:oMath>
-      <w:r>
-        <w:rPr>
-          <w:rFonts w:hint="eastAsia"/>
-        </w:rPr>
-        <w:t>个工件需要分别在机器</w:t>
+      <w:proofErr w:type="gramStart"/>
+      <w:r>
+        <w:rPr>
+          <w:rFonts w:hint="eastAsia"/>
+        </w:rPr>
+        <w:t>个</w:t>
+      </w:r>
+      <w:proofErr w:type="gramEnd"/>
+      <w:r>
+        <w:rPr>
+          <w:rFonts w:hint="eastAsia"/>
+        </w:rPr>
+        <w:t>工件需要分别在机器</w:t>
       </w:r>
       <w:r>
         <w:rPr>
@@ -3386,7 +3626,21 @@
         <w:rPr>
           <w:rFonts w:hint="eastAsia"/>
         </w:rPr>
-        <w:t>一个合法解可以用这</w:t>
+        <w:t>一个合法</w:t>
+      </w:r>
+      <w:proofErr w:type="gramStart"/>
+      <w:r>
+        <w:rPr>
+          <w:rFonts w:hint="eastAsia"/>
+        </w:rPr>
+        <w:t>解可以</w:t>
+      </w:r>
+      <w:proofErr w:type="gramEnd"/>
+      <w:r>
+        <w:rPr>
+          <w:rFonts w:hint="eastAsia"/>
+        </w:rPr>
+        <w:t>用这</w:t>
       </w:r>
       <m:oMath>
         <m:r>
@@ -3396,11 +3650,19 @@
           <m:t>n</m:t>
         </m:r>
       </m:oMath>
-      <w:r>
-        <w:rPr>
-          <w:rFonts w:hint="eastAsia"/>
-        </w:rPr>
-        <w:t>个工件的加工序列来表示</w:t>
+      <w:proofErr w:type="gramStart"/>
+      <w:r>
+        <w:rPr>
+          <w:rFonts w:hint="eastAsia"/>
+        </w:rPr>
+        <w:t>个</w:t>
+      </w:r>
+      <w:proofErr w:type="gramEnd"/>
+      <w:r>
+        <w:rPr>
+          <w:rFonts w:hint="eastAsia"/>
+        </w:rPr>
+        <w:t>工件的加工序列来表示</w:t>
       </w:r>
       <w:r>
         <w:rPr>
@@ -3520,11 +3782,19 @@
           <m:t>t</m:t>
         </m:r>
       </m:oMath>
-      <w:r>
-        <w:rPr>
-          <w:rFonts w:hint="eastAsia"/>
-        </w:rPr>
-        <w:t>个加工</w:t>
+      <w:proofErr w:type="gramStart"/>
+      <w:r>
+        <w:rPr>
+          <w:rFonts w:hint="eastAsia"/>
+        </w:rPr>
+        <w:t>个</w:t>
+      </w:r>
+      <w:proofErr w:type="gramEnd"/>
+      <w:r>
+        <w:rPr>
+          <w:rFonts w:hint="eastAsia"/>
+        </w:rPr>
+        <w:t>加工</w:t>
       </w:r>
       <w:r>
         <w:rPr>
@@ -3644,11 +3914,19 @@
           <m:t>t</m:t>
         </m:r>
       </m:oMath>
-      <w:r>
-        <w:rPr>
-          <w:rFonts w:hint="eastAsia"/>
-        </w:rPr>
-        <w:t>个工件，反之</w:t>
+      <w:proofErr w:type="gramStart"/>
+      <w:r>
+        <w:rPr>
+          <w:rFonts w:hint="eastAsia"/>
+        </w:rPr>
+        <w:t>个</w:t>
+      </w:r>
+      <w:proofErr w:type="gramEnd"/>
+      <w:r>
+        <w:rPr>
+          <w:rFonts w:hint="eastAsia"/>
+        </w:rPr>
+        <w:t>工件，反之</w:t>
       </w:r>
       <w:r>
         <w:rPr>
@@ -4844,7 +5122,14 @@
         <w:rPr>
           <w:rFonts w:hint="eastAsia"/>
         </w:rPr>
-        <w:t>一般单机调度问题中，超前惩罚和延误惩罚都是一次项，即对于这两种惩罚来说，认为的不良后果是相同的，在带权</w:t>
+        <w:t>一般单机调度问题中，超前惩罚和延误惩罚都是一次项，即对于这两种惩罚来说，认为的不良后果是相同的，</w:t>
+      </w:r>
+      <w:proofErr w:type="gramStart"/>
+      <w:r>
+        <w:rPr>
+          <w:rFonts w:hint="eastAsia"/>
+        </w:rPr>
+        <w:t>在带权</w:t>
       </w:r>
       <w:r>
         <w:rPr>
@@ -4852,6 +5137,7 @@
         </w:rPr>
         <w:t>延误</w:t>
       </w:r>
+      <w:proofErr w:type="gramEnd"/>
       <w:r>
         <w:rPr>
           <w:rFonts w:hint="eastAsia"/>
@@ -5213,7 +5499,21 @@
         <w:rPr>
           <w:rFonts w:hint="eastAsia"/>
         </w:rPr>
-        <w:t>所谓集中性，指的是解能够快速迭代更新优化，更快找到或者收敛到局部最优解；所谓疏散性，指的是搜索更广阔的解空间，更有利于增加</w:t>
+        <w:t>所谓集中性，指的是</w:t>
+      </w:r>
+      <w:proofErr w:type="gramStart"/>
+      <w:r>
+        <w:rPr>
+          <w:rFonts w:hint="eastAsia"/>
+        </w:rPr>
+        <w:t>解能够</w:t>
+      </w:r>
+      <w:proofErr w:type="gramEnd"/>
+      <w:r>
+        <w:rPr>
+          <w:rFonts w:hint="eastAsia"/>
+        </w:rPr>
+        <w:t>快速迭代更新优化，更快找到或者收敛到局部最优解；所谓疏散性，指的是搜索更广阔的解空间，更有利于增加</w:t>
       </w:r>
       <w:r>
         <w:rPr>
@@ -5225,7 +5525,21 @@
         <w:rPr>
           <w:rFonts w:hint="eastAsia"/>
         </w:rPr>
-        <w:t>到全局最优解或者更好解结构的可能性。</w:t>
+        <w:t>到全局最优</w:t>
+      </w:r>
+      <w:proofErr w:type="gramStart"/>
+      <w:r>
+        <w:rPr>
+          <w:rFonts w:hint="eastAsia"/>
+        </w:rPr>
+        <w:t>解或者更好解结构</w:t>
+      </w:r>
+      <w:proofErr w:type="gramEnd"/>
+      <w:r>
+        <w:rPr>
+          <w:rFonts w:hint="eastAsia"/>
+        </w:rPr>
+        <w:t>的可能性。</w:t>
       </w:r>
       <w:r>
         <w:rPr>
@@ -5249,7 +5563,21 @@
         <w:rPr>
           <w:rFonts w:hint="eastAsia"/>
         </w:rPr>
-        <w:t>种群优化算法也并非完全指考虑解的疏散性，它通过解的交叉来扩展解空间，但依然会通过一些简单快速的局部搜索算法来使种群中的个体收敛到更优的解。</w:t>
+        <w:t>种群优化算法也并非完全</w:t>
+      </w:r>
+      <w:proofErr w:type="gramStart"/>
+      <w:r>
+        <w:rPr>
+          <w:rFonts w:hint="eastAsia"/>
+        </w:rPr>
+        <w:t>指考虑</w:t>
+      </w:r>
+      <w:proofErr w:type="gramEnd"/>
+      <w:r>
+        <w:rPr>
+          <w:rFonts w:hint="eastAsia"/>
+        </w:rPr>
+        <w:t>解的疏散性，它通过解的交叉来扩展解空间，但依然会通过一些简单快速的局部搜索算法来使种群中的个体收敛到更优的解。</w:t>
       </w:r>
       <w:r>
         <w:rPr>
@@ -5291,8 +5619,16 @@
         <w:rPr>
           <w:rFonts w:hint="eastAsia"/>
         </w:rPr>
-        <w:t>局部搜索，顾名思义，就是通过有效的搜索策略，找到局部最优解。局部搜索的主要过程是从一个初始解出发，通过在解空间</w:t>
-      </w:r>
+        <w:t>局部搜索，顾名思义，就是通过有效的搜索策略，找到局部最优解。局部搜索的主要过程是从一个初始解出发，通过在</w:t>
+      </w:r>
+      <w:proofErr w:type="gramStart"/>
+      <w:r>
+        <w:rPr>
+          <w:rFonts w:hint="eastAsia"/>
+        </w:rPr>
+        <w:t>解空间</w:t>
+      </w:r>
+      <w:proofErr w:type="gramEnd"/>
       <w:r>
         <w:rPr>
           <w:rFonts w:hint="eastAsia"/>
@@ -5303,7 +5639,21 @@
         <w:rPr>
           <w:rFonts w:hint="eastAsia"/>
         </w:rPr>
-        <w:t>搜索当前解的邻域，找到邻域中更好或者最好解，并用找到的新解替换当前解，重复上述过程直到解不再更新为止</w:t>
+        <w:t>搜索当前解的邻域，找到邻域中更好或者最好解，并用找到的新解替换当前解，重复上述过程直到</w:t>
+      </w:r>
+      <w:proofErr w:type="gramStart"/>
+      <w:r>
+        <w:rPr>
+          <w:rFonts w:hint="eastAsia"/>
+        </w:rPr>
+        <w:t>解不再</w:t>
+      </w:r>
+      <w:proofErr w:type="gramEnd"/>
+      <w:r>
+        <w:rPr>
+          <w:rFonts w:hint="eastAsia"/>
+        </w:rPr>
+        <w:t>更新为止</w:t>
       </w:r>
       <w:r>
         <w:rPr>
@@ -5404,7 +5754,35 @@
         <w:rPr>
           <w:rFonts w:hint="eastAsia"/>
         </w:rPr>
-        <w:t>评估函数需要从领域解结构中挑选出优质的解，一般来说评估函数直接反应了目标函数的值或者目标函数的变化量，</w:t>
+        <w:t>评估函数需要从领域</w:t>
+      </w:r>
+      <w:proofErr w:type="gramStart"/>
+      <w:r>
+        <w:rPr>
+          <w:rFonts w:hint="eastAsia"/>
+        </w:rPr>
+        <w:t>解结构</w:t>
+      </w:r>
+      <w:proofErr w:type="gramEnd"/>
+      <w:r>
+        <w:rPr>
+          <w:rFonts w:hint="eastAsia"/>
+        </w:rPr>
+        <w:t>中挑选出优质的解，一般来说评估函数直接反应了目标函数的</w:t>
+      </w:r>
+      <w:proofErr w:type="gramStart"/>
+      <w:r>
+        <w:rPr>
+          <w:rFonts w:hint="eastAsia"/>
+        </w:rPr>
+        <w:t>值或者</w:t>
+      </w:r>
+      <w:proofErr w:type="gramEnd"/>
+      <w:r>
+        <w:rPr>
+          <w:rFonts w:hint="eastAsia"/>
+        </w:rPr>
+        <w:t>目标函数的变化量，</w:t>
       </w:r>
       <w:r>
         <w:rPr>
@@ -5440,7 +5818,21 @@
         <w:rPr>
           <w:rFonts w:hint="eastAsia"/>
         </w:rPr>
-        <w:t>，即当前解就是邻域中的最优解时，</w:t>
+        <w:t>，即当前</w:t>
+      </w:r>
+      <w:proofErr w:type="gramStart"/>
+      <w:r>
+        <w:rPr>
+          <w:rFonts w:hint="eastAsia"/>
+        </w:rPr>
+        <w:t>解就是</w:t>
+      </w:r>
+      <w:proofErr w:type="gramEnd"/>
+      <w:r>
+        <w:rPr>
+          <w:rFonts w:hint="eastAsia"/>
+        </w:rPr>
+        <w:t>邻域中的最优解时，</w:t>
       </w:r>
       <w:r>
         <w:rPr>
@@ -5458,7 +5850,21 @@
         <w:rPr>
           <w:rFonts w:hint="eastAsia"/>
         </w:rPr>
-        <w:t>因此需要设计某种机制，如对解进行扰动（较大程度改变解的结构）扩展新的搜索空间</w:t>
+        <w:t>因此需要设计某种机制，如对</w:t>
+      </w:r>
+      <w:proofErr w:type="gramStart"/>
+      <w:r>
+        <w:rPr>
+          <w:rFonts w:hint="eastAsia"/>
+        </w:rPr>
+        <w:t>解进行</w:t>
+      </w:r>
+      <w:proofErr w:type="gramEnd"/>
+      <w:r>
+        <w:rPr>
+          <w:rFonts w:hint="eastAsia"/>
+        </w:rPr>
+        <w:t>扰动（较大程度改变解的结构）扩展新的搜索空间</w:t>
       </w:r>
       <w:r>
         <w:rPr>
@@ -5554,11 +5960,19 @@
         </w:rPr>
         <w:t>禁忌搜索（</w:t>
       </w:r>
-      <w:r>
-        <w:rPr>
-          <w:rFonts w:hint="eastAsia"/>
-        </w:rPr>
-        <w:t>Tabu Search</w:t>
+      <w:proofErr w:type="spellStart"/>
+      <w:r>
+        <w:rPr>
+          <w:rFonts w:hint="eastAsia"/>
+        </w:rPr>
+        <w:t>Tabu</w:t>
+      </w:r>
+      <w:proofErr w:type="spellEnd"/>
+      <w:r>
+        <w:rPr>
+          <w:rFonts w:hint="eastAsia"/>
+        </w:rPr>
+        <w:t xml:space="preserve"> Search</w:t>
       </w:r>
       <w:r>
         <w:rPr>
@@ -5704,7 +6118,14 @@
         <w:rPr>
           <w:rFonts w:hint="eastAsia"/>
         </w:rPr>
-        <w:t>，会将搜索过的解</w:t>
+        <w:t>，会将搜索过的</w:t>
+      </w:r>
+      <w:proofErr w:type="gramStart"/>
+      <w:r>
+        <w:rPr>
+          <w:rFonts w:hint="eastAsia"/>
+        </w:rPr>
+        <w:t>解</w:t>
       </w:r>
       <w:r>
         <w:rPr>
@@ -5712,6 +6133,7 @@
         </w:rPr>
         <w:t>或者</w:t>
       </w:r>
+      <w:proofErr w:type="gramEnd"/>
       <w:r>
         <w:rPr>
           <w:rFonts w:hint="eastAsia"/>
@@ -5758,13 +6180,41 @@
         <w:rPr>
           <w:rFonts w:hint="eastAsia"/>
         </w:rPr>
-        <w:t>有一些邻域解虽然被禁忌</w:t>
-      </w:r>
-      <w:r>
-        <w:rPr>
-          <w:rFonts w:hint="eastAsia"/>
-        </w:rPr>
-        <w:t>，但为了获得更好的解，也必须选择，所以一般认为如果当前解的目标函数值优于找到的最好解的目标函数值，即便该解被禁忌</w:t>
+        <w:t>有一些邻域</w:t>
+      </w:r>
+      <w:proofErr w:type="gramStart"/>
+      <w:r>
+        <w:rPr>
+          <w:rFonts w:hint="eastAsia"/>
+        </w:rPr>
+        <w:t>解虽然</w:t>
+      </w:r>
+      <w:proofErr w:type="gramEnd"/>
+      <w:r>
+        <w:rPr>
+          <w:rFonts w:hint="eastAsia"/>
+        </w:rPr>
+        <w:t>被禁忌</w:t>
+      </w:r>
+      <w:r>
+        <w:rPr>
+          <w:rFonts w:hint="eastAsia"/>
+        </w:rPr>
+        <w:t>，但为了获得更好的解，也必须选择，所以一般认为如果当前解的目标函数值优于找到的最好解的目标函数值，</w:t>
+      </w:r>
+      <w:proofErr w:type="gramStart"/>
+      <w:r>
+        <w:rPr>
+          <w:rFonts w:hint="eastAsia"/>
+        </w:rPr>
+        <w:t>即便该解被</w:t>
+      </w:r>
+      <w:proofErr w:type="gramEnd"/>
+      <w:r>
+        <w:rPr>
+          <w:rFonts w:hint="eastAsia"/>
+        </w:rPr>
+        <w:t>禁忌</w:t>
       </w:r>
       <w:r>
         <w:rPr>
@@ -5799,13 +6249,35 @@
         <w:rPr>
           <w:rFonts w:hint="eastAsia"/>
         </w:rPr>
-        <w:t>，禁忌表要对搜索过的解空间进行封闭，因此</w:t>
-      </w:r>
-      <w:r>
-        <w:rPr>
-          <w:rFonts w:hint="eastAsia"/>
-        </w:rPr>
-        <w:t>禁忌表既不能漏掉太多搜索过的空间，不然难以避免迂回搜索；</w:t>
+        <w:t>，禁忌表要对搜索过的</w:t>
+      </w:r>
+      <w:proofErr w:type="gramStart"/>
+      <w:r>
+        <w:rPr>
+          <w:rFonts w:hint="eastAsia"/>
+        </w:rPr>
+        <w:t>解空间</w:t>
+      </w:r>
+      <w:proofErr w:type="gramEnd"/>
+      <w:r>
+        <w:rPr>
+          <w:rFonts w:hint="eastAsia"/>
+        </w:rPr>
+        <w:t>进行封闭，因此</w:t>
+      </w:r>
+      <w:proofErr w:type="gramStart"/>
+      <w:r>
+        <w:rPr>
+          <w:rFonts w:hint="eastAsia"/>
+        </w:rPr>
+        <w:t>禁忌表既不能</w:t>
+      </w:r>
+      <w:proofErr w:type="gramEnd"/>
+      <w:r>
+        <w:rPr>
+          <w:rFonts w:hint="eastAsia"/>
+        </w:rPr>
+        <w:t>漏掉太多搜索过的空间，不然难以避免迂回搜索；</w:t>
       </w:r>
       <w:r>
         <w:rPr>
@@ -5836,8 +6308,16 @@
           <w:rFonts w:hint="eastAsia"/>
         </w:rPr>
         <w:lastRenderedPageBreak/>
-        <w:t>域解是否</w:t>
-      </w:r>
+        <w:t>域</w:t>
+      </w:r>
+      <w:proofErr w:type="gramStart"/>
+      <w:r>
+        <w:rPr>
+          <w:rFonts w:hint="eastAsia"/>
+        </w:rPr>
+        <w:t>解是否</w:t>
+      </w:r>
+      <w:proofErr w:type="gramEnd"/>
       <w:r>
         <w:rPr>
           <w:rFonts w:hint="eastAsia"/>
@@ -5914,7 +6394,21 @@
         <w:rPr>
           <w:rFonts w:hint="eastAsia"/>
         </w:rPr>
-        <w:t>，既能通过判断邻域动作是否在禁忌表中来快速判断当前解是否被禁忌</w:t>
+        <w:t>，既能通过判断邻域动作是否在禁忌表中来快速判断当前</w:t>
+      </w:r>
+      <w:proofErr w:type="gramStart"/>
+      <w:r>
+        <w:rPr>
+          <w:rFonts w:hint="eastAsia"/>
+        </w:rPr>
+        <w:t>解是否</w:t>
+      </w:r>
+      <w:proofErr w:type="gramEnd"/>
+      <w:r>
+        <w:rPr>
+          <w:rFonts w:hint="eastAsia"/>
+        </w:rPr>
+        <w:t>被禁忌</w:t>
       </w:r>
       <w:r>
         <w:rPr>
@@ -5999,7 +6493,21 @@
         <w:rPr>
           <w:rFonts w:hint="eastAsia"/>
         </w:rPr>
-        <w:t>设计了一种带多种扰动机制的迭代局部搜索算法来</w:t>
+        <w:t>设计了一种</w:t>
+      </w:r>
+      <w:proofErr w:type="gramStart"/>
+      <w:r>
+        <w:rPr>
+          <w:rFonts w:hint="eastAsia"/>
+        </w:rPr>
+        <w:t>带多种</w:t>
+      </w:r>
+      <w:proofErr w:type="gramEnd"/>
+      <w:r>
+        <w:rPr>
+          <w:rFonts w:hint="eastAsia"/>
+        </w:rPr>
+        <w:t>扰动机制的迭代局部搜索算法来</w:t>
       </w:r>
       <w:r>
         <w:rPr>
@@ -6272,7 +6780,21 @@
         <w:rPr>
           <w:rFonts w:hint="eastAsia"/>
         </w:rPr>
-        <w:t>。但如果当前解就是邻域中的最好解时</w:t>
+        <w:t>。但如果当前</w:t>
+      </w:r>
+      <w:proofErr w:type="gramStart"/>
+      <w:r>
+        <w:rPr>
+          <w:rFonts w:hint="eastAsia"/>
+        </w:rPr>
+        <w:t>解就是</w:t>
+      </w:r>
+      <w:proofErr w:type="gramEnd"/>
+      <w:r>
+        <w:rPr>
+          <w:rFonts w:hint="eastAsia"/>
+        </w:rPr>
+        <w:t>邻域中的最好解时</w:t>
       </w:r>
       <w:r>
         <w:rPr>
@@ -6345,13 +6867,27 @@
         <w:rPr>
           <w:rFonts w:hint="eastAsia"/>
         </w:rPr>
-        <w:t>因为重启是通过重新构造初始解再</w:t>
-      </w:r>
-      <w:r>
-        <w:rPr>
-          <w:rFonts w:hint="eastAsia"/>
-        </w:rPr>
-        <w:t>应用局部搜索</w:t>
+        <w:t>因为重启是通过重新构造</w:t>
+      </w:r>
+      <w:proofErr w:type="gramStart"/>
+      <w:r>
+        <w:rPr>
+          <w:rFonts w:hint="eastAsia"/>
+        </w:rPr>
+        <w:t>初始解再</w:t>
+      </w:r>
+      <w:r>
+        <w:rPr>
+          <w:rFonts w:hint="eastAsia"/>
+        </w:rPr>
+        <w:t>应用</w:t>
+      </w:r>
+      <w:proofErr w:type="gramEnd"/>
+      <w:r>
+        <w:rPr>
+          <w:rFonts w:hint="eastAsia"/>
+        </w:rPr>
+        <w:t>局部搜索</w:t>
       </w:r>
       <w:r>
         <w:rPr>
@@ -6363,7 +6899,21 @@
         <w:rPr>
           <w:rFonts w:hint="eastAsia"/>
         </w:rPr>
-        <w:t>但由于随机构造的初始解和全局最优解往往相</w:t>
+        <w:t>但由于随机构造的初始解和全局最优</w:t>
+      </w:r>
+      <w:proofErr w:type="gramStart"/>
+      <w:r>
+        <w:rPr>
+          <w:rFonts w:hint="eastAsia"/>
+        </w:rPr>
+        <w:t>解往往</w:t>
+      </w:r>
+      <w:proofErr w:type="gramEnd"/>
+      <w:r>
+        <w:rPr>
+          <w:rFonts w:hint="eastAsia"/>
+        </w:rPr>
+        <w:t>相</w:t>
       </w:r>
       <w:r>
         <w:rPr>
@@ -6387,7 +6937,35 @@
         <w:rPr>
           <w:rFonts w:hint="eastAsia"/>
         </w:rPr>
-        <w:t>不通过重启来进行迭代，而是在局部最优解的基础上进行扰动，也就是对局部最优解进行微小的调整，再从扰动后的解出发，重新进行局部搜索。因为扰动是从局部最优解为基础，所以在一定程度上保留了之前搜索到的优良的解结构，而且通过扰动，可以在不同的</w:t>
+        <w:t>不通</w:t>
+      </w:r>
+      <w:proofErr w:type="gramStart"/>
+      <w:r>
+        <w:rPr>
+          <w:rFonts w:hint="eastAsia"/>
+        </w:rPr>
+        <w:t>过重启来进行</w:t>
+      </w:r>
+      <w:proofErr w:type="gramEnd"/>
+      <w:r>
+        <w:rPr>
+          <w:rFonts w:hint="eastAsia"/>
+        </w:rPr>
+        <w:t>迭代，而是在局部最优解的基础上进行扰动，也就是对局部最优</w:t>
+      </w:r>
+      <w:proofErr w:type="gramStart"/>
+      <w:r>
+        <w:rPr>
+          <w:rFonts w:hint="eastAsia"/>
+        </w:rPr>
+        <w:t>解进行</w:t>
+      </w:r>
+      <w:proofErr w:type="gramEnd"/>
+      <w:r>
+        <w:rPr>
+          <w:rFonts w:hint="eastAsia"/>
+        </w:rPr>
+        <w:t>微小的调整，再从扰动后的解出发，重新进行局部搜索。因为扰动是从局部最优解为基础，所以在一定程度上保留了之前搜索到的优良的解结构，而且通过扰动，可以在不同的</w:t>
       </w:r>
       <w:r>
         <w:rPr>
@@ -6395,17 +6973,33 @@
         </w:rPr>
         <w:t>邻域</w:t>
       </w:r>
+      <w:proofErr w:type="gramStart"/>
       <w:r>
         <w:rPr>
           <w:rFonts w:hint="eastAsia"/>
         </w:rPr>
         <w:t>解空间</w:t>
       </w:r>
-      <w:r>
-        <w:rPr>
-          <w:rFonts w:hint="eastAsia"/>
-        </w:rPr>
-        <w:t>进行局部搜索，搜索的疏散性显著增强，有助于找到优度更高的解。</w:t>
+      <w:proofErr w:type="gramEnd"/>
+      <w:r>
+        <w:rPr>
+          <w:rFonts w:hint="eastAsia"/>
+        </w:rPr>
+        <w:t>进行局部搜索，搜索的疏散性显著增强，有助于</w:t>
+      </w:r>
+      <w:proofErr w:type="gramStart"/>
+      <w:r>
+        <w:rPr>
+          <w:rFonts w:hint="eastAsia"/>
+        </w:rPr>
+        <w:t>找到优度更高</w:t>
+      </w:r>
+      <w:proofErr w:type="gramEnd"/>
+      <w:r>
+        <w:rPr>
+          <w:rFonts w:hint="eastAsia"/>
+        </w:rPr>
+        <w:t>的解。</w:t>
       </w:r>
     </w:p>
     <w:p>
@@ -7207,7 +7801,21 @@
         <w:rPr>
           <w:rFonts w:hint="eastAsia"/>
         </w:rPr>
-        <w:t>不能太依靠初始解的构造，无论初始解的构造结果如何，通过迭代进行局部搜索</w:t>
+        <w:t>不能</w:t>
+      </w:r>
+      <w:proofErr w:type="gramStart"/>
+      <w:r>
+        <w:rPr>
+          <w:rFonts w:hint="eastAsia"/>
+        </w:rPr>
+        <w:t>太依靠</w:t>
+      </w:r>
+      <w:proofErr w:type="gramEnd"/>
+      <w:r>
+        <w:rPr>
+          <w:rFonts w:hint="eastAsia"/>
+        </w:rPr>
+        <w:t>初始解的构造，无论初始解的构造结果如何，通过迭代进行局部搜索</w:t>
       </w:r>
       <w:r>
         <w:rPr>
@@ -7362,7 +7970,35 @@
         <w:rPr>
           <w:rFonts w:hint="eastAsia"/>
         </w:rPr>
-        <w:t>，所以多采用自适应的形式。所谓自适应，指的是根据当前解的更新情况来决定是否继续搜索。当进行几次迭代局部搜索的时候，解一般会呈现比较明显的优化趋势，显然在这个时间点是应该继续搜索的。当迭代一段时间之后，可能解的优化速度放缓，甚至很长的一段时间解都没有更新，这时候就要考虑是否停止搜索了。一般地，会设置某一个迭代代数阈值，当迭代次数超过这个阈值，搜索到的解一直没有更新，算法就会自动停止。</w:t>
+        <w:t>，所以多采用自适应的形式。所谓自适应，指的是根据当前解的更新情况来决定是否继续搜索。当进行几次迭代局部搜索的时候，</w:t>
+      </w:r>
+      <w:proofErr w:type="gramStart"/>
+      <w:r>
+        <w:rPr>
+          <w:rFonts w:hint="eastAsia"/>
+        </w:rPr>
+        <w:t>解一般</w:t>
+      </w:r>
+      <w:proofErr w:type="gramEnd"/>
+      <w:r>
+        <w:rPr>
+          <w:rFonts w:hint="eastAsia"/>
+        </w:rPr>
+        <w:t>会呈现比较明显的优化趋势，显然在这个时间点是应该继续搜索的。当迭代一段时间之后，可能解的优化速度放缓，甚至很长的一段时间解都没有更新，这时候就要考虑是否停止搜索了。一般地，会设置某一个迭代代数阈值，当迭代次数超过这个阈值，搜索到的</w:t>
+      </w:r>
+      <w:proofErr w:type="gramStart"/>
+      <w:r>
+        <w:rPr>
+          <w:rFonts w:hint="eastAsia"/>
+        </w:rPr>
+        <w:t>解一直</w:t>
+      </w:r>
+      <w:proofErr w:type="gramEnd"/>
+      <w:r>
+        <w:rPr>
+          <w:rFonts w:hint="eastAsia"/>
+        </w:rPr>
+        <w:t>没有更新，算法就会自动停止。</w:t>
       </w:r>
     </w:p>
     <w:p>
@@ -7402,13 +8038,41 @@
         <w:rPr>
           <w:rFonts w:hint="eastAsia"/>
         </w:rPr>
-        <w:t>合适的解替换掉当前解，这依赖于评估函数</w:t>
-      </w:r>
-      <w:r>
-        <w:rPr>
-          <w:rFonts w:hint="eastAsia"/>
-        </w:rPr>
-        <w:t>的选择。一般来说，评估邻域动作或者评估邻域解主要有三种方式：</w:t>
+        <w:t>合适的解替换</w:t>
+      </w:r>
+      <w:proofErr w:type="gramStart"/>
+      <w:r>
+        <w:rPr>
+          <w:rFonts w:hint="eastAsia"/>
+        </w:rPr>
+        <w:t>掉当前解</w:t>
+      </w:r>
+      <w:proofErr w:type="gramEnd"/>
+      <w:r>
+        <w:rPr>
+          <w:rFonts w:hint="eastAsia"/>
+        </w:rPr>
+        <w:t>，这依赖于评估函数</w:t>
+      </w:r>
+      <w:r>
+        <w:rPr>
+          <w:rFonts w:hint="eastAsia"/>
+        </w:rPr>
+        <w:t>的选择。一般来说，评估邻域动作或者评估邻域</w:t>
+      </w:r>
+      <w:proofErr w:type="gramStart"/>
+      <w:r>
+        <w:rPr>
+          <w:rFonts w:hint="eastAsia"/>
+        </w:rPr>
+        <w:t>解主要</w:t>
+      </w:r>
+      <w:proofErr w:type="gramEnd"/>
+      <w:r>
+        <w:rPr>
+          <w:rFonts w:hint="eastAsia"/>
+        </w:rPr>
+        <w:t>有三种方式：</w:t>
       </w:r>
     </w:p>
     <w:p>
@@ -7495,7 +8159,21 @@
           <w:rFonts w:hint="eastAsia"/>
         </w:rPr>
         <w:lastRenderedPageBreak/>
-        <w:t>而且通过计算邻域动作引起的目标函数值变化量来达到评估邻域解的目的。一般邻域动作都是对解做比较微小的改动</w:t>
+        <w:t>而且通过计算邻域动作引起的目标函数值变化量来达到评估邻域解的目的。一般邻域动作都是</w:t>
+      </w:r>
+      <w:proofErr w:type="gramStart"/>
+      <w:r>
+        <w:rPr>
+          <w:rFonts w:hint="eastAsia"/>
+        </w:rPr>
+        <w:t>对解做比较</w:t>
+      </w:r>
+      <w:proofErr w:type="gramEnd"/>
+      <w:r>
+        <w:rPr>
+          <w:rFonts w:hint="eastAsia"/>
+        </w:rPr>
+        <w:t>微小的改动</w:t>
       </w:r>
       <w:r>
         <w:rPr>
@@ -7562,7 +8240,21 @@
         <w:rPr>
           <w:rFonts w:hint="eastAsia"/>
         </w:rPr>
-        <w:t>涉及的约束较多，因为邻域动作带来的解结构的变化量很大，很难通过增量评估来达到快速评估的目的</w:t>
+        <w:t>涉及的约束较多，因为邻域动作带来的</w:t>
+      </w:r>
+      <w:proofErr w:type="gramStart"/>
+      <w:r>
+        <w:rPr>
+          <w:rFonts w:hint="eastAsia"/>
+        </w:rPr>
+        <w:t>解结构</w:t>
+      </w:r>
+      <w:proofErr w:type="gramEnd"/>
+      <w:r>
+        <w:rPr>
+          <w:rFonts w:hint="eastAsia"/>
+        </w:rPr>
+        <w:t>的变化量很大，很难通过增量评估来达到快速评估的目的</w:t>
       </w:r>
       <w:r>
         <w:rPr>
@@ -7644,6 +8336,7 @@
         </w:rPr>
         <w:t xml:space="preserve"> </w:t>
       </w:r>
+      <w:proofErr w:type="spellStart"/>
       <w:r>
         <w:rPr>
           <w:rFonts w:hint="eastAsia"/>
@@ -7664,6 +8357,7 @@
         </w:rPr>
         <w:t>Principle</w:t>
       </w:r>
+      <w:proofErr w:type="spellEnd"/>
       <w:r>
         <w:rPr>
           <w:rFonts w:hint="eastAsia"/>
@@ -7804,7 +8498,63 @@
         <w:rPr>
           <w:rFonts w:hint="eastAsia"/>
         </w:rPr>
-        <w:t>第一次改进原则指的是选择第一个目标函数值或者评估函数值优于当前解的邻域解，即搜索到更优的邻域解就替换当前解。这种方式一般在搜素的前期会迭代的很快，因为当解的优度不是很高的时候，邻域解中的更优解较多，迭代速度较快；但因为不是选择的最优解</w:t>
+        <w:t>第一次改进原则指的是选择第一个目标函数</w:t>
+      </w:r>
+      <w:proofErr w:type="gramStart"/>
+      <w:r>
+        <w:rPr>
+          <w:rFonts w:hint="eastAsia"/>
+        </w:rPr>
+        <w:t>值或者</w:t>
+      </w:r>
+      <w:proofErr w:type="gramEnd"/>
+      <w:r>
+        <w:rPr>
+          <w:rFonts w:hint="eastAsia"/>
+        </w:rPr>
+        <w:t>评估函数值优于当前解的邻域解，即搜索到更优的</w:t>
+      </w:r>
+      <w:proofErr w:type="gramStart"/>
+      <w:r>
+        <w:rPr>
+          <w:rFonts w:hint="eastAsia"/>
+        </w:rPr>
+        <w:t>邻域解就替换</w:t>
+      </w:r>
+      <w:proofErr w:type="gramEnd"/>
+      <w:r>
+        <w:rPr>
+          <w:rFonts w:hint="eastAsia"/>
+        </w:rPr>
+        <w:t>当前解。这种方式一般在</w:t>
+      </w:r>
+      <w:proofErr w:type="gramStart"/>
+      <w:r>
+        <w:rPr>
+          <w:rFonts w:hint="eastAsia"/>
+        </w:rPr>
+        <w:t>搜素的前期会</w:t>
+      </w:r>
+      <w:proofErr w:type="gramEnd"/>
+      <w:r>
+        <w:rPr>
+          <w:rFonts w:hint="eastAsia"/>
+        </w:rPr>
+        <w:t>迭代的很快，因为当解的</w:t>
+      </w:r>
+      <w:proofErr w:type="gramStart"/>
+      <w:r>
+        <w:rPr>
+          <w:rFonts w:hint="eastAsia"/>
+        </w:rPr>
+        <w:t>优度不是</w:t>
+      </w:r>
+      <w:proofErr w:type="gramEnd"/>
+      <w:r>
+        <w:rPr>
+          <w:rFonts w:hint="eastAsia"/>
+        </w:rPr>
+        <w:t>很高的时候，邻域解中的更优解较多，迭代速度较快；但因为不是选择的最优解</w:t>
       </w:r>
       <w:r>
         <w:rPr>
@@ -7862,7 +8612,21 @@
         <w:rPr>
           <w:rFonts w:hint="eastAsia"/>
         </w:rPr>
-        <w:t>局部搜索一个很大的弊端就是容易陷入局部最优，即当邻域中的最好解就是当前解本身的时候</w:t>
+        <w:t>局部搜索一个很大的弊端就是容易陷入局部最优，即当邻域中的最好</w:t>
+      </w:r>
+      <w:proofErr w:type="gramStart"/>
+      <w:r>
+        <w:rPr>
+          <w:rFonts w:hint="eastAsia"/>
+        </w:rPr>
+        <w:t>解就是当前解本身</w:t>
+      </w:r>
+      <w:proofErr w:type="gramEnd"/>
+      <w:r>
+        <w:rPr>
+          <w:rFonts w:hint="eastAsia"/>
+        </w:rPr>
+        <w:t>的时候</w:t>
       </w:r>
       <w:r>
         <w:rPr>
@@ -7886,7 +8650,21 @@
         <w:rPr>
           <w:rFonts w:hint="eastAsia"/>
         </w:rPr>
-        <w:t>之前搜索的局部最优解没有保存其优良的解结构，几次局部搜索很少能得到更优的解。</w:t>
+        <w:t>之前搜索的局部最优</w:t>
+      </w:r>
+      <w:proofErr w:type="gramStart"/>
+      <w:r>
+        <w:rPr>
+          <w:rFonts w:hint="eastAsia"/>
+        </w:rPr>
+        <w:t>解没有</w:t>
+      </w:r>
+      <w:proofErr w:type="gramEnd"/>
+      <w:r>
+        <w:rPr>
+          <w:rFonts w:hint="eastAsia"/>
+        </w:rPr>
+        <w:t>保存其优良的解结构，几次局部搜索很少能得到更优的解。</w:t>
       </w:r>
       <w:r>
         <w:rPr>
@@ -7898,19 +8676,40 @@
         <w:rPr>
           <w:rFonts w:hint="eastAsia"/>
         </w:rPr>
-        <w:t>，扰动</w:t>
-      </w:r>
-      <w:r>
-        <w:rPr>
-          <w:rFonts w:hint="eastAsia"/>
-        </w:rPr>
-        <w:t>指的是在局部搜索陷入局部最优之后，</w:t>
-      </w:r>
-      <w:r>
-        <w:rPr>
-          <w:rFonts w:hint="eastAsia"/>
-        </w:rPr>
-        <w:t>在局部最优解的基础上对解</w:t>
+        <w:t>，</w:t>
+      </w:r>
+      <w:proofErr w:type="gramStart"/>
+      <w:r>
+        <w:rPr>
+          <w:rFonts w:hint="eastAsia"/>
+        </w:rPr>
+        <w:t>扰动</w:t>
+      </w:r>
+      <w:r>
+        <w:rPr>
+          <w:rFonts w:hint="eastAsia"/>
+        </w:rPr>
+        <w:t>指</w:t>
+      </w:r>
+      <w:proofErr w:type="gramEnd"/>
+      <w:r>
+        <w:rPr>
+          <w:rFonts w:hint="eastAsia"/>
+        </w:rPr>
+        <w:t>的是在局部搜索陷入局部最优之后，</w:t>
+      </w:r>
+      <w:r>
+        <w:rPr>
+          <w:rFonts w:hint="eastAsia"/>
+        </w:rPr>
+        <w:t>在局部最优解的基础上对</w:t>
+      </w:r>
+      <w:proofErr w:type="gramStart"/>
+      <w:r>
+        <w:rPr>
+          <w:rFonts w:hint="eastAsia"/>
+        </w:rPr>
+        <w:t>解</w:t>
       </w:r>
       <w:r>
         <w:rPr>
@@ -7918,6 +8717,7 @@
         </w:rPr>
         <w:t>进行</w:t>
       </w:r>
+      <w:proofErr w:type="gramEnd"/>
       <w:r>
         <w:rPr>
           <w:rFonts w:hint="eastAsia"/>
@@ -7940,13 +8740,55 @@
         <w:rPr>
           <w:rFonts w:hint="eastAsia"/>
         </w:rPr>
-        <w:t>也要和当前解有较大区分，这样搜索空间才会扩展。</w:t>
-      </w:r>
-      <w:r>
-        <w:rPr>
-          <w:rFonts w:hint="eastAsia"/>
-        </w:rPr>
-        <w:t>扰动的设计理念来自于“物以类聚”的思想，一般认为目标函数值较优的解应该具有相似的结构，扰动就是利用这种相似结构对解进行拓展，为了在迭代局部搜索过程中搜索到更广泛的解空间。</w:t>
+        <w:t>也要和</w:t>
+      </w:r>
+      <w:proofErr w:type="gramStart"/>
+      <w:r>
+        <w:rPr>
+          <w:rFonts w:hint="eastAsia"/>
+        </w:rPr>
+        <w:t>当前解有较大</w:t>
+      </w:r>
+      <w:proofErr w:type="gramEnd"/>
+      <w:r>
+        <w:rPr>
+          <w:rFonts w:hint="eastAsia"/>
+        </w:rPr>
+        <w:t>区分，这样搜索空间才会扩展。</w:t>
+      </w:r>
+      <w:r>
+        <w:rPr>
+          <w:rFonts w:hint="eastAsia"/>
+        </w:rPr>
+        <w:t>扰动的设计理念来自于“物以类聚”的思想，一般认为目标函数值较优的</w:t>
+      </w:r>
+      <w:proofErr w:type="gramStart"/>
+      <w:r>
+        <w:rPr>
+          <w:rFonts w:hint="eastAsia"/>
+        </w:rPr>
+        <w:t>解应该</w:t>
+      </w:r>
+      <w:proofErr w:type="gramEnd"/>
+      <w:r>
+        <w:rPr>
+          <w:rFonts w:hint="eastAsia"/>
+        </w:rPr>
+        <w:t>具有相似的结构，扰动就是利用这种相似结构对</w:t>
+      </w:r>
+      <w:proofErr w:type="gramStart"/>
+      <w:r>
+        <w:rPr>
+          <w:rFonts w:hint="eastAsia"/>
+        </w:rPr>
+        <w:t>解进行</w:t>
+      </w:r>
+      <w:proofErr w:type="gramEnd"/>
+      <w:r>
+        <w:rPr>
+          <w:rFonts w:hint="eastAsia"/>
+        </w:rPr>
+        <w:t>拓展，为了在迭代局部搜索过程中搜索到更广泛的解空间。</w:t>
       </w:r>
       <w:r>
         <w:rPr>
@@ -8011,7 +8853,21 @@
         <w:rPr>
           <w:rFonts w:hint="eastAsia"/>
         </w:rPr>
-        <w:t>在不同的问题中，扰动的方式均不同，这依赖于不同问题的解结构。但一个很简单的思想是，根据求解算法中的邻域动作，进行较多次操作，可以认为是一个比较好的方案。</w:t>
+        <w:t>在不同的问题中，扰动的方式均不同，这依赖于不同问题的解结构。但一个很简单的思想是，根据求解算法中的邻域动作，进行</w:t>
+      </w:r>
+      <w:proofErr w:type="gramStart"/>
+      <w:r>
+        <w:rPr>
+          <w:rFonts w:hint="eastAsia"/>
+        </w:rPr>
+        <w:t>较多次</w:t>
+      </w:r>
+      <w:proofErr w:type="gramEnd"/>
+      <w:r>
+        <w:rPr>
+          <w:rFonts w:hint="eastAsia"/>
+        </w:rPr>
+        <w:t>操作，可以认为是一个比较好的方案。</w:t>
       </w:r>
       <w:r>
         <w:rPr>
@@ -8043,11 +8899,19 @@
         </w:rPr>
         <w:t>，</w:t>
       </w:r>
-      <w:r>
-        <w:rPr>
-          <w:rFonts w:hint="eastAsia"/>
-        </w:rPr>
-        <w:t>顶点着的颜色是问题的解，对于一个局部最优解，随机改变一定数量顶点的颜色，可以作为一种扰动手段；在顶点覆盖问题中，</w:t>
+      <w:proofErr w:type="gramStart"/>
+      <w:r>
+        <w:rPr>
+          <w:rFonts w:hint="eastAsia"/>
+        </w:rPr>
+        <w:t>顶点着</w:t>
+      </w:r>
+      <w:proofErr w:type="gramEnd"/>
+      <w:r>
+        <w:rPr>
+          <w:rFonts w:hint="eastAsia"/>
+        </w:rPr>
+        <w:t>的颜色是问题的解，对于一个局部最优解，随机改变一定数量顶点的颜色，可以作为一种扰动手段；在顶点覆盖问题中，</w:t>
       </w:r>
       <w:r>
         <w:rPr>
@@ -8059,7 +8923,21 @@
         <w:rPr>
           <w:rFonts w:hint="eastAsia"/>
         </w:rPr>
-        <w:t>图着色问题中大部分顶点的颜色和顶点覆盖问题中大部分的顶点集都是和扰动前的局部最优解一致的，因此解的部分结构被保存下来，部分结构发生了变化，既考虑了算法的集中性，也考虑了疏散性</w:t>
+        <w:t>图着色问题中大部分顶点的颜色和顶点覆盖问题中大部分的顶点集都是和扰动前的局部最优</w:t>
+      </w:r>
+      <w:proofErr w:type="gramStart"/>
+      <w:r>
+        <w:rPr>
+          <w:rFonts w:hint="eastAsia"/>
+        </w:rPr>
+        <w:t>解一致</w:t>
+      </w:r>
+      <w:proofErr w:type="gramEnd"/>
+      <w:r>
+        <w:rPr>
+          <w:rFonts w:hint="eastAsia"/>
+        </w:rPr>
+        <w:t>的，因此解的部分结构被保存下来，部分结构发生了变化，既考虑了算法的集中性，也考虑了疏散性</w:t>
       </w:r>
       <w:r>
         <w:rPr>
@@ -8488,7 +9366,21 @@
         <w:rPr>
           <w:rFonts w:hint="eastAsia"/>
         </w:rPr>
-        <w:t>选取邻域中的最优解作为接收准则。如果当前解的邻域中不存在比当前解更好的解，则表示梯度下降算法</w:t>
+        <w:t>选取邻域中的最优解作为接收准则。如果当前解的邻域中不存在比当前</w:t>
+      </w:r>
+      <w:proofErr w:type="gramStart"/>
+      <w:r>
+        <w:rPr>
+          <w:rFonts w:hint="eastAsia"/>
+        </w:rPr>
+        <w:t>解更好</w:t>
+      </w:r>
+      <w:proofErr w:type="gramEnd"/>
+      <w:r>
+        <w:rPr>
+          <w:rFonts w:hint="eastAsia"/>
+        </w:rPr>
+        <w:t>的解，则表示梯度下降算法</w:t>
       </w:r>
       <w:r>
         <w:rPr>
@@ -8566,7 +9458,21 @@
         <w:rPr>
           <w:rFonts w:hint="eastAsia"/>
         </w:rPr>
-        <w:t>扰动之后的解即为新的局部搜索算法</w:t>
+        <w:t>扰动之后</w:t>
+      </w:r>
+      <w:proofErr w:type="gramStart"/>
+      <w:r>
+        <w:rPr>
+          <w:rFonts w:hint="eastAsia"/>
+        </w:rPr>
+        <w:t>的解即为</w:t>
+      </w:r>
+      <w:proofErr w:type="gramEnd"/>
+      <w:r>
+        <w:rPr>
+          <w:rFonts w:hint="eastAsia"/>
+        </w:rPr>
+        <w:t>新的局部搜索算法</w:t>
       </w:r>
       <w:r>
         <w:rPr>
@@ -9642,7 +10548,25 @@
                 <w:sz w:val="21"/>
                 <w:szCs w:val="21"/>
               </w:rPr>
-              <w:t>a coeff.*</w:t>
+              <w:t xml:space="preserve">a </w:t>
+            </w:r>
+            <w:proofErr w:type="spellStart"/>
+            <w:r>
+              <w:rPr>
+                <w:rFonts w:hint="eastAsia"/>
+                <w:sz w:val="21"/>
+                <w:szCs w:val="21"/>
+              </w:rPr>
+              <w:t>coeff</w:t>
+            </w:r>
+            <w:proofErr w:type="spellEnd"/>
+            <w:r>
+              <w:rPr>
+                <w:rFonts w:hint="eastAsia"/>
+                <w:sz w:val="21"/>
+                <w:szCs w:val="21"/>
+              </w:rPr>
+              <w:t>.*</w:t>
             </w:r>
             <w:r>
               <w:rPr>
@@ -9983,7 +10907,25 @@
                 <w:sz w:val="21"/>
                 <w:szCs w:val="21"/>
               </w:rPr>
-              <w:t>a coeff.*</w:t>
+              <w:t xml:space="preserve">a </w:t>
+            </w:r>
+            <w:proofErr w:type="spellStart"/>
+            <w:r>
+              <w:rPr>
+                <w:rFonts w:hint="eastAsia"/>
+                <w:sz w:val="21"/>
+                <w:szCs w:val="21"/>
+              </w:rPr>
+              <w:t>coeff</w:t>
+            </w:r>
+            <w:proofErr w:type="spellEnd"/>
+            <w:r>
+              <w:rPr>
+                <w:rFonts w:hint="eastAsia"/>
+                <w:sz w:val="21"/>
+                <w:szCs w:val="21"/>
+              </w:rPr>
+              <w:t>.*</w:t>
             </w:r>
             <w:r>
               <w:rPr>
@@ -10526,13 +11468,55 @@
         <w:rPr>
           <w:rFonts w:hint="eastAsia"/>
         </w:rPr>
-        <w:t>应该尽可能依靠局部搜索的性能去对解进行改进，这也是评价局部搜索算法优劣的一个方面</w:t>
-      </w:r>
-      <w:r>
-        <w:rPr>
-          <w:rFonts w:hint="eastAsia"/>
-        </w:rPr>
-        <w:t>。初始解的构造也不能过于随机，因为对于大规模的组合优化问题，局部搜索的解空间有限，完全随机的初始解所在的解空间可能和全局最优解相距甚远，最终得到的解的质量</w:t>
+        <w:t>应该尽可能依靠局部搜索的性能去对</w:t>
+      </w:r>
+      <w:proofErr w:type="gramStart"/>
+      <w:r>
+        <w:rPr>
+          <w:rFonts w:hint="eastAsia"/>
+        </w:rPr>
+        <w:t>解进行</w:t>
+      </w:r>
+      <w:proofErr w:type="gramEnd"/>
+      <w:r>
+        <w:rPr>
+          <w:rFonts w:hint="eastAsia"/>
+        </w:rPr>
+        <w:t>改进，这也是评价局部搜索算法优劣的一个方面</w:t>
+      </w:r>
+      <w:r>
+        <w:rPr>
+          <w:rFonts w:hint="eastAsia"/>
+        </w:rPr>
+        <w:t>。初始解的构造也不能过于随机，因为对于大规模的组合优化问题，局部搜索的</w:t>
+      </w:r>
+      <w:proofErr w:type="gramStart"/>
+      <w:r>
+        <w:rPr>
+          <w:rFonts w:hint="eastAsia"/>
+        </w:rPr>
+        <w:t>解空间</w:t>
+      </w:r>
+      <w:proofErr w:type="gramEnd"/>
+      <w:r>
+        <w:rPr>
+          <w:rFonts w:hint="eastAsia"/>
+        </w:rPr>
+        <w:t>有限，完全随机的初始</w:t>
+      </w:r>
+      <w:proofErr w:type="gramStart"/>
+      <w:r>
+        <w:rPr>
+          <w:rFonts w:hint="eastAsia"/>
+        </w:rPr>
+        <w:t>解所在的解空间</w:t>
+      </w:r>
+      <w:proofErr w:type="gramEnd"/>
+      <w:r>
+        <w:rPr>
+          <w:rFonts w:hint="eastAsia"/>
+        </w:rPr>
+        <w:t>可能和全局最优解相距甚远，最终得到的解的质量</w:t>
       </w:r>
       <w:r>
         <w:rPr>
@@ -10565,11 +11549,19 @@
           <m:t>n</m:t>
         </m:r>
       </m:oMath>
-      <w:r>
-        <w:rPr>
-          <w:rFonts w:hint="eastAsia"/>
-        </w:rPr>
-        <w:t>个相互独立工件</w:t>
+      <w:proofErr w:type="gramStart"/>
+      <w:r>
+        <w:rPr>
+          <w:rFonts w:hint="eastAsia"/>
+        </w:rPr>
+        <w:t>个</w:t>
+      </w:r>
+      <w:proofErr w:type="gramEnd"/>
+      <w:r>
+        <w:rPr>
+          <w:rFonts w:hint="eastAsia"/>
+        </w:rPr>
+        <w:t>相互独立工件</w:t>
       </w:r>
       <w:r>
         <w:rPr>
@@ -10737,11 +11729,19 @@
           <m:t>n</m:t>
         </m:r>
       </m:oMath>
-      <w:r>
-        <w:rPr>
-          <w:rFonts w:hint="eastAsia"/>
-        </w:rPr>
-        <w:t>个工件的有序集</w:t>
+      <w:proofErr w:type="gramStart"/>
+      <w:r>
+        <w:rPr>
+          <w:rFonts w:hint="eastAsia"/>
+        </w:rPr>
+        <w:t>个</w:t>
+      </w:r>
+      <w:proofErr w:type="gramEnd"/>
+      <w:r>
+        <w:rPr>
+          <w:rFonts w:hint="eastAsia"/>
+        </w:rPr>
+        <w:t>工件的有序集</w:t>
       </w:r>
       <w:bookmarkStart w:id="6" w:name="OLE_LINK3"/>
       <w:bookmarkStart w:id="7" w:name="OLE_LINK4"/>
@@ -11483,7 +12483,21 @@
         <w:rPr>
           <w:rFonts w:hint="eastAsia"/>
         </w:rPr>
-        <w:t>较强，当陷入局部最优之后，会利用多种不同类型的扰动策略来扩展搜索区域，并取得了比较显著的成效，也也印证了</w:t>
+        <w:t>较强，当陷入局部最优之后，会利用多种不同类型的扰动策略来扩展搜索区域，并取得了比较显著的成效，也</w:t>
+      </w:r>
+      <w:proofErr w:type="gramStart"/>
+      <w:r>
+        <w:rPr>
+          <w:rFonts w:hint="eastAsia"/>
+        </w:rPr>
+        <w:t>也</w:t>
+      </w:r>
+      <w:proofErr w:type="gramEnd"/>
+      <w:r>
+        <w:rPr>
+          <w:rFonts w:hint="eastAsia"/>
+        </w:rPr>
+        <w:t>印证了</w:t>
       </w:r>
       <w:r>
         <w:rPr>
@@ -11913,11 +12927,19 @@
           <m:t>1</m:t>
         </m:r>
       </m:oMath>
-      <w:r>
-        <w:rPr>
-          <w:rFonts w:hint="eastAsia"/>
-        </w:rPr>
-        <w:t>个可能的插入位置（除去</w:t>
+      <w:proofErr w:type="gramStart"/>
+      <w:r>
+        <w:rPr>
+          <w:rFonts w:hint="eastAsia"/>
+        </w:rPr>
+        <w:t>个</w:t>
+      </w:r>
+      <w:proofErr w:type="gramEnd"/>
+      <w:r>
+        <w:rPr>
+          <w:rFonts w:hint="eastAsia"/>
+        </w:rPr>
+        <w:t>可能的插入位置（除去</w:t>
       </w:r>
       <m:oMath>
         <m:sSub>
@@ -12003,11 +13025,19 @@
           <m:t>)</m:t>
         </m:r>
       </m:oMath>
-      <w:r>
-        <w:rPr>
-          <w:rFonts w:hint="eastAsia"/>
-        </w:rPr>
-        <w:t>个可能的邻域解</w:t>
+      <w:proofErr w:type="gramStart"/>
+      <w:r>
+        <w:rPr>
+          <w:rFonts w:hint="eastAsia"/>
+        </w:rPr>
+        <w:t>个</w:t>
+      </w:r>
+      <w:proofErr w:type="gramEnd"/>
+      <w:r>
+        <w:rPr>
+          <w:rFonts w:hint="eastAsia"/>
+        </w:rPr>
+        <w:t>可能的邻域解</w:t>
       </w:r>
       <w:r>
         <w:rPr>
@@ -12439,9 +13469,6 @@
     <w:p>
       <w:pPr>
         <w:ind w:firstLine="480"/>
-        <w:rPr>
-          <w:rFonts w:hint="eastAsia"/>
-        </w:rPr>
       </w:pPr>
       <w:r>
         <w:rPr>
@@ -12457,11 +13484,19 @@
           <m:t>n</m:t>
         </m:r>
       </m:oMath>
-      <w:r>
-        <w:rPr>
-          <w:rFonts w:hint="eastAsia"/>
-        </w:rPr>
-        <w:t>个工件规模的</w:t>
+      <w:proofErr w:type="gramStart"/>
+      <w:r>
+        <w:rPr>
+          <w:rFonts w:hint="eastAsia"/>
+        </w:rPr>
+        <w:t>个</w:t>
+      </w:r>
+      <w:proofErr w:type="gramEnd"/>
+      <w:r>
+        <w:rPr>
+          <w:rFonts w:hint="eastAsia"/>
+        </w:rPr>
+        <w:t>工件规模的</w:t>
       </w:r>
       <w:r>
         <w:rPr>
@@ -12893,13 +13928,7 @@
               <w:rPr>
                 <w:rFonts w:ascii="Cambria Math" w:hAnsi="Cambria Math"/>
               </w:rPr>
-              <m:t>i</m:t>
-            </m:r>
-            <m:r>
-              <w:rPr>
-                <w:rFonts w:ascii="Cambria Math" w:hAnsi="Cambria Math"/>
-              </w:rPr>
-              <m:t>,j</m:t>
+              <m:t>i,j</m:t>
             </m:r>
           </m:sup>
         </m:sSubSup>
@@ -13220,7 +14249,21 @@
         <w:rPr>
           <w:rFonts w:hint="eastAsia"/>
         </w:rPr>
-        <w:t>，距离超过限制阈值的邻域动作均是不参与邻域评估的。考虑移动的距离，是为了减少邻域评估的时间，尽可能短的时间内找到邻域中的最优解，而移动的距离太远，邻域动作导致的解的变化太大，不适合作为邻域解考虑。而事实也是，一般算法执行中得到的比较优质的解，工件的加工结束时间不会和其工期相差过远，以插入动作为例，如果移动的距离过长，距离工期极远，该工件的惩罚值会特别大，严重影响解的质量。当解本身特别</w:t>
+        <w:t>，距离超过限制阈值的邻域动作均是不参与邻域评估的。考虑移动的距离，是为了减少邻域评估的时间，尽可能短的时间内找到邻域中的最优解，而移动的距离太远，邻域动作导致的解的变化太大，不适合作为邻域解考虑。而事实也是，一般算法执行中得到的比较优质的解，工件的加工结束时间不会和其工期相差过远，以插入动作为例，如果移动的距离过长，距离工期极远，该工件的惩罚值会特别大，严重影响解的质量。当</w:t>
+      </w:r>
+      <w:proofErr w:type="gramStart"/>
+      <w:r>
+        <w:rPr>
+          <w:rFonts w:hint="eastAsia"/>
+        </w:rPr>
+        <w:t>解本身</w:t>
+      </w:r>
+      <w:proofErr w:type="gramEnd"/>
+      <w:r>
+        <w:rPr>
+          <w:rFonts w:hint="eastAsia"/>
+        </w:rPr>
+        <w:t>特别</w:t>
       </w:r>
       <w:r>
         <w:rPr>
@@ -13266,9 +14309,6 @@
     <w:p>
       <w:pPr>
         <w:ind w:firstLine="480"/>
-        <w:rPr>
-          <w:rFonts w:hint="eastAsia"/>
-        </w:rPr>
       </w:pPr>
       <w:r>
         <w:rPr>
@@ -13315,7 +14355,35 @@
         <w:rPr>
           <w:rFonts w:hint="eastAsia"/>
         </w:rPr>
-        <w:t>目标函数值最优的邻域解来替换当前解。局部搜索会不断迭代进行上述过程，直到获得局部最优解不再更新为止，这也代表当前邻域中并不存在比当前解更好的解，局部搜索无法继续执行。</w:t>
+        <w:t>目标函数值最优的邻域解来替换当前解。局部搜索会不断迭代进行上述过程，直到获得局部最优</w:t>
+      </w:r>
+      <w:proofErr w:type="gramStart"/>
+      <w:r>
+        <w:rPr>
+          <w:rFonts w:hint="eastAsia"/>
+        </w:rPr>
+        <w:t>解不再</w:t>
+      </w:r>
+      <w:proofErr w:type="gramEnd"/>
+      <w:r>
+        <w:rPr>
+          <w:rFonts w:hint="eastAsia"/>
+        </w:rPr>
+        <w:t>更新为止，这也代表当前邻域中并不存在比当前</w:t>
+      </w:r>
+      <w:proofErr w:type="gramStart"/>
+      <w:r>
+        <w:rPr>
+          <w:rFonts w:hint="eastAsia"/>
+        </w:rPr>
+        <w:t>解更好</w:t>
+      </w:r>
+      <w:proofErr w:type="gramEnd"/>
+      <w:r>
+        <w:rPr>
+          <w:rFonts w:hint="eastAsia"/>
+        </w:rPr>
+        <w:t>的解，局部搜索无法继续执行。</w:t>
       </w:r>
     </w:p>
     <w:p>
@@ -13493,13 +14561,7 @@
         <w:rPr>
           <w:rFonts w:hint="eastAsia"/>
         </w:rPr>
-        <w:t>节</w:t>
-      </w:r>
-      <w:r>
-        <w:rPr>
-          <w:rFonts w:hint="eastAsia"/>
-        </w:rPr>
-        <w:t>已经通过设置插入动作和交换的动作的距离阈值来限制邻域结构的大小，在本节中设计了一种针对插入动作和交换动作的邻域快速评估策略，进一步提高邻域搜索的效率。</w:t>
+        <w:t>节已经通过设置插入动作和交换的动作的距离阈值来限制邻域结构的大小，在本节中设计了一种针对插入动作和交换动作的邻域快速评估策略，进一步提高邻域搜索的效率。</w:t>
       </w:r>
     </w:p>
     <w:p>
@@ -13528,8 +14590,16 @@
         <w:rPr>
           <w:rFonts w:hint="eastAsia"/>
         </w:rPr>
-        <w:t>问题中需要对每个邻域解计算</w:t>
-      </w:r>
+        <w:t>问题中需要对每个邻域</w:t>
+      </w:r>
+      <w:proofErr w:type="gramStart"/>
+      <w:r>
+        <w:rPr>
+          <w:rFonts w:hint="eastAsia"/>
+        </w:rPr>
+        <w:t>解计算</w:t>
+      </w:r>
+      <w:proofErr w:type="gramEnd"/>
       <m:oMath>
         <m:r>
           <w:rPr>
@@ -13590,8 +14660,16 @@
         <w:rPr>
           <w:rFonts w:hint="eastAsia"/>
         </w:rPr>
-        <w:t>问题的解结构</w:t>
-      </w:r>
+        <w:t>问题的</w:t>
+      </w:r>
+      <w:proofErr w:type="gramStart"/>
+      <w:r>
+        <w:rPr>
+          <w:rFonts w:hint="eastAsia"/>
+        </w:rPr>
+        <w:t>解结构</w:t>
+      </w:r>
+      <w:proofErr w:type="gramEnd"/>
       <w:r>
         <w:rPr>
           <w:rFonts w:hint="eastAsia"/>
@@ -13602,7 +14680,21 @@
         <w:rPr>
           <w:rFonts w:hint="eastAsia"/>
         </w:rPr>
-        <w:t>不需要采用近似评估的方式。针对插入动作和邻域动作导致的解结构变化，设计了增量评估的方式来进行快速搜索。</w:t>
+        <w:t>不需要采用近似评估的方式。针对插入动作和邻域动作导致的</w:t>
+      </w:r>
+      <w:proofErr w:type="gramStart"/>
+      <w:r>
+        <w:rPr>
+          <w:rFonts w:hint="eastAsia"/>
+        </w:rPr>
+        <w:t>解结构</w:t>
+      </w:r>
+      <w:proofErr w:type="gramEnd"/>
+      <w:r>
+        <w:rPr>
+          <w:rFonts w:hint="eastAsia"/>
+        </w:rPr>
+        <w:t>变化，设计了增量评估的方式来进行快速搜索。</w:t>
       </w:r>
     </w:p>
     <w:p>
@@ -14134,13 +15226,7 @@
         <w:rPr>
           <w:rFonts w:hint="eastAsia"/>
         </w:rPr>
-        <w:t>及其之前的工件</w:t>
-      </w:r>
-      <w:r>
-        <w:rPr>
-          <w:rFonts w:hint="eastAsia"/>
-        </w:rPr>
-        <w:t>的惩罚值是相同的；对于</w:t>
+        <w:t>及其之前的工件的惩罚值是相同的；对于</w:t>
       </w:r>
       <m:oMath>
         <m:sSub>
@@ -14331,13 +15417,7 @@
         <w:rPr>
           <w:rFonts w:hint="eastAsia"/>
         </w:rPr>
-        <w:t>之后的工件</w:t>
-      </w:r>
-      <w:r>
-        <w:rPr>
-          <w:rFonts w:hint="eastAsia"/>
-        </w:rPr>
-        <w:t>的完成时间不变，两个解中这部分的惩罚值也是相同的</w:t>
+        <w:t>之后的工件的完成时间不变，两个解中这部分的惩罚值也是相同的</w:t>
       </w:r>
       <w:r>
         <w:rPr>
@@ -14929,13 +16009,7 @@
         <w:rPr>
           <w:rFonts w:hint="eastAsia"/>
         </w:rPr>
-        <w:t>之前</w:t>
-      </w:r>
-      <w:r>
-        <w:rPr>
-          <w:rFonts w:hint="eastAsia"/>
-        </w:rPr>
-        <w:t>形成的解的目标函数值</w:t>
+        <w:t>之前形成的解的目标函数值</w:t>
       </w:r>
       <w:r>
         <w:rPr>
@@ -14961,7 +16035,21 @@
         <w:rPr>
           <w:rFonts w:hint="eastAsia"/>
         </w:rPr>
-        <w:t>并结合二解的差值得到，而从前面的分析可知，要计算差值，仅仅需要计算</w:t>
+        <w:t>并</w:t>
+      </w:r>
+      <w:proofErr w:type="gramStart"/>
+      <w:r>
+        <w:rPr>
+          <w:rFonts w:hint="eastAsia"/>
+        </w:rPr>
+        <w:t>结合二解的</w:t>
+      </w:r>
+      <w:proofErr w:type="gramEnd"/>
+      <w:r>
+        <w:rPr>
+          <w:rFonts w:hint="eastAsia"/>
+        </w:rPr>
+        <w:t>差值得到，而从前面的分析可知，要计算差值，仅仅需要计算</w:t>
       </w:r>
       <m:oMath>
         <m:sSub>
@@ -15555,7 +16643,21 @@
         <w:rPr>
           <w:rFonts w:hint="eastAsia"/>
         </w:rPr>
-        <w:t>且这种增量评估的方式非常适合迭代，因此可以很高效地计算工件</w:t>
+        <w:t>且这种增量评估的方式非常适合迭代，因此可以</w:t>
+      </w:r>
+      <w:proofErr w:type="gramStart"/>
+      <w:r>
+        <w:rPr>
+          <w:rFonts w:hint="eastAsia"/>
+        </w:rPr>
+        <w:t>很</w:t>
+      </w:r>
+      <w:proofErr w:type="gramEnd"/>
+      <w:r>
+        <w:rPr>
+          <w:rFonts w:hint="eastAsia"/>
+        </w:rPr>
+        <w:t>高效地计算工件</w:t>
       </w:r>
       <m:oMath>
         <m:sSub>
@@ -15613,9 +16715,6 @@
     <w:p>
       <w:pPr>
         <w:ind w:firstLine="480"/>
-        <w:rPr>
-          <w:rFonts w:hint="eastAsia"/>
-        </w:rPr>
       </w:pPr>
       <w:r>
         <w:rPr>
@@ -16087,7 +17186,21 @@
         <w:rPr>
           <w:rFonts w:hint="eastAsia"/>
         </w:rPr>
-        <w:t>解中这部分工件的惩罚值，可以直接通过计算新解和原解的目标函数值变化</w:t>
+        <w:t>解中这部分工件的惩罚值，可以直接通过计算新</w:t>
+      </w:r>
+      <w:proofErr w:type="gramStart"/>
+      <w:r>
+        <w:rPr>
+          <w:rFonts w:hint="eastAsia"/>
+        </w:rPr>
+        <w:t>解和原</w:t>
+      </w:r>
+      <w:proofErr w:type="gramEnd"/>
+      <w:r>
+        <w:rPr>
+          <w:rFonts w:hint="eastAsia"/>
+        </w:rPr>
+        <w:t>解的目标函数值变化</w:t>
       </w:r>
       <w:r>
         <w:rPr>
@@ -16569,7 +17682,21 @@
         <w:rPr>
           <w:rFonts w:hint="eastAsia"/>
         </w:rPr>
-        <w:t>基于禁忌的扰动指的是通过迭代固定代数的禁忌搜索来进行扰动。</w:t>
+        <w:t>基于禁忌的</w:t>
+      </w:r>
+      <w:proofErr w:type="gramStart"/>
+      <w:r>
+        <w:rPr>
+          <w:rFonts w:hint="eastAsia"/>
+        </w:rPr>
+        <w:t>扰动指</w:t>
+      </w:r>
+      <w:proofErr w:type="gramEnd"/>
+      <w:r>
+        <w:rPr>
+          <w:rFonts w:hint="eastAsia"/>
+        </w:rPr>
+        <w:t>的是通过迭代固定代数的禁忌搜索来进行扰动。</w:t>
       </w:r>
       <w:r>
         <w:rPr>
@@ -16605,13 +17732,55 @@
         <w:rPr>
           <w:rFonts w:hint="eastAsia"/>
         </w:rPr>
-        <w:t>由于禁忌表的存在，搜索过程会增加一定的疏散性，也正因如此，以这种方式来对解进行扰动，可以起到积极的效果。禁忌搜索可以接受非禁忌的差解，可以在陷入局部最优之后“绕过山坡”，到达新的搜索路径</w:t>
-      </w:r>
-      <w:r>
-        <w:rPr>
-          <w:rFonts w:hint="eastAsia"/>
-        </w:rPr>
-        <w:t>。基于禁忌的扰动可以根据禁忌表的筛选规则，尽量选择不被禁忌的解来迭代，达到扩展邻域搜索空间的目的。同样地，和之前描述的局部搜索过程类似，基于禁忌的扰动中使用的局部动作也是采用的插入动作和交换动作，在每次迭代过程都会按概率选择某一种邻域动作，故而在进行禁忌搜索扰动的时候，需要两张表来作为禁忌表，分别记录插入和交换的邻域动作。具体地，在每一次迭代的时候，如果某个工件从当前位置</w:t>
+        <w:t>由于禁忌表的存在，搜索过程会增加一定的疏散性，也正因如此，以这种方式来对</w:t>
+      </w:r>
+      <w:proofErr w:type="gramStart"/>
+      <w:r>
+        <w:rPr>
+          <w:rFonts w:hint="eastAsia"/>
+        </w:rPr>
+        <w:t>解进行</w:t>
+      </w:r>
+      <w:proofErr w:type="gramEnd"/>
+      <w:r>
+        <w:rPr>
+          <w:rFonts w:hint="eastAsia"/>
+        </w:rPr>
+        <w:t>扰动，可以起到积极的效果。禁忌搜索可以接受非禁忌的差解，可以在陷入局部最优之后“绕过山坡”，到达新的搜索路径</w:t>
+      </w:r>
+      <w:r>
+        <w:rPr>
+          <w:rFonts w:hint="eastAsia"/>
+        </w:rPr>
+        <w:t>。基于禁忌的扰动可以根据禁忌表的筛选规则，尽量选择不被禁忌的解来迭代，达到扩展邻域搜索空间的目的。同样地，</w:t>
+      </w:r>
+      <w:proofErr w:type="gramStart"/>
+      <w:r>
+        <w:rPr>
+          <w:rFonts w:hint="eastAsia"/>
+        </w:rPr>
+        <w:t>和之前</w:t>
+      </w:r>
+      <w:proofErr w:type="gramEnd"/>
+      <w:r>
+        <w:rPr>
+          <w:rFonts w:hint="eastAsia"/>
+        </w:rPr>
+        <w:t>描述的局部搜索过程类似，基于禁忌的扰动中使用的局部动作也是采用的插入动作和交换动作，在每次迭代过程都会按概率选择某一种邻域动作，故而在进行禁忌搜索扰动的时候，需要两张表</w:t>
+      </w:r>
+      <w:proofErr w:type="gramStart"/>
+      <w:r>
+        <w:rPr>
+          <w:rFonts w:hint="eastAsia"/>
+        </w:rPr>
+        <w:t>来作</w:t>
+      </w:r>
+      <w:proofErr w:type="gramEnd"/>
+      <w:r>
+        <w:rPr>
+          <w:rFonts w:hint="eastAsia"/>
+        </w:rPr>
+        <w:t>为禁忌表，分别记录插入和交换的邻域动作。具体地，在每一次迭代的时候，如果某个工件从当前位置</w:t>
       </w:r>
       <m:oMath>
         <m:r>
@@ -16671,7 +17840,21 @@
         <w:rPr>
           <w:rFonts w:hint="eastAsia"/>
         </w:rPr>
-        <w:t>的动作显然是不允许的，这会使解回到以前搜索过的结构，浪费搜索时间</w:t>
+        <w:t>的动作显然是不允许的，这会</w:t>
+      </w:r>
+      <w:proofErr w:type="gramStart"/>
+      <w:r>
+        <w:rPr>
+          <w:rFonts w:hint="eastAsia"/>
+        </w:rPr>
+        <w:t>使解回到</w:t>
+      </w:r>
+      <w:proofErr w:type="gramEnd"/>
+      <w:r>
+        <w:rPr>
+          <w:rFonts w:hint="eastAsia"/>
+        </w:rPr>
+        <w:t>以前搜索过的结构，浪费搜索时间</w:t>
       </w:r>
       <w:r>
         <w:rPr>
@@ -16937,9 +18120,6 @@
     <w:p>
       <w:pPr>
         <w:ind w:firstLine="480"/>
-        <w:rPr>
-          <w:rFonts w:hint="eastAsia"/>
-        </w:rPr>
       </w:pPr>
     </w:p>
     <w:p>
@@ -17078,13 +18258,7 @@
             <w:rPr>
               <w:rFonts w:ascii="Cambria Math" w:hAnsi="Cambria Math"/>
             </w:rPr>
-            <m:t>(t</m:t>
-          </m:r>
-          <m:r>
-            <w:rPr>
-              <w:rFonts w:ascii="Cambria Math" w:hAnsi="Cambria Math"/>
-            </w:rPr>
-            <m:t>hreshold(insert))</m:t>
+            <m:t>(threshold(insert))</m:t>
           </m:r>
         </m:oMath>
       </m:oMathPara>
@@ -17213,31 +18387,7 @@
             <w:rPr>
               <w:rFonts w:ascii="Cambria Math" w:hAnsi="Cambria Math"/>
             </w:rPr>
-            <m:t>∙</m:t>
-          </m:r>
-          <m:r>
-            <w:rPr>
-              <w:rFonts w:ascii="Cambria Math" w:hAnsi="Cambria Math"/>
-            </w:rPr>
-            <m:t>random(</m:t>
-          </m:r>
-          <m:r>
-            <w:rPr>
-              <w:rFonts w:ascii="Cambria Math" w:hAnsi="Cambria Math"/>
-            </w:rPr>
-            <m:t>threshold(</m:t>
-          </m:r>
-          <m:r>
-            <w:rPr>
-              <w:rFonts w:ascii="Cambria Math" w:hAnsi="Cambria Math"/>
-            </w:rPr>
-            <m:t>swap</m:t>
-          </m:r>
-          <m:r>
-            <w:rPr>
-              <w:rFonts w:ascii="Cambria Math" w:hAnsi="Cambria Math"/>
-            </w:rPr>
-            <m:t>))</m:t>
+            <m:t>∙random(threshold(swap))</m:t>
           </m:r>
         </m:oMath>
       </m:oMathPara>
@@ -17354,64 +18504,1339 @@
         <w:rPr>
           <w:rFonts w:hint="eastAsia"/>
         </w:rPr>
-        <w:t>，即如果邻域解虽然被禁忌，但其目标函数值优于当前找到的最优解，该解会被解禁，毕竟局部搜索的目的就在于找到更优质的解。</w:t>
+        <w:t>，即如果邻域</w:t>
+      </w:r>
+      <w:proofErr w:type="gramStart"/>
+      <w:r>
+        <w:rPr>
+          <w:rFonts w:hint="eastAsia"/>
+        </w:rPr>
+        <w:t>解虽然</w:t>
+      </w:r>
+      <w:proofErr w:type="gramEnd"/>
+      <w:r>
+        <w:rPr>
+          <w:rFonts w:hint="eastAsia"/>
+        </w:rPr>
+        <w:t>被禁忌，但其目标函数值优于当前找到的最优解，</w:t>
+      </w:r>
+      <w:proofErr w:type="gramStart"/>
+      <w:r>
+        <w:rPr>
+          <w:rFonts w:hint="eastAsia"/>
+        </w:rPr>
+        <w:t>该解会</w:t>
+      </w:r>
+      <w:proofErr w:type="gramEnd"/>
+      <w:r>
+        <w:rPr>
+          <w:rFonts w:hint="eastAsia"/>
+        </w:rPr>
+        <w:t>被解禁，毕竟局部搜索的目的就在于找到更优质的解。</w:t>
       </w:r>
     </w:p>
     <w:p>
       <w:pPr>
         <w:ind w:firstLine="480"/>
-        <w:rPr>
-          <w:rFonts w:hint="eastAsia"/>
-        </w:rPr>
       </w:pPr>
       <w:r>
         <w:rPr>
           <w:rFonts w:hint="eastAsia"/>
         </w:rPr>
         <w:t>基于构造的扰动</w:t>
+      </w:r>
+      <w:r>
+        <w:rPr>
+          <w:rFonts w:hint="eastAsia"/>
+        </w:rPr>
+        <w:t>通过几次移动位置的操作构造出新的扰动解。具体地，首先从当前解</w:t>
+      </w:r>
+      <m:oMath>
+        <m:sSub>
+          <m:sSubPr>
+            <m:ctrlPr>
+              <w:rPr>
+                <w:rFonts w:ascii="Cambria Math" w:hAnsi="Cambria Math"/>
+                <w:i/>
+              </w:rPr>
+            </m:ctrlPr>
+          </m:sSubPr>
+          <m:e>
+            <m:r>
+              <w:rPr>
+                <w:rFonts w:ascii="Cambria Math" w:hAnsi="Cambria Math" w:hint="eastAsia"/>
+              </w:rPr>
+              <m:t>J</m:t>
+            </m:r>
+            <m:ctrlPr>
+              <w:rPr>
+                <w:rFonts w:ascii="Cambria Math" w:hAnsi="Cambria Math" w:hint="eastAsia"/>
+                <w:i/>
+              </w:rPr>
+            </m:ctrlPr>
+          </m:e>
+          <m:sub>
+            <m:r>
+              <w:rPr>
+                <w:rFonts w:ascii="Cambria Math" w:hAnsi="Cambria Math"/>
+              </w:rPr>
+              <m:t>c</m:t>
+            </m:r>
+          </m:sub>
+        </m:sSub>
+      </m:oMath>
+      <w:r>
+        <w:rPr>
+          <w:rFonts w:hint="eastAsia"/>
+        </w:rPr>
+        <w:t>对应的工件序列中随机抽取一个工件</w:t>
+      </w:r>
+      <m:oMath>
+        <m:sSub>
+          <m:sSubPr>
+            <m:ctrlPr>
+              <w:rPr>
+                <w:rFonts w:ascii="Cambria Math" w:hAnsi="Cambria Math"/>
+                <w:i/>
+              </w:rPr>
+            </m:ctrlPr>
+          </m:sSubPr>
+          <m:e>
+            <m:r>
+              <w:rPr>
+                <w:rFonts w:ascii="Cambria Math" w:hAnsi="Cambria Math" w:hint="eastAsia"/>
+              </w:rPr>
+              <m:t>J</m:t>
+            </m:r>
+            <m:ctrlPr>
+              <w:rPr>
+                <w:rFonts w:ascii="Cambria Math" w:hAnsi="Cambria Math" w:hint="eastAsia"/>
+                <w:i/>
+              </w:rPr>
+            </m:ctrlPr>
+          </m:e>
+          <m:sub>
+            <m:r>
+              <w:rPr>
+                <w:rFonts w:ascii="Cambria Math" w:hAnsi="Cambria Math" w:hint="eastAsia"/>
+              </w:rPr>
+              <m:t>r</m:t>
+            </m:r>
+          </m:sub>
+        </m:sSub>
+      </m:oMath>
+      <w:r>
+        <w:rPr>
+          <w:rFonts w:hint="eastAsia"/>
+        </w:rPr>
+        <w:t>从原先的序列中删除，为了构造出新的合法解，需要给删除的工件</w:t>
+      </w:r>
+      <m:oMath>
+        <m:sSub>
+          <m:sSubPr>
+            <m:ctrlPr>
+              <w:rPr>
+                <w:rFonts w:ascii="Cambria Math" w:hAnsi="Cambria Math"/>
+                <w:i/>
+              </w:rPr>
+            </m:ctrlPr>
+          </m:sSubPr>
+          <m:e>
+            <m:r>
+              <w:rPr>
+                <w:rFonts w:ascii="Cambria Math" w:hAnsi="Cambria Math" w:hint="eastAsia"/>
+              </w:rPr>
+              <m:t>J</m:t>
+            </m:r>
+            <m:ctrlPr>
+              <w:rPr>
+                <w:rFonts w:ascii="Cambria Math" w:hAnsi="Cambria Math" w:hint="eastAsia"/>
+                <w:i/>
+              </w:rPr>
+            </m:ctrlPr>
+          </m:e>
+          <m:sub>
+            <m:r>
+              <w:rPr>
+                <w:rFonts w:ascii="Cambria Math" w:hAnsi="Cambria Math" w:hint="eastAsia"/>
+              </w:rPr>
+              <m:t>r</m:t>
+            </m:r>
+          </m:sub>
+        </m:sSub>
+      </m:oMath>
+      <w:r>
+        <w:rPr>
+          <w:rFonts w:hint="eastAsia"/>
+        </w:rPr>
+        <w:t>找到新的位置插入。相较于局部搜索中插入到目标函数</w:t>
+      </w:r>
+      <w:proofErr w:type="gramStart"/>
+      <w:r>
+        <w:rPr>
+          <w:rFonts w:hint="eastAsia"/>
+        </w:rPr>
+        <w:t>值最佳</w:t>
+      </w:r>
+      <w:proofErr w:type="gramEnd"/>
+      <w:r>
+        <w:rPr>
+          <w:rFonts w:hint="eastAsia"/>
+        </w:rPr>
+        <w:t>的位置，构造扰动采取的是随机</w:t>
+      </w:r>
+      <w:r>
+        <w:rPr>
+          <w:rFonts w:hint="eastAsia"/>
+        </w:rPr>
+        <w:t>自适应的方式。在选择插入位置时，会根据插入到各个位置的目标函数值对插入的可能位置排序</w:t>
+      </w:r>
+      <w:r>
+        <w:rPr>
+          <w:rFonts w:hint="eastAsia"/>
+        </w:rPr>
+        <w:t>，如果插入之后形成的新解的惩罚值越小</w:t>
+      </w:r>
+      <w:r>
+        <w:rPr>
+          <w:rFonts w:hint="eastAsia"/>
+        </w:rPr>
+        <w:t>，则选择该位置插入的概率越大；反之惩罚值越高，选择该位置插入的概率越小。</w:t>
+      </w:r>
+      <w:r>
+        <w:rPr>
+          <w:rFonts w:hint="eastAsia"/>
+        </w:rPr>
+        <w:t>这种构造方式，即考虑了贪心选择目标函数值最优的解，也因为随机性的存在，允许接受差的位置插入，提高了疏散性。</w:t>
+      </w:r>
+      <w:r>
+        <w:rPr>
+          <w:rFonts w:hint="eastAsia"/>
+        </w:rPr>
+        <w:t>为了达到贪心自适应扰动的目的，</w:t>
+      </w:r>
+      <w:r>
+        <w:rPr>
+          <w:rFonts w:hint="eastAsia"/>
+        </w:rPr>
+        <w:t>对于每个可能的插入位置设计了概率选择函数。对于插入后某目标函数值排名第</w:t>
+      </w:r>
+      <w:r>
+        <w:rPr>
+          <w:rFonts w:hint="eastAsia"/>
+          <w:i/>
+        </w:rPr>
+        <w:t>k</w:t>
+      </w:r>
+      <w:r>
+        <w:rPr>
+          <w:rFonts w:hint="eastAsia"/>
+        </w:rPr>
+        <w:t>的位置，其概率选择函数为</w:t>
+      </w:r>
+    </w:p>
+    <w:p>
+      <w:pPr>
+        <w:ind w:firstLineChars="0" w:firstLine="0"/>
+        <w:rPr>
+          <w:i/>
+        </w:rPr>
+      </w:pPr>
+      <m:oMathPara>
+        <m:oMath>
+          <m:r>
+            <w:rPr>
+              <w:rFonts w:ascii="Cambria Math" w:hAnsi="Cambria Math"/>
+            </w:rPr>
+            <m:t>VF</m:t>
+          </m:r>
+          <m:d>
+            <m:dPr>
+              <m:ctrlPr>
+                <w:rPr>
+                  <w:rFonts w:ascii="Cambria Math" w:hAnsi="Cambria Math"/>
+                  <w:i/>
+                </w:rPr>
+              </m:ctrlPr>
+            </m:dPr>
+            <m:e>
+              <m:r>
+                <w:rPr>
+                  <w:rFonts w:ascii="Cambria Math" w:hAnsi="Cambria Math"/>
+                </w:rPr>
+                <m:t>j</m:t>
+              </m:r>
+            </m:e>
+          </m:d>
+          <m:r>
+            <w:rPr>
+              <w:rFonts w:ascii="Cambria Math" w:hAnsi="Cambria Math"/>
+            </w:rPr>
+            <m:t>=</m:t>
+          </m:r>
+          <m:d>
+            <m:dPr>
+              <m:ctrlPr>
+                <w:rPr>
+                  <w:rFonts w:ascii="Cambria Math" w:hAnsi="Cambria Math"/>
+                  <w:i/>
+                </w:rPr>
+              </m:ctrlPr>
+            </m:dPr>
+            <m:e>
+              <m:f>
+                <m:fPr>
+                  <m:ctrlPr>
+                    <w:rPr>
+                      <w:rFonts w:ascii="Cambria Math" w:hAnsi="Cambria Math"/>
+                      <w:i/>
+                    </w:rPr>
+                  </m:ctrlPr>
+                </m:fPr>
+                <m:num>
+                  <m:r>
+                    <w:rPr>
+                      <w:rFonts w:ascii="Cambria Math" w:hAnsi="Cambria Math"/>
+                    </w:rPr>
+                    <m:t>1</m:t>
+                  </m:r>
+                </m:num>
+                <m:den>
+                  <m:r>
+                    <w:rPr>
+                      <w:rFonts w:ascii="Cambria Math" w:hAnsi="Cambria Math"/>
+                    </w:rPr>
+                    <m:t>k</m:t>
+                  </m:r>
+                </m:den>
+              </m:f>
+            </m:e>
+          </m:d>
+          <m:nary>
+            <m:naryPr>
+              <m:chr m:val="∑"/>
+              <m:supHide m:val="1"/>
+              <m:ctrlPr>
+                <w:rPr>
+                  <w:rFonts w:ascii="Cambria Math" w:hAnsi="Cambria Math"/>
+                  <w:i/>
+                </w:rPr>
+              </m:ctrlPr>
+            </m:naryPr>
+            <m:sub>
+              <m:r>
+                <w:rPr>
+                  <w:rFonts w:ascii="Cambria Math" w:hAnsi="Cambria Math"/>
+                </w:rPr>
+                <m:t>k=1</m:t>
+              </m:r>
+            </m:sub>
+            <m:sup/>
+            <m:e>
+              <m:f>
+                <m:fPr>
+                  <m:ctrlPr>
+                    <w:rPr>
+                      <w:rFonts w:ascii="Cambria Math" w:hAnsi="Cambria Math"/>
+                      <w:i/>
+                    </w:rPr>
+                  </m:ctrlPr>
+                </m:fPr>
+                <m:num>
+                  <m:r>
+                    <w:rPr>
+                      <w:rFonts w:ascii="Cambria Math" w:hAnsi="Cambria Math"/>
+                    </w:rPr>
+                    <m:t>1</m:t>
+                  </m:r>
+                </m:num>
+                <m:den>
+                  <m:r>
+                    <w:rPr>
+                      <w:rFonts w:ascii="Cambria Math" w:hAnsi="Cambria Math"/>
+                    </w:rPr>
+                    <m:t>k</m:t>
+                  </m:r>
+                </m:den>
+              </m:f>
+            </m:e>
+          </m:nary>
+        </m:oMath>
+      </m:oMathPara>
+    </w:p>
+    <w:p>
+      <w:pPr>
+        <w:pStyle w:val="aff0"/>
+      </w:pPr>
+      <w:r>
+        <w:rPr>
+          <w:rFonts w:hint="eastAsia"/>
+        </w:rPr>
+        <w:t>其中</w:t>
+      </w:r>
+      <w:r>
+        <w:rPr>
+          <w:rFonts w:hint="eastAsia"/>
+          <w:i/>
+        </w:rPr>
+        <w:t>j</w:t>
+      </w:r>
+      <w:r>
+        <w:rPr>
+          <w:rFonts w:hint="eastAsia"/>
+        </w:rPr>
+        <w:t>表示</w:t>
+      </w:r>
+      <w:r>
+        <w:rPr>
+          <w:rFonts w:hint="eastAsia"/>
+        </w:rPr>
+        <w:t>插入的位置序号，</w:t>
+      </w:r>
+      <w:r>
+        <w:rPr>
+          <w:rFonts w:hint="eastAsia"/>
+          <w:i/>
+        </w:rPr>
+        <w:t>k</w:t>
+      </w:r>
+      <w:r>
+        <w:rPr>
+          <w:rFonts w:hint="eastAsia"/>
+        </w:rPr>
+        <w:t>表示</w:t>
+      </w:r>
+      <w:r>
+        <w:rPr>
+          <w:rFonts w:hint="eastAsia"/>
+        </w:rPr>
+        <w:t>插入位置后目标函数值的排名，显然</w:t>
+      </w:r>
+      <w:r>
+        <w:rPr>
+          <w:rFonts w:hint="eastAsia"/>
+          <w:i/>
+        </w:rPr>
+        <w:t>k</w:t>
+      </w:r>
+      <w:r>
+        <w:rPr>
+          <w:rFonts w:hint="eastAsia"/>
+        </w:rPr>
+        <w:t>越大</w:t>
+      </w:r>
+      <w:r>
+        <w:rPr>
+          <w:rFonts w:hint="eastAsia"/>
+        </w:rPr>
+        <w:t>，选择的概率越低。</w:t>
+      </w:r>
+      <w:r>
+        <w:rPr>
+          <w:rFonts w:hint="eastAsia"/>
+        </w:rPr>
+        <w:t>依据这种构造方式，不断从当前解中抽取工件插入到新的位置，构造出扰动解。</w:t>
+      </w:r>
+    </w:p>
+    <w:p>
+      <w:pPr>
+        <w:ind w:firstLine="480"/>
+      </w:pPr>
+      <w:r>
+        <w:rPr>
+          <w:rFonts w:hint="eastAsia"/>
+        </w:rPr>
+        <w:t>第三种扰动是随机的扰动</w:t>
+      </w:r>
+      <w:r>
+        <w:rPr>
+          <w:rFonts w:hint="eastAsia"/>
+        </w:rPr>
+        <w:t>，旨在进一步增加解的疏散性。随机扰动即通过随机选择某工件执行插入动作或者交换动作</w:t>
+      </w:r>
+      <w:r>
+        <w:rPr>
+          <w:rFonts w:hint="eastAsia"/>
+        </w:rPr>
+        <w:t>，插入或者交换的位置也是完全随机的，因此这种扰动方式</w:t>
+      </w:r>
+      <w:r>
+        <w:rPr>
+          <w:rFonts w:hint="eastAsia"/>
+        </w:rPr>
+        <w:t>随机性最强，但也有可能会破坏掉局部最优解的</w:t>
+      </w:r>
+      <w:r>
+        <w:rPr>
+          <w:rFonts w:hint="eastAsia"/>
+        </w:rPr>
+        <w:t>结构。</w:t>
+      </w:r>
+    </w:p>
+    <w:p>
+      <w:pPr>
+        <w:ind w:firstLine="480"/>
+        <w:rPr>
+          <w:rFonts w:hint="eastAsia"/>
+        </w:rPr>
+      </w:pPr>
+      <w:r>
+        <w:rPr>
+          <w:rFonts w:hint="eastAsia"/>
+        </w:rPr>
+        <w:t>三种扰动方式都能</w:t>
+      </w:r>
+      <w:r>
+        <w:rPr>
+          <w:rFonts w:hint="eastAsia"/>
+        </w:rPr>
+        <w:t>探寻到新的解空间，</w:t>
+      </w:r>
+      <w:r>
+        <w:rPr>
+          <w:rFonts w:hint="eastAsia"/>
+        </w:rPr>
+        <w:t>在很大程度上</w:t>
+      </w:r>
+      <w:r>
+        <w:rPr>
+          <w:rFonts w:hint="eastAsia"/>
+        </w:rPr>
+        <w:t>提高搜索空间的广泛性，</w:t>
+      </w:r>
+      <w:r>
+        <w:rPr>
+          <w:rFonts w:hint="eastAsia"/>
+        </w:rPr>
+        <w:lastRenderedPageBreak/>
+        <w:t>但相较而言，基于禁忌的扰动提升的疏散性是最小的，但能最大程度保留解的优良结构。虽然由于禁忌表的存在可以</w:t>
+      </w:r>
+      <w:proofErr w:type="gramStart"/>
+      <w:r>
+        <w:rPr>
+          <w:rFonts w:hint="eastAsia"/>
+        </w:rPr>
+        <w:t>接受差解到达</w:t>
+      </w:r>
+      <w:proofErr w:type="gramEnd"/>
+      <w:r>
+        <w:rPr>
+          <w:rFonts w:hint="eastAsia"/>
+        </w:rPr>
+        <w:t>新的搜索区域，但和原解的距离不会太远，因为禁忌搜索接受的仍然是最优的非禁忌解。随机性的扰动可以最大程度扩展新的搜索区域，但很容易丧失解的结构，类似于重启搜索，意义不大，基于构造的扰动则相对比较平衡。在</w:t>
+      </w:r>
+      <w:r>
+        <w:fldChar w:fldCharType="begin"/>
+      </w:r>
+      <w:r>
+        <w:instrText xml:space="preserve"> </w:instrText>
+      </w:r>
+      <w:r>
+        <w:rPr>
+          <w:rFonts w:hint="eastAsia"/>
+        </w:rPr>
+        <w:instrText>REF _Ref510818213 \r \h</w:instrText>
+      </w:r>
+      <w:r>
+        <w:instrText xml:space="preserve"> </w:instrText>
+      </w:r>
+      <w:r>
+        <w:fldChar w:fldCharType="separate"/>
+      </w:r>
+      <w:r>
+        <w:t>3.2.1</w:t>
+      </w:r>
+      <w:r>
+        <w:fldChar w:fldCharType="end"/>
+      </w:r>
+      <w:r>
+        <w:rPr>
+          <w:rFonts w:hint="eastAsia"/>
+        </w:rPr>
+        <w:t>节中已经提到了，</w:t>
+      </w:r>
+      <w:r>
+        <w:rPr>
+          <w:rFonts w:hint="eastAsia"/>
+        </w:rPr>
+        <w:t>ILS-MP</w:t>
+      </w:r>
+      <w:r>
+        <w:rPr>
+          <w:rFonts w:hint="eastAsia"/>
+        </w:rPr>
+        <w:t>会从这三种扰动方式中随机选择一种</w:t>
+      </w:r>
+      <w:r>
+        <w:rPr>
+          <w:rFonts w:hint="eastAsia"/>
+        </w:rPr>
+        <w:t>，首先会以概率</w:t>
+      </w:r>
+      <w:r>
+        <w:rPr>
+          <w:rFonts w:hint="eastAsia"/>
+          <w:i/>
+        </w:rPr>
+        <w:t>P</w:t>
+      </w:r>
+      <w:r>
+        <w:rPr>
+          <w:rFonts w:hint="eastAsia"/>
+        </w:rPr>
+        <w:t>选择疏散性最差的基于禁忌的扰动，另外以</w:t>
+      </w:r>
+      <m:oMath>
+        <m:d>
+          <m:dPr>
+            <m:ctrlPr>
+              <w:rPr>
+                <w:rFonts w:ascii="Cambria Math" w:hAnsi="Cambria Math"/>
+                <w:i/>
+              </w:rPr>
+            </m:ctrlPr>
+          </m:dPr>
+          <m:e>
+            <m:r>
+              <w:rPr>
+                <w:rFonts w:ascii="Cambria Math" w:hAnsi="Cambria Math"/>
+              </w:rPr>
+              <m:t>1-P</m:t>
+            </m:r>
+          </m:e>
+        </m:d>
+        <m:r>
+          <w:rPr>
+            <w:rFonts w:ascii="Cambria Math" w:hAnsi="Cambria Math"/>
+          </w:rPr>
+          <m:t>∙</m:t>
+        </m:r>
+        <m:r>
+          <w:rPr>
+            <w:rFonts w:ascii="Cambria Math" w:hAnsi="Cambria Math" w:hint="eastAsia"/>
+          </w:rPr>
+          <m:t>Q</m:t>
+        </m:r>
+      </m:oMath>
+      <w:r>
+        <w:rPr>
+          <w:rFonts w:hint="eastAsia"/>
+        </w:rPr>
+        <w:t>的概率选择基于构造的扰动，最后以</w:t>
+      </w:r>
+      <m:oMath>
+        <m:d>
+          <m:dPr>
+            <m:ctrlPr>
+              <w:rPr>
+                <w:rFonts w:ascii="Cambria Math" w:hAnsi="Cambria Math"/>
+                <w:i/>
+              </w:rPr>
+            </m:ctrlPr>
+          </m:dPr>
+          <m:e>
+            <m:r>
+              <w:rPr>
+                <w:rFonts w:ascii="Cambria Math" w:hAnsi="Cambria Math"/>
+              </w:rPr>
+              <m:t>1-P</m:t>
+            </m:r>
+          </m:e>
+        </m:d>
+        <m:r>
+          <w:rPr>
+            <w:rFonts w:ascii="Cambria Math" w:hAnsi="Cambria Math"/>
+          </w:rPr>
+          <m:t>∙</m:t>
+        </m:r>
+        <m:r>
+          <w:rPr>
+            <w:rFonts w:ascii="Cambria Math" w:hAnsi="Cambria Math" w:hint="eastAsia"/>
+          </w:rPr>
+          <m:t>(</m:t>
+        </m:r>
+        <m:r>
+          <w:rPr>
+            <w:rFonts w:ascii="Cambria Math" w:hAnsi="Cambria Math"/>
+          </w:rPr>
+          <m:t>1-</m:t>
+        </m:r>
+        <m:r>
+          <w:rPr>
+            <w:rFonts w:ascii="Cambria Math" w:hAnsi="Cambria Math" w:hint="eastAsia"/>
+          </w:rPr>
+          <m:t>Q</m:t>
+        </m:r>
+        <m:r>
+          <w:rPr>
+            <w:rFonts w:ascii="Cambria Math" w:hAnsi="Cambria Math"/>
+          </w:rPr>
+          <m:t>)</m:t>
+        </m:r>
+      </m:oMath>
+      <w:r>
+        <w:rPr>
+          <w:rFonts w:hint="eastAsia"/>
+        </w:rPr>
+        <w:t>的概率选择随机的扰动。因为每种扰动都需要执行一定的迭代次数</w:t>
+      </w:r>
+      <w:r>
+        <w:rPr>
+          <w:rFonts w:hint="eastAsia"/>
+          <w:i/>
+        </w:rPr>
+        <w:t>L</w:t>
+      </w:r>
+      <w:r>
+        <w:rPr>
+          <w:rFonts w:hint="eastAsia"/>
+        </w:rPr>
+        <w:t>，为了增强算法的灵活性，选择了不同方式来对当前局部最优解</w:t>
+      </w:r>
+      <m:oMath>
+        <m:sSub>
+          <m:sSubPr>
+            <m:ctrlPr>
+              <w:rPr>
+                <w:rFonts w:ascii="Cambria Math" w:hAnsi="Cambria Math"/>
+                <w:i/>
+              </w:rPr>
+            </m:ctrlPr>
+          </m:sSubPr>
+          <m:e>
+            <m:r>
+              <w:rPr>
+                <w:rFonts w:ascii="Cambria Math" w:hAnsi="Cambria Math" w:hint="eastAsia"/>
+              </w:rPr>
+              <m:t>J</m:t>
+            </m:r>
+            <m:ctrlPr>
+              <w:rPr>
+                <w:rFonts w:ascii="Cambria Math" w:hAnsi="Cambria Math" w:hint="eastAsia"/>
+                <w:i/>
+              </w:rPr>
+            </m:ctrlPr>
+          </m:e>
+          <m:sub>
+            <m:r>
+              <w:rPr>
+                <w:rFonts w:ascii="Cambria Math" w:hAnsi="Cambria Math" w:hint="eastAsia"/>
+              </w:rPr>
+              <m:t>c</m:t>
+            </m:r>
+          </m:sub>
+        </m:sSub>
+      </m:oMath>
+      <w:r>
+        <w:rPr>
+          <w:rFonts w:hint="eastAsia"/>
+        </w:rPr>
+        <w:t>进行扰动时的迭代步长均不同，基于禁忌的扰动、基于构造的扰动和随机性扰动对应的扰动步长分别为</w:t>
+      </w:r>
+      <m:oMath>
+        <m:sSub>
+          <m:sSubPr>
+            <m:ctrlPr>
+              <w:rPr>
+                <w:rFonts w:ascii="Cambria Math" w:hAnsi="Cambria Math"/>
+                <w:i/>
+              </w:rPr>
+            </m:ctrlPr>
+          </m:sSubPr>
+          <m:e>
+            <m:r>
+              <w:rPr>
+                <w:rFonts w:ascii="Cambria Math" w:hAnsi="Cambria Math" w:hint="eastAsia"/>
+              </w:rPr>
+              <m:t>L</m:t>
+            </m:r>
+            <m:ctrlPr>
+              <w:rPr>
+                <w:rFonts w:ascii="Cambria Math" w:hAnsi="Cambria Math" w:hint="eastAsia"/>
+                <w:i/>
+              </w:rPr>
+            </m:ctrlPr>
+          </m:e>
+          <m:sub>
+            <m:r>
+              <w:rPr>
+                <w:rFonts w:ascii="Cambria Math" w:hAnsi="Cambria Math" w:hint="eastAsia"/>
+              </w:rPr>
+              <m:t>1</m:t>
+            </m:r>
+          </m:sub>
+        </m:sSub>
+      </m:oMath>
+      <w:r>
+        <w:rPr>
+          <w:rFonts w:hint="eastAsia"/>
+        </w:rPr>
+        <w:t>、</w:t>
+      </w:r>
+      <m:oMath>
+        <m:sSub>
+          <m:sSubPr>
+            <m:ctrlPr>
+              <w:rPr>
+                <w:rFonts w:ascii="Cambria Math" w:hAnsi="Cambria Math"/>
+                <w:i/>
+              </w:rPr>
+            </m:ctrlPr>
+          </m:sSubPr>
+          <m:e>
+            <m:r>
+              <w:rPr>
+                <w:rFonts w:ascii="Cambria Math" w:hAnsi="Cambria Math" w:hint="eastAsia"/>
+              </w:rPr>
+              <m:t>L</m:t>
+            </m:r>
+            <m:ctrlPr>
+              <w:rPr>
+                <w:rFonts w:ascii="Cambria Math" w:hAnsi="Cambria Math" w:hint="eastAsia"/>
+                <w:i/>
+              </w:rPr>
+            </m:ctrlPr>
+          </m:e>
+          <m:sub>
+            <m:r>
+              <w:rPr>
+                <w:rFonts w:ascii="Cambria Math" w:hAnsi="Cambria Math" w:hint="eastAsia"/>
+              </w:rPr>
+              <m:t>2</m:t>
+            </m:r>
+          </m:sub>
+        </m:sSub>
+      </m:oMath>
+      <w:r>
+        <w:rPr>
+          <w:rFonts w:hint="eastAsia"/>
+        </w:rPr>
+        <w:t>和</w:t>
+      </w:r>
+      <m:oMath>
+        <m:sSub>
+          <m:sSubPr>
+            <m:ctrlPr>
+              <w:rPr>
+                <w:rFonts w:ascii="Cambria Math" w:hAnsi="Cambria Math"/>
+                <w:i/>
+              </w:rPr>
+            </m:ctrlPr>
+          </m:sSubPr>
+          <m:e>
+            <m:r>
+              <w:rPr>
+                <w:rFonts w:ascii="Cambria Math" w:hAnsi="Cambria Math"/>
+              </w:rPr>
+              <m:t>L</m:t>
+            </m:r>
+          </m:e>
+          <m:sub>
+            <m:r>
+              <w:rPr>
+                <w:rFonts w:ascii="Cambria Math" w:hAnsi="Cambria Math"/>
+              </w:rPr>
+              <m:t>3</m:t>
+            </m:r>
+          </m:sub>
+        </m:sSub>
+      </m:oMath>
+      <w:r>
+        <w:rPr>
+          <w:rFonts w:hint="eastAsia"/>
+        </w:rPr>
+        <w:t>，具体参数的设置将在后文详细说明。</w:t>
+      </w:r>
+    </w:p>
+    <w:p>
+      <w:pPr>
+        <w:pStyle w:val="10"/>
+      </w:pPr>
+      <w:r>
+        <w:rPr>
+          <w:rFonts w:hint="eastAsia"/>
+        </w:rPr>
+        <w:t>实验</w:t>
+      </w:r>
+      <w:r>
+        <w:rPr>
+          <w:rFonts w:hint="eastAsia"/>
+        </w:rPr>
+        <w:t>结果比较和分析</w:t>
+      </w:r>
+    </w:p>
+    <w:p>
+      <w:pPr>
+        <w:ind w:firstLine="480"/>
+        <w:rPr>
+          <w:rFonts w:hint="eastAsia"/>
+        </w:rPr>
+      </w:pPr>
+      <w:r>
+        <w:rPr>
+          <w:rFonts w:hint="eastAsia"/>
+        </w:rPr>
+        <w:t>在前面的章节中，针对</w:t>
+      </w:r>
+      <w:r>
+        <w:rPr>
+          <w:rFonts w:hint="eastAsia"/>
+        </w:rPr>
+        <w:t>SMSP-LEQT</w:t>
+      </w:r>
+      <w:r>
+        <w:rPr>
+          <w:rFonts w:hint="eastAsia"/>
+        </w:rPr>
+        <w:t>问题，详细描述了求解该问题的</w:t>
+      </w:r>
+      <w:proofErr w:type="gramStart"/>
+      <w:r>
+        <w:rPr>
+          <w:rFonts w:hint="eastAsia"/>
+        </w:rPr>
+        <w:t>带多种</w:t>
+      </w:r>
+      <w:proofErr w:type="gramEnd"/>
+      <w:r>
+        <w:rPr>
+          <w:rFonts w:hint="eastAsia"/>
+        </w:rPr>
+        <w:t>扰动机制的迭代局部搜索算法。因为算法中涉及多个参数，在本章节中，将通过</w:t>
+      </w:r>
+      <w:r>
+        <w:rPr>
+          <w:rFonts w:hint="eastAsia"/>
+        </w:rPr>
+        <w:t>标准算例</w:t>
+      </w:r>
+      <w:r>
+        <w:rPr>
+          <w:rFonts w:hint="eastAsia"/>
+        </w:rPr>
+        <w:t>测试得到最佳的参数</w:t>
+      </w:r>
+      <w:r>
+        <w:rPr>
+          <w:rFonts w:hint="eastAsia"/>
+        </w:rPr>
+        <w:t>配置，并和其它研究人员的计算结果作对比，从惩罚值和时间效率两个方面比较本文提出的</w:t>
+      </w:r>
+      <w:r>
+        <w:rPr>
+          <w:rFonts w:hint="eastAsia"/>
+        </w:rPr>
+        <w:t>ILS-MP</w:t>
+      </w:r>
+      <w:r>
+        <w:rPr>
+          <w:rFonts w:hint="eastAsia"/>
+        </w:rPr>
+        <w:t>算法的计算性能。</w:t>
+      </w:r>
+    </w:p>
+    <w:p>
+      <w:pPr>
+        <w:pStyle w:val="2"/>
+      </w:pPr>
+      <w:r>
+        <w:rPr>
+          <w:rFonts w:hint="eastAsia"/>
+        </w:rPr>
+        <w:t>实验方案设计</w:t>
+      </w:r>
+    </w:p>
+    <w:p>
+      <w:pPr>
+        <w:ind w:firstLine="480"/>
+        <w:rPr>
+          <w:rFonts w:hint="eastAsia"/>
+        </w:rPr>
+      </w:pPr>
+      <w:r>
+        <w:rPr>
+          <w:rFonts w:hint="eastAsia"/>
+        </w:rPr>
+        <w:t>为了更好地衡量算法的性能</w:t>
+      </w:r>
+      <w:r>
+        <w:rPr>
+          <w:rFonts w:hint="eastAsia"/>
+        </w:rPr>
+        <w:t>，需要</w:t>
+      </w:r>
+      <w:r>
+        <w:rPr>
+          <w:rFonts w:hint="eastAsia"/>
+        </w:rPr>
+        <w:t>在标准</w:t>
+      </w:r>
+      <w:proofErr w:type="gramStart"/>
+      <w:r>
+        <w:rPr>
+          <w:rFonts w:hint="eastAsia"/>
+        </w:rPr>
+        <w:t>算例上对</w:t>
+      </w:r>
+      <w:proofErr w:type="gramEnd"/>
+      <w:r>
+        <w:rPr>
+          <w:rFonts w:hint="eastAsia"/>
+        </w:rPr>
+        <w:t>算法进行验证，本节将主要描述测试算例的规模和类型，以及实验平台的各类配置参数。</w:t>
+      </w:r>
+    </w:p>
+    <w:p>
+      <w:pPr>
+        <w:pStyle w:val="3"/>
+      </w:pPr>
+      <w:r>
+        <w:rPr>
+          <w:rFonts w:hint="eastAsia"/>
+        </w:rPr>
+        <w:t>测试算例</w:t>
+      </w:r>
+    </w:p>
+    <w:p>
+      <w:pPr>
+        <w:ind w:firstLine="480"/>
+        <w:rPr>
+          <w:rFonts w:hint="eastAsia"/>
+        </w:rPr>
+      </w:pPr>
+      <w:r>
+        <w:rPr>
+          <w:rFonts w:hint="eastAsia"/>
+        </w:rPr>
+        <w:t>SMSP-LEQT</w:t>
+      </w:r>
+      <w:r>
+        <w:rPr>
+          <w:rFonts w:hint="eastAsia"/>
+        </w:rPr>
+        <w:t>测试算例来自于</w:t>
+      </w:r>
+      <w:r>
+        <w:rPr>
+          <w:rFonts w:hint="eastAsia"/>
+        </w:rPr>
+        <w:t>XXX</w:t>
+      </w:r>
+      <w:r>
+        <w:rPr>
+          <w:rFonts w:hint="eastAsia"/>
+        </w:rPr>
+        <w:t>等人的构造，问题规模包括</w:t>
+      </w:r>
+      <w:r>
+        <w:rPr>
+          <w:rFonts w:hint="eastAsia"/>
+        </w:rPr>
+        <w:t>10</w:t>
+      </w:r>
+      <w:r>
+        <w:rPr>
+          <w:rFonts w:hint="eastAsia"/>
+        </w:rPr>
+        <w:t>、</w:t>
+      </w:r>
+      <w:r>
+        <w:rPr>
+          <w:rFonts w:hint="eastAsia"/>
+        </w:rPr>
+        <w:t>15</w:t>
+      </w:r>
+      <w:r>
+        <w:rPr>
+          <w:rFonts w:hint="eastAsia"/>
+        </w:rPr>
+        <w:t>、</w:t>
+      </w:r>
+      <w:r>
+        <w:rPr>
+          <w:rFonts w:hint="eastAsia"/>
+        </w:rPr>
+        <w:t>20</w:t>
+      </w:r>
+      <w:r>
+        <w:rPr>
+          <w:rFonts w:hint="eastAsia"/>
+        </w:rPr>
+        <w:t>、</w:t>
+      </w:r>
+      <w:r>
+        <w:rPr>
+          <w:rFonts w:hint="eastAsia"/>
+        </w:rPr>
+        <w:t>25</w:t>
+      </w:r>
+      <w:r>
+        <w:rPr>
+          <w:rFonts w:hint="eastAsia"/>
+        </w:rPr>
+        <w:t>、</w:t>
+      </w:r>
+      <w:r>
+        <w:rPr>
+          <w:rFonts w:hint="eastAsia"/>
+        </w:rPr>
+        <w:t>3</w:t>
+      </w:r>
+      <w:r>
+        <w:t>0</w:t>
+      </w:r>
+      <w:r>
+        <w:rPr>
+          <w:rFonts w:hint="eastAsia"/>
+        </w:rPr>
+        <w:t>、</w:t>
+      </w:r>
+      <w:r>
+        <w:rPr>
+          <w:rFonts w:hint="eastAsia"/>
+        </w:rPr>
+        <w:t>4</w:t>
+      </w:r>
+      <w:r>
+        <w:t>0</w:t>
+      </w:r>
+      <w:r>
+        <w:rPr>
+          <w:rFonts w:hint="eastAsia"/>
+        </w:rPr>
+        <w:t>、</w:t>
+      </w:r>
+      <w:r>
+        <w:rPr>
+          <w:rFonts w:hint="eastAsia"/>
+        </w:rPr>
+        <w:t>5</w:t>
+      </w:r>
+      <w:r>
+        <w:t>0</w:t>
+      </w:r>
+      <w:r>
+        <w:rPr>
+          <w:rFonts w:hint="eastAsia"/>
+        </w:rPr>
+        <w:t>、</w:t>
+      </w:r>
+      <w:r>
+        <w:rPr>
+          <w:rFonts w:hint="eastAsia"/>
+        </w:rPr>
+        <w:t>70</w:t>
+      </w:r>
+      <w:r>
+        <w:rPr>
+          <w:rFonts w:hint="eastAsia"/>
+        </w:rPr>
+        <w:t>和</w:t>
+      </w:r>
+      <w:r>
+        <w:rPr>
+          <w:rFonts w:hint="eastAsia"/>
+        </w:rPr>
+        <w:t>100</w:t>
+      </w:r>
+      <w:r>
+        <w:rPr>
+          <w:rFonts w:hint="eastAsia"/>
+        </w:rPr>
+        <w:t>个工件这几类。算例是采用随机的方式生成，每个工件的加工时间有两种不同的范围，第一种是从</w:t>
+      </w:r>
+      <w:r>
+        <w:rPr>
+          <w:rFonts w:hint="eastAsia"/>
+        </w:rPr>
+        <w:t>45</w:t>
+      </w:r>
+      <w:r>
+        <w:rPr>
+          <w:rFonts w:hint="eastAsia"/>
+        </w:rPr>
+        <w:t>和</w:t>
+      </w:r>
+      <w:r>
+        <w:rPr>
+          <w:rFonts w:hint="eastAsia"/>
+        </w:rPr>
+        <w:t>55</w:t>
+      </w:r>
+      <w:r>
+        <w:rPr>
+          <w:rFonts w:hint="eastAsia"/>
+        </w:rPr>
+        <w:t>中随机选择一个整数作为工件的加工时长，第二种是从</w:t>
+      </w:r>
+      <w:r>
+        <w:rPr>
+          <w:rFonts w:hint="eastAsia"/>
+        </w:rPr>
+        <w:t>1</w:t>
+      </w:r>
+      <w:r>
+        <w:rPr>
+          <w:rFonts w:hint="eastAsia"/>
+        </w:rPr>
+        <w:t>到</w:t>
+      </w:r>
+      <w:r>
+        <w:rPr>
+          <w:rFonts w:hint="eastAsia"/>
+        </w:rPr>
+        <w:t>100</w:t>
+      </w:r>
+      <w:r>
+        <w:rPr>
+          <w:rFonts w:hint="eastAsia"/>
+        </w:rPr>
+        <w:t>中随机</w:t>
+      </w:r>
+      <w:r>
+        <w:rPr>
+          <w:rFonts w:hint="eastAsia"/>
+        </w:rPr>
+        <w:t>选择，前者的变化性低，称为</w:t>
+      </w:r>
+      <w:r>
+        <w:rPr>
+          <w:rFonts w:hint="eastAsia"/>
+        </w:rPr>
+        <w:t>L</w:t>
+      </w:r>
+      <w:r>
+        <w:rPr>
+          <w:rFonts w:hint="eastAsia"/>
+        </w:rPr>
+        <w:lastRenderedPageBreak/>
+        <w:t>类</w:t>
+      </w:r>
+      <w:r>
+        <w:rPr>
+          <w:rFonts w:hint="eastAsia"/>
+        </w:rPr>
+        <w:t>，后者的变化</w:t>
+      </w:r>
+      <w:r>
+        <w:rPr>
+          <w:rFonts w:hint="eastAsia"/>
+        </w:rPr>
+        <w:t>性</w:t>
+      </w:r>
+      <w:r>
+        <w:rPr>
+          <w:rFonts w:hint="eastAsia"/>
+        </w:rPr>
+        <w:t>高，称为</w:t>
+      </w:r>
+      <w:r>
+        <w:rPr>
+          <w:rFonts w:hint="eastAsia"/>
+        </w:rPr>
+        <w:t>H</w:t>
+      </w:r>
+      <w:r>
+        <w:rPr>
+          <w:rFonts w:hint="eastAsia"/>
+        </w:rPr>
+        <w:t>类。对于每道工件的工期，同样是服从均匀分布的，对于工件</w:t>
+      </w:r>
+      <m:oMath>
+        <m:sSub>
+          <m:sSubPr>
+            <m:ctrlPr>
+              <w:rPr>
+                <w:rFonts w:ascii="Cambria Math" w:hAnsi="Cambria Math"/>
+                <w:i/>
+              </w:rPr>
+            </m:ctrlPr>
+          </m:sSubPr>
+          <m:e>
+            <m:r>
+              <w:rPr>
+                <w:rFonts w:ascii="Cambria Math" w:hAnsi="Cambria Math" w:hint="eastAsia"/>
+              </w:rPr>
+              <m:t>J</m:t>
+            </m:r>
+            <m:ctrlPr>
+              <w:rPr>
+                <w:rFonts w:ascii="Cambria Math" w:hAnsi="Cambria Math" w:hint="eastAsia"/>
+                <w:i/>
+              </w:rPr>
+            </m:ctrlPr>
+          </m:e>
+          <m:sub>
+            <m:r>
+              <w:rPr>
+                <w:rFonts w:ascii="Cambria Math" w:hAnsi="Cambria Math" w:hint="eastAsia"/>
+              </w:rPr>
+              <m:t>i</m:t>
+            </m:r>
+          </m:sub>
+        </m:sSub>
+      </m:oMath>
+      <w:r>
+        <w:rPr>
+          <w:rFonts w:hint="eastAsia"/>
+        </w:rPr>
+        <w:t>，其工期</w:t>
+      </w:r>
+      <m:oMath>
+        <m:sSub>
+          <m:sSubPr>
+            <m:ctrlPr>
+              <w:rPr>
+                <w:rFonts w:ascii="Cambria Math" w:hAnsi="Cambria Math"/>
+                <w:i/>
+              </w:rPr>
+            </m:ctrlPr>
+          </m:sSubPr>
+          <m:e>
+            <m:r>
+              <w:rPr>
+                <w:rFonts w:ascii="Cambria Math" w:hAnsi="Cambria Math" w:hint="eastAsia"/>
+              </w:rPr>
+              <m:t>P</m:t>
+            </m:r>
+            <m:ctrlPr>
+              <w:rPr>
+                <w:rFonts w:ascii="Cambria Math" w:hAnsi="Cambria Math" w:hint="eastAsia"/>
+                <w:i/>
+              </w:rPr>
+            </m:ctrlPr>
+          </m:e>
+          <m:sub>
+            <m:r>
+              <w:rPr>
+                <w:rFonts w:ascii="Cambria Math" w:hAnsi="Cambria Math" w:hint="eastAsia"/>
+              </w:rPr>
+              <m:t>i</m:t>
+            </m:r>
+          </m:sub>
+        </m:sSub>
+      </m:oMath>
+      <w:r>
+        <w:rPr>
+          <w:rFonts w:hint="eastAsia"/>
+        </w:rPr>
+        <w:t>是从</w:t>
       </w:r>
       <w:bookmarkStart w:id="14" w:name="_GoBack"/>
       <w:bookmarkEnd w:id="14"/>
     </w:p>
     <w:p>
       <w:pPr>
-        <w:pStyle w:val="10"/>
-      </w:pPr>
-      <w:r>
-        <w:rPr>
-          <w:rFonts w:hint="eastAsia"/>
-        </w:rPr>
-        <w:lastRenderedPageBreak/>
-        <w:t>实验</w:t>
-      </w:r>
-      <w:r>
-        <w:rPr>
-          <w:rFonts w:hint="eastAsia"/>
-        </w:rPr>
-        <w:t>结果比较和分析</w:t>
-      </w:r>
+        <w:ind w:firstLine="480"/>
+      </w:pPr>
     </w:p>
     <w:p>
       <w:pPr>
-        <w:pStyle w:val="2"/>
-      </w:pPr>
-      <w:r>
-        <w:rPr>
-          <w:rFonts w:hint="eastAsia"/>
-        </w:rPr>
-        <w:t>实验方案设计</w:t>
-      </w:r>
-    </w:p>
-    <w:p>
-      <w:pPr>
-        <w:pStyle w:val="3"/>
-      </w:pPr>
-      <w:r>
-        <w:rPr>
-          <w:rFonts w:hint="eastAsia"/>
-        </w:rPr>
-        <w:t>测试算例</w:t>
-      </w:r>
+        <w:ind w:firstLine="480"/>
+        <w:rPr>
+          <w:rFonts w:hint="eastAsia"/>
+        </w:rPr>
+      </w:pPr>
     </w:p>
     <w:p>
       <w:pPr>
@@ -17639,7 +20064,14 @@
         <w:rPr>
           <w:rFonts w:hint="eastAsia"/>
         </w:rPr>
-        <w:t>华为任正非</w:t>
+        <w:t>华</w:t>
+      </w:r>
+      <w:proofErr w:type="gramStart"/>
+      <w:r>
+        <w:rPr>
+          <w:rFonts w:hint="eastAsia"/>
+        </w:rPr>
+        <w:t>为任正非</w:t>
       </w:r>
       <w:r>
         <w:rPr>
@@ -17651,7 +20083,14 @@
         <w:rPr>
           <w:rFonts w:hint="eastAsia"/>
         </w:rPr>
-        <w:t>年在全国科技创新大会上的汇报开篇发言</w:t>
+        <w:t>年</w:t>
+      </w:r>
+      <w:proofErr w:type="gramEnd"/>
+      <w:r>
+        <w:rPr>
+          <w:rFonts w:hint="eastAsia"/>
+        </w:rPr>
+        <w:t>在全国科技创新大会上的汇报开篇发言</w:t>
       </w:r>
     </w:p>
   </w:footnote>
@@ -20867,7 +23306,6 @@
   <w:style w:type="character" w:default="1" w:styleId="a0">
     <w:name w:val="Default Paragraph Font"/>
     <w:uiPriority w:val="1"/>
-    <w:semiHidden/>
     <w:unhideWhenUsed/>
   </w:style>
   <w:style w:type="table" w:default="1" w:styleId="a1">
@@ -22031,7 +24469,7 @@
 </file>
 
 <file path=customXml/itemProps1.xml><?xml version="1.0" encoding="utf-8"?>
-<ds:datastoreItem xmlns:ds="http://schemas.openxmlformats.org/officeDocument/2006/customXml" ds:itemID="{3E1BEDEA-FFD7-4BD6-AED8-1DB0866F9878}">
+<ds:datastoreItem xmlns:ds="http://schemas.openxmlformats.org/officeDocument/2006/customXml" ds:itemID="{823456B6-28EE-4884-A883-6B9464FD8CB7}">
   <ds:schemaRefs>
     <ds:schemaRef ds:uri="http://schemas.openxmlformats.org/officeDocument/2006/bibliography"/>
   </ds:schemaRefs>

--- a/papers/毕业论文_M201572797_覃涛.docx
+++ b/papers/毕业论文_M201572797_覃涛.docx
@@ -1,6 +1,6 @@
 
 <file path=word/document.xml><?xml version="1.0" encoding="utf-8"?>
-<w:document xmlns:wpc="http://schemas.microsoft.com/office/word/2010/wordprocessingCanvas" xmlns:cx="http://schemas.microsoft.com/office/drawing/2014/chartex" xmlns:mc="http://schemas.openxmlformats.org/markup-compatibility/2006" xmlns:o="urn:schemas-microsoft-com:office:office" xmlns:r="http://schemas.openxmlformats.org/officeDocument/2006/relationships" xmlns:m="http://schemas.openxmlformats.org/officeDocument/2006/math" xmlns:v="urn:schemas-microsoft-com:vml" xmlns:wp14="http://schemas.microsoft.com/office/word/2010/wordprocessingDrawing" xmlns:wp="http://schemas.openxmlformats.org/drawingml/2006/wordprocessingDrawing" xmlns:w10="urn:schemas-microsoft-com:office:word" xmlns:w="http://schemas.openxmlformats.org/wordprocessingml/2006/main" xmlns:w14="http://schemas.microsoft.com/office/word/2010/wordml" xmlns:w15="http://schemas.microsoft.com/office/word/2012/wordml" xmlns:w16se="http://schemas.microsoft.com/office/word/2015/wordml/symex" xmlns:wpg="http://schemas.microsoft.com/office/word/2010/wordprocessingGroup" xmlns:wpi="http://schemas.microsoft.com/office/word/2010/wordprocessingInk" xmlns:wne="http://schemas.microsoft.com/office/word/2006/wordml" xmlns:wps="http://schemas.microsoft.com/office/word/2010/wordprocessingShape" mc:Ignorable="w14 w15 w16se wp14">
+<w:document xmlns:wpc="http://schemas.microsoft.com/office/word/2010/wordprocessingCanvas" xmlns:cx="http://schemas.microsoft.com/office/drawing/2014/chartex" xmlns:cx1="http://schemas.microsoft.com/office/drawing/2015/9/8/chartex" xmlns:mc="http://schemas.openxmlformats.org/markup-compatibility/2006" xmlns:o="urn:schemas-microsoft-com:office:office" xmlns:r="http://schemas.openxmlformats.org/officeDocument/2006/relationships" xmlns:m="http://schemas.openxmlformats.org/officeDocument/2006/math" xmlns:v="urn:schemas-microsoft-com:vml" xmlns:wp14="http://schemas.microsoft.com/office/word/2010/wordprocessingDrawing" xmlns:wp="http://schemas.openxmlformats.org/drawingml/2006/wordprocessingDrawing" xmlns:w10="urn:schemas-microsoft-com:office:word" xmlns:w="http://schemas.openxmlformats.org/wordprocessingml/2006/main" xmlns:w14="http://schemas.microsoft.com/office/word/2010/wordml" xmlns:w15="http://schemas.microsoft.com/office/word/2012/wordml" xmlns:w16se="http://schemas.microsoft.com/office/word/2015/wordml/symex" xmlns:wpg="http://schemas.microsoft.com/office/word/2010/wordprocessingGroup" xmlns:wpi="http://schemas.microsoft.com/office/word/2010/wordprocessingInk" xmlns:wne="http://schemas.microsoft.com/office/word/2006/wordml" xmlns:wps="http://schemas.microsoft.com/office/word/2010/wordprocessingShape" mc:Ignorable="w14 w15 w16se wp14">
   <w:body>
     <w:p>
       <w:pPr>
@@ -465,19 +465,11 @@
           <m:t>n</m:t>
         </m:r>
       </m:oMath>
-      <w:proofErr w:type="gramStart"/>
-      <w:r>
-        <w:rPr>
-          <w:rFonts w:hint="eastAsia"/>
-        </w:rPr>
-        <w:t>个</w:t>
-      </w:r>
-      <w:proofErr w:type="gramEnd"/>
-      <w:r>
-        <w:rPr>
-          <w:rFonts w:hint="eastAsia"/>
-        </w:rPr>
-        <w:t>点的全排列的集合，其计算复杂度达到了</w:t>
+      <w:r>
+        <w:rPr>
+          <w:rFonts w:hint="eastAsia"/>
+        </w:rPr>
+        <w:t>个点的全排列的集合，其计算复杂度达到了</w:t>
       </w:r>
       <w:r>
         <w:rPr>
@@ -1167,21 +1159,7 @@
         <w:rPr>
           <w:rFonts w:hint="eastAsia"/>
         </w:rPr>
-        <w:t>提出了两种动态规划方法和四中分支定界算法来求解</w:t>
-      </w:r>
-      <w:proofErr w:type="gramStart"/>
-      <w:r>
-        <w:rPr>
-          <w:rFonts w:hint="eastAsia"/>
-        </w:rPr>
-        <w:t>考虑带权延误</w:t>
-      </w:r>
-      <w:proofErr w:type="gramEnd"/>
-      <w:r>
-        <w:rPr>
-          <w:rFonts w:hint="eastAsia"/>
-        </w:rPr>
-        <w:t>惩罚的单机调度问题。</w:t>
+        <w:t>提出了两种动态规划方法和四中分支定界算法来求解考虑带权延误惩罚的单机调度问题。</w:t>
       </w:r>
       <w:r>
         <w:t>Potts</w:t>
@@ -1359,21 +1337,7 @@
         <w:rPr>
           <w:rFonts w:hint="eastAsia"/>
         </w:rPr>
-        <w:t>生成的考虑</w:t>
-      </w:r>
-      <w:proofErr w:type="gramStart"/>
-      <w:r>
-        <w:rPr>
-          <w:rFonts w:hint="eastAsia"/>
-        </w:rPr>
-        <w:t>带加工</w:t>
-      </w:r>
-      <w:proofErr w:type="gramEnd"/>
-      <w:r>
-        <w:rPr>
-          <w:rFonts w:hint="eastAsia"/>
-        </w:rPr>
-        <w:t>准备时间和加权延误惩罚的单机调度问题的全部</w:t>
+        <w:t>生成的考虑带加工准备时间和加权延误惩罚的单机调度问题的全部</w:t>
       </w:r>
       <w:r>
         <w:rPr>
@@ -1391,21 +1355,7 @@
         <w:rPr>
           <w:rFonts w:hint="eastAsia"/>
         </w:rPr>
-        <w:t>并用相同的算法求解延误惩罚</w:t>
-      </w:r>
-      <w:proofErr w:type="gramStart"/>
-      <w:r>
-        <w:rPr>
-          <w:rFonts w:hint="eastAsia"/>
-        </w:rPr>
-        <w:t>不</w:t>
-      </w:r>
-      <w:proofErr w:type="gramEnd"/>
-      <w:r>
-        <w:rPr>
-          <w:rFonts w:hint="eastAsia"/>
-        </w:rPr>
-        <w:t>加权的单机调度问题【引用】，由</w:t>
+        <w:t>并用相同的算法求解延误惩罚不加权的单机调度问题【引用】，由</w:t>
       </w:r>
       <w:r>
         <w:rPr>
@@ -1420,21 +1370,7 @@
         <w:rPr>
           <w:rFonts w:hint="eastAsia"/>
         </w:rPr>
-        <w:t>个算</w:t>
-      </w:r>
-      <w:proofErr w:type="gramStart"/>
-      <w:r>
-        <w:rPr>
-          <w:rFonts w:hint="eastAsia"/>
-        </w:rPr>
-        <w:t>例得到</w:t>
-      </w:r>
-      <w:proofErr w:type="gramEnd"/>
-      <w:r>
-        <w:rPr>
-          <w:rFonts w:hint="eastAsia"/>
-        </w:rPr>
-        <w:t>了最优解。</w:t>
+        <w:t>个算例得到了最优解。</w:t>
       </w:r>
     </w:p>
     <w:p>
@@ -1629,21 +1565,7 @@
         <w:rPr>
           <w:rFonts w:hint="eastAsia"/>
         </w:rPr>
-        <w:t>来求解</w:t>
-      </w:r>
-      <w:proofErr w:type="gramStart"/>
-      <w:r>
-        <w:rPr>
-          <w:rFonts w:hint="eastAsia"/>
-        </w:rPr>
-        <w:t>带准备</w:t>
-      </w:r>
-      <w:proofErr w:type="gramEnd"/>
-      <w:r>
-        <w:rPr>
-          <w:rFonts w:hint="eastAsia"/>
-        </w:rPr>
-        <w:t>成本和线性延误惩罚的单机调度问题</w:t>
+        <w:t>来求解带准备成本和线性延误惩罚的单机调度问题</w:t>
       </w:r>
       <w:r>
         <w:rPr>
@@ -1702,15 +1624,7 @@
         <w:t>GA</w:t>
       </w:r>
       <w:r>
-        <w:t>）用来求解</w:t>
-      </w:r>
-      <w:proofErr w:type="gramStart"/>
-      <w:r>
-        <w:t>最小化总延迟</w:t>
-      </w:r>
-      <w:proofErr w:type="gramEnd"/>
-      <w:r>
-        <w:t>的单</w:t>
+        <w:t>）用来求解最小化总延迟的单</w:t>
       </w:r>
       <w:r>
         <w:lastRenderedPageBreak/>
@@ -1742,19 +1656,11 @@
       <w:r>
         <w:t>）来解决</w:t>
       </w:r>
-      <w:proofErr w:type="gramStart"/>
-      <w:r>
-        <w:rPr>
-          <w:rFonts w:hint="eastAsia"/>
-        </w:rPr>
-        <w:t>带准备</w:t>
-      </w:r>
-      <w:proofErr w:type="gramEnd"/>
-      <w:r>
-        <w:rPr>
-          <w:rFonts w:hint="eastAsia"/>
-        </w:rPr>
-        <w:t>时间的</w:t>
+      <w:r>
+        <w:rPr>
+          <w:rFonts w:hint="eastAsia"/>
+        </w:rPr>
+        <w:t>带准备时间的</w:t>
       </w:r>
       <w:r>
         <w:rPr>
@@ -1906,28 +1812,12 @@
         </w:rPr>
         <w:t>个</w:t>
       </w:r>
-      <w:proofErr w:type="gramStart"/>
-      <w:r>
-        <w:rPr>
-          <w:rFonts w:hint="eastAsia"/>
-        </w:rPr>
-        <w:t>带准备</w:t>
-      </w:r>
-      <w:proofErr w:type="gramEnd"/>
-      <w:r>
-        <w:rPr>
-          <w:rFonts w:hint="eastAsia"/>
-        </w:rPr>
-        <w:t>时间带延误惩罚权重的单机调度问题算例，每个算</w:t>
-      </w:r>
-      <w:proofErr w:type="gramStart"/>
-      <w:r>
-        <w:rPr>
-          <w:rFonts w:hint="eastAsia"/>
-        </w:rPr>
-        <w:t>例包括</w:t>
-      </w:r>
-      <w:proofErr w:type="gramEnd"/>
+      <w:r>
+        <w:rPr>
+          <w:rFonts w:hint="eastAsia"/>
+        </w:rPr>
+        <w:t>带准备时间带延误惩罚权重的单机调度问题算例，每个算例包括</w:t>
+      </w:r>
       <w:r>
         <w:rPr>
           <w:rFonts w:hint="eastAsia"/>
@@ -2145,21 +2035,7 @@
         <w:rPr>
           <w:rFonts w:hint="eastAsia"/>
         </w:rPr>
-        <w:t>提出了基于“块移动”迭代局部搜索算法和混合进化算法来求解，在很多</w:t>
-      </w:r>
-      <w:proofErr w:type="gramStart"/>
-      <w:r>
-        <w:rPr>
-          <w:rFonts w:hint="eastAsia"/>
-        </w:rPr>
-        <w:t>算例上得到</w:t>
-      </w:r>
-      <w:proofErr w:type="gramEnd"/>
-      <w:r>
-        <w:rPr>
-          <w:rFonts w:hint="eastAsia"/>
-        </w:rPr>
-        <w:t>了当前最好解。</w:t>
+        <w:t>提出了基于“块移动”迭代局部搜索算法和混合进化算法来求解，在很多算例上得到了当前最好解。</w:t>
       </w:r>
     </w:p>
     <w:p>
@@ -2461,21 +2337,7 @@
         <w:rPr>
           <w:rFonts w:hint="eastAsia"/>
         </w:rPr>
-        <w:t>即加工时不允许抢占，只有</w:t>
-      </w:r>
-      <w:proofErr w:type="gramStart"/>
-      <w:r>
-        <w:rPr>
-          <w:rFonts w:hint="eastAsia"/>
-        </w:rPr>
-        <w:t>当当前</w:t>
-      </w:r>
-      <w:proofErr w:type="gramEnd"/>
-      <w:r>
-        <w:rPr>
-          <w:rFonts w:hint="eastAsia"/>
-        </w:rPr>
-        <w:t>工件完成了加工，机器才能开始下一个工件的加工；</w:t>
+        <w:t>即加工时不允许抢占，只有当当前工件完成了加工，机器才能开始下一个工件的加工；</w:t>
       </w:r>
     </w:p>
     <w:p>
@@ -2730,39 +2592,17 @@
         </w:numPr>
         <w:ind w:firstLineChars="0"/>
       </w:pPr>
-      <w:proofErr w:type="gramStart"/>
-      <w:r>
-        <w:rPr>
-          <w:rFonts w:hint="eastAsia"/>
-        </w:rPr>
-        <w:t>考虑带权延误</w:t>
-      </w:r>
-      <w:proofErr w:type="gramEnd"/>
-      <w:r>
-        <w:rPr>
-          <w:rFonts w:hint="eastAsia"/>
-        </w:rPr>
-        <w:t>惩罚：</w:t>
-      </w:r>
-      <w:r>
-        <w:rPr>
-          <w:rFonts w:hint="eastAsia"/>
-        </w:rPr>
-        <w:t>每个工件的延误惩罚的权值不相同，调度需考虑使得所有工件</w:t>
-      </w:r>
-      <w:proofErr w:type="gramStart"/>
-      <w:r>
-        <w:rPr>
-          <w:rFonts w:hint="eastAsia"/>
-        </w:rPr>
-        <w:t>的带权惩罚</w:t>
-      </w:r>
-      <w:proofErr w:type="gramEnd"/>
-      <w:r>
-        <w:rPr>
-          <w:rFonts w:hint="eastAsia"/>
-        </w:rPr>
-        <w:t>值之和最小；</w:t>
+      <w:r>
+        <w:rPr>
+          <w:rFonts w:hint="eastAsia"/>
+        </w:rPr>
+        <w:t>考虑带权延误惩罚：</w:t>
+      </w:r>
+      <w:r>
+        <w:rPr>
+          <w:rFonts w:hint="eastAsia"/>
+        </w:rPr>
+        <w:t>每个工件的延误惩罚的权值不相同，调度需考虑使得所有工件的带权惩罚值之和最小；</w:t>
       </w:r>
     </w:p>
     <w:p>
@@ -2993,19 +2833,11 @@
           <m:t>n</m:t>
         </m:r>
       </m:oMath>
-      <w:proofErr w:type="gramStart"/>
-      <w:r>
-        <w:rPr>
-          <w:rFonts w:hint="eastAsia"/>
-        </w:rPr>
-        <w:t>个</w:t>
-      </w:r>
-      <w:proofErr w:type="gramEnd"/>
-      <w:r>
-        <w:rPr>
-          <w:rFonts w:hint="eastAsia"/>
-        </w:rPr>
-        <w:t>工件的集合</w:t>
+      <w:r>
+        <w:rPr>
+          <w:rFonts w:hint="eastAsia"/>
+        </w:rPr>
+        <w:t>个工件的集合</w:t>
       </w:r>
       <m:oMath>
         <m:r>
@@ -3296,19 +3128,11 @@
           <m:t>n</m:t>
         </m:r>
       </m:oMath>
-      <w:proofErr w:type="gramStart"/>
-      <w:r>
-        <w:rPr>
-          <w:rFonts w:hint="eastAsia"/>
-        </w:rPr>
-        <w:t>个</w:t>
-      </w:r>
-      <w:proofErr w:type="gramEnd"/>
-      <w:r>
-        <w:rPr>
-          <w:rFonts w:hint="eastAsia"/>
-        </w:rPr>
-        <w:t>工件需要分别在机器</w:t>
+      <w:r>
+        <w:rPr>
+          <w:rFonts w:hint="eastAsia"/>
+        </w:rPr>
+        <w:t>个工件需要分别在机器</w:t>
       </w:r>
       <w:r>
         <w:rPr>
@@ -3626,21 +3450,7 @@
         <w:rPr>
           <w:rFonts w:hint="eastAsia"/>
         </w:rPr>
-        <w:t>一个合法</w:t>
-      </w:r>
-      <w:proofErr w:type="gramStart"/>
-      <w:r>
-        <w:rPr>
-          <w:rFonts w:hint="eastAsia"/>
-        </w:rPr>
-        <w:t>解可以</w:t>
-      </w:r>
-      <w:proofErr w:type="gramEnd"/>
-      <w:r>
-        <w:rPr>
-          <w:rFonts w:hint="eastAsia"/>
-        </w:rPr>
-        <w:t>用这</w:t>
+        <w:t>一个合法解可以用这</w:t>
       </w:r>
       <m:oMath>
         <m:r>
@@ -3650,19 +3460,11 @@
           <m:t>n</m:t>
         </m:r>
       </m:oMath>
-      <w:proofErr w:type="gramStart"/>
-      <w:r>
-        <w:rPr>
-          <w:rFonts w:hint="eastAsia"/>
-        </w:rPr>
-        <w:t>个</w:t>
-      </w:r>
-      <w:proofErr w:type="gramEnd"/>
-      <w:r>
-        <w:rPr>
-          <w:rFonts w:hint="eastAsia"/>
-        </w:rPr>
-        <w:t>工件的加工序列来表示</w:t>
+      <w:r>
+        <w:rPr>
+          <w:rFonts w:hint="eastAsia"/>
+        </w:rPr>
+        <w:t>个工件的加工序列来表示</w:t>
       </w:r>
       <w:r>
         <w:rPr>
@@ -3782,19 +3584,11 @@
           <m:t>t</m:t>
         </m:r>
       </m:oMath>
-      <w:proofErr w:type="gramStart"/>
-      <w:r>
-        <w:rPr>
-          <w:rFonts w:hint="eastAsia"/>
-        </w:rPr>
-        <w:t>个</w:t>
-      </w:r>
-      <w:proofErr w:type="gramEnd"/>
-      <w:r>
-        <w:rPr>
-          <w:rFonts w:hint="eastAsia"/>
-        </w:rPr>
-        <w:t>加工</w:t>
+      <w:r>
+        <w:rPr>
+          <w:rFonts w:hint="eastAsia"/>
+        </w:rPr>
+        <w:t>个加工</w:t>
       </w:r>
       <w:r>
         <w:rPr>
@@ -3914,19 +3708,11 @@
           <m:t>t</m:t>
         </m:r>
       </m:oMath>
-      <w:proofErr w:type="gramStart"/>
-      <w:r>
-        <w:rPr>
-          <w:rFonts w:hint="eastAsia"/>
-        </w:rPr>
-        <w:t>个</w:t>
-      </w:r>
-      <w:proofErr w:type="gramEnd"/>
-      <w:r>
-        <w:rPr>
-          <w:rFonts w:hint="eastAsia"/>
-        </w:rPr>
-        <w:t>工件，反之</w:t>
+      <w:r>
+        <w:rPr>
+          <w:rFonts w:hint="eastAsia"/>
+        </w:rPr>
+        <w:t>个工件，反之</w:t>
       </w:r>
       <w:r>
         <w:rPr>
@@ -4406,22 +4192,28 @@
     <w:p>
       <w:pPr>
         <w:ind w:firstLine="480"/>
-      </w:pPr>
-      <w:r>
-        <w:rPr>
-          <w:rFonts w:hint="eastAsia"/>
+        <w:rPr>
+          <w:color w:val="FF0000"/>
+        </w:rPr>
+      </w:pPr>
+      <w:r>
+        <w:rPr>
+          <w:rFonts w:hint="eastAsia"/>
+          <w:color w:val="FF0000"/>
         </w:rPr>
         <w:t>[</w:t>
       </w:r>
       <w:r>
         <w:rPr>
           <w:rFonts w:hint="eastAsia"/>
+          <w:color w:val="FF0000"/>
         </w:rPr>
         <w:t>需要画图</w:t>
       </w:r>
       <w:r>
         <w:rPr>
           <w:rFonts w:hint="eastAsia"/>
+          <w:color w:val="FF0000"/>
         </w:rPr>
         <w:t>]</w:t>
       </w:r>
@@ -5122,14 +4914,7 @@
         <w:rPr>
           <w:rFonts w:hint="eastAsia"/>
         </w:rPr>
-        <w:t>一般单机调度问题中，超前惩罚和延误惩罚都是一次项，即对于这两种惩罚来说，认为的不良后果是相同的，</w:t>
-      </w:r>
-      <w:proofErr w:type="gramStart"/>
-      <w:r>
-        <w:rPr>
-          <w:rFonts w:hint="eastAsia"/>
-        </w:rPr>
-        <w:t>在带权</w:t>
+        <w:t>一般单机调度问题中，超前惩罚和延误惩罚都是一次项，即对于这两种惩罚来说，认为的不良后果是相同的，在带权</w:t>
       </w:r>
       <w:r>
         <w:rPr>
@@ -5137,7 +4922,6 @@
         </w:rPr>
         <w:t>延误</w:t>
       </w:r>
-      <w:proofErr w:type="gramEnd"/>
       <w:r>
         <w:rPr>
           <w:rFonts w:hint="eastAsia"/>
@@ -5499,21 +5283,7 @@
         <w:rPr>
           <w:rFonts w:hint="eastAsia"/>
         </w:rPr>
-        <w:t>所谓集中性，指的是</w:t>
-      </w:r>
-      <w:proofErr w:type="gramStart"/>
-      <w:r>
-        <w:rPr>
-          <w:rFonts w:hint="eastAsia"/>
-        </w:rPr>
-        <w:t>解能够</w:t>
-      </w:r>
-      <w:proofErr w:type="gramEnd"/>
-      <w:r>
-        <w:rPr>
-          <w:rFonts w:hint="eastAsia"/>
-        </w:rPr>
-        <w:t>快速迭代更新优化，更快找到或者收敛到局部最优解；所谓疏散性，指的是搜索更广阔的解空间，更有利于增加</w:t>
+        <w:t>所谓集中性，指的是解能够快速迭代更新优化，更快找到或者收敛到局部最优解；所谓疏散性，指的是搜索更广阔的解空间，更有利于增加</w:t>
       </w:r>
       <w:r>
         <w:rPr>
@@ -5525,21 +5295,7 @@
         <w:rPr>
           <w:rFonts w:hint="eastAsia"/>
         </w:rPr>
-        <w:t>到全局最优</w:t>
-      </w:r>
-      <w:proofErr w:type="gramStart"/>
-      <w:r>
-        <w:rPr>
-          <w:rFonts w:hint="eastAsia"/>
-        </w:rPr>
-        <w:t>解或者更好解结构</w:t>
-      </w:r>
-      <w:proofErr w:type="gramEnd"/>
-      <w:r>
-        <w:rPr>
-          <w:rFonts w:hint="eastAsia"/>
-        </w:rPr>
-        <w:t>的可能性。</w:t>
+        <w:t>到全局最优解或者更好解结构的可能性。</w:t>
       </w:r>
       <w:r>
         <w:rPr>
@@ -5563,21 +5319,7 @@
         <w:rPr>
           <w:rFonts w:hint="eastAsia"/>
         </w:rPr>
-        <w:t>种群优化算法也并非完全</w:t>
-      </w:r>
-      <w:proofErr w:type="gramStart"/>
-      <w:r>
-        <w:rPr>
-          <w:rFonts w:hint="eastAsia"/>
-        </w:rPr>
-        <w:t>指考虑</w:t>
-      </w:r>
-      <w:proofErr w:type="gramEnd"/>
-      <w:r>
-        <w:rPr>
-          <w:rFonts w:hint="eastAsia"/>
-        </w:rPr>
-        <w:t>解的疏散性，它通过解的交叉来扩展解空间，但依然会通过一些简单快速的局部搜索算法来使种群中的个体收敛到更优的解。</w:t>
+        <w:t>种群优化算法也并非完全指考虑解的疏散性，它通过解的交叉来扩展解空间，但依然会通过一些简单快速的局部搜索算法来使种群中的个体收敛到更优的解。</w:t>
       </w:r>
       <w:r>
         <w:rPr>
@@ -5619,16 +5361,8 @@
         <w:rPr>
           <w:rFonts w:hint="eastAsia"/>
         </w:rPr>
-        <w:t>局部搜索，顾名思义，就是通过有效的搜索策略，找到局部最优解。局部搜索的主要过程是从一个初始解出发，通过在</w:t>
-      </w:r>
-      <w:proofErr w:type="gramStart"/>
-      <w:r>
-        <w:rPr>
-          <w:rFonts w:hint="eastAsia"/>
-        </w:rPr>
-        <w:t>解空间</w:t>
-      </w:r>
-      <w:proofErr w:type="gramEnd"/>
+        <w:t>局部搜索，顾名思义，就是通过有效的搜索策略，找到局部最优解。局部搜索的主要过程是从一个初始解出发，通过在解空间</w:t>
+      </w:r>
       <w:r>
         <w:rPr>
           <w:rFonts w:hint="eastAsia"/>
@@ -5639,21 +5373,7 @@
         <w:rPr>
           <w:rFonts w:hint="eastAsia"/>
         </w:rPr>
-        <w:t>搜索当前解的邻域，找到邻域中更好或者最好解，并用找到的新解替换当前解，重复上述过程直到</w:t>
-      </w:r>
-      <w:proofErr w:type="gramStart"/>
-      <w:r>
-        <w:rPr>
-          <w:rFonts w:hint="eastAsia"/>
-        </w:rPr>
-        <w:t>解不再</w:t>
-      </w:r>
-      <w:proofErr w:type="gramEnd"/>
-      <w:r>
-        <w:rPr>
-          <w:rFonts w:hint="eastAsia"/>
-        </w:rPr>
-        <w:t>更新为止</w:t>
+        <w:t>搜索当前解的邻域，找到邻域中更好或者最好解，并用找到的新解替换当前解，重复上述过程直到解不再更新为止</w:t>
       </w:r>
       <w:r>
         <w:rPr>
@@ -5754,35 +5474,7 @@
         <w:rPr>
           <w:rFonts w:hint="eastAsia"/>
         </w:rPr>
-        <w:t>评估函数需要从领域</w:t>
-      </w:r>
-      <w:proofErr w:type="gramStart"/>
-      <w:r>
-        <w:rPr>
-          <w:rFonts w:hint="eastAsia"/>
-        </w:rPr>
-        <w:t>解结构</w:t>
-      </w:r>
-      <w:proofErr w:type="gramEnd"/>
-      <w:r>
-        <w:rPr>
-          <w:rFonts w:hint="eastAsia"/>
-        </w:rPr>
-        <w:t>中挑选出优质的解，一般来说评估函数直接反应了目标函数的</w:t>
-      </w:r>
-      <w:proofErr w:type="gramStart"/>
-      <w:r>
-        <w:rPr>
-          <w:rFonts w:hint="eastAsia"/>
-        </w:rPr>
-        <w:t>值或者</w:t>
-      </w:r>
-      <w:proofErr w:type="gramEnd"/>
-      <w:r>
-        <w:rPr>
-          <w:rFonts w:hint="eastAsia"/>
-        </w:rPr>
-        <w:t>目标函数的变化量，</w:t>
+        <w:t>评估函数需要从领域解结构中挑选出优质的解，一般来说评估函数直接反应了目标函数的值或者目标函数的变化量，</w:t>
       </w:r>
       <w:r>
         <w:rPr>
@@ -5818,21 +5510,7 @@
         <w:rPr>
           <w:rFonts w:hint="eastAsia"/>
         </w:rPr>
-        <w:t>，即当前</w:t>
-      </w:r>
-      <w:proofErr w:type="gramStart"/>
-      <w:r>
-        <w:rPr>
-          <w:rFonts w:hint="eastAsia"/>
-        </w:rPr>
-        <w:t>解就是</w:t>
-      </w:r>
-      <w:proofErr w:type="gramEnd"/>
-      <w:r>
-        <w:rPr>
-          <w:rFonts w:hint="eastAsia"/>
-        </w:rPr>
-        <w:t>邻域中的最优解时，</w:t>
+        <w:t>，即当前解就是邻域中的最优解时，</w:t>
       </w:r>
       <w:r>
         <w:rPr>
@@ -5850,21 +5528,7 @@
         <w:rPr>
           <w:rFonts w:hint="eastAsia"/>
         </w:rPr>
-        <w:t>因此需要设计某种机制，如对</w:t>
-      </w:r>
-      <w:proofErr w:type="gramStart"/>
-      <w:r>
-        <w:rPr>
-          <w:rFonts w:hint="eastAsia"/>
-        </w:rPr>
-        <w:t>解进行</w:t>
-      </w:r>
-      <w:proofErr w:type="gramEnd"/>
-      <w:r>
-        <w:rPr>
-          <w:rFonts w:hint="eastAsia"/>
-        </w:rPr>
-        <w:t>扰动（较大程度改变解的结构）扩展新的搜索空间</w:t>
+        <w:t>因此需要设计某种机制，如对解进行扰动（较大程度改变解的结构）扩展新的搜索空间</w:t>
       </w:r>
       <w:r>
         <w:rPr>
@@ -6118,14 +5782,7 @@
         <w:rPr>
           <w:rFonts w:hint="eastAsia"/>
         </w:rPr>
-        <w:t>，会将搜索过的</w:t>
-      </w:r>
-      <w:proofErr w:type="gramStart"/>
-      <w:r>
-        <w:rPr>
-          <w:rFonts w:hint="eastAsia"/>
-        </w:rPr>
-        <w:t>解</w:t>
+        <w:t>，会将搜索过的解</w:t>
       </w:r>
       <w:r>
         <w:rPr>
@@ -6133,7 +5790,6 @@
         </w:rPr>
         <w:t>或者</w:t>
       </w:r>
-      <w:proofErr w:type="gramEnd"/>
       <w:r>
         <w:rPr>
           <w:rFonts w:hint="eastAsia"/>
@@ -6180,41 +5836,13 @@
         <w:rPr>
           <w:rFonts w:hint="eastAsia"/>
         </w:rPr>
-        <w:t>有一些邻域</w:t>
-      </w:r>
-      <w:proofErr w:type="gramStart"/>
-      <w:r>
-        <w:rPr>
-          <w:rFonts w:hint="eastAsia"/>
-        </w:rPr>
-        <w:t>解虽然</w:t>
-      </w:r>
-      <w:proofErr w:type="gramEnd"/>
-      <w:r>
-        <w:rPr>
-          <w:rFonts w:hint="eastAsia"/>
-        </w:rPr>
-        <w:t>被禁忌</w:t>
-      </w:r>
-      <w:r>
-        <w:rPr>
-          <w:rFonts w:hint="eastAsia"/>
-        </w:rPr>
-        <w:t>，但为了获得更好的解，也必须选择，所以一般认为如果当前解的目标函数值优于找到的最好解的目标函数值，</w:t>
-      </w:r>
-      <w:proofErr w:type="gramStart"/>
-      <w:r>
-        <w:rPr>
-          <w:rFonts w:hint="eastAsia"/>
-        </w:rPr>
-        <w:t>即便该解被</w:t>
-      </w:r>
-      <w:proofErr w:type="gramEnd"/>
-      <w:r>
-        <w:rPr>
-          <w:rFonts w:hint="eastAsia"/>
-        </w:rPr>
-        <w:t>禁忌</w:t>
+        <w:t>有一些邻域解虽然被禁忌</w:t>
+      </w:r>
+      <w:r>
+        <w:rPr>
+          <w:rFonts w:hint="eastAsia"/>
+        </w:rPr>
+        <w:t>，但为了获得更好的解，也必须选择，所以一般认为如果当前解的目标函数值优于找到的最好解的目标函数值，即便该解被禁忌</w:t>
       </w:r>
       <w:r>
         <w:rPr>
@@ -6249,35 +5877,13 @@
         <w:rPr>
           <w:rFonts w:hint="eastAsia"/>
         </w:rPr>
-        <w:t>，禁忌表要对搜索过的</w:t>
-      </w:r>
-      <w:proofErr w:type="gramStart"/>
-      <w:r>
-        <w:rPr>
-          <w:rFonts w:hint="eastAsia"/>
-        </w:rPr>
-        <w:t>解空间</w:t>
-      </w:r>
-      <w:proofErr w:type="gramEnd"/>
-      <w:r>
-        <w:rPr>
-          <w:rFonts w:hint="eastAsia"/>
-        </w:rPr>
-        <w:t>进行封闭，因此</w:t>
-      </w:r>
-      <w:proofErr w:type="gramStart"/>
-      <w:r>
-        <w:rPr>
-          <w:rFonts w:hint="eastAsia"/>
-        </w:rPr>
-        <w:t>禁忌表既不能</w:t>
-      </w:r>
-      <w:proofErr w:type="gramEnd"/>
-      <w:r>
-        <w:rPr>
-          <w:rFonts w:hint="eastAsia"/>
-        </w:rPr>
-        <w:t>漏掉太多搜索过的空间，不然难以避免迂回搜索；</w:t>
+        <w:t>，禁忌表要对搜索过的解空间进行封闭，因此</w:t>
+      </w:r>
+      <w:r>
+        <w:rPr>
+          <w:rFonts w:hint="eastAsia"/>
+        </w:rPr>
+        <w:t>禁忌表既不能漏掉太多搜索过的空间，不然难以避免迂回搜索；</w:t>
       </w:r>
       <w:r>
         <w:rPr>
@@ -6308,16 +5914,8 @@
           <w:rFonts w:hint="eastAsia"/>
         </w:rPr>
         <w:lastRenderedPageBreak/>
-        <w:t>域</w:t>
-      </w:r>
-      <w:proofErr w:type="gramStart"/>
-      <w:r>
-        <w:rPr>
-          <w:rFonts w:hint="eastAsia"/>
-        </w:rPr>
-        <w:t>解是否</w:t>
-      </w:r>
-      <w:proofErr w:type="gramEnd"/>
+        <w:t>域解是否</w:t>
+      </w:r>
       <w:r>
         <w:rPr>
           <w:rFonts w:hint="eastAsia"/>
@@ -6394,21 +5992,7 @@
         <w:rPr>
           <w:rFonts w:hint="eastAsia"/>
         </w:rPr>
-        <w:t>，既能通过判断邻域动作是否在禁忌表中来快速判断当前</w:t>
-      </w:r>
-      <w:proofErr w:type="gramStart"/>
-      <w:r>
-        <w:rPr>
-          <w:rFonts w:hint="eastAsia"/>
-        </w:rPr>
-        <w:t>解是否</w:t>
-      </w:r>
-      <w:proofErr w:type="gramEnd"/>
-      <w:r>
-        <w:rPr>
-          <w:rFonts w:hint="eastAsia"/>
-        </w:rPr>
-        <w:t>被禁忌</w:t>
+        <w:t>，既能通过判断邻域动作是否在禁忌表中来快速判断当前解是否被禁忌</w:t>
       </w:r>
       <w:r>
         <w:rPr>
@@ -6493,21 +6077,7 @@
         <w:rPr>
           <w:rFonts w:hint="eastAsia"/>
         </w:rPr>
-        <w:t>设计了一种</w:t>
-      </w:r>
-      <w:proofErr w:type="gramStart"/>
-      <w:r>
-        <w:rPr>
-          <w:rFonts w:hint="eastAsia"/>
-        </w:rPr>
-        <w:t>带多种</w:t>
-      </w:r>
-      <w:proofErr w:type="gramEnd"/>
-      <w:r>
-        <w:rPr>
-          <w:rFonts w:hint="eastAsia"/>
-        </w:rPr>
-        <w:t>扰动机制的迭代局部搜索算法来</w:t>
+        <w:t>设计了一种带多种扰动机制的迭代局部搜索算法来</w:t>
       </w:r>
       <w:r>
         <w:rPr>
@@ -6780,21 +6350,7 @@
         <w:rPr>
           <w:rFonts w:hint="eastAsia"/>
         </w:rPr>
-        <w:t>。但如果当前</w:t>
-      </w:r>
-      <w:proofErr w:type="gramStart"/>
-      <w:r>
-        <w:rPr>
-          <w:rFonts w:hint="eastAsia"/>
-        </w:rPr>
-        <w:t>解就是</w:t>
-      </w:r>
-      <w:proofErr w:type="gramEnd"/>
-      <w:r>
-        <w:rPr>
-          <w:rFonts w:hint="eastAsia"/>
-        </w:rPr>
-        <w:t>邻域中的最好解时</w:t>
+        <w:t>。但如果当前解就是邻域中的最好解时</w:t>
       </w:r>
       <w:r>
         <w:rPr>
@@ -6867,27 +6423,13 @@
         <w:rPr>
           <w:rFonts w:hint="eastAsia"/>
         </w:rPr>
-        <w:t>因为重启是通过重新构造</w:t>
-      </w:r>
-      <w:proofErr w:type="gramStart"/>
-      <w:r>
-        <w:rPr>
-          <w:rFonts w:hint="eastAsia"/>
-        </w:rPr>
-        <w:t>初始解再</w:t>
-      </w:r>
-      <w:r>
-        <w:rPr>
-          <w:rFonts w:hint="eastAsia"/>
-        </w:rPr>
-        <w:t>应用</w:t>
-      </w:r>
-      <w:proofErr w:type="gramEnd"/>
-      <w:r>
-        <w:rPr>
-          <w:rFonts w:hint="eastAsia"/>
-        </w:rPr>
-        <w:t>局部搜索</w:t>
+        <w:t>因为重启是通过重新构造初始解再</w:t>
+      </w:r>
+      <w:r>
+        <w:rPr>
+          <w:rFonts w:hint="eastAsia"/>
+        </w:rPr>
+        <w:t>应用局部搜索</w:t>
       </w:r>
       <w:r>
         <w:rPr>
@@ -6899,21 +6441,7 @@
         <w:rPr>
           <w:rFonts w:hint="eastAsia"/>
         </w:rPr>
-        <w:t>但由于随机构造的初始解和全局最优</w:t>
-      </w:r>
-      <w:proofErr w:type="gramStart"/>
-      <w:r>
-        <w:rPr>
-          <w:rFonts w:hint="eastAsia"/>
-        </w:rPr>
-        <w:t>解往往</w:t>
-      </w:r>
-      <w:proofErr w:type="gramEnd"/>
-      <w:r>
-        <w:rPr>
-          <w:rFonts w:hint="eastAsia"/>
-        </w:rPr>
-        <w:t>相</w:t>
+        <w:t>但由于随机构造的初始解和全局最优解往往相</w:t>
       </w:r>
       <w:r>
         <w:rPr>
@@ -6937,35 +6465,7 @@
         <w:rPr>
           <w:rFonts w:hint="eastAsia"/>
         </w:rPr>
-        <w:t>不通</w:t>
-      </w:r>
-      <w:proofErr w:type="gramStart"/>
-      <w:r>
-        <w:rPr>
-          <w:rFonts w:hint="eastAsia"/>
-        </w:rPr>
-        <w:t>过重启来进行</w:t>
-      </w:r>
-      <w:proofErr w:type="gramEnd"/>
-      <w:r>
-        <w:rPr>
-          <w:rFonts w:hint="eastAsia"/>
-        </w:rPr>
-        <w:t>迭代，而是在局部最优解的基础上进行扰动，也就是对局部最优</w:t>
-      </w:r>
-      <w:proofErr w:type="gramStart"/>
-      <w:r>
-        <w:rPr>
-          <w:rFonts w:hint="eastAsia"/>
-        </w:rPr>
-        <w:t>解进行</w:t>
-      </w:r>
-      <w:proofErr w:type="gramEnd"/>
-      <w:r>
-        <w:rPr>
-          <w:rFonts w:hint="eastAsia"/>
-        </w:rPr>
-        <w:t>微小的调整，再从扰动后的解出发，重新进行局部搜索。因为扰动是从局部最优解为基础，所以在一定程度上保留了之前搜索到的优良的解结构，而且通过扰动，可以在不同的</w:t>
+        <w:t>不通过重启来进行迭代，而是在局部最优解的基础上进行扰动，也就是对局部最优解进行微小的调整，再从扰动后的解出发，重新进行局部搜索。因为扰动是从局部最优解为基础，所以在一定程度上保留了之前搜索到的优良的解结构，而且通过扰动，可以在不同的</w:t>
       </w:r>
       <w:r>
         <w:rPr>
@@ -6973,33 +6473,17 @@
         </w:rPr>
         <w:t>邻域</w:t>
       </w:r>
-      <w:proofErr w:type="gramStart"/>
       <w:r>
         <w:rPr>
           <w:rFonts w:hint="eastAsia"/>
         </w:rPr>
         <w:t>解空间</w:t>
       </w:r>
-      <w:proofErr w:type="gramEnd"/>
-      <w:r>
-        <w:rPr>
-          <w:rFonts w:hint="eastAsia"/>
-        </w:rPr>
-        <w:t>进行局部搜索，搜索的疏散性显著增强，有助于</w:t>
-      </w:r>
-      <w:proofErr w:type="gramStart"/>
-      <w:r>
-        <w:rPr>
-          <w:rFonts w:hint="eastAsia"/>
-        </w:rPr>
-        <w:t>找到优度更高</w:t>
-      </w:r>
-      <w:proofErr w:type="gramEnd"/>
-      <w:r>
-        <w:rPr>
-          <w:rFonts w:hint="eastAsia"/>
-        </w:rPr>
-        <w:t>的解。</w:t>
+      <w:r>
+        <w:rPr>
+          <w:rFonts w:hint="eastAsia"/>
+        </w:rPr>
+        <w:t>进行局部搜索，搜索的疏散性显著增强，有助于找到优度更高的解。</w:t>
       </w:r>
     </w:p>
     <w:p>
@@ -7801,21 +7285,7 @@
         <w:rPr>
           <w:rFonts w:hint="eastAsia"/>
         </w:rPr>
-        <w:t>不能</w:t>
-      </w:r>
-      <w:proofErr w:type="gramStart"/>
-      <w:r>
-        <w:rPr>
-          <w:rFonts w:hint="eastAsia"/>
-        </w:rPr>
-        <w:t>太依靠</w:t>
-      </w:r>
-      <w:proofErr w:type="gramEnd"/>
-      <w:r>
-        <w:rPr>
-          <w:rFonts w:hint="eastAsia"/>
-        </w:rPr>
-        <w:t>初始解的构造，无论初始解的构造结果如何，通过迭代进行局部搜索</w:t>
+        <w:t>不能太依靠初始解的构造，无论初始解的构造结果如何，通过迭代进行局部搜索</w:t>
       </w:r>
       <w:r>
         <w:rPr>
@@ -7970,35 +7440,7 @@
         <w:rPr>
           <w:rFonts w:hint="eastAsia"/>
         </w:rPr>
-        <w:t>，所以多采用自适应的形式。所谓自适应，指的是根据当前解的更新情况来决定是否继续搜索。当进行几次迭代局部搜索的时候，</w:t>
-      </w:r>
-      <w:proofErr w:type="gramStart"/>
-      <w:r>
-        <w:rPr>
-          <w:rFonts w:hint="eastAsia"/>
-        </w:rPr>
-        <w:t>解一般</w:t>
-      </w:r>
-      <w:proofErr w:type="gramEnd"/>
-      <w:r>
-        <w:rPr>
-          <w:rFonts w:hint="eastAsia"/>
-        </w:rPr>
-        <w:t>会呈现比较明显的优化趋势，显然在这个时间点是应该继续搜索的。当迭代一段时间之后，可能解的优化速度放缓，甚至很长的一段时间解都没有更新，这时候就要考虑是否停止搜索了。一般地，会设置某一个迭代代数阈值，当迭代次数超过这个阈值，搜索到的</w:t>
-      </w:r>
-      <w:proofErr w:type="gramStart"/>
-      <w:r>
-        <w:rPr>
-          <w:rFonts w:hint="eastAsia"/>
-        </w:rPr>
-        <w:t>解一直</w:t>
-      </w:r>
-      <w:proofErr w:type="gramEnd"/>
-      <w:r>
-        <w:rPr>
-          <w:rFonts w:hint="eastAsia"/>
-        </w:rPr>
-        <w:t>没有更新，算法就会自动停止。</w:t>
+        <w:t>，所以多采用自适应的形式。所谓自适应，指的是根据当前解的更新情况来决定是否继续搜索。当进行几次迭代局部搜索的时候，解一般会呈现比较明显的优化趋势，显然在这个时间点是应该继续搜索的。当迭代一段时间之后，可能解的优化速度放缓，甚至很长的一段时间解都没有更新，这时候就要考虑是否停止搜索了。一般地，会设置某一个迭代代数阈值，当迭代次数超过这个阈值，搜索到的解一直没有更新，算法就会自动停止。</w:t>
       </w:r>
     </w:p>
     <w:p>
@@ -8038,41 +7480,13 @@
         <w:rPr>
           <w:rFonts w:hint="eastAsia"/>
         </w:rPr>
-        <w:t>合适的解替换</w:t>
-      </w:r>
-      <w:proofErr w:type="gramStart"/>
-      <w:r>
-        <w:rPr>
-          <w:rFonts w:hint="eastAsia"/>
-        </w:rPr>
-        <w:t>掉当前解</w:t>
-      </w:r>
-      <w:proofErr w:type="gramEnd"/>
-      <w:r>
-        <w:rPr>
-          <w:rFonts w:hint="eastAsia"/>
-        </w:rPr>
-        <w:t>，这依赖于评估函数</w:t>
-      </w:r>
-      <w:r>
-        <w:rPr>
-          <w:rFonts w:hint="eastAsia"/>
-        </w:rPr>
-        <w:t>的选择。一般来说，评估邻域动作或者评估邻域</w:t>
-      </w:r>
-      <w:proofErr w:type="gramStart"/>
-      <w:r>
-        <w:rPr>
-          <w:rFonts w:hint="eastAsia"/>
-        </w:rPr>
-        <w:t>解主要</w:t>
-      </w:r>
-      <w:proofErr w:type="gramEnd"/>
-      <w:r>
-        <w:rPr>
-          <w:rFonts w:hint="eastAsia"/>
-        </w:rPr>
-        <w:t>有三种方式：</w:t>
+        <w:t>合适的解替换掉当前解，这依赖于评估函数</w:t>
+      </w:r>
+      <w:r>
+        <w:rPr>
+          <w:rFonts w:hint="eastAsia"/>
+        </w:rPr>
+        <w:t>的选择。一般来说，评估邻域动作或者评估邻域解主要有三种方式：</w:t>
       </w:r>
     </w:p>
     <w:p>
@@ -8159,21 +7573,7 @@
           <w:rFonts w:hint="eastAsia"/>
         </w:rPr>
         <w:lastRenderedPageBreak/>
-        <w:t>而且通过计算邻域动作引起的目标函数值变化量来达到评估邻域解的目的。一般邻域动作都是</w:t>
-      </w:r>
-      <w:proofErr w:type="gramStart"/>
-      <w:r>
-        <w:rPr>
-          <w:rFonts w:hint="eastAsia"/>
-        </w:rPr>
-        <w:t>对解做比较</w:t>
-      </w:r>
-      <w:proofErr w:type="gramEnd"/>
-      <w:r>
-        <w:rPr>
-          <w:rFonts w:hint="eastAsia"/>
-        </w:rPr>
-        <w:t>微小的改动</w:t>
+        <w:t>而且通过计算邻域动作引起的目标函数值变化量来达到评估邻域解的目的。一般邻域动作都是对解做比较微小的改动</w:t>
       </w:r>
       <w:r>
         <w:rPr>
@@ -8240,21 +7640,7 @@
         <w:rPr>
           <w:rFonts w:hint="eastAsia"/>
         </w:rPr>
-        <w:t>涉及的约束较多，因为邻域动作带来的</w:t>
-      </w:r>
-      <w:proofErr w:type="gramStart"/>
-      <w:r>
-        <w:rPr>
-          <w:rFonts w:hint="eastAsia"/>
-        </w:rPr>
-        <w:t>解结构</w:t>
-      </w:r>
-      <w:proofErr w:type="gramEnd"/>
-      <w:r>
-        <w:rPr>
-          <w:rFonts w:hint="eastAsia"/>
-        </w:rPr>
-        <w:t>的变化量很大，很难通过增量评估来达到快速评估的目的</w:t>
+        <w:t>涉及的约束较多，因为邻域动作带来的解结构的变化量很大，很难通过增量评估来达到快速评估的目的</w:t>
       </w:r>
       <w:r>
         <w:rPr>
@@ -8498,63 +7884,7 @@
         <w:rPr>
           <w:rFonts w:hint="eastAsia"/>
         </w:rPr>
-        <w:t>第一次改进原则指的是选择第一个目标函数</w:t>
-      </w:r>
-      <w:proofErr w:type="gramStart"/>
-      <w:r>
-        <w:rPr>
-          <w:rFonts w:hint="eastAsia"/>
-        </w:rPr>
-        <w:t>值或者</w:t>
-      </w:r>
-      <w:proofErr w:type="gramEnd"/>
-      <w:r>
-        <w:rPr>
-          <w:rFonts w:hint="eastAsia"/>
-        </w:rPr>
-        <w:t>评估函数值优于当前解的邻域解，即搜索到更优的</w:t>
-      </w:r>
-      <w:proofErr w:type="gramStart"/>
-      <w:r>
-        <w:rPr>
-          <w:rFonts w:hint="eastAsia"/>
-        </w:rPr>
-        <w:t>邻域解就替换</w:t>
-      </w:r>
-      <w:proofErr w:type="gramEnd"/>
-      <w:r>
-        <w:rPr>
-          <w:rFonts w:hint="eastAsia"/>
-        </w:rPr>
-        <w:t>当前解。这种方式一般在</w:t>
-      </w:r>
-      <w:proofErr w:type="gramStart"/>
-      <w:r>
-        <w:rPr>
-          <w:rFonts w:hint="eastAsia"/>
-        </w:rPr>
-        <w:t>搜素的前期会</w:t>
-      </w:r>
-      <w:proofErr w:type="gramEnd"/>
-      <w:r>
-        <w:rPr>
-          <w:rFonts w:hint="eastAsia"/>
-        </w:rPr>
-        <w:t>迭代的很快，因为当解的</w:t>
-      </w:r>
-      <w:proofErr w:type="gramStart"/>
-      <w:r>
-        <w:rPr>
-          <w:rFonts w:hint="eastAsia"/>
-        </w:rPr>
-        <w:t>优度不是</w:t>
-      </w:r>
-      <w:proofErr w:type="gramEnd"/>
-      <w:r>
-        <w:rPr>
-          <w:rFonts w:hint="eastAsia"/>
-        </w:rPr>
-        <w:t>很高的时候，邻域解中的更优解较多，迭代速度较快；但因为不是选择的最优解</w:t>
+        <w:t>第一次改进原则指的是选择第一个目标函数值或者评估函数值优于当前解的邻域解，即搜索到更优的邻域解就替换当前解。这种方式一般在搜素的前期会迭代的很快，因为当解的优度不是很高的时候，邻域解中的更优解较多，迭代速度较快；但因为不是选择的最优解</w:t>
       </w:r>
       <w:r>
         <w:rPr>
@@ -8612,21 +7942,7 @@
         <w:rPr>
           <w:rFonts w:hint="eastAsia"/>
         </w:rPr>
-        <w:t>局部搜索一个很大的弊端就是容易陷入局部最优，即当邻域中的最好</w:t>
-      </w:r>
-      <w:proofErr w:type="gramStart"/>
-      <w:r>
-        <w:rPr>
-          <w:rFonts w:hint="eastAsia"/>
-        </w:rPr>
-        <w:t>解就是当前解本身</w:t>
-      </w:r>
-      <w:proofErr w:type="gramEnd"/>
-      <w:r>
-        <w:rPr>
-          <w:rFonts w:hint="eastAsia"/>
-        </w:rPr>
-        <w:t>的时候</w:t>
+        <w:t>局部搜索一个很大的弊端就是容易陷入局部最优，即当邻域中的最好解就是当前解本身的时候</w:t>
       </w:r>
       <w:r>
         <w:rPr>
@@ -8650,21 +7966,7 @@
         <w:rPr>
           <w:rFonts w:hint="eastAsia"/>
         </w:rPr>
-        <w:t>之前搜索的局部最优</w:t>
-      </w:r>
-      <w:proofErr w:type="gramStart"/>
-      <w:r>
-        <w:rPr>
-          <w:rFonts w:hint="eastAsia"/>
-        </w:rPr>
-        <w:t>解没有</w:t>
-      </w:r>
-      <w:proofErr w:type="gramEnd"/>
-      <w:r>
-        <w:rPr>
-          <w:rFonts w:hint="eastAsia"/>
-        </w:rPr>
-        <w:t>保存其优良的解结构，几次局部搜索很少能得到更优的解。</w:t>
+        <w:t>之前搜索的局部最优解没有保存其优良的解结构，几次局部搜索很少能得到更优的解。</w:t>
       </w:r>
       <w:r>
         <w:rPr>
@@ -8676,40 +7978,19 @@
         <w:rPr>
           <w:rFonts w:hint="eastAsia"/>
         </w:rPr>
-        <w:t>，</w:t>
-      </w:r>
-      <w:proofErr w:type="gramStart"/>
-      <w:r>
-        <w:rPr>
-          <w:rFonts w:hint="eastAsia"/>
-        </w:rPr>
-        <w:t>扰动</w:t>
-      </w:r>
-      <w:r>
-        <w:rPr>
-          <w:rFonts w:hint="eastAsia"/>
-        </w:rPr>
-        <w:t>指</w:t>
-      </w:r>
-      <w:proofErr w:type="gramEnd"/>
-      <w:r>
-        <w:rPr>
-          <w:rFonts w:hint="eastAsia"/>
-        </w:rPr>
-        <w:t>的是在局部搜索陷入局部最优之后，</w:t>
-      </w:r>
-      <w:r>
-        <w:rPr>
-          <w:rFonts w:hint="eastAsia"/>
-        </w:rPr>
-        <w:t>在局部最优解的基础上对</w:t>
-      </w:r>
-      <w:proofErr w:type="gramStart"/>
-      <w:r>
-        <w:rPr>
-          <w:rFonts w:hint="eastAsia"/>
-        </w:rPr>
-        <w:t>解</w:t>
+        <w:t>，扰动</w:t>
+      </w:r>
+      <w:r>
+        <w:rPr>
+          <w:rFonts w:hint="eastAsia"/>
+        </w:rPr>
+        <w:t>指的是在局部搜索陷入局部最优之后，</w:t>
+      </w:r>
+      <w:r>
+        <w:rPr>
+          <w:rFonts w:hint="eastAsia"/>
+        </w:rPr>
+        <w:t>在局部最优解的基础上对解</w:t>
       </w:r>
       <w:r>
         <w:rPr>
@@ -8717,7 +7998,6 @@
         </w:rPr>
         <w:t>进行</w:t>
       </w:r>
-      <w:proofErr w:type="gramEnd"/>
       <w:r>
         <w:rPr>
           <w:rFonts w:hint="eastAsia"/>
@@ -8740,55 +8020,13 @@
         <w:rPr>
           <w:rFonts w:hint="eastAsia"/>
         </w:rPr>
-        <w:t>也要和</w:t>
-      </w:r>
-      <w:proofErr w:type="gramStart"/>
-      <w:r>
-        <w:rPr>
-          <w:rFonts w:hint="eastAsia"/>
-        </w:rPr>
-        <w:t>当前解有较大</w:t>
-      </w:r>
-      <w:proofErr w:type="gramEnd"/>
-      <w:r>
-        <w:rPr>
-          <w:rFonts w:hint="eastAsia"/>
-        </w:rPr>
-        <w:t>区分，这样搜索空间才会扩展。</w:t>
-      </w:r>
-      <w:r>
-        <w:rPr>
-          <w:rFonts w:hint="eastAsia"/>
-        </w:rPr>
-        <w:t>扰动的设计理念来自于“物以类聚”的思想，一般认为目标函数值较优的</w:t>
-      </w:r>
-      <w:proofErr w:type="gramStart"/>
-      <w:r>
-        <w:rPr>
-          <w:rFonts w:hint="eastAsia"/>
-        </w:rPr>
-        <w:t>解应该</w:t>
-      </w:r>
-      <w:proofErr w:type="gramEnd"/>
-      <w:r>
-        <w:rPr>
-          <w:rFonts w:hint="eastAsia"/>
-        </w:rPr>
-        <w:t>具有相似的结构，扰动就是利用这种相似结构对</w:t>
-      </w:r>
-      <w:proofErr w:type="gramStart"/>
-      <w:r>
-        <w:rPr>
-          <w:rFonts w:hint="eastAsia"/>
-        </w:rPr>
-        <w:t>解进行</w:t>
-      </w:r>
-      <w:proofErr w:type="gramEnd"/>
-      <w:r>
-        <w:rPr>
-          <w:rFonts w:hint="eastAsia"/>
-        </w:rPr>
-        <w:t>拓展，为了在迭代局部搜索过程中搜索到更广泛的解空间。</w:t>
+        <w:t>也要和当前解有较大区分，这样搜索空间才会扩展。</w:t>
+      </w:r>
+      <w:r>
+        <w:rPr>
+          <w:rFonts w:hint="eastAsia"/>
+        </w:rPr>
+        <w:t>扰动的设计理念来自于“物以类聚”的思想，一般认为目标函数值较优的解应该具有相似的结构，扰动就是利用这种相似结构对解进行拓展，为了在迭代局部搜索过程中搜索到更广泛的解空间。</w:t>
       </w:r>
       <w:r>
         <w:rPr>
@@ -8853,21 +8091,7 @@
         <w:rPr>
           <w:rFonts w:hint="eastAsia"/>
         </w:rPr>
-        <w:t>在不同的问题中，扰动的方式均不同，这依赖于不同问题的解结构。但一个很简单的思想是，根据求解算法中的邻域动作，进行</w:t>
-      </w:r>
-      <w:proofErr w:type="gramStart"/>
-      <w:r>
-        <w:rPr>
-          <w:rFonts w:hint="eastAsia"/>
-        </w:rPr>
-        <w:t>较多次</w:t>
-      </w:r>
-      <w:proofErr w:type="gramEnd"/>
-      <w:r>
-        <w:rPr>
-          <w:rFonts w:hint="eastAsia"/>
-        </w:rPr>
-        <w:t>操作，可以认为是一个比较好的方案。</w:t>
+        <w:t>在不同的问题中，扰动的方式均不同，这依赖于不同问题的解结构。但一个很简单的思想是，根据求解算法中的邻域动作，进行较多次操作，可以认为是一个比较好的方案。</w:t>
       </w:r>
       <w:r>
         <w:rPr>
@@ -8899,19 +8123,11 @@
         </w:rPr>
         <w:t>，</w:t>
       </w:r>
-      <w:proofErr w:type="gramStart"/>
-      <w:r>
-        <w:rPr>
-          <w:rFonts w:hint="eastAsia"/>
-        </w:rPr>
-        <w:t>顶点着</w:t>
-      </w:r>
-      <w:proofErr w:type="gramEnd"/>
-      <w:r>
-        <w:rPr>
-          <w:rFonts w:hint="eastAsia"/>
-        </w:rPr>
-        <w:t>的颜色是问题的解，对于一个局部最优解，随机改变一定数量顶点的颜色，可以作为一种扰动手段；在顶点覆盖问题中，</w:t>
+      <w:r>
+        <w:rPr>
+          <w:rFonts w:hint="eastAsia"/>
+        </w:rPr>
+        <w:t>顶点着的颜色是问题的解，对于一个局部最优解，随机改变一定数量顶点的颜色，可以作为一种扰动手段；在顶点覆盖问题中，</w:t>
       </w:r>
       <w:r>
         <w:rPr>
@@ -8923,21 +8139,7 @@
         <w:rPr>
           <w:rFonts w:hint="eastAsia"/>
         </w:rPr>
-        <w:t>图着色问题中大部分顶点的颜色和顶点覆盖问题中大部分的顶点集都是和扰动前的局部最优</w:t>
-      </w:r>
-      <w:proofErr w:type="gramStart"/>
-      <w:r>
-        <w:rPr>
-          <w:rFonts w:hint="eastAsia"/>
-        </w:rPr>
-        <w:t>解一致</w:t>
-      </w:r>
-      <w:proofErr w:type="gramEnd"/>
-      <w:r>
-        <w:rPr>
-          <w:rFonts w:hint="eastAsia"/>
-        </w:rPr>
-        <w:t>的，因此解的部分结构被保存下来，部分结构发生了变化，既考虑了算法的集中性，也考虑了疏散性</w:t>
+        <w:t>图着色问题中大部分顶点的颜色和顶点覆盖问题中大部分的顶点集都是和扰动前的局部最优解一致的，因此解的部分结构被保存下来，部分结构发生了变化，既考虑了算法的集中性，也考虑了疏散性</w:t>
       </w:r>
       <w:r>
         <w:rPr>
@@ -8973,6 +8175,7 @@
       <w:pPr>
         <w:pStyle w:val="2"/>
       </w:pPr>
+      <w:bookmarkStart w:id="4" w:name="_Ref510951617"/>
       <w:r>
         <w:rPr>
           <w:rFonts w:hint="eastAsia"/>
@@ -8990,116 +8193,6 @@
           <w:rFonts w:hint="eastAsia"/>
         </w:rPr>
         <w:t>的启发式算法设计</w:t>
-      </w:r>
-    </w:p>
-    <w:p>
-      <w:pPr>
-        <w:ind w:firstLine="480"/>
-      </w:pPr>
-      <w:r>
-        <w:rPr>
-          <w:rFonts w:hint="eastAsia"/>
-        </w:rPr>
-        <w:t>本论文研究的是带线性超前惩罚和二次延误惩罚的单机调度问题（</w:t>
-      </w:r>
-      <w:r>
-        <w:rPr>
-          <w:rFonts w:hint="eastAsia"/>
-        </w:rPr>
-        <w:t>SMSP-LEQT</w:t>
-      </w:r>
-      <w:r>
-        <w:rPr>
-          <w:rFonts w:hint="eastAsia"/>
-        </w:rPr>
-        <w:t>）</w:t>
-      </w:r>
-      <w:r>
-        <w:rPr>
-          <w:rFonts w:hint="eastAsia"/>
-        </w:rPr>
-        <w:t>，并采用迭代局部搜索的方法来求解。迭代局部搜索算法是一种比较简单易实现的启发式算法，在很多组合优化问题上表现了极好的求解性能。</w:t>
-      </w:r>
-      <w:r>
-        <w:rPr>
-          <w:rFonts w:hint="eastAsia"/>
-        </w:rPr>
-        <w:t>为了增强迭代局部搜索算法</w:t>
-      </w:r>
-      <w:r>
-        <w:rPr>
-          <w:rFonts w:hint="eastAsia"/>
-        </w:rPr>
-        <w:t>在</w:t>
-      </w:r>
-      <w:r>
-        <w:rPr>
-          <w:rFonts w:hint="eastAsia"/>
-        </w:rPr>
-        <w:t>SMSP</w:t>
-      </w:r>
-      <w:r>
-        <w:t>-LEQT</w:t>
-      </w:r>
-      <w:r>
-        <w:rPr>
-          <w:rFonts w:hint="eastAsia"/>
-        </w:rPr>
-        <w:t>的表现，文中设计了</w:t>
-      </w:r>
-      <w:r>
-        <w:rPr>
-          <w:rFonts w:hint="eastAsia"/>
-        </w:rPr>
-        <w:t>多种邻域动作，增大搜索空间，并设计了复杂的扰动机制，达到了很好的疏散性</w:t>
-      </w:r>
-      <w:r>
-        <w:rPr>
-          <w:rFonts w:hint="eastAsia"/>
-        </w:rPr>
-        <w:t>，</w:t>
-      </w:r>
-      <w:r>
-        <w:rPr>
-          <w:rFonts w:hint="eastAsia"/>
-        </w:rPr>
-        <w:t>下面就详细描述求解</w:t>
-      </w:r>
-      <w:r>
-        <w:rPr>
-          <w:rFonts w:hint="eastAsia"/>
-        </w:rPr>
-        <w:t>SMSP-LEQT</w:t>
-      </w:r>
-      <w:r>
-        <w:rPr>
-          <w:rFonts w:hint="eastAsia"/>
-        </w:rPr>
-        <w:t>的</w:t>
-      </w:r>
-      <w:r>
-        <w:rPr>
-          <w:rFonts w:hint="eastAsia"/>
-        </w:rPr>
-        <w:t>启发式优化算法</w:t>
-      </w:r>
-      <w:r>
-        <w:rPr>
-          <w:rFonts w:hint="eastAsia"/>
-        </w:rPr>
-        <w:t>。</w:t>
-      </w:r>
-    </w:p>
-    <w:p>
-      <w:pPr>
-        <w:pStyle w:val="3"/>
-      </w:pPr>
-      <w:bookmarkStart w:id="4" w:name="_Ref510818213"/>
-      <w:r>
-        <w:rPr>
-          <w:rFonts w:hint="eastAsia"/>
-        </w:rPr>
-        <w:t>总体求解框架</w:t>
       </w:r>
       <w:bookmarkEnd w:id="4"/>
     </w:p>
@@ -9111,6 +8204,117 @@
         <w:rPr>
           <w:rFonts w:hint="eastAsia"/>
         </w:rPr>
+        <w:t>本论文研究的是带线性超前惩罚和二次延误惩罚的单机调度问题（</w:t>
+      </w:r>
+      <w:r>
+        <w:rPr>
+          <w:rFonts w:hint="eastAsia"/>
+        </w:rPr>
+        <w:t>SMSP-LEQT</w:t>
+      </w:r>
+      <w:r>
+        <w:rPr>
+          <w:rFonts w:hint="eastAsia"/>
+        </w:rPr>
+        <w:t>）</w:t>
+      </w:r>
+      <w:r>
+        <w:rPr>
+          <w:rFonts w:hint="eastAsia"/>
+        </w:rPr>
+        <w:t>，并采用迭代局部搜索的方法来求解。迭代局部搜索算法是一种比较简单易实现的启发式算法，在很多组合优化问题上表现了极好的求解性能。</w:t>
+      </w:r>
+      <w:r>
+        <w:rPr>
+          <w:rFonts w:hint="eastAsia"/>
+        </w:rPr>
+        <w:t>为了增强迭代局部搜索算法</w:t>
+      </w:r>
+      <w:r>
+        <w:rPr>
+          <w:rFonts w:hint="eastAsia"/>
+        </w:rPr>
+        <w:t>在</w:t>
+      </w:r>
+      <w:r>
+        <w:rPr>
+          <w:rFonts w:hint="eastAsia"/>
+        </w:rPr>
+        <w:t>SMSP</w:t>
+      </w:r>
+      <w:r>
+        <w:t>-LEQT</w:t>
+      </w:r>
+      <w:r>
+        <w:rPr>
+          <w:rFonts w:hint="eastAsia"/>
+        </w:rPr>
+        <w:t>的表现，文中设计了</w:t>
+      </w:r>
+      <w:r>
+        <w:rPr>
+          <w:rFonts w:hint="eastAsia"/>
+        </w:rPr>
+        <w:t>多种邻域动作，增大搜索空间，并设计了复杂的扰动机制，达到了很好的疏散性</w:t>
+      </w:r>
+      <w:r>
+        <w:rPr>
+          <w:rFonts w:hint="eastAsia"/>
+        </w:rPr>
+        <w:t>，</w:t>
+      </w:r>
+      <w:r>
+        <w:rPr>
+          <w:rFonts w:hint="eastAsia"/>
+        </w:rPr>
+        <w:t>下面就详细描述求解</w:t>
+      </w:r>
+      <w:r>
+        <w:rPr>
+          <w:rFonts w:hint="eastAsia"/>
+        </w:rPr>
+        <w:t>SMSP-LEQT</w:t>
+      </w:r>
+      <w:r>
+        <w:rPr>
+          <w:rFonts w:hint="eastAsia"/>
+        </w:rPr>
+        <w:t>的</w:t>
+      </w:r>
+      <w:r>
+        <w:rPr>
+          <w:rFonts w:hint="eastAsia"/>
+        </w:rPr>
+        <w:t>启发式优化算法</w:t>
+      </w:r>
+      <w:r>
+        <w:rPr>
+          <w:rFonts w:hint="eastAsia"/>
+        </w:rPr>
+        <w:t>。</w:t>
+      </w:r>
+    </w:p>
+    <w:p>
+      <w:pPr>
+        <w:pStyle w:val="3"/>
+      </w:pPr>
+      <w:bookmarkStart w:id="5" w:name="_Ref510818213"/>
+      <w:r>
+        <w:rPr>
+          <w:rFonts w:hint="eastAsia"/>
+        </w:rPr>
+        <w:t>总体求解框架</w:t>
+      </w:r>
+      <w:bookmarkEnd w:id="5"/>
+    </w:p>
+    <w:p>
+      <w:pPr>
+        <w:ind w:firstLine="480"/>
+      </w:pPr>
+      <w:r>
+        <w:rPr>
+          <w:rFonts w:hint="eastAsia"/>
+        </w:rPr>
         <w:t>依据迭代局部搜索的主体框架，本文设计的带多动扰动机制的迭代局部搜索算法</w:t>
       </w:r>
       <w:r>
@@ -9366,21 +8570,7 @@
         <w:rPr>
           <w:rFonts w:hint="eastAsia"/>
         </w:rPr>
-        <w:t>选取邻域中的最优解作为接收准则。如果当前解的邻域中不存在比当前</w:t>
-      </w:r>
-      <w:proofErr w:type="gramStart"/>
-      <w:r>
-        <w:rPr>
-          <w:rFonts w:hint="eastAsia"/>
-        </w:rPr>
-        <w:t>解更好</w:t>
-      </w:r>
-      <w:proofErr w:type="gramEnd"/>
-      <w:r>
-        <w:rPr>
-          <w:rFonts w:hint="eastAsia"/>
-        </w:rPr>
-        <w:t>的解，则表示梯度下降算法</w:t>
+        <w:t>选取邻域中的最优解作为接收准则。如果当前解的邻域中不存在比当前解更好的解，则表示梯度下降算法</w:t>
       </w:r>
       <w:r>
         <w:rPr>
@@ -9458,21 +8648,7 @@
         <w:rPr>
           <w:rFonts w:hint="eastAsia"/>
         </w:rPr>
-        <w:t>扰动之后</w:t>
-      </w:r>
-      <w:proofErr w:type="gramStart"/>
-      <w:r>
-        <w:rPr>
-          <w:rFonts w:hint="eastAsia"/>
-        </w:rPr>
-        <w:t>的解即为</w:t>
-      </w:r>
-      <w:proofErr w:type="gramEnd"/>
-      <w:r>
-        <w:rPr>
-          <w:rFonts w:hint="eastAsia"/>
-        </w:rPr>
-        <w:t>新的局部搜索算法</w:t>
+        <w:t>扰动之后的解即为新的局部搜索算法</w:t>
       </w:r>
       <w:r>
         <w:rPr>
@@ -11392,7 +10568,7 @@
       <w:pPr>
         <w:ind w:firstLine="480"/>
       </w:pPr>
-      <w:bookmarkStart w:id="5" w:name="_Ref510618458"/>
+      <w:bookmarkStart w:id="6" w:name="_Ref510618458"/>
     </w:p>
     <w:p>
       <w:pPr>
@@ -11452,7 +10628,7 @@
         <w:lastRenderedPageBreak/>
         <w:t>构造初始解</w:t>
       </w:r>
-      <w:bookmarkEnd w:id="5"/>
+      <w:bookmarkEnd w:id="6"/>
     </w:p>
     <w:p>
       <w:pPr>
@@ -11468,55 +10644,13 @@
         <w:rPr>
           <w:rFonts w:hint="eastAsia"/>
         </w:rPr>
-        <w:t>应该尽可能依靠局部搜索的性能去对</w:t>
-      </w:r>
-      <w:proofErr w:type="gramStart"/>
-      <w:r>
-        <w:rPr>
-          <w:rFonts w:hint="eastAsia"/>
-        </w:rPr>
-        <w:t>解进行</w:t>
-      </w:r>
-      <w:proofErr w:type="gramEnd"/>
-      <w:r>
-        <w:rPr>
-          <w:rFonts w:hint="eastAsia"/>
-        </w:rPr>
-        <w:t>改进，这也是评价局部搜索算法优劣的一个方面</w:t>
-      </w:r>
-      <w:r>
-        <w:rPr>
-          <w:rFonts w:hint="eastAsia"/>
-        </w:rPr>
-        <w:t>。初始解的构造也不能过于随机，因为对于大规模的组合优化问题，局部搜索的</w:t>
-      </w:r>
-      <w:proofErr w:type="gramStart"/>
-      <w:r>
-        <w:rPr>
-          <w:rFonts w:hint="eastAsia"/>
-        </w:rPr>
-        <w:t>解空间</w:t>
-      </w:r>
-      <w:proofErr w:type="gramEnd"/>
-      <w:r>
-        <w:rPr>
-          <w:rFonts w:hint="eastAsia"/>
-        </w:rPr>
-        <w:t>有限，完全随机的初始</w:t>
-      </w:r>
-      <w:proofErr w:type="gramStart"/>
-      <w:r>
-        <w:rPr>
-          <w:rFonts w:hint="eastAsia"/>
-        </w:rPr>
-        <w:t>解所在的解空间</w:t>
-      </w:r>
-      <w:proofErr w:type="gramEnd"/>
-      <w:r>
-        <w:rPr>
-          <w:rFonts w:hint="eastAsia"/>
-        </w:rPr>
-        <w:t>可能和全局最优解相距甚远，最终得到的解的质量</w:t>
+        <w:t>应该尽可能依靠局部搜索的性能去对解进行改进，这也是评价局部搜索算法优劣的一个方面</w:t>
+      </w:r>
+      <w:r>
+        <w:rPr>
+          <w:rFonts w:hint="eastAsia"/>
+        </w:rPr>
+        <w:t>。初始解的构造也不能过于随机，因为对于大规模的组合优化问题，局部搜索的解空间有限，完全随机的初始解所在的解空间可能和全局最优解相距甚远，最终得到的解的质量</w:t>
       </w:r>
       <w:r>
         <w:rPr>
@@ -11549,19 +10683,11 @@
           <m:t>n</m:t>
         </m:r>
       </m:oMath>
-      <w:proofErr w:type="gramStart"/>
-      <w:r>
-        <w:rPr>
-          <w:rFonts w:hint="eastAsia"/>
-        </w:rPr>
-        <w:t>个</w:t>
-      </w:r>
-      <w:proofErr w:type="gramEnd"/>
-      <w:r>
-        <w:rPr>
-          <w:rFonts w:hint="eastAsia"/>
-        </w:rPr>
-        <w:t>相互独立工件</w:t>
+      <w:r>
+        <w:rPr>
+          <w:rFonts w:hint="eastAsia"/>
+        </w:rPr>
+        <w:t>个相互独立工件</w:t>
       </w:r>
       <w:r>
         <w:rPr>
@@ -11729,23 +10855,15 @@
           <m:t>n</m:t>
         </m:r>
       </m:oMath>
-      <w:proofErr w:type="gramStart"/>
-      <w:r>
-        <w:rPr>
-          <w:rFonts w:hint="eastAsia"/>
-        </w:rPr>
-        <w:t>个</w:t>
-      </w:r>
-      <w:proofErr w:type="gramEnd"/>
-      <w:r>
-        <w:rPr>
-          <w:rFonts w:hint="eastAsia"/>
-        </w:rPr>
-        <w:t>工件的有序集</w:t>
-      </w:r>
-      <w:bookmarkStart w:id="6" w:name="OLE_LINK3"/>
-      <w:bookmarkStart w:id="7" w:name="OLE_LINK4"/>
-      <w:bookmarkStart w:id="8" w:name="OLE_LINK5"/>
+      <w:r>
+        <w:rPr>
+          <w:rFonts w:hint="eastAsia"/>
+        </w:rPr>
+        <w:t>个工件的有序集</w:t>
+      </w:r>
+      <w:bookmarkStart w:id="7" w:name="OLE_LINK3"/>
+      <w:bookmarkStart w:id="8" w:name="OLE_LINK4"/>
+      <w:bookmarkStart w:id="9" w:name="OLE_LINK5"/>
       <m:oMath>
         <m:sSup>
           <m:sSupPr>
@@ -11784,9 +10902,9 @@
           </m:sup>
         </m:sSup>
       </m:oMath>
-      <w:bookmarkEnd w:id="6"/>
       <w:bookmarkEnd w:id="7"/>
       <w:bookmarkEnd w:id="8"/>
+      <w:bookmarkEnd w:id="9"/>
       <w:r>
         <w:rPr>
           <w:rFonts w:hint="eastAsia"/>
@@ -12327,8 +11445,8 @@
         </w:rPr>
         <w:t>和</w:t>
       </w:r>
-      <w:bookmarkStart w:id="9" w:name="OLE_LINK6"/>
-      <w:bookmarkStart w:id="10" w:name="OLE_LINK7"/>
+      <w:bookmarkStart w:id="10" w:name="OLE_LINK6"/>
+      <w:bookmarkStart w:id="11" w:name="OLE_LINK7"/>
       <m:oMath>
         <m:sSup>
           <m:sSupPr>
@@ -12363,8 +11481,8 @@
           </m:sup>
         </m:sSup>
       </m:oMath>
-      <w:bookmarkEnd w:id="9"/>
       <w:bookmarkEnd w:id="10"/>
+      <w:bookmarkEnd w:id="11"/>
       <w:r>
         <w:rPr>
           <w:rFonts w:hint="eastAsia"/>
@@ -12483,21 +11601,7 @@
         <w:rPr>
           <w:rFonts w:hint="eastAsia"/>
         </w:rPr>
-        <w:t>较强，当陷入局部最优之后，会利用多种不同类型的扰动策略来扩展搜索区域，并取得了比较显著的成效，也</w:t>
-      </w:r>
-      <w:proofErr w:type="gramStart"/>
-      <w:r>
-        <w:rPr>
-          <w:rFonts w:hint="eastAsia"/>
-        </w:rPr>
-        <w:t>也</w:t>
-      </w:r>
-      <w:proofErr w:type="gramEnd"/>
-      <w:r>
-        <w:rPr>
-          <w:rFonts w:hint="eastAsia"/>
-        </w:rPr>
-        <w:t>印证了</w:t>
+        <w:t>较强，当陷入局部最优之后，会利用多种不同类型的扰动策略来扩展搜索区域，并取得了比较显著的成效，也也印证了</w:t>
       </w:r>
       <w:r>
         <w:rPr>
@@ -12522,22 +11626,22 @@
       <w:pPr>
         <w:pStyle w:val="3"/>
       </w:pPr>
-      <w:bookmarkStart w:id="11" w:name="_Ref510619490"/>
-      <w:bookmarkStart w:id="12" w:name="_Ref510795791"/>
+      <w:bookmarkStart w:id="12" w:name="_Ref510619490"/>
+      <w:bookmarkStart w:id="13" w:name="_Ref510795791"/>
       <w:r>
         <w:rPr>
           <w:rFonts w:hint="eastAsia"/>
         </w:rPr>
         <w:t>邻域动作</w:t>
       </w:r>
-      <w:bookmarkEnd w:id="11"/>
+      <w:bookmarkEnd w:id="12"/>
       <w:r>
         <w:rPr>
           <w:rFonts w:hint="eastAsia"/>
         </w:rPr>
         <w:t>和局部搜索</w:t>
       </w:r>
-      <w:bookmarkEnd w:id="12"/>
+      <w:bookmarkEnd w:id="13"/>
     </w:p>
     <w:p>
       <w:pPr>
@@ -12927,19 +12031,11 @@
           <m:t>1</m:t>
         </m:r>
       </m:oMath>
-      <w:proofErr w:type="gramStart"/>
-      <w:r>
-        <w:rPr>
-          <w:rFonts w:hint="eastAsia"/>
-        </w:rPr>
-        <w:t>个</w:t>
-      </w:r>
-      <w:proofErr w:type="gramEnd"/>
-      <w:r>
-        <w:rPr>
-          <w:rFonts w:hint="eastAsia"/>
-        </w:rPr>
-        <w:t>可能的插入位置（除去</w:t>
+      <w:r>
+        <w:rPr>
+          <w:rFonts w:hint="eastAsia"/>
+        </w:rPr>
+        <w:t>个可能的插入位置（除去</w:t>
       </w:r>
       <m:oMath>
         <m:sSub>
@@ -13025,19 +12121,11 @@
           <m:t>)</m:t>
         </m:r>
       </m:oMath>
-      <w:proofErr w:type="gramStart"/>
-      <w:r>
-        <w:rPr>
-          <w:rFonts w:hint="eastAsia"/>
-        </w:rPr>
-        <w:t>个</w:t>
-      </w:r>
-      <w:proofErr w:type="gramEnd"/>
-      <w:r>
-        <w:rPr>
-          <w:rFonts w:hint="eastAsia"/>
-        </w:rPr>
-        <w:t>可能的邻域解</w:t>
+      <w:r>
+        <w:rPr>
+          <w:rFonts w:hint="eastAsia"/>
+        </w:rPr>
+        <w:t>个可能的邻域解</w:t>
       </w:r>
       <w:r>
         <w:rPr>
@@ -13484,19 +12572,11 @@
           <m:t>n</m:t>
         </m:r>
       </m:oMath>
-      <w:proofErr w:type="gramStart"/>
-      <w:r>
-        <w:rPr>
-          <w:rFonts w:hint="eastAsia"/>
-        </w:rPr>
-        <w:t>个</w:t>
-      </w:r>
-      <w:proofErr w:type="gramEnd"/>
-      <w:r>
-        <w:rPr>
-          <w:rFonts w:hint="eastAsia"/>
-        </w:rPr>
-        <w:t>工件规模的</w:t>
+      <w:r>
+        <w:rPr>
+          <w:rFonts w:hint="eastAsia"/>
+        </w:rPr>
+        <w:t>个工件规模的</w:t>
       </w:r>
       <w:r>
         <w:rPr>
@@ -14249,21 +13329,7 @@
         <w:rPr>
           <w:rFonts w:hint="eastAsia"/>
         </w:rPr>
-        <w:t>，距离超过限制阈值的邻域动作均是不参与邻域评估的。考虑移动的距离，是为了减少邻域评估的时间，尽可能短的时间内找到邻域中的最优解，而移动的距离太远，邻域动作导致的解的变化太大，不适合作为邻域解考虑。而事实也是，一般算法执行中得到的比较优质的解，工件的加工结束时间不会和其工期相差过远，以插入动作为例，如果移动的距离过长，距离工期极远，该工件的惩罚值会特别大，严重影响解的质量。当</w:t>
-      </w:r>
-      <w:proofErr w:type="gramStart"/>
-      <w:r>
-        <w:rPr>
-          <w:rFonts w:hint="eastAsia"/>
-        </w:rPr>
-        <w:t>解本身</w:t>
-      </w:r>
-      <w:proofErr w:type="gramEnd"/>
-      <w:r>
-        <w:rPr>
-          <w:rFonts w:hint="eastAsia"/>
-        </w:rPr>
-        <w:t>特别</w:t>
+        <w:t>，距离超过限制阈值的邻域动作均是不参与邻域评估的。考虑移动的距离，是为了减少邻域评估的时间，尽可能短的时间内找到邻域中的最优解，而移动的距离太远，邻域动作导致的解的变化太大，不适合作为邻域解考虑。而事实也是，一般算法执行中得到的比较优质的解，工件的加工结束时间不会和其工期相差过远，以插入动作为例，如果移动的距离过长，距离工期极远，该工件的惩罚值会特别大，严重影响解的质量。当解本身特别</w:t>
       </w:r>
       <w:r>
         <w:rPr>
@@ -14355,42 +13421,14 @@
         <w:rPr>
           <w:rFonts w:hint="eastAsia"/>
         </w:rPr>
-        <w:t>目标函数值最优的邻域解来替换当前解。局部搜索会不断迭代进行上述过程，直到获得局部最优</w:t>
-      </w:r>
-      <w:proofErr w:type="gramStart"/>
-      <w:r>
-        <w:rPr>
-          <w:rFonts w:hint="eastAsia"/>
-        </w:rPr>
-        <w:t>解不再</w:t>
-      </w:r>
-      <w:proofErr w:type="gramEnd"/>
-      <w:r>
-        <w:rPr>
-          <w:rFonts w:hint="eastAsia"/>
-        </w:rPr>
-        <w:t>更新为止，这也代表当前邻域中并不存在比当前</w:t>
-      </w:r>
-      <w:proofErr w:type="gramStart"/>
-      <w:r>
-        <w:rPr>
-          <w:rFonts w:hint="eastAsia"/>
-        </w:rPr>
-        <w:t>解更好</w:t>
-      </w:r>
-      <w:proofErr w:type="gramEnd"/>
-      <w:r>
-        <w:rPr>
-          <w:rFonts w:hint="eastAsia"/>
-        </w:rPr>
-        <w:t>的解，局部搜索无法继续执行。</w:t>
+        <w:t>目标函数值最优的邻域解来替换当前解。局部搜索会不断迭代进行上述过程，直到获得局部最优解不再更新为止，这也代表当前邻域中并不存在比当前解更好的解，局部搜索无法继续执行。</w:t>
       </w:r>
     </w:p>
     <w:p>
       <w:pPr>
         <w:pStyle w:val="3"/>
       </w:pPr>
-      <w:bookmarkStart w:id="13" w:name="_Ref510624202"/>
+      <w:bookmarkStart w:id="14" w:name="_Ref510624202"/>
       <w:r>
         <w:rPr>
           <w:rFonts w:hint="eastAsia"/>
@@ -14409,7 +13447,7 @@
         </w:rPr>
         <w:t>评估</w:t>
       </w:r>
-      <w:bookmarkEnd w:id="13"/>
+      <w:bookmarkEnd w:id="14"/>
       <w:r>
         <w:rPr>
           <w:rFonts w:hint="eastAsia"/>
@@ -14590,16 +13628,8 @@
         <w:rPr>
           <w:rFonts w:hint="eastAsia"/>
         </w:rPr>
-        <w:t>问题中需要对每个邻域</w:t>
-      </w:r>
-      <w:proofErr w:type="gramStart"/>
-      <w:r>
-        <w:rPr>
-          <w:rFonts w:hint="eastAsia"/>
-        </w:rPr>
-        <w:t>解计算</w:t>
-      </w:r>
-      <w:proofErr w:type="gramEnd"/>
+        <w:t>问题中需要对每个邻域解计算</w:t>
+      </w:r>
       <m:oMath>
         <m:r>
           <w:rPr>
@@ -14660,16 +13690,8 @@
         <w:rPr>
           <w:rFonts w:hint="eastAsia"/>
         </w:rPr>
-        <w:t>问题的</w:t>
-      </w:r>
-      <w:proofErr w:type="gramStart"/>
-      <w:r>
-        <w:rPr>
-          <w:rFonts w:hint="eastAsia"/>
-        </w:rPr>
-        <w:t>解结构</w:t>
-      </w:r>
-      <w:proofErr w:type="gramEnd"/>
+        <w:t>问题的解结构</w:t>
+      </w:r>
       <w:r>
         <w:rPr>
           <w:rFonts w:hint="eastAsia"/>
@@ -14680,21 +13702,7 @@
         <w:rPr>
           <w:rFonts w:hint="eastAsia"/>
         </w:rPr>
-        <w:t>不需要采用近似评估的方式。针对插入动作和邻域动作导致的</w:t>
-      </w:r>
-      <w:proofErr w:type="gramStart"/>
-      <w:r>
-        <w:rPr>
-          <w:rFonts w:hint="eastAsia"/>
-        </w:rPr>
-        <w:t>解结构</w:t>
-      </w:r>
-      <w:proofErr w:type="gramEnd"/>
-      <w:r>
-        <w:rPr>
-          <w:rFonts w:hint="eastAsia"/>
-        </w:rPr>
-        <w:t>变化，设计了增量评估的方式来进行快速搜索。</w:t>
+        <w:t>不需要采用近似评估的方式。针对插入动作和邻域动作导致的解结构变化，设计了增量评估的方式来进行快速搜索。</w:t>
       </w:r>
     </w:p>
     <w:p>
@@ -16035,21 +15043,7 @@
         <w:rPr>
           <w:rFonts w:hint="eastAsia"/>
         </w:rPr>
-        <w:t>并</w:t>
-      </w:r>
-      <w:proofErr w:type="gramStart"/>
-      <w:r>
-        <w:rPr>
-          <w:rFonts w:hint="eastAsia"/>
-        </w:rPr>
-        <w:t>结合二解的</w:t>
-      </w:r>
-      <w:proofErr w:type="gramEnd"/>
-      <w:r>
-        <w:rPr>
-          <w:rFonts w:hint="eastAsia"/>
-        </w:rPr>
-        <w:t>差值得到，而从前面的分析可知，要计算差值，仅仅需要计算</w:t>
+        <w:t>并结合二解的差值得到，而从前面的分析可知，要计算差值，仅仅需要计算</w:t>
       </w:r>
       <m:oMath>
         <m:sSub>
@@ -16643,21 +15637,7 @@
         <w:rPr>
           <w:rFonts w:hint="eastAsia"/>
         </w:rPr>
-        <w:t>且这种增量评估的方式非常适合迭代，因此可以</w:t>
-      </w:r>
-      <w:proofErr w:type="gramStart"/>
-      <w:r>
-        <w:rPr>
-          <w:rFonts w:hint="eastAsia"/>
-        </w:rPr>
-        <w:t>很</w:t>
-      </w:r>
-      <w:proofErr w:type="gramEnd"/>
-      <w:r>
-        <w:rPr>
-          <w:rFonts w:hint="eastAsia"/>
-        </w:rPr>
-        <w:t>高效地计算工件</w:t>
+        <w:t>且这种增量评估的方式非常适合迭代，因此可以很高效地计算工件</w:t>
       </w:r>
       <m:oMath>
         <m:sSub>
@@ -17186,21 +16166,7 @@
         <w:rPr>
           <w:rFonts w:hint="eastAsia"/>
         </w:rPr>
-        <w:t>解中这部分工件的惩罚值，可以直接通过计算新</w:t>
-      </w:r>
-      <w:proofErr w:type="gramStart"/>
-      <w:r>
-        <w:rPr>
-          <w:rFonts w:hint="eastAsia"/>
-        </w:rPr>
-        <w:t>解和原</w:t>
-      </w:r>
-      <w:proofErr w:type="gramEnd"/>
-      <w:r>
-        <w:rPr>
-          <w:rFonts w:hint="eastAsia"/>
-        </w:rPr>
-        <w:t>解的目标函数值变化</w:t>
+        <w:t>解中这部分工件的惩罚值，可以直接通过计算新解和原解的目标函数值变化</w:t>
       </w:r>
       <w:r>
         <w:rPr>
@@ -17682,21 +16648,7 @@
         <w:rPr>
           <w:rFonts w:hint="eastAsia"/>
         </w:rPr>
-        <w:t>基于禁忌的</w:t>
-      </w:r>
-      <w:proofErr w:type="gramStart"/>
-      <w:r>
-        <w:rPr>
-          <w:rFonts w:hint="eastAsia"/>
-        </w:rPr>
-        <w:t>扰动指</w:t>
-      </w:r>
-      <w:proofErr w:type="gramEnd"/>
-      <w:r>
-        <w:rPr>
-          <w:rFonts w:hint="eastAsia"/>
-        </w:rPr>
-        <w:t>的是通过迭代固定代数的禁忌搜索来进行扰动。</w:t>
+        <w:t>基于禁忌的扰动指的是通过迭代固定代数的禁忌搜索来进行扰动。</w:t>
       </w:r>
       <w:r>
         <w:rPr>
@@ -17732,55 +16684,13 @@
         <w:rPr>
           <w:rFonts w:hint="eastAsia"/>
         </w:rPr>
-        <w:t>由于禁忌表的存在，搜索过程会增加一定的疏散性，也正因如此，以这种方式来对</w:t>
-      </w:r>
-      <w:proofErr w:type="gramStart"/>
-      <w:r>
-        <w:rPr>
-          <w:rFonts w:hint="eastAsia"/>
-        </w:rPr>
-        <w:t>解进行</w:t>
-      </w:r>
-      <w:proofErr w:type="gramEnd"/>
-      <w:r>
-        <w:rPr>
-          <w:rFonts w:hint="eastAsia"/>
-        </w:rPr>
-        <w:t>扰动，可以起到积极的效果。禁忌搜索可以接受非禁忌的差解，可以在陷入局部最优之后“绕过山坡”，到达新的搜索路径</w:t>
-      </w:r>
-      <w:r>
-        <w:rPr>
-          <w:rFonts w:hint="eastAsia"/>
-        </w:rPr>
-        <w:t>。基于禁忌的扰动可以根据禁忌表的筛选规则，尽量选择不被禁忌的解来迭代，达到扩展邻域搜索空间的目的。同样地，</w:t>
-      </w:r>
-      <w:proofErr w:type="gramStart"/>
-      <w:r>
-        <w:rPr>
-          <w:rFonts w:hint="eastAsia"/>
-        </w:rPr>
-        <w:t>和之前</w:t>
-      </w:r>
-      <w:proofErr w:type="gramEnd"/>
-      <w:r>
-        <w:rPr>
-          <w:rFonts w:hint="eastAsia"/>
-        </w:rPr>
-        <w:t>描述的局部搜索过程类似，基于禁忌的扰动中使用的局部动作也是采用的插入动作和交换动作，在每次迭代过程都会按概率选择某一种邻域动作，故而在进行禁忌搜索扰动的时候，需要两张表</w:t>
-      </w:r>
-      <w:proofErr w:type="gramStart"/>
-      <w:r>
-        <w:rPr>
-          <w:rFonts w:hint="eastAsia"/>
-        </w:rPr>
-        <w:t>来作</w:t>
-      </w:r>
-      <w:proofErr w:type="gramEnd"/>
-      <w:r>
-        <w:rPr>
-          <w:rFonts w:hint="eastAsia"/>
-        </w:rPr>
-        <w:t>为禁忌表，分别记录插入和交换的邻域动作。具体地，在每一次迭代的时候，如果某个工件从当前位置</w:t>
+        <w:t>由于禁忌表的存在，搜索过程会增加一定的疏散性，也正因如此，以这种方式来对解进行扰动，可以起到积极的效果。禁忌搜索可以接受非禁忌的差解，可以在陷入局部最优之后“绕过山坡”，到达新的搜索路径</w:t>
+      </w:r>
+      <w:r>
+        <w:rPr>
+          <w:rFonts w:hint="eastAsia"/>
+        </w:rPr>
+        <w:t>。基于禁忌的扰动可以根据禁忌表的筛选规则，尽量选择不被禁忌的解来迭代，达到扩展邻域搜索空间的目的。同样地，和之前描述的局部搜索过程类似，基于禁忌的扰动中使用的局部动作也是采用的插入动作和交换动作，在每次迭代过程都会按概率选择某一种邻域动作，故而在进行禁忌搜索扰动的时候，需要两张表来作为禁忌表，分别记录插入和交换的邻域动作。具体地，在每一次迭代的时候，如果某个工件从当前位置</w:t>
       </w:r>
       <m:oMath>
         <m:r>
@@ -17840,21 +16750,7 @@
         <w:rPr>
           <w:rFonts w:hint="eastAsia"/>
         </w:rPr>
-        <w:t>的动作显然是不允许的，这会</w:t>
-      </w:r>
-      <w:proofErr w:type="gramStart"/>
-      <w:r>
-        <w:rPr>
-          <w:rFonts w:hint="eastAsia"/>
-        </w:rPr>
-        <w:t>使解回到</w:t>
-      </w:r>
-      <w:proofErr w:type="gramEnd"/>
-      <w:r>
-        <w:rPr>
-          <w:rFonts w:hint="eastAsia"/>
-        </w:rPr>
-        <w:t>以前搜索过的结构，浪费搜索时间</w:t>
+        <w:t>的动作显然是不允许的，这会使解回到以前搜索过的结构，浪费搜索时间</w:t>
       </w:r>
       <w:r>
         <w:rPr>
@@ -18504,35 +17400,7 @@
         <w:rPr>
           <w:rFonts w:hint="eastAsia"/>
         </w:rPr>
-        <w:t>，即如果邻域</w:t>
-      </w:r>
-      <w:proofErr w:type="gramStart"/>
-      <w:r>
-        <w:rPr>
-          <w:rFonts w:hint="eastAsia"/>
-        </w:rPr>
-        <w:t>解虽然</w:t>
-      </w:r>
-      <w:proofErr w:type="gramEnd"/>
-      <w:r>
-        <w:rPr>
-          <w:rFonts w:hint="eastAsia"/>
-        </w:rPr>
-        <w:t>被禁忌，但其目标函数值优于当前找到的最优解，</w:t>
-      </w:r>
-      <w:proofErr w:type="gramStart"/>
-      <w:r>
-        <w:rPr>
-          <w:rFonts w:hint="eastAsia"/>
-        </w:rPr>
-        <w:t>该解会</w:t>
-      </w:r>
-      <w:proofErr w:type="gramEnd"/>
-      <w:r>
-        <w:rPr>
-          <w:rFonts w:hint="eastAsia"/>
-        </w:rPr>
-        <w:t>被解禁，毕竟局部搜索的目的就在于找到更优质的解。</w:t>
+        <w:t>，即如果邻域解虽然被禁忌，但其目标函数值优于当前找到的最优解，该解会被解禁，毕竟局部搜索的目的就在于找到更优质的解。</w:t>
       </w:r>
     </w:p>
     <w:p>
@@ -18669,21 +17537,7 @@
         <w:rPr>
           <w:rFonts w:hint="eastAsia"/>
         </w:rPr>
-        <w:t>找到新的位置插入。相较于局部搜索中插入到目标函数</w:t>
-      </w:r>
-      <w:proofErr w:type="gramStart"/>
-      <w:r>
-        <w:rPr>
-          <w:rFonts w:hint="eastAsia"/>
-        </w:rPr>
-        <w:t>值最佳</w:t>
-      </w:r>
-      <w:proofErr w:type="gramEnd"/>
-      <w:r>
-        <w:rPr>
-          <w:rFonts w:hint="eastAsia"/>
-        </w:rPr>
-        <w:t>的位置，构造扰动采取的是随机</w:t>
+        <w:t>找到新的位置插入。相较于局部搜索中插入到目标函数值最佳的位置，构造扰动采取的是随机</w:t>
       </w:r>
       <w:r>
         <w:rPr>
@@ -18976,9 +17830,6 @@
     <w:p>
       <w:pPr>
         <w:ind w:firstLine="480"/>
-        <w:rPr>
-          <w:rFonts w:hint="eastAsia"/>
-        </w:rPr>
       </w:pPr>
       <w:r>
         <w:rPr>
@@ -19009,21 +17860,7 @@
           <w:rFonts w:hint="eastAsia"/>
         </w:rPr>
         <w:lastRenderedPageBreak/>
-        <w:t>但相较而言，基于禁忌的扰动提升的疏散性是最小的，但能最大程度保留解的优良结构。虽然由于禁忌表的存在可以</w:t>
-      </w:r>
-      <w:proofErr w:type="gramStart"/>
-      <w:r>
-        <w:rPr>
-          <w:rFonts w:hint="eastAsia"/>
-        </w:rPr>
-        <w:t>接受差解到达</w:t>
-      </w:r>
-      <w:proofErr w:type="gramEnd"/>
-      <w:r>
-        <w:rPr>
-          <w:rFonts w:hint="eastAsia"/>
-        </w:rPr>
-        <w:t>新的搜索区域，但和原解的距离不会太远，因为禁忌搜索接受的仍然是最优的非禁忌解。随机性的扰动可以最大程度扩展新的搜索区域，但很容易丧失解的结构，类似于重启搜索，意义不大，基于构造的扰动则相对比较平衡。在</w:t>
+        <w:t>但相较而言，基于禁忌的扰动提升的疏散性是最小的，但能最大程度保留解的优良结构。虽然由于禁忌表的存在可以接受差解到达新的搜索区域，但和原解的距离不会太远，因为禁忌搜索接受的仍然是最优的非禁忌解。随机性的扰动可以最大程度扩展新的搜索区域，但很容易丧失解的结构，类似于重启搜索，意义不大，基于构造的扰动则相对比较平衡。在</w:t>
       </w:r>
       <w:r>
         <w:fldChar w:fldCharType="begin"/>
@@ -19350,159 +18187,136 @@
     </w:p>
     <w:p>
       <w:pPr>
-        <w:pStyle w:val="10"/>
-      </w:pPr>
-      <w:r>
-        <w:rPr>
-          <w:rFonts w:hint="eastAsia"/>
-        </w:rPr>
-        <w:t>实验</w:t>
-      </w:r>
-      <w:r>
-        <w:rPr>
-          <w:rFonts w:hint="eastAsia"/>
-        </w:rPr>
-        <w:t>结果比较和分析</w:t>
+        <w:widowControl/>
+        <w:spacing w:line="240" w:lineRule="auto"/>
+        <w:ind w:firstLineChars="0" w:firstLine="0"/>
+        <w:jc w:val="left"/>
+      </w:pPr>
+      <w:r>
+        <w:br w:type="page"/>
       </w:r>
     </w:p>
     <w:p>
       <w:pPr>
-        <w:ind w:firstLine="480"/>
-        <w:rPr>
-          <w:rFonts w:hint="eastAsia"/>
-        </w:rPr>
-      </w:pPr>
-      <w:r>
-        <w:rPr>
-          <w:rFonts w:hint="eastAsia"/>
-        </w:rPr>
-        <w:t>在前面的章节中，针对</w:t>
-      </w:r>
-      <w:r>
-        <w:rPr>
-          <w:rFonts w:hint="eastAsia"/>
-        </w:rPr>
-        <w:t>SMSP-LEQT</w:t>
-      </w:r>
-      <w:r>
-        <w:rPr>
-          <w:rFonts w:hint="eastAsia"/>
-        </w:rPr>
-        <w:t>问题，详细描述了求解该问题的</w:t>
-      </w:r>
-      <w:proofErr w:type="gramStart"/>
-      <w:r>
-        <w:rPr>
-          <w:rFonts w:hint="eastAsia"/>
-        </w:rPr>
-        <w:t>带多种</w:t>
-      </w:r>
-      <w:proofErr w:type="gramEnd"/>
-      <w:r>
-        <w:rPr>
-          <w:rFonts w:hint="eastAsia"/>
-        </w:rPr>
-        <w:t>扰动机制的迭代局部搜索算法。因为算法中涉及多个参数，在本章节中，将通过</w:t>
-      </w:r>
-      <w:r>
-        <w:rPr>
-          <w:rFonts w:hint="eastAsia"/>
-        </w:rPr>
-        <w:t>标准算例</w:t>
-      </w:r>
-      <w:r>
-        <w:rPr>
-          <w:rFonts w:hint="eastAsia"/>
-        </w:rPr>
-        <w:t>测试得到最佳的参数</w:t>
-      </w:r>
-      <w:r>
-        <w:rPr>
-          <w:rFonts w:hint="eastAsia"/>
-        </w:rPr>
-        <w:t>配置，并和其它研究人员的计算结果作对比，从惩罚值和时间效率两个方面比较本文提出的</w:t>
-      </w:r>
-      <w:r>
-        <w:rPr>
-          <w:rFonts w:hint="eastAsia"/>
-        </w:rPr>
-        <w:t>ILS-MP</w:t>
-      </w:r>
-      <w:r>
-        <w:rPr>
-          <w:rFonts w:hint="eastAsia"/>
-        </w:rPr>
-        <w:t>算法的计算性能。</w:t>
+        <w:pStyle w:val="10"/>
+      </w:pPr>
+      <w:r>
+        <w:rPr>
+          <w:rFonts w:hint="eastAsia"/>
+        </w:rPr>
+        <w:lastRenderedPageBreak/>
+        <w:t>实验</w:t>
+      </w:r>
+      <w:r>
+        <w:rPr>
+          <w:rFonts w:hint="eastAsia"/>
+        </w:rPr>
+        <w:t>结果比较和分析</w:t>
       </w:r>
     </w:p>
     <w:p>
       <w:pPr>
-        <w:pStyle w:val="2"/>
-      </w:pPr>
-      <w:r>
-        <w:rPr>
-          <w:rFonts w:hint="eastAsia"/>
-        </w:rPr>
-        <w:t>实验方案设计</w:t>
+        <w:ind w:firstLine="480"/>
+      </w:pPr>
+      <w:r>
+        <w:rPr>
+          <w:rFonts w:hint="eastAsia"/>
+        </w:rPr>
+        <w:t>在前面的章节中，针对</w:t>
+      </w:r>
+      <w:r>
+        <w:rPr>
+          <w:rFonts w:hint="eastAsia"/>
+        </w:rPr>
+        <w:t>SMSP-LEQT</w:t>
+      </w:r>
+      <w:r>
+        <w:rPr>
+          <w:rFonts w:hint="eastAsia"/>
+        </w:rPr>
+        <w:t>问题，详细描述了求解该问题的带多种扰动机制的迭代局部搜索算法。因为算法中涉及多个参数，在本章节中，将通过</w:t>
+      </w:r>
+      <w:r>
+        <w:rPr>
+          <w:rFonts w:hint="eastAsia"/>
+        </w:rPr>
+        <w:t>标准算例</w:t>
+      </w:r>
+      <w:r>
+        <w:rPr>
+          <w:rFonts w:hint="eastAsia"/>
+        </w:rPr>
+        <w:t>测试得到最佳的参数</w:t>
+      </w:r>
+      <w:r>
+        <w:rPr>
+          <w:rFonts w:hint="eastAsia"/>
+        </w:rPr>
+        <w:t>配置，并和其它研究人员的计算结果作对比，从惩罚值和时间效率两个方面比较本文提出的</w:t>
+      </w:r>
+      <w:r>
+        <w:rPr>
+          <w:rFonts w:hint="eastAsia"/>
+        </w:rPr>
+        <w:t>ILS-MP</w:t>
+      </w:r>
+      <w:r>
+        <w:rPr>
+          <w:rFonts w:hint="eastAsia"/>
+        </w:rPr>
+        <w:t>算法的计算性能。</w:t>
       </w:r>
     </w:p>
     <w:p>
       <w:pPr>
-        <w:ind w:firstLine="480"/>
-        <w:rPr>
-          <w:rFonts w:hint="eastAsia"/>
-        </w:rPr>
-      </w:pPr>
-      <w:r>
-        <w:rPr>
-          <w:rFonts w:hint="eastAsia"/>
-        </w:rPr>
-        <w:t>为了更好地衡量算法的性能</w:t>
-      </w:r>
-      <w:r>
-        <w:rPr>
-          <w:rFonts w:hint="eastAsia"/>
-        </w:rPr>
-        <w:t>，需要</w:t>
-      </w:r>
-      <w:r>
-        <w:rPr>
-          <w:rFonts w:hint="eastAsia"/>
-        </w:rPr>
-        <w:t>在标准</w:t>
-      </w:r>
-      <w:proofErr w:type="gramStart"/>
-      <w:r>
-        <w:rPr>
-          <w:rFonts w:hint="eastAsia"/>
-        </w:rPr>
-        <w:t>算例上对</w:t>
-      </w:r>
-      <w:proofErr w:type="gramEnd"/>
-      <w:r>
-        <w:rPr>
-          <w:rFonts w:hint="eastAsia"/>
-        </w:rPr>
-        <w:t>算法进行验证，本节将主要描述测试算例的规模和类型，以及实验平台的各类配置参数。</w:t>
+        <w:pStyle w:val="2"/>
+      </w:pPr>
+      <w:r>
+        <w:rPr>
+          <w:rFonts w:hint="eastAsia"/>
+        </w:rPr>
+        <w:t>实验方案设计</w:t>
       </w:r>
     </w:p>
     <w:p>
       <w:pPr>
-        <w:pStyle w:val="3"/>
-      </w:pPr>
-      <w:r>
-        <w:rPr>
-          <w:rFonts w:hint="eastAsia"/>
-        </w:rPr>
-        <w:t>测试算例</w:t>
+        <w:ind w:firstLine="480"/>
+      </w:pPr>
+      <w:r>
+        <w:rPr>
+          <w:rFonts w:hint="eastAsia"/>
+        </w:rPr>
+        <w:t>为了更好地衡量算法的性能</w:t>
+      </w:r>
+      <w:r>
+        <w:rPr>
+          <w:rFonts w:hint="eastAsia"/>
+        </w:rPr>
+        <w:t>，需要</w:t>
+      </w:r>
+      <w:r>
+        <w:rPr>
+          <w:rFonts w:hint="eastAsia"/>
+        </w:rPr>
+        <w:t>在标准算例上对算法进行验证，本节将主要描述测试算例的规模和类型，以及实验平台的各类配置参数。</w:t>
       </w:r>
     </w:p>
     <w:p>
       <w:pPr>
+        <w:pStyle w:val="3"/>
+      </w:pPr>
+      <w:bookmarkStart w:id="15" w:name="_Ref510950781"/>
+      <w:r>
+        <w:rPr>
+          <w:rFonts w:hint="eastAsia"/>
+        </w:rPr>
+        <w:t>测试算例</w:t>
+      </w:r>
+      <w:bookmarkEnd w:id="15"/>
+    </w:p>
+    <w:p>
+      <w:pPr>
         <w:ind w:firstLine="480"/>
-        <w:rPr>
-          <w:rFonts w:hint="eastAsia"/>
-        </w:rPr>
       </w:pPr>
       <w:r>
         <w:rPr>
@@ -19643,104 +18457,13 @@
         <w:rPr>
           <w:rFonts w:hint="eastAsia"/>
         </w:rPr>
-        <w:t>个工件这几类。算例是采用随机的方式生成，每个工件的加工时间有两种不同的范围，第一种是从</w:t>
-      </w:r>
-      <w:r>
-        <w:rPr>
-          <w:rFonts w:hint="eastAsia"/>
-        </w:rPr>
-        <w:t>45</w:t>
-      </w:r>
-      <w:r>
-        <w:rPr>
-          <w:rFonts w:hint="eastAsia"/>
-        </w:rPr>
-        <w:t>和</w:t>
-      </w:r>
-      <w:r>
-        <w:rPr>
-          <w:rFonts w:hint="eastAsia"/>
-        </w:rPr>
-        <w:t>55</w:t>
-      </w:r>
-      <w:r>
-        <w:rPr>
-          <w:rFonts w:hint="eastAsia"/>
-        </w:rPr>
-        <w:t>中随机选择一个整数作为工件的加工时长，第二种是从</w:t>
-      </w:r>
-      <w:r>
-        <w:rPr>
-          <w:rFonts w:hint="eastAsia"/>
-        </w:rPr>
-        <w:t>1</w:t>
-      </w:r>
-      <w:r>
-        <w:rPr>
-          <w:rFonts w:hint="eastAsia"/>
-        </w:rPr>
-        <w:t>到</w:t>
-      </w:r>
-      <w:r>
-        <w:rPr>
-          <w:rFonts w:hint="eastAsia"/>
-        </w:rPr>
-        <w:t>100</w:t>
-      </w:r>
-      <w:r>
-        <w:rPr>
-          <w:rFonts w:hint="eastAsia"/>
-        </w:rPr>
-        <w:t>中随机</w:t>
-      </w:r>
-      <w:r>
-        <w:rPr>
-          <w:rFonts w:hint="eastAsia"/>
-        </w:rPr>
-        <w:t>选择，前者的变化性低，称为</w:t>
-      </w:r>
-      <w:r>
-        <w:rPr>
-          <w:rFonts w:hint="eastAsia"/>
-        </w:rPr>
-        <w:t>L</w:t>
-      </w:r>
-      <w:r>
-        <w:rPr>
-          <w:rFonts w:hint="eastAsia"/>
-        </w:rPr>
-        <w:lastRenderedPageBreak/>
-        <w:t>类</w:t>
-      </w:r>
-      <w:r>
-        <w:rPr>
-          <w:rFonts w:hint="eastAsia"/>
-        </w:rPr>
-        <w:t>，后者的变化</w:t>
-      </w:r>
-      <w:r>
-        <w:rPr>
-          <w:rFonts w:hint="eastAsia"/>
-        </w:rPr>
-        <w:t>性</w:t>
-      </w:r>
-      <w:r>
-        <w:rPr>
-          <w:rFonts w:hint="eastAsia"/>
-        </w:rPr>
-        <w:t>高，称为</w:t>
-      </w:r>
-      <w:r>
-        <w:rPr>
-          <w:rFonts w:hint="eastAsia"/>
-        </w:rPr>
-        <w:t>H</w:t>
-      </w:r>
-      <w:r>
-        <w:rPr>
-          <w:rFonts w:hint="eastAsia"/>
-        </w:rPr>
-        <w:t>类。对于每道工件的工期，同样是服从均匀分布的，对于工件</w:t>
+        <w:t>个工件这几类。算例是采用随机的方式生成，每个工件</w:t>
+      </w:r>
+      <w:r>
+        <w:rPr>
+          <w:rFonts w:hint="eastAsia"/>
+        </w:rPr>
+        <w:t>的加工时长</w:t>
       </w:r>
       <m:oMath>
         <m:sSub>
@@ -19757,7 +18480,7 @@
               <w:rPr>
                 <w:rFonts w:ascii="Cambria Math" w:hAnsi="Cambria Math" w:hint="eastAsia"/>
               </w:rPr>
-              <m:t>J</m:t>
+              <m:t>p</m:t>
             </m:r>
             <m:ctrlPr>
               <w:rPr>
@@ -19780,7 +18503,103 @@
         <w:rPr>
           <w:rFonts w:hint="eastAsia"/>
         </w:rPr>
-        <w:t>，其工期</w:t>
+        <w:t>有两种不同的范围，第一种是从</w:t>
+      </w:r>
+      <w:r>
+        <w:rPr>
+          <w:rFonts w:hint="eastAsia"/>
+        </w:rPr>
+        <w:t>45</w:t>
+      </w:r>
+      <w:r>
+        <w:rPr>
+          <w:rFonts w:hint="eastAsia"/>
+        </w:rPr>
+        <w:t>和</w:t>
+      </w:r>
+      <w:r>
+        <w:rPr>
+          <w:rFonts w:hint="eastAsia"/>
+        </w:rPr>
+        <w:t>55</w:t>
+      </w:r>
+      <w:r>
+        <w:rPr>
+          <w:rFonts w:hint="eastAsia"/>
+        </w:rPr>
+        <w:t>中随机选择一个整数作为工件的加工时长，第二种是从</w:t>
+      </w:r>
+      <w:r>
+        <w:rPr>
+          <w:rFonts w:hint="eastAsia"/>
+        </w:rPr>
+        <w:t>1</w:t>
+      </w:r>
+      <w:r>
+        <w:rPr>
+          <w:rFonts w:hint="eastAsia"/>
+        </w:rPr>
+        <w:t>到</w:t>
+      </w:r>
+      <w:r>
+        <w:rPr>
+          <w:rFonts w:hint="eastAsia"/>
+        </w:rPr>
+        <w:t>100</w:t>
+      </w:r>
+      <w:r>
+        <w:rPr>
+          <w:rFonts w:hint="eastAsia"/>
+        </w:rPr>
+        <w:t>中随机</w:t>
+      </w:r>
+      <w:r>
+        <w:rPr>
+          <w:rFonts w:hint="eastAsia"/>
+        </w:rPr>
+        <w:t>选择，前者的变化性低，称为</w:t>
+      </w:r>
+      <w:r>
+        <w:rPr>
+          <w:rFonts w:hint="eastAsia"/>
+        </w:rPr>
+        <w:t>L</w:t>
+      </w:r>
+      <w:r>
+        <w:rPr>
+          <w:rFonts w:hint="eastAsia"/>
+        </w:rPr>
+        <w:t>类</w:t>
+      </w:r>
+      <w:r>
+        <w:rPr>
+          <w:rFonts w:hint="eastAsia"/>
+        </w:rPr>
+        <w:t>，后者的变化</w:t>
+      </w:r>
+      <w:r>
+        <w:rPr>
+          <w:rFonts w:hint="eastAsia"/>
+        </w:rPr>
+        <w:t>性</w:t>
+      </w:r>
+      <w:r>
+        <w:rPr>
+          <w:rFonts w:hint="eastAsia"/>
+        </w:rPr>
+        <w:t>高，称为</w:t>
+      </w:r>
+      <w:r>
+        <w:rPr>
+          <w:rFonts w:hint="eastAsia"/>
+        </w:rPr>
+        <w:t>H</w:t>
+      </w:r>
+      <w:r>
+        <w:rPr>
+          <w:rFonts w:hint="eastAsia"/>
+        </w:rPr>
+        <w:t>类。对于每道工件的工期，同样是服从均匀分布的，对于工件</w:t>
       </w:r>
       <m:oMath>
         <m:sSub>
@@ -19797,7 +18616,7 @@
               <w:rPr>
                 <w:rFonts w:ascii="Cambria Math" w:hAnsi="Cambria Math" w:hint="eastAsia"/>
               </w:rPr>
-              <m:t>P</m:t>
+              <m:t>J</m:t>
             </m:r>
             <m:ctrlPr>
               <w:rPr>
@@ -19820,37 +18639,1650 @@
         <w:rPr>
           <w:rFonts w:hint="eastAsia"/>
         </w:rPr>
-        <w:t>是从</w:t>
-      </w:r>
-      <w:bookmarkStart w:id="14" w:name="_GoBack"/>
-      <w:bookmarkEnd w:id="14"/>
+        <w:t>，其工期</w:t>
+      </w:r>
+      <m:oMath>
+        <m:sSub>
+          <m:sSubPr>
+            <m:ctrlPr>
+              <w:rPr>
+                <w:rFonts w:ascii="Cambria Math" w:hAnsi="Cambria Math"/>
+                <w:i/>
+              </w:rPr>
+            </m:ctrlPr>
+          </m:sSubPr>
+          <m:e>
+            <m:r>
+              <w:rPr>
+                <w:rFonts w:ascii="Cambria Math" w:hAnsi="Cambria Math" w:hint="eastAsia"/>
+              </w:rPr>
+              <m:t>d</m:t>
+            </m:r>
+            <m:ctrlPr>
+              <w:rPr>
+                <w:rFonts w:ascii="Cambria Math" w:hAnsi="Cambria Math" w:hint="eastAsia"/>
+                <w:i/>
+              </w:rPr>
+            </m:ctrlPr>
+          </m:e>
+          <m:sub>
+            <m:r>
+              <w:rPr>
+                <w:rFonts w:ascii="Cambria Math" w:hAnsi="Cambria Math" w:hint="eastAsia"/>
+              </w:rPr>
+              <m:t>i</m:t>
+            </m:r>
+          </m:sub>
+        </m:sSub>
+      </m:oMath>
+      <w:r>
+        <w:rPr>
+          <w:rFonts w:hint="eastAsia"/>
+        </w:rPr>
+        <w:t>是</w:t>
+      </w:r>
+      <m:oMath>
+        <m:r>
+          <w:rPr>
+            <w:rFonts w:ascii="Cambria Math" w:hAnsi="Cambria Math"/>
+          </w:rPr>
+          <m:t>P(1-T-R/2)</m:t>
+        </m:r>
+      </m:oMath>
+      <w:r>
+        <w:rPr>
+          <w:rFonts w:hint="eastAsia"/>
+        </w:rPr>
+        <w:t>到</w:t>
+      </w:r>
+      <m:oMath>
+        <m:r>
+          <w:rPr>
+            <w:rFonts w:ascii="Cambria Math" w:hAnsi="Cambria Math"/>
+          </w:rPr>
+          <m:t>P(1-T</m:t>
+        </m:r>
+        <m:r>
+          <w:rPr>
+            <w:rFonts w:ascii="Cambria Math" w:hAnsi="Cambria Math" w:hint="eastAsia"/>
+          </w:rPr>
+          <m:t>+</m:t>
+        </m:r>
+        <m:r>
+          <w:rPr>
+            <w:rFonts w:ascii="Cambria Math" w:hAnsi="Cambria Math"/>
+          </w:rPr>
+          <m:t>R/2)</m:t>
+        </m:r>
+      </m:oMath>
+      <w:r>
+        <w:rPr>
+          <w:rFonts w:hint="eastAsia"/>
+        </w:rPr>
+        <w:t>的平均值</w:t>
+      </w:r>
+      <w:r>
+        <w:rPr>
+          <w:rFonts w:hint="eastAsia"/>
+        </w:rPr>
+        <w:t>，其中</w:t>
+      </w:r>
+      <m:oMath>
+        <m:r>
+          <w:rPr>
+            <w:rFonts w:ascii="Cambria Math" w:hAnsi="Cambria Math"/>
+          </w:rPr>
+          <m:t>P</m:t>
+        </m:r>
+      </m:oMath>
+      <w:r>
+        <w:rPr>
+          <w:rFonts w:hint="eastAsia"/>
+        </w:rPr>
+        <w:t>表示</w:t>
+      </w:r>
+      <w:r>
+        <w:rPr>
+          <w:rFonts w:hint="eastAsia"/>
+        </w:rPr>
+        <w:t>所有工件的</w:t>
+      </w:r>
+      <w:r>
+        <w:rPr>
+          <w:rFonts w:hint="eastAsia"/>
+        </w:rPr>
+        <w:t>加工时间的总和</w:t>
+      </w:r>
+      <w:r>
+        <w:rPr>
+          <w:rFonts w:hint="eastAsia"/>
+        </w:rPr>
+        <w:t>，</w:t>
+      </w:r>
+      <w:r>
+        <w:rPr>
+          <w:rFonts w:hint="eastAsia"/>
+          <w:i/>
+        </w:rPr>
+        <w:t>T</w:t>
+      </w:r>
+      <w:r>
+        <w:rPr>
+          <w:rFonts w:hint="eastAsia"/>
+        </w:rPr>
+        <w:t>指的是延误系数，</w:t>
+      </w:r>
+      <w:r>
+        <w:rPr>
+          <w:rFonts w:hint="eastAsia"/>
+          <w:i/>
+        </w:rPr>
+        <w:t>R</w:t>
+      </w:r>
+      <w:r>
+        <w:rPr>
+          <w:rFonts w:hint="eastAsia"/>
+        </w:rPr>
+        <w:t>指的是工期的分布范围。</w:t>
+      </w:r>
+      <m:oMath>
+        <m:r>
+          <w:rPr>
+            <w:rFonts w:ascii="Cambria Math" w:hAnsi="Cambria Math"/>
+          </w:rPr>
+          <m:t>P(1-T</m:t>
+        </m:r>
+        <m:r>
+          <w:rPr>
+            <w:rFonts w:ascii="Cambria Math" w:hAnsi="Cambria Math" w:hint="eastAsia"/>
+          </w:rPr>
+          <m:t>)</m:t>
+        </m:r>
+      </m:oMath>
+      <w:r>
+        <w:rPr>
+          <w:rFonts w:hint="eastAsia"/>
+        </w:rPr>
+        <w:t>表示所有工期的期望，因为所有工件的加工时间</w:t>
+      </w:r>
+      <w:r>
+        <w:rPr>
+          <w:rFonts w:hint="eastAsia"/>
+        </w:rPr>
+        <w:t>总和</w:t>
+      </w:r>
+      <w:r>
+        <w:rPr>
+          <w:rFonts w:hint="eastAsia"/>
+          <w:i/>
+        </w:rPr>
+        <w:t>P</w:t>
+      </w:r>
+      <w:r>
+        <w:rPr>
+          <w:rFonts w:hint="eastAsia"/>
+        </w:rPr>
+        <w:t>是固定值，显然</w:t>
+      </w:r>
+      <w:r>
+        <w:rPr>
+          <w:rFonts w:hint="eastAsia"/>
+          <w:i/>
+        </w:rPr>
+        <w:t>T</w:t>
+      </w:r>
+      <w:r>
+        <w:t>越</w:t>
+      </w:r>
+      <w:r>
+        <w:rPr>
+          <w:rFonts w:hint="eastAsia"/>
+        </w:rPr>
+        <w:t>大</w:t>
+      </w:r>
+      <w:r>
+        <w:rPr>
+          <w:rFonts w:hint="eastAsia"/>
+        </w:rPr>
+        <w:t>，工期的期望越小，延误时间就越大</w:t>
+      </w:r>
+      <w:r>
+        <w:rPr>
+          <w:rFonts w:hint="eastAsia"/>
+        </w:rPr>
+        <w:t>。</w:t>
+      </w:r>
+      <w:r>
+        <w:rPr>
+          <w:rFonts w:hint="eastAsia"/>
+          <w:i/>
+        </w:rPr>
+        <w:t>R</w:t>
+      </w:r>
+      <w:r>
+        <w:rPr>
+          <w:rFonts w:hint="eastAsia"/>
+        </w:rPr>
+        <w:t>的</w:t>
+      </w:r>
+      <w:r>
+        <w:rPr>
+          <w:rFonts w:hint="eastAsia"/>
+        </w:rPr>
+        <w:t>大小决定了工期的分布范围，</w:t>
+      </w:r>
+      <w:r>
+        <w:rPr>
+          <w:rFonts w:hint="eastAsia"/>
+          <w:i/>
+        </w:rPr>
+        <w:t>R</w:t>
+      </w:r>
+      <w:r>
+        <w:rPr>
+          <w:rFonts w:hint="eastAsia"/>
+        </w:rPr>
+        <w:t>越小，工件的工期相对越集中。</w:t>
+      </w:r>
+      <w:r>
+        <w:rPr>
+          <w:rFonts w:hint="eastAsia"/>
+        </w:rPr>
+        <w:t>对于不同规模的算例，</w:t>
+      </w:r>
+      <w:r>
+        <w:rPr>
+          <w:rFonts w:hint="eastAsia"/>
+          <w:i/>
+        </w:rPr>
+        <w:t>T</w:t>
+      </w:r>
+      <w:r>
+        <w:rPr>
+          <w:rFonts w:hint="eastAsia"/>
+        </w:rPr>
+        <w:t>有</w:t>
+      </w:r>
+      <w:r>
+        <w:rPr>
+          <w:rFonts w:hint="eastAsia"/>
+        </w:rPr>
+        <w:t>0.0</w:t>
+      </w:r>
+      <w:r>
+        <w:rPr>
+          <w:rFonts w:hint="eastAsia"/>
+        </w:rPr>
+        <w:t>、</w:t>
+      </w:r>
+      <w:r>
+        <w:rPr>
+          <w:rFonts w:hint="eastAsia"/>
+        </w:rPr>
+        <w:t>0.2</w:t>
+      </w:r>
+      <w:r>
+        <w:rPr>
+          <w:rFonts w:hint="eastAsia"/>
+        </w:rPr>
+        <w:t>、</w:t>
+      </w:r>
+      <w:r>
+        <w:rPr>
+          <w:rFonts w:hint="eastAsia"/>
+        </w:rPr>
+        <w:t>0.4</w:t>
+      </w:r>
+      <w:r>
+        <w:rPr>
+          <w:rFonts w:hint="eastAsia"/>
+        </w:rPr>
+        <w:t>、</w:t>
+      </w:r>
+      <w:r>
+        <w:rPr>
+          <w:rFonts w:hint="eastAsia"/>
+        </w:rPr>
+        <w:t>0.6</w:t>
+      </w:r>
+      <w:r>
+        <w:rPr>
+          <w:rFonts w:hint="eastAsia"/>
+        </w:rPr>
+        <w:t>、</w:t>
+      </w:r>
+      <w:r>
+        <w:rPr>
+          <w:rFonts w:hint="eastAsia"/>
+        </w:rPr>
+        <w:t>0.8</w:t>
+      </w:r>
+      <w:r>
+        <w:rPr>
+          <w:rFonts w:hint="eastAsia"/>
+        </w:rPr>
+        <w:t>和</w:t>
+      </w:r>
+      <w:r>
+        <w:rPr>
+          <w:rFonts w:hint="eastAsia"/>
+        </w:rPr>
+        <w:t>1.0</w:t>
+      </w:r>
+      <w:r>
+        <w:rPr>
+          <w:rFonts w:hint="eastAsia"/>
+        </w:rPr>
+        <w:t>共</w:t>
+      </w:r>
+      <w:r>
+        <w:rPr>
+          <w:rFonts w:hint="eastAsia"/>
+        </w:rPr>
+        <w:t>6</w:t>
+      </w:r>
+      <w:r>
+        <w:rPr>
+          <w:rFonts w:hint="eastAsia"/>
+        </w:rPr>
+        <w:t>种取值，分布范围</w:t>
+      </w:r>
+      <w:r>
+        <w:rPr>
+          <w:i/>
+        </w:rPr>
+        <w:t>R</w:t>
+      </w:r>
+      <w:r>
+        <w:rPr>
+          <w:rFonts w:hint="eastAsia"/>
+        </w:rPr>
+        <w:t>共有</w:t>
+      </w:r>
+      <w:r>
+        <w:rPr>
+          <w:rFonts w:hint="eastAsia"/>
+        </w:rPr>
+        <w:t>0.2</w:t>
+      </w:r>
+      <w:r>
+        <w:rPr>
+          <w:rFonts w:hint="eastAsia"/>
+        </w:rPr>
+        <w:t>、</w:t>
+      </w:r>
+      <w:r>
+        <w:rPr>
+          <w:rFonts w:hint="eastAsia"/>
+        </w:rPr>
+        <w:t>0</w:t>
+      </w:r>
+      <w:r>
+        <w:t>.4</w:t>
+      </w:r>
+      <w:r>
+        <w:rPr>
+          <w:rFonts w:hint="eastAsia"/>
+        </w:rPr>
+        <w:t>、</w:t>
+      </w:r>
+      <w:r>
+        <w:rPr>
+          <w:rFonts w:hint="eastAsia"/>
+        </w:rPr>
+        <w:t>0.6</w:t>
+      </w:r>
+      <w:r>
+        <w:rPr>
+          <w:rFonts w:hint="eastAsia"/>
+        </w:rPr>
+        <w:t>和</w:t>
+      </w:r>
+      <w:r>
+        <w:rPr>
+          <w:rFonts w:hint="eastAsia"/>
+        </w:rPr>
+        <w:t>0.8</w:t>
+      </w:r>
+      <w:r>
+        <w:rPr>
+          <w:rFonts w:hint="eastAsia"/>
+        </w:rPr>
+        <w:t>共</w:t>
+      </w:r>
+      <w:r>
+        <w:rPr>
+          <w:rFonts w:hint="eastAsia"/>
+        </w:rPr>
+        <w:t>4</w:t>
+      </w:r>
+      <w:r>
+        <w:rPr>
+          <w:rFonts w:hint="eastAsia"/>
+        </w:rPr>
+        <w:t>种不同的取值。</w:t>
+      </w:r>
+      <w:r>
+        <w:rPr>
+          <w:rFonts w:hint="eastAsia"/>
+        </w:rPr>
+        <w:t>对于每一种工件数量规模、每一类随机工件加工时长、每一种工期延误系数</w:t>
+      </w:r>
+      <w:r>
+        <w:rPr>
+          <w:rFonts w:hint="eastAsia"/>
+          <w:i/>
+        </w:rPr>
+        <w:t>T</w:t>
+      </w:r>
+      <w:r>
+        <w:rPr>
+          <w:rFonts w:hint="eastAsia"/>
+        </w:rPr>
+        <w:t>和分布范围</w:t>
+      </w:r>
+      <w:r>
+        <w:rPr>
+          <w:rFonts w:hint="eastAsia"/>
+          <w:i/>
+        </w:rPr>
+        <w:t>R</w:t>
+      </w:r>
+      <w:r>
+        <w:rPr>
+          <w:rFonts w:hint="eastAsia"/>
+        </w:rPr>
+        <w:t>均随机生成</w:t>
+      </w:r>
+      <w:r>
+        <w:rPr>
+          <w:rFonts w:hint="eastAsia"/>
+        </w:rPr>
+        <w:t>50</w:t>
+      </w:r>
+      <w:r>
+        <w:rPr>
+          <w:rFonts w:hint="eastAsia"/>
+        </w:rPr>
+        <w:t>个算例，因此对于每一种工件数量规模和一类加工时长（</w:t>
+      </w:r>
+      <w:r>
+        <w:rPr>
+          <w:rFonts w:hint="eastAsia"/>
+        </w:rPr>
+        <w:t>L</w:t>
+      </w:r>
+      <w:r>
+        <w:rPr>
+          <w:rFonts w:hint="eastAsia"/>
+        </w:rPr>
+        <w:t>类或者</w:t>
+      </w:r>
+      <w:r>
+        <w:rPr>
+          <w:rFonts w:hint="eastAsia"/>
+        </w:rPr>
+        <w:t>H</w:t>
+      </w:r>
+      <w:r>
+        <w:rPr>
+          <w:rFonts w:hint="eastAsia"/>
+        </w:rPr>
+        <w:t>类）的算例共有</w:t>
+      </w:r>
+      <m:oMath>
+        <m:r>
+          <m:rPr>
+            <m:sty m:val="p"/>
+          </m:rPr>
+          <w:rPr>
+            <w:rFonts w:ascii="Cambria Math" w:hAnsi="Cambria Math"/>
+          </w:rPr>
+          <m:t>50×6×4</m:t>
+        </m:r>
+        <m:r>
+          <m:rPr>
+            <m:sty m:val="p"/>
+          </m:rPr>
+          <w:rPr>
+            <w:rFonts w:ascii="Cambria Math" w:hAnsi="Cambria Math" w:hint="eastAsia"/>
+          </w:rPr>
+          <m:t>=</m:t>
+        </m:r>
+        <m:r>
+          <m:rPr>
+            <m:sty m:val="p"/>
+          </m:rPr>
+          <w:rPr>
+            <w:rFonts w:ascii="Cambria Math" w:hAnsi="Cambria Math"/>
+          </w:rPr>
+          <m:t>1200</m:t>
+        </m:r>
+      </m:oMath>
+      <w:r>
+        <w:rPr>
+          <w:rFonts w:hint="eastAsia"/>
+        </w:rPr>
+        <w:t>个算例，总计</w:t>
+      </w:r>
+      <m:oMath>
+        <m:r>
+          <m:rPr>
+            <m:sty m:val="p"/>
+          </m:rPr>
+          <w:rPr>
+            <w:rFonts w:ascii="Cambria Math" w:hAnsi="Cambria Math"/>
+          </w:rPr>
+          <m:t>9×1200</m:t>
+        </m:r>
+        <m:r>
+          <m:rPr>
+            <m:sty m:val="p"/>
+          </m:rPr>
+          <w:rPr>
+            <w:rFonts w:ascii="Cambria Math" w:hAnsi="Cambria Math" w:hint="eastAsia"/>
+          </w:rPr>
+          <m:t>=</m:t>
+        </m:r>
+        <m:r>
+          <m:rPr>
+            <m:sty m:val="p"/>
+          </m:rPr>
+          <w:rPr>
+            <w:rFonts w:ascii="Cambria Math" w:hAnsi="Cambria Math"/>
+          </w:rPr>
+          <m:t>10800</m:t>
+        </m:r>
+      </m:oMath>
+      <w:r>
+        <w:rPr>
+          <w:rFonts w:hint="eastAsia"/>
+        </w:rPr>
+        <w:t>个算例。</w:t>
+      </w:r>
+      <w:r>
+        <w:rPr>
+          <w:rFonts w:hint="eastAsia"/>
+        </w:rPr>
+        <w:t>这些算例可以在网站</w:t>
+      </w:r>
+      <w:hyperlink r:id="rId8" w:history="1">
+        <w:r>
+          <w:rPr>
+            <w:rStyle w:val="ae"/>
+          </w:rPr>
+          <w:t>http://fep.up.pt/docentes/jvalente/benchmarks.html</w:t>
+        </w:r>
+      </w:hyperlink>
+      <w:r>
+        <w:rPr>
+          <w:rFonts w:hint="eastAsia"/>
+        </w:rPr>
+        <w:t>找</w:t>
+      </w:r>
+      <w:r>
+        <w:rPr>
+          <w:rFonts w:hint="eastAsia"/>
+        </w:rPr>
+        <w:lastRenderedPageBreak/>
+        <w:t>到，同时提到</w:t>
+      </w:r>
+      <w:r>
+        <w:rPr>
+          <w:rFonts w:hint="eastAsia"/>
+        </w:rPr>
+        <w:t>一些国内外学者求解</w:t>
+      </w:r>
+      <w:r>
+        <w:rPr>
+          <w:rFonts w:hint="eastAsia"/>
+        </w:rPr>
+        <w:t>SMSP-LEQT</w:t>
+      </w:r>
+      <w:r>
+        <w:rPr>
+          <w:rFonts w:hint="eastAsia"/>
+        </w:rPr>
+        <w:t>问题的最好研究成果，包括</w:t>
+      </w:r>
+      <w:r>
+        <w:rPr>
+          <w:rFonts w:hint="eastAsia"/>
+        </w:rPr>
+        <w:t>MA</w:t>
+      </w:r>
+      <w:r>
+        <w:t>_</w:t>
+      </w:r>
+      <w:r>
+        <w:rPr>
+          <w:rFonts w:hint="eastAsia"/>
+        </w:rPr>
+        <w:t>IN</w:t>
+      </w:r>
+      <w:r>
+        <w:rPr>
+          <w:rFonts w:hint="eastAsia"/>
+        </w:rPr>
+        <w:t>，</w:t>
+      </w:r>
+      <w:r>
+        <w:rPr>
+          <w:rFonts w:hint="eastAsia"/>
+        </w:rPr>
+        <w:t>RBS</w:t>
+      </w:r>
+      <w:r>
+        <w:rPr>
+          <w:rFonts w:hint="eastAsia"/>
+        </w:rPr>
+        <w:t>和</w:t>
+      </w:r>
+      <w:r>
+        <w:rPr>
+          <w:rFonts w:hint="eastAsia"/>
+        </w:rPr>
+        <w:t>EQTP</w:t>
+      </w:r>
+      <w:r>
+        <w:rPr>
+          <w:rFonts w:hint="eastAsia"/>
+        </w:rPr>
+        <w:t>三种前沿算法</w:t>
+      </w:r>
+      <w:r>
+        <w:rPr>
+          <w:rFonts w:hint="eastAsia"/>
+        </w:rPr>
+        <w:t>。</w:t>
+      </w:r>
     </w:p>
     <w:p>
       <w:pPr>
-        <w:ind w:firstLine="480"/>
-      </w:pPr>
+        <w:pStyle w:val="3"/>
+      </w:pPr>
+      <w:r>
+        <w:rPr>
+          <w:rFonts w:hint="eastAsia"/>
+        </w:rPr>
+        <w:t>实验环境</w:t>
+      </w:r>
     </w:p>
     <w:p>
       <w:pPr>
         <w:ind w:firstLine="480"/>
-        <w:rPr>
-          <w:rFonts w:hint="eastAsia"/>
-        </w:rPr>
-      </w:pPr>
+      </w:pPr>
+      <w:r>
+        <w:rPr>
+          <w:rFonts w:hint="eastAsia"/>
+        </w:rPr>
+        <w:t>本文算法的实现均是在个人</w:t>
+      </w:r>
+      <w:r>
+        <w:rPr>
+          <w:rFonts w:hint="eastAsia"/>
+        </w:rPr>
+        <w:t>PC</w:t>
+      </w:r>
+      <w:r>
+        <w:rPr>
+          <w:rFonts w:hint="eastAsia"/>
+        </w:rPr>
+        <w:t>电脑上完成，</w:t>
+      </w:r>
+      <w:r>
+        <w:rPr>
+          <w:rFonts w:hint="eastAsia"/>
+        </w:rPr>
+        <w:t>具体的硬件配置和软件环境如</w:t>
+      </w:r>
+      <w:r>
+        <w:fldChar w:fldCharType="begin"/>
+      </w:r>
+      <w:r>
+        <w:instrText xml:space="preserve"> </w:instrText>
+      </w:r>
+      <w:r>
+        <w:rPr>
+          <w:rFonts w:hint="eastAsia"/>
+        </w:rPr>
+        <w:instrText>REF _Ref510950605 \h</w:instrText>
+      </w:r>
+      <w:r>
+        <w:instrText xml:space="preserve"> </w:instrText>
+      </w:r>
+      <w:r>
+        <w:fldChar w:fldCharType="separate"/>
+      </w:r>
+      <w:r>
+        <w:rPr>
+          <w:rFonts w:hint="eastAsia"/>
+        </w:rPr>
+        <w:t>表</w:t>
+      </w:r>
+      <w:r>
+        <w:rPr>
+          <w:rFonts w:hint="eastAsia"/>
+        </w:rPr>
+        <w:t xml:space="preserve"> </w:t>
+      </w:r>
+      <w:r>
+        <w:rPr>
+          <w:noProof/>
+        </w:rPr>
+        <w:t>4</w:t>
+      </w:r>
+      <w:r>
+        <w:noBreakHyphen/>
+      </w:r>
+      <w:r>
+        <w:rPr>
+          <w:noProof/>
+        </w:rPr>
+        <w:t>1</w:t>
+      </w:r>
+      <w:r>
+        <w:fldChar w:fldCharType="end"/>
+      </w:r>
+      <w:r>
+        <w:rPr>
+          <w:rFonts w:hint="eastAsia"/>
+        </w:rPr>
+        <w:t>所示</w:t>
+      </w:r>
+      <w:r>
+        <w:rPr>
+          <w:rFonts w:hint="eastAsia"/>
+        </w:rPr>
+        <w:t>。</w:t>
+      </w:r>
+      <w:r>
+        <w:rPr>
+          <w:rFonts w:hint="eastAsia"/>
+        </w:rPr>
+        <w:t>至于</w:t>
+      </w:r>
+      <w:r>
+        <w:fldChar w:fldCharType="begin"/>
+      </w:r>
+      <w:r>
+        <w:instrText xml:space="preserve"> </w:instrText>
+      </w:r>
+      <w:r>
+        <w:rPr>
+          <w:rFonts w:hint="eastAsia"/>
+        </w:rPr>
+        <w:instrText>REF _Ref510950781 \r \h</w:instrText>
+      </w:r>
+      <w:r>
+        <w:instrText xml:space="preserve"> </w:instrText>
+      </w:r>
+      <w:r>
+        <w:fldChar w:fldCharType="separate"/>
+      </w:r>
+      <w:r>
+        <w:t>4.1.1</w:t>
+      </w:r>
+      <w:r>
+        <w:fldChar w:fldCharType="end"/>
+      </w:r>
+      <w:r>
+        <w:rPr>
+          <w:rFonts w:hint="eastAsia"/>
+        </w:rPr>
+        <w:t>节中提到的</w:t>
+      </w:r>
+      <w:r>
+        <w:rPr>
+          <w:rFonts w:hint="eastAsia"/>
+        </w:rPr>
+        <w:t>EQTP</w:t>
+      </w:r>
+      <w:r>
+        <w:rPr>
+          <w:rFonts w:hint="eastAsia"/>
+        </w:rPr>
+        <w:t>、</w:t>
+      </w:r>
+      <w:r>
+        <w:rPr>
+          <w:rFonts w:hint="eastAsia"/>
+        </w:rPr>
+        <w:t>RBS</w:t>
+      </w:r>
+      <w:r>
+        <w:rPr>
+          <w:rFonts w:hint="eastAsia"/>
+        </w:rPr>
+        <w:t>、</w:t>
+      </w:r>
+      <w:r>
+        <w:rPr>
+          <w:rFonts w:hint="eastAsia"/>
+        </w:rPr>
+        <w:t>GA</w:t>
+      </w:r>
+      <w:r>
+        <w:rPr>
+          <w:rFonts w:hint="eastAsia"/>
+        </w:rPr>
+        <w:t>、</w:t>
+      </w:r>
+      <w:r>
+        <w:rPr>
+          <w:rFonts w:hint="eastAsia"/>
+        </w:rPr>
+        <w:t>GA_IN</w:t>
+      </w:r>
+      <w:r>
+        <w:rPr>
+          <w:rFonts w:hint="eastAsia"/>
+        </w:rPr>
+        <w:t>、</w:t>
+      </w:r>
+      <w:r>
+        <w:rPr>
+          <w:rFonts w:hint="eastAsia"/>
+        </w:rPr>
+        <w:t>MA</w:t>
+      </w:r>
+      <w:r>
+        <w:rPr>
+          <w:rFonts w:hint="eastAsia"/>
+        </w:rPr>
+        <w:t>和</w:t>
+      </w:r>
+      <w:r>
+        <w:rPr>
+          <w:rFonts w:hint="eastAsia"/>
+        </w:rPr>
+        <w:t>MA_IN</w:t>
+      </w:r>
+      <w:r>
+        <w:rPr>
+          <w:rFonts w:hint="eastAsia"/>
+        </w:rPr>
+        <w:t>算法均是运行在</w:t>
+      </w:r>
+      <w:r>
+        <w:t>Pentium IV-2.8 GHz</w:t>
+      </w:r>
+      <w:r>
+        <w:rPr>
+          <w:rFonts w:hint="eastAsia"/>
+        </w:rPr>
+        <w:t>的个人</w:t>
+      </w:r>
+      <w:r>
+        <w:rPr>
+          <w:rFonts w:hint="eastAsia"/>
+        </w:rPr>
+        <w:t>PC</w:t>
+      </w:r>
+      <w:r>
+        <w:rPr>
+          <w:rFonts w:hint="eastAsia"/>
+        </w:rPr>
+        <w:t>上，因此相较而言，本文</w:t>
+      </w:r>
+      <w:r>
+        <w:rPr>
+          <w:rFonts w:hint="eastAsia"/>
+        </w:rPr>
+        <w:t>所使用的机器配置更</w:t>
+      </w:r>
+      <w:r>
+        <w:rPr>
+          <w:rFonts w:hint="eastAsia"/>
+        </w:rPr>
+        <w:t>差。</w:t>
+      </w:r>
     </w:p>
     <w:p>
       <w:pPr>
-        <w:pStyle w:val="3"/>
-      </w:pPr>
-      <w:r>
-        <w:rPr>
-          <w:rFonts w:hint="eastAsia"/>
-        </w:rPr>
-        <w:t>实验环境</w:t>
-      </w:r>
+        <w:ind w:firstLine="480"/>
+      </w:pPr>
     </w:p>
     <w:p>
       <w:pPr>
+        <w:pStyle w:val="af"/>
+      </w:pPr>
+      <w:bookmarkStart w:id="16" w:name="_Ref510950605"/>
+      <w:r>
+        <w:rPr>
+          <w:rFonts w:hint="eastAsia"/>
+        </w:rPr>
+        <w:t>表</w:t>
+      </w:r>
+      <w:r>
+        <w:rPr>
+          <w:rFonts w:hint="eastAsia"/>
+        </w:rPr>
+        <w:t xml:space="preserve"> </w:t>
+      </w:r>
+      <w:r>
+        <w:fldChar w:fldCharType="begin"/>
+      </w:r>
+      <w:r>
+        <w:instrText xml:space="preserve"> </w:instrText>
+      </w:r>
+      <w:r>
+        <w:rPr>
+          <w:rFonts w:hint="eastAsia"/>
+        </w:rPr>
+        <w:instrText>STYLEREF 1 \s</w:instrText>
+      </w:r>
+      <w:r>
+        <w:instrText xml:space="preserve"> </w:instrText>
+      </w:r>
+      <w:r>
+        <w:fldChar w:fldCharType="separate"/>
+      </w:r>
+      <w:r>
+        <w:rPr>
+          <w:noProof/>
+        </w:rPr>
+        <w:t>4</w:t>
+      </w:r>
+      <w:r>
+        <w:fldChar w:fldCharType="end"/>
+      </w:r>
+      <w:r>
+        <w:noBreakHyphen/>
+      </w:r>
+      <w:r>
+        <w:fldChar w:fldCharType="begin"/>
+      </w:r>
+      <w:r>
+        <w:instrText xml:space="preserve"> </w:instrText>
+      </w:r>
+      <w:r>
+        <w:rPr>
+          <w:rFonts w:hint="eastAsia"/>
+        </w:rPr>
+        <w:instrText xml:space="preserve">SEQ </w:instrText>
+      </w:r>
+      <w:r>
+        <w:rPr>
+          <w:rFonts w:hint="eastAsia"/>
+        </w:rPr>
+        <w:instrText>表</w:instrText>
+      </w:r>
+      <w:r>
+        <w:rPr>
+          <w:rFonts w:hint="eastAsia"/>
+        </w:rPr>
+        <w:instrText xml:space="preserve"> \* ARABIC \s 1</w:instrText>
+      </w:r>
+      <w:r>
+        <w:instrText xml:space="preserve"> </w:instrText>
+      </w:r>
+      <w:r>
+        <w:fldChar w:fldCharType="separate"/>
+      </w:r>
+      <w:r>
+        <w:rPr>
+          <w:noProof/>
+        </w:rPr>
+        <w:t>1</w:t>
+      </w:r>
+      <w:r>
+        <w:fldChar w:fldCharType="end"/>
+      </w:r>
+      <w:bookmarkEnd w:id="16"/>
+      <w:r>
+        <w:t xml:space="preserve"> </w:t>
+      </w:r>
+      <w:r>
+        <w:rPr>
+          <w:rFonts w:hint="eastAsia"/>
+        </w:rPr>
+        <w:t>硬件配置和软件</w:t>
+      </w:r>
+      <w:r>
+        <w:rPr>
+          <w:rFonts w:hint="eastAsia"/>
+        </w:rPr>
+        <w:t>环境</w:t>
+      </w:r>
+    </w:p>
+    <w:p>
+      <w:pPr>
+        <w:ind w:firstLine="480"/>
+      </w:pPr>
+    </w:p>
+    <w:tbl>
+      <w:tblPr>
+        <w:tblStyle w:val="af1"/>
+        <w:tblW w:w="0" w:type="auto"/>
+        <w:jc w:val="center"/>
+        <w:tblBorders>
+          <w:insideV w:val="none" w:sz="0" w:space="0" w:color="auto"/>
+        </w:tblBorders>
+        <w:tblLook w:val="04A0" w:firstRow="1" w:lastRow="0" w:firstColumn="1" w:lastColumn="0" w:noHBand="0" w:noVBand="1"/>
+      </w:tblPr>
+      <w:tblGrid>
+        <w:gridCol w:w="1566"/>
+        <w:gridCol w:w="1553"/>
+        <w:gridCol w:w="4247"/>
+      </w:tblGrid>
+      <w:tr>
+        <w:trPr>
+          <w:trHeight w:val="340"/>
+          <w:jc w:val="center"/>
+        </w:trPr>
+        <w:tc>
+          <w:tcPr>
+            <w:tcW w:w="1566" w:type="dxa"/>
+            <w:tcBorders>
+              <w:top w:val="single" w:sz="12" w:space="0" w:color="auto"/>
+              <w:left w:val="nil"/>
+              <w:bottom w:val="single" w:sz="12" w:space="0" w:color="auto"/>
+            </w:tcBorders>
+            <w:vAlign w:val="center"/>
+          </w:tcPr>
+          <w:p>
+            <w:pPr>
+              <w:ind w:firstLineChars="0" w:firstLine="0"/>
+              <w:jc w:val="center"/>
+              <w:rPr>
+                <w:sz w:val="21"/>
+                <w:szCs w:val="21"/>
+              </w:rPr>
+            </w:pPr>
+            <w:r>
+              <w:rPr>
+                <w:rFonts w:hint="eastAsia"/>
+                <w:sz w:val="21"/>
+                <w:szCs w:val="21"/>
+              </w:rPr>
+              <w:t>类型</w:t>
+            </w:r>
+          </w:p>
+        </w:tc>
+        <w:tc>
+          <w:tcPr>
+            <w:tcW w:w="1553" w:type="dxa"/>
+            <w:tcBorders>
+              <w:top w:val="single" w:sz="12" w:space="0" w:color="auto"/>
+              <w:bottom w:val="single" w:sz="12" w:space="0" w:color="auto"/>
+            </w:tcBorders>
+          </w:tcPr>
+          <w:p>
+            <w:pPr>
+              <w:ind w:firstLineChars="0" w:firstLine="0"/>
+              <w:rPr>
+                <w:sz w:val="21"/>
+                <w:szCs w:val="21"/>
+              </w:rPr>
+            </w:pPr>
+            <w:r>
+              <w:rPr>
+                <w:rFonts w:hint="eastAsia"/>
+                <w:sz w:val="21"/>
+                <w:szCs w:val="21"/>
+              </w:rPr>
+              <w:t>名称</w:t>
+            </w:r>
+          </w:p>
+        </w:tc>
+        <w:tc>
+          <w:tcPr>
+            <w:tcW w:w="4247" w:type="dxa"/>
+            <w:tcBorders>
+              <w:top w:val="single" w:sz="12" w:space="0" w:color="auto"/>
+              <w:bottom w:val="single" w:sz="12" w:space="0" w:color="auto"/>
+              <w:right w:val="nil"/>
+            </w:tcBorders>
+          </w:tcPr>
+          <w:p>
+            <w:pPr>
+              <w:ind w:firstLineChars="0" w:firstLine="0"/>
+              <w:rPr>
+                <w:sz w:val="21"/>
+                <w:szCs w:val="21"/>
+              </w:rPr>
+            </w:pPr>
+            <w:r>
+              <w:rPr>
+                <w:rFonts w:hint="eastAsia"/>
+                <w:sz w:val="21"/>
+                <w:szCs w:val="21"/>
+              </w:rPr>
+              <w:t>配置或参数</w:t>
+            </w:r>
+          </w:p>
+        </w:tc>
+      </w:tr>
+      <w:tr>
+        <w:trPr>
+          <w:trHeight w:val="340"/>
+          <w:jc w:val="center"/>
+        </w:trPr>
+        <w:tc>
+          <w:tcPr>
+            <w:tcW w:w="1566" w:type="dxa"/>
+            <w:vMerge w:val="restart"/>
+            <w:tcBorders>
+              <w:top w:val="single" w:sz="12" w:space="0" w:color="auto"/>
+              <w:left w:val="nil"/>
+            </w:tcBorders>
+            <w:vAlign w:val="center"/>
+          </w:tcPr>
+          <w:p>
+            <w:pPr>
+              <w:ind w:firstLineChars="0" w:firstLine="0"/>
+              <w:jc w:val="center"/>
+              <w:rPr>
+                <w:sz w:val="21"/>
+                <w:szCs w:val="21"/>
+              </w:rPr>
+            </w:pPr>
+            <w:r>
+              <w:rPr>
+                <w:sz w:val="21"/>
+                <w:szCs w:val="21"/>
+              </w:rPr>
+              <w:t>硬件环境</w:t>
+            </w:r>
+          </w:p>
+        </w:tc>
+        <w:tc>
+          <w:tcPr>
+            <w:tcW w:w="1553" w:type="dxa"/>
+            <w:tcBorders>
+              <w:top w:val="single" w:sz="12" w:space="0" w:color="auto"/>
+            </w:tcBorders>
+          </w:tcPr>
+          <w:p>
+            <w:pPr>
+              <w:ind w:firstLineChars="0" w:firstLine="0"/>
+              <w:rPr>
+                <w:sz w:val="21"/>
+                <w:szCs w:val="21"/>
+              </w:rPr>
+            </w:pPr>
+            <w:r>
+              <w:rPr>
+                <w:rFonts w:hint="eastAsia"/>
+                <w:sz w:val="21"/>
+                <w:szCs w:val="21"/>
+              </w:rPr>
+              <w:t>处理器</w:t>
+            </w:r>
+          </w:p>
+        </w:tc>
+        <w:tc>
+          <w:tcPr>
+            <w:tcW w:w="4247" w:type="dxa"/>
+            <w:tcBorders>
+              <w:top w:val="single" w:sz="12" w:space="0" w:color="auto"/>
+              <w:right w:val="nil"/>
+            </w:tcBorders>
+          </w:tcPr>
+          <w:p>
+            <w:pPr>
+              <w:ind w:firstLineChars="0" w:firstLine="0"/>
+              <w:rPr>
+                <w:sz w:val="21"/>
+                <w:szCs w:val="21"/>
+              </w:rPr>
+            </w:pPr>
+            <w:r>
+              <w:rPr>
+                <w:sz w:val="21"/>
+                <w:szCs w:val="21"/>
+              </w:rPr>
+              <w:t>Intel</w:t>
+            </w:r>
+            <w:r>
+              <w:rPr>
+                <w:sz w:val="21"/>
+                <w:szCs w:val="21"/>
+              </w:rPr>
+              <w:t>(R) Celeron(R) G530-2.40 GHz</w:t>
+            </w:r>
+          </w:p>
+        </w:tc>
+      </w:tr>
+      <w:tr>
+        <w:trPr>
+          <w:trHeight w:val="340"/>
+          <w:jc w:val="center"/>
+        </w:trPr>
+        <w:tc>
+          <w:tcPr>
+            <w:tcW w:w="1566" w:type="dxa"/>
+            <w:vMerge/>
+            <w:tcBorders>
+              <w:left w:val="nil"/>
+            </w:tcBorders>
+          </w:tcPr>
+          <w:p>
+            <w:pPr>
+              <w:ind w:firstLineChars="0" w:firstLine="0"/>
+              <w:rPr>
+                <w:sz w:val="21"/>
+                <w:szCs w:val="21"/>
+              </w:rPr>
+            </w:pPr>
+          </w:p>
+        </w:tc>
+        <w:tc>
+          <w:tcPr>
+            <w:tcW w:w="1553" w:type="dxa"/>
+          </w:tcPr>
+          <w:p>
+            <w:pPr>
+              <w:ind w:firstLineChars="0" w:firstLine="0"/>
+              <w:rPr>
+                <w:sz w:val="21"/>
+                <w:szCs w:val="21"/>
+              </w:rPr>
+            </w:pPr>
+            <w:r>
+              <w:rPr>
+                <w:rFonts w:hint="eastAsia"/>
+                <w:sz w:val="21"/>
+                <w:szCs w:val="21"/>
+              </w:rPr>
+              <w:t>内存</w:t>
+            </w:r>
+          </w:p>
+        </w:tc>
+        <w:tc>
+          <w:tcPr>
+            <w:tcW w:w="4247" w:type="dxa"/>
+            <w:tcBorders>
+              <w:right w:val="nil"/>
+            </w:tcBorders>
+          </w:tcPr>
+          <w:p>
+            <w:pPr>
+              <w:ind w:firstLineChars="0" w:firstLine="0"/>
+              <w:rPr>
+                <w:sz w:val="21"/>
+                <w:szCs w:val="21"/>
+              </w:rPr>
+            </w:pPr>
+            <w:r>
+              <w:rPr>
+                <w:sz w:val="21"/>
+                <w:szCs w:val="21"/>
+              </w:rPr>
+              <w:t>2</w:t>
+            </w:r>
+            <w:r>
+              <w:rPr>
+                <w:rFonts w:hint="eastAsia"/>
+                <w:sz w:val="21"/>
+                <w:szCs w:val="21"/>
+              </w:rPr>
+              <w:t>GB</w:t>
+            </w:r>
+          </w:p>
+        </w:tc>
+      </w:tr>
+      <w:tr>
+        <w:trPr>
+          <w:trHeight w:val="340"/>
+          <w:jc w:val="center"/>
+        </w:trPr>
+        <w:tc>
+          <w:tcPr>
+            <w:tcW w:w="1566" w:type="dxa"/>
+            <w:vMerge/>
+            <w:tcBorders>
+              <w:left w:val="nil"/>
+              <w:bottom w:val="single" w:sz="4" w:space="0" w:color="auto"/>
+            </w:tcBorders>
+          </w:tcPr>
+          <w:p>
+            <w:pPr>
+              <w:ind w:firstLineChars="0" w:firstLine="0"/>
+              <w:rPr>
+                <w:sz w:val="21"/>
+                <w:szCs w:val="21"/>
+              </w:rPr>
+            </w:pPr>
+          </w:p>
+        </w:tc>
+        <w:tc>
+          <w:tcPr>
+            <w:tcW w:w="1553" w:type="dxa"/>
+          </w:tcPr>
+          <w:p>
+            <w:pPr>
+              <w:ind w:firstLineChars="0" w:firstLine="0"/>
+              <w:rPr>
+                <w:sz w:val="21"/>
+                <w:szCs w:val="21"/>
+              </w:rPr>
+            </w:pPr>
+            <w:r>
+              <w:rPr>
+                <w:rFonts w:hint="eastAsia"/>
+                <w:sz w:val="21"/>
+                <w:szCs w:val="21"/>
+              </w:rPr>
+              <w:t>硬盘</w:t>
+            </w:r>
+          </w:p>
+        </w:tc>
+        <w:tc>
+          <w:tcPr>
+            <w:tcW w:w="4247" w:type="dxa"/>
+            <w:tcBorders>
+              <w:right w:val="nil"/>
+            </w:tcBorders>
+          </w:tcPr>
+          <w:p>
+            <w:pPr>
+              <w:ind w:firstLineChars="0" w:firstLine="0"/>
+              <w:rPr>
+                <w:sz w:val="21"/>
+                <w:szCs w:val="21"/>
+              </w:rPr>
+            </w:pPr>
+            <w:r>
+              <w:rPr>
+                <w:rFonts w:hint="eastAsia"/>
+                <w:sz w:val="21"/>
+                <w:szCs w:val="21"/>
+              </w:rPr>
+              <w:t>500GB</w:t>
+            </w:r>
+          </w:p>
+        </w:tc>
+      </w:tr>
+      <w:tr>
+        <w:trPr>
+          <w:trHeight w:val="340"/>
+          <w:jc w:val="center"/>
+        </w:trPr>
+        <w:tc>
+          <w:tcPr>
+            <w:tcW w:w="1566" w:type="dxa"/>
+            <w:vMerge w:val="restart"/>
+            <w:tcBorders>
+              <w:left w:val="nil"/>
+              <w:bottom w:val="single" w:sz="12" w:space="0" w:color="auto"/>
+            </w:tcBorders>
+            <w:vAlign w:val="center"/>
+          </w:tcPr>
+          <w:p>
+            <w:pPr>
+              <w:ind w:firstLineChars="0" w:firstLine="0"/>
+              <w:jc w:val="center"/>
+              <w:rPr>
+                <w:sz w:val="21"/>
+                <w:szCs w:val="21"/>
+              </w:rPr>
+            </w:pPr>
+            <w:r>
+              <w:rPr>
+                <w:rFonts w:hint="eastAsia"/>
+                <w:sz w:val="21"/>
+                <w:szCs w:val="21"/>
+              </w:rPr>
+              <w:t>软件环境</w:t>
+            </w:r>
+          </w:p>
+        </w:tc>
+        <w:tc>
+          <w:tcPr>
+            <w:tcW w:w="1553" w:type="dxa"/>
+          </w:tcPr>
+          <w:p>
+            <w:pPr>
+              <w:ind w:firstLineChars="0" w:firstLine="0"/>
+              <w:rPr>
+                <w:sz w:val="21"/>
+                <w:szCs w:val="21"/>
+              </w:rPr>
+            </w:pPr>
+            <w:r>
+              <w:rPr>
+                <w:rFonts w:hint="eastAsia"/>
+                <w:sz w:val="21"/>
+                <w:szCs w:val="21"/>
+              </w:rPr>
+              <w:t>操作系统</w:t>
+            </w:r>
+          </w:p>
+        </w:tc>
+        <w:tc>
+          <w:tcPr>
+            <w:tcW w:w="4247" w:type="dxa"/>
+            <w:tcBorders>
+              <w:right w:val="nil"/>
+            </w:tcBorders>
+          </w:tcPr>
+          <w:p>
+            <w:pPr>
+              <w:ind w:firstLineChars="0" w:firstLine="0"/>
+              <w:rPr>
+                <w:rFonts w:asciiTheme="minorEastAsia" w:hAnsiTheme="minorEastAsia"/>
+                <w:sz w:val="21"/>
+                <w:szCs w:val="21"/>
+              </w:rPr>
+            </w:pPr>
+            <w:r>
+              <w:rPr>
+                <w:sz w:val="21"/>
+                <w:szCs w:val="21"/>
+                <w:lang w:val="zh-CN"/>
+              </w:rPr>
+              <w:t xml:space="preserve">Microsoft Windows </w:t>
+            </w:r>
+            <w:r>
+              <w:rPr>
+                <w:sz w:val="21"/>
+                <w:szCs w:val="21"/>
+                <w:lang w:val="zh-CN"/>
+              </w:rPr>
+              <w:t>7</w:t>
+            </w:r>
+            <w:r>
+              <w:rPr>
+                <w:sz w:val="21"/>
+                <w:szCs w:val="21"/>
+                <w:lang w:val="zh-CN"/>
+              </w:rPr>
+              <w:t xml:space="preserve"> </w:t>
+            </w:r>
+            <w:r>
+              <w:rPr>
+                <w:rFonts w:asciiTheme="minorEastAsia" w:hAnsiTheme="minorEastAsia" w:cs="Tahoma"/>
+                <w:sz w:val="21"/>
+                <w:szCs w:val="21"/>
+                <w:lang w:val="zh-CN"/>
+              </w:rPr>
+              <w:t>(64</w:t>
+            </w:r>
+            <w:r>
+              <w:rPr>
+                <w:rFonts w:asciiTheme="minorEastAsia" w:hAnsiTheme="minorEastAsia" w:cs="微软雅黑" w:hint="eastAsia"/>
+                <w:sz w:val="21"/>
+                <w:szCs w:val="21"/>
+                <w:lang w:val="zh-CN"/>
+              </w:rPr>
+              <w:t>位</w:t>
+            </w:r>
+            <w:r>
+              <w:rPr>
+                <w:rFonts w:asciiTheme="minorEastAsia" w:hAnsiTheme="minorEastAsia" w:cs="Tahoma"/>
+                <w:sz w:val="21"/>
+                <w:szCs w:val="21"/>
+                <w:lang w:val="zh-CN"/>
+              </w:rPr>
+              <w:t>)</w:t>
+            </w:r>
+          </w:p>
+        </w:tc>
+      </w:tr>
+      <w:tr>
+        <w:trPr>
+          <w:trHeight w:val="340"/>
+          <w:jc w:val="center"/>
+        </w:trPr>
+        <w:tc>
+          <w:tcPr>
+            <w:tcW w:w="1566" w:type="dxa"/>
+            <w:vMerge/>
+            <w:tcBorders>
+              <w:left w:val="nil"/>
+              <w:bottom w:val="single" w:sz="12" w:space="0" w:color="auto"/>
+            </w:tcBorders>
+          </w:tcPr>
+          <w:p>
+            <w:pPr>
+              <w:ind w:firstLineChars="0" w:firstLine="0"/>
+              <w:rPr>
+                <w:sz w:val="21"/>
+                <w:szCs w:val="21"/>
+              </w:rPr>
+            </w:pPr>
+          </w:p>
+        </w:tc>
+        <w:tc>
+          <w:tcPr>
+            <w:tcW w:w="1553" w:type="dxa"/>
+            <w:tcBorders>
+              <w:bottom w:val="single" w:sz="4" w:space="0" w:color="auto"/>
+            </w:tcBorders>
+          </w:tcPr>
+          <w:p>
+            <w:pPr>
+              <w:ind w:firstLineChars="0" w:firstLine="0"/>
+              <w:rPr>
+                <w:sz w:val="21"/>
+                <w:szCs w:val="21"/>
+              </w:rPr>
+            </w:pPr>
+            <w:r>
+              <w:rPr>
+                <w:rFonts w:hint="eastAsia"/>
+                <w:sz w:val="21"/>
+                <w:szCs w:val="21"/>
+              </w:rPr>
+              <w:t>编译器</w:t>
+            </w:r>
+          </w:p>
+        </w:tc>
+        <w:tc>
+          <w:tcPr>
+            <w:tcW w:w="4247" w:type="dxa"/>
+            <w:tcBorders>
+              <w:bottom w:val="single" w:sz="4" w:space="0" w:color="auto"/>
+              <w:right w:val="nil"/>
+            </w:tcBorders>
+          </w:tcPr>
+          <w:p>
+            <w:pPr>
+              <w:ind w:firstLineChars="0" w:firstLine="0"/>
+              <w:rPr>
+                <w:sz w:val="21"/>
+                <w:szCs w:val="21"/>
+                <w:lang w:val="zh-CN"/>
+              </w:rPr>
+            </w:pPr>
+            <w:r>
+              <w:rPr>
+                <w:sz w:val="21"/>
+                <w:szCs w:val="21"/>
+              </w:rPr>
+              <w:t>mingw32-gcc</w:t>
+            </w:r>
+          </w:p>
+        </w:tc>
+      </w:tr>
+      <w:tr>
+        <w:trPr>
+          <w:trHeight w:val="340"/>
+          <w:jc w:val="center"/>
+        </w:trPr>
+        <w:tc>
+          <w:tcPr>
+            <w:tcW w:w="1566" w:type="dxa"/>
+            <w:vMerge/>
+            <w:tcBorders>
+              <w:left w:val="nil"/>
+              <w:bottom w:val="single" w:sz="12" w:space="0" w:color="auto"/>
+            </w:tcBorders>
+          </w:tcPr>
+          <w:p>
+            <w:pPr>
+              <w:ind w:firstLineChars="0" w:firstLine="0"/>
+              <w:rPr>
+                <w:sz w:val="21"/>
+                <w:szCs w:val="21"/>
+              </w:rPr>
+            </w:pPr>
+          </w:p>
+        </w:tc>
+        <w:tc>
+          <w:tcPr>
+            <w:tcW w:w="1553" w:type="dxa"/>
+            <w:tcBorders>
+              <w:bottom w:val="single" w:sz="12" w:space="0" w:color="auto"/>
+            </w:tcBorders>
+          </w:tcPr>
+          <w:p>
+            <w:pPr>
+              <w:ind w:firstLineChars="0" w:firstLine="0"/>
+              <w:rPr>
+                <w:sz w:val="21"/>
+                <w:szCs w:val="21"/>
+              </w:rPr>
+            </w:pPr>
+            <w:r>
+              <w:rPr>
+                <w:rFonts w:hint="eastAsia"/>
+                <w:sz w:val="21"/>
+                <w:szCs w:val="21"/>
+              </w:rPr>
+              <w:t>IDE</w:t>
+            </w:r>
+          </w:p>
+        </w:tc>
+        <w:tc>
+          <w:tcPr>
+            <w:tcW w:w="4247" w:type="dxa"/>
+            <w:tcBorders>
+              <w:bottom w:val="single" w:sz="12" w:space="0" w:color="auto"/>
+              <w:right w:val="nil"/>
+            </w:tcBorders>
+          </w:tcPr>
+          <w:p>
+            <w:pPr>
+              <w:ind w:firstLineChars="0" w:firstLine="0"/>
+              <w:rPr>
+                <w:sz w:val="21"/>
+                <w:szCs w:val="21"/>
+                <w:lang w:val="zh-CN"/>
+              </w:rPr>
+            </w:pPr>
+            <w:proofErr w:type="spellStart"/>
+            <w:r>
+              <w:rPr>
+                <w:sz w:val="21"/>
+                <w:szCs w:val="21"/>
+              </w:rPr>
+              <w:t>CodeBlocks</w:t>
+            </w:r>
+            <w:proofErr w:type="spellEnd"/>
+          </w:p>
+        </w:tc>
+      </w:tr>
+    </w:tbl>
+    <w:p>
+      <w:pPr>
+        <w:ind w:firstLine="480"/>
+      </w:pPr>
+    </w:p>
+    <w:p>
+      <w:pPr>
         <w:pStyle w:val="2"/>
       </w:pPr>
       <w:r>
@@ -19858,6 +20290,1960 @@
           <w:rFonts w:hint="eastAsia"/>
         </w:rPr>
         <w:t>参数设定</w:t>
+      </w:r>
+    </w:p>
+    <w:p>
+      <w:pPr>
+        <w:ind w:firstLine="480"/>
+        <w:rPr>
+          <w:rFonts w:hint="eastAsia"/>
+        </w:rPr>
+      </w:pPr>
+      <w:r>
+        <w:fldChar w:fldCharType="begin"/>
+      </w:r>
+      <w:r>
+        <w:instrText xml:space="preserve"> </w:instrText>
+      </w:r>
+      <w:r>
+        <w:rPr>
+          <w:rFonts w:hint="eastAsia"/>
+        </w:rPr>
+        <w:instrText>REF _Ref510951617 \r \h</w:instrText>
+      </w:r>
+      <w:r>
+        <w:instrText xml:space="preserve"> </w:instrText>
+      </w:r>
+      <w:r>
+        <w:fldChar w:fldCharType="separate"/>
+      </w:r>
+      <w:r>
+        <w:t>3.2</w:t>
+      </w:r>
+      <w:r>
+        <w:fldChar w:fldCharType="end"/>
+      </w:r>
+      <w:r>
+        <w:rPr>
+          <w:rFonts w:hint="eastAsia"/>
+        </w:rPr>
+        <w:t>节描述了求解</w:t>
+      </w:r>
+      <w:r>
+        <w:rPr>
+          <w:rFonts w:hint="eastAsia"/>
+        </w:rPr>
+        <w:t>SMSP-LEQT</w:t>
+      </w:r>
+      <w:r>
+        <w:rPr>
+          <w:rFonts w:hint="eastAsia"/>
+        </w:rPr>
+        <w:t>问题的</w:t>
+      </w:r>
+      <w:r>
+        <w:rPr>
+          <w:rFonts w:hint="eastAsia"/>
+        </w:rPr>
+        <w:t>带多种扰动机制的迭代局部搜索</w:t>
+      </w:r>
+      <w:r>
+        <w:rPr>
+          <w:rFonts w:hint="eastAsia"/>
+        </w:rPr>
+        <w:t>算法，，</w:t>
+      </w:r>
+      <w:r>
+        <w:rPr>
+          <w:rFonts w:hint="eastAsia"/>
+        </w:rPr>
+        <w:t>其中涉及到多种参数。为了得到最佳的参数设置，我们针对不同的参数</w:t>
+      </w:r>
+      <w:r>
+        <w:rPr>
+          <w:rFonts w:hint="eastAsia"/>
+        </w:rPr>
+        <w:t>做了对比测试，</w:t>
+      </w:r>
+      <w:r>
+        <w:rPr>
+          <w:rFonts w:hint="eastAsia"/>
+        </w:rPr>
+        <w:t>并进行</w:t>
+      </w:r>
+      <w:r>
+        <w:rPr>
+          <w:rFonts w:hint="eastAsia"/>
+        </w:rPr>
+        <w:t>了大量的统计对比分析。</w:t>
+      </w:r>
+      <w:r>
+        <w:rPr>
+          <w:rFonts w:hint="eastAsia"/>
+        </w:rPr>
+        <w:t>由于算例数量众多，本文选取了规模适中（</w:t>
+      </w:r>
+      <w:r>
+        <w:rPr>
+          <w:rFonts w:hint="eastAsia"/>
+        </w:rPr>
+        <w:t>50</w:t>
+      </w:r>
+      <w:r>
+        <w:rPr>
+          <w:rFonts w:hint="eastAsia"/>
+        </w:rPr>
+        <w:t>个工件数量）、</w:t>
+      </w:r>
+      <w:r>
+        <w:rPr>
+          <w:rFonts w:hint="eastAsia"/>
+        </w:rPr>
+        <w:t>L</w:t>
+      </w:r>
+      <w:r>
+        <w:rPr>
+          <w:rFonts w:hint="eastAsia"/>
+        </w:rPr>
+        <w:t>和</w:t>
+      </w:r>
+      <w:r>
+        <w:rPr>
+          <w:rFonts w:hint="eastAsia"/>
+        </w:rPr>
+        <w:t>H</w:t>
+      </w:r>
+      <w:r>
+        <w:rPr>
+          <w:rFonts w:hint="eastAsia"/>
+        </w:rPr>
+        <w:t>两类、</w:t>
+      </w:r>
+      <w:r>
+        <w:rPr>
+          <w:rFonts w:hint="eastAsia"/>
+        </w:rPr>
+        <w:t>T</w:t>
+      </w:r>
+      <w:r>
+        <w:rPr>
+          <w:rFonts w:hint="eastAsia"/>
+        </w:rPr>
+        <w:t>为</w:t>
+      </w:r>
+      <w:r>
+        <w:rPr>
+          <w:rFonts w:hint="eastAsia"/>
+        </w:rPr>
+        <w:t>0.</w:t>
+      </w:r>
+      <w:r>
+        <w:t>2</w:t>
+      </w:r>
+      <w:r>
+        <w:rPr>
+          <w:rFonts w:hint="eastAsia"/>
+        </w:rPr>
+        <w:t>和</w:t>
+      </w:r>
+      <w:r>
+        <w:rPr>
+          <w:rFonts w:hint="eastAsia"/>
+        </w:rPr>
+        <w:t>0.8</w:t>
+      </w:r>
+      <w:r>
+        <w:rPr>
+          <w:rFonts w:hint="eastAsia"/>
+        </w:rPr>
+        <w:t>以及</w:t>
+      </w:r>
+      <w:r>
+        <w:rPr>
+          <w:rFonts w:hint="eastAsia"/>
+        </w:rPr>
+        <w:t>R</w:t>
+      </w:r>
+      <w:r>
+        <w:rPr>
+          <w:rFonts w:hint="eastAsia"/>
+        </w:rPr>
+        <w:t>为</w:t>
+      </w:r>
+      <w:r>
+        <w:rPr>
+          <w:rFonts w:hint="eastAsia"/>
+        </w:rPr>
+        <w:t>0.2</w:t>
+      </w:r>
+      <w:r>
+        <w:rPr>
+          <w:rFonts w:hint="eastAsia"/>
+        </w:rPr>
+        <w:t>和</w:t>
+      </w:r>
+      <w:r>
+        <w:rPr>
+          <w:rFonts w:hint="eastAsia"/>
+        </w:rPr>
+        <w:t>0.8</w:t>
+      </w:r>
+      <w:r>
+        <w:rPr>
+          <w:rFonts w:hint="eastAsia"/>
+        </w:rPr>
+        <w:t>共四种不同类型的算例来进行参数测试，每种类型有</w:t>
+      </w:r>
+      <w:r>
+        <w:rPr>
+          <w:rFonts w:hint="eastAsia"/>
+        </w:rPr>
+        <w:t>50</w:t>
+      </w:r>
+      <w:r>
+        <w:rPr>
+          <w:rFonts w:hint="eastAsia"/>
+        </w:rPr>
+        <w:t>个算例。为了消除偶然因素影响，</w:t>
+      </w:r>
+      <w:r>
+        <w:rPr>
+          <w:rFonts w:hint="eastAsia"/>
+        </w:rPr>
+        <w:t>针对每个算例运用</w:t>
+      </w:r>
+      <w:r>
+        <w:rPr>
+          <w:rFonts w:hint="eastAsia"/>
+        </w:rPr>
+        <w:t>ILS-MP</w:t>
+      </w:r>
+      <w:r>
+        <w:rPr>
+          <w:rFonts w:hint="eastAsia"/>
+        </w:rPr>
+        <w:t>算法运行</w:t>
+      </w:r>
+      <w:r>
+        <w:rPr>
+          <w:rFonts w:hint="eastAsia"/>
+        </w:rPr>
+        <w:t>10</w:t>
+      </w:r>
+      <w:r>
+        <w:rPr>
+          <w:rFonts w:hint="eastAsia"/>
+        </w:rPr>
+        <w:t>次，并按照</w:t>
+      </w:r>
+      <w:r>
+        <w:rPr>
+          <w:rFonts w:hint="eastAsia"/>
+        </w:rPr>
+        <w:t>10</w:t>
+      </w:r>
+      <w:r>
+        <w:rPr>
+          <w:rFonts w:hint="eastAsia"/>
+        </w:rPr>
+        <w:t>次搜索的平均值来作为选择依据。</w:t>
+      </w:r>
+      <w:r>
+        <w:rPr>
+          <w:rFonts w:hint="eastAsia"/>
+        </w:rPr>
+        <w:t>在比较的时候，不光比较结果的目标函数值，求解时间也是重要的衡量</w:t>
+      </w:r>
+      <w:r>
+        <w:rPr>
+          <w:rFonts w:hint="eastAsia"/>
+        </w:rPr>
+        <w:lastRenderedPageBreak/>
+        <w:t>标准。</w:t>
+      </w:r>
+      <w:bookmarkStart w:id="17" w:name="_GoBack"/>
+      <w:bookmarkEnd w:id="17"/>
+    </w:p>
+    <w:p>
+      <w:pPr>
+        <w:pStyle w:val="3"/>
+      </w:pPr>
+      <w:r>
+        <w:rPr>
+          <w:rFonts w:hint="eastAsia"/>
+        </w:rPr>
+        <w:t>所有参数设置</w:t>
+      </w:r>
+    </w:p>
+    <w:p>
+      <w:pPr>
+        <w:pStyle w:val="af"/>
+      </w:pPr>
+      <w:bookmarkStart w:id="18" w:name="_Ref510965230"/>
+      <w:r>
+        <w:rPr>
+          <w:rFonts w:hint="eastAsia"/>
+        </w:rPr>
+        <w:t>表</w:t>
+      </w:r>
+      <w:r>
+        <w:rPr>
+          <w:rFonts w:hint="eastAsia"/>
+        </w:rPr>
+        <w:t xml:space="preserve"> </w:t>
+      </w:r>
+      <w:r>
+        <w:fldChar w:fldCharType="begin"/>
+      </w:r>
+      <w:r>
+        <w:instrText xml:space="preserve"> </w:instrText>
+      </w:r>
+      <w:r>
+        <w:rPr>
+          <w:rFonts w:hint="eastAsia"/>
+        </w:rPr>
+        <w:instrText>STYLEREF 1 \s</w:instrText>
+      </w:r>
+      <w:r>
+        <w:instrText xml:space="preserve"> </w:instrText>
+      </w:r>
+      <w:r>
+        <w:fldChar w:fldCharType="separate"/>
+      </w:r>
+      <w:r>
+        <w:rPr>
+          <w:noProof/>
+        </w:rPr>
+        <w:t>4</w:t>
+      </w:r>
+      <w:r>
+        <w:fldChar w:fldCharType="end"/>
+      </w:r>
+      <w:r>
+        <w:noBreakHyphen/>
+      </w:r>
+      <w:r>
+        <w:fldChar w:fldCharType="begin"/>
+      </w:r>
+      <w:r>
+        <w:instrText xml:space="preserve"> </w:instrText>
+      </w:r>
+      <w:r>
+        <w:rPr>
+          <w:rFonts w:hint="eastAsia"/>
+        </w:rPr>
+        <w:instrText xml:space="preserve">SEQ </w:instrText>
+      </w:r>
+      <w:r>
+        <w:rPr>
+          <w:rFonts w:hint="eastAsia"/>
+        </w:rPr>
+        <w:instrText>表</w:instrText>
+      </w:r>
+      <w:r>
+        <w:rPr>
+          <w:rFonts w:hint="eastAsia"/>
+        </w:rPr>
+        <w:instrText xml:space="preserve"> \* ARABIC \s 1</w:instrText>
+      </w:r>
+      <w:r>
+        <w:instrText xml:space="preserve"> </w:instrText>
+      </w:r>
+      <w:r>
+        <w:fldChar w:fldCharType="separate"/>
+      </w:r>
+      <w:r>
+        <w:rPr>
+          <w:noProof/>
+        </w:rPr>
+        <w:t>2</w:t>
+      </w:r>
+      <w:r>
+        <w:fldChar w:fldCharType="end"/>
+      </w:r>
+      <w:bookmarkEnd w:id="18"/>
+      <w:r>
+        <w:t xml:space="preserve"> </w:t>
+      </w:r>
+      <w:r>
+        <w:rPr>
+          <w:rFonts w:hint="eastAsia"/>
+        </w:rPr>
+        <w:t>参数设置</w:t>
+      </w:r>
+    </w:p>
+    <w:p>
+      <w:pPr>
+        <w:ind w:firstLine="480"/>
+      </w:pPr>
+    </w:p>
+    <w:tbl>
+      <w:tblPr>
+        <w:tblStyle w:val="af1"/>
+        <w:tblW w:w="0" w:type="auto"/>
+        <w:jc w:val="center"/>
+        <w:tblBorders>
+          <w:top w:val="none" w:sz="0" w:space="0" w:color="auto"/>
+          <w:left w:val="none" w:sz="0" w:space="0" w:color="auto"/>
+          <w:bottom w:val="none" w:sz="0" w:space="0" w:color="auto"/>
+          <w:right w:val="none" w:sz="0" w:space="0" w:color="auto"/>
+          <w:insideH w:val="none" w:sz="0" w:space="0" w:color="auto"/>
+          <w:insideV w:val="none" w:sz="0" w:space="0" w:color="auto"/>
+        </w:tblBorders>
+        <w:tblLook w:val="04A0" w:firstRow="1" w:lastRow="0" w:firstColumn="1" w:lastColumn="0" w:noHBand="0" w:noVBand="1"/>
+      </w:tblPr>
+      <w:tblGrid>
+        <w:gridCol w:w="1890"/>
+        <w:gridCol w:w="5383"/>
+        <w:gridCol w:w="992"/>
+      </w:tblGrid>
+      <w:tr>
+        <w:trPr>
+          <w:jc w:val="center"/>
+        </w:trPr>
+        <w:tc>
+          <w:tcPr>
+            <w:tcW w:w="1890" w:type="dxa"/>
+            <w:tcBorders>
+              <w:top w:val="single" w:sz="12" w:space="0" w:color="auto"/>
+              <w:bottom w:val="single" w:sz="12" w:space="0" w:color="auto"/>
+            </w:tcBorders>
+          </w:tcPr>
+          <w:p>
+            <w:pPr>
+              <w:ind w:firstLineChars="0" w:firstLine="0"/>
+              <w:jc w:val="left"/>
+              <w:rPr>
+                <w:b/>
+                <w:sz w:val="21"/>
+                <w:szCs w:val="21"/>
+              </w:rPr>
+            </w:pPr>
+            <w:r>
+              <w:rPr>
+                <w:rFonts w:hint="eastAsia"/>
+                <w:b/>
+                <w:sz w:val="21"/>
+                <w:szCs w:val="21"/>
+              </w:rPr>
+              <w:t>名称</w:t>
+            </w:r>
+          </w:p>
+        </w:tc>
+        <w:tc>
+          <w:tcPr>
+            <w:tcW w:w="5383" w:type="dxa"/>
+            <w:tcBorders>
+              <w:top w:val="single" w:sz="12" w:space="0" w:color="auto"/>
+              <w:bottom w:val="single" w:sz="12" w:space="0" w:color="auto"/>
+            </w:tcBorders>
+          </w:tcPr>
+          <w:p>
+            <w:pPr>
+              <w:ind w:firstLineChars="0" w:firstLine="0"/>
+              <w:rPr>
+                <w:b/>
+                <w:sz w:val="21"/>
+                <w:szCs w:val="21"/>
+              </w:rPr>
+            </w:pPr>
+            <w:r>
+              <w:rPr>
+                <w:rFonts w:hint="eastAsia"/>
+                <w:b/>
+                <w:sz w:val="21"/>
+                <w:szCs w:val="21"/>
+              </w:rPr>
+              <w:t>说明</w:t>
+            </w:r>
+          </w:p>
+        </w:tc>
+        <w:tc>
+          <w:tcPr>
+            <w:tcW w:w="992" w:type="dxa"/>
+            <w:tcBorders>
+              <w:top w:val="single" w:sz="12" w:space="0" w:color="auto"/>
+              <w:bottom w:val="single" w:sz="12" w:space="0" w:color="auto"/>
+            </w:tcBorders>
+          </w:tcPr>
+          <w:p>
+            <w:pPr>
+              <w:ind w:firstLineChars="0" w:firstLine="0"/>
+              <w:rPr>
+                <w:b/>
+                <w:sz w:val="21"/>
+                <w:szCs w:val="21"/>
+              </w:rPr>
+            </w:pPr>
+            <w:r>
+              <w:rPr>
+                <w:rFonts w:hint="eastAsia"/>
+                <w:b/>
+                <w:sz w:val="21"/>
+                <w:szCs w:val="21"/>
+              </w:rPr>
+              <w:t>值</w:t>
+            </w:r>
+          </w:p>
+        </w:tc>
+      </w:tr>
+      <w:tr>
+        <w:trPr>
+          <w:jc w:val="center"/>
+        </w:trPr>
+        <w:tc>
+          <w:tcPr>
+            <w:tcW w:w="1890" w:type="dxa"/>
+            <w:tcBorders>
+              <w:top w:val="single" w:sz="12" w:space="0" w:color="auto"/>
+            </w:tcBorders>
+          </w:tcPr>
+          <w:p>
+            <w:pPr>
+              <w:ind w:firstLineChars="0" w:firstLine="0"/>
+              <w:rPr>
+                <w:i/>
+                <w:sz w:val="21"/>
+                <w:szCs w:val="21"/>
+              </w:rPr>
+            </w:pPr>
+            <m:oMathPara>
+              <m:oMathParaPr>
+                <m:jc m:val="left"/>
+              </m:oMathParaPr>
+              <m:oMath>
+                <m:r>
+                  <w:rPr>
+                    <w:rFonts w:ascii="Cambria Math" w:hAnsi="Cambria Math"/>
+                    <w:sz w:val="21"/>
+                    <w:szCs w:val="21"/>
+                  </w:rPr>
+                  <m:t>s</m:t>
+                </m:r>
+                <m:r>
+                  <w:rPr>
+                    <w:rFonts w:ascii="Cambria Math" w:hAnsi="Cambria Math" w:hint="eastAsia"/>
+                    <w:sz w:val="21"/>
+                    <w:szCs w:val="21"/>
+                  </w:rPr>
+                  <m:t>top_iter</m:t>
+                </m:r>
+              </m:oMath>
+            </m:oMathPara>
+          </w:p>
+        </w:tc>
+        <w:tc>
+          <w:tcPr>
+            <w:tcW w:w="5383" w:type="dxa"/>
+            <w:tcBorders>
+              <w:top w:val="single" w:sz="12" w:space="0" w:color="auto"/>
+            </w:tcBorders>
+          </w:tcPr>
+          <w:p>
+            <w:pPr>
+              <w:ind w:firstLineChars="0" w:firstLine="0"/>
+              <w:rPr>
+                <w:sz w:val="21"/>
+                <w:szCs w:val="21"/>
+              </w:rPr>
+            </w:pPr>
+            <w:r>
+              <w:rPr>
+                <w:rFonts w:hint="eastAsia"/>
+                <w:sz w:val="21"/>
+                <w:szCs w:val="21"/>
+              </w:rPr>
+              <w:t>算法终止的最大迭代次数，也</w:t>
+            </w:r>
+            <w:r>
+              <w:rPr>
+                <w:rFonts w:hint="eastAsia"/>
+                <w:sz w:val="21"/>
+                <w:szCs w:val="21"/>
+              </w:rPr>
+              <w:t>就</w:t>
+            </w:r>
+            <w:r>
+              <w:rPr>
+                <w:rFonts w:hint="eastAsia"/>
+                <w:sz w:val="21"/>
+                <w:szCs w:val="21"/>
+              </w:rPr>
+              <w:t>是</w:t>
+            </w:r>
+            <w:r>
+              <w:rPr>
+                <w:rFonts w:hint="eastAsia"/>
+                <w:sz w:val="21"/>
+                <w:szCs w:val="21"/>
+              </w:rPr>
+              <w:t>停机条件</w:t>
+            </w:r>
+          </w:p>
+        </w:tc>
+        <w:tc>
+          <w:tcPr>
+            <w:tcW w:w="992" w:type="dxa"/>
+            <w:tcBorders>
+              <w:top w:val="single" w:sz="12" w:space="0" w:color="auto"/>
+            </w:tcBorders>
+          </w:tcPr>
+          <w:p>
+            <w:pPr>
+              <w:ind w:firstLineChars="0" w:firstLine="0"/>
+              <w:rPr>
+                <w:sz w:val="21"/>
+                <w:szCs w:val="21"/>
+              </w:rPr>
+            </w:pPr>
+            <w:r>
+              <w:rPr>
+                <w:sz w:val="21"/>
+                <w:szCs w:val="21"/>
+              </w:rPr>
+              <w:t>50</w:t>
+            </w:r>
+          </w:p>
+        </w:tc>
+      </w:tr>
+      <w:tr>
+        <w:trPr>
+          <w:jc w:val="center"/>
+        </w:trPr>
+        <w:tc>
+          <w:tcPr>
+            <w:tcW w:w="1890" w:type="dxa"/>
+          </w:tcPr>
+          <w:p>
+            <w:pPr>
+              <w:ind w:firstLineChars="0" w:firstLine="0"/>
+              <w:rPr>
+                <w:rFonts w:eastAsiaTheme="minorEastAsia"/>
+                <w:i/>
+                <w:sz w:val="21"/>
+                <w:szCs w:val="21"/>
+              </w:rPr>
+            </w:pPr>
+            <m:oMathPara>
+              <m:oMathParaPr>
+                <m:jc m:val="left"/>
+              </m:oMathParaPr>
+              <m:oMath>
+                <m:r>
+                  <w:rPr>
+                    <w:rFonts w:ascii="Cambria Math" w:eastAsiaTheme="minorEastAsia" w:hAnsi="Cambria Math"/>
+                    <w:sz w:val="21"/>
+                    <w:szCs w:val="21"/>
+                  </w:rPr>
+                  <m:t>threshold(insert)</m:t>
+                </m:r>
+              </m:oMath>
+            </m:oMathPara>
+          </w:p>
+        </w:tc>
+        <w:tc>
+          <w:tcPr>
+            <w:tcW w:w="5383" w:type="dxa"/>
+          </w:tcPr>
+          <w:p>
+            <w:pPr>
+              <w:ind w:firstLineChars="0" w:firstLine="0"/>
+              <w:rPr>
+                <w:sz w:val="21"/>
+                <w:szCs w:val="21"/>
+              </w:rPr>
+            </w:pPr>
+            <w:r>
+              <w:rPr>
+                <w:rFonts w:hint="eastAsia"/>
+                <w:sz w:val="21"/>
+                <w:szCs w:val="21"/>
+              </w:rPr>
+              <w:t>插入动作的距离阈值</w:t>
+            </w:r>
+          </w:p>
+        </w:tc>
+        <w:tc>
+          <w:tcPr>
+            <w:tcW w:w="992" w:type="dxa"/>
+          </w:tcPr>
+          <w:p>
+            <w:pPr>
+              <w:ind w:firstLineChars="0" w:firstLine="0"/>
+              <w:rPr>
+                <w:i/>
+                <w:sz w:val="21"/>
+                <w:szCs w:val="21"/>
+              </w:rPr>
+            </w:pPr>
+            <m:oMathPara>
+              <m:oMathParaPr>
+                <m:jc m:val="left"/>
+              </m:oMathParaPr>
+              <m:oMath>
+                <m:r>
+                  <w:rPr>
+                    <w:rFonts w:ascii="Cambria Math" w:hAnsi="Cambria Math" w:hint="eastAsia"/>
+                    <w:sz w:val="21"/>
+                    <w:szCs w:val="21"/>
+                  </w:rPr>
+                  <m:t>n/2</m:t>
+                </m:r>
+              </m:oMath>
+            </m:oMathPara>
+          </w:p>
+        </w:tc>
+      </w:tr>
+      <w:tr>
+        <w:trPr>
+          <w:jc w:val="center"/>
+        </w:trPr>
+        <w:tc>
+          <w:tcPr>
+            <w:tcW w:w="1890" w:type="dxa"/>
+          </w:tcPr>
+          <w:p>
+            <w:pPr>
+              <w:ind w:firstLineChars="0" w:firstLine="0"/>
+              <w:rPr>
+                <w:sz w:val="21"/>
+                <w:szCs w:val="21"/>
+              </w:rPr>
+            </w:pPr>
+            <m:oMathPara>
+              <m:oMathParaPr>
+                <m:jc m:val="left"/>
+              </m:oMathParaPr>
+              <m:oMath>
+                <m:r>
+                  <w:rPr>
+                    <w:rFonts w:ascii="Cambria Math" w:eastAsiaTheme="minorEastAsia" w:hAnsi="Cambria Math"/>
+                    <w:sz w:val="21"/>
+                    <w:szCs w:val="21"/>
+                  </w:rPr>
+                  <m:t>threshold(swap)</m:t>
+                </m:r>
+              </m:oMath>
+            </m:oMathPara>
+          </w:p>
+        </w:tc>
+        <w:tc>
+          <w:tcPr>
+            <w:tcW w:w="5383" w:type="dxa"/>
+          </w:tcPr>
+          <w:p>
+            <w:pPr>
+              <w:ind w:firstLineChars="0" w:firstLine="0"/>
+              <w:rPr>
+                <w:sz w:val="21"/>
+                <w:szCs w:val="21"/>
+              </w:rPr>
+            </w:pPr>
+            <w:r>
+              <w:rPr>
+                <w:rFonts w:hint="eastAsia"/>
+                <w:sz w:val="21"/>
+                <w:szCs w:val="21"/>
+              </w:rPr>
+              <w:t>交换动作的距离阈值</w:t>
+            </w:r>
+          </w:p>
+        </w:tc>
+        <w:tc>
+          <w:tcPr>
+            <w:tcW w:w="992" w:type="dxa"/>
+          </w:tcPr>
+          <w:p>
+            <w:pPr>
+              <w:ind w:firstLineChars="0" w:firstLine="0"/>
+              <w:rPr>
+                <w:sz w:val="21"/>
+                <w:szCs w:val="21"/>
+              </w:rPr>
+            </w:pPr>
+            <m:oMathPara>
+              <m:oMathParaPr>
+                <m:jc m:val="left"/>
+              </m:oMathParaPr>
+              <m:oMath>
+                <m:r>
+                  <w:rPr>
+                    <w:rFonts w:ascii="Cambria Math" w:hAnsi="Cambria Math" w:hint="eastAsia"/>
+                    <w:sz w:val="21"/>
+                    <w:szCs w:val="21"/>
+                  </w:rPr>
+                  <m:t>n/</m:t>
+                </m:r>
+                <m:r>
+                  <w:rPr>
+                    <w:rFonts w:ascii="Cambria Math" w:hAnsi="Cambria Math"/>
+                    <w:sz w:val="21"/>
+                    <w:szCs w:val="21"/>
+                  </w:rPr>
+                  <m:t>3</m:t>
+                </m:r>
+              </m:oMath>
+            </m:oMathPara>
+          </w:p>
+        </w:tc>
+      </w:tr>
+      <w:tr>
+        <w:trPr>
+          <w:jc w:val="center"/>
+        </w:trPr>
+        <w:tc>
+          <w:tcPr>
+            <w:tcW w:w="1890" w:type="dxa"/>
+          </w:tcPr>
+          <w:p>
+            <w:pPr>
+              <w:ind w:firstLineChars="0" w:firstLine="0"/>
+              <w:rPr>
+                <w:sz w:val="21"/>
+                <w:szCs w:val="21"/>
+              </w:rPr>
+            </w:pPr>
+            <m:oMathPara>
+              <m:oMathParaPr>
+                <m:jc m:val="left"/>
+              </m:oMathParaPr>
+              <m:oMath>
+                <m:r>
+                  <m:rPr>
+                    <m:sty m:val="p"/>
+                  </m:rPr>
+                  <w:rPr>
+                    <w:rFonts w:ascii="Cambria Math" w:hAnsi="Cambria Math"/>
+                    <w:sz w:val="21"/>
+                    <w:szCs w:val="21"/>
+                  </w:rPr>
+                  <m:t>λ</m:t>
+                </m:r>
+              </m:oMath>
+            </m:oMathPara>
+          </w:p>
+        </w:tc>
+        <w:tc>
+          <w:tcPr>
+            <w:tcW w:w="5383" w:type="dxa"/>
+          </w:tcPr>
+          <w:p>
+            <w:pPr>
+              <w:ind w:firstLineChars="0" w:firstLine="0"/>
+              <w:rPr>
+                <w:sz w:val="21"/>
+                <w:szCs w:val="21"/>
+              </w:rPr>
+            </w:pPr>
+            <w:r>
+              <w:rPr>
+                <w:rFonts w:hint="eastAsia"/>
+                <w:sz w:val="21"/>
+                <w:szCs w:val="21"/>
+              </w:rPr>
+              <w:t>两种邻域动作中选择插入动作的概率</w:t>
+            </w:r>
+          </w:p>
+        </w:tc>
+        <w:tc>
+          <w:tcPr>
+            <w:tcW w:w="992" w:type="dxa"/>
+          </w:tcPr>
+          <w:p>
+            <w:pPr>
+              <w:ind w:firstLineChars="0" w:firstLine="0"/>
+              <w:rPr>
+                <w:sz w:val="21"/>
+                <w:szCs w:val="21"/>
+              </w:rPr>
+            </w:pPr>
+            <w:r>
+              <w:rPr>
+                <w:sz w:val="21"/>
+                <w:szCs w:val="21"/>
+              </w:rPr>
+              <w:t>0.</w:t>
+            </w:r>
+            <w:r>
+              <w:rPr>
+                <w:sz w:val="21"/>
+                <w:szCs w:val="21"/>
+              </w:rPr>
+              <w:t>5</w:t>
+            </w:r>
+          </w:p>
+        </w:tc>
+      </w:tr>
+      <w:tr>
+        <w:trPr>
+          <w:jc w:val="center"/>
+        </w:trPr>
+        <w:tc>
+          <w:tcPr>
+            <w:tcW w:w="1890" w:type="dxa"/>
+          </w:tcPr>
+          <w:p>
+            <w:pPr>
+              <w:ind w:firstLineChars="0" w:firstLine="0"/>
+              <w:rPr>
+                <w:sz w:val="21"/>
+                <w:szCs w:val="21"/>
+              </w:rPr>
+            </w:pPr>
+            <m:oMathPara>
+              <m:oMathParaPr>
+                <m:jc m:val="left"/>
+              </m:oMathParaPr>
+              <m:oMath>
+                <m:sSub>
+                  <m:sSubPr>
+                    <m:ctrlPr>
+                      <w:rPr>
+                        <w:rFonts w:ascii="Cambria Math" w:hAnsi="Cambria Math"/>
+                        <w:i/>
+                        <w:sz w:val="21"/>
+                        <w:szCs w:val="21"/>
+                      </w:rPr>
+                    </m:ctrlPr>
+                  </m:sSubPr>
+                  <m:e>
+                    <m:r>
+                      <w:rPr>
+                        <w:rFonts w:ascii="Cambria Math" w:hAnsi="Cambria Math" w:hint="eastAsia"/>
+                        <w:sz w:val="21"/>
+                        <w:szCs w:val="21"/>
+                      </w:rPr>
+                      <m:t>L</m:t>
+                    </m:r>
+                    <m:ctrlPr>
+                      <w:rPr>
+                        <w:rFonts w:ascii="Cambria Math" w:hAnsi="Cambria Math" w:hint="eastAsia"/>
+                        <w:i/>
+                        <w:sz w:val="21"/>
+                        <w:szCs w:val="21"/>
+                      </w:rPr>
+                    </m:ctrlPr>
+                  </m:e>
+                  <m:sub>
+                    <m:r>
+                      <w:rPr>
+                        <w:rFonts w:ascii="Cambria Math" w:hAnsi="Cambria Math" w:hint="eastAsia"/>
+                        <w:sz w:val="21"/>
+                        <w:szCs w:val="21"/>
+                      </w:rPr>
+                      <m:t>1</m:t>
+                    </m:r>
+                  </m:sub>
+                </m:sSub>
+              </m:oMath>
+            </m:oMathPara>
+          </w:p>
+        </w:tc>
+        <w:tc>
+          <w:tcPr>
+            <w:tcW w:w="5383" w:type="dxa"/>
+          </w:tcPr>
+          <w:p>
+            <w:pPr>
+              <w:ind w:firstLineChars="0" w:firstLine="0"/>
+              <w:rPr>
+                <w:sz w:val="21"/>
+                <w:szCs w:val="21"/>
+              </w:rPr>
+            </w:pPr>
+            <w:r>
+              <w:rPr>
+                <w:rFonts w:hint="eastAsia"/>
+                <w:sz w:val="21"/>
+                <w:szCs w:val="21"/>
+              </w:rPr>
+              <w:t>基于禁忌的扰动的移动次数</w:t>
+            </w:r>
+          </w:p>
+        </w:tc>
+        <w:tc>
+          <w:tcPr>
+            <w:tcW w:w="992" w:type="dxa"/>
+          </w:tcPr>
+          <w:p>
+            <w:pPr>
+              <w:ind w:firstLineChars="0" w:firstLine="0"/>
+              <w:rPr>
+                <w:sz w:val="21"/>
+                <w:szCs w:val="21"/>
+              </w:rPr>
+            </w:pPr>
+            <w:r>
+              <w:rPr>
+                <w:sz w:val="21"/>
+                <w:szCs w:val="21"/>
+              </w:rPr>
+              <w:t>0.25</w:t>
+            </w:r>
+          </w:p>
+        </w:tc>
+      </w:tr>
+      <w:tr>
+        <w:trPr>
+          <w:jc w:val="center"/>
+        </w:trPr>
+        <w:tc>
+          <w:tcPr>
+            <w:tcW w:w="1890" w:type="dxa"/>
+          </w:tcPr>
+          <w:p>
+            <w:pPr>
+              <w:ind w:firstLineChars="0" w:firstLine="0"/>
+              <w:rPr>
+                <w:i/>
+                <w:sz w:val="21"/>
+                <w:szCs w:val="21"/>
+              </w:rPr>
+            </w:pPr>
+            <m:oMathPara>
+              <m:oMathParaPr>
+                <m:jc m:val="left"/>
+              </m:oMathParaPr>
+              <m:oMath>
+                <m:sSub>
+                  <m:sSubPr>
+                    <m:ctrlPr>
+                      <w:rPr>
+                        <w:rFonts w:ascii="Cambria Math" w:hAnsi="Cambria Math"/>
+                        <w:i/>
+                        <w:sz w:val="21"/>
+                        <w:szCs w:val="21"/>
+                      </w:rPr>
+                    </m:ctrlPr>
+                  </m:sSubPr>
+                  <m:e>
+                    <m:r>
+                      <w:rPr>
+                        <w:rFonts w:ascii="Cambria Math" w:hAnsi="Cambria Math" w:hint="eastAsia"/>
+                        <w:sz w:val="21"/>
+                        <w:szCs w:val="21"/>
+                      </w:rPr>
+                      <m:t>L</m:t>
+                    </m:r>
+                    <m:ctrlPr>
+                      <w:rPr>
+                        <w:rFonts w:ascii="Cambria Math" w:hAnsi="Cambria Math" w:hint="eastAsia"/>
+                        <w:i/>
+                        <w:sz w:val="21"/>
+                        <w:szCs w:val="21"/>
+                      </w:rPr>
+                    </m:ctrlPr>
+                  </m:e>
+                  <m:sub>
+                    <m:r>
+                      <w:rPr>
+                        <w:rFonts w:ascii="Cambria Math" w:hAnsi="Cambria Math" w:hint="eastAsia"/>
+                        <w:sz w:val="21"/>
+                        <w:szCs w:val="21"/>
+                      </w:rPr>
+                      <m:t>2</m:t>
+                    </m:r>
+                  </m:sub>
+                </m:sSub>
+              </m:oMath>
+            </m:oMathPara>
+          </w:p>
+        </w:tc>
+        <w:tc>
+          <w:tcPr>
+            <w:tcW w:w="5383" w:type="dxa"/>
+          </w:tcPr>
+          <w:p>
+            <w:pPr>
+              <w:ind w:firstLineChars="0" w:firstLine="0"/>
+              <w:rPr>
+                <w:sz w:val="21"/>
+                <w:szCs w:val="21"/>
+              </w:rPr>
+            </w:pPr>
+            <w:r>
+              <w:rPr>
+                <w:rFonts w:hint="eastAsia"/>
+                <w:sz w:val="21"/>
+                <w:szCs w:val="21"/>
+              </w:rPr>
+              <w:t>基于构造的扰动的移动次数</w:t>
+            </w:r>
+          </w:p>
+        </w:tc>
+        <w:tc>
+          <w:tcPr>
+            <w:tcW w:w="992" w:type="dxa"/>
+          </w:tcPr>
+          <w:p>
+            <w:pPr>
+              <w:ind w:firstLineChars="0" w:firstLine="0"/>
+              <w:rPr>
+                <w:sz w:val="21"/>
+                <w:szCs w:val="21"/>
+              </w:rPr>
+            </w:pPr>
+            <w:r>
+              <w:rPr>
+                <w:sz w:val="21"/>
+                <w:szCs w:val="21"/>
+              </w:rPr>
+              <w:t>0.5</w:t>
+            </w:r>
+          </w:p>
+        </w:tc>
+      </w:tr>
+      <w:tr>
+        <w:trPr>
+          <w:jc w:val="center"/>
+        </w:trPr>
+        <w:tc>
+          <w:tcPr>
+            <w:tcW w:w="1890" w:type="dxa"/>
+          </w:tcPr>
+          <w:p>
+            <w:pPr>
+              <w:ind w:firstLineChars="0" w:firstLine="0"/>
+              <w:rPr>
+                <w:i/>
+                <w:sz w:val="21"/>
+                <w:szCs w:val="21"/>
+              </w:rPr>
+            </w:pPr>
+            <m:oMathPara>
+              <m:oMathParaPr>
+                <m:jc m:val="left"/>
+              </m:oMathParaPr>
+              <m:oMath>
+                <m:sSub>
+                  <m:sSubPr>
+                    <m:ctrlPr>
+                      <w:rPr>
+                        <w:rFonts w:ascii="Cambria Math" w:hAnsi="Cambria Math"/>
+                        <w:i/>
+                        <w:sz w:val="21"/>
+                        <w:szCs w:val="21"/>
+                      </w:rPr>
+                    </m:ctrlPr>
+                  </m:sSubPr>
+                  <m:e>
+                    <m:r>
+                      <w:rPr>
+                        <w:rFonts w:ascii="Cambria Math" w:hAnsi="Cambria Math" w:hint="eastAsia"/>
+                        <w:sz w:val="21"/>
+                        <w:szCs w:val="21"/>
+                      </w:rPr>
+                      <m:t>L</m:t>
+                    </m:r>
+                    <m:ctrlPr>
+                      <w:rPr>
+                        <w:rFonts w:ascii="Cambria Math" w:hAnsi="Cambria Math" w:hint="eastAsia"/>
+                        <w:i/>
+                        <w:sz w:val="21"/>
+                        <w:szCs w:val="21"/>
+                      </w:rPr>
+                    </m:ctrlPr>
+                  </m:e>
+                  <m:sub>
+                    <m:r>
+                      <w:rPr>
+                        <w:rFonts w:ascii="Cambria Math" w:hAnsi="Cambria Math" w:hint="eastAsia"/>
+                        <w:sz w:val="21"/>
+                        <w:szCs w:val="21"/>
+                      </w:rPr>
+                      <m:t>3</m:t>
+                    </m:r>
+                  </m:sub>
+                </m:sSub>
+              </m:oMath>
+            </m:oMathPara>
+          </w:p>
+        </w:tc>
+        <w:tc>
+          <w:tcPr>
+            <w:tcW w:w="5383" w:type="dxa"/>
+          </w:tcPr>
+          <w:p>
+            <w:pPr>
+              <w:ind w:firstLineChars="0" w:firstLine="0"/>
+              <w:rPr>
+                <w:sz w:val="21"/>
+                <w:szCs w:val="21"/>
+              </w:rPr>
+            </w:pPr>
+            <w:r>
+              <w:rPr>
+                <w:rFonts w:hint="eastAsia"/>
+                <w:sz w:val="21"/>
+                <w:szCs w:val="21"/>
+              </w:rPr>
+              <w:t>随机扰动的移动次数</w:t>
+            </w:r>
+          </w:p>
+        </w:tc>
+        <w:tc>
+          <w:tcPr>
+            <w:tcW w:w="992" w:type="dxa"/>
+          </w:tcPr>
+          <w:p>
+            <w:pPr>
+              <w:ind w:firstLineChars="0" w:firstLine="0"/>
+              <w:rPr>
+                <w:sz w:val="21"/>
+                <w:szCs w:val="21"/>
+              </w:rPr>
+            </w:pPr>
+            <m:oMathPara>
+              <m:oMathParaPr>
+                <m:jc m:val="left"/>
+              </m:oMathParaPr>
+              <m:oMath>
+                <m:r>
+                  <w:rPr>
+                    <w:rFonts w:ascii="Cambria Math" w:hAnsi="Cambria Math"/>
+                    <w:sz w:val="21"/>
+                    <w:szCs w:val="21"/>
+                  </w:rPr>
+                  <m:t>n</m:t>
+                </m:r>
+                <m:r>
+                  <m:rPr>
+                    <m:sty m:val="p"/>
+                  </m:rPr>
+                  <w:rPr>
+                    <w:rFonts w:ascii="Cambria Math" w:hAnsi="Cambria Math"/>
+                    <w:sz w:val="21"/>
+                    <w:szCs w:val="21"/>
+                  </w:rPr>
+                  <m:t>/10</m:t>
+                </m:r>
+              </m:oMath>
+            </m:oMathPara>
+          </w:p>
+        </w:tc>
+      </w:tr>
+      <w:tr>
+        <w:trPr>
+          <w:jc w:val="center"/>
+        </w:trPr>
+        <w:tc>
+          <w:tcPr>
+            <w:tcW w:w="1890" w:type="dxa"/>
+          </w:tcPr>
+          <w:p>
+            <w:pPr>
+              <w:ind w:firstLineChars="0" w:firstLine="0"/>
+              <w:rPr>
+                <w:sz w:val="21"/>
+                <w:szCs w:val="21"/>
+              </w:rPr>
+            </w:pPr>
+            <m:oMathPara>
+              <m:oMathParaPr>
+                <m:jc m:val="left"/>
+              </m:oMathParaPr>
+              <m:oMath>
+                <m:sSub>
+                  <m:sSubPr>
+                    <m:ctrlPr>
+                      <w:rPr>
+                        <w:rFonts w:ascii="Cambria Math" w:hAnsi="Cambria Math"/>
+                        <w:i/>
+                        <w:sz w:val="21"/>
+                        <w:szCs w:val="21"/>
+                      </w:rPr>
+                    </m:ctrlPr>
+                  </m:sSubPr>
+                  <m:e>
+                    <m:r>
+                      <w:rPr>
+                        <w:rFonts w:ascii="Cambria Math" w:hAnsi="Cambria Math"/>
+                        <w:sz w:val="21"/>
+                        <w:szCs w:val="21"/>
+                      </w:rPr>
+                      <m:t>α</m:t>
+                    </m:r>
+                  </m:e>
+                  <m:sub>
+                    <m:r>
+                      <w:rPr>
+                        <w:rFonts w:ascii="Cambria Math" w:hAnsi="Cambria Math"/>
+                        <w:sz w:val="21"/>
+                        <w:szCs w:val="21"/>
+                      </w:rPr>
+                      <m:t>1</m:t>
+                    </m:r>
+                  </m:sub>
+                </m:sSub>
+              </m:oMath>
+            </m:oMathPara>
+          </w:p>
+        </w:tc>
+        <w:tc>
+          <w:tcPr>
+            <w:tcW w:w="5383" w:type="dxa"/>
+          </w:tcPr>
+          <w:p>
+            <w:pPr>
+              <w:ind w:firstLineChars="0" w:firstLine="0"/>
+              <w:rPr>
+                <w:sz w:val="21"/>
+                <w:szCs w:val="21"/>
+              </w:rPr>
+            </w:pPr>
+            <w:r>
+              <w:rPr>
+                <w:rFonts w:hint="eastAsia"/>
+                <w:sz w:val="21"/>
+                <w:szCs w:val="21"/>
+              </w:rPr>
+              <w:t>禁忌扰动中</w:t>
+            </w:r>
+            <w:r>
+              <w:rPr>
+                <w:rFonts w:hint="eastAsia"/>
+                <w:sz w:val="21"/>
+                <w:szCs w:val="21"/>
+              </w:rPr>
+              <w:t>禁忌</w:t>
+            </w:r>
+            <w:r>
+              <w:rPr>
+                <w:rFonts w:hint="eastAsia"/>
+                <w:sz w:val="21"/>
+                <w:szCs w:val="21"/>
+              </w:rPr>
+              <w:t>长度</w:t>
+            </w:r>
+            <w:r>
+              <w:rPr>
+                <w:rFonts w:hint="eastAsia"/>
+                <w:sz w:val="21"/>
+                <w:szCs w:val="21"/>
+              </w:rPr>
+              <w:t>固定值部分</w:t>
+            </w:r>
+            <w:r>
+              <w:rPr>
+                <w:rFonts w:hint="eastAsia"/>
+                <w:sz w:val="21"/>
+                <w:szCs w:val="21"/>
+              </w:rPr>
+              <w:t>系数</w:t>
+            </w:r>
+          </w:p>
+        </w:tc>
+        <w:tc>
+          <w:tcPr>
+            <w:tcW w:w="992" w:type="dxa"/>
+          </w:tcPr>
+          <w:p>
+            <w:pPr>
+              <w:ind w:firstLineChars="0" w:firstLine="0"/>
+              <w:rPr>
+                <w:sz w:val="21"/>
+                <w:szCs w:val="21"/>
+              </w:rPr>
+            </w:pPr>
+            <m:oMathPara>
+              <m:oMathParaPr>
+                <m:jc m:val="left"/>
+              </m:oMathParaPr>
+              <m:oMath>
+                <m:r>
+                  <w:rPr>
+                    <w:rFonts w:ascii="Cambria Math" w:hAnsi="Cambria Math"/>
+                    <w:sz w:val="21"/>
+                    <w:szCs w:val="21"/>
+                  </w:rPr>
+                  <m:t>0.5</m:t>
+                </m:r>
+              </m:oMath>
+            </m:oMathPara>
+          </w:p>
+        </w:tc>
+      </w:tr>
+      <w:tr>
+        <w:trPr>
+          <w:jc w:val="center"/>
+        </w:trPr>
+        <w:tc>
+          <w:tcPr>
+            <w:tcW w:w="1890" w:type="dxa"/>
+          </w:tcPr>
+          <w:p>
+            <w:pPr>
+              <w:ind w:firstLineChars="0" w:firstLine="0"/>
+              <w:rPr>
+                <w:sz w:val="21"/>
+                <w:szCs w:val="21"/>
+              </w:rPr>
+            </w:pPr>
+            <m:oMathPara>
+              <m:oMathParaPr>
+                <m:jc m:val="left"/>
+              </m:oMathParaPr>
+              <m:oMath>
+                <m:sSub>
+                  <m:sSubPr>
+                    <m:ctrlPr>
+                      <w:rPr>
+                        <w:rFonts w:ascii="Cambria Math" w:hAnsi="Cambria Math"/>
+                        <w:i/>
+                        <w:sz w:val="21"/>
+                        <w:szCs w:val="21"/>
+                      </w:rPr>
+                    </m:ctrlPr>
+                  </m:sSubPr>
+                  <m:e>
+                    <m:r>
+                      <w:rPr>
+                        <w:rFonts w:ascii="Cambria Math" w:hAnsi="Cambria Math"/>
+                        <w:sz w:val="21"/>
+                        <w:szCs w:val="21"/>
+                      </w:rPr>
+                      <m:t>α</m:t>
+                    </m:r>
+                  </m:e>
+                  <m:sub>
+                    <m:r>
+                      <w:rPr>
+                        <w:rFonts w:ascii="Cambria Math" w:hAnsi="Cambria Math"/>
+                        <w:sz w:val="21"/>
+                        <w:szCs w:val="21"/>
+                      </w:rPr>
+                      <m:t>2</m:t>
+                    </m:r>
+                  </m:sub>
+                </m:sSub>
+              </m:oMath>
+            </m:oMathPara>
+          </w:p>
+        </w:tc>
+        <w:tc>
+          <w:tcPr>
+            <w:tcW w:w="5383" w:type="dxa"/>
+          </w:tcPr>
+          <w:p>
+            <w:pPr>
+              <w:ind w:firstLineChars="0" w:firstLine="0"/>
+              <w:rPr>
+                <w:sz w:val="21"/>
+                <w:szCs w:val="21"/>
+              </w:rPr>
+            </w:pPr>
+            <w:r>
+              <w:rPr>
+                <w:rFonts w:hint="eastAsia"/>
+                <w:sz w:val="21"/>
+                <w:szCs w:val="21"/>
+              </w:rPr>
+              <w:t>禁忌扰动中</w:t>
+            </w:r>
+            <w:r>
+              <w:rPr>
+                <w:rFonts w:hint="eastAsia"/>
+                <w:sz w:val="21"/>
+                <w:szCs w:val="21"/>
+              </w:rPr>
+              <w:t>禁忌</w:t>
+            </w:r>
+            <w:r>
+              <w:rPr>
+                <w:rFonts w:hint="eastAsia"/>
+                <w:sz w:val="21"/>
+                <w:szCs w:val="21"/>
+              </w:rPr>
+              <w:t>长度随机值部分系数</w:t>
+            </w:r>
+          </w:p>
+        </w:tc>
+        <w:tc>
+          <w:tcPr>
+            <w:tcW w:w="992" w:type="dxa"/>
+          </w:tcPr>
+          <w:p>
+            <w:pPr>
+              <w:ind w:firstLineChars="0" w:firstLine="0"/>
+              <w:rPr>
+                <w:sz w:val="21"/>
+                <w:szCs w:val="21"/>
+              </w:rPr>
+            </w:pPr>
+            <m:oMathPara>
+              <m:oMathParaPr>
+                <m:jc m:val="left"/>
+              </m:oMathParaPr>
+              <m:oMath>
+                <m:r>
+                  <m:rPr>
+                    <m:sty m:val="p"/>
+                  </m:rPr>
+                  <w:rPr>
+                    <w:rFonts w:ascii="Cambria Math" w:hAnsi="Cambria Math"/>
+                    <w:sz w:val="21"/>
+                    <w:szCs w:val="21"/>
+                  </w:rPr>
+                  <m:t>0.9</m:t>
+                </m:r>
+              </m:oMath>
+            </m:oMathPara>
+          </w:p>
+        </w:tc>
+      </w:tr>
+      <w:tr>
+        <w:trPr>
+          <w:jc w:val="center"/>
+        </w:trPr>
+        <w:tc>
+          <w:tcPr>
+            <w:tcW w:w="1890" w:type="dxa"/>
+          </w:tcPr>
+          <w:p>
+            <w:pPr>
+              <w:ind w:firstLineChars="0" w:firstLine="0"/>
+              <w:rPr>
+                <w:sz w:val="21"/>
+                <w:szCs w:val="21"/>
+              </w:rPr>
+            </w:pPr>
+            <m:oMathPara>
+              <m:oMathParaPr>
+                <m:jc m:val="left"/>
+              </m:oMathParaPr>
+              <m:oMath>
+                <m:r>
+                  <w:rPr>
+                    <w:rFonts w:ascii="Cambria Math" w:hAnsi="Cambria Math"/>
+                    <w:sz w:val="21"/>
+                    <w:szCs w:val="21"/>
+                  </w:rPr>
+                  <m:t>P</m:t>
+                </m:r>
+              </m:oMath>
+            </m:oMathPara>
+          </w:p>
+        </w:tc>
+        <w:tc>
+          <w:tcPr>
+            <w:tcW w:w="5383" w:type="dxa"/>
+          </w:tcPr>
+          <w:p>
+            <w:pPr>
+              <w:ind w:firstLineChars="0" w:firstLine="0"/>
+              <w:rPr>
+                <w:sz w:val="21"/>
+                <w:szCs w:val="21"/>
+              </w:rPr>
+            </w:pPr>
+            <w:r>
+              <w:rPr>
+                <w:rFonts w:hint="eastAsia"/>
+                <w:sz w:val="21"/>
+                <w:szCs w:val="21"/>
+              </w:rPr>
+              <w:t>选择禁忌扰动的概率</w:t>
+            </w:r>
+          </w:p>
+        </w:tc>
+        <w:tc>
+          <w:tcPr>
+            <w:tcW w:w="992" w:type="dxa"/>
+          </w:tcPr>
+          <w:p>
+            <w:pPr>
+              <w:ind w:firstLineChars="0" w:firstLine="0"/>
+              <w:rPr>
+                <w:sz w:val="21"/>
+                <w:szCs w:val="21"/>
+              </w:rPr>
+            </w:pPr>
+            <w:r>
+              <w:rPr>
+                <w:sz w:val="21"/>
+                <w:szCs w:val="21"/>
+              </w:rPr>
+              <w:t>0.75</w:t>
+            </w:r>
+          </w:p>
+        </w:tc>
+      </w:tr>
+      <w:tr>
+        <w:trPr>
+          <w:jc w:val="center"/>
+        </w:trPr>
+        <w:tc>
+          <w:tcPr>
+            <w:tcW w:w="1890" w:type="dxa"/>
+            <w:tcBorders>
+              <w:bottom w:val="single" w:sz="12" w:space="0" w:color="auto"/>
+            </w:tcBorders>
+          </w:tcPr>
+          <w:p>
+            <w:pPr>
+              <w:ind w:firstLineChars="0" w:firstLine="0"/>
+              <w:rPr>
+                <w:sz w:val="21"/>
+                <w:szCs w:val="21"/>
+              </w:rPr>
+            </w:pPr>
+            <m:oMathPara>
+              <m:oMathParaPr>
+                <m:jc m:val="left"/>
+              </m:oMathParaPr>
+              <m:oMath>
+                <m:r>
+                  <w:rPr>
+                    <w:rFonts w:ascii="Cambria Math" w:hAnsi="Cambria Math"/>
+                    <w:sz w:val="21"/>
+                    <w:szCs w:val="21"/>
+                  </w:rPr>
+                  <m:t>Q</m:t>
+                </m:r>
+              </m:oMath>
+            </m:oMathPara>
+          </w:p>
+        </w:tc>
+        <w:tc>
+          <w:tcPr>
+            <w:tcW w:w="5383" w:type="dxa"/>
+            <w:tcBorders>
+              <w:bottom w:val="single" w:sz="12" w:space="0" w:color="auto"/>
+            </w:tcBorders>
+          </w:tcPr>
+          <w:p>
+            <w:pPr>
+              <w:ind w:firstLineChars="0" w:firstLine="0"/>
+              <w:rPr>
+                <w:sz w:val="21"/>
+                <w:szCs w:val="21"/>
+              </w:rPr>
+            </w:pPr>
+            <w:r>
+              <w:rPr>
+                <w:rFonts w:hint="eastAsia"/>
+                <w:sz w:val="21"/>
+                <w:szCs w:val="21"/>
+              </w:rPr>
+              <w:t>选择构造扰动而不是随机扰动的概率</w:t>
+            </w:r>
+          </w:p>
+        </w:tc>
+        <w:tc>
+          <w:tcPr>
+            <w:tcW w:w="992" w:type="dxa"/>
+            <w:tcBorders>
+              <w:bottom w:val="single" w:sz="12" w:space="0" w:color="auto"/>
+            </w:tcBorders>
+          </w:tcPr>
+          <w:p>
+            <w:pPr>
+              <w:ind w:firstLineChars="0" w:firstLine="0"/>
+              <w:rPr>
+                <w:sz w:val="21"/>
+                <w:szCs w:val="21"/>
+              </w:rPr>
+            </w:pPr>
+            <w:r>
+              <w:rPr>
+                <w:sz w:val="21"/>
+                <w:szCs w:val="21"/>
+              </w:rPr>
+              <w:t>0.5</w:t>
+            </w:r>
+          </w:p>
+        </w:tc>
+      </w:tr>
+    </w:tbl>
+    <w:p>
+      <w:pPr>
+        <w:ind w:firstLine="480"/>
+      </w:pPr>
+    </w:p>
+    <w:p>
+      <w:pPr>
+        <w:ind w:firstLine="480"/>
+      </w:pPr>
+      <w:r>
+        <w:fldChar w:fldCharType="begin"/>
+      </w:r>
+      <w:r>
+        <w:instrText xml:space="preserve"> </w:instrText>
+      </w:r>
+      <w:r>
+        <w:rPr>
+          <w:rFonts w:hint="eastAsia"/>
+        </w:rPr>
+        <w:instrText>REF _Ref510965230 \h</w:instrText>
+      </w:r>
+      <w:r>
+        <w:instrText xml:space="preserve"> </w:instrText>
+      </w:r>
+      <w:r>
+        <w:fldChar w:fldCharType="separate"/>
+      </w:r>
+      <w:r>
+        <w:rPr>
+          <w:rFonts w:hint="eastAsia"/>
+        </w:rPr>
+        <w:t>表</w:t>
+      </w:r>
+      <w:r>
+        <w:rPr>
+          <w:rFonts w:hint="eastAsia"/>
+        </w:rPr>
+        <w:t xml:space="preserve"> </w:t>
+      </w:r>
+      <w:r>
+        <w:rPr>
+          <w:noProof/>
+        </w:rPr>
+        <w:t>4</w:t>
+      </w:r>
+      <w:r>
+        <w:noBreakHyphen/>
+      </w:r>
+      <w:r>
+        <w:rPr>
+          <w:noProof/>
+        </w:rPr>
+        <w:t>2</w:t>
+      </w:r>
+      <w:r>
+        <w:fldChar w:fldCharType="end"/>
+      </w:r>
+      <w:r>
+        <w:rPr>
+          <w:rFonts w:hint="eastAsia"/>
+        </w:rPr>
+        <w:t>给出了所有参数具体的值设置</w:t>
+      </w:r>
+      <w:r>
+        <w:rPr>
+          <w:rFonts w:hint="eastAsia"/>
+        </w:rPr>
+        <w:t>，主要有六个方面：最大迭代次数、邻域动作距离阈值、邻域动作选择概率、扰动的移动次数、禁忌长度系数和扰动类型选择的概率</w:t>
+      </w:r>
+      <w:r>
+        <w:rPr>
+          <w:rFonts w:hint="eastAsia"/>
+        </w:rPr>
+        <w:t>。各</w:t>
+      </w:r>
+      <w:r>
+        <w:rPr>
+          <w:rFonts w:hint="eastAsia"/>
+        </w:rPr>
+        <w:t>个方面</w:t>
+      </w:r>
+      <w:r>
+        <w:rPr>
+          <w:rFonts w:hint="eastAsia"/>
+        </w:rPr>
+        <w:t>可能有多个</w:t>
+      </w:r>
+      <w:r>
+        <w:rPr>
+          <w:rFonts w:hint="eastAsia"/>
+        </w:rPr>
+        <w:t>参数</w:t>
+      </w:r>
+      <w:r>
+        <w:rPr>
+          <w:rFonts w:hint="eastAsia"/>
+        </w:rPr>
+        <w:t>，具体的意义和值可以参考</w:t>
+      </w:r>
+      <w:r>
+        <w:rPr>
+          <w:rFonts w:hint="eastAsia"/>
+        </w:rPr>
+        <w:t>表中的说明</w:t>
+      </w:r>
+      <w:r>
+        <w:rPr>
+          <w:rFonts w:hint="eastAsia"/>
+        </w:rPr>
+        <w:t>。</w:t>
+      </w:r>
+      <w:r>
+        <w:rPr>
+          <w:rFonts w:hint="eastAsia"/>
+        </w:rPr>
+        <w:t>在对这几类参数设置进行参数调试的时候，因为</w:t>
+      </w:r>
+      <w:r>
+        <w:rPr>
+          <w:rFonts w:hint="eastAsia"/>
+        </w:rPr>
+        <w:t>参数</w:t>
+      </w:r>
+      <w:r>
+        <w:rPr>
+          <w:rFonts w:hint="eastAsia"/>
+        </w:rPr>
+        <w:t>数量众多，</w:t>
+      </w:r>
+      <w:r>
+        <w:rPr>
+          <w:rFonts w:hint="eastAsia"/>
+        </w:rPr>
+        <w:t>用参数集的方式来分析效率太低，因此</w:t>
+      </w:r>
+      <w:r>
+        <w:rPr>
+          <w:rFonts w:hint="eastAsia"/>
+        </w:rPr>
+        <w:t>根据参数重要性逐步对参数进行测试</w:t>
+      </w:r>
+      <w:r>
+        <w:rPr>
+          <w:rFonts w:hint="eastAsia"/>
+        </w:rPr>
+        <w:t>。</w:t>
+      </w:r>
+      <w:r>
+        <w:rPr>
+          <w:rFonts w:hint="eastAsia"/>
+        </w:rPr>
+        <w:t>在测试中发现，邻域动作选择概率、邻域动作阈值和扰动选择概率对解的影响最大，</w:t>
+      </w:r>
+      <w:r>
+        <w:rPr>
+          <w:rFonts w:hint="eastAsia"/>
+        </w:rPr>
+        <w:t>下面给出这三类参数的对比分析过程。</w:t>
+      </w:r>
+    </w:p>
+    <w:p>
+      <w:pPr>
+        <w:pStyle w:val="3"/>
+      </w:pPr>
+      <w:r>
+        <w:rPr>
+          <w:rFonts w:hint="eastAsia"/>
+        </w:rPr>
+        <w:t>邻域动作选择概率测试</w:t>
+      </w:r>
+    </w:p>
+    <w:p>
+      <w:pPr>
+        <w:ind w:firstLine="480"/>
+      </w:pPr>
+      <w:r>
+        <w:rPr>
+          <w:rFonts w:hint="eastAsia"/>
+        </w:rPr>
+        <w:t>在</w:t>
+      </w:r>
+      <w:r>
+        <w:fldChar w:fldCharType="begin"/>
+      </w:r>
+      <w:r>
+        <w:instrText xml:space="preserve"> </w:instrText>
+      </w:r>
+      <w:r>
+        <w:rPr>
+          <w:rFonts w:hint="eastAsia"/>
+        </w:rPr>
+        <w:instrText>REF _Ref510795791 \r \h</w:instrText>
+      </w:r>
+      <w:r>
+        <w:instrText xml:space="preserve"> </w:instrText>
+      </w:r>
+      <w:r>
+        <w:fldChar w:fldCharType="separate"/>
+      </w:r>
+      <w:r>
+        <w:t>3.2.3</w:t>
+      </w:r>
+      <w:r>
+        <w:fldChar w:fldCharType="end"/>
+      </w:r>
+      <w:r>
+        <w:rPr>
+          <w:rFonts w:hint="eastAsia"/>
+        </w:rPr>
+        <w:t>节中提到</w:t>
+      </w:r>
+      <w:r>
+        <w:rPr>
+          <w:rFonts w:hint="eastAsia"/>
+        </w:rPr>
+        <w:t>本文求解</w:t>
+      </w:r>
+      <w:r>
+        <w:rPr>
+          <w:rFonts w:hint="eastAsia"/>
+        </w:rPr>
+        <w:t>SMSP-LEQT</w:t>
+      </w:r>
+      <w:r>
+        <w:rPr>
+          <w:rFonts w:hint="eastAsia"/>
+        </w:rPr>
+        <w:t>问题用到的迭代局部邻域搜索算法</w:t>
+      </w:r>
+      <w:r>
+        <w:rPr>
+          <w:rFonts w:hint="eastAsia"/>
+        </w:rPr>
+        <w:lastRenderedPageBreak/>
+        <w:t>中设计了两种邻域动作，包括插入动作和交换动作</w:t>
+      </w:r>
+      <w:r>
+        <w:rPr>
+          <w:rFonts w:hint="eastAsia"/>
+        </w:rPr>
+        <w:t>，在每一次迭代的时候，会随机选择一种邻域</w:t>
+      </w:r>
+      <w:r>
+        <w:rPr>
+          <w:rFonts w:hint="eastAsia"/>
+        </w:rPr>
+        <w:t>动作来进行邻域搜索，邻域动作的选择是随机的，因此需要对邻域动作的选择概率做测试。</w:t>
+      </w:r>
+    </w:p>
+    <w:p>
+      <w:pPr>
+        <w:ind w:firstLine="480"/>
+        <w:rPr>
+          <w:rFonts w:hint="eastAsia"/>
+        </w:rPr>
+      </w:pPr>
+    </w:p>
+    <w:p>
+      <w:pPr>
+        <w:pStyle w:val="3"/>
+      </w:pPr>
+      <w:r>
+        <w:rPr>
+          <w:rFonts w:hint="eastAsia"/>
+        </w:rPr>
+        <w:t>邻域动作距离阈值测试</w:t>
+      </w:r>
+    </w:p>
+    <w:p>
+      <w:pPr>
+        <w:pStyle w:val="3"/>
+      </w:pPr>
+      <w:r>
+        <w:rPr>
+          <w:rFonts w:hint="eastAsia"/>
+        </w:rPr>
+        <w:t>扰动</w:t>
+      </w:r>
+      <w:r>
+        <w:rPr>
+          <w:rFonts w:hint="eastAsia"/>
+        </w:rPr>
+        <w:t>类型</w:t>
+      </w:r>
+      <w:r>
+        <w:rPr>
+          <w:rFonts w:hint="eastAsia"/>
+        </w:rPr>
+        <w:t>选择概率测试</w:t>
       </w:r>
     </w:p>
     <w:p>
@@ -19937,12 +22323,12 @@
       </w:r>
     </w:p>
     <w:sectPr>
-      <w:headerReference w:type="even" r:id="rId8"/>
-      <w:headerReference w:type="default" r:id="rId9"/>
-      <w:footerReference w:type="even" r:id="rId10"/>
-      <w:footerReference w:type="default" r:id="rId11"/>
-      <w:headerReference w:type="first" r:id="rId12"/>
-      <w:footerReference w:type="first" r:id="rId13"/>
+      <w:headerReference w:type="even" r:id="rId9"/>
+      <w:headerReference w:type="default" r:id="rId10"/>
+      <w:footerReference w:type="even" r:id="rId11"/>
+      <w:footerReference w:type="default" r:id="rId12"/>
+      <w:headerReference w:type="first" r:id="rId13"/>
+      <w:footerReference w:type="first" r:id="rId14"/>
       <w:pgSz w:w="11907" w:h="16839" w:code="9"/>
       <w:pgMar w:top="1440" w:right="1800" w:bottom="1440" w:left="1800" w:header="851" w:footer="992" w:gutter="0"/>
       <w:pgNumType w:start="1"/>
@@ -19954,7 +22340,7 @@
 </file>
 
 <file path=word/endnotes.xml><?xml version="1.0" encoding="utf-8"?>
-<w:endnotes xmlns:wpc="http://schemas.microsoft.com/office/word/2010/wordprocessingCanvas" xmlns:cx="http://schemas.microsoft.com/office/drawing/2014/chartex" xmlns:mc="http://schemas.openxmlformats.org/markup-compatibility/2006" xmlns:o="urn:schemas-microsoft-com:office:office" xmlns:r="http://schemas.openxmlformats.org/officeDocument/2006/relationships" xmlns:m="http://schemas.openxmlformats.org/officeDocument/2006/math" xmlns:v="urn:schemas-microsoft-com:vml" xmlns:wp14="http://schemas.microsoft.com/office/word/2010/wordprocessingDrawing" xmlns:wp="http://schemas.openxmlformats.org/drawingml/2006/wordprocessingDrawing" xmlns:w10="urn:schemas-microsoft-com:office:word" xmlns:w="http://schemas.openxmlformats.org/wordprocessingml/2006/main" xmlns:w14="http://schemas.microsoft.com/office/word/2010/wordml" xmlns:w15="http://schemas.microsoft.com/office/word/2012/wordml" xmlns:w16se="http://schemas.microsoft.com/office/word/2015/wordml/symex" xmlns:wpg="http://schemas.microsoft.com/office/word/2010/wordprocessingGroup" xmlns:wpi="http://schemas.microsoft.com/office/word/2010/wordprocessingInk" xmlns:wne="http://schemas.microsoft.com/office/word/2006/wordml" xmlns:wps="http://schemas.microsoft.com/office/word/2010/wordprocessingShape" mc:Ignorable="w14 w15 w16se wp14">
+<w:endnotes xmlns:wpc="http://schemas.microsoft.com/office/word/2010/wordprocessingCanvas" xmlns:cx="http://schemas.microsoft.com/office/drawing/2014/chartex" xmlns:cx1="http://schemas.microsoft.com/office/drawing/2015/9/8/chartex" xmlns:mc="http://schemas.openxmlformats.org/markup-compatibility/2006" xmlns:o="urn:schemas-microsoft-com:office:office" xmlns:r="http://schemas.openxmlformats.org/officeDocument/2006/relationships" xmlns:m="http://schemas.openxmlformats.org/officeDocument/2006/math" xmlns:v="urn:schemas-microsoft-com:vml" xmlns:wp14="http://schemas.microsoft.com/office/word/2010/wordprocessingDrawing" xmlns:wp="http://schemas.openxmlformats.org/drawingml/2006/wordprocessingDrawing" xmlns:w10="urn:schemas-microsoft-com:office:word" xmlns:w="http://schemas.openxmlformats.org/wordprocessingml/2006/main" xmlns:w14="http://schemas.microsoft.com/office/word/2010/wordml" xmlns:w15="http://schemas.microsoft.com/office/word/2012/wordml" xmlns:w16se="http://schemas.microsoft.com/office/word/2015/wordml/symex" xmlns:wpg="http://schemas.microsoft.com/office/word/2010/wordprocessingGroup" xmlns:wpi="http://schemas.microsoft.com/office/word/2010/wordprocessingInk" xmlns:wne="http://schemas.microsoft.com/office/word/2006/wordml" xmlns:wps="http://schemas.microsoft.com/office/word/2010/wordprocessingShape" mc:Ignorable="w14 w15 w16se wp14">
   <w:endnote w:type="separator" w:id="-1">
     <w:p>
       <w:pPr>
@@ -19981,7 +22367,7 @@
 </file>
 
 <file path=word/footer1.xml><?xml version="1.0" encoding="utf-8"?>
-<w:ftr xmlns:wpc="http://schemas.microsoft.com/office/word/2010/wordprocessingCanvas" xmlns:cx="http://schemas.microsoft.com/office/drawing/2014/chartex" xmlns:mc="http://schemas.openxmlformats.org/markup-compatibility/2006" xmlns:o="urn:schemas-microsoft-com:office:office" xmlns:r="http://schemas.openxmlformats.org/officeDocument/2006/relationships" xmlns:m="http://schemas.openxmlformats.org/officeDocument/2006/math" xmlns:v="urn:schemas-microsoft-com:vml" xmlns:wp14="http://schemas.microsoft.com/office/word/2010/wordprocessingDrawing" xmlns:wp="http://schemas.openxmlformats.org/drawingml/2006/wordprocessingDrawing" xmlns:w10="urn:schemas-microsoft-com:office:word" xmlns:w="http://schemas.openxmlformats.org/wordprocessingml/2006/main" xmlns:w14="http://schemas.microsoft.com/office/word/2010/wordml" xmlns:w15="http://schemas.microsoft.com/office/word/2012/wordml" xmlns:w16se="http://schemas.microsoft.com/office/word/2015/wordml/symex" xmlns:wpg="http://schemas.microsoft.com/office/word/2010/wordprocessingGroup" xmlns:wpi="http://schemas.microsoft.com/office/word/2010/wordprocessingInk" xmlns:wne="http://schemas.microsoft.com/office/word/2006/wordml" xmlns:wps="http://schemas.microsoft.com/office/word/2010/wordprocessingShape" mc:Ignorable="w14 w15 w16se wp14">
+<w:ftr xmlns:wpc="http://schemas.microsoft.com/office/word/2010/wordprocessingCanvas" xmlns:cx="http://schemas.microsoft.com/office/drawing/2014/chartex" xmlns:cx1="http://schemas.microsoft.com/office/drawing/2015/9/8/chartex" xmlns:mc="http://schemas.openxmlformats.org/markup-compatibility/2006" xmlns:o="urn:schemas-microsoft-com:office:office" xmlns:r="http://schemas.openxmlformats.org/officeDocument/2006/relationships" xmlns:m="http://schemas.openxmlformats.org/officeDocument/2006/math" xmlns:v="urn:schemas-microsoft-com:vml" xmlns:wp14="http://schemas.microsoft.com/office/word/2010/wordprocessingDrawing" xmlns:wp="http://schemas.openxmlformats.org/drawingml/2006/wordprocessingDrawing" xmlns:w10="urn:schemas-microsoft-com:office:word" xmlns:w="http://schemas.openxmlformats.org/wordprocessingml/2006/main" xmlns:w14="http://schemas.microsoft.com/office/word/2010/wordml" xmlns:w15="http://schemas.microsoft.com/office/word/2012/wordml" xmlns:w16se="http://schemas.microsoft.com/office/word/2015/wordml/symex" xmlns:wpg="http://schemas.microsoft.com/office/word/2010/wordprocessingGroup" xmlns:wpi="http://schemas.microsoft.com/office/word/2010/wordprocessingInk" xmlns:wne="http://schemas.microsoft.com/office/word/2006/wordml" xmlns:wps="http://schemas.microsoft.com/office/word/2010/wordprocessingShape" mc:Ignorable="w14 w15 w16se wp14">
   <w:p>
     <w:pPr>
       <w:pStyle w:val="a7"/>
@@ -19992,7 +22378,7 @@
 </file>
 
 <file path=word/footer2.xml><?xml version="1.0" encoding="utf-8"?>
-<w:ftr xmlns:wpc="http://schemas.microsoft.com/office/word/2010/wordprocessingCanvas" xmlns:cx="http://schemas.microsoft.com/office/drawing/2014/chartex" xmlns:mc="http://schemas.openxmlformats.org/markup-compatibility/2006" xmlns:o="urn:schemas-microsoft-com:office:office" xmlns:r="http://schemas.openxmlformats.org/officeDocument/2006/relationships" xmlns:m="http://schemas.openxmlformats.org/officeDocument/2006/math" xmlns:v="urn:schemas-microsoft-com:vml" xmlns:wp14="http://schemas.microsoft.com/office/word/2010/wordprocessingDrawing" xmlns:wp="http://schemas.openxmlformats.org/drawingml/2006/wordprocessingDrawing" xmlns:w10="urn:schemas-microsoft-com:office:word" xmlns:w="http://schemas.openxmlformats.org/wordprocessingml/2006/main" xmlns:w14="http://schemas.microsoft.com/office/word/2010/wordml" xmlns:w15="http://schemas.microsoft.com/office/word/2012/wordml" xmlns:w16se="http://schemas.microsoft.com/office/word/2015/wordml/symex" xmlns:wpg="http://schemas.microsoft.com/office/word/2010/wordprocessingGroup" xmlns:wpi="http://schemas.microsoft.com/office/word/2010/wordprocessingInk" xmlns:wne="http://schemas.microsoft.com/office/word/2006/wordml" xmlns:wps="http://schemas.microsoft.com/office/word/2010/wordprocessingShape" mc:Ignorable="w14 w15 w16se wp14">
+<w:ftr xmlns:wpc="http://schemas.microsoft.com/office/word/2010/wordprocessingCanvas" xmlns:cx="http://schemas.microsoft.com/office/drawing/2014/chartex" xmlns:cx1="http://schemas.microsoft.com/office/drawing/2015/9/8/chartex" xmlns:mc="http://schemas.openxmlformats.org/markup-compatibility/2006" xmlns:o="urn:schemas-microsoft-com:office:office" xmlns:r="http://schemas.openxmlformats.org/officeDocument/2006/relationships" xmlns:m="http://schemas.openxmlformats.org/officeDocument/2006/math" xmlns:v="urn:schemas-microsoft-com:vml" xmlns:wp14="http://schemas.microsoft.com/office/word/2010/wordprocessingDrawing" xmlns:wp="http://schemas.openxmlformats.org/drawingml/2006/wordprocessingDrawing" xmlns:w10="urn:schemas-microsoft-com:office:word" xmlns:w="http://schemas.openxmlformats.org/wordprocessingml/2006/main" xmlns:w14="http://schemas.microsoft.com/office/word/2010/wordml" xmlns:w15="http://schemas.microsoft.com/office/word/2012/wordml" xmlns:w16se="http://schemas.microsoft.com/office/word/2015/wordml/symex" xmlns:wpg="http://schemas.microsoft.com/office/word/2010/wordprocessingGroup" xmlns:wpi="http://schemas.microsoft.com/office/word/2010/wordprocessingInk" xmlns:wne="http://schemas.microsoft.com/office/word/2006/wordml" xmlns:wps="http://schemas.microsoft.com/office/word/2010/wordprocessingShape" mc:Ignorable="w14 w15 w16se wp14">
   <w:p>
     <w:pPr>
       <w:pStyle w:val="a7"/>
@@ -20011,7 +22397,7 @@
 </file>
 
 <file path=word/footer3.xml><?xml version="1.0" encoding="utf-8"?>
-<w:ftr xmlns:wpc="http://schemas.microsoft.com/office/word/2010/wordprocessingCanvas" xmlns:cx="http://schemas.microsoft.com/office/drawing/2014/chartex" xmlns:mc="http://schemas.openxmlformats.org/markup-compatibility/2006" xmlns:o="urn:schemas-microsoft-com:office:office" xmlns:r="http://schemas.openxmlformats.org/officeDocument/2006/relationships" xmlns:m="http://schemas.openxmlformats.org/officeDocument/2006/math" xmlns:v="urn:schemas-microsoft-com:vml" xmlns:wp14="http://schemas.microsoft.com/office/word/2010/wordprocessingDrawing" xmlns:wp="http://schemas.openxmlformats.org/drawingml/2006/wordprocessingDrawing" xmlns:w10="urn:schemas-microsoft-com:office:word" xmlns:w="http://schemas.openxmlformats.org/wordprocessingml/2006/main" xmlns:w14="http://schemas.microsoft.com/office/word/2010/wordml" xmlns:w15="http://schemas.microsoft.com/office/word/2012/wordml" xmlns:w16se="http://schemas.microsoft.com/office/word/2015/wordml/symex" xmlns:wpg="http://schemas.microsoft.com/office/word/2010/wordprocessingGroup" xmlns:wpi="http://schemas.microsoft.com/office/word/2010/wordprocessingInk" xmlns:wne="http://schemas.microsoft.com/office/word/2006/wordml" xmlns:wps="http://schemas.microsoft.com/office/word/2010/wordprocessingShape" mc:Ignorable="w14 w15 w16se wp14">
+<w:ftr xmlns:wpc="http://schemas.microsoft.com/office/word/2010/wordprocessingCanvas" xmlns:cx="http://schemas.microsoft.com/office/drawing/2014/chartex" xmlns:cx1="http://schemas.microsoft.com/office/drawing/2015/9/8/chartex" xmlns:mc="http://schemas.openxmlformats.org/markup-compatibility/2006" xmlns:o="urn:schemas-microsoft-com:office:office" xmlns:r="http://schemas.openxmlformats.org/officeDocument/2006/relationships" xmlns:m="http://schemas.openxmlformats.org/officeDocument/2006/math" xmlns:v="urn:schemas-microsoft-com:vml" xmlns:wp14="http://schemas.microsoft.com/office/word/2010/wordprocessingDrawing" xmlns:wp="http://schemas.openxmlformats.org/drawingml/2006/wordprocessingDrawing" xmlns:w10="urn:schemas-microsoft-com:office:word" xmlns:w="http://schemas.openxmlformats.org/wordprocessingml/2006/main" xmlns:w14="http://schemas.microsoft.com/office/word/2010/wordml" xmlns:w15="http://schemas.microsoft.com/office/word/2012/wordml" xmlns:w16se="http://schemas.microsoft.com/office/word/2015/wordml/symex" xmlns:wpg="http://schemas.microsoft.com/office/word/2010/wordprocessingGroup" xmlns:wpi="http://schemas.microsoft.com/office/word/2010/wordprocessingInk" xmlns:wne="http://schemas.microsoft.com/office/word/2006/wordml" xmlns:wps="http://schemas.microsoft.com/office/word/2010/wordprocessingShape" mc:Ignorable="w14 w15 w16se wp14">
   <w:p>
     <w:pPr>
       <w:pStyle w:val="a7"/>
@@ -20022,7 +22408,7 @@
 </file>
 
 <file path=word/footnotes.xml><?xml version="1.0" encoding="utf-8"?>
-<w:footnotes xmlns:wpc="http://schemas.microsoft.com/office/word/2010/wordprocessingCanvas" xmlns:cx="http://schemas.microsoft.com/office/drawing/2014/chartex" xmlns:mc="http://schemas.openxmlformats.org/markup-compatibility/2006" xmlns:o="urn:schemas-microsoft-com:office:office" xmlns:r="http://schemas.openxmlformats.org/officeDocument/2006/relationships" xmlns:m="http://schemas.openxmlformats.org/officeDocument/2006/math" xmlns:v="urn:schemas-microsoft-com:vml" xmlns:wp14="http://schemas.microsoft.com/office/word/2010/wordprocessingDrawing" xmlns:wp="http://schemas.openxmlformats.org/drawingml/2006/wordprocessingDrawing" xmlns:w10="urn:schemas-microsoft-com:office:word" xmlns:w="http://schemas.openxmlformats.org/wordprocessingml/2006/main" xmlns:w14="http://schemas.microsoft.com/office/word/2010/wordml" xmlns:w15="http://schemas.microsoft.com/office/word/2012/wordml" xmlns:w16se="http://schemas.microsoft.com/office/word/2015/wordml/symex" xmlns:wpg="http://schemas.microsoft.com/office/word/2010/wordprocessingGroup" xmlns:wpi="http://schemas.microsoft.com/office/word/2010/wordprocessingInk" xmlns:wne="http://schemas.microsoft.com/office/word/2006/wordml" xmlns:wps="http://schemas.microsoft.com/office/word/2010/wordprocessingShape" mc:Ignorable="w14 w15 w16se wp14">
+<w:footnotes xmlns:wpc="http://schemas.microsoft.com/office/word/2010/wordprocessingCanvas" xmlns:cx="http://schemas.microsoft.com/office/drawing/2014/chartex" xmlns:cx1="http://schemas.microsoft.com/office/drawing/2015/9/8/chartex" xmlns:mc="http://schemas.openxmlformats.org/markup-compatibility/2006" xmlns:o="urn:schemas-microsoft-com:office:office" xmlns:r="http://schemas.openxmlformats.org/officeDocument/2006/relationships" xmlns:m="http://schemas.openxmlformats.org/officeDocument/2006/math" xmlns:v="urn:schemas-microsoft-com:vml" xmlns:wp14="http://schemas.microsoft.com/office/word/2010/wordprocessingDrawing" xmlns:wp="http://schemas.openxmlformats.org/drawingml/2006/wordprocessingDrawing" xmlns:w10="urn:schemas-microsoft-com:office:word" xmlns:w="http://schemas.openxmlformats.org/wordprocessingml/2006/main" xmlns:w14="http://schemas.microsoft.com/office/word/2010/wordml" xmlns:w15="http://schemas.microsoft.com/office/word/2012/wordml" xmlns:w16se="http://schemas.microsoft.com/office/word/2015/wordml/symex" xmlns:wpg="http://schemas.microsoft.com/office/word/2010/wordprocessingGroup" xmlns:wpi="http://schemas.microsoft.com/office/word/2010/wordprocessingInk" xmlns:wne="http://schemas.microsoft.com/office/word/2006/wordml" xmlns:wps="http://schemas.microsoft.com/office/word/2010/wordprocessingShape" mc:Ignorable="w14 w15 w16se wp14">
   <w:footnote w:type="separator" w:id="-1">
     <w:p>
       <w:pPr>
@@ -20064,14 +22450,7 @@
         <w:rPr>
           <w:rFonts w:hint="eastAsia"/>
         </w:rPr>
-        <w:t>华</w:t>
-      </w:r>
-      <w:proofErr w:type="gramStart"/>
-      <w:r>
-        <w:rPr>
-          <w:rFonts w:hint="eastAsia"/>
-        </w:rPr>
-        <w:t>为任正非</w:t>
+        <w:t>华为任正非</w:t>
       </w:r>
       <w:r>
         <w:rPr>
@@ -20083,14 +22462,7 @@
         <w:rPr>
           <w:rFonts w:hint="eastAsia"/>
         </w:rPr>
-        <w:t>年</w:t>
-      </w:r>
-      <w:proofErr w:type="gramEnd"/>
-      <w:r>
-        <w:rPr>
-          <w:rFonts w:hint="eastAsia"/>
-        </w:rPr>
-        <w:t>在全国科技创新大会上的汇报开篇发言</w:t>
+        <w:t>年在全国科技创新大会上的汇报开篇发言</w:t>
       </w:r>
     </w:p>
   </w:footnote>
@@ -20098,7 +22470,7 @@
 </file>
 
 <file path=word/header1.xml><?xml version="1.0" encoding="utf-8"?>
-<w:hdr xmlns:wpc="http://schemas.microsoft.com/office/word/2010/wordprocessingCanvas" xmlns:cx="http://schemas.microsoft.com/office/drawing/2014/chartex" xmlns:mc="http://schemas.openxmlformats.org/markup-compatibility/2006" xmlns:o="urn:schemas-microsoft-com:office:office" xmlns:r="http://schemas.openxmlformats.org/officeDocument/2006/relationships" xmlns:m="http://schemas.openxmlformats.org/officeDocument/2006/math" xmlns:v="urn:schemas-microsoft-com:vml" xmlns:wp14="http://schemas.microsoft.com/office/word/2010/wordprocessingDrawing" xmlns:wp="http://schemas.openxmlformats.org/drawingml/2006/wordprocessingDrawing" xmlns:w10="urn:schemas-microsoft-com:office:word" xmlns:w="http://schemas.openxmlformats.org/wordprocessingml/2006/main" xmlns:w14="http://schemas.microsoft.com/office/word/2010/wordml" xmlns:w15="http://schemas.microsoft.com/office/word/2012/wordml" xmlns:w16se="http://schemas.microsoft.com/office/word/2015/wordml/symex" xmlns:wpg="http://schemas.microsoft.com/office/word/2010/wordprocessingGroup" xmlns:wpi="http://schemas.microsoft.com/office/word/2010/wordprocessingInk" xmlns:wne="http://schemas.microsoft.com/office/word/2006/wordml" xmlns:wps="http://schemas.microsoft.com/office/word/2010/wordprocessingShape" mc:Ignorable="w14 w15 w16se wp14">
+<w:hdr xmlns:wpc="http://schemas.microsoft.com/office/word/2010/wordprocessingCanvas" xmlns:cx="http://schemas.microsoft.com/office/drawing/2014/chartex" xmlns:cx1="http://schemas.microsoft.com/office/drawing/2015/9/8/chartex" xmlns:mc="http://schemas.openxmlformats.org/markup-compatibility/2006" xmlns:o="urn:schemas-microsoft-com:office:office" xmlns:r="http://schemas.openxmlformats.org/officeDocument/2006/relationships" xmlns:m="http://schemas.openxmlformats.org/officeDocument/2006/math" xmlns:v="urn:schemas-microsoft-com:vml" xmlns:wp14="http://schemas.microsoft.com/office/word/2010/wordprocessingDrawing" xmlns:wp="http://schemas.openxmlformats.org/drawingml/2006/wordprocessingDrawing" xmlns:w10="urn:schemas-microsoft-com:office:word" xmlns:w="http://schemas.openxmlformats.org/wordprocessingml/2006/main" xmlns:w14="http://schemas.microsoft.com/office/word/2010/wordml" xmlns:w15="http://schemas.microsoft.com/office/word/2012/wordml" xmlns:w16se="http://schemas.microsoft.com/office/word/2015/wordml/symex" xmlns:wpg="http://schemas.microsoft.com/office/word/2010/wordprocessingGroup" xmlns:wpi="http://schemas.microsoft.com/office/word/2010/wordprocessingInk" xmlns:wne="http://schemas.microsoft.com/office/word/2006/wordml" xmlns:wps="http://schemas.microsoft.com/office/word/2010/wordprocessingShape" mc:Ignorable="w14 w15 w16se wp14">
   <w:p>
     <w:pPr>
       <w:pStyle w:val="a5"/>
@@ -20109,7 +22481,7 @@
 </file>
 
 <file path=word/header2.xml><?xml version="1.0" encoding="utf-8"?>
-<w:hdr xmlns:wpc="http://schemas.microsoft.com/office/word/2010/wordprocessingCanvas" xmlns:cx="http://schemas.microsoft.com/office/drawing/2014/chartex" xmlns:mc="http://schemas.openxmlformats.org/markup-compatibility/2006" xmlns:o="urn:schemas-microsoft-com:office:office" xmlns:r="http://schemas.openxmlformats.org/officeDocument/2006/relationships" xmlns:m="http://schemas.openxmlformats.org/officeDocument/2006/math" xmlns:v="urn:schemas-microsoft-com:vml" xmlns:wp14="http://schemas.microsoft.com/office/word/2010/wordprocessingDrawing" xmlns:wp="http://schemas.openxmlformats.org/drawingml/2006/wordprocessingDrawing" xmlns:w10="urn:schemas-microsoft-com:office:word" xmlns:w="http://schemas.openxmlformats.org/wordprocessingml/2006/main" xmlns:w14="http://schemas.microsoft.com/office/word/2010/wordml" xmlns:w15="http://schemas.microsoft.com/office/word/2012/wordml" xmlns:w16se="http://schemas.microsoft.com/office/word/2015/wordml/symex" xmlns:wpg="http://schemas.microsoft.com/office/word/2010/wordprocessingGroup" xmlns:wpi="http://schemas.microsoft.com/office/word/2010/wordprocessingInk" xmlns:wne="http://schemas.microsoft.com/office/word/2006/wordml" xmlns:wps="http://schemas.microsoft.com/office/word/2010/wordprocessingShape" mc:Ignorable="w14 w15 w16se wp14">
+<w:hdr xmlns:wpc="http://schemas.microsoft.com/office/word/2010/wordprocessingCanvas" xmlns:cx="http://schemas.microsoft.com/office/drawing/2014/chartex" xmlns:cx1="http://schemas.microsoft.com/office/drawing/2015/9/8/chartex" xmlns:mc="http://schemas.openxmlformats.org/markup-compatibility/2006" xmlns:o="urn:schemas-microsoft-com:office:office" xmlns:r="http://schemas.openxmlformats.org/officeDocument/2006/relationships" xmlns:m="http://schemas.openxmlformats.org/officeDocument/2006/math" xmlns:v="urn:schemas-microsoft-com:vml" xmlns:wp14="http://schemas.microsoft.com/office/word/2010/wordprocessingDrawing" xmlns:wp="http://schemas.openxmlformats.org/drawingml/2006/wordprocessingDrawing" xmlns:w10="urn:schemas-microsoft-com:office:word" xmlns:w="http://schemas.openxmlformats.org/wordprocessingml/2006/main" xmlns:w14="http://schemas.microsoft.com/office/word/2010/wordml" xmlns:w15="http://schemas.microsoft.com/office/word/2012/wordml" xmlns:w16se="http://schemas.microsoft.com/office/word/2015/wordml/symex" xmlns:wpg="http://schemas.microsoft.com/office/word/2010/wordprocessingGroup" xmlns:wpi="http://schemas.microsoft.com/office/word/2010/wordprocessingInk" xmlns:wne="http://schemas.microsoft.com/office/word/2006/wordml" xmlns:wps="http://schemas.microsoft.com/office/word/2010/wordprocessingShape" mc:Ignorable="w14 w15 w16se wp14">
   <w:p>
     <w:pPr>
       <w:spacing w:line="520" w:lineRule="exact"/>
@@ -20129,7 +22501,7 @@
 </file>
 
 <file path=word/header3.xml><?xml version="1.0" encoding="utf-8"?>
-<w:hdr xmlns:wpc="http://schemas.microsoft.com/office/word/2010/wordprocessingCanvas" xmlns:cx="http://schemas.microsoft.com/office/drawing/2014/chartex" xmlns:mc="http://schemas.openxmlformats.org/markup-compatibility/2006" xmlns:o="urn:schemas-microsoft-com:office:office" xmlns:r="http://schemas.openxmlformats.org/officeDocument/2006/relationships" xmlns:m="http://schemas.openxmlformats.org/officeDocument/2006/math" xmlns:v="urn:schemas-microsoft-com:vml" xmlns:wp14="http://schemas.microsoft.com/office/word/2010/wordprocessingDrawing" xmlns:wp="http://schemas.openxmlformats.org/drawingml/2006/wordprocessingDrawing" xmlns:w10="urn:schemas-microsoft-com:office:word" xmlns:w="http://schemas.openxmlformats.org/wordprocessingml/2006/main" xmlns:w14="http://schemas.microsoft.com/office/word/2010/wordml" xmlns:w15="http://schemas.microsoft.com/office/word/2012/wordml" xmlns:w16se="http://schemas.microsoft.com/office/word/2015/wordml/symex" xmlns:wpg="http://schemas.microsoft.com/office/word/2010/wordprocessingGroup" xmlns:wpi="http://schemas.microsoft.com/office/word/2010/wordprocessingInk" xmlns:wne="http://schemas.microsoft.com/office/word/2006/wordml" xmlns:wps="http://schemas.microsoft.com/office/word/2010/wordprocessingShape" mc:Ignorable="w14 w15 w16se wp14">
+<w:hdr xmlns:wpc="http://schemas.microsoft.com/office/word/2010/wordprocessingCanvas" xmlns:cx="http://schemas.microsoft.com/office/drawing/2014/chartex" xmlns:cx1="http://schemas.microsoft.com/office/drawing/2015/9/8/chartex" xmlns:mc="http://schemas.openxmlformats.org/markup-compatibility/2006" xmlns:o="urn:schemas-microsoft-com:office:office" xmlns:r="http://schemas.openxmlformats.org/officeDocument/2006/relationships" xmlns:m="http://schemas.openxmlformats.org/officeDocument/2006/math" xmlns:v="urn:schemas-microsoft-com:vml" xmlns:wp14="http://schemas.microsoft.com/office/word/2010/wordprocessingDrawing" xmlns:wp="http://schemas.openxmlformats.org/drawingml/2006/wordprocessingDrawing" xmlns:w10="urn:schemas-microsoft-com:office:word" xmlns:w="http://schemas.openxmlformats.org/wordprocessingml/2006/main" xmlns:w14="http://schemas.microsoft.com/office/word/2010/wordml" xmlns:w15="http://schemas.microsoft.com/office/word/2012/wordml" xmlns:w16se="http://schemas.microsoft.com/office/word/2015/wordml/symex" xmlns:wpg="http://schemas.microsoft.com/office/word/2010/wordprocessingGroup" xmlns:wpi="http://schemas.microsoft.com/office/word/2010/wordprocessingInk" xmlns:wne="http://schemas.microsoft.com/office/word/2006/wordml" xmlns:wps="http://schemas.microsoft.com/office/word/2010/wordprocessingShape" mc:Ignorable="w14 w15 w16se wp14">
   <w:p>
     <w:pPr>
       <w:pStyle w:val="a5"/>
@@ -20144,7 +22516,7 @@
 </file>
 
 <file path=word/numbering.xml><?xml version="1.0" encoding="utf-8"?>
-<w:numbering xmlns:wpc="http://schemas.microsoft.com/office/word/2010/wordprocessingCanvas" xmlns:cx="http://schemas.microsoft.com/office/drawing/2014/chartex" xmlns:mc="http://schemas.openxmlformats.org/markup-compatibility/2006" xmlns:o="urn:schemas-microsoft-com:office:office" xmlns:r="http://schemas.openxmlformats.org/officeDocument/2006/relationships" xmlns:m="http://schemas.openxmlformats.org/officeDocument/2006/math" xmlns:v="urn:schemas-microsoft-com:vml" xmlns:wp14="http://schemas.microsoft.com/office/word/2010/wordprocessingDrawing" xmlns:wp="http://schemas.openxmlformats.org/drawingml/2006/wordprocessingDrawing" xmlns:w10="urn:schemas-microsoft-com:office:word" xmlns:w="http://schemas.openxmlformats.org/wordprocessingml/2006/main" xmlns:w14="http://schemas.microsoft.com/office/word/2010/wordml" xmlns:w15="http://schemas.microsoft.com/office/word/2012/wordml" xmlns:w16se="http://schemas.microsoft.com/office/word/2015/wordml/symex" xmlns:wpg="http://schemas.microsoft.com/office/word/2010/wordprocessingGroup" xmlns:wpi="http://schemas.microsoft.com/office/word/2010/wordprocessingInk" xmlns:wne="http://schemas.microsoft.com/office/word/2006/wordml" xmlns:wps="http://schemas.microsoft.com/office/word/2010/wordprocessingShape" mc:Ignorable="w14 w15 w16se wp14">
+<w:numbering xmlns:wpc="http://schemas.microsoft.com/office/word/2010/wordprocessingCanvas" xmlns:cx="http://schemas.microsoft.com/office/drawing/2014/chartex" xmlns:cx1="http://schemas.microsoft.com/office/drawing/2015/9/8/chartex" xmlns:mc="http://schemas.openxmlformats.org/markup-compatibility/2006" xmlns:o="urn:schemas-microsoft-com:office:office" xmlns:r="http://schemas.openxmlformats.org/officeDocument/2006/relationships" xmlns:m="http://schemas.openxmlformats.org/officeDocument/2006/math" xmlns:v="urn:schemas-microsoft-com:vml" xmlns:wp14="http://schemas.microsoft.com/office/word/2010/wordprocessingDrawing" xmlns:wp="http://schemas.openxmlformats.org/drawingml/2006/wordprocessingDrawing" xmlns:w10="urn:schemas-microsoft-com:office:word" xmlns:w="http://schemas.openxmlformats.org/wordprocessingml/2006/main" xmlns:w14="http://schemas.microsoft.com/office/word/2010/wordml" xmlns:w15="http://schemas.microsoft.com/office/word/2012/wordml" xmlns:w16se="http://schemas.microsoft.com/office/word/2015/wordml/symex" xmlns:wpg="http://schemas.microsoft.com/office/word/2010/wordprocessingGroup" xmlns:wpi="http://schemas.microsoft.com/office/word/2010/wordprocessingInk" xmlns:wne="http://schemas.microsoft.com/office/word/2006/wordml" xmlns:wps="http://schemas.microsoft.com/office/word/2010/wordprocessingShape" mc:Ignorable="w14 w15 w16se wp14">
   <w:abstractNum w:abstractNumId="0" w15:restartNumberingAfterBreak="0">
     <w:nsid w:val="00DC2F67"/>
     <w:multiLevelType w:val="hybridMultilevel"/>
@@ -23306,6 +25678,7 @@
   <w:style w:type="character" w:default="1" w:styleId="a0">
     <w:name w:val="Default Paragraph Font"/>
     <w:uiPriority w:val="1"/>
+    <w:semiHidden/>
     <w:unhideWhenUsed/>
   </w:style>
   <w:style w:type="table" w:default="1" w:styleId="a1">
@@ -24469,7 +26842,7 @@
 </file>
 
 <file path=customXml/itemProps1.xml><?xml version="1.0" encoding="utf-8"?>
-<ds:datastoreItem xmlns:ds="http://schemas.openxmlformats.org/officeDocument/2006/customXml" ds:itemID="{823456B6-28EE-4884-A883-6B9464FD8CB7}">
+<ds:datastoreItem xmlns:ds="http://schemas.openxmlformats.org/officeDocument/2006/customXml" ds:itemID="{A69AA943-36B5-49AA-8AFF-2BC36F3F113B}">
   <ds:schemaRefs>
     <ds:schemaRef ds:uri="http://schemas.openxmlformats.org/officeDocument/2006/bibliography"/>
   </ds:schemaRefs>

--- a/papers/毕业论文_M201572797_覃涛.docx
+++ b/papers/毕业论文_M201572797_覃涛.docx
@@ -4,67 +4,97 @@
   <w:body>
     <w:p>
       <w:pPr>
-        <w:ind w:firstLineChars="0"/>
+        <w:ind w:firstLineChars="0" w:firstLine="0"/>
       </w:pPr>
     </w:p>
     <w:p>
       <w:pPr>
-        <w:pStyle w:val="10"/>
-        <w:numPr>
-          <w:ilvl w:val="0"/>
-          <w:numId w:val="0"/>
-        </w:numPr>
-        <w:ind w:left="425"/>
-      </w:pPr>
-      <w:r>
-        <w:rPr>
-          <w:rFonts w:hint="eastAsia"/>
+        <w:ind w:firstLineChars="0" w:firstLine="0"/>
+        <w:jc w:val="center"/>
+        <w:rPr>
+          <w:b/>
+          <w:sz w:val="44"/>
+          <w:szCs w:val="44"/>
+        </w:rPr>
+      </w:pPr>
+      <w:r>
+        <w:rPr>
+          <w:rFonts w:hint="eastAsia"/>
+          <w:b/>
+          <w:sz w:val="44"/>
+          <w:szCs w:val="44"/>
         </w:rPr>
         <w:t>考虑二次</w:t>
       </w:r>
       <w:r>
         <w:rPr>
           <w:rFonts w:hint="eastAsia"/>
+          <w:b/>
+          <w:sz w:val="44"/>
+          <w:szCs w:val="44"/>
         </w:rPr>
         <w:t>延误</w:t>
       </w:r>
       <w:r>
         <w:rPr>
           <w:rFonts w:hint="eastAsia"/>
-        </w:rPr>
-        <w:t>惩罚的单机调度问题启发式算法研究</w:t>
+          <w:b/>
+          <w:sz w:val="44"/>
+          <w:szCs w:val="44"/>
+        </w:rPr>
+        <w:t>惩罚的单机调度问题</w:t>
       </w:r>
     </w:p>
     <w:p>
       <w:pPr>
-        <w:pStyle w:val="10"/>
-      </w:pPr>
-      <w:r>
-        <w:rPr>
-          <w:rFonts w:hint="eastAsia"/>
-        </w:rPr>
-        <w:t>绪论</w:t>
+        <w:ind w:firstLineChars="0" w:firstLine="0"/>
+        <w:jc w:val="center"/>
+        <w:rPr>
+          <w:b/>
+          <w:sz w:val="44"/>
+          <w:szCs w:val="44"/>
+        </w:rPr>
+      </w:pPr>
+      <w:r>
+        <w:rPr>
+          <w:rFonts w:hint="eastAsia"/>
+          <w:b/>
+          <w:sz w:val="44"/>
+          <w:szCs w:val="44"/>
+        </w:rPr>
+        <w:t>启发式算法研究</w:t>
       </w:r>
     </w:p>
     <w:p>
       <w:pPr>
-        <w:pStyle w:val="2"/>
-      </w:pPr>
-      <w:r>
-        <w:rPr>
-          <w:rFonts w:hint="eastAsia"/>
-        </w:rPr>
-        <w:t>选题</w:t>
-      </w:r>
-      <w:r>
-        <w:rPr>
-          <w:rFonts w:hint="eastAsia"/>
-        </w:rPr>
-        <w:t>背景及意义</w:t>
+        <w:pStyle w:val="10"/>
+      </w:pPr>
+      <w:r>
+        <w:rPr>
+          <w:rFonts w:hint="eastAsia"/>
+        </w:rPr>
+        <w:t>绪论</w:t>
       </w:r>
     </w:p>
     <w:p>
       <w:pPr>
+        <w:pStyle w:val="2"/>
+      </w:pPr>
+      <w:r>
+        <w:rPr>
+          <w:rFonts w:hint="eastAsia"/>
+        </w:rPr>
+        <w:t>选题</w:t>
+      </w:r>
+      <w:r>
+        <w:rPr>
+          <w:rFonts w:hint="eastAsia"/>
+        </w:rPr>
+        <w:t>背景及意义</w:t>
+      </w:r>
+    </w:p>
+    <w:p>
+      <w:pPr>
         <w:ind w:firstLine="480"/>
       </w:pPr>
       <w:r>
@@ -234,20 +264,20 @@
         <w:rPr>
           <w:rFonts w:hint="eastAsia"/>
         </w:rPr>
-        <w:t>是组合优化问题的一种，</w:t>
+        <w:t>是组合优化问题的一种，具有较高的理论研究价值，而且实际应用中有很多相关问题亟待解决</w:t>
+      </w:r>
+      <w:r>
+        <w:rPr>
+          <w:rFonts w:hint="eastAsia"/>
+        </w:rPr>
+        <w:t>，因此吸引</w:t>
       </w:r>
       <w:r>
         <w:rPr>
           <w:rFonts w:hint="eastAsia"/>
         </w:rPr>
         <w:lastRenderedPageBreak/>
-        <w:t>具有较高的理论研究价值，而且实际应用中有很多相关问题亟待解决</w:t>
-      </w:r>
-      <w:r>
-        <w:rPr>
-          <w:rFonts w:hint="eastAsia"/>
-        </w:rPr>
-        <w:t>，因此吸引了全世界研究人员的广泛关注。单机调度问题主要研究的是如何在一台给定的机器上安排一组加工任务，并希望该调度方案使得绩效度量达到最优。这类问题</w:t>
+        <w:t>了全世界研究人员的广泛关注。单机调度问题主要研究的是如何在一台给定的机器上安排一组加工任务，并希望该调度方案使得绩效度量达到最优。这类问题</w:t>
       </w:r>
       <w:r>
         <w:rPr>
@@ -632,44 +662,44 @@
         <w:rPr>
           <w:rFonts w:hint="eastAsia"/>
         </w:rPr>
-        <w:t>很难利用精确算法求解，但这并不妨碍有毅力的</w:t>
+        <w:t>很难利用精确算法求解，但这并不妨碍有毅力的研究人员致力于寻找精确的求解算法求解某些</w:t>
+      </w:r>
+      <w:r>
+        <w:rPr>
+          <w:rFonts w:hint="eastAsia"/>
+        </w:rPr>
+        <w:t>NP</w:t>
+      </w:r>
+      <w:r>
+        <w:rPr>
+          <w:rFonts w:hint="eastAsia"/>
+        </w:rPr>
+        <w:t>难问题</w:t>
+      </w:r>
+      <w:r>
+        <w:rPr>
+          <w:rFonts w:hint="eastAsia"/>
+        </w:rPr>
+        <w:t>。</w:t>
+      </w:r>
+      <w:r>
+        <w:rPr>
+          <w:rFonts w:hint="eastAsia"/>
+        </w:rPr>
+        <w:t>近似算法旨在</w:t>
+      </w:r>
+      <w:r>
+        <w:rPr>
+          <w:rFonts w:hint="eastAsia"/>
+        </w:rPr>
+        <w:t>通过数</w:t>
       </w:r>
       <w:r>
         <w:rPr>
           <w:rFonts w:hint="eastAsia"/>
         </w:rPr>
         <w:lastRenderedPageBreak/>
-        <w:t>研究人员致力于寻找精确的求解算法求解某些</w:t>
-      </w:r>
-      <w:r>
-        <w:rPr>
-          <w:rFonts w:hint="eastAsia"/>
-        </w:rPr>
-        <w:t>NP</w:t>
-      </w:r>
-      <w:r>
-        <w:rPr>
-          <w:rFonts w:hint="eastAsia"/>
-        </w:rPr>
-        <w:t>难问题</w:t>
-      </w:r>
-      <w:r>
-        <w:rPr>
-          <w:rFonts w:hint="eastAsia"/>
-        </w:rPr>
-        <w:t>。</w:t>
-      </w:r>
-      <w:r>
-        <w:rPr>
-          <w:rFonts w:hint="eastAsia"/>
-        </w:rPr>
-        <w:t>近似算法旨在</w:t>
-      </w:r>
-      <w:r>
-        <w:rPr>
-          <w:rFonts w:hint="eastAsia"/>
-        </w:rPr>
-        <w:t>通过数学推导，</w:t>
+        <w:t>学推导，</w:t>
       </w:r>
       <w:r>
         <w:rPr>
@@ -1096,23 +1126,29 @@
         <w:rPr>
           <w:rFonts w:hint="eastAsia"/>
         </w:rPr>
+        <w:t>一般来说，求解单机调度问题的精确算法主要是分支定界（</w:t>
+      </w:r>
+      <w:r>
+        <w:rPr>
+          <w:rFonts w:hint="eastAsia"/>
+        </w:rPr>
+        <w:t>Branch</w:t>
+      </w:r>
+      <w:r>
+        <w:t xml:space="preserve"> and Bound</w:t>
+      </w:r>
+      <w:r>
+        <w:rPr>
+          <w:rFonts w:hint="eastAsia"/>
+        </w:rPr>
+        <w:t>）</w:t>
+      </w:r>
+      <w:r>
+        <w:rPr>
+          <w:rFonts w:hint="eastAsia"/>
+        </w:rPr>
         <w:lastRenderedPageBreak/>
-        <w:t>一般来说，求解单机调度问题的精确算法主要是分支定界（</w:t>
-      </w:r>
-      <w:r>
-        <w:rPr>
-          <w:rFonts w:hint="eastAsia"/>
-        </w:rPr>
-        <w:t>Branch</w:t>
-      </w:r>
-      <w:r>
-        <w:t xml:space="preserve"> and Bound</w:t>
-      </w:r>
-      <w:r>
-        <w:rPr>
-          <w:rFonts w:hint="eastAsia"/>
-        </w:rPr>
-        <w:t>）和动态规划（</w:t>
+        <w:t>和动态规划（</w:t>
       </w:r>
       <w:r>
         <w:rPr>
@@ -1148,13 +1184,8 @@
         <w:t>年</w:t>
       </w:r>
       <w:r>
-        <w:t>Abdul-</w:t>
-      </w:r>
-      <w:proofErr w:type="spellStart"/>
-      <w:r>
-        <w:t>Razaq</w:t>
-      </w:r>
-      <w:proofErr w:type="spellEnd"/>
+        <w:t>Abdul-Razaq</w:t>
+      </w:r>
       <w:r>
         <w:rPr>
           <w:rFonts w:hint="eastAsia"/>
@@ -1168,13 +1199,8 @@
         <w:t>和</w:t>
       </w:r>
       <w:r>
-        <w:t xml:space="preserve">Van </w:t>
-      </w:r>
-      <w:proofErr w:type="spellStart"/>
-      <w:r>
-        <w:t>Wassenhove</w:t>
-      </w:r>
-      <w:proofErr w:type="spellEnd"/>
+        <w:t>Van Wassenhove</w:t>
+      </w:r>
       <w:r>
         <w:rPr>
           <w:rFonts w:hint="eastAsia"/>
@@ -1211,11 +1237,9 @@
         </w:rPr>
         <w:t>。</w:t>
       </w:r>
-      <w:proofErr w:type="spellStart"/>
       <w:r>
         <w:t>Ragatz</w:t>
       </w:r>
-      <w:proofErr w:type="spellEnd"/>
       <w:r>
         <w:rPr>
           <w:rFonts w:hint="eastAsia"/>
@@ -1228,22 +1252,18 @@
       <w:r>
         <w:t>和</w:t>
       </w:r>
-      <w:proofErr w:type="spellStart"/>
       <w:r>
         <w:t>Bigras</w:t>
       </w:r>
-      <w:proofErr w:type="spellEnd"/>
       <w:r>
         <w:rPr>
           <w:rFonts w:hint="eastAsia"/>
         </w:rPr>
         <w:t>分别利用分支定界算法求解了带有准备时间的单机调度问题，</w:t>
       </w:r>
-      <w:proofErr w:type="spellStart"/>
       <w:r>
         <w:t>Sourd</w:t>
       </w:r>
-      <w:proofErr w:type="spellEnd"/>
       <w:r>
         <w:rPr>
           <w:rFonts w:hint="eastAsia"/>
@@ -1325,14 +1345,12 @@
         </w:rPr>
         <w:t>提出的一种精确算法找到了由</w:t>
       </w:r>
-      <w:proofErr w:type="spellStart"/>
       <w:r>
         <w:rPr>
           <w:rFonts w:hint="eastAsia"/>
         </w:rPr>
         <w:t>Cicirello</w:t>
       </w:r>
-      <w:proofErr w:type="spellEnd"/>
       <w:r>
         <w:rPr>
           <w:rFonts w:hint="eastAsia"/>
@@ -1460,16 +1478,8 @@
         <w:rPr>
           <w:rFonts w:hint="eastAsia"/>
         </w:rPr>
-        <w:t xml:space="preserve">van </w:t>
-      </w:r>
-      <w:proofErr w:type="spellStart"/>
-      <w:r>
-        <w:rPr>
-          <w:rFonts w:hint="eastAsia"/>
-        </w:rPr>
-        <w:t>Wassenhove</w:t>
-      </w:r>
-      <w:proofErr w:type="spellEnd"/>
+        <w:t>van Wassenhove</w:t>
+      </w:r>
       <w:r>
         <w:rPr>
           <w:rFonts w:hint="eastAsia"/>
@@ -1500,11 +1510,9 @@
         </w:rPr>
         <w:t>。</w:t>
       </w:r>
-      <w:proofErr w:type="spellStart"/>
       <w:r>
         <w:t>Holsenback</w:t>
       </w:r>
-      <w:proofErr w:type="spellEnd"/>
       <w:r>
         <w:rPr>
           <w:rFonts w:hint="eastAsia"/>
@@ -1529,19 +1537,11 @@
         </w:rPr>
         <w:t>。</w:t>
       </w:r>
-      <w:proofErr w:type="spellStart"/>
-      <w:r>
-        <w:rPr>
-          <w:rFonts w:hint="eastAsia"/>
-        </w:rPr>
-        <w:t>Feo</w:t>
-      </w:r>
-      <w:proofErr w:type="spellEnd"/>
-      <w:r>
-        <w:rPr>
-          <w:rFonts w:hint="eastAsia"/>
-        </w:rPr>
-        <w:t xml:space="preserve"> </w:t>
+      <w:r>
+        <w:rPr>
+          <w:rFonts w:hint="eastAsia"/>
+        </w:rPr>
+        <w:t xml:space="preserve">Feo </w:t>
       </w:r>
       <w:r>
         <w:rPr>
@@ -1580,11 +1580,9 @@
         </w:rPr>
         <w:t>【需要扩充】</w:t>
       </w:r>
-      <w:proofErr w:type="spellStart"/>
       <w:r>
         <w:t>Gonçalves</w:t>
       </w:r>
-      <w:proofErr w:type="spellEnd"/>
       <w:r>
         <w:rPr>
           <w:rFonts w:hint="eastAsia"/>
@@ -1612,11 +1610,9 @@
       <w:r>
         <w:t>和</w:t>
       </w:r>
-      <w:proofErr w:type="spellStart"/>
       <w:r>
         <w:t>Ragatz</w:t>
       </w:r>
-      <w:proofErr w:type="spellEnd"/>
       <w:r>
         <w:t>提出了一种遗传算法（</w:t>
       </w:r>
@@ -1624,43 +1620,44 @@
         <w:t>GA</w:t>
       </w:r>
       <w:r>
-        <w:t>）用来求解最小化总延迟的单</w:t>
-      </w:r>
-      <w:r>
+        <w:t>）用来求解最小化总延迟的单机调度问题</w:t>
+      </w:r>
+      <w:r>
+        <w:rPr>
+          <w:rFonts w:hint="eastAsia"/>
+        </w:rPr>
+        <w:t>。</w:t>
+      </w:r>
+      <w:r>
+        <w:t>Tan</w:t>
+      </w:r>
+      <w:r>
+        <w:t>和</w:t>
+      </w:r>
+      <w:r>
+        <w:t>Narasimhan</w:t>
+      </w:r>
+      <w:r>
+        <w:t>提出一种模拟退火算法（</w:t>
+      </w:r>
+      <w:r>
+        <w:t>SA</w:t>
+      </w:r>
+      <w:r>
+        <w:t>）来解决</w:t>
+      </w:r>
+      <w:r>
+        <w:rPr>
+          <w:rFonts w:hint="eastAsia"/>
+        </w:rPr>
+        <w:t>带准备时</w:t>
+      </w:r>
+      <w:r>
+        <w:rPr>
+          <w:rFonts w:hint="eastAsia"/>
+        </w:rPr>
         <w:lastRenderedPageBreak/>
-        <w:t>机调度问题</w:t>
-      </w:r>
-      <w:r>
-        <w:rPr>
-          <w:rFonts w:hint="eastAsia"/>
-        </w:rPr>
-        <w:t>。</w:t>
-      </w:r>
-      <w:r>
-        <w:t>Tan</w:t>
-      </w:r>
-      <w:r>
-        <w:t>和</w:t>
-      </w:r>
-      <w:proofErr w:type="spellStart"/>
-      <w:r>
-        <w:t>Narasimhan</w:t>
-      </w:r>
-      <w:proofErr w:type="spellEnd"/>
-      <w:r>
-        <w:t>提出一种模拟退火算法（</w:t>
-      </w:r>
-      <w:r>
-        <w:t>SA</w:t>
-      </w:r>
-      <w:r>
-        <w:t>）来解决</w:t>
-      </w:r>
-      <w:r>
-        <w:rPr>
-          <w:rFonts w:hint="eastAsia"/>
-        </w:rPr>
-        <w:t>带准备时间的</w:t>
+        <w:t>间的</w:t>
       </w:r>
       <w:r>
         <w:rPr>
@@ -1677,11 +1674,9 @@
         </w:rPr>
         <w:t>，</w:t>
       </w:r>
-      <w:proofErr w:type="spellStart"/>
       <w:r>
         <w:t>Armentano</w:t>
       </w:r>
-      <w:proofErr w:type="spellEnd"/>
       <w:r>
         <w:t>和</w:t>
       </w:r>
@@ -1762,19 +1757,11 @@
         </w:rPr>
         <w:t>对于既考虑准备时间也考虑延误惩罚权重的单机调度问题，也有众多的学者参与研究。</w:t>
       </w:r>
-      <w:proofErr w:type="spellStart"/>
-      <w:r>
-        <w:rPr>
-          <w:rFonts w:hint="eastAsia"/>
-        </w:rPr>
-        <w:t>Cicirello</w:t>
-      </w:r>
-      <w:proofErr w:type="spellEnd"/>
-      <w:r>
-        <w:rPr>
-          <w:rFonts w:hint="eastAsia"/>
-        </w:rPr>
-        <w:t xml:space="preserve"> </w:t>
+      <w:r>
+        <w:rPr>
+          <w:rFonts w:hint="eastAsia"/>
+        </w:rPr>
+        <w:t xml:space="preserve">Cicirello </w:t>
       </w:r>
       <w:r>
         <w:rPr>
@@ -1911,14 +1898,12 @@
         </w:rPr>
         <w:t>近年来</w:t>
       </w:r>
-      <w:proofErr w:type="spellStart"/>
       <w:r>
         <w:rPr>
           <w:rFonts w:hint="eastAsia"/>
         </w:rPr>
         <w:t>Tasgetiren</w:t>
       </w:r>
-      <w:proofErr w:type="spellEnd"/>
       <w:r>
         <w:rPr>
           <w:rFonts w:hint="eastAsia"/>
@@ -1961,33 +1946,23 @@
         </w:rPr>
         <w:t>）以及</w:t>
       </w:r>
-      <w:proofErr w:type="spellStart"/>
       <w:r>
         <w:rPr>
           <w:rFonts w:hint="eastAsia"/>
         </w:rPr>
         <w:t>Kirlik</w:t>
       </w:r>
-      <w:proofErr w:type="spellEnd"/>
       <w:r>
         <w:rPr>
           <w:rFonts w:hint="eastAsia"/>
         </w:rPr>
         <w:t>和</w:t>
       </w:r>
-      <w:proofErr w:type="spellStart"/>
-      <w:r>
-        <w:rPr>
-          <w:rFonts w:hint="eastAsia"/>
-        </w:rPr>
-        <w:t>Oguz</w:t>
-      </w:r>
-      <w:proofErr w:type="spellEnd"/>
-      <w:r>
-        <w:rPr>
-          <w:rFonts w:hint="eastAsia"/>
-        </w:rPr>
-        <w:t>[83]</w:t>
+      <w:r>
+        <w:rPr>
+          <w:rFonts w:hint="eastAsia"/>
+        </w:rPr>
+        <w:t>Oguz[83]</w:t>
       </w:r>
       <w:r>
         <w:rPr>
@@ -4263,7 +4238,7 @@
         <w:fldChar w:fldCharType="end"/>
       </w:r>
       <w:r>
-        <w:t>.</w:t>
+        <w:noBreakHyphen/>
       </w:r>
       <w:r>
         <w:fldChar w:fldCharType="begin"/>
@@ -5624,19 +5599,11 @@
         </w:rPr>
         <w:t>禁忌搜索（</w:t>
       </w:r>
-      <w:proofErr w:type="spellStart"/>
-      <w:r>
-        <w:rPr>
-          <w:rFonts w:hint="eastAsia"/>
-        </w:rPr>
-        <w:t>Tabu</w:t>
-      </w:r>
-      <w:proofErr w:type="spellEnd"/>
-      <w:r>
-        <w:rPr>
-          <w:rFonts w:hint="eastAsia"/>
-        </w:rPr>
-        <w:t xml:space="preserve"> Search</w:t>
+      <w:r>
+        <w:rPr>
+          <w:rFonts w:hint="eastAsia"/>
+        </w:rPr>
+        <w:t>Tabu Search</w:t>
       </w:r>
       <w:r>
         <w:rPr>
@@ -7722,7 +7689,6 @@
         </w:rPr>
         <w:t xml:space="preserve"> </w:t>
       </w:r>
-      <w:proofErr w:type="spellStart"/>
       <w:r>
         <w:rPr>
           <w:rFonts w:hint="eastAsia"/>
@@ -7743,7 +7709,6 @@
         </w:rPr>
         <w:t>Principle</w:t>
       </w:r>
-      <w:proofErr w:type="spellEnd"/>
       <w:r>
         <w:rPr>
           <w:rFonts w:hint="eastAsia"/>
@@ -9724,25 +9689,7 @@
                 <w:sz w:val="21"/>
                 <w:szCs w:val="21"/>
               </w:rPr>
-              <w:t xml:space="preserve">a </w:t>
-            </w:r>
-            <w:proofErr w:type="spellStart"/>
-            <w:r>
-              <w:rPr>
-                <w:rFonts w:hint="eastAsia"/>
-                <w:sz w:val="21"/>
-                <w:szCs w:val="21"/>
-              </w:rPr>
-              <w:t>coeff</w:t>
-            </w:r>
-            <w:proofErr w:type="spellEnd"/>
-            <w:r>
-              <w:rPr>
-                <w:rFonts w:hint="eastAsia"/>
-                <w:sz w:val="21"/>
-                <w:szCs w:val="21"/>
-              </w:rPr>
-              <w:t>.*</w:t>
+              <w:t>a coeff.*</w:t>
             </w:r>
             <w:r>
               <w:rPr>
@@ -10083,25 +10030,7 @@
                 <w:sz w:val="21"/>
                 <w:szCs w:val="21"/>
               </w:rPr>
-              <w:t xml:space="preserve">a </w:t>
-            </w:r>
-            <w:proofErr w:type="spellStart"/>
-            <w:r>
-              <w:rPr>
-                <w:rFonts w:hint="eastAsia"/>
-                <w:sz w:val="21"/>
-                <w:szCs w:val="21"/>
-              </w:rPr>
-              <w:t>coeff</w:t>
-            </w:r>
-            <w:proofErr w:type="spellEnd"/>
-            <w:r>
-              <w:rPr>
-                <w:rFonts w:hint="eastAsia"/>
-                <w:sz w:val="21"/>
-                <w:szCs w:val="21"/>
-              </w:rPr>
-              <w:t>.*</w:t>
+              <w:t>a coeff.*</w:t>
             </w:r>
             <w:r>
               <w:rPr>
@@ -20263,7 +20192,6 @@
                 <w:lang w:val="zh-CN"/>
               </w:rPr>
             </w:pPr>
-            <w:proofErr w:type="spellStart"/>
             <w:r>
               <w:rPr>
                 <w:sz w:val="21"/>
@@ -20271,7 +20199,6 @@
               </w:rPr>
               <w:t>CodeBlocks</w:t>
             </w:r>
-            <w:proofErr w:type="spellEnd"/>
           </w:p>
         </w:tc>
       </w:tr>
@@ -20296,273 +20223,358 @@
       <w:pPr>
         <w:ind w:firstLine="480"/>
         <w:rPr>
-          <w:rFonts w:hint="eastAsia"/>
-        </w:rPr>
-      </w:pPr>
-      <w:r>
+          <w:color w:val="FF0000"/>
+        </w:rPr>
+      </w:pPr>
+      <w:r>
+        <w:rPr>
+          <w:color w:val="FF0000"/>
+        </w:rPr>
         <w:fldChar w:fldCharType="begin"/>
       </w:r>
       <w:r>
+        <w:rPr>
+          <w:color w:val="FF0000"/>
+        </w:rPr>
         <w:instrText xml:space="preserve"> </w:instrText>
       </w:r>
       <w:r>
         <w:rPr>
           <w:rFonts w:hint="eastAsia"/>
+          <w:color w:val="FF0000"/>
         </w:rPr>
         <w:instrText>REF _Ref510951617 \r \h</w:instrText>
       </w:r>
       <w:r>
+        <w:rPr>
+          <w:color w:val="FF0000"/>
+        </w:rPr>
         <w:instrText xml:space="preserve"> </w:instrText>
       </w:r>
       <w:r>
+        <w:rPr>
+          <w:color w:val="FF0000"/>
+        </w:rPr>
+      </w:r>
+      <w:r>
+        <w:rPr>
+          <w:color w:val="FF0000"/>
+        </w:rPr>
         <w:fldChar w:fldCharType="separate"/>
       </w:r>
       <w:r>
+        <w:rPr>
+          <w:color w:val="FF0000"/>
+        </w:rPr>
         <w:t>3.2</w:t>
       </w:r>
       <w:r>
+        <w:rPr>
+          <w:color w:val="FF0000"/>
+        </w:rPr>
         <w:fldChar w:fldCharType="end"/>
       </w:r>
       <w:r>
         <w:rPr>
           <w:rFonts w:hint="eastAsia"/>
+          <w:color w:val="FF0000"/>
         </w:rPr>
         <w:t>节描述了求解</w:t>
       </w:r>
       <w:r>
         <w:rPr>
           <w:rFonts w:hint="eastAsia"/>
+          <w:color w:val="FF0000"/>
         </w:rPr>
         <w:t>SMSP-LEQT</w:t>
       </w:r>
       <w:r>
         <w:rPr>
           <w:rFonts w:hint="eastAsia"/>
+          <w:color w:val="FF0000"/>
         </w:rPr>
         <w:t>问题的</w:t>
       </w:r>
       <w:r>
         <w:rPr>
           <w:rFonts w:hint="eastAsia"/>
+          <w:color w:val="FF0000"/>
         </w:rPr>
         <w:t>带多种扰动机制的迭代局部搜索</w:t>
       </w:r>
       <w:r>
         <w:rPr>
           <w:rFonts w:hint="eastAsia"/>
+          <w:color w:val="FF0000"/>
         </w:rPr>
         <w:t>算法，，</w:t>
       </w:r>
       <w:r>
         <w:rPr>
           <w:rFonts w:hint="eastAsia"/>
+          <w:color w:val="FF0000"/>
         </w:rPr>
         <w:t>其中涉及到多种参数。为了得到最佳的参数设置，我们针对不同的参数</w:t>
       </w:r>
       <w:r>
         <w:rPr>
           <w:rFonts w:hint="eastAsia"/>
+          <w:color w:val="FF0000"/>
         </w:rPr>
         <w:t>做了对比测试，</w:t>
       </w:r>
       <w:r>
         <w:rPr>
           <w:rFonts w:hint="eastAsia"/>
+          <w:color w:val="FF0000"/>
         </w:rPr>
         <w:t>并进行</w:t>
       </w:r>
       <w:r>
         <w:rPr>
           <w:rFonts w:hint="eastAsia"/>
+          <w:color w:val="FF0000"/>
         </w:rPr>
         <w:t>了大量的统计对比分析。</w:t>
       </w:r>
       <w:r>
         <w:rPr>
           <w:rFonts w:hint="eastAsia"/>
+          <w:color w:val="FF0000"/>
         </w:rPr>
         <w:t>由于算例数量众多，本文选取了规模适中（</w:t>
       </w:r>
       <w:r>
         <w:rPr>
           <w:rFonts w:hint="eastAsia"/>
+          <w:color w:val="FF0000"/>
         </w:rPr>
         <w:t>50</w:t>
       </w:r>
       <w:r>
         <w:rPr>
           <w:rFonts w:hint="eastAsia"/>
+          <w:color w:val="FF0000"/>
         </w:rPr>
         <w:t>个工件数量）、</w:t>
       </w:r>
       <w:r>
         <w:rPr>
           <w:rFonts w:hint="eastAsia"/>
+          <w:color w:val="FF0000"/>
         </w:rPr>
         <w:t>L</w:t>
       </w:r>
       <w:r>
         <w:rPr>
           <w:rFonts w:hint="eastAsia"/>
+          <w:color w:val="FF0000"/>
         </w:rPr>
         <w:t>和</w:t>
       </w:r>
       <w:r>
         <w:rPr>
           <w:rFonts w:hint="eastAsia"/>
+          <w:color w:val="FF0000"/>
         </w:rPr>
         <w:t>H</w:t>
       </w:r>
       <w:r>
         <w:rPr>
           <w:rFonts w:hint="eastAsia"/>
+          <w:color w:val="FF0000"/>
         </w:rPr>
         <w:t>两类、</w:t>
       </w:r>
       <w:r>
         <w:rPr>
           <w:rFonts w:hint="eastAsia"/>
+          <w:color w:val="FF0000"/>
         </w:rPr>
         <w:t>T</w:t>
       </w:r>
       <w:r>
         <w:rPr>
           <w:rFonts w:hint="eastAsia"/>
+          <w:color w:val="FF0000"/>
         </w:rPr>
         <w:t>为</w:t>
       </w:r>
       <w:r>
         <w:rPr>
           <w:rFonts w:hint="eastAsia"/>
+          <w:color w:val="FF0000"/>
         </w:rPr>
         <w:t>0.</w:t>
       </w:r>
       <w:r>
+        <w:rPr>
+          <w:color w:val="FF0000"/>
+        </w:rPr>
         <w:t>2</w:t>
       </w:r>
       <w:r>
         <w:rPr>
           <w:rFonts w:hint="eastAsia"/>
+          <w:color w:val="FF0000"/>
         </w:rPr>
         <w:t>和</w:t>
       </w:r>
       <w:r>
         <w:rPr>
           <w:rFonts w:hint="eastAsia"/>
+          <w:color w:val="FF0000"/>
         </w:rPr>
         <w:t>0.8</w:t>
       </w:r>
       <w:r>
         <w:rPr>
           <w:rFonts w:hint="eastAsia"/>
+          <w:color w:val="FF0000"/>
         </w:rPr>
         <w:t>以及</w:t>
       </w:r>
       <w:r>
         <w:rPr>
           <w:rFonts w:hint="eastAsia"/>
+          <w:color w:val="FF0000"/>
         </w:rPr>
         <w:t>R</w:t>
       </w:r>
       <w:r>
         <w:rPr>
           <w:rFonts w:hint="eastAsia"/>
+          <w:color w:val="FF0000"/>
         </w:rPr>
         <w:t>为</w:t>
       </w:r>
       <w:r>
         <w:rPr>
           <w:rFonts w:hint="eastAsia"/>
+          <w:color w:val="FF0000"/>
         </w:rPr>
         <w:t>0.2</w:t>
       </w:r>
       <w:r>
         <w:rPr>
           <w:rFonts w:hint="eastAsia"/>
+          <w:color w:val="FF0000"/>
+        </w:rPr>
+        <w:t>、</w:t>
+      </w:r>
+      <w:r>
+        <w:rPr>
+          <w:rFonts w:hint="eastAsia"/>
+          <w:color w:val="FF0000"/>
+        </w:rPr>
+        <w:t>0.4</w:t>
+      </w:r>
+      <w:r>
+        <w:rPr>
+          <w:rFonts w:hint="eastAsia"/>
+          <w:color w:val="FF0000"/>
+        </w:rPr>
+        <w:t>、</w:t>
+      </w:r>
+      <w:r>
+        <w:rPr>
+          <w:rFonts w:hint="eastAsia"/>
+          <w:color w:val="FF0000"/>
+        </w:rPr>
+        <w:t>0.6</w:t>
+      </w:r>
+      <w:r>
+        <w:rPr>
+          <w:rFonts w:hint="eastAsia"/>
+          <w:color w:val="FF0000"/>
         </w:rPr>
         <w:t>和</w:t>
       </w:r>
       <w:r>
         <w:rPr>
           <w:rFonts w:hint="eastAsia"/>
+          <w:color w:val="FF0000"/>
         </w:rPr>
         <w:t>0.8</w:t>
       </w:r>
       <w:r>
         <w:rPr>
           <w:rFonts w:hint="eastAsia"/>
+          <w:color w:val="FF0000"/>
         </w:rPr>
         <w:t>共四种不同类型的算例来进行参数测试，每种类型有</w:t>
       </w:r>
       <w:r>
         <w:rPr>
           <w:rFonts w:hint="eastAsia"/>
+          <w:color w:val="FF0000"/>
         </w:rPr>
         <w:t>50</w:t>
       </w:r>
       <w:r>
         <w:rPr>
           <w:rFonts w:hint="eastAsia"/>
-        </w:rPr>
-        <w:t>个算例。为了消除偶然因素影响，</w:t>
-      </w:r>
-      <w:r>
-        <w:rPr>
-          <w:rFonts w:hint="eastAsia"/>
-        </w:rPr>
-        <w:t>针对每个算例运用</w:t>
-      </w:r>
-      <w:r>
-        <w:rPr>
-          <w:rFonts w:hint="eastAsia"/>
+          <w:color w:val="FF0000"/>
+        </w:rPr>
+        <w:t>个算例。为了消除偶然因素影响，针对每个算例运用</w:t>
+      </w:r>
+      <w:r>
+        <w:rPr>
+          <w:rFonts w:hint="eastAsia"/>
+          <w:color w:val="FF0000"/>
         </w:rPr>
         <w:t>ILS-MP</w:t>
       </w:r>
       <w:r>
         <w:rPr>
           <w:rFonts w:hint="eastAsia"/>
+          <w:color w:val="FF0000"/>
         </w:rPr>
         <w:t>算法运行</w:t>
       </w:r>
       <w:r>
         <w:rPr>
           <w:rFonts w:hint="eastAsia"/>
+          <w:color w:val="FF0000"/>
         </w:rPr>
         <w:t>10</w:t>
       </w:r>
       <w:r>
         <w:rPr>
           <w:rFonts w:hint="eastAsia"/>
+          <w:color w:val="FF0000"/>
         </w:rPr>
         <w:t>次，并按照</w:t>
       </w:r>
       <w:r>
         <w:rPr>
           <w:rFonts w:hint="eastAsia"/>
+          <w:color w:val="FF0000"/>
         </w:rPr>
         <w:t>10</w:t>
       </w:r>
       <w:r>
         <w:rPr>
           <w:rFonts w:hint="eastAsia"/>
+          <w:color w:val="FF0000"/>
         </w:rPr>
         <w:t>次搜索的平均值来作为选择依据。</w:t>
       </w:r>
       <w:r>
         <w:rPr>
           <w:rFonts w:hint="eastAsia"/>
-        </w:rPr>
-        <w:t>在比较的时候，不光比较结果的目标函数值，求解时间也是重要的衡量</w:t>
-      </w:r>
-      <w:r>
-        <w:rPr>
-          <w:rFonts w:hint="eastAsia"/>
+          <w:color w:val="FF0000"/>
+        </w:rPr>
+        <w:t>在比较的时候，不光比较结果的目标函数值，求解时间也是</w:t>
+      </w:r>
+      <w:r>
+        <w:rPr>
+          <w:rFonts w:hint="eastAsia"/>
+          <w:color w:val="FF0000"/>
         </w:rPr>
         <w:lastRenderedPageBreak/>
-        <w:t>标准。</w:t>
-      </w:r>
-      <w:bookmarkStart w:id="17" w:name="_GoBack"/>
-      <w:bookmarkEnd w:id="17"/>
+        <w:t>重要的衡量标准。</w:t>
+      </w:r>
     </w:p>
     <w:p>
       <w:pPr>
@@ -20579,7 +20591,7 @@
       <w:pPr>
         <w:pStyle w:val="af"/>
       </w:pPr>
-      <w:bookmarkStart w:id="18" w:name="_Ref510965230"/>
+      <w:bookmarkStart w:id="17" w:name="_Ref510965230"/>
       <w:r>
         <w:rPr>
           <w:rFonts w:hint="eastAsia"/>
@@ -20661,7 +20673,7 @@
       <w:r>
         <w:fldChar w:fldCharType="end"/>
       </w:r>
-      <w:bookmarkEnd w:id="18"/>
+      <w:bookmarkEnd w:id="17"/>
       <w:r>
         <w:t xml:space="preserve"> </w:t>
       </w:r>
@@ -22208,12 +22220,1167 @@
       <w:pPr>
         <w:ind w:firstLine="480"/>
         <w:rPr>
-          <w:rFonts w:hint="eastAsia"/>
-        </w:rPr>
-      </w:pPr>
+          <w:noProof/>
+        </w:rPr>
+      </w:pPr>
+      <w:r>
+        <w:rPr>
+          <w:noProof/>
+        </w:rPr>
+        <w:drawing>
+          <wp:inline distT="0" distB="0" distL="0" distR="0" wp14:anchorId="4377CFD1" wp14:editId="296D93CA">
+            <wp:extent cx="2445419" cy="1872000"/>
+            <wp:effectExtent l="0" t="0" r="0" b="0"/>
+            <wp:docPr id="7" name="图片 7" descr="E:\workspace\graduate\papers\data\参数测试\L_T_0.2.emf"/>
+            <wp:cNvGraphicFramePr>
+              <a:graphicFrameLocks xmlns:a="http://schemas.openxmlformats.org/drawingml/2006/main" noChangeAspect="1"/>
+            </wp:cNvGraphicFramePr>
+            <a:graphic xmlns:a="http://schemas.openxmlformats.org/drawingml/2006/main">
+              <a:graphicData uri="http://schemas.openxmlformats.org/drawingml/2006/picture">
+                <pic:pic xmlns:pic="http://schemas.openxmlformats.org/drawingml/2006/picture">
+                  <pic:nvPicPr>
+                    <pic:cNvPr id="0" name="Picture 8" descr="E:\workspace\graduate\papers\data\参数测试\L_T_0.2.emf"/>
+                    <pic:cNvPicPr>
+                      <a:picLocks noChangeAspect="1" noChangeArrowheads="1"/>
+                    </pic:cNvPicPr>
+                  </pic:nvPicPr>
+                  <pic:blipFill>
+                    <a:blip r:embed="rId9" cstate="print">
+                      <a:extLst>
+                        <a:ext uri="{28A0092B-C50C-407E-A947-70E740481C1C}">
+                          <a14:useLocalDpi xmlns:a14="http://schemas.microsoft.com/office/drawing/2010/main" val="0"/>
+                        </a:ext>
+                      </a:extLst>
+                    </a:blip>
+                    <a:srcRect/>
+                    <a:stretch>
+                      <a:fillRect/>
+                    </a:stretch>
+                  </pic:blipFill>
+                  <pic:spPr bwMode="auto">
+                    <a:xfrm>
+                      <a:off x="0" y="0"/>
+                      <a:ext cx="2445419" cy="1872000"/>
+                    </a:xfrm>
+                    <a:prstGeom prst="rect">
+                      <a:avLst/>
+                    </a:prstGeom>
+                    <a:noFill/>
+                    <a:ln>
+                      <a:noFill/>
+                    </a:ln>
+                  </pic:spPr>
+                </pic:pic>
+              </a:graphicData>
+            </a:graphic>
+          </wp:inline>
+        </w:drawing>
+      </w:r>
+      <w:r>
+        <w:rPr>
+          <w:noProof/>
+        </w:rPr>
+        <w:pict w14:anchorId="79F3D2AD">
+          <v:shapetype id="_x0000_t75" coordsize="21600,21600" o:spt="75" o:preferrelative="t" path="m@4@5l@4@11@9@11@9@5xe" filled="f" stroked="f">
+            <v:stroke joinstyle="miter"/>
+            <v:formulas>
+              <v:f eqn="if lineDrawn pixelLineWidth 0"/>
+              <v:f eqn="sum @0 1 0"/>
+              <v:f eqn="sum 0 0 @1"/>
+              <v:f eqn="prod @2 1 2"/>
+              <v:f eqn="prod @3 21600 pixelWidth"/>
+              <v:f eqn="prod @3 21600 pixelHeight"/>
+              <v:f eqn="sum @0 0 1"/>
+              <v:f eqn="prod @6 1 2"/>
+              <v:f eqn="prod @7 21600 pixelWidth"/>
+              <v:f eqn="sum @8 21600 0"/>
+              <v:f eqn="prod @7 21600 pixelHeight"/>
+              <v:f eqn="sum @10 21600 0"/>
+            </v:formulas>
+            <v:path o:extrusionok="f" gradientshapeok="t" o:connecttype="rect"/>
+            <o:lock v:ext="edit" aspectratio="t"/>
+          </v:shapetype>
+          <v:shape id="_x0000_i1025" type="#_x0000_t75" style="width:192.85pt;height:147.75pt">
+            <v:imagedata r:id="rId10" o:title="L_T_0"/>
+          </v:shape>
+        </w:pict>
+      </w:r>
     </w:p>
     <w:p>
       <w:pPr>
+        <w:spacing w:line="240" w:lineRule="auto"/>
+        <w:ind w:left="2175" w:firstLineChars="0" w:firstLine="0"/>
+        <w:rPr>
+          <w:noProof/>
+          <w:sz w:val="21"/>
+          <w:szCs w:val="21"/>
+        </w:rPr>
+      </w:pPr>
+      <w:r>
+        <w:rPr>
+          <w:rFonts w:hint="eastAsia"/>
+          <w:noProof/>
+          <w:sz w:val="15"/>
+          <w:szCs w:val="15"/>
+        </w:rPr>
+        <w:t>(a</w:t>
+      </w:r>
+      <w:r>
+        <w:rPr>
+          <w:rFonts w:hint="eastAsia"/>
+          <w:noProof/>
+          <w:sz w:val="15"/>
+          <w:szCs w:val="15"/>
+        </w:rPr>
+        <w:t xml:space="preserve">) </w:t>
+      </w:r>
+      <w:r>
+        <w:rPr>
+          <w:rFonts w:hint="eastAsia"/>
+          <w:noProof/>
+          <w:sz w:val="15"/>
+          <w:szCs w:val="15"/>
+        </w:rPr>
+        <w:t>L</w:t>
+      </w:r>
+      <w:r>
+        <w:rPr>
+          <w:rFonts w:hint="eastAsia"/>
+          <w:noProof/>
+          <w:sz w:val="15"/>
+          <w:szCs w:val="15"/>
+        </w:rPr>
+        <w:t>类，</w:t>
+      </w:r>
+      <w:r>
+        <w:rPr>
+          <w:rFonts w:hint="eastAsia"/>
+          <w:noProof/>
+          <w:sz w:val="15"/>
+          <w:szCs w:val="15"/>
+        </w:rPr>
+        <w:t>T</w:t>
+      </w:r>
+      <w:r>
+        <w:rPr>
+          <w:noProof/>
+          <w:sz w:val="15"/>
+          <w:szCs w:val="15"/>
+        </w:rPr>
+        <w:t xml:space="preserve"> = 0.2</w:t>
+      </w:r>
+      <w:r>
+        <w:rPr>
+          <w:rFonts w:hint="eastAsia"/>
+          <w:noProof/>
+          <w:sz w:val="15"/>
+          <w:szCs w:val="15"/>
+        </w:rPr>
+        <w:t xml:space="preserve">  </w:t>
+      </w:r>
+      <w:r>
+        <w:rPr>
+          <w:rFonts w:hint="eastAsia"/>
+          <w:noProof/>
+          <w:sz w:val="21"/>
+          <w:szCs w:val="21"/>
+        </w:rPr>
+        <w:t xml:space="preserve">                      </w:t>
+      </w:r>
+      <w:r>
+        <w:rPr>
+          <w:rFonts w:hint="eastAsia"/>
+          <w:noProof/>
+          <w:sz w:val="15"/>
+          <w:szCs w:val="15"/>
+        </w:rPr>
+        <w:t xml:space="preserve"> (</w:t>
+      </w:r>
+      <w:r>
+        <w:rPr>
+          <w:noProof/>
+          <w:sz w:val="15"/>
+          <w:szCs w:val="15"/>
+        </w:rPr>
+        <w:t>b</w:t>
+      </w:r>
+      <w:r>
+        <w:rPr>
+          <w:rFonts w:hint="eastAsia"/>
+          <w:noProof/>
+          <w:sz w:val="15"/>
+          <w:szCs w:val="15"/>
+        </w:rPr>
+        <w:t>) L</w:t>
+      </w:r>
+      <w:r>
+        <w:rPr>
+          <w:rFonts w:hint="eastAsia"/>
+          <w:noProof/>
+          <w:sz w:val="15"/>
+          <w:szCs w:val="15"/>
+        </w:rPr>
+        <w:t>类，</w:t>
+      </w:r>
+      <w:r>
+        <w:rPr>
+          <w:rFonts w:hint="eastAsia"/>
+          <w:noProof/>
+          <w:sz w:val="15"/>
+          <w:szCs w:val="15"/>
+        </w:rPr>
+        <w:t>T</w:t>
+      </w:r>
+      <w:r>
+        <w:rPr>
+          <w:noProof/>
+          <w:sz w:val="15"/>
+          <w:szCs w:val="15"/>
+        </w:rPr>
+        <w:t xml:space="preserve"> = 0</w:t>
+      </w:r>
+      <w:r>
+        <w:rPr>
+          <w:noProof/>
+          <w:sz w:val="15"/>
+          <w:szCs w:val="15"/>
+        </w:rPr>
+        <w:t>.8</w:t>
+      </w:r>
+    </w:p>
+    <w:p>
+      <w:pPr>
+        <w:ind w:firstLine="20"/>
+        <w:rPr>
+          <w:rFonts w:eastAsia="Times New Roman"/>
+          <w:snapToGrid w:val="0"/>
+          <w:color w:val="000000"/>
+          <w:w w:val="0"/>
+          <w:kern w:val="0"/>
+          <w:sz w:val="0"/>
+          <w:szCs w:val="0"/>
+          <w:u w:color="000000"/>
+          <w:bdr w:val="none" w:sz="0" w:space="0" w:color="000000"/>
+          <w:shd w:val="clear" w:color="000000" w:fill="000000"/>
+          <w:lang w:val="x-none" w:eastAsia="x-none" w:bidi="x-none"/>
+        </w:rPr>
+      </w:pPr>
+    </w:p>
+    <w:p>
+      <w:pPr>
+        <w:ind w:firstLine="482"/>
+      </w:pPr>
+      <w:r>
+        <w:rPr>
+          <w:b/>
+          <w:noProof/>
+        </w:rPr>
+        <w:drawing>
+          <wp:inline distT="0" distB="0" distL="0" distR="0" wp14:anchorId="1DA1076E" wp14:editId="7DF7B47C">
+            <wp:extent cx="2444343" cy="1872000"/>
+            <wp:effectExtent l="0" t="0" r="0" b="0"/>
+            <wp:docPr id="15" name="图片 15" descr="E:\workspace\graduate\papers\data\参数测试\H_T_0.8 (2).emf"/>
+            <wp:cNvGraphicFramePr>
+              <a:graphicFrameLocks xmlns:a="http://schemas.openxmlformats.org/drawingml/2006/main" noChangeAspect="1"/>
+            </wp:cNvGraphicFramePr>
+            <a:graphic xmlns:a="http://schemas.openxmlformats.org/drawingml/2006/main">
+              <a:graphicData uri="http://schemas.openxmlformats.org/drawingml/2006/picture">
+                <pic:pic xmlns:pic="http://schemas.openxmlformats.org/drawingml/2006/picture">
+                  <pic:nvPicPr>
+                    <pic:cNvPr id="0" name="Picture 21" descr="E:\workspace\graduate\papers\data\参数测试\H_T_0.8 (2).emf"/>
+                    <pic:cNvPicPr>
+                      <a:picLocks noChangeAspect="1" noChangeArrowheads="1"/>
+                    </pic:cNvPicPr>
+                  </pic:nvPicPr>
+                  <pic:blipFill>
+                    <a:blip r:embed="rId11" cstate="print">
+                      <a:extLst>
+                        <a:ext uri="{28A0092B-C50C-407E-A947-70E740481C1C}">
+                          <a14:useLocalDpi xmlns:a14="http://schemas.microsoft.com/office/drawing/2010/main" val="0"/>
+                        </a:ext>
+                      </a:extLst>
+                    </a:blip>
+                    <a:srcRect/>
+                    <a:stretch>
+                      <a:fillRect/>
+                    </a:stretch>
+                  </pic:blipFill>
+                  <pic:spPr bwMode="auto">
+                    <a:xfrm>
+                      <a:off x="0" y="0"/>
+                      <a:ext cx="2444343" cy="1872000"/>
+                    </a:xfrm>
+                    <a:prstGeom prst="rect">
+                      <a:avLst/>
+                    </a:prstGeom>
+                    <a:noFill/>
+                    <a:ln>
+                      <a:noFill/>
+                    </a:ln>
+                  </pic:spPr>
+                </pic:pic>
+              </a:graphicData>
+            </a:graphic>
+          </wp:inline>
+        </w:drawing>
+      </w:r>
+      <w:r>
+        <w:rPr>
+          <w:noProof/>
+        </w:rPr>
+        <w:drawing>
+          <wp:inline distT="0" distB="0" distL="0" distR="0" wp14:anchorId="477BE378" wp14:editId="76D23B6C">
+            <wp:extent cx="2445349" cy="1872000"/>
+            <wp:effectExtent l="0" t="0" r="0" b="0"/>
+            <wp:docPr id="16" name="图片 16" descr="E:\workspace\graduate\papers\data\参数测试\H_T_0.8.emf"/>
+            <wp:cNvGraphicFramePr>
+              <a:graphicFrameLocks xmlns:a="http://schemas.openxmlformats.org/drawingml/2006/main" noChangeAspect="1"/>
+            </wp:cNvGraphicFramePr>
+            <a:graphic xmlns:a="http://schemas.openxmlformats.org/drawingml/2006/main">
+              <a:graphicData uri="http://schemas.openxmlformats.org/drawingml/2006/picture">
+                <pic:pic xmlns:pic="http://schemas.openxmlformats.org/drawingml/2006/picture">
+                  <pic:nvPicPr>
+                    <pic:cNvPr id="0" name="Picture 14" descr="E:\workspace\graduate\papers\data\参数测试\H_T_0.8.emf"/>
+                    <pic:cNvPicPr>
+                      <a:picLocks noChangeAspect="1" noChangeArrowheads="1"/>
+                    </pic:cNvPicPr>
+                  </pic:nvPicPr>
+                  <pic:blipFill>
+                    <a:blip r:embed="rId12" cstate="print">
+                      <a:extLst>
+                        <a:ext uri="{28A0092B-C50C-407E-A947-70E740481C1C}">
+                          <a14:useLocalDpi xmlns:a14="http://schemas.microsoft.com/office/drawing/2010/main" val="0"/>
+                        </a:ext>
+                      </a:extLst>
+                    </a:blip>
+                    <a:srcRect/>
+                    <a:stretch>
+                      <a:fillRect/>
+                    </a:stretch>
+                  </pic:blipFill>
+                  <pic:spPr bwMode="auto">
+                    <a:xfrm>
+                      <a:off x="0" y="0"/>
+                      <a:ext cx="2445349" cy="1872000"/>
+                    </a:xfrm>
+                    <a:prstGeom prst="rect">
+                      <a:avLst/>
+                    </a:prstGeom>
+                    <a:noFill/>
+                    <a:ln>
+                      <a:noFill/>
+                    </a:ln>
+                  </pic:spPr>
+                </pic:pic>
+              </a:graphicData>
+            </a:graphic>
+          </wp:inline>
+        </w:drawing>
+      </w:r>
+    </w:p>
+    <w:p>
+      <w:pPr>
+        <w:pStyle w:val="ad"/>
+        <w:spacing w:line="240" w:lineRule="auto"/>
+        <w:ind w:left="2175" w:firstLineChars="0" w:firstLine="0"/>
+        <w:rPr>
+          <w:noProof/>
+          <w:sz w:val="15"/>
+          <w:szCs w:val="15"/>
+        </w:rPr>
+      </w:pPr>
+      <w:r>
+        <w:rPr>
+          <w:noProof/>
+          <w:sz w:val="15"/>
+          <w:szCs w:val="15"/>
+        </w:rPr>
+        <w:t>(c) H</w:t>
+      </w:r>
+      <w:r>
+        <w:rPr>
+          <w:rFonts w:hint="eastAsia"/>
+          <w:noProof/>
+          <w:sz w:val="15"/>
+          <w:szCs w:val="15"/>
+        </w:rPr>
+        <w:t>类，</w:t>
+      </w:r>
+      <w:r>
+        <w:rPr>
+          <w:rFonts w:hint="eastAsia"/>
+          <w:noProof/>
+          <w:sz w:val="15"/>
+          <w:szCs w:val="15"/>
+        </w:rPr>
+        <w:t>T</w:t>
+      </w:r>
+      <w:r>
+        <w:rPr>
+          <w:noProof/>
+          <w:sz w:val="15"/>
+          <w:szCs w:val="15"/>
+        </w:rPr>
+        <w:t xml:space="preserve"> </w:t>
+      </w:r>
+      <w:r>
+        <w:rPr>
+          <w:noProof/>
+          <w:sz w:val="15"/>
+          <w:szCs w:val="15"/>
+        </w:rPr>
+        <w:t>=</w:t>
+      </w:r>
+      <w:r>
+        <w:rPr>
+          <w:noProof/>
+          <w:sz w:val="15"/>
+          <w:szCs w:val="15"/>
+        </w:rPr>
+        <w:t xml:space="preserve"> </w:t>
+      </w:r>
+      <w:r>
+        <w:rPr>
+          <w:noProof/>
+          <w:sz w:val="15"/>
+          <w:szCs w:val="15"/>
+        </w:rPr>
+        <w:t>0.2</w:t>
+      </w:r>
+      <w:r>
+        <w:rPr>
+          <w:rFonts w:hint="eastAsia"/>
+          <w:noProof/>
+          <w:sz w:val="15"/>
+          <w:szCs w:val="15"/>
+        </w:rPr>
+        <w:t xml:space="preserve">  </w:t>
+      </w:r>
+      <w:r>
+        <w:rPr>
+          <w:rFonts w:hint="eastAsia"/>
+          <w:noProof/>
+          <w:sz w:val="21"/>
+          <w:szCs w:val="21"/>
+        </w:rPr>
+        <w:t xml:space="preserve">                    </w:t>
+      </w:r>
+      <w:r>
+        <w:rPr>
+          <w:rFonts w:hint="eastAsia"/>
+          <w:noProof/>
+          <w:sz w:val="15"/>
+          <w:szCs w:val="15"/>
+        </w:rPr>
+        <w:t xml:space="preserve">   (</w:t>
+      </w:r>
+      <w:r>
+        <w:rPr>
+          <w:noProof/>
+          <w:sz w:val="15"/>
+          <w:szCs w:val="15"/>
+        </w:rPr>
+        <w:t>d</w:t>
+      </w:r>
+      <w:r>
+        <w:rPr>
+          <w:rFonts w:hint="eastAsia"/>
+          <w:noProof/>
+          <w:sz w:val="15"/>
+          <w:szCs w:val="15"/>
+        </w:rPr>
+        <w:t xml:space="preserve">) </w:t>
+      </w:r>
+      <w:r>
+        <w:rPr>
+          <w:rFonts w:hint="eastAsia"/>
+          <w:noProof/>
+          <w:sz w:val="15"/>
+          <w:szCs w:val="15"/>
+        </w:rPr>
+        <w:t>H</w:t>
+      </w:r>
+      <w:r>
+        <w:rPr>
+          <w:rFonts w:hint="eastAsia"/>
+          <w:noProof/>
+          <w:sz w:val="15"/>
+          <w:szCs w:val="15"/>
+        </w:rPr>
+        <w:t>类，</w:t>
+      </w:r>
+      <w:r>
+        <w:rPr>
+          <w:rFonts w:hint="eastAsia"/>
+          <w:noProof/>
+          <w:sz w:val="15"/>
+          <w:szCs w:val="15"/>
+        </w:rPr>
+        <w:t>T</w:t>
+      </w:r>
+      <w:r>
+        <w:rPr>
+          <w:noProof/>
+          <w:sz w:val="15"/>
+          <w:szCs w:val="15"/>
+        </w:rPr>
+        <w:t xml:space="preserve"> = 0.</w:t>
+      </w:r>
+      <w:r>
+        <w:rPr>
+          <w:noProof/>
+          <w:sz w:val="15"/>
+          <w:szCs w:val="15"/>
+        </w:rPr>
+        <w:t>8</w:t>
+      </w:r>
+    </w:p>
+    <w:p>
+      <w:pPr>
+        <w:pStyle w:val="ad"/>
+        <w:spacing w:line="240" w:lineRule="auto"/>
+        <w:ind w:left="2175" w:firstLineChars="0" w:firstLine="0"/>
+        <w:rPr>
+          <w:noProof/>
+          <w:sz w:val="21"/>
+          <w:szCs w:val="21"/>
+        </w:rPr>
+      </w:pPr>
+    </w:p>
+    <w:p>
+      <w:pPr>
+        <w:pStyle w:val="af"/>
+        <w:rPr>
+          <w:b/>
+        </w:rPr>
+      </w:pPr>
+      <w:bookmarkStart w:id="18" w:name="_Ref511037969"/>
+      <w:bookmarkStart w:id="19" w:name="_Ref511037966"/>
+      <w:r>
+        <w:rPr>
+          <w:rFonts w:hint="eastAsia"/>
+        </w:rPr>
+        <w:t>图</w:t>
+      </w:r>
+      <w:r>
+        <w:rPr>
+          <w:rFonts w:hint="eastAsia"/>
+        </w:rPr>
+        <w:t xml:space="preserve"> </w:t>
+      </w:r>
+      <w:r>
+        <w:fldChar w:fldCharType="begin"/>
+      </w:r>
+      <w:r>
+        <w:instrText xml:space="preserve"> </w:instrText>
+      </w:r>
+      <w:r>
+        <w:rPr>
+          <w:rFonts w:hint="eastAsia"/>
+        </w:rPr>
+        <w:instrText>STYLEREF 1 \s</w:instrText>
+      </w:r>
+      <w:r>
+        <w:instrText xml:space="preserve"> </w:instrText>
+      </w:r>
+      <w:r>
+        <w:fldChar w:fldCharType="separate"/>
+      </w:r>
+      <w:r>
+        <w:rPr>
+          <w:noProof/>
+        </w:rPr>
+        <w:t>4</w:t>
+      </w:r>
+      <w:r>
+        <w:fldChar w:fldCharType="end"/>
+      </w:r>
+      <w:r>
+        <w:noBreakHyphen/>
+      </w:r>
+      <w:r>
+        <w:fldChar w:fldCharType="begin"/>
+      </w:r>
+      <w:r>
+        <w:instrText xml:space="preserve"> </w:instrText>
+      </w:r>
+      <w:r>
+        <w:rPr>
+          <w:rFonts w:hint="eastAsia"/>
+        </w:rPr>
+        <w:instrText xml:space="preserve">SEQ </w:instrText>
+      </w:r>
+      <w:r>
+        <w:rPr>
+          <w:rFonts w:hint="eastAsia"/>
+        </w:rPr>
+        <w:instrText>图</w:instrText>
+      </w:r>
+      <w:r>
+        <w:rPr>
+          <w:rFonts w:hint="eastAsia"/>
+        </w:rPr>
+        <w:instrText xml:space="preserve"> \* ARABIC \s 1</w:instrText>
+      </w:r>
+      <w:r>
+        <w:instrText xml:space="preserve"> </w:instrText>
+      </w:r>
+      <w:r>
+        <w:fldChar w:fldCharType="separate"/>
+      </w:r>
+      <w:r>
+        <w:rPr>
+          <w:noProof/>
+        </w:rPr>
+        <w:t>1</w:t>
+      </w:r>
+      <w:r>
+        <w:fldChar w:fldCharType="end"/>
+      </w:r>
+      <w:bookmarkEnd w:id="18"/>
+      <w:r>
+        <w:t xml:space="preserve"> </w:t>
+      </w:r>
+      <w:r>
+        <w:rPr>
+          <w:rFonts w:hint="eastAsia"/>
+        </w:rPr>
+        <w:t>邻域动作选择概率</w:t>
+      </w:r>
+      <w:r>
+        <w:rPr>
+          <w:rFonts w:hint="eastAsia"/>
+        </w:rPr>
+        <w:t>测试</w:t>
+      </w:r>
+      <w:bookmarkEnd w:id="19"/>
+    </w:p>
+    <w:p>
+      <w:pPr>
+        <w:ind w:firstLine="480"/>
+      </w:pPr>
+    </w:p>
+    <w:p>
+      <w:pPr>
+        <w:ind w:firstLine="480"/>
+        <w:rPr>
+          <w:rFonts w:hint="eastAsia"/>
+        </w:rPr>
+      </w:pPr>
+      <w:r>
+        <w:rPr>
+          <w:rFonts w:hint="eastAsia"/>
+        </w:rPr>
+        <w:t>在对邻域动作选择概率做测试时</w:t>
+      </w:r>
+      <w:r>
+        <w:rPr>
+          <w:rFonts w:hint="eastAsia"/>
+        </w:rPr>
+        <w:t>，本文选取的是规模为</w:t>
+      </w:r>
+      <w:r>
+        <w:rPr>
+          <w:rFonts w:hint="eastAsia"/>
+        </w:rPr>
+        <w:t>20</w:t>
+      </w:r>
+      <w:r>
+        <w:rPr>
+          <w:rFonts w:hint="eastAsia"/>
+        </w:rPr>
+        <w:t>个工件数量，</w:t>
+      </w:r>
+      <w:r>
+        <w:rPr>
+          <w:rFonts w:hint="eastAsia"/>
+        </w:rPr>
+        <w:t>L</w:t>
+      </w:r>
+      <w:r>
+        <w:rPr>
+          <w:rFonts w:hint="eastAsia"/>
+        </w:rPr>
+        <w:t>和</w:t>
+      </w:r>
+      <w:r>
+        <w:rPr>
+          <w:rFonts w:hint="eastAsia"/>
+        </w:rPr>
+        <w:t>H</w:t>
+      </w:r>
+      <w:r>
+        <w:rPr>
+          <w:rFonts w:hint="eastAsia"/>
+        </w:rPr>
+        <w:t>两种类型、</w:t>
+      </w:r>
+      <w:r>
+        <w:rPr>
+          <w:rFonts w:hint="eastAsia"/>
+        </w:rPr>
+        <w:t>T</w:t>
+      </w:r>
+      <w:r>
+        <w:rPr>
+          <w:rFonts w:hint="eastAsia"/>
+        </w:rPr>
+        <w:t>为</w:t>
+      </w:r>
+      <w:r>
+        <w:t>0.2</w:t>
+      </w:r>
+      <w:r>
+        <w:rPr>
+          <w:rFonts w:hint="eastAsia"/>
+        </w:rPr>
+        <w:t>或</w:t>
+      </w:r>
+      <w:r>
+        <w:t>0.8</w:t>
+      </w:r>
+      <w:r>
+        <w:rPr>
+          <w:rFonts w:hint="eastAsia"/>
+        </w:rPr>
+        <w:t>，</w:t>
+      </w:r>
+      <w:r>
+        <w:rPr>
+          <w:rFonts w:hint="eastAsia"/>
+        </w:rPr>
+        <w:t>R</w:t>
+      </w:r>
+      <w:r>
+        <w:rPr>
+          <w:rFonts w:hint="eastAsia"/>
+        </w:rPr>
+        <w:t>为</w:t>
+      </w:r>
+      <w:r>
+        <w:rPr>
+          <w:rFonts w:hint="eastAsia"/>
+        </w:rPr>
+        <w:t>0.2</w:t>
+      </w:r>
+      <w:r>
+        <w:rPr>
+          <w:rFonts w:hint="eastAsia"/>
+        </w:rPr>
+        <w:t>、</w:t>
+      </w:r>
+      <w:r>
+        <w:rPr>
+          <w:rFonts w:hint="eastAsia"/>
+        </w:rPr>
+        <w:t>0.4</w:t>
+      </w:r>
+      <w:r>
+        <w:rPr>
+          <w:rFonts w:hint="eastAsia"/>
+        </w:rPr>
+        <w:t>、</w:t>
+      </w:r>
+      <w:r>
+        <w:rPr>
+          <w:rFonts w:hint="eastAsia"/>
+        </w:rPr>
+        <w:t>0</w:t>
+      </w:r>
+      <w:r>
+        <w:t>.6</w:t>
+      </w:r>
+      <w:r>
+        <w:rPr>
+          <w:rFonts w:hint="eastAsia"/>
+        </w:rPr>
+        <w:t>和</w:t>
+      </w:r>
+      <w:r>
+        <w:rPr>
+          <w:rFonts w:hint="eastAsia"/>
+        </w:rPr>
+        <w:t>0.8</w:t>
+      </w:r>
+      <w:r>
+        <w:rPr>
+          <w:rFonts w:hint="eastAsia"/>
+        </w:rPr>
+        <w:t>的算例集，因为该类工序集存在最优解，可以根据计算结果和最优解的</w:t>
+      </w:r>
+      <w:r>
+        <w:rPr>
+          <w:rFonts w:hint="eastAsia"/>
+        </w:rPr>
+        <w:t>差距来评估参数。</w:t>
+      </w:r>
+      <w:r>
+        <w:rPr>
+          <w:rFonts w:hint="eastAsia"/>
+        </w:rPr>
+        <w:t>测定邻域动作选择概率时，更专注于解</w:t>
+      </w:r>
+      <w:r>
+        <w:rPr>
+          <w:rFonts w:hint="eastAsia"/>
+        </w:rPr>
+        <w:t>的质量，因此邻域动作阈值不做限制，即会评估邻域结构中的所有解。</w:t>
+      </w:r>
+      <w:r>
+        <w:rPr>
+          <w:rFonts w:hint="eastAsia"/>
+        </w:rPr>
+        <w:t>因为扰动参数还没有测定，所以在局部搜索陷入局部最优后通过简单的多重启动来重新搜索，旨在屏蔽其它因素的影响，专注于测定邻域动作选择概率对解的影响。</w:t>
+      </w:r>
+      <w:r>
+        <w:rPr>
+          <w:rFonts w:hint="eastAsia"/>
+        </w:rPr>
+        <w:t>另外，为了消除偶然性的影响</w:t>
+      </w:r>
+      <w:r>
+        <w:rPr>
+          <w:rFonts w:hint="eastAsia"/>
+        </w:rPr>
+        <w:t>，每种类型（</w:t>
+      </w:r>
+      <w:r>
+        <w:rPr>
+          <w:rFonts w:hint="eastAsia"/>
+        </w:rPr>
+        <w:t>T</w:t>
+      </w:r>
+      <w:r>
+        <w:rPr>
+          <w:rFonts w:hint="eastAsia"/>
+        </w:rPr>
+        <w:t>和</w:t>
+      </w:r>
+      <w:r>
+        <w:rPr>
+          <w:rFonts w:hint="eastAsia"/>
+        </w:rPr>
+        <w:t>R</w:t>
+      </w:r>
+      <w:r>
+        <w:rPr>
+          <w:rFonts w:hint="eastAsia"/>
+        </w:rPr>
+        <w:t>值一定）</w:t>
+      </w:r>
+      <w:r>
+        <w:rPr>
+          <w:rFonts w:hint="eastAsia"/>
+        </w:rPr>
+        <w:lastRenderedPageBreak/>
+        <w:t>的</w:t>
+      </w:r>
+      <w:r>
+        <w:rPr>
+          <w:rFonts w:hint="eastAsia"/>
+        </w:rPr>
+        <w:t>50</w:t>
+      </w:r>
+      <w:r>
+        <w:rPr>
+          <w:rFonts w:hint="eastAsia"/>
+        </w:rPr>
+        <w:t>个算例都会计算</w:t>
+      </w:r>
+      <w:r>
+        <w:rPr>
+          <w:rFonts w:hint="eastAsia"/>
+        </w:rPr>
+        <w:t>10</w:t>
+      </w:r>
+      <w:r>
+        <w:rPr>
+          <w:rFonts w:hint="eastAsia"/>
+        </w:rPr>
+        <w:t>次，并选取最好的计算结果，利用</w:t>
+      </w:r>
+      <w:r>
+        <w:rPr>
+          <w:rFonts w:hint="eastAsia"/>
+        </w:rPr>
+        <w:t>50</w:t>
+      </w:r>
+      <w:r>
+        <w:rPr>
+          <w:rFonts w:hint="eastAsia"/>
+        </w:rPr>
+        <w:t>个算例的平均值</w:t>
+      </w:r>
+      <w:r>
+        <w:rPr>
+          <w:rFonts w:hint="eastAsia"/>
+        </w:rPr>
+        <w:t>来和最优解作比较</w:t>
+      </w:r>
+      <w:r>
+        <w:rPr>
+          <w:rFonts w:hint="eastAsia"/>
+        </w:rPr>
+        <w:t>。具体地，会计算不同参数值</w:t>
+      </w:r>
+      <w:r>
+        <w:rPr>
+          <w:rFonts w:hint="eastAsia"/>
+        </w:rPr>
+        <w:t>求解结果和最优解</w:t>
+      </w:r>
+      <w:r>
+        <w:rPr>
+          <w:rFonts w:hint="eastAsia"/>
+        </w:rPr>
+        <w:t>的</w:t>
+      </w:r>
+      <w:r>
+        <w:rPr>
+          <w:rFonts w:hint="eastAsia"/>
+        </w:rPr>
+        <w:t>偏移比</w:t>
+      </w:r>
+      <m:oMath>
+        <m:r>
+          <w:rPr>
+            <w:rFonts w:ascii="Cambria Math" w:hAnsi="Cambria Math" w:hint="eastAsia"/>
+          </w:rPr>
+          <m:t>dev</m:t>
+        </m:r>
+        <m:r>
+          <w:rPr>
+            <w:rFonts w:ascii="Cambria Math" w:hAnsi="Cambria Math"/>
+          </w:rPr>
+          <m:t>=(</m:t>
+        </m:r>
+        <m:r>
+          <w:rPr>
+            <w:rFonts w:ascii="Cambria Math" w:hAnsi="Cambria Math" w:hint="eastAsia"/>
+          </w:rPr>
+          <m:t>H</m:t>
+        </m:r>
+        <m:r>
+          <w:rPr>
+            <w:rFonts w:ascii="Cambria Math" w:eastAsia="微软雅黑" w:hAnsi="Cambria Math" w:cs="微软雅黑" w:hint="eastAsia"/>
+          </w:rPr>
+          <m:t>-</m:t>
+        </m:r>
+        <m:r>
+          <w:rPr>
+            <w:rFonts w:ascii="Cambria Math" w:hAnsi="Cambria Math"/>
+          </w:rPr>
+          <m:t>O)/O×100</m:t>
+        </m:r>
+      </m:oMath>
+      <w:r>
+        <w:rPr>
+          <w:rFonts w:hint="eastAsia"/>
+        </w:rPr>
+        <w:t>，其中</w:t>
+      </w:r>
+      <w:r>
+        <w:rPr>
+          <w:rFonts w:hint="eastAsia"/>
+        </w:rPr>
+        <w:t>H</w:t>
+      </w:r>
+      <w:r>
+        <w:rPr>
+          <w:rFonts w:hint="eastAsia"/>
+        </w:rPr>
+        <w:t>表示是通过迭代局部搜索获得的结果，而</w:t>
+      </w:r>
+      <w:r>
+        <w:rPr>
+          <w:rFonts w:hint="eastAsia"/>
+          <w:i/>
+        </w:rPr>
+        <w:t>O</w:t>
+      </w:r>
+      <w:r>
+        <w:rPr>
+          <w:rFonts w:hint="eastAsia"/>
+        </w:rPr>
+        <w:t>表示是已经被证明的算例的最优目标函数值。</w:t>
+      </w:r>
+      <w:r>
+        <w:fldChar w:fldCharType="begin"/>
+      </w:r>
+      <w:r>
+        <w:instrText xml:space="preserve"> REF _Ref511037969 \h </w:instrText>
+      </w:r>
+      <w:r>
+        <w:fldChar w:fldCharType="separate"/>
+      </w:r>
+      <w:r>
+        <w:rPr>
+          <w:rFonts w:hint="eastAsia"/>
+        </w:rPr>
+        <w:t>图</w:t>
+      </w:r>
+      <w:r>
+        <w:rPr>
+          <w:rFonts w:hint="eastAsia"/>
+        </w:rPr>
+        <w:t xml:space="preserve"> </w:t>
+      </w:r>
+      <w:r>
+        <w:rPr>
+          <w:noProof/>
+        </w:rPr>
+        <w:t>4</w:t>
+      </w:r>
+      <w:r>
+        <w:noBreakHyphen/>
+      </w:r>
+      <w:r>
+        <w:rPr>
+          <w:noProof/>
+        </w:rPr>
+        <w:t>1</w:t>
+      </w:r>
+      <w:r>
+        <w:fldChar w:fldCharType="end"/>
+      </w:r>
+      <w:r>
+        <w:rPr>
+          <w:rFonts w:hint="eastAsia"/>
+        </w:rPr>
+        <w:t>给出了</w:t>
+      </w:r>
+      <m:oMath>
+        <m:r>
+          <w:rPr>
+            <w:rFonts w:ascii="Cambria Math" w:hAnsi="Cambria Math"/>
+          </w:rPr>
+          <m:t>λ</m:t>
+        </m:r>
+      </m:oMath>
+      <w:r>
+        <w:rPr>
+          <w:rFonts w:hint="eastAsia"/>
+        </w:rPr>
+        <w:t>为</w:t>
+      </w:r>
+      <w:r>
+        <w:rPr>
+          <w:rFonts w:hint="eastAsia"/>
+        </w:rPr>
+        <w:t>0.2</w:t>
+      </w:r>
+      <w:r>
+        <w:rPr>
+          <w:rFonts w:hint="eastAsia"/>
+        </w:rPr>
+        <w:t>、</w:t>
+      </w:r>
+      <w:r>
+        <w:rPr>
+          <w:rFonts w:hint="eastAsia"/>
+        </w:rPr>
+        <w:t>0.4</w:t>
+      </w:r>
+      <w:r>
+        <w:rPr>
+          <w:rFonts w:hint="eastAsia"/>
+        </w:rPr>
+        <w:t>、</w:t>
+      </w:r>
+      <w:r>
+        <w:rPr>
+          <w:rFonts w:hint="eastAsia"/>
+        </w:rPr>
+        <w:t>0.5</w:t>
+      </w:r>
+      <w:r>
+        <w:rPr>
+          <w:rFonts w:hint="eastAsia"/>
+        </w:rPr>
+        <w:t>、</w:t>
+      </w:r>
+      <w:r>
+        <w:rPr>
+          <w:rFonts w:hint="eastAsia"/>
+        </w:rPr>
+        <w:t>0</w:t>
+      </w:r>
+      <w:r>
+        <w:t>.6</w:t>
+      </w:r>
+      <w:r>
+        <w:rPr>
+          <w:rFonts w:hint="eastAsia"/>
+        </w:rPr>
+        <w:t>和</w:t>
+      </w:r>
+      <w:r>
+        <w:rPr>
+          <w:rFonts w:hint="eastAsia"/>
+        </w:rPr>
+        <w:t>0.8</w:t>
+      </w:r>
+      <w:r>
+        <w:rPr>
+          <w:rFonts w:hint="eastAsia"/>
+        </w:rPr>
+        <w:t>这五种取值时</w:t>
+      </w:r>
+      <w:r>
+        <w:rPr>
+          <w:rFonts w:hint="eastAsia"/>
+        </w:rPr>
+        <w:t>的测试结果，可以看出，虽然在某些算例上</w:t>
+      </w:r>
+      <m:oMath>
+        <m:r>
+          <w:rPr>
+            <w:rFonts w:ascii="Cambria Math" w:hAnsi="Cambria Math"/>
+          </w:rPr>
+          <m:t>λ=0.5</m:t>
+        </m:r>
+      </m:oMath>
+      <w:r>
+        <w:rPr>
+          <w:rFonts w:hint="eastAsia"/>
+        </w:rPr>
+        <w:t>计算结果稍逊于其它值，但总体上对于绝大多数类型的算例来说，</w:t>
+      </w:r>
+      <m:oMath>
+        <m:r>
+          <w:rPr>
+            <w:rFonts w:ascii="Cambria Math" w:hAnsi="Cambria Math"/>
+          </w:rPr>
+          <m:t>λ=0.5</m:t>
+        </m:r>
+      </m:oMath>
+      <w:r>
+        <w:rPr>
+          <w:rFonts w:hint="eastAsia"/>
+        </w:rPr>
+        <w:t>的表现性能要更优</w:t>
+      </w:r>
+      <w:r>
+        <w:rPr>
+          <w:rFonts w:hint="eastAsia"/>
+        </w:rPr>
+        <w:t>，这表明插入动作和交换动作具有同等的选择概率时效果最好，可能是因为这种方式的邻域结构疏散性更强</w:t>
+      </w:r>
+      <w:r>
+        <w:rPr>
+          <w:rFonts w:hint="eastAsia"/>
+        </w:rPr>
+        <w:t>，更容易找到更优的解</w:t>
+      </w:r>
+      <w:r>
+        <w:rPr>
+          <w:rFonts w:hint="eastAsia"/>
+        </w:rPr>
+        <w:t>。</w:t>
+      </w:r>
+    </w:p>
+    <w:p>
+      <w:pPr>
         <w:pStyle w:val="3"/>
       </w:pPr>
       <w:r>
@@ -22221,6 +23388,1394 @@
           <w:rFonts w:hint="eastAsia"/>
         </w:rPr>
         <w:t>邻域动作距离阈值测试</w:t>
+      </w:r>
+    </w:p>
+    <w:p>
+      <w:pPr>
+        <w:ind w:firstLine="480"/>
+        <w:jc w:val="center"/>
+      </w:pPr>
+      <w:r>
+        <w:rPr>
+          <w:noProof/>
+        </w:rPr>
+        <w:drawing>
+          <wp:inline distT="0" distB="0" distL="0" distR="0" wp14:anchorId="2FCD7610" wp14:editId="7837200C">
+            <wp:extent cx="4231121" cy="3240000"/>
+            <wp:effectExtent l="0" t="0" r="0" b="0"/>
+            <wp:docPr id="3" name="图片 3" descr="E:\workspace\graduate\papers\data\参数测试\邻域动作阈值设置\graph1.emf"/>
+            <wp:cNvGraphicFramePr>
+              <a:graphicFrameLocks xmlns:a="http://schemas.openxmlformats.org/drawingml/2006/main" noChangeAspect="1"/>
+            </wp:cNvGraphicFramePr>
+            <a:graphic xmlns:a="http://schemas.openxmlformats.org/drawingml/2006/main">
+              <a:graphicData uri="http://schemas.openxmlformats.org/drawingml/2006/picture">
+                <pic:pic xmlns:pic="http://schemas.openxmlformats.org/drawingml/2006/picture">
+                  <pic:nvPicPr>
+                    <pic:cNvPr id="0" name="Picture 3" descr="E:\workspace\graduate\papers\data\参数测试\邻域动作阈值设置\graph1.emf"/>
+                    <pic:cNvPicPr>
+                      <a:picLocks noChangeAspect="1" noChangeArrowheads="1"/>
+                    </pic:cNvPicPr>
+                  </pic:nvPicPr>
+                  <pic:blipFill>
+                    <a:blip r:embed="rId13" cstate="print">
+                      <a:extLst>
+                        <a:ext uri="{28A0092B-C50C-407E-A947-70E740481C1C}">
+                          <a14:useLocalDpi xmlns:a14="http://schemas.microsoft.com/office/drawing/2010/main" val="0"/>
+                        </a:ext>
+                      </a:extLst>
+                    </a:blip>
+                    <a:srcRect/>
+                    <a:stretch>
+                      <a:fillRect/>
+                    </a:stretch>
+                  </pic:blipFill>
+                  <pic:spPr bwMode="auto">
+                    <a:xfrm>
+                      <a:off x="0" y="0"/>
+                      <a:ext cx="4231121" cy="3240000"/>
+                    </a:xfrm>
+                    <a:prstGeom prst="rect">
+                      <a:avLst/>
+                    </a:prstGeom>
+                    <a:noFill/>
+                    <a:ln>
+                      <a:noFill/>
+                    </a:ln>
+                  </pic:spPr>
+                </pic:pic>
+              </a:graphicData>
+            </a:graphic>
+          </wp:inline>
+        </w:drawing>
+      </w:r>
+    </w:p>
+    <w:p>
+      <w:pPr>
+        <w:pStyle w:val="af"/>
+      </w:pPr>
+      <w:bookmarkStart w:id="20" w:name="_Ref511053705"/>
+      <w:bookmarkStart w:id="21" w:name="_Ref511053708"/>
+      <w:r>
+        <w:rPr>
+          <w:rFonts w:hint="eastAsia"/>
+        </w:rPr>
+        <w:t>图</w:t>
+      </w:r>
+      <w:r>
+        <w:rPr>
+          <w:rFonts w:hint="eastAsia"/>
+        </w:rPr>
+        <w:t xml:space="preserve"> </w:t>
+      </w:r>
+      <w:r>
+        <w:fldChar w:fldCharType="begin"/>
+      </w:r>
+      <w:r>
+        <w:instrText xml:space="preserve"> </w:instrText>
+      </w:r>
+      <w:r>
+        <w:rPr>
+          <w:rFonts w:hint="eastAsia"/>
+        </w:rPr>
+        <w:instrText>STYLEREF 1 \s</w:instrText>
+      </w:r>
+      <w:r>
+        <w:instrText xml:space="preserve"> </w:instrText>
+      </w:r>
+      <w:r>
+        <w:fldChar w:fldCharType="separate"/>
+      </w:r>
+      <w:r>
+        <w:rPr>
+          <w:noProof/>
+        </w:rPr>
+        <w:t>4</w:t>
+      </w:r>
+      <w:r>
+        <w:fldChar w:fldCharType="end"/>
+      </w:r>
+      <w:r>
+        <w:noBreakHyphen/>
+      </w:r>
+      <w:r>
+        <w:fldChar w:fldCharType="begin"/>
+      </w:r>
+      <w:r>
+        <w:instrText xml:space="preserve"> </w:instrText>
+      </w:r>
+      <w:r>
+        <w:rPr>
+          <w:rFonts w:hint="eastAsia"/>
+        </w:rPr>
+        <w:instrText xml:space="preserve">SEQ </w:instrText>
+      </w:r>
+      <w:r>
+        <w:rPr>
+          <w:rFonts w:hint="eastAsia"/>
+        </w:rPr>
+        <w:instrText>图</w:instrText>
+      </w:r>
+      <w:r>
+        <w:rPr>
+          <w:rFonts w:hint="eastAsia"/>
+        </w:rPr>
+        <w:instrText xml:space="preserve"> \* ARABIC \s 1</w:instrText>
+      </w:r>
+      <w:r>
+        <w:instrText xml:space="preserve"> </w:instrText>
+      </w:r>
+      <w:r>
+        <w:fldChar w:fldCharType="separate"/>
+      </w:r>
+      <w:r>
+        <w:rPr>
+          <w:noProof/>
+        </w:rPr>
+        <w:t>2</w:t>
+      </w:r>
+      <w:r>
+        <w:fldChar w:fldCharType="end"/>
+      </w:r>
+      <w:bookmarkEnd w:id="21"/>
+      <w:r>
+        <w:t xml:space="preserve"> </w:t>
+      </w:r>
+      <w:r>
+        <w:rPr>
+          <w:rFonts w:hint="eastAsia"/>
+        </w:rPr>
+        <w:t>邻域动作阈值对计算结果的影响（</w:t>
+      </w:r>
+      <w:r>
+        <w:rPr>
+          <w:rFonts w:hint="eastAsia"/>
+        </w:rPr>
+        <w:t>L</w:t>
+      </w:r>
+      <w:r>
+        <w:rPr>
+          <w:rFonts w:hint="eastAsia"/>
+        </w:rPr>
+        <w:t>类，</w:t>
+      </w:r>
+      <w:r>
+        <w:rPr>
+          <w:rFonts w:hint="eastAsia"/>
+        </w:rPr>
+        <w:t>n</w:t>
+      </w:r>
+      <w:r>
+        <w:t>=100</w:t>
+      </w:r>
+      <w:r>
+        <w:rPr>
+          <w:rFonts w:hint="eastAsia"/>
+        </w:rPr>
+        <w:t>，</w:t>
+      </w:r>
+      <w:r>
+        <w:rPr>
+          <w:rFonts w:hint="eastAsia"/>
+        </w:rPr>
+        <w:t>T</w:t>
+      </w:r>
+      <w:r>
+        <w:t>=0.2</w:t>
+      </w:r>
+      <w:r>
+        <w:rPr>
+          <w:rFonts w:hint="eastAsia"/>
+        </w:rPr>
+        <w:t>，</w:t>
+      </w:r>
+      <w:r>
+        <w:t xml:space="preserve"> R=0.4</w:t>
+      </w:r>
+      <w:r>
+        <w:rPr>
+          <w:rFonts w:hint="eastAsia"/>
+        </w:rPr>
+        <w:t>）</w:t>
+      </w:r>
+      <w:bookmarkEnd w:id="20"/>
+    </w:p>
+    <w:p>
+      <w:pPr>
+        <w:ind w:firstLine="480"/>
+        <w:rPr>
+          <w:rFonts w:hint="eastAsia"/>
+        </w:rPr>
+      </w:pPr>
+    </w:p>
+    <w:p>
+      <w:pPr>
+        <w:ind w:firstLine="480"/>
+        <w:rPr>
+          <w:rFonts w:hint="eastAsia"/>
+        </w:rPr>
+      </w:pPr>
+      <w:r>
+        <w:rPr>
+          <w:rFonts w:hint="eastAsia"/>
+        </w:rPr>
+        <w:t>在</w:t>
+      </w:r>
+      <w:r>
+        <w:fldChar w:fldCharType="begin"/>
+      </w:r>
+      <w:r>
+        <w:instrText xml:space="preserve"> </w:instrText>
+      </w:r>
+      <w:r>
+        <w:rPr>
+          <w:rFonts w:hint="eastAsia"/>
+        </w:rPr>
+        <w:instrText>REF _Ref510795791 \r \h</w:instrText>
+      </w:r>
+      <w:r>
+        <w:instrText xml:space="preserve"> </w:instrText>
+      </w:r>
+      <w:r>
+        <w:fldChar w:fldCharType="separate"/>
+      </w:r>
+      <w:r>
+        <w:t>3.2</w:t>
+      </w:r>
+      <w:r>
+        <w:fldChar w:fldCharType="end"/>
+      </w:r>
+      <w:r>
+        <w:rPr>
+          <w:rFonts w:hint="eastAsia"/>
+        </w:rPr>
+        <w:t>节中提到两种邻域动作形成的邻域结构大小均为</w:t>
+      </w:r>
+      <m:oMath>
+        <m:r>
+          <m:rPr>
+            <m:sty m:val="p"/>
+          </m:rPr>
+          <w:rPr>
+            <w:rFonts w:ascii="Cambria Math" w:hAnsi="Cambria Math" w:hint="eastAsia"/>
+          </w:rPr>
+          <m:t>O</m:t>
+        </m:r>
+        <m:r>
+          <m:rPr>
+            <m:sty m:val="p"/>
+          </m:rPr>
+          <w:rPr>
+            <w:rFonts w:ascii="Cambria Math" w:hAnsi="Cambria Math"/>
+          </w:rPr>
+          <m:t>(</m:t>
+        </m:r>
+        <m:sSup>
+          <m:sSupPr>
+            <m:ctrlPr>
+              <w:rPr>
+                <w:rFonts w:ascii="Cambria Math" w:hAnsi="Cambria Math"/>
+              </w:rPr>
+            </m:ctrlPr>
+          </m:sSupPr>
+          <m:e>
+            <m:r>
+              <m:rPr>
+                <m:sty m:val="p"/>
+              </m:rPr>
+              <w:rPr>
+                <w:rFonts w:ascii="Cambria Math" w:hAnsi="Cambria Math"/>
+              </w:rPr>
+              <m:t>n</m:t>
+            </m:r>
+          </m:e>
+          <m:sup>
+            <m:r>
+              <m:rPr>
+                <m:sty m:val="p"/>
+              </m:rPr>
+              <w:rPr>
+                <w:rFonts w:ascii="Cambria Math" w:hAnsi="Cambria Math"/>
+              </w:rPr>
+              <m:t>2</m:t>
+            </m:r>
+          </m:sup>
+        </m:sSup>
+        <m:r>
+          <m:rPr>
+            <m:sty m:val="p"/>
+          </m:rPr>
+          <w:rPr>
+            <w:rFonts w:ascii="Cambria Math" w:hAnsi="Cambria Math"/>
+          </w:rPr>
+          <m:t>)</m:t>
+        </m:r>
+      </m:oMath>
+      <w:r>
+        <w:rPr>
+          <w:rFonts w:hint="eastAsia"/>
+        </w:rPr>
+        <w:t>，即便是按照加速评估策略，评估一个插入动作的时间复杂度是</w:t>
+      </w:r>
+      <m:oMath>
+        <m:r>
+          <w:rPr>
+            <w:rFonts w:ascii="Cambria Math" w:hAnsi="Cambria Math" w:hint="eastAsia"/>
+          </w:rPr>
+          <m:t>O</m:t>
+        </m:r>
+        <m:r>
+          <w:rPr>
+            <w:rFonts w:ascii="Cambria Math" w:hAnsi="Cambria Math"/>
+          </w:rPr>
+          <m:t>(1)</m:t>
+        </m:r>
+      </m:oMath>
+      <w:r>
+        <w:rPr>
+          <w:rFonts w:hint="eastAsia"/>
+        </w:rPr>
+        <w:t>，评估一个交换动作的时间复杂度是</w:t>
+      </w:r>
+      <m:oMath>
+        <m:r>
+          <m:rPr>
+            <m:sty m:val="p"/>
+          </m:rPr>
+          <w:rPr>
+            <w:rFonts w:ascii="Cambria Math" w:hAnsi="Cambria Math"/>
+          </w:rPr>
+          <m:t>O</m:t>
+        </m:r>
+        <m:r>
+          <w:rPr>
+            <w:rFonts w:ascii="Cambria Math" w:hAnsi="Cambria Math"/>
+          </w:rPr>
+          <m:t>(n)</m:t>
+        </m:r>
+      </m:oMath>
+      <w:r>
+        <w:rPr>
+          <w:rFonts w:hint="eastAsia"/>
+        </w:rPr>
+        <w:t>，因此邻域动作评估的时间复杂度不</w:t>
+      </w:r>
+      <w:r>
+        <w:rPr>
+          <w:rFonts w:hint="eastAsia"/>
+        </w:rPr>
+        <w:t>低，尤其是当工件数量增多的时候，局部搜索迭代的次数就非常有限了。设置距离动作阈值，限制插入动作和</w:t>
+      </w:r>
+      <w:r>
+        <w:rPr>
+          <w:rFonts w:hint="eastAsia"/>
+        </w:rPr>
+        <w:t>交换动作移动的距离，可以在不影响计算结果的情况下，节省计算时间。为了测试最佳的邻域动作距离阈值，</w:t>
+      </w:r>
+      <w:r>
+        <w:rPr>
+          <w:rFonts w:hint="eastAsia"/>
+        </w:rPr>
+        <w:t>本文选取的是工件数量为</w:t>
+      </w:r>
+      <w:r>
+        <w:rPr>
+          <w:rFonts w:hint="eastAsia"/>
+        </w:rPr>
+        <w:t>100</w:t>
+      </w:r>
+      <w:r>
+        <w:rPr>
+          <w:rFonts w:hint="eastAsia"/>
+        </w:rPr>
+        <w:t>、</w:t>
+      </w:r>
+      <w:r>
+        <w:rPr>
+          <w:rFonts w:hint="eastAsia"/>
+        </w:rPr>
+        <w:t>T</w:t>
+      </w:r>
+      <w:r>
+        <w:t>=0.2</w:t>
+      </w:r>
+      <w:r>
+        <w:rPr>
+          <w:rFonts w:hint="eastAsia"/>
+        </w:rPr>
+        <w:t>、</w:t>
+      </w:r>
+      <w:r>
+        <w:rPr>
+          <w:rFonts w:hint="eastAsia"/>
+        </w:rPr>
+        <w:t>R=0.4</w:t>
+      </w:r>
+      <w:r>
+        <w:rPr>
+          <w:rFonts w:hint="eastAsia"/>
+        </w:rPr>
+        <w:t>的</w:t>
+      </w:r>
+      <w:r>
+        <w:rPr>
+          <w:rFonts w:hint="eastAsia"/>
+        </w:rPr>
+        <w:lastRenderedPageBreak/>
+        <w:t>L</w:t>
+      </w:r>
+      <w:r>
+        <w:rPr>
+          <w:rFonts w:hint="eastAsia"/>
+        </w:rPr>
+        <w:t>型算例进行测试，</w:t>
+      </w:r>
+      <m:oMath>
+        <m:r>
+          <m:rPr>
+            <m:sty m:val="p"/>
+          </m:rPr>
+          <w:rPr>
+            <w:rFonts w:ascii="Cambria Math" w:hAnsi="Cambria Math" w:hint="eastAsia"/>
+          </w:rPr>
+          <m:t>threshold</m:t>
+        </m:r>
+        <m:d>
+          <m:dPr>
+            <m:ctrlPr>
+              <w:rPr>
+                <w:rFonts w:ascii="Cambria Math" w:hAnsi="Cambria Math"/>
+              </w:rPr>
+            </m:ctrlPr>
+          </m:dPr>
+          <m:e>
+            <m:r>
+              <m:rPr>
+                <m:sty m:val="p"/>
+              </m:rPr>
+              <w:rPr>
+                <w:rFonts w:ascii="Cambria Math" w:hAnsi="Cambria Math"/>
+              </w:rPr>
+              <m:t>insert</m:t>
+            </m:r>
+          </m:e>
+        </m:d>
+      </m:oMath>
+      <w:r>
+        <w:rPr>
+          <w:rFonts w:hint="eastAsia"/>
+        </w:rPr>
+        <w:t>和</w:t>
+      </w:r>
+      <m:oMath>
+        <m:r>
+          <m:rPr>
+            <m:sty m:val="p"/>
+          </m:rPr>
+          <w:rPr>
+            <w:rFonts w:ascii="Cambria Math" w:hAnsi="Cambria Math" w:hint="eastAsia"/>
+          </w:rPr>
+          <m:t>threshold</m:t>
+        </m:r>
+        <m:r>
+          <m:rPr>
+            <m:sty m:val="p"/>
+          </m:rPr>
+          <w:rPr>
+            <w:rFonts w:ascii="Cambria Math" w:hAnsi="Cambria Math"/>
+          </w:rPr>
+          <m:t>(swap)</m:t>
+        </m:r>
+      </m:oMath>
+      <w:r>
+        <w:rPr>
+          <w:rFonts w:hint="eastAsia"/>
+        </w:rPr>
+        <w:t>的取值均可以取到</w:t>
+      </w:r>
+      <w:r>
+        <w:rPr>
+          <w:rFonts w:hint="eastAsia"/>
+        </w:rPr>
+        <w:t>集合</w:t>
+      </w:r>
+      <m:oMath>
+        <m:r>
+          <m:rPr>
+            <m:sty m:val="p"/>
+          </m:rPr>
+          <w:rPr>
+            <w:rFonts w:ascii="Cambria Math" w:hAnsi="Cambria Math" w:hint="eastAsia"/>
+          </w:rPr>
+          <m:t>{n</m:t>
+        </m:r>
+        <m:r>
+          <m:rPr>
+            <m:sty m:val="p"/>
+          </m:rPr>
+          <w:rPr>
+            <w:rFonts w:ascii="Cambria Math" w:hAnsi="Cambria Math"/>
+          </w:rPr>
+          <m:t>,n/2,n/3,n/4,n/5</m:t>
+        </m:r>
+        <m:r>
+          <m:rPr>
+            <m:sty m:val="p"/>
+          </m:rPr>
+          <w:rPr>
+            <w:rFonts w:ascii="Cambria Math" w:hAnsi="Cambria Math" w:hint="eastAsia"/>
+          </w:rPr>
+          <m:t>}</m:t>
+        </m:r>
+      </m:oMath>
+      <w:r>
+        <w:rPr>
+          <w:rFonts w:hint="eastAsia"/>
+        </w:rPr>
+        <w:t>中的任意一个。同样地，为了消除偶然性影响，每种类型的每个算例会计算</w:t>
+      </w:r>
+      <w:r>
+        <w:rPr>
+          <w:rFonts w:hint="eastAsia"/>
+        </w:rPr>
+        <w:t>10</w:t>
+      </w:r>
+      <w:r>
+        <w:rPr>
+          <w:rFonts w:hint="eastAsia"/>
+        </w:rPr>
+        <w:t>次，最后选取最好的实验结果。</w:t>
+      </w:r>
+      <w:r>
+        <w:fldChar w:fldCharType="begin"/>
+      </w:r>
+      <w:r>
+        <w:instrText xml:space="preserve"> REF _Ref511053708 \h </w:instrText>
+      </w:r>
+      <w:r>
+        <w:fldChar w:fldCharType="separate"/>
+      </w:r>
+      <w:r>
+        <w:rPr>
+          <w:rFonts w:hint="eastAsia"/>
+        </w:rPr>
+        <w:t>图</w:t>
+      </w:r>
+      <w:r>
+        <w:rPr>
+          <w:rFonts w:hint="eastAsia"/>
+        </w:rPr>
+        <w:t xml:space="preserve"> </w:t>
+      </w:r>
+      <w:r>
+        <w:rPr>
+          <w:noProof/>
+        </w:rPr>
+        <w:t>4</w:t>
+      </w:r>
+      <w:r>
+        <w:noBreakHyphen/>
+      </w:r>
+      <w:r>
+        <w:rPr>
+          <w:noProof/>
+        </w:rPr>
+        <w:t>2</w:t>
+      </w:r>
+      <w:r>
+        <w:fldChar w:fldCharType="end"/>
+      </w:r>
+      <w:r>
+        <w:rPr>
+          <w:rFonts w:hint="eastAsia"/>
+        </w:rPr>
+        <w:t>给出了邻域动作阈值对解的影响，其中横坐标表示</w:t>
+      </w:r>
+      <m:oMath>
+        <m:r>
+          <m:rPr>
+            <m:sty m:val="p"/>
+          </m:rPr>
+          <w:rPr>
+            <w:rFonts w:ascii="Cambria Math" w:hAnsi="Cambria Math" w:hint="eastAsia"/>
+          </w:rPr>
+          <m:t>threshold</m:t>
+        </m:r>
+        <m:r>
+          <m:rPr>
+            <m:sty m:val="p"/>
+          </m:rPr>
+          <w:rPr>
+            <w:rFonts w:ascii="Cambria Math" w:hAnsi="Cambria Math"/>
+          </w:rPr>
+          <m:t>(swap)</m:t>
+        </m:r>
+      </m:oMath>
+      <w:r>
+        <w:rPr>
+          <w:rFonts w:hint="eastAsia"/>
+        </w:rPr>
+        <w:t>的取值，纵坐标表示</w:t>
+      </w:r>
+      <w:r>
+        <w:rPr>
+          <w:rFonts w:hint="eastAsia"/>
+        </w:rPr>
+        <w:t>5</w:t>
+      </w:r>
+      <w:r>
+        <w:t>0</w:t>
+      </w:r>
+      <w:r>
+        <w:rPr>
+          <w:rFonts w:hint="eastAsia"/>
+        </w:rPr>
+        <w:t>个算例目标函数值的平均值，不同的线条表示</w:t>
+      </w:r>
+      <m:oMath>
+        <m:r>
+          <m:rPr>
+            <m:sty m:val="p"/>
+          </m:rPr>
+          <w:rPr>
+            <w:rFonts w:ascii="Cambria Math" w:hAnsi="Cambria Math" w:hint="eastAsia"/>
+          </w:rPr>
+          <m:t>threshold</m:t>
+        </m:r>
+        <m:r>
+          <m:rPr>
+            <m:sty m:val="p"/>
+          </m:rPr>
+          <w:rPr>
+            <w:rFonts w:ascii="Cambria Math" w:hAnsi="Cambria Math"/>
+          </w:rPr>
+          <m:t>(</m:t>
+        </m:r>
+        <m:r>
+          <m:rPr>
+            <m:sty m:val="p"/>
+          </m:rPr>
+          <w:rPr>
+            <w:rFonts w:ascii="Cambria Math" w:hAnsi="Cambria Math" w:hint="eastAsia"/>
+          </w:rPr>
+          <m:t>insert</m:t>
+        </m:r>
+        <m:r>
+          <m:rPr>
+            <m:sty m:val="p"/>
+          </m:rPr>
+          <w:rPr>
+            <w:rFonts w:ascii="Cambria Math" w:hAnsi="Cambria Math"/>
+          </w:rPr>
+          <m:t>)</m:t>
+        </m:r>
+      </m:oMath>
+      <w:r>
+        <w:rPr>
+          <w:rFonts w:hint="eastAsia"/>
+        </w:rPr>
+        <w:t>的不同取值</w:t>
+      </w:r>
+      <w:r>
+        <w:rPr>
+          <w:rFonts w:hint="eastAsia"/>
+        </w:rPr>
+        <w:t>。可以看出，当</w:t>
+      </w:r>
+      <m:oMath>
+        <m:r>
+          <m:rPr>
+            <m:sty m:val="p"/>
+          </m:rPr>
+          <w:rPr>
+            <w:rFonts w:ascii="Cambria Math" w:hAnsi="Cambria Math" w:hint="eastAsia"/>
+          </w:rPr>
+          <m:t>threshold</m:t>
+        </m:r>
+        <m:r>
+          <m:rPr>
+            <m:sty m:val="p"/>
+          </m:rPr>
+          <w:rPr>
+            <w:rFonts w:ascii="Cambria Math" w:hAnsi="Cambria Math"/>
+          </w:rPr>
+          <m:t>(</m:t>
+        </m:r>
+        <m:r>
+          <m:rPr>
+            <m:sty m:val="p"/>
+          </m:rPr>
+          <w:rPr>
+            <w:rFonts w:ascii="Cambria Math" w:hAnsi="Cambria Math" w:hint="eastAsia"/>
+          </w:rPr>
+          <m:t>insert</m:t>
+        </m:r>
+        <m:r>
+          <m:rPr>
+            <m:sty m:val="p"/>
+          </m:rPr>
+          <w:rPr>
+            <w:rFonts w:ascii="Cambria Math" w:hAnsi="Cambria Math"/>
+          </w:rPr>
+          <m:t>)</m:t>
+        </m:r>
+      </m:oMath>
+      <w:r>
+        <w:rPr>
+          <w:rFonts w:hint="eastAsia"/>
+        </w:rPr>
+        <w:t>和</w:t>
+      </w:r>
+      <m:oMath>
+        <m:r>
+          <m:rPr>
+            <m:sty m:val="p"/>
+          </m:rPr>
+          <w:rPr>
+            <w:rFonts w:ascii="Cambria Math" w:hAnsi="Cambria Math" w:hint="eastAsia"/>
+          </w:rPr>
+          <m:t>threshold</m:t>
+        </m:r>
+        <m:r>
+          <m:rPr>
+            <m:sty m:val="p"/>
+          </m:rPr>
+          <w:rPr>
+            <w:rFonts w:ascii="Cambria Math" w:hAnsi="Cambria Math"/>
+          </w:rPr>
+          <m:t>(swap)</m:t>
+        </m:r>
+      </m:oMath>
+      <w:r>
+        <w:rPr>
+          <w:rFonts w:hint="eastAsia"/>
+        </w:rPr>
+        <w:t>值越大的时候，目标函数值越小，这是因为距离阈值越大，邻域空间越大，搜索的结果自然越好</w:t>
+      </w:r>
+      <w:r>
+        <w:rPr>
+          <w:rFonts w:hint="eastAsia"/>
+        </w:rPr>
+        <w:t>。</w:t>
+      </w:r>
+      <w:r>
+        <w:rPr>
+          <w:rFonts w:hint="eastAsia"/>
+        </w:rPr>
+        <w:t>可以发现，</w:t>
+      </w:r>
+      <m:oMath>
+        <m:r>
+          <m:rPr>
+            <m:sty m:val="p"/>
+          </m:rPr>
+          <w:rPr>
+            <w:rFonts w:ascii="Cambria Math" w:hAnsi="Cambria Math"/>
+          </w:rPr>
+          <m:t xml:space="preserve"> </m:t>
+        </m:r>
+        <m:r>
+          <m:rPr>
+            <m:sty m:val="p"/>
+          </m:rPr>
+          <w:rPr>
+            <w:rFonts w:ascii="Cambria Math" w:hAnsi="Cambria Math"/>
+          </w:rPr>
+          <m:t>t</m:t>
+        </m:r>
+        <m:r>
+          <m:rPr>
+            <m:sty m:val="p"/>
+          </m:rPr>
+          <w:rPr>
+            <w:rFonts w:ascii="Cambria Math" w:hAnsi="Cambria Math" w:hint="eastAsia"/>
+          </w:rPr>
+          <m:t>hreshold</m:t>
+        </m:r>
+        <m:d>
+          <m:dPr>
+            <m:ctrlPr>
+              <w:rPr>
+                <w:rFonts w:ascii="Cambria Math" w:hAnsi="Cambria Math"/>
+              </w:rPr>
+            </m:ctrlPr>
+          </m:dPr>
+          <m:e>
+            <m:r>
+              <m:rPr>
+                <m:sty m:val="p"/>
+              </m:rPr>
+              <w:rPr>
+                <w:rFonts w:ascii="Cambria Math" w:hAnsi="Cambria Math"/>
+              </w:rPr>
+              <m:t>swap</m:t>
+            </m:r>
+          </m:e>
+        </m:d>
+        <m:r>
+          <w:rPr>
+            <w:rFonts w:ascii="Cambria Math" w:hAnsi="Cambria Math"/>
+          </w:rPr>
+          <m:t>≥</m:t>
+        </m:r>
+        <m:r>
+          <w:rPr>
+            <w:rFonts w:ascii="Cambria Math" w:hAnsi="Cambria Math"/>
+          </w:rPr>
+          <m:t>n</m:t>
+        </m:r>
+        <m:r>
+          <m:rPr>
+            <m:sty m:val="p"/>
+          </m:rPr>
+          <w:rPr>
+            <w:rFonts w:ascii="Cambria Math" w:hAnsi="Cambria Math"/>
+          </w:rPr>
+          <m:t>/3</m:t>
+        </m:r>
+      </m:oMath>
+      <w:r>
+        <w:rPr>
+          <w:rFonts w:hint="eastAsia"/>
+        </w:rPr>
+        <w:t>，</w:t>
+      </w:r>
+      <m:oMath>
+        <m:r>
+          <m:rPr>
+            <m:sty m:val="p"/>
+          </m:rPr>
+          <w:rPr>
+            <w:rFonts w:ascii="Cambria Math" w:hAnsi="Cambria Math"/>
+          </w:rPr>
+          <m:t>t</m:t>
+        </m:r>
+        <m:r>
+          <m:rPr>
+            <m:sty m:val="p"/>
+          </m:rPr>
+          <w:rPr>
+            <w:rFonts w:ascii="Cambria Math" w:hAnsi="Cambria Math" w:hint="eastAsia"/>
+          </w:rPr>
+          <m:t>hreshold</m:t>
+        </m:r>
+        <m:d>
+          <m:dPr>
+            <m:ctrlPr>
+              <w:rPr>
+                <w:rFonts w:ascii="Cambria Math" w:hAnsi="Cambria Math"/>
+              </w:rPr>
+            </m:ctrlPr>
+          </m:dPr>
+          <m:e>
+            <m:r>
+              <m:rPr>
+                <m:sty m:val="p"/>
+              </m:rPr>
+              <w:rPr>
+                <w:rFonts w:ascii="Cambria Math" w:hAnsi="Cambria Math"/>
+              </w:rPr>
+              <m:t>insert</m:t>
+            </m:r>
+          </m:e>
+        </m:d>
+        <m:r>
+          <w:rPr>
+            <w:rFonts w:ascii="Cambria Math" w:hAnsi="Cambria Math"/>
+          </w:rPr>
+          <m:t>≥</m:t>
+        </m:r>
+        <m:r>
+          <w:rPr>
+            <w:rFonts w:ascii="Cambria Math" w:hAnsi="Cambria Math" w:hint="eastAsia"/>
+          </w:rPr>
+          <m:t>n/</m:t>
+        </m:r>
+        <m:r>
+          <w:rPr>
+            <w:rFonts w:ascii="Cambria Math" w:hAnsi="Cambria Math"/>
+          </w:rPr>
+          <m:t>3</m:t>
+        </m:r>
+      </m:oMath>
+      <w:r>
+        <w:rPr>
+          <w:rFonts w:hint="eastAsia"/>
+        </w:rPr>
+        <w:t>时，解的平均目标函数值</w:t>
+      </w:r>
+      <w:r>
+        <w:rPr>
+          <w:rFonts w:hint="eastAsia"/>
+        </w:rPr>
+        <w:t>已经较低了</w:t>
+      </w:r>
+      <w:r>
+        <w:rPr>
+          <w:rFonts w:hint="eastAsia"/>
+        </w:rPr>
+        <w:t>。</w:t>
+      </w:r>
+    </w:p>
+    <w:p>
+      <w:pPr>
+        <w:ind w:firstLine="480"/>
+      </w:pPr>
+      <w:r>
+        <w:rPr>
+          <w:noProof/>
+        </w:rPr>
+        <w:drawing>
+          <wp:inline distT="0" distB="0" distL="0" distR="0" wp14:anchorId="669B667F" wp14:editId="51EF1956">
+            <wp:extent cx="4232754" cy="3240000"/>
+            <wp:effectExtent l="0" t="0" r="0" b="0"/>
+            <wp:docPr id="4" name="图片 4" descr="E:\workspace\graduate\papers\data\参数测试\邻域动作阈值设置\graph2.emf"/>
+            <wp:cNvGraphicFramePr>
+              <a:graphicFrameLocks xmlns:a="http://schemas.openxmlformats.org/drawingml/2006/main" noChangeAspect="1"/>
+            </wp:cNvGraphicFramePr>
+            <a:graphic xmlns:a="http://schemas.openxmlformats.org/drawingml/2006/main">
+              <a:graphicData uri="http://schemas.openxmlformats.org/drawingml/2006/picture">
+                <pic:pic xmlns:pic="http://schemas.openxmlformats.org/drawingml/2006/picture">
+                  <pic:nvPicPr>
+                    <pic:cNvPr id="0" name="Picture 4" descr="E:\workspace\graduate\papers\data\参数测试\邻域动作阈值设置\graph2.emf"/>
+                    <pic:cNvPicPr>
+                      <a:picLocks noChangeAspect="1" noChangeArrowheads="1"/>
+                    </pic:cNvPicPr>
+                  </pic:nvPicPr>
+                  <pic:blipFill>
+                    <a:blip r:embed="rId14" cstate="print">
+                      <a:extLst>
+                        <a:ext uri="{28A0092B-C50C-407E-A947-70E740481C1C}">
+                          <a14:useLocalDpi xmlns:a14="http://schemas.microsoft.com/office/drawing/2010/main" val="0"/>
+                        </a:ext>
+                      </a:extLst>
+                    </a:blip>
+                    <a:srcRect/>
+                    <a:stretch>
+                      <a:fillRect/>
+                    </a:stretch>
+                  </pic:blipFill>
+                  <pic:spPr bwMode="auto">
+                    <a:xfrm>
+                      <a:off x="0" y="0"/>
+                      <a:ext cx="4232754" cy="3240000"/>
+                    </a:xfrm>
+                    <a:prstGeom prst="rect">
+                      <a:avLst/>
+                    </a:prstGeom>
+                    <a:noFill/>
+                    <a:ln>
+                      <a:noFill/>
+                    </a:ln>
+                  </pic:spPr>
+                </pic:pic>
+              </a:graphicData>
+            </a:graphic>
+          </wp:inline>
+        </w:drawing>
+      </w:r>
+    </w:p>
+    <w:p>
+      <w:pPr>
+        <w:pStyle w:val="af"/>
+        <w:rPr>
+          <w:rFonts w:hint="eastAsia"/>
+        </w:rPr>
+      </w:pPr>
+      <w:bookmarkStart w:id="22" w:name="_Ref511058066"/>
+      <w:r>
+        <w:rPr>
+          <w:rFonts w:hint="eastAsia"/>
+        </w:rPr>
+        <w:t>图</w:t>
+      </w:r>
+      <w:r>
+        <w:rPr>
+          <w:rFonts w:hint="eastAsia"/>
+        </w:rPr>
+        <w:t xml:space="preserve"> </w:t>
+      </w:r>
+      <w:r>
+        <w:fldChar w:fldCharType="begin"/>
+      </w:r>
+      <w:r>
+        <w:instrText xml:space="preserve"> </w:instrText>
+      </w:r>
+      <w:r>
+        <w:rPr>
+          <w:rFonts w:hint="eastAsia"/>
+        </w:rPr>
+        <w:instrText>STYLEREF 1 \s</w:instrText>
+      </w:r>
+      <w:r>
+        <w:instrText xml:space="preserve"> </w:instrText>
+      </w:r>
+      <w:r>
+        <w:fldChar w:fldCharType="separate"/>
+      </w:r>
+      <w:r>
+        <w:rPr>
+          <w:noProof/>
+        </w:rPr>
+        <w:t>4</w:t>
+      </w:r>
+      <w:r>
+        <w:fldChar w:fldCharType="end"/>
+      </w:r>
+      <w:r>
+        <w:noBreakHyphen/>
+      </w:r>
+      <w:r>
+        <w:fldChar w:fldCharType="begin"/>
+      </w:r>
+      <w:r>
+        <w:instrText xml:space="preserve"> </w:instrText>
+      </w:r>
+      <w:r>
+        <w:rPr>
+          <w:rFonts w:hint="eastAsia"/>
+        </w:rPr>
+        <w:instrText xml:space="preserve">SEQ </w:instrText>
+      </w:r>
+      <w:r>
+        <w:rPr>
+          <w:rFonts w:hint="eastAsia"/>
+        </w:rPr>
+        <w:instrText>图</w:instrText>
+      </w:r>
+      <w:r>
+        <w:rPr>
+          <w:rFonts w:hint="eastAsia"/>
+        </w:rPr>
+        <w:instrText xml:space="preserve"> \* ARABIC \s 1</w:instrText>
+      </w:r>
+      <w:r>
+        <w:instrText xml:space="preserve"> </w:instrText>
+      </w:r>
+      <w:r>
+        <w:fldChar w:fldCharType="separate"/>
+      </w:r>
+      <w:r>
+        <w:rPr>
+          <w:noProof/>
+        </w:rPr>
+        <w:t>3</w:t>
+      </w:r>
+      <w:r>
+        <w:fldChar w:fldCharType="end"/>
+      </w:r>
+      <w:bookmarkEnd w:id="22"/>
+      <w:r>
+        <w:t xml:space="preserve"> </w:t>
+      </w:r>
+      <w:r>
+        <w:rPr>
+          <w:rFonts w:hint="eastAsia"/>
+        </w:rPr>
+        <w:t>邻域动作距离阈值对计算时间的影响</w:t>
+      </w:r>
+      <w:r>
+        <w:rPr>
+          <w:rFonts w:hint="eastAsia"/>
+        </w:rPr>
+        <w:t>（</w:t>
+      </w:r>
+      <w:r>
+        <w:rPr>
+          <w:rFonts w:hint="eastAsia"/>
+        </w:rPr>
+        <w:t>L</w:t>
+      </w:r>
+      <w:r>
+        <w:rPr>
+          <w:rFonts w:hint="eastAsia"/>
+        </w:rPr>
+        <w:t>类，</w:t>
+      </w:r>
+      <w:r>
+        <w:rPr>
+          <w:rFonts w:hint="eastAsia"/>
+        </w:rPr>
+        <w:t>n</w:t>
+      </w:r>
+      <w:r>
+        <w:t>=100</w:t>
+      </w:r>
+      <w:r>
+        <w:rPr>
+          <w:rFonts w:hint="eastAsia"/>
+        </w:rPr>
+        <w:t>，</w:t>
+      </w:r>
+      <w:r>
+        <w:rPr>
+          <w:rFonts w:hint="eastAsia"/>
+        </w:rPr>
+        <w:t>T</w:t>
+      </w:r>
+      <w:r>
+        <w:t>=0.2</w:t>
+      </w:r>
+      <w:r>
+        <w:rPr>
+          <w:rFonts w:hint="eastAsia"/>
+        </w:rPr>
+        <w:t>，</w:t>
+      </w:r>
+      <w:r>
+        <w:t xml:space="preserve"> R=0.4</w:t>
+      </w:r>
+      <w:r>
+        <w:rPr>
+          <w:rFonts w:hint="eastAsia"/>
+        </w:rPr>
+        <w:t>）</w:t>
+      </w:r>
+    </w:p>
+    <w:p>
+      <w:pPr>
+        <w:ind w:firstLine="480"/>
+      </w:pPr>
+    </w:p>
+    <w:p>
+      <w:pPr>
+        <w:ind w:firstLine="480"/>
+        <w:rPr>
+          <w:rFonts w:hint="eastAsia"/>
+        </w:rPr>
+      </w:pPr>
+      <w:r>
+        <w:rPr>
+          <w:rFonts w:hint="eastAsia"/>
+        </w:rPr>
+        <w:t>考虑邻域动作阈值的时候，不仅要考虑解的优度，还要考虑算法的求解时间。</w:t>
+      </w:r>
+      <w:r>
+        <w:fldChar w:fldCharType="begin"/>
+      </w:r>
+      <w:r>
+        <w:instrText xml:space="preserve"> </w:instrText>
+      </w:r>
+      <w:r>
+        <w:rPr>
+          <w:rFonts w:hint="eastAsia"/>
+        </w:rPr>
+        <w:instrText>REF _Ref511058066 \h</w:instrText>
+      </w:r>
+      <w:r>
+        <w:instrText xml:space="preserve"> </w:instrText>
+      </w:r>
+      <w:r>
+        <w:fldChar w:fldCharType="separate"/>
+      </w:r>
+      <w:r>
+        <w:rPr>
+          <w:rFonts w:hint="eastAsia"/>
+        </w:rPr>
+        <w:t>图</w:t>
+      </w:r>
+      <w:r>
+        <w:rPr>
+          <w:rFonts w:hint="eastAsia"/>
+        </w:rPr>
+        <w:t xml:space="preserve"> </w:t>
+      </w:r>
+      <w:r>
+        <w:rPr>
+          <w:noProof/>
+        </w:rPr>
+        <w:t>4</w:t>
+      </w:r>
+      <w:r>
+        <w:noBreakHyphen/>
+      </w:r>
+      <w:r>
+        <w:rPr>
+          <w:noProof/>
+        </w:rPr>
+        <w:t>3</w:t>
+      </w:r>
+      <w:r>
+        <w:fldChar w:fldCharType="end"/>
+      </w:r>
+      <w:r>
+        <w:rPr>
+          <w:rFonts w:hint="eastAsia"/>
+        </w:rPr>
+        <w:t>给出了邻域动作阈值对计算时间的影响，使用的算例和测试结果优度的算例一样</w:t>
+      </w:r>
+      <w:r>
+        <w:rPr>
+          <w:rFonts w:hint="eastAsia"/>
+        </w:rPr>
+        <w:t>。从图中可以看出，距离阈值对计算时间的影响非常明显，当两种邻域动作的阈值在增大的时候，计算时间也在增加，尤其是对于交换邻域动作，由于评估的代价更大，其距离阈值大小对计算时间的影响更加明显</w:t>
+      </w:r>
+      <w:r>
+        <w:rPr>
+          <w:rFonts w:hint="eastAsia"/>
+        </w:rPr>
+        <w:t>。</w:t>
+      </w:r>
+      <w:r>
+        <w:rPr>
+          <w:rFonts w:hint="eastAsia"/>
+        </w:rPr>
+        <w:t>由于我们选取的是</w:t>
+      </w:r>
+      <w:r>
+        <w:rPr>
+          <w:rFonts w:hint="eastAsia"/>
+        </w:rPr>
+        <w:t>20</w:t>
+      </w:r>
+      <w:r>
+        <w:rPr>
+          <w:rFonts w:hint="eastAsia"/>
+        </w:rPr>
+        <w:t>个工件数量的算例，如果算例规模增大，距离阈值的影响应该会更大。结合计算时间和结果优度的双重考虑，</w:t>
+      </w:r>
+      <m:oMath>
+        <m:r>
+          <m:rPr>
+            <m:sty m:val="p"/>
+          </m:rPr>
+          <w:rPr>
+            <w:rFonts w:ascii="Cambria Math" w:hAnsi="Cambria Math"/>
+          </w:rPr>
+          <m:t>t</m:t>
+        </m:r>
+        <m:r>
+          <m:rPr>
+            <m:sty m:val="p"/>
+          </m:rPr>
+          <w:rPr>
+            <w:rFonts w:ascii="Cambria Math" w:hAnsi="Cambria Math" w:hint="eastAsia"/>
+          </w:rPr>
+          <m:t>hreshold</m:t>
+        </m:r>
+        <m:d>
+          <m:dPr>
+            <m:ctrlPr>
+              <w:rPr>
+                <w:rFonts w:ascii="Cambria Math" w:hAnsi="Cambria Math"/>
+              </w:rPr>
+            </m:ctrlPr>
+          </m:dPr>
+          <m:e>
+            <m:r>
+              <m:rPr>
+                <m:sty m:val="p"/>
+              </m:rPr>
+              <w:rPr>
+                <w:rFonts w:ascii="Cambria Math" w:hAnsi="Cambria Math"/>
+              </w:rPr>
+              <m:t>swap</m:t>
+            </m:r>
+          </m:e>
+        </m:d>
+      </m:oMath>
+      <w:r>
+        <w:rPr>
+          <w:rFonts w:hint="eastAsia"/>
+        </w:rPr>
+        <w:t>的值设置为</w:t>
+      </w:r>
+      <m:oMath>
+        <m:r>
+          <w:rPr>
+            <w:rFonts w:ascii="Cambria Math" w:hAnsi="Cambria Math" w:hint="eastAsia"/>
+          </w:rPr>
+          <m:t>n</m:t>
+        </m:r>
+        <m:r>
+          <w:rPr>
+            <w:rFonts w:ascii="Cambria Math" w:hAnsi="Cambria Math"/>
+          </w:rPr>
+          <m:t>/3</m:t>
+        </m:r>
+      </m:oMath>
+      <w:r>
+        <w:rPr>
+          <w:rFonts w:hint="eastAsia"/>
+        </w:rPr>
+        <w:t>，</w:t>
+      </w:r>
+      <m:oMath>
+        <m:r>
+          <m:rPr>
+            <m:sty m:val="p"/>
+          </m:rPr>
+          <w:rPr>
+            <w:rFonts w:ascii="Cambria Math" w:hAnsi="Cambria Math"/>
+          </w:rPr>
+          <w:lastRenderedPageBreak/>
+          <m:t>t</m:t>
+        </m:r>
+        <m:r>
+          <m:rPr>
+            <m:sty m:val="p"/>
+          </m:rPr>
+          <w:rPr>
+            <w:rFonts w:ascii="Cambria Math" w:hAnsi="Cambria Math" w:hint="eastAsia"/>
+          </w:rPr>
+          <m:t>hreshold</m:t>
+        </m:r>
+        <m:d>
+          <m:dPr>
+            <m:ctrlPr>
+              <w:rPr>
+                <w:rFonts w:ascii="Cambria Math" w:hAnsi="Cambria Math"/>
+              </w:rPr>
+            </m:ctrlPr>
+          </m:dPr>
+          <m:e>
+            <m:r>
+              <w:rPr>
+                <w:rFonts w:ascii="Cambria Math" w:hAnsi="Cambria Math" w:hint="eastAsia"/>
+              </w:rPr>
+              <m:t>insert</m:t>
+            </m:r>
+          </m:e>
+        </m:d>
+      </m:oMath>
+      <w:r>
+        <w:rPr>
+          <w:rFonts w:hint="eastAsia"/>
+        </w:rPr>
+        <w:t>的值设置为</w:t>
+      </w:r>
+      <m:oMath>
+        <m:r>
+          <w:rPr>
+            <w:rFonts w:ascii="Cambria Math" w:hAnsi="Cambria Math" w:hint="eastAsia"/>
+          </w:rPr>
+          <m:t>n</m:t>
+        </m:r>
+        <m:r>
+          <w:rPr>
+            <w:rFonts w:ascii="Cambria Math" w:hAnsi="Cambria Math"/>
+          </w:rPr>
+          <m:t>/</m:t>
+        </m:r>
+        <m:r>
+          <w:rPr>
+            <w:rFonts w:ascii="Cambria Math" w:hAnsi="Cambria Math"/>
+          </w:rPr>
+          <m:t>2</m:t>
+        </m:r>
+      </m:oMath>
+      <w:r>
+        <w:rPr>
+          <w:rFonts w:hint="eastAsia"/>
+        </w:rPr>
+        <w:t>的值最</w:t>
+      </w:r>
+      <w:bookmarkStart w:id="23" w:name="_GoBack"/>
+      <w:bookmarkEnd w:id="23"/>
+      <w:r>
+        <w:rPr>
+          <w:rFonts w:hint="eastAsia"/>
+        </w:rPr>
+        <w:t>为合适。</w:t>
       </w:r>
     </w:p>
     <w:p>
@@ -22323,12 +24878,12 @@
       </w:r>
     </w:p>
     <w:sectPr>
-      <w:headerReference w:type="even" r:id="rId9"/>
-      <w:headerReference w:type="default" r:id="rId10"/>
-      <w:footerReference w:type="even" r:id="rId11"/>
-      <w:footerReference w:type="default" r:id="rId12"/>
-      <w:headerReference w:type="first" r:id="rId13"/>
-      <w:footerReference w:type="first" r:id="rId14"/>
+      <w:headerReference w:type="even" r:id="rId15"/>
+      <w:headerReference w:type="default" r:id="rId16"/>
+      <w:footerReference w:type="even" r:id="rId17"/>
+      <w:footerReference w:type="default" r:id="rId18"/>
+      <w:headerReference w:type="first" r:id="rId19"/>
+      <w:footerReference w:type="first" r:id="rId20"/>
       <w:pgSz w:w="11907" w:h="16839" w:code="9"/>
       <w:pgMar w:top="1440" w:right="1800" w:bottom="1440" w:left="1800" w:header="851" w:footer="992" w:gutter="0"/>
       <w:pgNumType w:start="1"/>
@@ -23070,6 +25625,95 @@
     </w:lvl>
   </w:abstractNum>
   <w:abstractNum w:abstractNumId="6" w15:restartNumberingAfterBreak="0">
+    <w:nsid w:val="18BB788B"/>
+    <w:multiLevelType w:val="hybridMultilevel"/>
+    <w:tmpl w:val="A202D5B2"/>
+    <w:lvl w:ilvl="0" w:tplc="E2406E52">
+      <w:start w:val="1"/>
+      <w:numFmt w:val="lowerLetter"/>
+      <w:lvlText w:val="(%1)"/>
+      <w:lvlJc w:val="left"/>
+      <w:pPr>
+        <w:ind w:left="2175" w:hanging="360"/>
+      </w:pPr>
+      <w:rPr>
+        <w:rFonts w:hint="default"/>
+      </w:rPr>
+    </w:lvl>
+    <w:lvl w:ilvl="1" w:tplc="04090019" w:tentative="1">
+      <w:start w:val="1"/>
+      <w:numFmt w:val="lowerLetter"/>
+      <w:lvlText w:val="%2)"/>
+      <w:lvlJc w:val="left"/>
+      <w:pPr>
+        <w:ind w:left="2655" w:hanging="420"/>
+      </w:pPr>
+    </w:lvl>
+    <w:lvl w:ilvl="2" w:tplc="0409001B" w:tentative="1">
+      <w:start w:val="1"/>
+      <w:numFmt w:val="lowerRoman"/>
+      <w:lvlText w:val="%3."/>
+      <w:lvlJc w:val="right"/>
+      <w:pPr>
+        <w:ind w:left="3075" w:hanging="420"/>
+      </w:pPr>
+    </w:lvl>
+    <w:lvl w:ilvl="3" w:tplc="0409000F" w:tentative="1">
+      <w:start w:val="1"/>
+      <w:numFmt w:val="decimal"/>
+      <w:lvlText w:val="%4."/>
+      <w:lvlJc w:val="left"/>
+      <w:pPr>
+        <w:ind w:left="3495" w:hanging="420"/>
+      </w:pPr>
+    </w:lvl>
+    <w:lvl w:ilvl="4" w:tplc="04090019" w:tentative="1">
+      <w:start w:val="1"/>
+      <w:numFmt w:val="lowerLetter"/>
+      <w:lvlText w:val="%5)"/>
+      <w:lvlJc w:val="left"/>
+      <w:pPr>
+        <w:ind w:left="3915" w:hanging="420"/>
+      </w:pPr>
+    </w:lvl>
+    <w:lvl w:ilvl="5" w:tplc="0409001B" w:tentative="1">
+      <w:start w:val="1"/>
+      <w:numFmt w:val="lowerRoman"/>
+      <w:lvlText w:val="%6."/>
+      <w:lvlJc w:val="right"/>
+      <w:pPr>
+        <w:ind w:left="4335" w:hanging="420"/>
+      </w:pPr>
+    </w:lvl>
+    <w:lvl w:ilvl="6" w:tplc="0409000F" w:tentative="1">
+      <w:start w:val="1"/>
+      <w:numFmt w:val="decimal"/>
+      <w:lvlText w:val="%7."/>
+      <w:lvlJc w:val="left"/>
+      <w:pPr>
+        <w:ind w:left="4755" w:hanging="420"/>
+      </w:pPr>
+    </w:lvl>
+    <w:lvl w:ilvl="7" w:tplc="04090019" w:tentative="1">
+      <w:start w:val="1"/>
+      <w:numFmt w:val="lowerLetter"/>
+      <w:lvlText w:val="%8)"/>
+      <w:lvlJc w:val="left"/>
+      <w:pPr>
+        <w:ind w:left="5175" w:hanging="420"/>
+      </w:pPr>
+    </w:lvl>
+    <w:lvl w:ilvl="8" w:tplc="0409001B" w:tentative="1">
+      <w:start w:val="1"/>
+      <w:numFmt w:val="lowerRoman"/>
+      <w:lvlText w:val="%9."/>
+      <w:lvlJc w:val="right"/>
+      <w:pPr>
+        <w:ind w:left="5595" w:hanging="420"/>
+      </w:pPr>
+    </w:lvl>
+  </w:abstractNum>
+  <w:abstractNum w:abstractNumId="7" w15:restartNumberingAfterBreak="0">
     <w:nsid w:val="1FFB238E"/>
     <w:multiLevelType w:val="hybridMultilevel"/>
     <w:tmpl w:val="A36275BE"/>
@@ -23155,7 +25799,7 @@
       </w:pPr>
     </w:lvl>
   </w:abstractNum>
-  <w:abstractNum w:abstractNumId="7" w15:restartNumberingAfterBreak="0">
+  <w:abstractNum w:abstractNumId="8" w15:restartNumberingAfterBreak="0">
     <w:nsid w:val="232A3095"/>
     <w:multiLevelType w:val="hybridMultilevel"/>
     <w:tmpl w:val="C2A6F998"/>
@@ -23244,7 +25888,7 @@
       </w:pPr>
     </w:lvl>
   </w:abstractNum>
-  <w:abstractNum w:abstractNumId="8" w15:restartNumberingAfterBreak="0">
+  <w:abstractNum w:abstractNumId="9" w15:restartNumberingAfterBreak="0">
     <w:nsid w:val="28632A5E"/>
     <w:multiLevelType w:val="hybridMultilevel"/>
     <w:tmpl w:val="3ACE693C"/>
@@ -23357,7 +26001,7 @@
       </w:rPr>
     </w:lvl>
   </w:abstractNum>
-  <w:abstractNum w:abstractNumId="9" w15:restartNumberingAfterBreak="0">
+  <w:abstractNum w:abstractNumId="10" w15:restartNumberingAfterBreak="0">
     <w:nsid w:val="29F133BF"/>
     <w:multiLevelType w:val="hybridMultilevel"/>
     <w:tmpl w:val="E39EB244"/>
@@ -23470,7 +26114,7 @@
       </w:rPr>
     </w:lvl>
   </w:abstractNum>
-  <w:abstractNum w:abstractNumId="10" w15:restartNumberingAfterBreak="0">
+  <w:abstractNum w:abstractNumId="11" w15:restartNumberingAfterBreak="0">
     <w:nsid w:val="2EFE7346"/>
     <w:multiLevelType w:val="hybridMultilevel"/>
     <w:tmpl w:val="DD28C1BA"/>
@@ -23559,17 +26203,17 @@
       </w:pPr>
     </w:lvl>
   </w:abstractNum>
-  <w:abstractNum w:abstractNumId="11" w15:restartNumberingAfterBreak="0">
-    <w:nsid w:val="33091756"/>
+  <w:abstractNum w:abstractNumId="12" w15:restartNumberingAfterBreak="0">
+    <w:nsid w:val="2F325EC5"/>
     <w:multiLevelType w:val="hybridMultilevel"/>
-    <w:tmpl w:val="9A427AB2"/>
-    <w:lvl w:ilvl="0" w:tplc="01186718">
+    <w:tmpl w:val="A202D5B2"/>
+    <w:lvl w:ilvl="0" w:tplc="E2406E52">
       <w:start w:val="1"/>
-      <w:numFmt w:val="decimal"/>
-      <w:lvlText w:val="%1."/>
+      <w:numFmt w:val="lowerLetter"/>
+      <w:lvlText w:val="(%1)"/>
       <w:lvlJc w:val="left"/>
       <w:pPr>
-        <w:ind w:left="360" w:hanging="360"/>
+        <w:ind w:left="2175" w:hanging="360"/>
       </w:pPr>
       <w:rPr>
         <w:rFonts w:hint="default"/>
@@ -23581,7 +26225,7 @@
       <w:lvlText w:val="%2)"/>
       <w:lvlJc w:val="left"/>
       <w:pPr>
-        <w:ind w:left="840" w:hanging="420"/>
+        <w:ind w:left="2655" w:hanging="420"/>
       </w:pPr>
     </w:lvl>
     <w:lvl w:ilvl="2" w:tplc="0409001B" w:tentative="1">
@@ -23590,7 +26234,7 @@
       <w:lvlText w:val="%3."/>
       <w:lvlJc w:val="right"/>
       <w:pPr>
-        <w:ind w:left="1260" w:hanging="420"/>
+        <w:ind w:left="3075" w:hanging="420"/>
       </w:pPr>
     </w:lvl>
     <w:lvl w:ilvl="3" w:tplc="0409000F" w:tentative="1">
@@ -23599,7 +26243,7 @@
       <w:lvlText w:val="%4."/>
       <w:lvlJc w:val="left"/>
       <w:pPr>
-        <w:ind w:left="1680" w:hanging="420"/>
+        <w:ind w:left="3495" w:hanging="420"/>
       </w:pPr>
     </w:lvl>
     <w:lvl w:ilvl="4" w:tplc="04090019" w:tentative="1">
@@ -23608,7 +26252,7 @@
       <w:lvlText w:val="%5)"/>
       <w:lvlJc w:val="left"/>
       <w:pPr>
-        <w:ind w:left="2100" w:hanging="420"/>
+        <w:ind w:left="3915" w:hanging="420"/>
       </w:pPr>
     </w:lvl>
     <w:lvl w:ilvl="5" w:tplc="0409001B" w:tentative="1">
@@ -23617,7 +26261,7 @@
       <w:lvlText w:val="%6."/>
       <w:lvlJc w:val="right"/>
       <w:pPr>
-        <w:ind w:left="2520" w:hanging="420"/>
+        <w:ind w:left="4335" w:hanging="420"/>
       </w:pPr>
     </w:lvl>
     <w:lvl w:ilvl="6" w:tplc="0409000F" w:tentative="1">
@@ -23626,7 +26270,7 @@
       <w:lvlText w:val="%7."/>
       <w:lvlJc w:val="left"/>
       <w:pPr>
-        <w:ind w:left="2940" w:hanging="420"/>
+        <w:ind w:left="4755" w:hanging="420"/>
       </w:pPr>
     </w:lvl>
     <w:lvl w:ilvl="7" w:tplc="04090019" w:tentative="1">
@@ -23635,7 +26279,7 @@
       <w:lvlText w:val="%8)"/>
       <w:lvlJc w:val="left"/>
       <w:pPr>
-        <w:ind w:left="3360" w:hanging="420"/>
+        <w:ind w:left="5175" w:hanging="420"/>
       </w:pPr>
     </w:lvl>
     <w:lvl w:ilvl="8" w:tplc="0409001B" w:tentative="1">
@@ -23644,11 +26288,100 @@
       <w:lvlText w:val="%9."/>
       <w:lvlJc w:val="right"/>
       <w:pPr>
-        <w:ind w:left="3780" w:hanging="420"/>
+        <w:ind w:left="5595" w:hanging="420"/>
       </w:pPr>
     </w:lvl>
   </w:abstractNum>
-  <w:abstractNum w:abstractNumId="12" w15:restartNumberingAfterBreak="0">
+  <w:abstractNum w:abstractNumId="13" w15:restartNumberingAfterBreak="0">
+    <w:nsid w:val="33091756"/>
+    <w:multiLevelType w:val="hybridMultilevel"/>
+    <w:tmpl w:val="9A427AB2"/>
+    <w:lvl w:ilvl="0" w:tplc="01186718">
+      <w:start w:val="1"/>
+      <w:numFmt w:val="decimal"/>
+      <w:lvlText w:val="%1."/>
+      <w:lvlJc w:val="left"/>
+      <w:pPr>
+        <w:ind w:left="360" w:hanging="360"/>
+      </w:pPr>
+      <w:rPr>
+        <w:rFonts w:hint="default"/>
+      </w:rPr>
+    </w:lvl>
+    <w:lvl w:ilvl="1" w:tplc="04090019" w:tentative="1">
+      <w:start w:val="1"/>
+      <w:numFmt w:val="lowerLetter"/>
+      <w:lvlText w:val="%2)"/>
+      <w:lvlJc w:val="left"/>
+      <w:pPr>
+        <w:ind w:left="840" w:hanging="420"/>
+      </w:pPr>
+    </w:lvl>
+    <w:lvl w:ilvl="2" w:tplc="0409001B" w:tentative="1">
+      <w:start w:val="1"/>
+      <w:numFmt w:val="lowerRoman"/>
+      <w:lvlText w:val="%3."/>
+      <w:lvlJc w:val="right"/>
+      <w:pPr>
+        <w:ind w:left="1260" w:hanging="420"/>
+      </w:pPr>
+    </w:lvl>
+    <w:lvl w:ilvl="3" w:tplc="0409000F" w:tentative="1">
+      <w:start w:val="1"/>
+      <w:numFmt w:val="decimal"/>
+      <w:lvlText w:val="%4."/>
+      <w:lvlJc w:val="left"/>
+      <w:pPr>
+        <w:ind w:left="1680" w:hanging="420"/>
+      </w:pPr>
+    </w:lvl>
+    <w:lvl w:ilvl="4" w:tplc="04090019" w:tentative="1">
+      <w:start w:val="1"/>
+      <w:numFmt w:val="lowerLetter"/>
+      <w:lvlText w:val="%5)"/>
+      <w:lvlJc w:val="left"/>
+      <w:pPr>
+        <w:ind w:left="2100" w:hanging="420"/>
+      </w:pPr>
+    </w:lvl>
+    <w:lvl w:ilvl="5" w:tplc="0409001B" w:tentative="1">
+      <w:start w:val="1"/>
+      <w:numFmt w:val="lowerRoman"/>
+      <w:lvlText w:val="%6."/>
+      <w:lvlJc w:val="right"/>
+      <w:pPr>
+        <w:ind w:left="2520" w:hanging="420"/>
+      </w:pPr>
+    </w:lvl>
+    <w:lvl w:ilvl="6" w:tplc="0409000F" w:tentative="1">
+      <w:start w:val="1"/>
+      <w:numFmt w:val="decimal"/>
+      <w:lvlText w:val="%7."/>
+      <w:lvlJc w:val="left"/>
+      <w:pPr>
+        <w:ind w:left="2940" w:hanging="420"/>
+      </w:pPr>
+    </w:lvl>
+    <w:lvl w:ilvl="7" w:tplc="04090019" w:tentative="1">
+      <w:start w:val="1"/>
+      <w:numFmt w:val="lowerLetter"/>
+      <w:lvlText w:val="%8)"/>
+      <w:lvlJc w:val="left"/>
+      <w:pPr>
+        <w:ind w:left="3360" w:hanging="420"/>
+      </w:pPr>
+    </w:lvl>
+    <w:lvl w:ilvl="8" w:tplc="0409001B" w:tentative="1">
+      <w:start w:val="1"/>
+      <w:numFmt w:val="lowerRoman"/>
+      <w:lvlText w:val="%9."/>
+      <w:lvlJc w:val="right"/>
+      <w:pPr>
+        <w:ind w:left="3780" w:hanging="420"/>
+      </w:pPr>
+    </w:lvl>
+  </w:abstractNum>
+  <w:abstractNum w:abstractNumId="14" w15:restartNumberingAfterBreak="0">
     <w:nsid w:val="36B04917"/>
     <w:multiLevelType w:val="hybridMultilevel"/>
     <w:tmpl w:val="26F4AD9C"/>
@@ -23761,7 +26494,7 @@
       </w:rPr>
     </w:lvl>
   </w:abstractNum>
-  <w:abstractNum w:abstractNumId="13" w15:restartNumberingAfterBreak="0">
+  <w:abstractNum w:abstractNumId="15" w15:restartNumberingAfterBreak="0">
     <w:nsid w:val="39081BDE"/>
     <w:multiLevelType w:val="hybridMultilevel"/>
     <w:tmpl w:val="A6BE39CA"/>
@@ -23850,7 +26583,7 @@
       </w:pPr>
     </w:lvl>
   </w:abstractNum>
-  <w:abstractNum w:abstractNumId="14" w15:restartNumberingAfterBreak="0">
+  <w:abstractNum w:abstractNumId="16" w15:restartNumberingAfterBreak="0">
     <w:nsid w:val="40A702C1"/>
     <w:multiLevelType w:val="multilevel"/>
     <w:tmpl w:val="0409001D"/>
@@ -23941,7 +26674,7 @@
       </w:pPr>
     </w:lvl>
   </w:abstractNum>
-  <w:abstractNum w:abstractNumId="15" w15:restartNumberingAfterBreak="0">
+  <w:abstractNum w:abstractNumId="17" w15:restartNumberingAfterBreak="0">
     <w:nsid w:val="422300A7"/>
     <w:multiLevelType w:val="hybridMultilevel"/>
     <w:tmpl w:val="52028632"/>
@@ -24054,7 +26787,7 @@
       </w:rPr>
     </w:lvl>
   </w:abstractNum>
-  <w:abstractNum w:abstractNumId="16" w15:restartNumberingAfterBreak="0">
+  <w:abstractNum w:abstractNumId="18" w15:restartNumberingAfterBreak="0">
     <w:nsid w:val="42295DC1"/>
     <w:multiLevelType w:val="hybridMultilevel"/>
     <w:tmpl w:val="F7123A30"/>
@@ -24143,7 +26876,7 @@
       </w:pPr>
     </w:lvl>
   </w:abstractNum>
-  <w:abstractNum w:abstractNumId="17" w15:restartNumberingAfterBreak="0">
+  <w:abstractNum w:abstractNumId="19" w15:restartNumberingAfterBreak="0">
     <w:nsid w:val="429E6A99"/>
     <w:multiLevelType w:val="hybridMultilevel"/>
     <w:tmpl w:val="F5EC1EDE"/>
@@ -24256,7 +26989,7 @@
       </w:rPr>
     </w:lvl>
   </w:abstractNum>
-  <w:abstractNum w:abstractNumId="18" w15:restartNumberingAfterBreak="0">
+  <w:abstractNum w:abstractNumId="20" w15:restartNumberingAfterBreak="0">
     <w:nsid w:val="42D94A7B"/>
     <w:multiLevelType w:val="hybridMultilevel"/>
     <w:tmpl w:val="0BE6BC0C"/>
@@ -24369,7 +27102,96 @@
       </w:rPr>
     </w:lvl>
   </w:abstractNum>
-  <w:abstractNum w:abstractNumId="19" w15:restartNumberingAfterBreak="0">
+  <w:abstractNum w:abstractNumId="21" w15:restartNumberingAfterBreak="0">
+    <w:nsid w:val="485B1F14"/>
+    <w:multiLevelType w:val="hybridMultilevel"/>
+    <w:tmpl w:val="3CFC2340"/>
+    <w:lvl w:ilvl="0" w:tplc="7E1A1536">
+      <w:start w:val="1"/>
+      <w:numFmt w:val="lowerLetter"/>
+      <w:lvlText w:val="(%1)"/>
+      <w:lvlJc w:val="left"/>
+      <w:pPr>
+        <w:ind w:left="840" w:hanging="360"/>
+      </w:pPr>
+      <w:rPr>
+        <w:rFonts w:hint="default"/>
+      </w:rPr>
+    </w:lvl>
+    <w:lvl w:ilvl="1" w:tplc="04090019" w:tentative="1">
+      <w:start w:val="1"/>
+      <w:numFmt w:val="lowerLetter"/>
+      <w:lvlText w:val="%2)"/>
+      <w:lvlJc w:val="left"/>
+      <w:pPr>
+        <w:ind w:left="1320" w:hanging="420"/>
+      </w:pPr>
+    </w:lvl>
+    <w:lvl w:ilvl="2" w:tplc="0409001B" w:tentative="1">
+      <w:start w:val="1"/>
+      <w:numFmt w:val="lowerRoman"/>
+      <w:lvlText w:val="%3."/>
+      <w:lvlJc w:val="right"/>
+      <w:pPr>
+        <w:ind w:left="1740" w:hanging="420"/>
+      </w:pPr>
+    </w:lvl>
+    <w:lvl w:ilvl="3" w:tplc="0409000F" w:tentative="1">
+      <w:start w:val="1"/>
+      <w:numFmt w:val="decimal"/>
+      <w:lvlText w:val="%4."/>
+      <w:lvlJc w:val="left"/>
+      <w:pPr>
+        <w:ind w:left="2160" w:hanging="420"/>
+      </w:pPr>
+    </w:lvl>
+    <w:lvl w:ilvl="4" w:tplc="04090019" w:tentative="1">
+      <w:start w:val="1"/>
+      <w:numFmt w:val="lowerLetter"/>
+      <w:lvlText w:val="%5)"/>
+      <w:lvlJc w:val="left"/>
+      <w:pPr>
+        <w:ind w:left="2580" w:hanging="420"/>
+      </w:pPr>
+    </w:lvl>
+    <w:lvl w:ilvl="5" w:tplc="0409001B" w:tentative="1">
+      <w:start w:val="1"/>
+      <w:numFmt w:val="lowerRoman"/>
+      <w:lvlText w:val="%6."/>
+      <w:lvlJc w:val="right"/>
+      <w:pPr>
+        <w:ind w:left="3000" w:hanging="420"/>
+      </w:pPr>
+    </w:lvl>
+    <w:lvl w:ilvl="6" w:tplc="0409000F" w:tentative="1">
+      <w:start w:val="1"/>
+      <w:numFmt w:val="decimal"/>
+      <w:lvlText w:val="%7."/>
+      <w:lvlJc w:val="left"/>
+      <w:pPr>
+        <w:ind w:left="3420" w:hanging="420"/>
+      </w:pPr>
+    </w:lvl>
+    <w:lvl w:ilvl="7" w:tplc="04090019" w:tentative="1">
+      <w:start w:val="1"/>
+      <w:numFmt w:val="lowerLetter"/>
+      <w:lvlText w:val="%8)"/>
+      <w:lvlJc w:val="left"/>
+      <w:pPr>
+        <w:ind w:left="3840" w:hanging="420"/>
+      </w:pPr>
+    </w:lvl>
+    <w:lvl w:ilvl="8" w:tplc="0409001B" w:tentative="1">
+      <w:start w:val="1"/>
+      <w:numFmt w:val="lowerRoman"/>
+      <w:lvlText w:val="%9."/>
+      <w:lvlJc w:val="right"/>
+      <w:pPr>
+        <w:ind w:left="4260" w:hanging="420"/>
+      </w:pPr>
+    </w:lvl>
+  </w:abstractNum>
+  <w:abstractNum w:abstractNumId="22" w15:restartNumberingAfterBreak="0">
     <w:nsid w:val="52FF463D"/>
     <w:multiLevelType w:val="hybridMultilevel"/>
     <w:tmpl w:val="70A4B5EC"/>
@@ -24482,7 +27304,7 @@
       </w:rPr>
     </w:lvl>
   </w:abstractNum>
-  <w:abstractNum w:abstractNumId="20" w15:restartNumberingAfterBreak="0">
+  <w:abstractNum w:abstractNumId="23" w15:restartNumberingAfterBreak="0">
     <w:nsid w:val="63701A37"/>
     <w:multiLevelType w:val="hybridMultilevel"/>
     <w:tmpl w:val="515E1C70"/>
@@ -24568,7 +27390,7 @@
       </w:pPr>
     </w:lvl>
   </w:abstractNum>
-  <w:abstractNum w:abstractNumId="21" w15:restartNumberingAfterBreak="0">
+  <w:abstractNum w:abstractNumId="24" w15:restartNumberingAfterBreak="0">
     <w:nsid w:val="68572AE2"/>
     <w:multiLevelType w:val="hybridMultilevel"/>
     <w:tmpl w:val="52A264A0"/>
@@ -24657,7 +27479,7 @@
       </w:pPr>
     </w:lvl>
   </w:abstractNum>
-  <w:abstractNum w:abstractNumId="22" w15:restartNumberingAfterBreak="0">
+  <w:abstractNum w:abstractNumId="25" w15:restartNumberingAfterBreak="0">
     <w:nsid w:val="6CCD3182"/>
     <w:multiLevelType w:val="multilevel"/>
     <w:tmpl w:val="6A86EFEE"/>
@@ -24773,7 +27595,7 @@
       </w:rPr>
     </w:lvl>
   </w:abstractNum>
-  <w:abstractNum w:abstractNumId="23" w15:restartNumberingAfterBreak="0">
+  <w:abstractNum w:abstractNumId="26" w15:restartNumberingAfterBreak="0">
     <w:nsid w:val="6D7919E7"/>
     <w:multiLevelType w:val="hybridMultilevel"/>
     <w:tmpl w:val="5B5E8A36"/>
@@ -24886,7 +27708,7 @@
       </w:rPr>
     </w:lvl>
   </w:abstractNum>
-  <w:abstractNum w:abstractNumId="24" w15:restartNumberingAfterBreak="0">
+  <w:abstractNum w:abstractNumId="27" w15:restartNumberingAfterBreak="0">
     <w:nsid w:val="6F5A1000"/>
     <w:multiLevelType w:val="hybridMultilevel"/>
     <w:tmpl w:val="53322766"/>
@@ -24999,7 +27821,7 @@
       </w:rPr>
     </w:lvl>
   </w:abstractNum>
-  <w:abstractNum w:abstractNumId="25" w15:restartNumberingAfterBreak="0">
+  <w:abstractNum w:abstractNumId="28" w15:restartNumberingAfterBreak="0">
     <w:nsid w:val="739741E5"/>
     <w:multiLevelType w:val="hybridMultilevel"/>
     <w:tmpl w:val="0FEC5016"/>
@@ -25112,56 +27934,146 @@
       </w:rPr>
     </w:lvl>
   </w:abstractNum>
+  <w:abstractNum w:abstractNumId="29" w15:restartNumberingAfterBreak="0">
+    <w:nsid w:val="7953259F"/>
+    <w:multiLevelType w:val="hybridMultilevel"/>
+    <w:tmpl w:val="4900DE14"/>
+    <w:lvl w:ilvl="0" w:tplc="AB509CFE">
+      <w:start w:val="1"/>
+      <w:numFmt w:val="lowerLetter"/>
+      <w:lvlText w:val="(%1)"/>
+      <w:lvlJc w:val="left"/>
+      <w:pPr>
+        <w:ind w:left="2535" w:hanging="360"/>
+      </w:pPr>
+      <w:rPr>
+        <w:rFonts w:hint="default"/>
+        <w:sz w:val="15"/>
+      </w:rPr>
+    </w:lvl>
+    <w:lvl w:ilvl="1" w:tplc="04090019" w:tentative="1">
+      <w:start w:val="1"/>
+      <w:numFmt w:val="lowerLetter"/>
+      <w:lvlText w:val="%2)"/>
+      <w:lvlJc w:val="left"/>
+      <w:pPr>
+        <w:ind w:left="3015" w:hanging="420"/>
+      </w:pPr>
+    </w:lvl>
+    <w:lvl w:ilvl="2" w:tplc="0409001B" w:tentative="1">
+      <w:start w:val="1"/>
+      <w:numFmt w:val="lowerRoman"/>
+      <w:lvlText w:val="%3."/>
+      <w:lvlJc w:val="right"/>
+      <w:pPr>
+        <w:ind w:left="3435" w:hanging="420"/>
+      </w:pPr>
+    </w:lvl>
+    <w:lvl w:ilvl="3" w:tplc="0409000F" w:tentative="1">
+      <w:start w:val="1"/>
+      <w:numFmt w:val="decimal"/>
+      <w:lvlText w:val="%4."/>
+      <w:lvlJc w:val="left"/>
+      <w:pPr>
+        <w:ind w:left="3855" w:hanging="420"/>
+      </w:pPr>
+    </w:lvl>
+    <w:lvl w:ilvl="4" w:tplc="04090019" w:tentative="1">
+      <w:start w:val="1"/>
+      <w:numFmt w:val="lowerLetter"/>
+      <w:lvlText w:val="%5)"/>
+      <w:lvlJc w:val="left"/>
+      <w:pPr>
+        <w:ind w:left="4275" w:hanging="420"/>
+      </w:pPr>
+    </w:lvl>
+    <w:lvl w:ilvl="5" w:tplc="0409001B" w:tentative="1">
+      <w:start w:val="1"/>
+      <w:numFmt w:val="lowerRoman"/>
+      <w:lvlText w:val="%6."/>
+      <w:lvlJc w:val="right"/>
+      <w:pPr>
+        <w:ind w:left="4695" w:hanging="420"/>
+      </w:pPr>
+    </w:lvl>
+    <w:lvl w:ilvl="6" w:tplc="0409000F" w:tentative="1">
+      <w:start w:val="1"/>
+      <w:numFmt w:val="decimal"/>
+      <w:lvlText w:val="%7."/>
+      <w:lvlJc w:val="left"/>
+      <w:pPr>
+        <w:ind w:left="5115" w:hanging="420"/>
+      </w:pPr>
+    </w:lvl>
+    <w:lvl w:ilvl="7" w:tplc="04090019" w:tentative="1">
+      <w:start w:val="1"/>
+      <w:numFmt w:val="lowerLetter"/>
+      <w:lvlText w:val="%8)"/>
+      <w:lvlJc w:val="left"/>
+      <w:pPr>
+        <w:ind w:left="5535" w:hanging="420"/>
+      </w:pPr>
+    </w:lvl>
+    <w:lvl w:ilvl="8" w:tplc="0409001B" w:tentative="1">
+      <w:start w:val="1"/>
+      <w:numFmt w:val="lowerRoman"/>
+      <w:lvlText w:val="%9."/>
+      <w:lvlJc w:val="right"/>
+      <w:pPr>
+        <w:ind w:left="5955" w:hanging="420"/>
+      </w:pPr>
+    </w:lvl>
+  </w:abstractNum>
   <w:num w:numId="1">
-    <w:abstractNumId w:val="14"/>
+    <w:abstractNumId w:val="16"/>
   </w:num>
   <w:num w:numId="2">
-    <w:abstractNumId w:val="22"/>
+    <w:abstractNumId w:val="25"/>
   </w:num>
   <w:num w:numId="3">
-    <w:abstractNumId w:val="7"/>
+    <w:abstractNumId w:val="8"/>
   </w:num>
   <w:num w:numId="4">
-    <w:abstractNumId w:val="8"/>
+    <w:abstractNumId w:val="9"/>
   </w:num>
   <w:num w:numId="5">
-    <w:abstractNumId w:val="20"/>
+    <w:abstractNumId w:val="23"/>
   </w:num>
   <w:num w:numId="6">
-    <w:abstractNumId w:val="15"/>
+    <w:abstractNumId w:val="17"/>
   </w:num>
   <w:num w:numId="7">
     <w:abstractNumId w:val="5"/>
   </w:num>
   <w:num w:numId="8">
-    <w:abstractNumId w:val="23"/>
+    <w:abstractNumId w:val="26"/>
   </w:num>
   <w:num w:numId="9">
-    <w:abstractNumId w:val="17"/>
+    <w:abstractNumId w:val="19"/>
   </w:num>
   <w:num w:numId="10">
-    <w:abstractNumId w:val="24"/>
+    <w:abstractNumId w:val="27"/>
   </w:num>
   <w:num w:numId="11">
     <w:abstractNumId w:val="0"/>
   </w:num>
   <w:num w:numId="12">
-    <w:abstractNumId w:val="6"/>
+    <w:abstractNumId w:val="7"/>
   </w:num>
   <w:num w:numId="13">
     <w:abstractNumId w:val="2"/>
   </w:num>
   <w:num w:numId="14">
-    <w:abstractNumId w:val="10"/>
+    <w:abstractNumId w:val="11"/>
   </w:num>
   <w:num w:numId="15">
     <w:abstractNumId w:val="3"/>
   </w:num>
   <w:num w:numId="16">
-    <w:abstractNumId w:val="21"/>
+    <w:abstractNumId w:val="24"/>
   </w:num>
   <w:num w:numId="17">
-    <w:abstractNumId w:val="11"/>
+    <w:abstractNumId w:val="13"/>
   </w:num>
   <w:num w:numId="18">
     <w:abstractNumId w:val="1"/>
@@ -25170,25 +28082,37 @@
     <w:abstractNumId w:val="4"/>
   </w:num>
   <w:num w:numId="20">
-    <w:abstractNumId w:val="16"/>
+    <w:abstractNumId w:val="18"/>
   </w:num>
   <w:num w:numId="21">
-    <w:abstractNumId w:val="19"/>
+    <w:abstractNumId w:val="22"/>
   </w:num>
   <w:num w:numId="22">
-    <w:abstractNumId w:val="18"/>
+    <w:abstractNumId w:val="20"/>
   </w:num>
   <w:num w:numId="23">
+    <w:abstractNumId w:val="14"/>
+  </w:num>
+  <w:num w:numId="24">
+    <w:abstractNumId w:val="10"/>
+  </w:num>
+  <w:num w:numId="25">
+    <w:abstractNumId w:val="28"/>
+  </w:num>
+  <w:num w:numId="26">
+    <w:abstractNumId w:val="15"/>
+  </w:num>
+  <w:num w:numId="27">
+    <w:abstractNumId w:val="21"/>
+  </w:num>
+  <w:num w:numId="28">
+    <w:abstractNumId w:val="6"/>
+  </w:num>
+  <w:num w:numId="29">
     <w:abstractNumId w:val="12"/>
   </w:num>
-  <w:num w:numId="24">
-    <w:abstractNumId w:val="9"/>
-  </w:num>
-  <w:num w:numId="25">
-    <w:abstractNumId w:val="25"/>
-  </w:num>
-  <w:num w:numId="26">
-    <w:abstractNumId w:val="13"/>
+  <w:num w:numId="30">
+    <w:abstractNumId w:val="29"/>
   </w:num>
   <w:numIdMacAtCleanup w:val="15"/>
 </w:numbering>
@@ -26842,7 +29766,7 @@
 </file>
 
 <file path=customXml/itemProps1.xml><?xml version="1.0" encoding="utf-8"?>
-<ds:datastoreItem xmlns:ds="http://schemas.openxmlformats.org/officeDocument/2006/customXml" ds:itemID="{A69AA943-36B5-49AA-8AFF-2BC36F3F113B}">
+<ds:datastoreItem xmlns:ds="http://schemas.openxmlformats.org/officeDocument/2006/customXml" ds:itemID="{C9720EDF-AD34-4474-A4B8-014E51361785}">
   <ds:schemaRefs>
     <ds:schemaRef ds:uri="http://schemas.openxmlformats.org/officeDocument/2006/bibliography"/>
   </ds:schemaRefs>

--- a/papers/毕业论文_M201572797_覃涛.docx
+++ b/papers/毕业论文_M201572797_覃涛.docx
@@ -4141,7 +4141,7 @@
         <w:t>2</w:t>
       </w:r>
       <w:r>
-        <w:t>.</w:t>
+        <w:noBreakHyphen/>
       </w:r>
       <w:r>
         <w:rPr>
@@ -8442,7 +8442,7 @@
         <w:fldChar w:fldCharType="separate"/>
       </w:r>
       <w:r>
-        <w:t>3.2.2</w:t>
+        <w:t>0</w:t>
       </w:r>
       <w:r>
         <w:fldChar w:fldCharType="end"/>
@@ -22863,9 +22863,6 @@
     <w:p>
       <w:pPr>
         <w:ind w:firstLine="480"/>
-        <w:rPr>
-          <w:rFonts w:hint="eastAsia"/>
-        </w:rPr>
       </w:pPr>
       <w:r>
         <w:rPr>
@@ -23453,8 +23450,8 @@
       <w:pPr>
         <w:pStyle w:val="af"/>
       </w:pPr>
-      <w:bookmarkStart w:id="20" w:name="_Ref511053705"/>
-      <w:bookmarkStart w:id="21" w:name="_Ref511053708"/>
+      <w:bookmarkStart w:id="20" w:name="_Ref511053708"/>
+      <w:bookmarkStart w:id="21" w:name="_Ref511053705"/>
       <w:r>
         <w:rPr>
           <w:rFonts w:hint="eastAsia"/>
@@ -23536,83 +23533,77 @@
       <w:r>
         <w:fldChar w:fldCharType="end"/>
       </w:r>
+      <w:bookmarkEnd w:id="20"/>
+      <w:r>
+        <w:t xml:space="preserve"> </w:t>
+      </w:r>
+      <w:r>
+        <w:rPr>
+          <w:rFonts w:hint="eastAsia"/>
+        </w:rPr>
+        <w:t>邻域动作阈值对计算结果的影响（</w:t>
+      </w:r>
+      <w:r>
+        <w:rPr>
+          <w:rFonts w:hint="eastAsia"/>
+        </w:rPr>
+        <w:t>L</w:t>
+      </w:r>
+      <w:r>
+        <w:rPr>
+          <w:rFonts w:hint="eastAsia"/>
+        </w:rPr>
+        <w:t>类，</w:t>
+      </w:r>
+      <w:r>
+        <w:rPr>
+          <w:rFonts w:hint="eastAsia"/>
+        </w:rPr>
+        <w:t>n</w:t>
+      </w:r>
+      <w:r>
+        <w:t>=100</w:t>
+      </w:r>
+      <w:r>
+        <w:rPr>
+          <w:rFonts w:hint="eastAsia"/>
+        </w:rPr>
+        <w:t>，</w:t>
+      </w:r>
+      <w:r>
+        <w:rPr>
+          <w:rFonts w:hint="eastAsia"/>
+        </w:rPr>
+        <w:t>T</w:t>
+      </w:r>
+      <w:r>
+        <w:t>=0.2</w:t>
+      </w:r>
+      <w:r>
+        <w:rPr>
+          <w:rFonts w:hint="eastAsia"/>
+        </w:rPr>
+        <w:t>，</w:t>
+      </w:r>
+      <w:r>
+        <w:t xml:space="preserve"> R=0.4</w:t>
+      </w:r>
+      <w:r>
+        <w:rPr>
+          <w:rFonts w:hint="eastAsia"/>
+        </w:rPr>
+        <w:t>）</w:t>
+      </w:r>
       <w:bookmarkEnd w:id="21"/>
-      <w:r>
-        <w:t xml:space="preserve"> </w:t>
-      </w:r>
-      <w:r>
-        <w:rPr>
-          <w:rFonts w:hint="eastAsia"/>
-        </w:rPr>
-        <w:t>邻域动作阈值对计算结果的影响（</w:t>
-      </w:r>
-      <w:r>
-        <w:rPr>
-          <w:rFonts w:hint="eastAsia"/>
-        </w:rPr>
-        <w:t>L</w:t>
-      </w:r>
-      <w:r>
-        <w:rPr>
-          <w:rFonts w:hint="eastAsia"/>
-        </w:rPr>
-        <w:t>类，</w:t>
-      </w:r>
-      <w:r>
-        <w:rPr>
-          <w:rFonts w:hint="eastAsia"/>
-        </w:rPr>
-        <w:t>n</w:t>
-      </w:r>
-      <w:r>
-        <w:t>=100</w:t>
-      </w:r>
-      <w:r>
-        <w:rPr>
-          <w:rFonts w:hint="eastAsia"/>
-        </w:rPr>
-        <w:t>，</w:t>
-      </w:r>
-      <w:r>
-        <w:rPr>
-          <w:rFonts w:hint="eastAsia"/>
-        </w:rPr>
-        <w:t>T</w:t>
-      </w:r>
-      <w:r>
-        <w:t>=0.2</w:t>
-      </w:r>
-      <w:r>
-        <w:rPr>
-          <w:rFonts w:hint="eastAsia"/>
-        </w:rPr>
-        <w:t>，</w:t>
-      </w:r>
-      <w:r>
-        <w:t xml:space="preserve"> R=0.4</w:t>
-      </w:r>
-      <w:r>
-        <w:rPr>
-          <w:rFonts w:hint="eastAsia"/>
-        </w:rPr>
-        <w:t>）</w:t>
-      </w:r>
-      <w:bookmarkEnd w:id="20"/>
     </w:p>
     <w:p>
       <w:pPr>
         <w:ind w:firstLine="480"/>
-        <w:rPr>
-          <w:rFonts w:hint="eastAsia"/>
-        </w:rPr>
       </w:pPr>
     </w:p>
     <w:p>
       <w:pPr>
         <w:ind w:firstLine="480"/>
-        <w:rPr>
-          <w:rFonts w:hint="eastAsia"/>
-        </w:rPr>
       </w:pPr>
       <w:r>
         <w:rPr>
@@ -23639,7 +23630,7 @@
         <w:fldChar w:fldCharType="separate"/>
       </w:r>
       <w:r>
-        <w:t>3.2</w:t>
+        <w:t>3.2.3</w:t>
       </w:r>
       <w:r>
         <w:fldChar w:fldCharType="end"/>
@@ -24171,16 +24162,7 @@
           <w:rPr>
             <w:rFonts w:ascii="Cambria Math" w:hAnsi="Cambria Math"/>
           </w:rPr>
-          <m:t xml:space="preserve"> </m:t>
-        </m:r>
-        <m:r>
-          <m:rPr>
-            <m:sty m:val="p"/>
-          </m:rPr>
-          <w:rPr>
-            <w:rFonts w:ascii="Cambria Math" w:hAnsi="Cambria Math"/>
-          </w:rPr>
-          <m:t>t</m:t>
+          <m:t xml:space="preserve"> t</m:t>
         </m:r>
         <m:r>
           <m:rPr>
@@ -24215,13 +24197,7 @@
           <w:rPr>
             <w:rFonts w:ascii="Cambria Math" w:hAnsi="Cambria Math"/>
           </w:rPr>
-          <m:t>≥</m:t>
-        </m:r>
-        <m:r>
-          <w:rPr>
-            <w:rFonts w:ascii="Cambria Math" w:hAnsi="Cambria Math"/>
-          </w:rPr>
-          <m:t>n</m:t>
+          <m:t>≥n</m:t>
         </m:r>
         <m:r>
           <m:rPr>
@@ -24377,9 +24353,6 @@
     <w:p>
       <w:pPr>
         <w:pStyle w:val="af"/>
-        <w:rPr>
-          <w:rFonts w:hint="eastAsia"/>
-        </w:rPr>
       </w:pPr>
       <w:bookmarkStart w:id="22" w:name="_Ref511058066"/>
       <w:r>
@@ -24754,51 +24727,305 @@
           <w:rPr>
             <w:rFonts w:ascii="Cambria Math" w:hAnsi="Cambria Math"/>
           </w:rPr>
-          <m:t>/</m:t>
+          <m:t>/2</m:t>
+        </m:r>
+      </m:oMath>
+      <w:r>
+        <w:rPr>
+          <w:rFonts w:hint="eastAsia"/>
+        </w:rPr>
+        <w:t>的值最为合适。</w:t>
+      </w:r>
+      <w:r>
+        <w:rPr>
+          <w:rFonts w:hint="eastAsia"/>
+        </w:rPr>
+        <w:t>从邻域动作的评估策略来看，交换动作的评估时间是线性时间的，而插入动作的评估时间是常量级的，因此</w:t>
+      </w:r>
+      <m:oMath>
+        <m:r>
+          <m:rPr>
+            <m:sty m:val="p"/>
+          </m:rPr>
+          <w:rPr>
+            <w:rFonts w:ascii="Cambria Math" w:hAnsi="Cambria Math"/>
+          </w:rPr>
+          <m:t>t</m:t>
+        </m:r>
+        <m:r>
+          <m:rPr>
+            <m:sty m:val="p"/>
+          </m:rPr>
+          <w:rPr>
+            <w:rFonts w:ascii="Cambria Math" w:hAnsi="Cambria Math" w:hint="eastAsia"/>
+          </w:rPr>
+          <m:t>hreshold</m:t>
+        </m:r>
+        <m:d>
+          <m:dPr>
+            <m:ctrlPr>
+              <w:rPr>
+                <w:rFonts w:ascii="Cambria Math" w:hAnsi="Cambria Math"/>
+              </w:rPr>
+            </m:ctrlPr>
+          </m:dPr>
+          <m:e>
+            <m:r>
+              <m:rPr>
+                <m:sty m:val="p"/>
+              </m:rPr>
+              <w:rPr>
+                <w:rFonts w:ascii="Cambria Math" w:hAnsi="Cambria Math"/>
+              </w:rPr>
+              <m:t>swap</m:t>
+            </m:r>
+          </m:e>
+        </m:d>
+      </m:oMath>
+      <w:r>
+        <w:rPr>
+          <w:rFonts w:hint="eastAsia"/>
+        </w:rPr>
+        <w:t>的值略小，可以提高邻域评估的效率。</w:t>
+      </w:r>
+    </w:p>
+    <w:p>
+      <w:pPr>
+        <w:pStyle w:val="3"/>
+      </w:pPr>
+      <w:r>
+        <w:rPr>
+          <w:rFonts w:hint="eastAsia"/>
+        </w:rPr>
+        <w:t>扰动</w:t>
+      </w:r>
+      <w:r>
+        <w:rPr>
+          <w:rFonts w:hint="eastAsia"/>
+        </w:rPr>
+        <w:t>类型</w:t>
+      </w:r>
+      <w:r>
+        <w:rPr>
+          <w:rFonts w:hint="eastAsia"/>
+        </w:rPr>
+        <w:t>选择概率测试</w:t>
+      </w:r>
+    </w:p>
+    <w:p>
+      <w:pPr>
+        <w:ind w:firstLine="480"/>
+        <w:rPr>
+          <w:rFonts w:hint="eastAsia"/>
+        </w:rPr>
+      </w:pPr>
+      <w:r>
+        <w:rPr>
+          <w:rFonts w:hint="eastAsia"/>
+        </w:rPr>
+        <w:t>区别于传统的迭代局部搜索算法，本文提出的</w:t>
+      </w:r>
+      <w:r>
+        <w:rPr>
+          <w:rFonts w:hint="eastAsia"/>
+        </w:rPr>
+        <w:t>ILS-MP</w:t>
+      </w:r>
+      <w:r>
+        <w:rPr>
+          <w:rFonts w:hint="eastAsia"/>
+        </w:rPr>
+        <w:t>算法除了设计了两种不同的邻域结构以外，</w:t>
+      </w:r>
+      <w:r>
+        <w:rPr>
+          <w:rFonts w:hint="eastAsia"/>
+        </w:rPr>
+        <w:t>还设计了多扰动机制：基于禁忌的扰动、基于构造的扰动以及随机的扰动</w:t>
+      </w:r>
+      <w:r>
+        <w:rPr>
+          <w:rFonts w:hint="eastAsia"/>
+        </w:rPr>
+        <w:t>，</w:t>
+      </w:r>
+      <w:r>
+        <w:rPr>
+          <w:rFonts w:hint="eastAsia"/>
+        </w:rPr>
+        <w:t>在局部搜索陷入局部最优之后</w:t>
+      </w:r>
+      <w:r>
+        <w:rPr>
+          <w:rFonts w:hint="eastAsia"/>
+        </w:rPr>
+        <w:t>，</w:t>
+      </w:r>
+      <w:r>
+        <w:rPr>
+          <w:rFonts w:hint="eastAsia"/>
+        </w:rPr>
+        <w:t>会随机选择一种扰动类型移动解到新的搜索空间进行迭代搜索。</w:t>
+      </w:r>
+      <w:r>
+        <w:rPr>
+          <w:rFonts w:hint="eastAsia"/>
+        </w:rPr>
+        <w:t>具体地，会以概率</w:t>
+      </w:r>
+      <m:oMath>
+        <m:r>
+          <w:rPr>
+            <w:rFonts w:ascii="Cambria Math" w:hAnsi="Cambria Math" w:hint="eastAsia"/>
+          </w:rPr>
+          <m:t>P</m:t>
+        </m:r>
+      </m:oMath>
+      <w:r>
+        <w:rPr>
+          <w:rFonts w:hint="eastAsia"/>
+        </w:rPr>
+        <w:t>选择基于禁忌的扰动，以概率</w:t>
+      </w:r>
+      <m:oMath>
+        <m:r>
+          <w:rPr>
+            <w:rFonts w:ascii="Cambria Math" w:hAnsi="Cambria Math" w:hint="eastAsia"/>
+          </w:rPr>
+          <m:t>(</m:t>
         </m:r>
         <m:r>
           <w:rPr>
             <w:rFonts w:ascii="Cambria Math" w:hAnsi="Cambria Math"/>
           </w:rPr>
-          <m:t>2</m:t>
+          <m:t>1-P)×Q</m:t>
         </m:r>
       </m:oMath>
       <w:r>
         <w:rPr>
           <w:rFonts w:hint="eastAsia"/>
         </w:rPr>
-        <w:t>的值最</w:t>
+        <w:t>选择基于构造的扰动，另以概率</w:t>
+      </w:r>
+      <m:oMath>
+        <m:r>
+          <w:rPr>
+            <w:rFonts w:ascii="Cambria Math" w:hAnsi="Cambria Math" w:hint="eastAsia"/>
+          </w:rPr>
+          <m:t>(</m:t>
+        </m:r>
+        <m:r>
+          <w:rPr>
+            <w:rFonts w:ascii="Cambria Math" w:hAnsi="Cambria Math"/>
+          </w:rPr>
+          <m:t>1-P)×</m:t>
+        </m:r>
+        <m:r>
+          <w:rPr>
+            <w:rFonts w:ascii="Cambria Math" w:hAnsi="Cambria Math" w:hint="eastAsia"/>
+          </w:rPr>
+          <m:t>(</m:t>
+        </m:r>
+        <m:r>
+          <w:rPr>
+            <w:rFonts w:ascii="Cambria Math" w:hAnsi="Cambria Math"/>
+          </w:rPr>
+          <m:t>1-</m:t>
+        </m:r>
+        <m:r>
+          <w:rPr>
+            <w:rFonts w:ascii="Cambria Math" w:hAnsi="Cambria Math"/>
+          </w:rPr>
+          <m:t>Q</m:t>
+        </m:r>
+        <m:r>
+          <w:rPr>
+            <w:rFonts w:ascii="Cambria Math" w:hAnsi="Cambria Math"/>
+          </w:rPr>
+          <m:t>)</m:t>
+        </m:r>
+      </m:oMath>
+      <w:r>
+        <w:rPr>
+          <w:rFonts w:hint="eastAsia"/>
+        </w:rPr>
+        <w:t>选择随机扰动</w:t>
+      </w:r>
+      <w:r>
+        <w:rPr>
+          <w:rFonts w:hint="eastAsia"/>
+        </w:rPr>
+        <w:t>。</w:t>
+      </w:r>
+      <w:r>
+        <w:rPr>
+          <w:rFonts w:hint="eastAsia"/>
+        </w:rPr>
+        <w:t>这三种扰动方式对解的优良结构保存和</w:t>
+      </w:r>
+      <w:r>
+        <w:rPr>
+          <w:rFonts w:hint="eastAsia"/>
+        </w:rPr>
+        <w:t>解的疏散性的改变不一样，禁忌扰动最能保持搜索到的解结构，而随机扰动能最大程度增强算法的疏散性</w:t>
+      </w:r>
+      <w:r>
+        <w:rPr>
+          <w:rFonts w:hint="eastAsia"/>
+        </w:rPr>
+        <w:t>，不同的概率对最终扰动的效果有一定的影响</w:t>
+      </w:r>
+      <w:r>
+        <w:rPr>
+          <w:rFonts w:hint="eastAsia"/>
+        </w:rPr>
+        <w:t>。为了测定扰动的</w:t>
+      </w:r>
+      <w:r>
+        <w:rPr>
+          <w:rFonts w:hint="eastAsia"/>
+        </w:rPr>
+        <w:t>概率</w:t>
+      </w:r>
+      <w:r>
+        <w:rPr>
+          <w:rFonts w:hint="eastAsia"/>
+        </w:rPr>
+        <w:t>（即</w:t>
+      </w:r>
+      <w:r>
+        <w:rPr>
+          <w:rFonts w:hint="eastAsia"/>
+          <w:i/>
+        </w:rPr>
+        <w:t>P</w:t>
+      </w:r>
+      <w:r>
+        <w:rPr>
+          <w:rFonts w:hint="eastAsia"/>
+        </w:rPr>
+        <w:t>和</w:t>
       </w:r>
       <w:bookmarkStart w:id="23" w:name="_GoBack"/>
+      <w:r>
+        <w:rPr>
+          <w:rFonts w:hint="eastAsia"/>
+          <w:i/>
+        </w:rPr>
+        <w:t>Q</w:t>
+      </w:r>
       <w:bookmarkEnd w:id="23"/>
       <w:r>
         <w:rPr>
           <w:rFonts w:hint="eastAsia"/>
         </w:rPr>
-        <w:t>为合适。</w:t>
-      </w:r>
-    </w:p>
-    <w:p>
-      <w:pPr>
-        <w:pStyle w:val="3"/>
-      </w:pPr>
-      <w:r>
-        <w:rPr>
-          <w:rFonts w:hint="eastAsia"/>
-        </w:rPr>
-        <w:t>扰动</w:t>
-      </w:r>
-      <w:r>
-        <w:rPr>
-          <w:rFonts w:hint="eastAsia"/>
-        </w:rPr>
-        <w:t>类型</w:t>
-      </w:r>
-      <w:r>
-        <w:rPr>
-          <w:rFonts w:hint="eastAsia"/>
-        </w:rPr>
-        <w:t>选择概率测试</w:t>
+        <w:t>的值）</w:t>
+      </w:r>
+      <w:r>
+        <w:rPr>
+          <w:rFonts w:hint="eastAsia"/>
+        </w:rPr>
+        <w:t>，</w:t>
       </w:r>
     </w:p>
     <w:p>
@@ -29766,7 +29993,7 @@
 </file>
 
 <file path=customXml/itemProps1.xml><?xml version="1.0" encoding="utf-8"?>
-<ds:datastoreItem xmlns:ds="http://schemas.openxmlformats.org/officeDocument/2006/customXml" ds:itemID="{C9720EDF-AD34-4474-A4B8-014E51361785}">
+<ds:datastoreItem xmlns:ds="http://schemas.openxmlformats.org/officeDocument/2006/customXml" ds:itemID="{8EFDB327-F253-4B72-A8C7-539B09816F04}">
   <ds:schemaRefs>
     <ds:schemaRef ds:uri="http://schemas.openxmlformats.org/officeDocument/2006/bibliography"/>
   </ds:schemaRefs>
